--- a/Mahesh_kumar.docx
+++ b/Mahesh_kumar.docx
@@ -4,6 +4,7 @@
   <w:body>
     <w:p>
       <w:pPr>
+        <w:spacing w:after="0"/>
         <w:rPr>
           <w:b/>
           <w:bCs/>
@@ -113,17 +114,100 @@
     </w:p>
     <w:p>
       <w:pPr>
+        <w:spacing w:after="0"/>
         <w:rPr>
           <w:b/>
           <w:bCs/>
           <w:color w:val="262626" w:themeColor="text1" w:themeTint="D9"/>
-          <w:sz w:val="2"/>
-          <w:szCs w:val="2"/>
-        </w:rPr>
-      </w:pPr>
-    </w:p>
-    <w:p>
-      <w:pPr>
+          <w:sz w:val="46"/>
+          <w:szCs w:val="46"/>
+          <w:lang w:val="it-IT"/>
+        </w:rPr>
+      </w:pPr>
+      <w:r>
+        <w:rPr>
+          <w:rFonts w:ascii="Source Sans Pro" w:hAnsi="Source Sans Pro"/>
+          <w:b/>
+          <w:bCs/>
+          <w:color w:val="404040" w:themeColor="text1" w:themeTint="BF"/>
+          <w:sz w:val="20"/>
+          <w:szCs w:val="20"/>
+          <w:lang w:val="it-IT"/>
+        </w:rPr>
+        <w:t xml:space="preserve">      </w:t>
+      </w:r>
+      <w:r>
+        <w:rPr>
+          <w:rFonts w:ascii="Source Sans Pro" w:hAnsi="Source Sans Pro"/>
+          <w:b/>
+          <w:bCs/>
+          <w:color w:val="404040" w:themeColor="text1" w:themeTint="BF"/>
+          <w:sz w:val="20"/>
+          <w:szCs w:val="20"/>
+          <w:lang w:val="it-IT"/>
+        </w:rPr>
+        <w:t>Portfolio:</w:t>
+      </w:r>
+      <w:r>
+        <w:rPr>
+          <w:lang w:val="it-IT"/>
+        </w:rPr>
+        <w:t xml:space="preserve"> </w:t>
+      </w:r>
+      <w:hyperlink r:id="rId7" w:history="1">
+        <w:r>
+          <w:rPr>
+            <w:rStyle w:val="Hyperlink"/>
+            <w:rFonts w:ascii="Source Sans Pro" w:hAnsi="Source Sans Pro"/>
+            <w:b/>
+            <w:bCs/>
+            <w:i/>
+            <w:iCs/>
+            <w:color w:val="32A893"/>
+            <w:sz w:val="18"/>
+            <w:szCs w:val="18"/>
+            <w:u w:val="none"/>
+            <w:lang w:val="it-IT"/>
+          </w:rPr>
+          <w:t>https://krmahi.github.io/portf</w:t>
+        </w:r>
+        <w:r>
+          <w:rPr>
+            <w:rStyle w:val="Hyperlink"/>
+            <w:rFonts w:ascii="Source Sans Pro" w:hAnsi="Source Sans Pro"/>
+            <w:b/>
+            <w:bCs/>
+            <w:i/>
+            <w:iCs/>
+            <w:color w:val="32A893"/>
+            <w:sz w:val="18"/>
+            <w:szCs w:val="18"/>
+            <w:u w:val="none"/>
+            <w:lang w:val="it-IT"/>
+          </w:rPr>
+          <w:t>o</w:t>
+        </w:r>
+        <w:r>
+          <w:rPr>
+            <w:rStyle w:val="Hyperlink"/>
+            <w:rFonts w:ascii="Source Sans Pro" w:hAnsi="Source Sans Pro"/>
+            <w:b/>
+            <w:bCs/>
+            <w:i/>
+            <w:iCs/>
+            <w:color w:val="32A893"/>
+            <w:sz w:val="18"/>
+            <w:szCs w:val="18"/>
+            <w:u w:val="none"/>
+            <w:lang w:val="it-IT"/>
+          </w:rPr>
+          <w:t>lio-bento-ui</w:t>
+        </w:r>
+      </w:hyperlink>
+    </w:p>
+    <w:p>
+      <w:pPr>
+        <w:spacing w:before="240"/>
         <w:rPr>
           <w:rFonts w:ascii="Source Sans Pro" w:hAnsi="Source Sans Pro"/>
           <w:b/>
@@ -965,7 +1049,35 @@
           <w:lang w:eastAsia="en-IN"/>
           <w14:ligatures w14:val="none"/>
         </w:rPr>
-        <w:t xml:space="preserve">GENDER RECOGNITION USING VOICE (GUI) | </w:t>
+        <w:t>Personal Portfolio</w:t>
+      </w:r>
+      <w:r>
+        <w:rPr>
+          <w:rFonts w:ascii="Source Sans Pro" w:eastAsia="Times New Roman" w:hAnsi="Source Sans Pro" w:cs="Times New Roman"/>
+          <w:b/>
+          <w:bCs/>
+          <w:color w:val="404040" w:themeColor="text1" w:themeTint="BF"/>
+          <w:kern w:val="0"/>
+          <w:sz w:val="20"/>
+          <w:szCs w:val="20"/>
+          <w:lang w:eastAsia="en-IN"/>
+          <w14:ligatures w14:val="none"/>
+        </w:rPr>
+        <w:t xml:space="preserve"> </w:t>
+      </w:r>
+      <w:r>
+        <w:rPr>
+          <w:rFonts w:ascii="Source Sans Pro" w:eastAsia="Times New Roman" w:hAnsi="Source Sans Pro" w:cs="Times New Roman"/>
+          <w:b/>
+          <w:bCs/>
+          <w:color w:val="404040" w:themeColor="text1" w:themeTint="BF"/>
+          <w:kern w:val="0"/>
+          <w:sz w:val="20"/>
+          <w:szCs w:val="20"/>
+          <w:lang w:eastAsia="en-IN"/>
+          <w14:ligatures w14:val="none"/>
+        </w:rPr>
+        <w:t>|</w:t>
       </w:r>
       <w:r>
         <w:rPr>
@@ -979,7 +1091,139 @@
           <w:lang w:eastAsia="en-IN"/>
           <w14:ligatures w14:val="none"/>
         </w:rPr>
-        <w:t>Python, R (Aug 2022 - Present)</w:t>
+        <w:t xml:space="preserve"> </w:t>
+      </w:r>
+      <w:r>
+        <w:rPr>
+          <w:rFonts w:ascii="Source Sans Pro" w:eastAsia="Times New Roman" w:hAnsi="Source Sans Pro" w:cs="Times New Roman"/>
+          <w:i/>
+          <w:iCs/>
+          <w:color w:val="404040" w:themeColor="text1" w:themeTint="BF"/>
+          <w:kern w:val="0"/>
+          <w:sz w:val="20"/>
+          <w:szCs w:val="20"/>
+          <w:lang w:eastAsia="en-IN"/>
+          <w14:ligatures w14:val="none"/>
+        </w:rPr>
+        <w:t xml:space="preserve">Figma, Html, </w:t>
+      </w:r>
+      <w:proofErr w:type="spellStart"/>
+      <w:r>
+        <w:rPr>
+          <w:rFonts w:ascii="Source Sans Pro" w:eastAsia="Times New Roman" w:hAnsi="Source Sans Pro" w:cs="Times New Roman"/>
+          <w:i/>
+          <w:iCs/>
+          <w:color w:val="404040" w:themeColor="text1" w:themeTint="BF"/>
+          <w:kern w:val="0"/>
+          <w:sz w:val="20"/>
+          <w:szCs w:val="20"/>
+          <w:lang w:eastAsia="en-IN"/>
+          <w14:ligatures w14:val="none"/>
+        </w:rPr>
+        <w:t>Css</w:t>
+      </w:r>
+      <w:proofErr w:type="spellEnd"/>
+      <w:r>
+        <w:rPr>
+          <w:rFonts w:ascii="Source Sans Pro" w:eastAsia="Times New Roman" w:hAnsi="Source Sans Pro" w:cs="Times New Roman"/>
+          <w:i/>
+          <w:iCs/>
+          <w:color w:val="404040" w:themeColor="text1" w:themeTint="BF"/>
+          <w:kern w:val="0"/>
+          <w:sz w:val="20"/>
+          <w:szCs w:val="20"/>
+          <w:lang w:eastAsia="en-IN"/>
+          <w14:ligatures w14:val="none"/>
+        </w:rPr>
+        <w:t xml:space="preserve">, </w:t>
+      </w:r>
+      <w:proofErr w:type="spellStart"/>
+      <w:r>
+        <w:rPr>
+          <w:rFonts w:ascii="Source Sans Pro" w:eastAsia="Times New Roman" w:hAnsi="Source Sans Pro" w:cs="Times New Roman"/>
+          <w:i/>
+          <w:iCs/>
+          <w:color w:val="404040" w:themeColor="text1" w:themeTint="BF"/>
+          <w:kern w:val="0"/>
+          <w:sz w:val="20"/>
+          <w:szCs w:val="20"/>
+          <w:lang w:eastAsia="en-IN"/>
+          <w14:ligatures w14:val="none"/>
+        </w:rPr>
+        <w:t>Js</w:t>
+      </w:r>
+      <w:proofErr w:type="spellEnd"/>
+      <w:r>
+        <w:rPr>
+          <w:rFonts w:ascii="Source Sans Pro" w:eastAsia="Times New Roman" w:hAnsi="Source Sans Pro" w:cs="Times New Roman"/>
+          <w:i/>
+          <w:iCs/>
+          <w:color w:val="404040" w:themeColor="text1" w:themeTint="BF"/>
+          <w:kern w:val="0"/>
+          <w:sz w:val="20"/>
+          <w:szCs w:val="20"/>
+          <w:lang w:eastAsia="en-IN"/>
+          <w14:ligatures w14:val="none"/>
+        </w:rPr>
+        <w:t xml:space="preserve"> </w:t>
+      </w:r>
+      <w:r>
+        <w:rPr>
+          <w:rFonts w:ascii="Source Sans Pro" w:eastAsia="Times New Roman" w:hAnsi="Source Sans Pro" w:cs="Times New Roman"/>
+          <w:i/>
+          <w:iCs/>
+          <w:color w:val="404040" w:themeColor="text1" w:themeTint="BF"/>
+          <w:kern w:val="0"/>
+          <w:sz w:val="20"/>
+          <w:szCs w:val="20"/>
+          <w:lang w:eastAsia="en-IN"/>
+          <w14:ligatures w14:val="none"/>
+        </w:rPr>
+        <w:t>(</w:t>
+      </w:r>
+      <w:proofErr w:type="gramStart"/>
+      <w:r>
+        <w:rPr>
+          <w:rFonts w:ascii="Source Sans Pro" w:eastAsia="Times New Roman" w:hAnsi="Source Sans Pro" w:cs="Times New Roman"/>
+          <w:i/>
+          <w:iCs/>
+          <w:color w:val="404040" w:themeColor="text1" w:themeTint="BF"/>
+          <w:kern w:val="0"/>
+          <w:sz w:val="20"/>
+          <w:szCs w:val="20"/>
+          <w:lang w:eastAsia="en-IN"/>
+          <w14:ligatures w14:val="none"/>
+        </w:rPr>
+        <w:t>Dec  2023</w:t>
+      </w:r>
+      <w:proofErr w:type="gramEnd"/>
+      <w:r>
+        <w:rPr>
+          <w:rFonts w:ascii="Source Sans Pro" w:eastAsia="Times New Roman" w:hAnsi="Source Sans Pro" w:cs="Times New Roman"/>
+          <w:i/>
+          <w:iCs/>
+          <w:color w:val="404040" w:themeColor="text1" w:themeTint="BF"/>
+          <w:kern w:val="0"/>
+          <w:sz w:val="20"/>
+          <w:szCs w:val="20"/>
+          <w:lang w:eastAsia="en-IN"/>
+          <w14:ligatures w14:val="none"/>
+        </w:rPr>
+        <w:t xml:space="preserve"> - Present</w:t>
+      </w:r>
+      <w:r>
+        <w:rPr>
+          <w:rFonts w:ascii="Source Sans Pro" w:eastAsia="Times New Roman" w:hAnsi="Source Sans Pro" w:cs="Times New Roman"/>
+          <w:i/>
+          <w:iCs/>
+          <w:color w:val="404040" w:themeColor="text1" w:themeTint="BF"/>
+          <w:kern w:val="0"/>
+          <w:sz w:val="20"/>
+          <w:szCs w:val="20"/>
+          <w:lang w:eastAsia="en-IN"/>
+          <w14:ligatures w14:val="none"/>
+        </w:rPr>
+        <w:t>)</w:t>
       </w:r>
     </w:p>
     <w:p>
@@ -1012,7 +1256,19 @@
           <w:lang w:eastAsia="en-IN"/>
           <w14:ligatures w14:val="none"/>
         </w:rPr>
-        <w:t>Developed a gender recognition system using voice as the primary input.</w:t>
+        <w:t>Designed and deployed a dynamic React portfolio with a Bento-style UI, showcasing skills, projects, and achievements through a clean and organized layout for a modern and scalable web presence</w:t>
+      </w:r>
+      <w:r>
+        <w:rPr>
+          <w:rFonts w:ascii="Source Sans Pro" w:eastAsia="Times New Roman" w:hAnsi="Source Sans Pro" w:cs="Times New Roman"/>
+          <w:color w:val="404040" w:themeColor="text1" w:themeTint="BF"/>
+          <w:kern w:val="0"/>
+          <w:sz w:val="20"/>
+          <w:szCs w:val="20"/>
+          <w:lang w:eastAsia="en-IN"/>
+          <w14:ligatures w14:val="none"/>
+        </w:rPr>
+        <w:t>.</w:t>
       </w:r>
     </w:p>
     <w:p>
@@ -1038,14 +1294,287 @@
       <w:r>
         <w:rPr>
           <w:rFonts w:ascii="Source Sans Pro" w:eastAsia="Times New Roman" w:hAnsi="Source Sans Pro" w:cs="Times New Roman"/>
-          <w:color w:val="404040" w:themeColor="text1" w:themeTint="BF"/>
-          <w:kern w:val="0"/>
-          <w:sz w:val="20"/>
-          <w:szCs w:val="20"/>
-          <w:lang w:eastAsia="en-IN"/>
-          <w14:ligatures w14:val="none"/>
-        </w:rPr>
-        <w:t>Trained the system using a large dataset of male and female voice samples to improve accuracy.</w:t>
+          <w:b/>
+          <w:bCs/>
+          <w:color w:val="404040" w:themeColor="text1" w:themeTint="BF"/>
+          <w:kern w:val="0"/>
+          <w:sz w:val="20"/>
+          <w:szCs w:val="20"/>
+          <w:lang w:eastAsia="en-IN"/>
+          <w14:ligatures w14:val="none"/>
+        </w:rPr>
+        <w:t>Skills</w:t>
+      </w:r>
+      <w:r>
+        <w:rPr>
+          <w:rFonts w:ascii="Source Sans Pro" w:eastAsia="Times New Roman" w:hAnsi="Source Sans Pro" w:cs="Times New Roman"/>
+          <w:b/>
+          <w:bCs/>
+          <w:color w:val="404040" w:themeColor="text1" w:themeTint="BF"/>
+          <w:kern w:val="0"/>
+          <w:sz w:val="20"/>
+          <w:szCs w:val="20"/>
+          <w:lang w:eastAsia="en-IN"/>
+          <w14:ligatures w14:val="none"/>
+        </w:rPr>
+        <w:t>:</w:t>
+      </w:r>
+      <w:r>
+        <w:rPr>
+          <w:rFonts w:ascii="Source Sans Pro" w:eastAsia="Times New Roman" w:hAnsi="Source Sans Pro" w:cs="Times New Roman"/>
+          <w:i/>
+          <w:iCs/>
+          <w:color w:val="404040" w:themeColor="text1" w:themeTint="BF"/>
+          <w:kern w:val="0"/>
+          <w:sz w:val="20"/>
+          <w:szCs w:val="20"/>
+          <w:lang w:eastAsia="en-IN"/>
+          <w14:ligatures w14:val="none"/>
+        </w:rPr>
+        <w:t xml:space="preserve"> </w:t>
+      </w:r>
+      <w:r>
+        <w:rPr>
+          <w:rFonts w:ascii="Source Sans Pro" w:eastAsia="Times New Roman" w:hAnsi="Source Sans Pro" w:cs="Times New Roman"/>
+          <w:color w:val="404040" w:themeColor="text1" w:themeTint="BF"/>
+          <w:kern w:val="0"/>
+          <w:sz w:val="20"/>
+          <w:szCs w:val="20"/>
+          <w:u w:val="single"/>
+          <w:lang w:eastAsia="en-IN"/>
+          <w14:ligatures w14:val="none"/>
+        </w:rPr>
+        <w:t>Typescript</w:t>
+      </w:r>
+      <w:r>
+        <w:rPr>
+          <w:rFonts w:ascii="Source Sans Pro" w:eastAsia="Times New Roman" w:hAnsi="Source Sans Pro" w:cs="Times New Roman"/>
+          <w:color w:val="404040" w:themeColor="text1" w:themeTint="BF"/>
+          <w:kern w:val="0"/>
+          <w:sz w:val="20"/>
+          <w:szCs w:val="20"/>
+          <w:lang w:eastAsia="en-IN"/>
+          <w14:ligatures w14:val="none"/>
+        </w:rPr>
+        <w:t xml:space="preserve">, </w:t>
+      </w:r>
+      <w:r>
+        <w:rPr>
+          <w:rFonts w:ascii="Source Sans Pro" w:eastAsia="Times New Roman" w:hAnsi="Source Sans Pro" w:cs="Times New Roman"/>
+          <w:color w:val="404040" w:themeColor="text1" w:themeTint="BF"/>
+          <w:kern w:val="0"/>
+          <w:sz w:val="20"/>
+          <w:szCs w:val="20"/>
+          <w:u w:val="single"/>
+          <w:lang w:eastAsia="en-IN"/>
+          <w14:ligatures w14:val="none"/>
+        </w:rPr>
+        <w:t>React</w:t>
+      </w:r>
+      <w:r>
+        <w:rPr>
+          <w:rFonts w:ascii="Source Sans Pro" w:eastAsia="Times New Roman" w:hAnsi="Source Sans Pro" w:cs="Times New Roman"/>
+          <w:color w:val="404040" w:themeColor="text1" w:themeTint="BF"/>
+          <w:kern w:val="0"/>
+          <w:sz w:val="20"/>
+          <w:szCs w:val="20"/>
+          <w:lang w:eastAsia="en-IN"/>
+          <w14:ligatures w14:val="none"/>
+        </w:rPr>
+        <w:t xml:space="preserve">, </w:t>
+      </w:r>
+      <w:r>
+        <w:rPr>
+          <w:rFonts w:ascii="Source Sans Pro" w:eastAsia="Times New Roman" w:hAnsi="Source Sans Pro" w:cs="Times New Roman"/>
+          <w:color w:val="404040" w:themeColor="text1" w:themeTint="BF"/>
+          <w:kern w:val="0"/>
+          <w:sz w:val="20"/>
+          <w:szCs w:val="20"/>
+          <w:u w:val="single"/>
+          <w:lang w:eastAsia="en-IN"/>
+          <w14:ligatures w14:val="none"/>
+        </w:rPr>
+        <w:t>Sass</w:t>
+      </w:r>
+      <w:r>
+        <w:rPr>
+          <w:rFonts w:ascii="Source Sans Pro" w:eastAsia="Times New Roman" w:hAnsi="Source Sans Pro" w:cs="Times New Roman"/>
+          <w:color w:val="404040" w:themeColor="text1" w:themeTint="BF"/>
+          <w:kern w:val="0"/>
+          <w:sz w:val="20"/>
+          <w:szCs w:val="20"/>
+          <w:u w:val="single"/>
+          <w:lang w:eastAsia="en-IN"/>
+          <w14:ligatures w14:val="none"/>
+        </w:rPr>
+        <w:t xml:space="preserve"> / Scss</w:t>
+      </w:r>
+      <w:r>
+        <w:rPr>
+          <w:rFonts w:ascii="Source Sans Pro" w:eastAsia="Times New Roman" w:hAnsi="Source Sans Pro" w:cs="Times New Roman"/>
+          <w:color w:val="404040" w:themeColor="text1" w:themeTint="BF"/>
+          <w:kern w:val="0"/>
+          <w:sz w:val="20"/>
+          <w:szCs w:val="20"/>
+          <w:lang w:eastAsia="en-IN"/>
+          <w14:ligatures w14:val="none"/>
+        </w:rPr>
+        <w:t xml:space="preserve">, </w:t>
+      </w:r>
+      <w:proofErr w:type="spellStart"/>
+      <w:r>
+        <w:rPr>
+          <w:rFonts w:ascii="Source Sans Pro" w:eastAsia="Times New Roman" w:hAnsi="Source Sans Pro" w:cs="Times New Roman"/>
+          <w:color w:val="404040" w:themeColor="text1" w:themeTint="BF"/>
+          <w:kern w:val="0"/>
+          <w:sz w:val="20"/>
+          <w:szCs w:val="20"/>
+          <w:u w:val="single"/>
+          <w:lang w:eastAsia="en-IN"/>
+          <w14:ligatures w14:val="none"/>
+        </w:rPr>
+        <w:t>Gsap</w:t>
+      </w:r>
+      <w:proofErr w:type="spellEnd"/>
+      <w:r>
+        <w:rPr>
+          <w:rFonts w:ascii="Source Sans Pro" w:eastAsia="Times New Roman" w:hAnsi="Source Sans Pro" w:cs="Times New Roman"/>
+          <w:i/>
+          <w:iCs/>
+          <w:color w:val="404040" w:themeColor="text1" w:themeTint="BF"/>
+          <w:kern w:val="0"/>
+          <w:sz w:val="20"/>
+          <w:szCs w:val="20"/>
+          <w:lang w:eastAsia="en-IN"/>
+          <w14:ligatures w14:val="none"/>
+        </w:rPr>
+        <w:t xml:space="preserve"> </w:t>
+      </w:r>
+    </w:p>
+    <w:p>
+      <w:pPr>
+        <w:pStyle w:val="ListParagraph"/>
+        <w:numPr>
+          <w:ilvl w:val="0"/>
+          <w:numId w:val="6"/>
+        </w:numPr>
+        <w:rPr>
+          <w:rFonts w:ascii="Source Sans Pro" w:hAnsi="Source Sans Pro"/>
+          <w:b/>
+          <w:bCs/>
+          <w:i/>
+          <w:iCs/>
+          <w:color w:val="32A893"/>
+          <w:sz w:val="20"/>
+          <w:szCs w:val="20"/>
+        </w:rPr>
+      </w:pPr>
+      <w:r>
+        <w:rPr>
+          <w:rFonts w:ascii="Source Sans Pro" w:eastAsia="Times New Roman" w:hAnsi="Source Sans Pro" w:cs="Times New Roman"/>
+          <w:b/>
+          <w:bCs/>
+          <w:color w:val="404040" w:themeColor="text1" w:themeTint="BF"/>
+          <w:kern w:val="0"/>
+          <w:sz w:val="20"/>
+          <w:szCs w:val="20"/>
+          <w:lang w:eastAsia="en-IN"/>
+          <w14:ligatures w14:val="none"/>
+        </w:rPr>
+        <w:t>Link:</w:t>
+      </w:r>
+      <w:r>
+        <w:rPr>
+          <w:rFonts w:ascii="Source Sans Pro" w:eastAsia="Times New Roman" w:hAnsi="Source Sans Pro" w:cs="Times New Roman"/>
+          <w:b/>
+          <w:bCs/>
+          <w:color w:val="404040" w:themeColor="text1" w:themeTint="BF"/>
+          <w:kern w:val="0"/>
+          <w:sz w:val="20"/>
+          <w:szCs w:val="20"/>
+          <w:lang w:eastAsia="en-IN"/>
+          <w14:ligatures w14:val="none"/>
+        </w:rPr>
+        <w:t xml:space="preserve"> </w:t>
+      </w:r>
+      <w:hyperlink r:id="rId8" w:history="1">
+        <w:r>
+          <w:rPr>
+            <w:rStyle w:val="Hyperlink"/>
+            <w:rFonts w:ascii="Source Sans Pro" w:hAnsi="Source Sans Pro"/>
+            <w:b/>
+            <w:bCs/>
+            <w:i/>
+            <w:iCs/>
+            <w:color w:val="32A893"/>
+            <w:sz w:val="20"/>
+            <w:szCs w:val="20"/>
+            <w:u w:val="none"/>
+          </w:rPr>
+          <w:t>https://krmahi.github.io/portfolio-bento-ui</w:t>
+        </w:r>
+      </w:hyperlink>
+    </w:p>
+    <w:p>
+      <w:pPr>
+        <w:pStyle w:val="ListParagraph"/>
+        <w:shd w:val="clear" w:color="auto" w:fill="FFFFFF"/>
+        <w:spacing w:after="0" w:line="240" w:lineRule="auto"/>
+        <w:ind w:left="227"/>
+        <w:jc w:val="both"/>
+        <w:rPr>
+          <w:rFonts w:ascii="Source Sans Pro" w:eastAsia="Times New Roman" w:hAnsi="Source Sans Pro" w:cs="Times New Roman"/>
+          <w:color w:val="404040" w:themeColor="text1" w:themeTint="BF"/>
+          <w:kern w:val="0"/>
+          <w:sz w:val="20"/>
+          <w:szCs w:val="20"/>
+          <w:lang w:eastAsia="en-IN"/>
+          <w14:ligatures w14:val="none"/>
+        </w:rPr>
+      </w:pPr>
+    </w:p>
+    <w:p>
+      <w:pPr>
+        <w:shd w:val="clear" w:color="auto" w:fill="FFFFFF"/>
+        <w:spacing w:after="0" w:line="240" w:lineRule="auto"/>
+        <w:jc w:val="both"/>
+        <w:rPr>
+          <w:rFonts w:ascii="Source Sans Pro" w:eastAsia="Times New Roman" w:hAnsi="Source Sans Pro" w:cs="Times New Roman"/>
+          <w:color w:val="404040" w:themeColor="text1" w:themeTint="BF"/>
+          <w:kern w:val="0"/>
+          <w:sz w:val="20"/>
+          <w:szCs w:val="20"/>
+          <w:lang w:eastAsia="en-IN"/>
+          <w14:ligatures w14:val="none"/>
+        </w:rPr>
+      </w:pPr>
+      <w:r>
+        <w:rPr>
+          <w:rFonts w:ascii="Source Sans Pro" w:eastAsia="Times New Roman" w:hAnsi="Source Sans Pro" w:cs="Times New Roman"/>
+          <w:b/>
+          <w:bCs/>
+          <w:color w:val="404040" w:themeColor="text1" w:themeTint="BF"/>
+          <w:kern w:val="0"/>
+          <w:sz w:val="20"/>
+          <w:szCs w:val="20"/>
+          <w:lang w:eastAsia="en-IN"/>
+          <w14:ligatures w14:val="none"/>
+        </w:rPr>
+        <w:t xml:space="preserve">GENDER RECOGNITION USING VOICE (GUI) | </w:t>
+      </w:r>
+      <w:r>
+        <w:rPr>
+          <w:rFonts w:ascii="Source Sans Pro" w:eastAsia="Times New Roman" w:hAnsi="Source Sans Pro" w:cs="Times New Roman"/>
+          <w:i/>
+          <w:iCs/>
+          <w:color w:val="404040" w:themeColor="text1" w:themeTint="BF"/>
+          <w:kern w:val="0"/>
+          <w:sz w:val="20"/>
+          <w:szCs w:val="20"/>
+          <w:lang w:eastAsia="en-IN"/>
+          <w14:ligatures w14:val="none"/>
+        </w:rPr>
+        <w:t>Python, R (Aug 2022 - Present)</w:t>
       </w:r>
     </w:p>
     <w:p>
@@ -1071,146 +1600,14 @@
       <w:r>
         <w:rPr>
           <w:rFonts w:ascii="Source Sans Pro" w:eastAsia="Times New Roman" w:hAnsi="Source Sans Pro" w:cs="Times New Roman"/>
-          <w:b/>
-          <w:bCs/>
-          <w:color w:val="404040" w:themeColor="text1" w:themeTint="BF"/>
-          <w:kern w:val="0"/>
-          <w:sz w:val="20"/>
-          <w:szCs w:val="20"/>
-          <w:lang w:eastAsia="en-IN"/>
-          <w14:ligatures w14:val="none"/>
-        </w:rPr>
-        <w:t xml:space="preserve">Ver. </w:t>
-      </w:r>
-      <w:r>
-        <w:rPr>
-          <w:rFonts w:ascii="Source Sans Pro" w:eastAsia="Times New Roman" w:hAnsi="Source Sans Pro" w:cs="Times New Roman"/>
-          <w:b/>
-          <w:bCs/>
-          <w:color w:val="404040" w:themeColor="text1" w:themeTint="BF"/>
-          <w:kern w:val="0"/>
-          <w:sz w:val="20"/>
-          <w:szCs w:val="20"/>
-          <w:lang w:eastAsia="en-IN"/>
-          <w14:ligatures w14:val="none"/>
-        </w:rPr>
-        <w:t>2.0.</w:t>
-      </w:r>
-      <w:r>
-        <w:rPr>
-          <w:rFonts w:ascii="Source Sans Pro" w:eastAsia="Times New Roman" w:hAnsi="Source Sans Pro" w:cs="Times New Roman"/>
-          <w:color w:val="404040" w:themeColor="text1" w:themeTint="BF"/>
-          <w:kern w:val="0"/>
-          <w:sz w:val="20"/>
-          <w:szCs w:val="20"/>
-          <w:lang w:eastAsia="en-IN"/>
-          <w14:ligatures w14:val="none"/>
-        </w:rPr>
-        <w:t>:</w:t>
-      </w:r>
-      <w:r>
-        <w:rPr>
-          <w:rFonts w:ascii="Source Sans Pro" w:eastAsia="Times New Roman" w:hAnsi="Source Sans Pro" w:cs="Times New Roman"/>
-          <w:color w:val="404040" w:themeColor="text1" w:themeTint="BF"/>
-          <w:kern w:val="0"/>
-          <w:sz w:val="20"/>
-          <w:szCs w:val="20"/>
-          <w:lang w:eastAsia="en-IN"/>
-          <w14:ligatures w14:val="none"/>
-        </w:rPr>
-        <w:t xml:space="preserve"> Implemented A.I. to increase the dataset on every </w:t>
-      </w:r>
-      <w:r>
-        <w:rPr>
-          <w:rFonts w:ascii="Source Sans Pro" w:eastAsia="Times New Roman" w:hAnsi="Source Sans Pro" w:cs="Times New Roman"/>
-          <w:color w:val="404040" w:themeColor="text1" w:themeTint="BF"/>
-          <w:kern w:val="0"/>
-          <w:sz w:val="20"/>
-          <w:szCs w:val="20"/>
-          <w:lang w:eastAsia="en-IN"/>
-          <w14:ligatures w14:val="none"/>
-        </w:rPr>
-        <w:t>use and</w:t>
-      </w:r>
-      <w:r>
-        <w:rPr>
-          <w:rFonts w:ascii="Source Sans Pro" w:eastAsia="Times New Roman" w:hAnsi="Source Sans Pro" w:cs="Times New Roman"/>
-          <w:color w:val="404040" w:themeColor="text1" w:themeTint="BF"/>
-          <w:kern w:val="0"/>
-          <w:sz w:val="20"/>
-          <w:szCs w:val="20"/>
-          <w:lang w:eastAsia="en-IN"/>
-          <w14:ligatures w14:val="none"/>
-        </w:rPr>
-        <w:t xml:space="preserve"> Build a GUI for the </w:t>
-      </w:r>
-      <w:r>
-        <w:rPr>
-          <w:rFonts w:ascii="Source Sans Pro" w:eastAsia="Times New Roman" w:hAnsi="Source Sans Pro" w:cs="Times New Roman"/>
-          <w:color w:val="404040" w:themeColor="text1" w:themeTint="BF"/>
-          <w:kern w:val="0"/>
-          <w:sz w:val="20"/>
-          <w:szCs w:val="20"/>
-          <w:lang w:eastAsia="en-IN"/>
-          <w14:ligatures w14:val="none"/>
-        </w:rPr>
-        <w:t>programme</w:t>
-      </w:r>
-      <w:r>
-        <w:rPr>
-          <w:rFonts w:ascii="Source Sans Pro" w:eastAsia="Times New Roman" w:hAnsi="Source Sans Pro" w:cs="Times New Roman"/>
-          <w:color w:val="404040" w:themeColor="text1" w:themeTint="BF"/>
-          <w:kern w:val="0"/>
-          <w:sz w:val="20"/>
-          <w:szCs w:val="20"/>
-          <w:lang w:eastAsia="en-IN"/>
-          <w14:ligatures w14:val="none"/>
-        </w:rPr>
-        <w:t xml:space="preserve"> and published it into a software </w:t>
-      </w:r>
-      <w:r>
-        <w:rPr>
-          <w:rFonts w:ascii="Source Sans Pro" w:eastAsia="Times New Roman" w:hAnsi="Source Sans Pro" w:cs="Times New Roman"/>
-          <w:b/>
-          <w:bCs/>
-          <w:color w:val="404040" w:themeColor="text1" w:themeTint="BF"/>
-          <w:kern w:val="0"/>
-          <w:sz w:val="20"/>
-          <w:szCs w:val="20"/>
-          <w:lang w:eastAsia="en-IN"/>
-          <w14:ligatures w14:val="none"/>
-        </w:rPr>
-        <w:t>(</w:t>
-      </w:r>
-      <w:proofErr w:type="spellStart"/>
-      <w:r>
-        <w:rPr>
-          <w:rFonts w:ascii="Source Sans Pro" w:eastAsia="Times New Roman" w:hAnsi="Source Sans Pro" w:cs="Times New Roman"/>
-          <w:b/>
-          <w:bCs/>
-          <w:color w:val="404040" w:themeColor="text1" w:themeTint="BF"/>
-          <w:kern w:val="0"/>
-          <w:sz w:val="20"/>
-          <w:szCs w:val="20"/>
-          <w:lang w:eastAsia="en-IN"/>
-          <w14:ligatures w14:val="none"/>
-        </w:rPr>
-        <w:t>VoiceGenix</w:t>
-      </w:r>
-      <w:proofErr w:type="spellEnd"/>
-      <w:r>
-        <w:rPr>
-          <w:rFonts w:ascii="Source Sans Pro" w:eastAsia="Times New Roman" w:hAnsi="Source Sans Pro" w:cs="Times New Roman"/>
-          <w:b/>
-          <w:bCs/>
-          <w:color w:val="404040" w:themeColor="text1" w:themeTint="BF"/>
-          <w:kern w:val="0"/>
-          <w:sz w:val="20"/>
-          <w:szCs w:val="20"/>
-          <w:lang w:eastAsia="en-IN"/>
-          <w14:ligatures w14:val="none"/>
-        </w:rPr>
-        <w:t>).</w:t>
+          <w:color w:val="404040" w:themeColor="text1" w:themeTint="BF"/>
+          <w:kern w:val="0"/>
+          <w:sz w:val="20"/>
+          <w:szCs w:val="20"/>
+          <w:lang w:eastAsia="en-IN"/>
+          <w14:ligatures w14:val="none"/>
+        </w:rPr>
+        <w:t>Developed a gender recognition system using voice as the primary input.</w:t>
       </w:r>
     </w:p>
     <w:p>
@@ -1236,6 +1633,204 @@
       <w:r>
         <w:rPr>
           <w:rFonts w:ascii="Source Sans Pro" w:eastAsia="Times New Roman" w:hAnsi="Source Sans Pro" w:cs="Times New Roman"/>
+          <w:color w:val="404040" w:themeColor="text1" w:themeTint="BF"/>
+          <w:kern w:val="0"/>
+          <w:sz w:val="20"/>
+          <w:szCs w:val="20"/>
+          <w:lang w:eastAsia="en-IN"/>
+          <w14:ligatures w14:val="none"/>
+        </w:rPr>
+        <w:t>Trained the system using a large dataset of male and female voice samples to improve accuracy.</w:t>
+      </w:r>
+    </w:p>
+    <w:p>
+      <w:pPr>
+        <w:pStyle w:val="ListParagraph"/>
+        <w:numPr>
+          <w:ilvl w:val="0"/>
+          <w:numId w:val="6"/>
+        </w:numPr>
+        <w:shd w:val="clear" w:color="auto" w:fill="FFFFFF"/>
+        <w:spacing w:after="0" w:line="240" w:lineRule="auto"/>
+        <w:jc w:val="both"/>
+        <w:rPr>
+          <w:rFonts w:ascii="Source Sans Pro" w:eastAsia="Times New Roman" w:hAnsi="Source Sans Pro" w:cs="Times New Roman"/>
+          <w:color w:val="404040" w:themeColor="text1" w:themeTint="BF"/>
+          <w:kern w:val="0"/>
+          <w:sz w:val="20"/>
+          <w:szCs w:val="20"/>
+          <w:lang w:eastAsia="en-IN"/>
+          <w14:ligatures w14:val="none"/>
+        </w:rPr>
+      </w:pPr>
+      <w:r>
+        <w:rPr>
+          <w:rFonts w:ascii="Source Sans Pro" w:eastAsia="Times New Roman" w:hAnsi="Source Sans Pro" w:cs="Times New Roman"/>
+          <w:b/>
+          <w:bCs/>
+          <w:color w:val="404040" w:themeColor="text1" w:themeTint="BF"/>
+          <w:kern w:val="0"/>
+          <w:sz w:val="20"/>
+          <w:szCs w:val="20"/>
+          <w:lang w:eastAsia="en-IN"/>
+          <w14:ligatures w14:val="none"/>
+        </w:rPr>
+        <w:t xml:space="preserve">Ver. </w:t>
+      </w:r>
+      <w:r>
+        <w:rPr>
+          <w:rFonts w:ascii="Source Sans Pro" w:eastAsia="Times New Roman" w:hAnsi="Source Sans Pro" w:cs="Times New Roman"/>
+          <w:b/>
+          <w:bCs/>
+          <w:color w:val="404040" w:themeColor="text1" w:themeTint="BF"/>
+          <w:kern w:val="0"/>
+          <w:sz w:val="20"/>
+          <w:szCs w:val="20"/>
+          <w:lang w:eastAsia="en-IN"/>
+          <w14:ligatures w14:val="none"/>
+        </w:rPr>
+        <w:t>2.0.</w:t>
+      </w:r>
+      <w:r>
+        <w:rPr>
+          <w:rFonts w:ascii="Source Sans Pro" w:eastAsia="Times New Roman" w:hAnsi="Source Sans Pro" w:cs="Times New Roman"/>
+          <w:color w:val="404040" w:themeColor="text1" w:themeTint="BF"/>
+          <w:kern w:val="0"/>
+          <w:sz w:val="20"/>
+          <w:szCs w:val="20"/>
+          <w:lang w:eastAsia="en-IN"/>
+          <w14:ligatures w14:val="none"/>
+        </w:rPr>
+        <w:t>:</w:t>
+      </w:r>
+      <w:r>
+        <w:rPr>
+          <w:rFonts w:ascii="Source Sans Pro" w:eastAsia="Times New Roman" w:hAnsi="Source Sans Pro" w:cs="Times New Roman"/>
+          <w:color w:val="404040" w:themeColor="text1" w:themeTint="BF"/>
+          <w:kern w:val="0"/>
+          <w:sz w:val="20"/>
+          <w:szCs w:val="20"/>
+          <w:lang w:eastAsia="en-IN"/>
+          <w14:ligatures w14:val="none"/>
+        </w:rPr>
+        <w:t xml:space="preserve"> Implemented A.I. to increase the dataset on every </w:t>
+      </w:r>
+      <w:r>
+        <w:rPr>
+          <w:rFonts w:ascii="Source Sans Pro" w:eastAsia="Times New Roman" w:hAnsi="Source Sans Pro" w:cs="Times New Roman"/>
+          <w:color w:val="404040" w:themeColor="text1" w:themeTint="BF"/>
+          <w:kern w:val="0"/>
+          <w:sz w:val="20"/>
+          <w:szCs w:val="20"/>
+          <w:lang w:eastAsia="en-IN"/>
+          <w14:ligatures w14:val="none"/>
+        </w:rPr>
+        <w:t>use and</w:t>
+      </w:r>
+      <w:r>
+        <w:rPr>
+          <w:rFonts w:ascii="Source Sans Pro" w:eastAsia="Times New Roman" w:hAnsi="Source Sans Pro" w:cs="Times New Roman"/>
+          <w:color w:val="404040" w:themeColor="text1" w:themeTint="BF"/>
+          <w:kern w:val="0"/>
+          <w:sz w:val="20"/>
+          <w:szCs w:val="20"/>
+          <w:lang w:eastAsia="en-IN"/>
+          <w14:ligatures w14:val="none"/>
+        </w:rPr>
+        <w:t xml:space="preserve"> Build a GUI for the </w:t>
+      </w:r>
+      <w:r>
+        <w:rPr>
+          <w:rFonts w:ascii="Source Sans Pro" w:eastAsia="Times New Roman" w:hAnsi="Source Sans Pro" w:cs="Times New Roman"/>
+          <w:color w:val="404040" w:themeColor="text1" w:themeTint="BF"/>
+          <w:kern w:val="0"/>
+          <w:sz w:val="20"/>
+          <w:szCs w:val="20"/>
+          <w:lang w:eastAsia="en-IN"/>
+          <w14:ligatures w14:val="none"/>
+        </w:rPr>
+        <w:t>programme</w:t>
+      </w:r>
+      <w:r>
+        <w:rPr>
+          <w:rFonts w:ascii="Source Sans Pro" w:eastAsia="Times New Roman" w:hAnsi="Source Sans Pro" w:cs="Times New Roman"/>
+          <w:color w:val="404040" w:themeColor="text1" w:themeTint="BF"/>
+          <w:kern w:val="0"/>
+          <w:sz w:val="20"/>
+          <w:szCs w:val="20"/>
+          <w:lang w:eastAsia="en-IN"/>
+          <w14:ligatures w14:val="none"/>
+        </w:rPr>
+        <w:t xml:space="preserve"> and published it into a software </w:t>
+      </w:r>
+      <w:r>
+        <w:rPr>
+          <w:rFonts w:ascii="Source Sans Pro" w:eastAsia="Times New Roman" w:hAnsi="Source Sans Pro" w:cs="Times New Roman"/>
+          <w:b/>
+          <w:bCs/>
+          <w:color w:val="404040" w:themeColor="text1" w:themeTint="BF"/>
+          <w:kern w:val="0"/>
+          <w:sz w:val="20"/>
+          <w:szCs w:val="20"/>
+          <w:lang w:eastAsia="en-IN"/>
+          <w14:ligatures w14:val="none"/>
+        </w:rPr>
+        <w:t>(</w:t>
+      </w:r>
+      <w:proofErr w:type="spellStart"/>
+      <w:r>
+        <w:rPr>
+          <w:rFonts w:ascii="Source Sans Pro" w:eastAsia="Times New Roman" w:hAnsi="Source Sans Pro" w:cs="Times New Roman"/>
+          <w:b/>
+          <w:bCs/>
+          <w:color w:val="404040" w:themeColor="text1" w:themeTint="BF"/>
+          <w:kern w:val="0"/>
+          <w:sz w:val="20"/>
+          <w:szCs w:val="20"/>
+          <w:lang w:eastAsia="en-IN"/>
+          <w14:ligatures w14:val="none"/>
+        </w:rPr>
+        <w:t>VoiceGenix</w:t>
+      </w:r>
+      <w:proofErr w:type="spellEnd"/>
+      <w:r>
+        <w:rPr>
+          <w:rFonts w:ascii="Source Sans Pro" w:eastAsia="Times New Roman" w:hAnsi="Source Sans Pro" w:cs="Times New Roman"/>
+          <w:b/>
+          <w:bCs/>
+          <w:color w:val="404040" w:themeColor="text1" w:themeTint="BF"/>
+          <w:kern w:val="0"/>
+          <w:sz w:val="20"/>
+          <w:szCs w:val="20"/>
+          <w:lang w:eastAsia="en-IN"/>
+          <w14:ligatures w14:val="none"/>
+        </w:rPr>
+        <w:t>).</w:t>
+      </w:r>
+    </w:p>
+    <w:p>
+      <w:pPr>
+        <w:pStyle w:val="ListParagraph"/>
+        <w:numPr>
+          <w:ilvl w:val="0"/>
+          <w:numId w:val="6"/>
+        </w:numPr>
+        <w:shd w:val="clear" w:color="auto" w:fill="FFFFFF"/>
+        <w:spacing w:after="0" w:line="240" w:lineRule="auto"/>
+        <w:jc w:val="both"/>
+        <w:rPr>
+          <w:rFonts w:ascii="Source Sans Pro" w:eastAsia="Times New Roman" w:hAnsi="Source Sans Pro" w:cs="Times New Roman"/>
+          <w:color w:val="404040" w:themeColor="text1" w:themeTint="BF"/>
+          <w:kern w:val="0"/>
+          <w:sz w:val="20"/>
+          <w:szCs w:val="20"/>
+          <w:lang w:eastAsia="en-IN"/>
+          <w14:ligatures w14:val="none"/>
+        </w:rPr>
+      </w:pPr>
+      <w:r>
+        <w:rPr>
+          <w:rFonts w:ascii="Source Sans Pro" w:eastAsia="Times New Roman" w:hAnsi="Source Sans Pro" w:cs="Times New Roman"/>
           <w:b/>
           <w:bCs/>
           <w:color w:val="404040" w:themeColor="text1" w:themeTint="BF"/>
@@ -1646,289 +2241,6 @@
     </w:p>
     <w:p>
       <w:pPr>
-        <w:shd w:val="clear" w:color="auto" w:fill="FFFFFF"/>
-        <w:spacing w:after="0" w:line="240" w:lineRule="auto"/>
-        <w:jc w:val="both"/>
-        <w:rPr>
-          <w:rFonts w:ascii="Source Sans Pro" w:eastAsia="Times New Roman" w:hAnsi="Source Sans Pro" w:cs="Times New Roman"/>
-          <w:color w:val="404040" w:themeColor="text1" w:themeTint="BF"/>
-          <w:kern w:val="0"/>
-          <w:sz w:val="20"/>
-          <w:szCs w:val="20"/>
-          <w:lang w:eastAsia="en-IN"/>
-          <w14:ligatures w14:val="none"/>
-        </w:rPr>
-      </w:pPr>
-      <w:r>
-        <w:rPr>
-          <w:rFonts w:ascii="Source Sans Pro" w:eastAsia="Times New Roman" w:hAnsi="Source Sans Pro" w:cs="Times New Roman"/>
-          <w:b/>
-          <w:bCs/>
-          <w:color w:val="404040" w:themeColor="text1" w:themeTint="BF"/>
-          <w:kern w:val="0"/>
-          <w:sz w:val="20"/>
-          <w:szCs w:val="20"/>
-          <w:lang w:eastAsia="en-IN"/>
-          <w14:ligatures w14:val="none"/>
-        </w:rPr>
-        <w:t>Volume Control Using Hand Gestures |</w:t>
-      </w:r>
-      <w:r>
-        <w:rPr>
-          <w:rFonts w:ascii="Source Sans Pro" w:eastAsia="Times New Roman" w:hAnsi="Source Sans Pro" w:cs="Times New Roman"/>
-          <w:i/>
-          <w:iCs/>
-          <w:color w:val="404040" w:themeColor="text1" w:themeTint="BF"/>
-          <w:kern w:val="0"/>
-          <w:sz w:val="20"/>
-          <w:szCs w:val="20"/>
-          <w:lang w:eastAsia="en-IN"/>
-          <w14:ligatures w14:val="none"/>
-        </w:rPr>
-        <w:t xml:space="preserve"> Python (Aug 2021)</w:t>
-      </w:r>
-    </w:p>
-    <w:p>
-      <w:pPr>
-        <w:pStyle w:val="ListParagraph"/>
-        <w:numPr>
-          <w:ilvl w:val="0"/>
-          <w:numId w:val="6"/>
-        </w:numPr>
-        <w:shd w:val="clear" w:color="auto" w:fill="FFFFFF"/>
-        <w:spacing w:after="0" w:line="240" w:lineRule="auto"/>
-        <w:jc w:val="both"/>
-        <w:rPr>
-          <w:rFonts w:ascii="Source Sans Pro" w:eastAsia="Times New Roman" w:hAnsi="Source Sans Pro" w:cs="Times New Roman"/>
-          <w:color w:val="404040" w:themeColor="text1" w:themeTint="BF"/>
-          <w:kern w:val="0"/>
-          <w:sz w:val="20"/>
-          <w:szCs w:val="20"/>
-          <w:lang w:eastAsia="en-IN"/>
-          <w14:ligatures w14:val="none"/>
-        </w:rPr>
-      </w:pPr>
-      <w:r>
-        <w:rPr>
-          <w:rFonts w:ascii="Source Sans Pro" w:eastAsia="Times New Roman" w:hAnsi="Source Sans Pro" w:cs="Times New Roman"/>
-          <w:color w:val="404040" w:themeColor="text1" w:themeTint="BF"/>
-          <w:kern w:val="0"/>
-          <w:sz w:val="20"/>
-          <w:szCs w:val="20"/>
-          <w:lang w:eastAsia="en-IN"/>
-          <w14:ligatures w14:val="none"/>
-        </w:rPr>
-        <w:t>Developed a volume control system using hand gesture and recognition technology.</w:t>
-      </w:r>
-    </w:p>
-    <w:p>
-      <w:pPr>
-        <w:pStyle w:val="ListParagraph"/>
-        <w:numPr>
-          <w:ilvl w:val="0"/>
-          <w:numId w:val="6"/>
-        </w:numPr>
-        <w:shd w:val="clear" w:color="auto" w:fill="FFFFFF"/>
-        <w:spacing w:after="0" w:line="240" w:lineRule="auto"/>
-        <w:jc w:val="both"/>
-        <w:rPr>
-          <w:rFonts w:ascii="Source Sans Pro" w:eastAsia="Times New Roman" w:hAnsi="Source Sans Pro" w:cs="Times New Roman"/>
-          <w:color w:val="404040" w:themeColor="text1" w:themeTint="BF"/>
-          <w:kern w:val="0"/>
-          <w:sz w:val="20"/>
-          <w:szCs w:val="20"/>
-          <w:lang w:eastAsia="en-IN"/>
-          <w14:ligatures w14:val="none"/>
-        </w:rPr>
-      </w:pPr>
-      <w:r>
-        <w:rPr>
-          <w:rFonts w:ascii="Source Sans Pro" w:eastAsia="Times New Roman" w:hAnsi="Source Sans Pro" w:cs="Times New Roman"/>
-          <w:color w:val="404040" w:themeColor="text1" w:themeTint="BF"/>
-          <w:kern w:val="0"/>
-          <w:sz w:val="20"/>
-          <w:szCs w:val="20"/>
-          <w:lang w:eastAsia="en-IN"/>
-          <w14:ligatures w14:val="none"/>
-        </w:rPr>
-        <w:t>users can simply wave their hand to increase or decrease the volume without having to physically touch any buttons or knobs.</w:t>
-      </w:r>
-    </w:p>
-    <w:p>
-      <w:pPr>
-        <w:pStyle w:val="ListParagraph"/>
-        <w:numPr>
-          <w:ilvl w:val="0"/>
-          <w:numId w:val="6"/>
-        </w:numPr>
-        <w:shd w:val="clear" w:color="auto" w:fill="FFFFFF"/>
-        <w:spacing w:after="0" w:line="240" w:lineRule="auto"/>
-        <w:jc w:val="both"/>
-        <w:rPr>
-          <w:rFonts w:ascii="Source Sans Pro" w:eastAsia="Times New Roman" w:hAnsi="Source Sans Pro" w:cs="Times New Roman"/>
-          <w:color w:val="404040" w:themeColor="text1" w:themeTint="BF"/>
-          <w:kern w:val="0"/>
-          <w:sz w:val="20"/>
-          <w:szCs w:val="20"/>
-          <w:lang w:eastAsia="en-IN"/>
-          <w14:ligatures w14:val="none"/>
-        </w:rPr>
-      </w:pPr>
-      <w:r>
-        <w:rPr>
-          <w:rFonts w:ascii="Source Sans Pro" w:eastAsia="Times New Roman" w:hAnsi="Source Sans Pro" w:cs="Times New Roman"/>
-          <w:b/>
-          <w:bCs/>
-          <w:color w:val="404040" w:themeColor="text1" w:themeTint="BF"/>
-          <w:kern w:val="0"/>
-          <w:sz w:val="20"/>
-          <w:szCs w:val="20"/>
-          <w:lang w:eastAsia="en-IN"/>
-          <w14:ligatures w14:val="none"/>
-        </w:rPr>
-        <w:t>Skills:</w:t>
-      </w:r>
-      <w:r>
-        <w:rPr>
-          <w:rFonts w:ascii="Source Sans Pro" w:eastAsia="Times New Roman" w:hAnsi="Source Sans Pro" w:cs="Times New Roman"/>
-          <w:i/>
-          <w:iCs/>
-          <w:color w:val="404040" w:themeColor="text1" w:themeTint="BF"/>
-          <w:kern w:val="0"/>
-          <w:sz w:val="20"/>
-          <w:szCs w:val="20"/>
-          <w:lang w:eastAsia="en-IN"/>
-          <w14:ligatures w14:val="none"/>
-        </w:rPr>
-        <w:t xml:space="preserve"> </w:t>
-      </w:r>
-      <w:r>
-        <w:rPr>
-          <w:rFonts w:ascii="Source Sans Pro" w:eastAsia="Times New Roman" w:hAnsi="Source Sans Pro" w:cs="Times New Roman"/>
-          <w:i/>
-          <w:iCs/>
-          <w:color w:val="404040" w:themeColor="text1" w:themeTint="BF"/>
-          <w:kern w:val="0"/>
-          <w:sz w:val="20"/>
-          <w:szCs w:val="20"/>
-          <w:u w:val="single"/>
-          <w:lang w:eastAsia="en-IN"/>
-          <w14:ligatures w14:val="none"/>
-        </w:rPr>
-        <w:t>OpenCV</w:t>
-      </w:r>
-      <w:r>
-        <w:rPr>
-          <w:rFonts w:ascii="Source Sans Pro" w:eastAsia="Times New Roman" w:hAnsi="Source Sans Pro" w:cs="Times New Roman"/>
-          <w:i/>
-          <w:iCs/>
-          <w:color w:val="404040" w:themeColor="text1" w:themeTint="BF"/>
-          <w:kern w:val="0"/>
-          <w:sz w:val="20"/>
-          <w:szCs w:val="20"/>
-          <w:lang w:eastAsia="en-IN"/>
-          <w14:ligatures w14:val="none"/>
-        </w:rPr>
-        <w:t xml:space="preserve"> </w:t>
-      </w:r>
-      <w:proofErr w:type="spellStart"/>
-      <w:r>
-        <w:rPr>
-          <w:rFonts w:ascii="Source Sans Pro" w:eastAsia="Times New Roman" w:hAnsi="Source Sans Pro" w:cs="Times New Roman"/>
-          <w:i/>
-          <w:iCs/>
-          <w:color w:val="404040" w:themeColor="text1" w:themeTint="BF"/>
-          <w:kern w:val="0"/>
-          <w:sz w:val="20"/>
-          <w:szCs w:val="20"/>
-          <w:u w:val="single"/>
-          <w:lang w:eastAsia="en-IN"/>
-          <w14:ligatures w14:val="none"/>
-        </w:rPr>
-        <w:t>ComputerVision</w:t>
-      </w:r>
-      <w:proofErr w:type="spellEnd"/>
-    </w:p>
-    <w:p>
-      <w:pPr>
-        <w:pStyle w:val="ListParagraph"/>
-        <w:numPr>
-          <w:ilvl w:val="0"/>
-          <w:numId w:val="6"/>
-        </w:numPr>
-        <w:shd w:val="clear" w:color="auto" w:fill="FFFFFF"/>
-        <w:spacing w:after="0" w:line="240" w:lineRule="auto"/>
-        <w:jc w:val="both"/>
-        <w:rPr>
-          <w:rFonts w:ascii="Source Sans Pro" w:eastAsia="Times New Roman" w:hAnsi="Source Sans Pro" w:cs="Times New Roman"/>
-          <w:color w:val="404040" w:themeColor="text1" w:themeTint="BF"/>
-          <w:kern w:val="0"/>
-          <w:sz w:val="20"/>
-          <w:szCs w:val="20"/>
-          <w:lang w:eastAsia="en-IN"/>
-          <w14:ligatures w14:val="none"/>
-        </w:rPr>
-      </w:pPr>
-      <w:r>
-        <w:rPr>
-          <w:rFonts w:ascii="Source Sans Pro" w:eastAsia="Times New Roman" w:hAnsi="Source Sans Pro" w:cs="Times New Roman"/>
-          <w:b/>
-          <w:bCs/>
-          <w:color w:val="404040" w:themeColor="text1" w:themeTint="BF"/>
-          <w:kern w:val="0"/>
-          <w:sz w:val="20"/>
-          <w:szCs w:val="20"/>
-          <w:lang w:eastAsia="en-IN"/>
-          <w14:ligatures w14:val="none"/>
-        </w:rPr>
-        <w:t>Link:</w:t>
-      </w:r>
-      <w:r>
-        <w:rPr>
-          <w:rFonts w:ascii="Source Sans Pro" w:eastAsia="Times New Roman" w:hAnsi="Source Sans Pro" w:cs="Times New Roman"/>
-          <w:b/>
-          <w:bCs/>
-          <w:color w:val="404040" w:themeColor="text1" w:themeTint="BF"/>
-          <w:kern w:val="0"/>
-          <w:sz w:val="20"/>
-          <w:szCs w:val="20"/>
-          <w:lang w:eastAsia="en-IN"/>
-          <w14:ligatures w14:val="none"/>
-        </w:rPr>
-        <w:t xml:space="preserve"> </w:t>
-      </w:r>
-      <w:r>
-        <w:rPr>
-          <w:rFonts w:ascii="Source Sans Pro" w:eastAsia="Times New Roman" w:hAnsi="Source Sans Pro" w:cs="Times New Roman"/>
-          <w:b/>
-          <w:bCs/>
-          <w:i/>
-          <w:iCs/>
-          <w:color w:val="32A893"/>
-          <w:kern w:val="0"/>
-          <w:sz w:val="20"/>
-          <w:szCs w:val="20"/>
-          <w:lang w:eastAsia="en-IN"/>
-          <w14:ligatures w14:val="none"/>
-        </w:rPr>
-        <w:t>https://github.com/krmahi/Volume-control-using-hand-gestures</w:t>
-      </w:r>
-    </w:p>
-    <w:p>
-      <w:pPr>
-        <w:jc w:val="both"/>
-        <w:rPr>
-          <w:rFonts w:ascii="Source Sans Pro" w:hAnsi="Source Sans Pro"/>
-          <w:b/>
-          <w:bCs/>
-          <w:color w:val="404040" w:themeColor="text1" w:themeTint="BF"/>
-          <w:sz w:val="20"/>
-          <w:szCs w:val="20"/>
-        </w:rPr>
-      </w:pPr>
-    </w:p>
-    <w:p>
-      <w:pPr>
         <w:jc w:val="both"/>
         <w:rPr>
           <w:rFonts w:ascii="Source Sans Pro" w:hAnsi="Source Sans Pro"/>
@@ -1994,6 +2306,7 @@
           <w:color w:val="404040" w:themeColor="text1" w:themeTint="BF"/>
           <w:sz w:val="20"/>
           <w:szCs w:val="20"/>
+          <w:lang w:val="it-IT"/>
         </w:rPr>
       </w:pPr>
       <w:r>
@@ -2083,17 +2396,29 @@
           <w:color w:val="404040" w:themeColor="text1" w:themeTint="BF"/>
           <w:sz w:val="20"/>
           <w:szCs w:val="20"/>
-        </w:rPr>
-        <w:t>Mahesh.kr.2277@gmail.com</w:t>
-      </w:r>
-    </w:p>
-    <w:p>
-      <w:pPr>
-        <w:rPr>
-          <w:rFonts w:ascii="Source Sans Pro" w:hAnsi="Source Sans Pro"/>
-          <w:color w:val="404040" w:themeColor="text1" w:themeTint="BF"/>
-          <w:sz w:val="20"/>
-          <w:szCs w:val="20"/>
+          <w:lang w:val="it-IT"/>
+        </w:rPr>
+        <w:t>m</w:t>
+      </w:r>
+      <w:r>
+        <w:rPr>
+          <w:rFonts w:ascii="Source Sans Pro" w:hAnsi="Source Sans Pro"/>
+          <w:color w:val="404040" w:themeColor="text1" w:themeTint="BF"/>
+          <w:sz w:val="20"/>
+          <w:szCs w:val="20"/>
+          <w:lang w:val="it-IT"/>
+        </w:rPr>
+        <w:t>ahesh.kr.2277@gmail.com</w:t>
+      </w:r>
+    </w:p>
+    <w:p>
+      <w:pPr>
+        <w:rPr>
+          <w:rFonts w:ascii="Source Sans Pro" w:hAnsi="Source Sans Pro"/>
+          <w:color w:val="404040" w:themeColor="text1" w:themeTint="BF"/>
+          <w:sz w:val="20"/>
+          <w:szCs w:val="20"/>
+          <w:lang w:val="it-IT"/>
         </w:rPr>
       </w:pPr>
     </w:p>
@@ -2106,6 +2431,7 @@
           <w:color w:val="404040" w:themeColor="text1" w:themeTint="BF"/>
           <w:sz w:val="24"/>
           <w:szCs w:val="24"/>
+          <w:lang w:val="it-IT"/>
         </w:rPr>
       </w:pPr>
       <w:r>
@@ -2116,6 +2442,7 @@
           <w:color w:val="404040" w:themeColor="text1" w:themeTint="BF"/>
           <w:sz w:val="24"/>
           <w:szCs w:val="24"/>
+          <w:lang w:val="it-IT"/>
         </w:rPr>
         <w:t>WEBSITES, PROFILES</w:t>
       </w:r>
@@ -2265,13 +2592,37 @@
           <w:rFonts w:ascii="Source Sans Pro" w:hAnsi="Source Sans Pro"/>
           <w:b/>
           <w:bCs/>
-          <w:color w:val="404040" w:themeColor="text1" w:themeTint="BF"/>
+          <w:color w:val="32A893"/>
           <w:sz w:val="20"/>
           <w:szCs w:val="20"/>
         </w:rPr>
         <w:t xml:space="preserve"> </w:t>
       </w:r>
-      <w:r>
+      <w:hyperlink r:id="rId9" w:history="1">
+        <w:r>
+          <w:rPr>
+            <w:rStyle w:val="Hyperlink"/>
+            <w:rFonts w:ascii="Source Sans Pro" w:hAnsi="Source Sans Pro"/>
+            <w:b/>
+            <w:bCs/>
+            <w:i/>
+            <w:iCs/>
+            <w:color w:val="32A893"/>
+            <w:sz w:val="18"/>
+            <w:szCs w:val="18"/>
+            <w:u w:val="none"/>
+          </w:rPr>
+          <w:t>https://unstop.com/u/mahi_kr__</w:t>
+        </w:r>
+      </w:hyperlink>
+    </w:p>
+    <w:p>
+      <w:pPr>
+        <w:pStyle w:val="ListParagraph"/>
+        <w:numPr>
+          <w:ilvl w:val="0"/>
+          <w:numId w:val="6"/>
+        </w:numPr>
         <w:rPr>
           <w:rFonts w:ascii="Source Sans Pro" w:hAnsi="Source Sans Pro"/>
           <w:b/>
@@ -2279,11 +2630,82 @@
           <w:i/>
           <w:iCs/>
           <w:color w:val="32A893"/>
-          <w:sz w:val="18"/>
-          <w:szCs w:val="18"/>
-        </w:rPr>
-        <w:t>https://unstop.com/u/mahi_kr__</w:t>
-      </w:r>
+          <w:sz w:val="20"/>
+          <w:szCs w:val="20"/>
+        </w:rPr>
+      </w:pPr>
+      <w:r>
+        <w:rPr>
+          <w:rFonts w:ascii="Source Sans Pro" w:hAnsi="Source Sans Pro"/>
+          <w:b/>
+          <w:bCs/>
+          <w:color w:val="404040" w:themeColor="text1" w:themeTint="BF"/>
+          <w:sz w:val="20"/>
+          <w:szCs w:val="20"/>
+        </w:rPr>
+        <w:t>Figma</w:t>
+      </w:r>
+      <w:r>
+        <w:rPr>
+          <w:rFonts w:ascii="Source Sans Pro" w:hAnsi="Source Sans Pro"/>
+          <w:b/>
+          <w:bCs/>
+          <w:color w:val="404040" w:themeColor="text1" w:themeTint="BF"/>
+          <w:sz w:val="20"/>
+          <w:szCs w:val="20"/>
+        </w:rPr>
+        <w:t>:</w:t>
+      </w:r>
+      <w:r>
+        <w:t xml:space="preserve"> </w:t>
+      </w:r>
+      <w:hyperlink r:id="rId10" w:history="1">
+        <w:r>
+          <w:rPr>
+            <w:rStyle w:val="Hyperlink"/>
+            <w:rFonts w:ascii="Source Sans Pro" w:hAnsi="Source Sans Pro"/>
+            <w:b/>
+            <w:bCs/>
+            <w:i/>
+            <w:iCs/>
+            <w:color w:val="32A893"/>
+            <w:sz w:val="18"/>
+            <w:szCs w:val="18"/>
+            <w:u w:val="none"/>
+          </w:rPr>
+          <w:t>https://www.figma.</w:t>
+        </w:r>
+        <w:r>
+          <w:rPr>
+            <w:rStyle w:val="Hyperlink"/>
+            <w:rFonts w:ascii="Source Sans Pro" w:hAnsi="Source Sans Pro"/>
+            <w:b/>
+            <w:bCs/>
+            <w:i/>
+            <w:iCs/>
+            <w:color w:val="32A893"/>
+            <w:sz w:val="18"/>
+            <w:szCs w:val="18"/>
+            <w:u w:val="none"/>
+          </w:rPr>
+          <w:t>c</w:t>
+        </w:r>
+        <w:r>
+          <w:rPr>
+            <w:rStyle w:val="Hyperlink"/>
+            <w:rFonts w:ascii="Source Sans Pro" w:hAnsi="Source Sans Pro"/>
+            <w:b/>
+            <w:bCs/>
+            <w:i/>
+            <w:iCs/>
+            <w:color w:val="32A893"/>
+            <w:sz w:val="18"/>
+            <w:szCs w:val="18"/>
+            <w:u w:val="none"/>
+          </w:rPr>
+          <w:t>om/@mahi3</w:t>
+        </w:r>
+      </w:hyperlink>
     </w:p>
     <w:p>
       <w:pPr>
@@ -2293,6 +2715,7 @@
           <w:color w:val="404040" w:themeColor="text1" w:themeTint="BF"/>
           <w:sz w:val="20"/>
           <w:szCs w:val="20"/>
+          <w:lang w:val="it-IT"/>
         </w:rPr>
       </w:pPr>
       <w:r>
@@ -2892,6 +3315,7 @@
     </w:p>
     <w:p>
       <w:pPr>
+        <w:spacing w:after="0" w:line="276" w:lineRule="auto"/>
         <w:rPr>
           <w:rFonts w:ascii="Source Sans Pro" w:hAnsi="Source Sans Pro"/>
           <w:color w:val="404040" w:themeColor="text1" w:themeTint="BF"/>
@@ -3057,6 +3481,7 @@
     </w:p>
     <w:p>
       <w:pPr>
+        <w:spacing w:after="0" w:line="276" w:lineRule="auto"/>
         <w:ind w:left="720" w:hanging="720"/>
         <w:rPr>
           <w:rFonts w:ascii="Source Sans Pro" w:hAnsi="Source Sans Pro"/>
@@ -3501,30 +3926,6 @@
       </w:r>
       <w:proofErr w:type="spellEnd"/>
       <w:proofErr w:type="gramEnd"/>
-    </w:p>
-    <w:p>
-      <w:pPr>
-        <w:pStyle w:val="ListParagraph"/>
-        <w:numPr>
-          <w:ilvl w:val="0"/>
-          <w:numId w:val="15"/>
-        </w:numPr>
-        <w:rPr>
-          <w:rFonts w:ascii="Source Sans Pro" w:hAnsi="Source Sans Pro"/>
-          <w:color w:val="404040" w:themeColor="text1" w:themeTint="BF"/>
-          <w:sz w:val="20"/>
-          <w:szCs w:val="20"/>
-        </w:rPr>
-      </w:pPr>
-      <w:r>
-        <w:rPr>
-          <w:rFonts w:ascii="Source Sans Pro" w:hAnsi="Source Sans Pro"/>
-          <w:color w:val="404040" w:themeColor="text1" w:themeTint="BF"/>
-          <w:sz w:val="20"/>
-          <w:szCs w:val="20"/>
-        </w:rPr>
-        <w:t>Unstop Competition Certifications</w:t>
-      </w:r>
     </w:p>
     <w:p>
       <w:pPr>

--- a/Mahesh_kumar.docx
+++ b/Mahesh_kumar.docx
@@ -121,37 +121,20 @@
           <w:color w:val="262626" w:themeColor="text1" w:themeTint="D9"/>
           <w:sz w:val="46"/>
           <w:szCs w:val="46"/>
-          <w:lang w:val="it-IT"/>
-        </w:rPr>
-      </w:pPr>
-      <w:r>
-        <w:rPr>
-          <w:rFonts w:ascii="Source Sans Pro" w:hAnsi="Source Sans Pro"/>
-          <w:b/>
-          <w:bCs/>
-          <w:color w:val="404040" w:themeColor="text1" w:themeTint="BF"/>
-          <w:sz w:val="20"/>
-          <w:szCs w:val="20"/>
-          <w:lang w:val="it-IT"/>
-        </w:rPr>
-        <w:t xml:space="preserve">      </w:t>
-      </w:r>
-      <w:r>
-        <w:rPr>
-          <w:rFonts w:ascii="Source Sans Pro" w:hAnsi="Source Sans Pro"/>
-          <w:b/>
-          <w:bCs/>
-          <w:color w:val="404040" w:themeColor="text1" w:themeTint="BF"/>
-          <w:sz w:val="20"/>
-          <w:szCs w:val="20"/>
-          <w:lang w:val="it-IT"/>
-        </w:rPr>
-        <w:t>Portfolio:</w:t>
-      </w:r>
-      <w:r>
-        <w:rPr>
-          <w:lang w:val="it-IT"/>
-        </w:rPr>
+        </w:rPr>
+      </w:pPr>
+      <w:r>
+        <w:rPr>
+          <w:rFonts w:ascii="Source Sans Pro" w:hAnsi="Source Sans Pro"/>
+          <w:b/>
+          <w:bCs/>
+          <w:color w:val="404040" w:themeColor="text1" w:themeTint="BF"/>
+          <w:sz w:val="20"/>
+          <w:szCs w:val="20"/>
+        </w:rPr>
+        <w:t xml:space="preserve">      Portfolio:</w:t>
+      </w:r>
+      <w:r>
         <w:t xml:space="preserve"> </w:t>
       </w:r>
       <w:hyperlink r:id="rId7" w:history="1">
@@ -167,41 +150,8 @@
             <w:sz w:val="18"/>
             <w:szCs w:val="18"/>
             <w:u w:val="none"/>
-            <w:lang w:val="it-IT"/>
           </w:rPr>
-          <w:t>https://krmahi.github.io/portf</w:t>
-        </w:r>
-        <w:r>
-          <w:rPr>
-            <w:rStyle w:val="Hyperlink"/>
-            <w:rFonts w:ascii="Source Sans Pro" w:hAnsi="Source Sans Pro"/>
-            <w:b/>
-            <w:bCs/>
-            <w:i/>
-            <w:iCs/>
-            <w:color w:val="32A893"/>
-            <w:sz w:val="18"/>
-            <w:szCs w:val="18"/>
-            <w:u w:val="none"/>
-            <w:lang w:val="it-IT"/>
-          </w:rPr>
-          <w:t>o</w:t>
-        </w:r>
-        <w:r>
-          <w:rPr>
-            <w:rStyle w:val="Hyperlink"/>
-            <w:rFonts w:ascii="Source Sans Pro" w:hAnsi="Source Sans Pro"/>
-            <w:b/>
-            <w:bCs/>
-            <w:i/>
-            <w:iCs/>
-            <w:color w:val="32A893"/>
-            <w:sz w:val="18"/>
-            <w:szCs w:val="18"/>
-            <w:u w:val="none"/>
-            <w:lang w:val="it-IT"/>
-          </w:rPr>
-          <w:t>lio-bento-ui</w:t>
+          <w:t>https://krmahi.github.io/portfolio-bento-ui</w:t>
         </w:r>
       </w:hyperlink>
     </w:p>
@@ -264,7 +214,7 @@
         <mc:AlternateContent>
           <mc:Choice Requires="wps">
             <w:drawing>
-              <wp:anchor distT="0" distB="0" distL="114300" distR="114300" simplePos="0" relativeHeight="251660288" behindDoc="0" locked="0" layoutInCell="1" allowOverlap="1" wp14:anchorId="5BA97DAD" wp14:editId="31DC172C">
+              <wp:anchor distT="0" distB="0" distL="114300" distR="114300" simplePos="0" relativeHeight="251660288" behindDoc="0" locked="0" layoutInCell="1" allowOverlap="1" wp14:anchorId="5BA97DAD" wp14:editId="3B2923B3">
                 <wp:simplePos x="0" y="0"/>
                 <wp:positionH relativeFrom="column">
                   <wp:align>right</wp:align>
@@ -273,7 +223,7 @@
                   <wp:posOffset>68304</wp:posOffset>
                 </wp:positionV>
                 <wp:extent cx="4118583" cy="0"/>
-                <wp:effectExtent l="76200" t="38100" r="15875" b="114300"/>
+                <wp:effectExtent l="0" t="0" r="0" b="0"/>
                 <wp:wrapNone/>
                 <wp:docPr id="403162910" name="Straight Connector 3"/>
                 <wp:cNvGraphicFramePr/>
@@ -294,13 +244,7 @@
                             <a:srgbClr val="32A893"/>
                           </a:solidFill>
                         </a:ln>
-                        <a:effectLst>
-                          <a:outerShdw blurRad="50800" dist="38100" dir="8100000" algn="tr" rotWithShape="0">
-                            <a:prstClr val="black">
-                              <a:alpha val="40000"/>
-                            </a:prstClr>
-                          </a:outerShdw>
-                        </a:effectLst>
+                        <a:effectLst/>
                       </wps:spPr>
                       <wps:style>
                         <a:lnRef idx="1">
@@ -331,9 +275,8 @@
           </mc:Choice>
           <mc:Fallback>
             <w:pict>
-              <v:line w14:anchorId="5DE57C1C" id="Straight Connector 3" o:spid="_x0000_s1026" style="position:absolute;flip:y;z-index:251660288;visibility:visible;mso-wrap-style:square;mso-width-percent:0;mso-height-percent:0;mso-wrap-distance-left:9pt;mso-wrap-distance-top:0;mso-wrap-distance-right:9pt;mso-wrap-distance-bottom:0;mso-position-horizontal:right;mso-position-horizontal-relative:text;mso-position-vertical:absolute;mso-position-vertical-relative:text;mso-width-percent:0;mso-height-percent:0;mso-width-relative:margin;mso-height-relative:margin" from="273.1pt,5.4pt" to="597.4pt,5.4pt" o:gfxdata="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" strokecolor="#32a893" strokeweight=".5pt">
+              <v:line w14:anchorId="2713FE9D" id="Straight Connector 3" o:spid="_x0000_s1026" style="position:absolute;flip:y;z-index:251660288;visibility:visible;mso-wrap-style:square;mso-width-percent:0;mso-height-percent:0;mso-wrap-distance-left:9pt;mso-wrap-distance-top:0;mso-wrap-distance-right:9pt;mso-wrap-distance-bottom:0;mso-position-horizontal:right;mso-position-horizontal-relative:text;mso-position-vertical:absolute;mso-position-vertical-relative:text;mso-width-percent:0;mso-height-percent:0;mso-width-relative:margin;mso-height-relative:margin" from="273.1pt,5.4pt" to="597.4pt,5.4pt" o:gfxdata="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" strokecolor="#32a893" strokeweight=".5pt">
                 <v:stroke joinstyle="miter"/>
-                <v:shadow on="t" color="black" opacity="26214f" origin=".5,-.5" offset="-.74836mm,.74836mm"/>
               </v:line>
             </w:pict>
           </mc:Fallback>
@@ -386,7 +329,7 @@
           <w:sz w:val="20"/>
           <w:szCs w:val="20"/>
         </w:rPr>
-        <w:t>Google Cloud – Google Cloud Arcade Facilitator</w:t>
+        <w:t>Google Cloud – Cloud Arcade Facilitator</w:t>
       </w:r>
     </w:p>
     <w:p>
@@ -462,27 +405,7 @@
           <w:sz w:val="20"/>
           <w:szCs w:val="20"/>
         </w:rPr>
-        <w:t xml:space="preserve">Operating on CLI's, Creating Storage Buckets, Insights from Data with </w:t>
-      </w:r>
-      <w:proofErr w:type="spellStart"/>
-      <w:r>
-        <w:rPr>
-          <w:rFonts w:ascii="Source Sans Pro" w:hAnsi="Source Sans Pro"/>
-          <w:color w:val="404040" w:themeColor="text1" w:themeTint="BF"/>
-          <w:sz w:val="20"/>
-          <w:szCs w:val="20"/>
-        </w:rPr>
-        <w:t>BigQuery</w:t>
-      </w:r>
-      <w:proofErr w:type="spellEnd"/>
-      <w:r>
-        <w:rPr>
-          <w:rFonts w:ascii="Source Sans Pro" w:hAnsi="Source Sans Pro"/>
-          <w:color w:val="404040" w:themeColor="text1" w:themeTint="BF"/>
-          <w:sz w:val="20"/>
-          <w:szCs w:val="20"/>
-        </w:rPr>
-        <w:t>, Exploring Data with Looker, Integrating Machine Learning APIs.</w:t>
+        <w:t>Operating on CLI's, Creating Storage Buckets, Insights from Data with BigQuery, Exploring Data with Looker, Integrating Machine Learning APIs.</w:t>
       </w:r>
     </w:p>
     <w:p>
@@ -498,34 +421,42 @@
           <w:szCs w:val="20"/>
         </w:rPr>
       </w:pPr>
-      <w:proofErr w:type="spellStart"/>
-      <w:r>
-        <w:rPr>
-          <w:rFonts w:ascii="Source Sans Pro" w:hAnsi="Source Sans Pro"/>
-          <w:b/>
-          <w:bCs/>
-          <w:color w:val="404040" w:themeColor="text1" w:themeTint="BF"/>
-          <w:sz w:val="20"/>
-          <w:szCs w:val="20"/>
-        </w:rPr>
-        <w:t>DevTown</w:t>
-      </w:r>
-      <w:proofErr w:type="spellEnd"/>
-      <w:r>
-        <w:rPr>
-          <w:rFonts w:ascii="Source Sans Pro" w:hAnsi="Source Sans Pro"/>
-          <w:b/>
-          <w:bCs/>
-          <w:color w:val="404040" w:themeColor="text1" w:themeTint="BF"/>
-          <w:sz w:val="20"/>
-          <w:szCs w:val="20"/>
-        </w:rPr>
-        <w:t xml:space="preserve"> – Campus Ambassador</w:t>
-      </w:r>
-    </w:p>
-    <w:p>
-      <w:pPr>
-        <w:spacing w:after="0"/>
+      <w:r>
+        <w:rPr>
+          <w:rFonts w:ascii="Source Sans Pro" w:hAnsi="Source Sans Pro"/>
+          <w:b/>
+          <w:bCs/>
+          <w:color w:val="404040" w:themeColor="text1" w:themeTint="BF"/>
+          <w:sz w:val="20"/>
+          <w:szCs w:val="20"/>
+        </w:rPr>
+        <w:t xml:space="preserve">Social (script foundation) </w:t>
+      </w:r>
+      <w:r>
+        <w:rPr>
+          <w:rFonts w:ascii="Source Sans Pro" w:hAnsi="Source Sans Pro"/>
+          <w:b/>
+          <w:bCs/>
+          <w:color w:val="404040" w:themeColor="text1" w:themeTint="BF"/>
+          <w:sz w:val="20"/>
+          <w:szCs w:val="20"/>
+        </w:rPr>
+        <w:t xml:space="preserve">– </w:t>
+      </w:r>
+      <w:r>
+        <w:rPr>
+          <w:rFonts w:ascii="Source Sans Pro" w:hAnsi="Source Sans Pro"/>
+          <w:b/>
+          <w:bCs/>
+          <w:color w:val="404040" w:themeColor="text1" w:themeTint="BF"/>
+          <w:sz w:val="20"/>
+          <w:szCs w:val="20"/>
+        </w:rPr>
+        <w:t>Social summer of code season 2 (ssoc)</w:t>
+      </w:r>
+    </w:p>
+    <w:p>
+      <w:pPr>
         <w:jc w:val="both"/>
         <w:rPr>
           <w:rFonts w:ascii="Source Sans Pro" w:hAnsi="Source Sans Pro"/>
@@ -545,9 +476,8 @@
           <w:sz w:val="20"/>
           <w:szCs w:val="20"/>
         </w:rPr>
-        <w:t xml:space="preserve">Delhi </w:t>
-      </w:r>
-      <w:proofErr w:type="spellStart"/>
+        <w:t>0</w:t>
+      </w:r>
       <w:r>
         <w:rPr>
           <w:rFonts w:ascii="Source Sans Pro" w:hAnsi="Source Sans Pro"/>
@@ -557,9 +487,8 @@
           <w:sz w:val="20"/>
           <w:szCs w:val="20"/>
         </w:rPr>
-        <w:t>Ncr</w:t>
-      </w:r>
-      <w:proofErr w:type="spellEnd"/>
+        <w:t>5</w:t>
+      </w:r>
       <w:r>
         <w:rPr>
           <w:rFonts w:ascii="Source Sans Pro" w:hAnsi="Source Sans Pro"/>
@@ -569,12 +498,9 @@
           <w:sz w:val="20"/>
           <w:szCs w:val="20"/>
         </w:rPr>
-        <w:t>, India</w:t>
-      </w:r>
-    </w:p>
-    <w:p>
-      <w:pPr>
-        <w:jc w:val="both"/>
+        <w:t>/202</w:t>
+      </w:r>
+      <w:r>
         <w:rPr>
           <w:rFonts w:ascii="Source Sans Pro" w:hAnsi="Source Sans Pro"/>
           <w:i/>
@@ -583,7 +509,8 @@
           <w:sz w:val="20"/>
           <w:szCs w:val="20"/>
         </w:rPr>
-      </w:pPr>
+        <w:t>3</w:t>
+      </w:r>
       <w:r>
         <w:rPr>
           <w:rFonts w:ascii="Source Sans Pro" w:hAnsi="Source Sans Pro"/>
@@ -593,33 +520,18 @@
           <w:sz w:val="20"/>
           <w:szCs w:val="20"/>
         </w:rPr>
-        <w:t>06/2022 – 07/2022</w:t>
-      </w:r>
-    </w:p>
-    <w:p>
-      <w:pPr>
-        <w:pStyle w:val="ListParagraph"/>
-        <w:numPr>
-          <w:ilvl w:val="0"/>
-          <w:numId w:val="6"/>
-        </w:numPr>
-        <w:spacing w:after="0"/>
-        <w:jc w:val="both"/>
-        <w:rPr>
-          <w:rFonts w:ascii="Source Sans Pro" w:hAnsi="Source Sans Pro"/>
-          <w:color w:val="404040" w:themeColor="text1" w:themeTint="BF"/>
-          <w:sz w:val="20"/>
-          <w:szCs w:val="20"/>
-        </w:rPr>
-      </w:pPr>
-      <w:r>
-        <w:rPr>
-          <w:rFonts w:ascii="Source Sans Pro" w:hAnsi="Source Sans Pro"/>
-          <w:color w:val="404040" w:themeColor="text1" w:themeTint="BF"/>
-          <w:sz w:val="20"/>
-          <w:szCs w:val="20"/>
-        </w:rPr>
-        <w:t>Promoting the organization, its vision, values, and services among fellow students on the campus.</w:t>
+        <w:t xml:space="preserve"> – 07/202</w:t>
+      </w:r>
+      <w:r>
+        <w:rPr>
+          <w:rFonts w:ascii="Source Sans Pro" w:hAnsi="Source Sans Pro"/>
+          <w:i/>
+          <w:iCs/>
+          <w:color w:val="404040" w:themeColor="text1" w:themeTint="BF"/>
+          <w:sz w:val="20"/>
+          <w:szCs w:val="20"/>
+        </w:rPr>
+        <w:t>3</w:t>
       </w:r>
     </w:p>
     <w:p>
@@ -644,12 +556,74 @@
           <w:sz w:val="20"/>
           <w:szCs w:val="20"/>
         </w:rPr>
-        <w:t>Organizing and promoting events, workshops, seminars, webinars, and social gatherings</w:t>
-      </w:r>
-    </w:p>
-    <w:p>
-      <w:pPr>
+        <w:t>Actively contributed to the development of an open-source project during SSOC</w:t>
+      </w:r>
+    </w:p>
+    <w:p>
+      <w:pPr>
+        <w:pStyle w:val="ListParagraph"/>
+        <w:numPr>
+          <w:ilvl w:val="0"/>
+          <w:numId w:val="6"/>
+        </w:numPr>
+        <w:spacing w:after="0" w:line="276" w:lineRule="auto"/>
+        <w:jc w:val="both"/>
+        <w:rPr>
+          <w:color w:val="404040" w:themeColor="text1" w:themeTint="BF"/>
+        </w:rPr>
+      </w:pPr>
+      <w:r>
+        <w:rPr>
+          <w:rFonts w:ascii="Source Sans Pro" w:hAnsi="Source Sans Pro"/>
+          <w:color w:val="404040" w:themeColor="text1" w:themeTint="BF"/>
+          <w:sz w:val="20"/>
+          <w:szCs w:val="20"/>
+        </w:rPr>
+        <w:t>comprehe</w:t>
+      </w:r>
+      <w:r>
+        <w:rPr>
+          <w:rFonts w:ascii="Source Sans Pro" w:hAnsi="Source Sans Pro"/>
+          <w:color w:val="404040" w:themeColor="text1" w:themeTint="BF"/>
+          <w:sz w:val="20"/>
+          <w:szCs w:val="20"/>
+        </w:rPr>
+        <w:t xml:space="preserve">nsive </w:t>
+      </w:r>
+      <w:r>
+        <w:rPr>
+          <w:rFonts w:ascii="Source Sans Pro" w:hAnsi="Source Sans Pro"/>
+          <w:color w:val="404040" w:themeColor="text1" w:themeTint="BF"/>
+          <w:sz w:val="20"/>
+          <w:szCs w:val="20"/>
+        </w:rPr>
+        <w:t>proficiency in Git for version control, ensuring seamless collaboration and efficient project management</w:t>
+      </w:r>
+      <w:r>
+        <w:rPr>
+          <w:rFonts w:ascii="Source Sans Pro" w:hAnsi="Source Sans Pro"/>
+          <w:color w:val="404040" w:themeColor="text1" w:themeTint="BF"/>
+          <w:sz w:val="20"/>
+          <w:szCs w:val="20"/>
+        </w:rPr>
+        <w:t>.</w:t>
+      </w:r>
+    </w:p>
+    <w:p>
+      <w:pPr>
+        <w:pStyle w:val="ListParagraph"/>
         <w:spacing w:after="0" w:line="168" w:lineRule="auto"/>
+        <w:ind w:left="227"/>
+        <w:rPr>
+          <w:color w:val="404040" w:themeColor="text1" w:themeTint="BF"/>
+        </w:rPr>
+      </w:pPr>
+    </w:p>
+    <w:p>
+      <w:pPr>
+        <w:pStyle w:val="ListParagraph"/>
+        <w:spacing w:after="0" w:line="168" w:lineRule="auto"/>
+        <w:ind w:left="227"/>
         <w:rPr>
           <w:color w:val="404040" w:themeColor="text1" w:themeTint="BF"/>
         </w:rPr>
@@ -662,7 +636,7 @@
         <mc:AlternateContent>
           <mc:Choice Requires="wps">
             <w:drawing>
-              <wp:anchor distT="0" distB="0" distL="114300" distR="114300" simplePos="0" relativeHeight="251662336" behindDoc="0" locked="0" layoutInCell="1" allowOverlap="1" wp14:anchorId="36C47514" wp14:editId="2EF480C4">
+              <wp:anchor distT="0" distB="0" distL="114300" distR="114300" simplePos="0" relativeHeight="251662336" behindDoc="0" locked="0" layoutInCell="1" allowOverlap="1" wp14:anchorId="36C47514" wp14:editId="0A1B3020">
                 <wp:simplePos x="0" y="0"/>
                 <wp:positionH relativeFrom="column">
                   <wp:align>right</wp:align>
@@ -671,7 +645,7 @@
                   <wp:posOffset>40033</wp:posOffset>
                 </wp:positionV>
                 <wp:extent cx="4113613" cy="11540"/>
-                <wp:effectExtent l="76200" t="38100" r="20320" b="102870"/>
+                <wp:effectExtent l="0" t="0" r="20320" b="26670"/>
                 <wp:wrapNone/>
                 <wp:docPr id="1638830479" name="Straight Connector 3"/>
                 <wp:cNvGraphicFramePr/>
@@ -692,13 +666,7 @@
                             <a:srgbClr val="32A893"/>
                           </a:solidFill>
                         </a:ln>
-                        <a:effectLst>
-                          <a:outerShdw blurRad="50800" dist="38100" dir="8100000" algn="tr" rotWithShape="0">
-                            <a:prstClr val="black">
-                              <a:alpha val="40000"/>
-                            </a:prstClr>
-                          </a:outerShdw>
-                        </a:effectLst>
+                        <a:effectLst/>
                       </wps:spPr>
                       <wps:style>
                         <a:lnRef idx="1">
@@ -729,9 +697,8 @@
           </mc:Choice>
           <mc:Fallback>
             <w:pict>
-              <v:line w14:anchorId="3A54BCD8" id="Straight Connector 3" o:spid="_x0000_s1026" style="position:absolute;flip:y;z-index:251662336;visibility:visible;mso-wrap-style:square;mso-width-percent:0;mso-height-percent:0;mso-wrap-distance-left:9pt;mso-wrap-distance-top:0;mso-wrap-distance-right:9pt;mso-wrap-distance-bottom:0;mso-position-horizontal:right;mso-position-horizontal-relative:text;mso-position-vertical:absolute;mso-position-vertical-relative:text;mso-width-percent:0;mso-height-percent:0;mso-width-relative:margin;mso-height-relative:margin" from="272.7pt,3.15pt" to="596.6pt,4.05pt" o:gfxdata="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" strokecolor="#32a893" strokeweight=".5pt">
+              <v:line w14:anchorId="1609AD2E" id="Straight Connector 3" o:spid="_x0000_s1026" style="position:absolute;flip:y;z-index:251662336;visibility:visible;mso-wrap-style:square;mso-width-percent:0;mso-height-percent:0;mso-wrap-distance-left:9pt;mso-wrap-distance-top:0;mso-wrap-distance-right:9pt;mso-wrap-distance-bottom:0;mso-position-horizontal:right;mso-position-horizontal-relative:text;mso-position-vertical:absolute;mso-position-vertical-relative:text;mso-width-percent:0;mso-height-percent:0;mso-width-relative:margin;mso-height-relative:margin" from="272.7pt,3.15pt" to="596.6pt,4.05pt" o:gfxdata="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" strokecolor="#32a893" strokeweight=".5pt">
                 <v:stroke joinstyle="miter"/>
-                <v:shadow on="t" color="black" opacity="26214f" origin=".5,-.5" offset="-.74836mm,.74836mm"/>
               </v:line>
             </w:pict>
           </mc:Fallback>
@@ -792,7 +759,6 @@
         </w:rPr>
         <w:t xml:space="preserve">Autonomous Vehicle Localization and Navigation (Simulink, Unreal Engine) | </w:t>
       </w:r>
-      <w:proofErr w:type="spellStart"/>
       <w:r>
         <w:rPr>
           <w:rFonts w:ascii="Source Sans Pro" w:eastAsia="Times New Roman" w:hAnsi="Source Sans Pro" w:cs="Times New Roman"/>
@@ -805,22 +771,7 @@
           <w:lang w:eastAsia="en-IN"/>
           <w14:ligatures w14:val="none"/>
         </w:rPr>
-        <w:t>MatLab</w:t>
-      </w:r>
-      <w:proofErr w:type="spellEnd"/>
-      <w:r>
-        <w:rPr>
-          <w:rFonts w:ascii="Source Sans Pro" w:eastAsia="Times New Roman" w:hAnsi="Source Sans Pro" w:cs="Times New Roman"/>
-          <w:i/>
-          <w:iCs/>
-          <w:color w:val="404040" w:themeColor="text1" w:themeTint="BF"/>
-          <w:kern w:val="0"/>
-          <w:sz w:val="20"/>
-          <w:szCs w:val="20"/>
-          <w:lang w:eastAsia="en-IN"/>
-          <w14:ligatures w14:val="none"/>
-        </w:rPr>
-        <w:t>, C++ (July 2023 - Present)</w:t>
+        <w:t>MatLab, C++ (July 2023 - Present)</w:t>
       </w:r>
     </w:p>
     <w:p>
@@ -981,7 +932,6 @@
         </w:rPr>
         <w:t xml:space="preserve"> </w:t>
       </w:r>
-      <w:proofErr w:type="spellStart"/>
       <w:r>
         <w:rPr>
           <w:rFonts w:ascii="Source Sans Pro" w:eastAsia="Times New Roman" w:hAnsi="Source Sans Pro" w:cs="Times New Roman"/>
@@ -995,7 +945,6 @@
         </w:rPr>
         <w:t>Stateflow</w:t>
       </w:r>
-      <w:proofErr w:type="spellEnd"/>
       <w:r>
         <w:rPr>
           <w:rFonts w:ascii="Source Sans Pro" w:eastAsia="Times New Roman" w:hAnsi="Source Sans Pro" w:cs="Times New Roman"/>
@@ -1105,9 +1054,8 @@
           <w:lang w:eastAsia="en-IN"/>
           <w14:ligatures w14:val="none"/>
         </w:rPr>
-        <w:t xml:space="preserve">Figma, Html, </w:t>
-      </w:r>
-      <w:proofErr w:type="spellStart"/>
+        <w:t xml:space="preserve">Figma, Html, Css, Js </w:t>
+      </w:r>
       <w:r>
         <w:rPr>
           <w:rFonts w:ascii="Source Sans Pro" w:eastAsia="Times New Roman" w:hAnsi="Source Sans Pro" w:cs="Times New Roman"/>
@@ -1120,9 +1068,8 @@
           <w:lang w:eastAsia="en-IN"/>
           <w14:ligatures w14:val="none"/>
         </w:rPr>
-        <w:t>Css</w:t>
-      </w:r>
-      <w:proofErr w:type="spellEnd"/>
+        <w:t>(</w:t>
+      </w:r>
       <w:r>
         <w:rPr>
           <w:rFonts w:ascii="Source Sans Pro" w:eastAsia="Times New Roman" w:hAnsi="Source Sans Pro" w:cs="Times New Roman"/>
@@ -1135,81 +1082,7 @@
           <w:lang w:eastAsia="en-IN"/>
           <w14:ligatures w14:val="none"/>
         </w:rPr>
-        <w:t xml:space="preserve">, </w:t>
-      </w:r>
-      <w:proofErr w:type="spellStart"/>
-      <w:r>
-        <w:rPr>
-          <w:rFonts w:ascii="Source Sans Pro" w:eastAsia="Times New Roman" w:hAnsi="Source Sans Pro" w:cs="Times New Roman"/>
-          <w:i/>
-          <w:iCs/>
-          <w:color w:val="404040" w:themeColor="text1" w:themeTint="BF"/>
-          <w:kern w:val="0"/>
-          <w:sz w:val="20"/>
-          <w:szCs w:val="20"/>
-          <w:lang w:eastAsia="en-IN"/>
-          <w14:ligatures w14:val="none"/>
-        </w:rPr>
-        <w:t>Js</w:t>
-      </w:r>
-      <w:proofErr w:type="spellEnd"/>
-      <w:r>
-        <w:rPr>
-          <w:rFonts w:ascii="Source Sans Pro" w:eastAsia="Times New Roman" w:hAnsi="Source Sans Pro" w:cs="Times New Roman"/>
-          <w:i/>
-          <w:iCs/>
-          <w:color w:val="404040" w:themeColor="text1" w:themeTint="BF"/>
-          <w:kern w:val="0"/>
-          <w:sz w:val="20"/>
-          <w:szCs w:val="20"/>
-          <w:lang w:eastAsia="en-IN"/>
-          <w14:ligatures w14:val="none"/>
-        </w:rPr>
-        <w:t xml:space="preserve"> </w:t>
-      </w:r>
-      <w:r>
-        <w:rPr>
-          <w:rFonts w:ascii="Source Sans Pro" w:eastAsia="Times New Roman" w:hAnsi="Source Sans Pro" w:cs="Times New Roman"/>
-          <w:i/>
-          <w:iCs/>
-          <w:color w:val="404040" w:themeColor="text1" w:themeTint="BF"/>
-          <w:kern w:val="0"/>
-          <w:sz w:val="20"/>
-          <w:szCs w:val="20"/>
-          <w:lang w:eastAsia="en-IN"/>
-          <w14:ligatures w14:val="none"/>
-        </w:rPr>
-        <w:t>(</w:t>
-      </w:r>
-      <w:proofErr w:type="gramStart"/>
-      <w:r>
-        <w:rPr>
-          <w:rFonts w:ascii="Source Sans Pro" w:eastAsia="Times New Roman" w:hAnsi="Source Sans Pro" w:cs="Times New Roman"/>
-          <w:i/>
-          <w:iCs/>
-          <w:color w:val="404040" w:themeColor="text1" w:themeTint="BF"/>
-          <w:kern w:val="0"/>
-          <w:sz w:val="20"/>
-          <w:szCs w:val="20"/>
-          <w:lang w:eastAsia="en-IN"/>
-          <w14:ligatures w14:val="none"/>
-        </w:rPr>
-        <w:t>Dec  2023</w:t>
-      </w:r>
-      <w:proofErr w:type="gramEnd"/>
-      <w:r>
-        <w:rPr>
-          <w:rFonts w:ascii="Source Sans Pro" w:eastAsia="Times New Roman" w:hAnsi="Source Sans Pro" w:cs="Times New Roman"/>
-          <w:i/>
-          <w:iCs/>
-          <w:color w:val="404040" w:themeColor="text1" w:themeTint="BF"/>
-          <w:kern w:val="0"/>
-          <w:sz w:val="20"/>
-          <w:szCs w:val="20"/>
-          <w:lang w:eastAsia="en-IN"/>
-          <w14:ligatures w14:val="none"/>
-        </w:rPr>
-        <w:t xml:space="preserve"> - Present</w:t>
+        <w:t>Dec  2023 - Present</w:t>
       </w:r>
       <w:r>
         <w:rPr>
@@ -1394,7 +1267,19 @@
           <w:lang w:eastAsia="en-IN"/>
           <w14:ligatures w14:val="none"/>
         </w:rPr>
-        <w:t>Sass</w:t>
+        <w:t>Sass / Scss</w:t>
+      </w:r>
+      <w:r>
+        <w:rPr>
+          <w:rFonts w:ascii="Source Sans Pro" w:eastAsia="Times New Roman" w:hAnsi="Source Sans Pro" w:cs="Times New Roman"/>
+          <w:color w:val="404040" w:themeColor="text1" w:themeTint="BF"/>
+          <w:kern w:val="0"/>
+          <w:sz w:val="20"/>
+          <w:szCs w:val="20"/>
+          <w:lang w:eastAsia="en-IN"/>
+          <w14:ligatures w14:val="none"/>
+        </w:rPr>
+        <w:t xml:space="preserve">, </w:t>
       </w:r>
       <w:r>
         <w:rPr>
@@ -1407,35 +1292,8 @@
           <w:lang w:eastAsia="en-IN"/>
           <w14:ligatures w14:val="none"/>
         </w:rPr>
-        <w:t xml:space="preserve"> / Scss</w:t>
-      </w:r>
-      <w:r>
-        <w:rPr>
-          <w:rFonts w:ascii="Source Sans Pro" w:eastAsia="Times New Roman" w:hAnsi="Source Sans Pro" w:cs="Times New Roman"/>
-          <w:color w:val="404040" w:themeColor="text1" w:themeTint="BF"/>
-          <w:kern w:val="0"/>
-          <w:sz w:val="20"/>
-          <w:szCs w:val="20"/>
-          <w:lang w:eastAsia="en-IN"/>
-          <w14:ligatures w14:val="none"/>
-        </w:rPr>
-        <w:t xml:space="preserve">, </w:t>
-      </w:r>
-      <w:proofErr w:type="spellStart"/>
-      <w:r>
-        <w:rPr>
-          <w:rFonts w:ascii="Source Sans Pro" w:eastAsia="Times New Roman" w:hAnsi="Source Sans Pro" w:cs="Times New Roman"/>
-          <w:color w:val="404040" w:themeColor="text1" w:themeTint="BF"/>
-          <w:kern w:val="0"/>
-          <w:sz w:val="20"/>
-          <w:szCs w:val="20"/>
-          <w:u w:val="single"/>
-          <w:lang w:eastAsia="en-IN"/>
-          <w14:ligatures w14:val="none"/>
-        </w:rPr>
         <w:t>Gsap</w:t>
       </w:r>
-      <w:proofErr w:type="spellEnd"/>
       <w:r>
         <w:rPr>
           <w:rFonts w:ascii="Source Sans Pro" w:eastAsia="Times New Roman" w:hAnsi="Source Sans Pro" w:cs="Times New Roman"/>
@@ -1775,37 +1633,7 @@
           <w:lang w:eastAsia="en-IN"/>
           <w14:ligatures w14:val="none"/>
         </w:rPr>
-        <w:t>(</w:t>
-      </w:r>
-      <w:proofErr w:type="spellStart"/>
-      <w:r>
-        <w:rPr>
-          <w:rFonts w:ascii="Source Sans Pro" w:eastAsia="Times New Roman" w:hAnsi="Source Sans Pro" w:cs="Times New Roman"/>
-          <w:b/>
-          <w:bCs/>
-          <w:color w:val="404040" w:themeColor="text1" w:themeTint="BF"/>
-          <w:kern w:val="0"/>
-          <w:sz w:val="20"/>
-          <w:szCs w:val="20"/>
-          <w:lang w:eastAsia="en-IN"/>
-          <w14:ligatures w14:val="none"/>
-        </w:rPr>
-        <w:t>VoiceGenix</w:t>
-      </w:r>
-      <w:proofErr w:type="spellEnd"/>
-      <w:r>
-        <w:rPr>
-          <w:rFonts w:ascii="Source Sans Pro" w:eastAsia="Times New Roman" w:hAnsi="Source Sans Pro" w:cs="Times New Roman"/>
-          <w:b/>
-          <w:bCs/>
-          <w:color w:val="404040" w:themeColor="text1" w:themeTint="BF"/>
-          <w:kern w:val="0"/>
-          <w:sz w:val="20"/>
-          <w:szCs w:val="20"/>
-          <w:lang w:eastAsia="en-IN"/>
-          <w14:ligatures w14:val="none"/>
-        </w:rPr>
-        <w:t>).</w:t>
+        <w:t>(VoiceGenix).</w:t>
       </w:r>
     </w:p>
     <w:p>
@@ -1965,22 +1793,26 @@
         </w:rPr>
         <w:t xml:space="preserve">Link: </w:t>
       </w:r>
-      <w:r>
-        <w:rPr>
-          <w:rFonts w:ascii="Source Sans Pro" w:eastAsia="Times New Roman" w:hAnsi="Source Sans Pro" w:cs="Times New Roman"/>
-          <w:b/>
-          <w:bCs/>
-          <w:i/>
-          <w:iCs/>
-          <w:color w:val="32A893"/>
-          <w:kern w:val="0"/>
-          <w:sz w:val="20"/>
-          <w:szCs w:val="20"/>
-          <w:lang w:eastAsia="en-IN"/>
-          <w14:ligatures w14:val="none"/>
-        </w:rPr>
-        <w:t>https://github.com/krmahi/Gender-recognition-using-voice-GUI</w:t>
-      </w:r>
+      <w:hyperlink r:id="rId9" w:history="1">
+        <w:r>
+          <w:rPr>
+            <w:rStyle w:val="Hyperlink"/>
+            <w:rFonts w:ascii="Source Sans Pro" w:eastAsia="Times New Roman" w:hAnsi="Source Sans Pro" w:cs="Times New Roman"/>
+            <w:b/>
+            <w:bCs/>
+            <w:i/>
+            <w:iCs/>
+            <w:color w:val="32A893"/>
+            <w:kern w:val="0"/>
+            <w:sz w:val="20"/>
+            <w:szCs w:val="20"/>
+            <w:u w:val="none"/>
+            <w:lang w:eastAsia="en-IN"/>
+            <w14:ligatures w14:val="none"/>
+          </w:rPr>
+          <w:t>https://github.com/krmahi/Gender-recognition-using-voice-GUI</w:t>
+        </w:r>
+      </w:hyperlink>
     </w:p>
     <w:p>
       <w:pPr>
@@ -2035,67 +1867,7 @@
           <w:lang w:eastAsia="en-IN"/>
           <w14:ligatures w14:val="none"/>
         </w:rPr>
-        <w:t xml:space="preserve">Html, </w:t>
-      </w:r>
-      <w:proofErr w:type="spellStart"/>
-      <w:r>
-        <w:rPr>
-          <w:rFonts w:ascii="Source Sans Pro" w:eastAsia="Times New Roman" w:hAnsi="Source Sans Pro" w:cs="Times New Roman"/>
-          <w:i/>
-          <w:iCs/>
-          <w:color w:val="404040" w:themeColor="text1" w:themeTint="BF"/>
-          <w:kern w:val="0"/>
-          <w:sz w:val="20"/>
-          <w:szCs w:val="20"/>
-          <w:lang w:eastAsia="en-IN"/>
-          <w14:ligatures w14:val="none"/>
-        </w:rPr>
-        <w:t>Css</w:t>
-      </w:r>
-      <w:proofErr w:type="spellEnd"/>
-      <w:r>
-        <w:rPr>
-          <w:rFonts w:ascii="Source Sans Pro" w:eastAsia="Times New Roman" w:hAnsi="Source Sans Pro" w:cs="Times New Roman"/>
-          <w:i/>
-          <w:iCs/>
-          <w:color w:val="404040" w:themeColor="text1" w:themeTint="BF"/>
-          <w:kern w:val="0"/>
-          <w:sz w:val="20"/>
-          <w:szCs w:val="20"/>
-          <w:lang w:eastAsia="en-IN"/>
-          <w14:ligatures w14:val="none"/>
-        </w:rPr>
-        <w:t xml:space="preserve">, </w:t>
-      </w:r>
-      <w:proofErr w:type="spellStart"/>
-      <w:r>
-        <w:rPr>
-          <w:rFonts w:ascii="Source Sans Pro" w:eastAsia="Times New Roman" w:hAnsi="Source Sans Pro" w:cs="Times New Roman"/>
-          <w:i/>
-          <w:iCs/>
-          <w:color w:val="404040" w:themeColor="text1" w:themeTint="BF"/>
-          <w:kern w:val="0"/>
-          <w:sz w:val="20"/>
-          <w:szCs w:val="20"/>
-          <w:lang w:eastAsia="en-IN"/>
-          <w14:ligatures w14:val="none"/>
-        </w:rPr>
-        <w:t>Js</w:t>
-      </w:r>
-      <w:proofErr w:type="spellEnd"/>
-      <w:r>
-        <w:rPr>
-          <w:rFonts w:ascii="Source Sans Pro" w:eastAsia="Times New Roman" w:hAnsi="Source Sans Pro" w:cs="Times New Roman"/>
-          <w:i/>
-          <w:iCs/>
-          <w:color w:val="404040" w:themeColor="text1" w:themeTint="BF"/>
-          <w:kern w:val="0"/>
-          <w:sz w:val="20"/>
-          <w:szCs w:val="20"/>
-          <w:lang w:eastAsia="en-IN"/>
-          <w14:ligatures w14:val="none"/>
-        </w:rPr>
-        <w:t xml:space="preserve"> (Jun 2022)</w:t>
+        <w:t>Html, Css, Js (Jun 2022)</w:t>
       </w:r>
     </w:p>
     <w:p>
@@ -2317,7 +2089,7 @@
         <mc:AlternateContent>
           <mc:Choice Requires="wps">
             <w:drawing>
-              <wp:anchor distT="0" distB="0" distL="114300" distR="114300" simplePos="0" relativeHeight="251664384" behindDoc="0" locked="0" layoutInCell="1" allowOverlap="1" wp14:anchorId="410A27E8" wp14:editId="4119F3AA">
+              <wp:anchor distT="0" distB="0" distL="114300" distR="114300" simplePos="0" relativeHeight="251664384" behindDoc="0" locked="0" layoutInCell="1" allowOverlap="1" wp14:anchorId="410A27E8" wp14:editId="1BC4DC5F">
                 <wp:simplePos x="0" y="0"/>
                 <wp:positionH relativeFrom="column">
                   <wp:align>left</wp:align>
@@ -2385,7 +2157,7 @@
           </mc:Choice>
           <mc:Fallback>
             <w:pict>
-              <v:rect w14:anchorId="253BB688" id="Rectangle 2" o:spid="_x0000_s1026" style="position:absolute;margin-left:0;margin-top:21.3pt;width:204.1pt;height:9.95pt;z-index:251664384;visibility:visible;mso-wrap-style:square;mso-width-percent:0;mso-height-percent:0;mso-wrap-distance-left:9pt;mso-wrap-distance-top:0;mso-wrap-distance-right:9pt;mso-wrap-distance-bottom:0;mso-position-horizontal:left;mso-position-horizontal-relative:text;mso-position-vertical:absolute;mso-position-vertical-relative:text;mso-width-percent:0;mso-height-percent:0;mso-width-relative:margin;mso-height-relative:margin;v-text-anchor:middle" o:gfxdata="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" fillcolor="#32a893" stroked="f" strokeweight="1pt"/>
+              <v:rect w14:anchorId="0A707D91" id="Rectangle 2" o:spid="_x0000_s1026" style="position:absolute;margin-left:0;margin-top:21.3pt;width:204.1pt;height:9.95pt;z-index:251664384;visibility:visible;mso-wrap-style:square;mso-width-percent:0;mso-height-percent:0;mso-wrap-distance-left:9pt;mso-wrap-distance-top:0;mso-wrap-distance-right:9pt;mso-wrap-distance-bottom:0;mso-position-horizontal:left;mso-position-horizontal-relative:text;mso-position-vertical:absolute;mso-position-vertical-relative:text;mso-width-percent:0;mso-height-percent:0;mso-width-relative:margin;mso-height-relative:margin;v-text-anchor:middle" o:gfxdata="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" fillcolor="#32a893" stroked="f" strokeweight="1pt"/>
             </w:pict>
           </mc:Fallback>
         </mc:AlternateContent>
@@ -2598,7 +2370,7 @@
         </w:rPr>
         <w:t xml:space="preserve"> </w:t>
       </w:r>
-      <w:hyperlink r:id="rId9" w:history="1">
+      <w:hyperlink r:id="rId10" w:history="1">
         <w:r>
           <w:rPr>
             <w:rStyle w:val="Hyperlink"/>
@@ -2659,7 +2431,7 @@
       <w:r>
         <w:t xml:space="preserve"> </w:t>
       </w:r>
-      <w:hyperlink r:id="rId10" w:history="1">
+      <w:hyperlink r:id="rId11" w:history="1">
         <w:r>
           <w:rPr>
             <w:rStyle w:val="Hyperlink"/>
@@ -2673,37 +2445,7 @@
             <w:szCs w:val="18"/>
             <w:u w:val="none"/>
           </w:rPr>
-          <w:t>https://www.figma.</w:t>
-        </w:r>
-        <w:r>
-          <w:rPr>
-            <w:rStyle w:val="Hyperlink"/>
-            <w:rFonts w:ascii="Source Sans Pro" w:hAnsi="Source Sans Pro"/>
-            <w:b/>
-            <w:bCs/>
-            <w:i/>
-            <w:iCs/>
-            <w:color w:val="32A893"/>
-            <w:sz w:val="18"/>
-            <w:szCs w:val="18"/>
-            <w:u w:val="none"/>
-          </w:rPr>
-          <w:t>c</w:t>
-        </w:r>
-        <w:r>
-          <w:rPr>
-            <w:rStyle w:val="Hyperlink"/>
-            <w:rFonts w:ascii="Source Sans Pro" w:hAnsi="Source Sans Pro"/>
-            <w:b/>
-            <w:bCs/>
-            <w:i/>
-            <w:iCs/>
-            <w:color w:val="32A893"/>
-            <w:sz w:val="18"/>
-            <w:szCs w:val="18"/>
-            <w:u w:val="none"/>
-          </w:rPr>
-          <w:t>om/@mahi3</w:t>
+          <w:t>https://www.figma.com/@mahi3</w:t>
         </w:r>
       </w:hyperlink>
     </w:p>
@@ -2726,7 +2468,7 @@
         <mc:AlternateContent>
           <mc:Choice Requires="wps">
             <w:drawing>
-              <wp:anchor distT="0" distB="0" distL="114300" distR="114300" simplePos="0" relativeHeight="251666432" behindDoc="0" locked="0" layoutInCell="1" allowOverlap="1" wp14:anchorId="2B0E088C" wp14:editId="3777204F">
+              <wp:anchor distT="0" distB="0" distL="114300" distR="114300" simplePos="0" relativeHeight="251666432" behindDoc="0" locked="0" layoutInCell="1" allowOverlap="1" wp14:anchorId="2B0E088C" wp14:editId="6A46FB15">
                 <wp:simplePos x="0" y="0"/>
                 <wp:positionH relativeFrom="column">
                   <wp:posOffset>50690</wp:posOffset>
@@ -2735,7 +2477,7 @@
                   <wp:posOffset>43373</wp:posOffset>
                 </wp:positionV>
                 <wp:extent cx="2523876" cy="0"/>
-                <wp:effectExtent l="76200" t="38100" r="10160" b="114300"/>
+                <wp:effectExtent l="0" t="0" r="0" b="0"/>
                 <wp:wrapNone/>
                 <wp:docPr id="649469402" name="Straight Connector 3"/>
                 <wp:cNvGraphicFramePr/>
@@ -2756,13 +2498,7 @@
                             <a:srgbClr val="32A893"/>
                           </a:solidFill>
                         </a:ln>
-                        <a:effectLst>
-                          <a:outerShdw blurRad="50800" dist="38100" dir="8100000" algn="tr" rotWithShape="0">
-                            <a:prstClr val="black">
-                              <a:alpha val="40000"/>
-                            </a:prstClr>
-                          </a:outerShdw>
-                        </a:effectLst>
+                        <a:effectLst/>
                       </wps:spPr>
                       <wps:style>
                         <a:lnRef idx="1">
@@ -2793,9 +2529,8 @@
           </mc:Choice>
           <mc:Fallback>
             <w:pict>
-              <v:line w14:anchorId="7991EDD1" id="Straight Connector 3" o:spid="_x0000_s1026" style="position:absolute;flip:y;z-index:251666432;visibility:visible;mso-wrap-style:square;mso-width-percent:0;mso-height-percent:0;mso-wrap-distance-left:9pt;mso-wrap-distance-top:0;mso-wrap-distance-right:9pt;mso-wrap-distance-bottom:0;mso-position-horizontal:absolute;mso-position-horizontal-relative:text;mso-position-vertical:absolute;mso-position-vertical-relative:text;mso-width-percent:0;mso-height-percent:0;mso-width-relative:margin;mso-height-relative:margin" from="4pt,3.4pt" to="202.75pt,3.4pt" o:gfxdata="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" strokecolor="#32a893" strokeweight=".5pt">
+              <v:line w14:anchorId="766F99E7" id="Straight Connector 3" o:spid="_x0000_s1026" style="position:absolute;flip:y;z-index:251666432;visibility:visible;mso-wrap-style:square;mso-width-percent:0;mso-height-percent:0;mso-wrap-distance-left:9pt;mso-wrap-distance-top:0;mso-wrap-distance-right:9pt;mso-wrap-distance-bottom:0;mso-position-horizontal:absolute;mso-position-horizontal-relative:text;mso-position-vertical:absolute;mso-position-vertical-relative:text;mso-width-percent:0;mso-height-percent:0;mso-width-relative:margin;mso-height-relative:margin" from="4pt,3.4pt" to="202.75pt,3.4pt" o:gfxdata="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" strokecolor="#32a893" strokeweight=".5pt">
                 <v:stroke joinstyle="miter"/>
-                <v:shadow on="t" color="black" opacity="26214f" origin=".5,-.5" offset="-.74836mm,.74836mm"/>
               </v:line>
             </w:pict>
           </mc:Fallback>
@@ -2897,7 +2632,7 @@
           <w:sz w:val="20"/>
           <w:szCs w:val="20"/>
         </w:rPr>
-        <w:t>FRONTEND WEB APPLICATIONS</w:t>
+        <w:t>Frontend Frameworks</w:t>
       </w:r>
     </w:p>
     <w:p>
@@ -2922,7 +2657,16 @@
           <w:sz w:val="20"/>
           <w:szCs w:val="20"/>
         </w:rPr>
-        <w:t>R (worked with)</w:t>
+        <w:t>ReactJS</w:t>
+      </w:r>
+      <w:r>
+        <w:rPr>
+          <w:rFonts w:ascii="Source Sans Pro" w:hAnsi="Source Sans Pro"/>
+          <w:color w:val="404040" w:themeColor="text1" w:themeTint="BF"/>
+          <w:sz w:val="20"/>
+          <w:szCs w:val="20"/>
+        </w:rPr>
+        <w:t>, React Native</w:t>
       </w:r>
     </w:p>
     <w:p>
@@ -2949,6 +2693,15 @@
         </w:rPr>
         <w:t>MYSQL</w:t>
       </w:r>
+      <w:r>
+        <w:rPr>
+          <w:rFonts w:ascii="Source Sans Pro" w:hAnsi="Source Sans Pro"/>
+          <w:color w:val="404040" w:themeColor="text1" w:themeTint="BF"/>
+          <w:sz w:val="20"/>
+          <w:szCs w:val="20"/>
+        </w:rPr>
+        <w:t xml:space="preserve"> / NOSQL</w:t>
+      </w:r>
     </w:p>
     <w:p>
       <w:pPr>
@@ -3123,6 +2876,15 @@
         </w:rPr>
         <w:t>Amazon Web Services</w:t>
       </w:r>
+      <w:r>
+        <w:rPr>
+          <w:rFonts w:ascii="Source Sans Pro" w:hAnsi="Source Sans Pro"/>
+          <w:color w:val="404040" w:themeColor="text1" w:themeTint="BF"/>
+          <w:sz w:val="20"/>
+          <w:szCs w:val="20"/>
+        </w:rPr>
+        <w:t xml:space="preserve"> (AWS)</w:t>
+      </w:r>
     </w:p>
     <w:p>
       <w:pPr>
@@ -3142,7 +2904,7 @@
         <mc:AlternateContent>
           <mc:Choice Requires="wps">
             <w:drawing>
-              <wp:anchor distT="0" distB="0" distL="114300" distR="114300" simplePos="0" relativeHeight="251668480" behindDoc="0" locked="0" layoutInCell="1" allowOverlap="1" wp14:anchorId="517B0A3C" wp14:editId="78447703">
+              <wp:anchor distT="0" distB="0" distL="114300" distR="114300" simplePos="0" relativeHeight="251668480" behindDoc="0" locked="0" layoutInCell="1" allowOverlap="1" wp14:anchorId="517B0A3C" wp14:editId="501203C8">
                 <wp:simplePos x="0" y="0"/>
                 <wp:positionH relativeFrom="column">
                   <wp:posOffset>0</wp:posOffset>
@@ -3151,7 +2913,7 @@
                   <wp:posOffset>37465</wp:posOffset>
                 </wp:positionV>
                 <wp:extent cx="2523876" cy="0"/>
-                <wp:effectExtent l="76200" t="38100" r="10160" b="114300"/>
+                <wp:effectExtent l="0" t="0" r="0" b="0"/>
                 <wp:wrapNone/>
                 <wp:docPr id="1484043064" name="Straight Connector 3"/>
                 <wp:cNvGraphicFramePr/>
@@ -3172,13 +2934,7 @@
                             <a:srgbClr val="32A893"/>
                           </a:solidFill>
                         </a:ln>
-                        <a:effectLst>
-                          <a:outerShdw blurRad="50800" dist="38100" dir="8100000" algn="tr" rotWithShape="0">
-                            <a:prstClr val="black">
-                              <a:alpha val="40000"/>
-                            </a:prstClr>
-                          </a:outerShdw>
-                        </a:effectLst>
+                        <a:effectLst/>
                       </wps:spPr>
                       <wps:style>
                         <a:lnRef idx="1">
@@ -3209,9 +2965,8 @@
           </mc:Choice>
           <mc:Fallback>
             <w:pict>
-              <v:line w14:anchorId="665EBB41" id="Straight Connector 3" o:spid="_x0000_s1026" style="position:absolute;flip:y;z-index:251668480;visibility:visible;mso-wrap-style:square;mso-width-percent:0;mso-height-percent:0;mso-wrap-distance-left:9pt;mso-wrap-distance-top:0;mso-wrap-distance-right:9pt;mso-wrap-distance-bottom:0;mso-position-horizontal:absolute;mso-position-horizontal-relative:text;mso-position-vertical:absolute;mso-position-vertical-relative:text;mso-width-percent:0;mso-height-percent:0;mso-width-relative:margin;mso-height-relative:margin" from="0,2.95pt" to="198.75pt,2.95pt" o:gfxdata="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" strokecolor="#32a893" strokeweight=".5pt">
+              <v:line w14:anchorId="6CEFD1D7" id="Straight Connector 3" o:spid="_x0000_s1026" style="position:absolute;flip:y;z-index:251668480;visibility:visible;mso-wrap-style:square;mso-width-percent:0;mso-height-percent:0;mso-wrap-distance-left:9pt;mso-wrap-distance-top:0;mso-wrap-distance-right:9pt;mso-wrap-distance-bottom:0;mso-position-horizontal:absolute;mso-position-horizontal-relative:text;mso-position-vertical:absolute;mso-position-vertical-relative:text;mso-width-percent:0;mso-height-percent:0;mso-width-relative:margin;mso-height-relative:margin" from="0,2.95pt" to="198.75pt,2.95pt" o:gfxdata="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" strokecolor="#32a893" strokeweight=".5pt">
                 <v:stroke joinstyle="miter"/>
-                <v:shadow on="t" color="black" opacity="26214f" origin=".5,-.5" offset="-.74836mm,.74836mm"/>
               </v:line>
             </w:pict>
           </mc:Fallback>
@@ -3286,31 +3041,7 @@
           <w:sz w:val="20"/>
           <w:szCs w:val="20"/>
         </w:rPr>
-        <w:t xml:space="preserve">G.L. Bajaj Institute of Technology </w:t>
-      </w:r>
-      <w:proofErr w:type="gramStart"/>
-      <w:r>
-        <w:rPr>
-          <w:rFonts w:ascii="Source Sans Pro" w:hAnsi="Source Sans Pro"/>
-          <w:b/>
-          <w:bCs/>
-          <w:color w:val="404040" w:themeColor="text1" w:themeTint="BF"/>
-          <w:sz w:val="20"/>
-          <w:szCs w:val="20"/>
-        </w:rPr>
-        <w:t>And</w:t>
-      </w:r>
-      <w:proofErr w:type="gramEnd"/>
-      <w:r>
-        <w:rPr>
-          <w:rFonts w:ascii="Source Sans Pro" w:hAnsi="Source Sans Pro"/>
-          <w:b/>
-          <w:bCs/>
-          <w:color w:val="404040" w:themeColor="text1" w:themeTint="BF"/>
-          <w:sz w:val="20"/>
-          <w:szCs w:val="20"/>
-        </w:rPr>
-        <w:t xml:space="preserve"> Management</w:t>
+        <w:t>G.L. Bajaj Institute of Technology And Management</w:t>
       </w:r>
     </w:p>
     <w:p>
@@ -3490,25 +3221,14 @@
           <w:szCs w:val="20"/>
         </w:rPr>
       </w:pPr>
-      <w:proofErr w:type="spellStart"/>
-      <w:r>
-        <w:rPr>
-          <w:rFonts w:ascii="Source Sans Pro" w:hAnsi="Source Sans Pro"/>
-          <w:color w:val="404040" w:themeColor="text1" w:themeTint="BF"/>
-          <w:sz w:val="20"/>
-          <w:szCs w:val="20"/>
-        </w:rPr>
-        <w:t>Prayagraj</w:t>
-      </w:r>
-      <w:proofErr w:type="spellEnd"/>
-      <w:r>
-        <w:rPr>
-          <w:rFonts w:ascii="Source Sans Pro" w:hAnsi="Source Sans Pro"/>
-          <w:color w:val="404040" w:themeColor="text1" w:themeTint="BF"/>
-          <w:sz w:val="20"/>
-          <w:szCs w:val="20"/>
-        </w:rPr>
-        <w:t>, India</w:t>
+      <w:r>
+        <w:rPr>
+          <w:rFonts w:ascii="Source Sans Pro" w:hAnsi="Source Sans Pro"/>
+          <w:color w:val="404040" w:themeColor="text1" w:themeTint="BF"/>
+          <w:sz w:val="20"/>
+          <w:szCs w:val="20"/>
+        </w:rPr>
+        <w:t>Prayagraj, India</w:t>
       </w:r>
     </w:p>
     <w:p>
@@ -3647,7 +3367,7 @@
         <mc:AlternateContent>
           <mc:Choice Requires="wps">
             <w:drawing>
-              <wp:anchor distT="0" distB="0" distL="114300" distR="114300" simplePos="0" relativeHeight="251670528" behindDoc="0" locked="0" layoutInCell="1" allowOverlap="1" wp14:anchorId="0C85323F" wp14:editId="6CE554A7">
+              <wp:anchor distT="0" distB="0" distL="114300" distR="114300" simplePos="0" relativeHeight="251670528" behindDoc="0" locked="0" layoutInCell="1" allowOverlap="1" wp14:anchorId="0C85323F" wp14:editId="5E27E66C">
                 <wp:simplePos x="0" y="0"/>
                 <wp:positionH relativeFrom="column">
                   <wp:posOffset>0</wp:posOffset>
@@ -3656,7 +3376,7 @@
                   <wp:posOffset>37465</wp:posOffset>
                 </wp:positionV>
                 <wp:extent cx="2523876" cy="0"/>
-                <wp:effectExtent l="76200" t="38100" r="10160" b="114300"/>
+                <wp:effectExtent l="0" t="0" r="0" b="0"/>
                 <wp:wrapNone/>
                 <wp:docPr id="1754126621" name="Straight Connector 3"/>
                 <wp:cNvGraphicFramePr/>
@@ -3677,13 +3397,7 @@
                             <a:srgbClr val="32A893"/>
                           </a:solidFill>
                         </a:ln>
-                        <a:effectLst>
-                          <a:outerShdw blurRad="50800" dist="38100" dir="8100000" algn="tr" rotWithShape="0">
-                            <a:prstClr val="black">
-                              <a:alpha val="40000"/>
-                            </a:prstClr>
-                          </a:outerShdw>
-                        </a:effectLst>
+                        <a:effectLst/>
                       </wps:spPr>
                       <wps:style>
                         <a:lnRef idx="1">
@@ -3714,9 +3428,8 @@
           </mc:Choice>
           <mc:Fallback>
             <w:pict>
-              <v:line w14:anchorId="5A4BA3C3" id="Straight Connector 3" o:spid="_x0000_s1026" style="position:absolute;flip:y;z-index:251670528;visibility:visible;mso-wrap-style:square;mso-width-percent:0;mso-height-percent:0;mso-wrap-distance-left:9pt;mso-wrap-distance-top:0;mso-wrap-distance-right:9pt;mso-wrap-distance-bottom:0;mso-position-horizontal:absolute;mso-position-horizontal-relative:text;mso-position-vertical:absolute;mso-position-vertical-relative:text;mso-width-percent:0;mso-height-percent:0;mso-width-relative:margin;mso-height-relative:margin" from="0,2.95pt" to="198.75pt,2.95pt" o:gfxdata="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" strokecolor="#32a893" strokeweight=".5pt">
+              <v:line w14:anchorId="3F642ADD" id="Straight Connector 3" o:spid="_x0000_s1026" style="position:absolute;flip:y;z-index:251670528;visibility:visible;mso-wrap-style:square;mso-width-percent:0;mso-height-percent:0;mso-wrap-distance-left:9pt;mso-wrap-distance-top:0;mso-wrap-distance-right:9pt;mso-wrap-distance-bottom:0;mso-position-horizontal:absolute;mso-position-horizontal-relative:text;mso-position-vertical:absolute;mso-position-vertical-relative:text;mso-width-percent:0;mso-height-percent:0;mso-width-relative:margin;mso-height-relative:margin" from="0,2.95pt" to="198.75pt,2.95pt" o:gfxdata="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" strokecolor="#32a893" strokeweight=".5pt">
                 <v:stroke joinstyle="miter"/>
-                <v:shadow on="t" color="black" opacity="26214f" origin=".5,-.5" offset="-.74836mm,.74836mm"/>
               </v:line>
             </w:pict>
           </mc:Fallback>
@@ -3911,21 +3624,8 @@
           <w:sz w:val="20"/>
           <w:szCs w:val="20"/>
         </w:rPr>
-        <w:t xml:space="preserve">Problem Solving | </w:t>
-      </w:r>
-      <w:proofErr w:type="spellStart"/>
-      <w:proofErr w:type="gramStart"/>
-      <w:r>
-        <w:rPr>
-          <w:rFonts w:ascii="Source Sans Pro" w:hAnsi="Source Sans Pro"/>
-          <w:color w:val="404040" w:themeColor="text1" w:themeTint="BF"/>
-          <w:sz w:val="20"/>
-          <w:szCs w:val="20"/>
-        </w:rPr>
-        <w:t>HackerRank</w:t>
-      </w:r>
-      <w:proofErr w:type="spellEnd"/>
-      <w:proofErr w:type="gramEnd"/>
+        <w:t>Problem Solving | HackerRank</w:t>
+      </w:r>
     </w:p>
     <w:p>
       <w:pPr>

--- a/Mahesh_kumar.docx
+++ b/Mahesh_kumar.docx
@@ -405,7 +405,27 @@
           <w:sz w:val="20"/>
           <w:szCs w:val="20"/>
         </w:rPr>
-        <w:t>Operating on CLI's, Creating Storage Buckets, Insights from Data with BigQuery, Exploring Data with Looker, Integrating Machine Learning APIs.</w:t>
+        <w:t xml:space="preserve">Operating on CLI's, Creating Storage Buckets, Insights from Data with </w:t>
+      </w:r>
+      <w:proofErr w:type="spellStart"/>
+      <w:r>
+        <w:rPr>
+          <w:rFonts w:ascii="Source Sans Pro" w:hAnsi="Source Sans Pro"/>
+          <w:color w:val="404040" w:themeColor="text1" w:themeTint="BF"/>
+          <w:sz w:val="20"/>
+          <w:szCs w:val="20"/>
+        </w:rPr>
+        <w:t>BigQuery</w:t>
+      </w:r>
+      <w:proofErr w:type="spellEnd"/>
+      <w:r>
+        <w:rPr>
+          <w:rFonts w:ascii="Source Sans Pro" w:hAnsi="Source Sans Pro"/>
+          <w:color w:val="404040" w:themeColor="text1" w:themeTint="BF"/>
+          <w:sz w:val="20"/>
+          <w:szCs w:val="20"/>
+        </w:rPr>
+        <w:t>, Exploring Data with Looker, Integrating Machine Learning APIs.</w:t>
       </w:r>
     </w:p>
     <w:p>
@@ -452,7 +472,31 @@
           <w:sz w:val="20"/>
           <w:szCs w:val="20"/>
         </w:rPr>
-        <w:t>Social summer of code season 2 (ssoc)</w:t>
+        <w:t>Social summer of code season 2 (</w:t>
+      </w:r>
+      <w:proofErr w:type="spellStart"/>
+      <w:r>
+        <w:rPr>
+          <w:rFonts w:ascii="Source Sans Pro" w:hAnsi="Source Sans Pro"/>
+          <w:b/>
+          <w:bCs/>
+          <w:color w:val="404040" w:themeColor="text1" w:themeTint="BF"/>
+          <w:sz w:val="20"/>
+          <w:szCs w:val="20"/>
+        </w:rPr>
+        <w:t>ssoc</w:t>
+      </w:r>
+      <w:proofErr w:type="spellEnd"/>
+      <w:r>
+        <w:rPr>
+          <w:rFonts w:ascii="Source Sans Pro" w:hAnsi="Source Sans Pro"/>
+          <w:b/>
+          <w:bCs/>
+          <w:color w:val="404040" w:themeColor="text1" w:themeTint="BF"/>
+          <w:sz w:val="20"/>
+          <w:szCs w:val="20"/>
+        </w:rPr>
+        <w:t>)</w:t>
       </w:r>
     </w:p>
     <w:p>
@@ -759,6 +803,7 @@
         </w:rPr>
         <w:t xml:space="preserve">Autonomous Vehicle Localization and Navigation (Simulink, Unreal Engine) | </w:t>
       </w:r>
+      <w:proofErr w:type="spellStart"/>
       <w:r>
         <w:rPr>
           <w:rFonts w:ascii="Source Sans Pro" w:eastAsia="Times New Roman" w:hAnsi="Source Sans Pro" w:cs="Times New Roman"/>
@@ -771,7 +816,22 @@
           <w:lang w:eastAsia="en-IN"/>
           <w14:ligatures w14:val="none"/>
         </w:rPr>
-        <w:t>MatLab, C++ (July 2023 - Present)</w:t>
+        <w:t>MatLab</w:t>
+      </w:r>
+      <w:proofErr w:type="spellEnd"/>
+      <w:r>
+        <w:rPr>
+          <w:rFonts w:ascii="Source Sans Pro" w:eastAsia="Times New Roman" w:hAnsi="Source Sans Pro" w:cs="Times New Roman"/>
+          <w:i/>
+          <w:iCs/>
+          <w:color w:val="404040" w:themeColor="text1" w:themeTint="BF"/>
+          <w:kern w:val="0"/>
+          <w:sz w:val="20"/>
+          <w:szCs w:val="20"/>
+          <w:lang w:eastAsia="en-IN"/>
+          <w14:ligatures w14:val="none"/>
+        </w:rPr>
+        <w:t>, C++ (July 2023 - Present)</w:t>
       </w:r>
     </w:p>
     <w:p>
@@ -932,6 +992,7 @@
         </w:rPr>
         <w:t xml:space="preserve"> </w:t>
       </w:r>
+      <w:proofErr w:type="spellStart"/>
       <w:r>
         <w:rPr>
           <w:rFonts w:ascii="Source Sans Pro" w:eastAsia="Times New Roman" w:hAnsi="Source Sans Pro" w:cs="Times New Roman"/>
@@ -945,6 +1006,7 @@
         </w:rPr>
         <w:t>Stateflow</w:t>
       </w:r>
+      <w:proofErr w:type="spellEnd"/>
       <w:r>
         <w:rPr>
           <w:rFonts w:ascii="Source Sans Pro" w:eastAsia="Times New Roman" w:hAnsi="Source Sans Pro" w:cs="Times New Roman"/>
@@ -1054,7 +1116,67 @@
           <w:lang w:eastAsia="en-IN"/>
           <w14:ligatures w14:val="none"/>
         </w:rPr>
-        <w:t xml:space="preserve">Figma, Html, Css, Js </w:t>
+        <w:t xml:space="preserve">Figma, Html, </w:t>
+      </w:r>
+      <w:proofErr w:type="spellStart"/>
+      <w:r>
+        <w:rPr>
+          <w:rFonts w:ascii="Source Sans Pro" w:eastAsia="Times New Roman" w:hAnsi="Source Sans Pro" w:cs="Times New Roman"/>
+          <w:i/>
+          <w:iCs/>
+          <w:color w:val="404040" w:themeColor="text1" w:themeTint="BF"/>
+          <w:kern w:val="0"/>
+          <w:sz w:val="20"/>
+          <w:szCs w:val="20"/>
+          <w:lang w:eastAsia="en-IN"/>
+          <w14:ligatures w14:val="none"/>
+        </w:rPr>
+        <w:t>Css</w:t>
+      </w:r>
+      <w:proofErr w:type="spellEnd"/>
+      <w:r>
+        <w:rPr>
+          <w:rFonts w:ascii="Source Sans Pro" w:eastAsia="Times New Roman" w:hAnsi="Source Sans Pro" w:cs="Times New Roman"/>
+          <w:i/>
+          <w:iCs/>
+          <w:color w:val="404040" w:themeColor="text1" w:themeTint="BF"/>
+          <w:kern w:val="0"/>
+          <w:sz w:val="20"/>
+          <w:szCs w:val="20"/>
+          <w:lang w:eastAsia="en-IN"/>
+          <w14:ligatures w14:val="none"/>
+        </w:rPr>
+        <w:t xml:space="preserve">, </w:t>
+      </w:r>
+      <w:proofErr w:type="spellStart"/>
+      <w:r>
+        <w:rPr>
+          <w:rFonts w:ascii="Source Sans Pro" w:eastAsia="Times New Roman" w:hAnsi="Source Sans Pro" w:cs="Times New Roman"/>
+          <w:i/>
+          <w:iCs/>
+          <w:color w:val="404040" w:themeColor="text1" w:themeTint="BF"/>
+          <w:kern w:val="0"/>
+          <w:sz w:val="20"/>
+          <w:szCs w:val="20"/>
+          <w:lang w:eastAsia="en-IN"/>
+          <w14:ligatures w14:val="none"/>
+        </w:rPr>
+        <w:t>Js</w:t>
+      </w:r>
+      <w:proofErr w:type="spellEnd"/>
+      <w:r>
+        <w:rPr>
+          <w:rFonts w:ascii="Source Sans Pro" w:eastAsia="Times New Roman" w:hAnsi="Source Sans Pro" w:cs="Times New Roman"/>
+          <w:i/>
+          <w:iCs/>
+          <w:color w:val="404040" w:themeColor="text1" w:themeTint="BF"/>
+          <w:kern w:val="0"/>
+          <w:sz w:val="20"/>
+          <w:szCs w:val="20"/>
+          <w:lang w:eastAsia="en-IN"/>
+          <w14:ligatures w14:val="none"/>
+        </w:rPr>
+        <w:t xml:space="preserve"> </w:t>
       </w:r>
       <w:r>
         <w:rPr>
@@ -1267,8 +1389,23 @@
           <w:lang w:eastAsia="en-IN"/>
           <w14:ligatures w14:val="none"/>
         </w:rPr>
-        <w:t>Sass / Scss</w:t>
-      </w:r>
+        <w:t xml:space="preserve">Sass / </w:t>
+      </w:r>
+      <w:proofErr w:type="spellStart"/>
+      <w:r>
+        <w:rPr>
+          <w:rFonts w:ascii="Source Sans Pro" w:eastAsia="Times New Roman" w:hAnsi="Source Sans Pro" w:cs="Times New Roman"/>
+          <w:color w:val="404040" w:themeColor="text1" w:themeTint="BF"/>
+          <w:kern w:val="0"/>
+          <w:sz w:val="20"/>
+          <w:szCs w:val="20"/>
+          <w:u w:val="single"/>
+          <w:lang w:eastAsia="en-IN"/>
+          <w14:ligatures w14:val="none"/>
+        </w:rPr>
+        <w:t>Scss</w:t>
+      </w:r>
+      <w:proofErr w:type="spellEnd"/>
       <w:r>
         <w:rPr>
           <w:rFonts w:ascii="Source Sans Pro" w:eastAsia="Times New Roman" w:hAnsi="Source Sans Pro" w:cs="Times New Roman"/>
@@ -1281,6 +1418,7 @@
         </w:rPr>
         <w:t xml:space="preserve">, </w:t>
       </w:r>
+      <w:proofErr w:type="spellStart"/>
       <w:r>
         <w:rPr>
           <w:rFonts w:ascii="Source Sans Pro" w:eastAsia="Times New Roman" w:hAnsi="Source Sans Pro" w:cs="Times New Roman"/>
@@ -1294,6 +1432,7 @@
         </w:rPr>
         <w:t>Gsap</w:t>
       </w:r>
+      <w:proofErr w:type="spellEnd"/>
       <w:r>
         <w:rPr>
           <w:rFonts w:ascii="Source Sans Pro" w:eastAsia="Times New Roman" w:hAnsi="Source Sans Pro" w:cs="Times New Roman"/>
@@ -1465,7 +1604,139 @@
           <w:lang w:eastAsia="en-IN"/>
           <w14:ligatures w14:val="none"/>
         </w:rPr>
-        <w:t>Developed a gender recognition system using voice as the primary input.</w:t>
+        <w:t xml:space="preserve">Developed a </w:t>
+      </w:r>
+      <w:r>
+        <w:rPr>
+          <w:rFonts w:ascii="Source Sans Pro" w:eastAsia="Times New Roman" w:hAnsi="Source Sans Pro" w:cs="Times New Roman"/>
+          <w:color w:val="404040" w:themeColor="text1" w:themeTint="BF"/>
+          <w:kern w:val="0"/>
+          <w:sz w:val="20"/>
+          <w:szCs w:val="20"/>
+          <w:lang w:eastAsia="en-IN"/>
+          <w14:ligatures w14:val="none"/>
+        </w:rPr>
+        <w:t>G</w:t>
+      </w:r>
+      <w:r>
+        <w:rPr>
+          <w:rFonts w:ascii="Source Sans Pro" w:eastAsia="Times New Roman" w:hAnsi="Source Sans Pro" w:cs="Times New Roman"/>
+          <w:color w:val="404040" w:themeColor="text1" w:themeTint="BF"/>
+          <w:kern w:val="0"/>
+          <w:sz w:val="20"/>
+          <w:szCs w:val="20"/>
+          <w:lang w:eastAsia="en-IN"/>
+          <w14:ligatures w14:val="none"/>
+        </w:rPr>
+        <w:t xml:space="preserve">ender </w:t>
+      </w:r>
+      <w:r>
+        <w:rPr>
+          <w:rFonts w:ascii="Source Sans Pro" w:eastAsia="Times New Roman" w:hAnsi="Source Sans Pro" w:cs="Times New Roman"/>
+          <w:color w:val="404040" w:themeColor="text1" w:themeTint="BF"/>
+          <w:kern w:val="0"/>
+          <w:sz w:val="20"/>
+          <w:szCs w:val="20"/>
+          <w:lang w:eastAsia="en-IN"/>
+          <w14:ligatures w14:val="none"/>
+        </w:rPr>
+        <w:t>R</w:t>
+      </w:r>
+      <w:r>
+        <w:rPr>
+          <w:rFonts w:ascii="Source Sans Pro" w:eastAsia="Times New Roman" w:hAnsi="Source Sans Pro" w:cs="Times New Roman"/>
+          <w:color w:val="404040" w:themeColor="text1" w:themeTint="BF"/>
+          <w:kern w:val="0"/>
+          <w:sz w:val="20"/>
+          <w:szCs w:val="20"/>
+          <w:lang w:eastAsia="en-IN"/>
+          <w14:ligatures w14:val="none"/>
+        </w:rPr>
+        <w:t xml:space="preserve">ecognition </w:t>
+      </w:r>
+      <w:r>
+        <w:rPr>
+          <w:rFonts w:ascii="Source Sans Pro" w:eastAsia="Times New Roman" w:hAnsi="Source Sans Pro" w:cs="Times New Roman"/>
+          <w:color w:val="404040" w:themeColor="text1" w:themeTint="BF"/>
+          <w:kern w:val="0"/>
+          <w:sz w:val="20"/>
+          <w:szCs w:val="20"/>
+          <w:lang w:eastAsia="en-IN"/>
+          <w14:ligatures w14:val="none"/>
+        </w:rPr>
+        <w:t>S</w:t>
+      </w:r>
+      <w:r>
+        <w:rPr>
+          <w:rFonts w:ascii="Source Sans Pro" w:eastAsia="Times New Roman" w:hAnsi="Source Sans Pro" w:cs="Times New Roman"/>
+          <w:color w:val="404040" w:themeColor="text1" w:themeTint="BF"/>
+          <w:kern w:val="0"/>
+          <w:sz w:val="20"/>
+          <w:szCs w:val="20"/>
+          <w:lang w:eastAsia="en-IN"/>
+          <w14:ligatures w14:val="none"/>
+        </w:rPr>
+        <w:t>ystem</w:t>
+      </w:r>
+      <w:r>
+        <w:rPr>
+          <w:rFonts w:ascii="Source Sans Pro" w:eastAsia="Times New Roman" w:hAnsi="Source Sans Pro" w:cs="Times New Roman"/>
+          <w:color w:val="404040" w:themeColor="text1" w:themeTint="BF"/>
+          <w:kern w:val="0"/>
+          <w:sz w:val="20"/>
+          <w:szCs w:val="20"/>
+          <w:lang w:eastAsia="en-IN"/>
+          <w14:ligatures w14:val="none"/>
+        </w:rPr>
+        <w:t xml:space="preserve"> </w:t>
+      </w:r>
+      <w:r>
+        <w:rPr>
+          <w:rFonts w:ascii="Source Sans Pro" w:eastAsia="Times New Roman" w:hAnsi="Source Sans Pro" w:cs="Times New Roman"/>
+          <w:color w:val="404040" w:themeColor="text1" w:themeTint="BF"/>
+          <w:kern w:val="0"/>
+          <w:sz w:val="20"/>
+          <w:szCs w:val="20"/>
+          <w:lang w:eastAsia="en-IN"/>
+          <w14:ligatures w14:val="none"/>
+        </w:rPr>
+        <w:t xml:space="preserve"> </w:t>
+      </w:r>
+      <w:r>
+        <w:rPr>
+          <w:rFonts w:ascii="Source Sans Pro" w:eastAsia="Times New Roman" w:hAnsi="Source Sans Pro" w:cs="Times New Roman"/>
+          <w:color w:val="404040" w:themeColor="text1" w:themeTint="BF"/>
+          <w:kern w:val="0"/>
+          <w:sz w:val="20"/>
+          <w:szCs w:val="20"/>
+          <w:lang w:eastAsia="en-IN"/>
+          <w14:ligatures w14:val="none"/>
+        </w:rPr>
+        <w:t>comparing different ML Algorithms</w:t>
+      </w:r>
+      <w:r>
+        <w:rPr>
+          <w:rFonts w:ascii="Source Sans Pro" w:eastAsia="Times New Roman" w:hAnsi="Source Sans Pro" w:cs="Times New Roman"/>
+          <w:color w:val="404040" w:themeColor="text1" w:themeTint="BF"/>
+          <w:kern w:val="0"/>
+          <w:sz w:val="20"/>
+          <w:szCs w:val="20"/>
+          <w:lang w:eastAsia="en-IN"/>
+          <w14:ligatures w14:val="none"/>
+        </w:rPr>
+        <w:t xml:space="preserve"> for different Voice Samples</w:t>
+      </w:r>
+      <w:r>
+        <w:rPr>
+          <w:rFonts w:ascii="Source Sans Pro" w:eastAsia="Times New Roman" w:hAnsi="Source Sans Pro" w:cs="Times New Roman"/>
+          <w:color w:val="404040" w:themeColor="text1" w:themeTint="BF"/>
+          <w:kern w:val="0"/>
+          <w:sz w:val="20"/>
+          <w:szCs w:val="20"/>
+          <w:lang w:eastAsia="en-IN"/>
+          <w14:ligatures w14:val="none"/>
+        </w:rPr>
+        <w:t>.</w:t>
       </w:r>
     </w:p>
     <w:p>
@@ -1498,7 +1769,45 @@
           <w:lang w:eastAsia="en-IN"/>
           <w14:ligatures w14:val="none"/>
         </w:rPr>
-        <w:t>Trained the system using a large dataset of male and female voice samples to improve accuracy.</w:t>
+        <w:t>Trained the system using a large dataset of male and female voice samples to improve accuracy</w:t>
+      </w:r>
+      <w:r>
+        <w:rPr>
+          <w:rFonts w:ascii="Source Sans Pro" w:eastAsia="Times New Roman" w:hAnsi="Source Sans Pro" w:cs="Times New Roman"/>
+          <w:color w:val="404040" w:themeColor="text1" w:themeTint="BF"/>
+          <w:kern w:val="0"/>
+          <w:sz w:val="20"/>
+          <w:szCs w:val="20"/>
+          <w:lang w:eastAsia="en-IN"/>
+          <w14:ligatures w14:val="none"/>
+        </w:rPr>
+        <w:t xml:space="preserve"> </w:t>
+      </w:r>
+      <w:r>
+        <w:rPr>
+          <w:rFonts w:ascii="Source Sans Pro" w:eastAsia="Times New Roman" w:hAnsi="Source Sans Pro" w:cs="Times New Roman"/>
+          <w:i/>
+          <w:iCs/>
+          <w:color w:val="404040" w:themeColor="text1" w:themeTint="BF"/>
+          <w:kern w:val="0"/>
+          <w:sz w:val="20"/>
+          <w:szCs w:val="20"/>
+          <w:lang w:eastAsia="en-IN"/>
+          <w14:ligatures w14:val="none"/>
+        </w:rPr>
+        <w:t>(Kaggle)</w:t>
+      </w:r>
+      <w:r>
+        <w:rPr>
+          <w:rFonts w:ascii="Source Sans Pro" w:eastAsia="Times New Roman" w:hAnsi="Source Sans Pro" w:cs="Times New Roman"/>
+          <w:color w:val="404040" w:themeColor="text1" w:themeTint="BF"/>
+          <w:kern w:val="0"/>
+          <w:sz w:val="20"/>
+          <w:szCs w:val="20"/>
+          <w:lang w:eastAsia="en-IN"/>
+          <w14:ligatures w14:val="none"/>
+        </w:rPr>
+        <w:t>.</w:t>
       </w:r>
     </w:p>
     <w:p>
@@ -1621,19 +1930,71 @@
         </w:rPr>
         <w:t xml:space="preserve"> and published it into a software </w:t>
       </w:r>
-      <w:r>
-        <w:rPr>
-          <w:rFonts w:ascii="Source Sans Pro" w:eastAsia="Times New Roman" w:hAnsi="Source Sans Pro" w:cs="Times New Roman"/>
-          <w:b/>
-          <w:bCs/>
-          <w:color w:val="404040" w:themeColor="text1" w:themeTint="BF"/>
-          <w:kern w:val="0"/>
-          <w:sz w:val="20"/>
-          <w:szCs w:val="20"/>
-          <w:lang w:eastAsia="en-IN"/>
-          <w14:ligatures w14:val="none"/>
-        </w:rPr>
-        <w:t>(VoiceGenix).</w:t>
+      <w:hyperlink r:id="rId9" w:history="1">
+        <w:r>
+          <w:rPr>
+            <w:rStyle w:val="Hyperlink"/>
+            <w:rFonts w:ascii="Source Sans Pro" w:eastAsia="Times New Roman" w:hAnsi="Source Sans Pro" w:cs="Times New Roman"/>
+            <w:b/>
+            <w:bCs/>
+            <w:color w:val="0C9C86"/>
+            <w:kern w:val="0"/>
+            <w:sz w:val="20"/>
+            <w:szCs w:val="20"/>
+            <w:u w:val="none"/>
+            <w:lang w:eastAsia="en-IN"/>
+            <w14:ligatures w14:val="none"/>
+          </w:rPr>
+          <w:t>(</w:t>
+        </w:r>
+        <w:proofErr w:type="spellStart"/>
+        <w:r>
+          <w:rPr>
+            <w:rStyle w:val="Hyperlink"/>
+            <w:rFonts w:ascii="Source Sans Pro" w:eastAsia="Times New Roman" w:hAnsi="Source Sans Pro" w:cs="Times New Roman"/>
+            <w:b/>
+            <w:bCs/>
+            <w:color w:val="0C9C86"/>
+            <w:kern w:val="0"/>
+            <w:sz w:val="20"/>
+            <w:szCs w:val="20"/>
+            <w:u w:val="none"/>
+            <w:lang w:eastAsia="en-IN"/>
+            <w14:ligatures w14:val="none"/>
+          </w:rPr>
+          <w:t>VoiceGenix</w:t>
+        </w:r>
+        <w:proofErr w:type="spellEnd"/>
+        <w:r>
+          <w:rPr>
+            <w:rStyle w:val="Hyperlink"/>
+            <w:rFonts w:ascii="Source Sans Pro" w:eastAsia="Times New Roman" w:hAnsi="Source Sans Pro" w:cs="Times New Roman"/>
+            <w:b/>
+            <w:bCs/>
+            <w:color w:val="0C9C86"/>
+            <w:kern w:val="0"/>
+            <w:sz w:val="20"/>
+            <w:szCs w:val="20"/>
+            <w:u w:val="none"/>
+            <w:lang w:eastAsia="en-IN"/>
+            <w14:ligatures w14:val="none"/>
+          </w:rPr>
+          <w:t>)</w:t>
+        </w:r>
+      </w:hyperlink>
+      <w:r>
+        <w:rPr>
+          <w:rFonts w:ascii="Source Sans Pro" w:eastAsia="Times New Roman" w:hAnsi="Source Sans Pro" w:cs="Times New Roman"/>
+          <w:b/>
+          <w:bCs/>
+          <w:color w:val="404040" w:themeColor="text1" w:themeTint="BF"/>
+          <w:kern w:val="0"/>
+          <w:sz w:val="20"/>
+          <w:szCs w:val="20"/>
+          <w:lang w:eastAsia="en-IN"/>
+          <w14:ligatures w14:val="none"/>
+        </w:rPr>
+        <w:t>.</w:t>
       </w:r>
     </w:p>
     <w:p>
@@ -1793,7 +2154,7 @@
         </w:rPr>
         <w:t xml:space="preserve">Link: </w:t>
       </w:r>
-      <w:hyperlink r:id="rId9" w:history="1">
+      <w:hyperlink r:id="rId10" w:history="1">
         <w:r>
           <w:rPr>
             <w:rStyle w:val="Hyperlink"/>
@@ -1867,7 +2228,67 @@
           <w:lang w:eastAsia="en-IN"/>
           <w14:ligatures w14:val="none"/>
         </w:rPr>
-        <w:t>Html, Css, Js (Jun 2022)</w:t>
+        <w:t xml:space="preserve">Html, </w:t>
+      </w:r>
+      <w:proofErr w:type="spellStart"/>
+      <w:r>
+        <w:rPr>
+          <w:rFonts w:ascii="Source Sans Pro" w:eastAsia="Times New Roman" w:hAnsi="Source Sans Pro" w:cs="Times New Roman"/>
+          <w:i/>
+          <w:iCs/>
+          <w:color w:val="404040" w:themeColor="text1" w:themeTint="BF"/>
+          <w:kern w:val="0"/>
+          <w:sz w:val="20"/>
+          <w:szCs w:val="20"/>
+          <w:lang w:eastAsia="en-IN"/>
+          <w14:ligatures w14:val="none"/>
+        </w:rPr>
+        <w:t>Css</w:t>
+      </w:r>
+      <w:proofErr w:type="spellEnd"/>
+      <w:r>
+        <w:rPr>
+          <w:rFonts w:ascii="Source Sans Pro" w:eastAsia="Times New Roman" w:hAnsi="Source Sans Pro" w:cs="Times New Roman"/>
+          <w:i/>
+          <w:iCs/>
+          <w:color w:val="404040" w:themeColor="text1" w:themeTint="BF"/>
+          <w:kern w:val="0"/>
+          <w:sz w:val="20"/>
+          <w:szCs w:val="20"/>
+          <w:lang w:eastAsia="en-IN"/>
+          <w14:ligatures w14:val="none"/>
+        </w:rPr>
+        <w:t xml:space="preserve">, </w:t>
+      </w:r>
+      <w:proofErr w:type="spellStart"/>
+      <w:r>
+        <w:rPr>
+          <w:rFonts w:ascii="Source Sans Pro" w:eastAsia="Times New Roman" w:hAnsi="Source Sans Pro" w:cs="Times New Roman"/>
+          <w:i/>
+          <w:iCs/>
+          <w:color w:val="404040" w:themeColor="text1" w:themeTint="BF"/>
+          <w:kern w:val="0"/>
+          <w:sz w:val="20"/>
+          <w:szCs w:val="20"/>
+          <w:lang w:eastAsia="en-IN"/>
+          <w14:ligatures w14:val="none"/>
+        </w:rPr>
+        <w:t>Js</w:t>
+      </w:r>
+      <w:proofErr w:type="spellEnd"/>
+      <w:r>
+        <w:rPr>
+          <w:rFonts w:ascii="Source Sans Pro" w:eastAsia="Times New Roman" w:hAnsi="Source Sans Pro" w:cs="Times New Roman"/>
+          <w:i/>
+          <w:iCs/>
+          <w:color w:val="404040" w:themeColor="text1" w:themeTint="BF"/>
+          <w:kern w:val="0"/>
+          <w:sz w:val="20"/>
+          <w:szCs w:val="20"/>
+          <w:lang w:eastAsia="en-IN"/>
+          <w14:ligatures w14:val="none"/>
+        </w:rPr>
+        <w:t xml:space="preserve"> (Jun 2022)</w:t>
       </w:r>
     </w:p>
     <w:p>
@@ -2370,7 +2791,7 @@
         </w:rPr>
         <w:t xml:space="preserve"> </w:t>
       </w:r>
-      <w:hyperlink r:id="rId10" w:history="1">
+      <w:hyperlink r:id="rId11" w:history="1">
         <w:r>
           <w:rPr>
             <w:rStyle w:val="Hyperlink"/>
@@ -2431,7 +2852,7 @@
       <w:r>
         <w:t xml:space="preserve"> </w:t>
       </w:r>
-      <w:hyperlink r:id="rId11" w:history="1">
+      <w:hyperlink r:id="rId12" w:history="1">
         <w:r>
           <w:rPr>
             <w:rStyle w:val="Hyperlink"/>
@@ -2668,6 +3089,15 @@
         </w:rPr>
         <w:t>, React Native</w:t>
       </w:r>
+      <w:r>
+        <w:rPr>
+          <w:rFonts w:ascii="Source Sans Pro" w:hAnsi="Source Sans Pro"/>
+          <w:color w:val="404040" w:themeColor="text1" w:themeTint="BF"/>
+          <w:sz w:val="20"/>
+          <w:szCs w:val="20"/>
+        </w:rPr>
+        <w:t>, Expo-cli</w:t>
+      </w:r>
     </w:p>
     <w:p>
       <w:pPr>
@@ -2702,6 +3132,15 @@
         </w:rPr>
         <w:t xml:space="preserve"> / NOSQL</w:t>
       </w:r>
+      <w:r>
+        <w:rPr>
+          <w:rFonts w:ascii="Source Sans Pro" w:hAnsi="Source Sans Pro"/>
+          <w:color w:val="404040" w:themeColor="text1" w:themeTint="BF"/>
+          <w:sz w:val="20"/>
+          <w:szCs w:val="20"/>
+        </w:rPr>
+        <w:t xml:space="preserve"> (MongoDB)</w:t>
+      </w:r>
     </w:p>
     <w:p>
       <w:pPr>
@@ -2802,6 +3241,15 @@
         </w:rPr>
         <w:t>Cloud Computing</w:t>
       </w:r>
+      <w:r>
+        <w:rPr>
+          <w:rFonts w:ascii="Source Sans Pro" w:hAnsi="Source Sans Pro"/>
+          <w:color w:val="404040" w:themeColor="text1" w:themeTint="BF"/>
+          <w:sz w:val="20"/>
+          <w:szCs w:val="20"/>
+        </w:rPr>
+        <w:t xml:space="preserve"> (AWS &amp; Google Cloud)</w:t>
+      </w:r>
     </w:p>
     <w:p>
       <w:pPr>
@@ -2825,7 +3273,7 @@
           <w:sz w:val="20"/>
           <w:szCs w:val="20"/>
         </w:rPr>
-        <w:t>API Integration</w:t>
+        <w:t>RESTful API</w:t>
       </w:r>
     </w:p>
     <w:p>
@@ -2856,35 +3304,15 @@
     <w:p>
       <w:pPr>
         <w:pStyle w:val="ListParagraph"/>
-        <w:numPr>
-          <w:ilvl w:val="0"/>
-          <w:numId w:val="6"/>
-        </w:numPr>
-        <w:rPr>
-          <w:rFonts w:ascii="Source Sans Pro" w:hAnsi="Source Sans Pro"/>
-          <w:color w:val="404040" w:themeColor="text1" w:themeTint="BF"/>
-          <w:sz w:val="20"/>
-          <w:szCs w:val="20"/>
-        </w:rPr>
-      </w:pPr>
-      <w:r>
-        <w:rPr>
-          <w:rFonts w:ascii="Source Sans Pro" w:hAnsi="Source Sans Pro"/>
-          <w:color w:val="404040" w:themeColor="text1" w:themeTint="BF"/>
-          <w:sz w:val="20"/>
-          <w:szCs w:val="20"/>
-        </w:rPr>
-        <w:t>Amazon Web Services</w:t>
-      </w:r>
-      <w:r>
-        <w:rPr>
-          <w:rFonts w:ascii="Source Sans Pro" w:hAnsi="Source Sans Pro"/>
-          <w:color w:val="404040" w:themeColor="text1" w:themeTint="BF"/>
-          <w:sz w:val="20"/>
-          <w:szCs w:val="20"/>
-        </w:rPr>
-        <w:t xml:space="preserve"> (AWS)</w:t>
-      </w:r>
+        <w:spacing w:after="0"/>
+        <w:ind w:left="227"/>
+        <w:rPr>
+          <w:rFonts w:ascii="Source Sans Pro" w:hAnsi="Source Sans Pro"/>
+          <w:color w:val="404040" w:themeColor="text1" w:themeTint="BF"/>
+          <w:sz w:val="20"/>
+          <w:szCs w:val="20"/>
+        </w:rPr>
+      </w:pPr>
     </w:p>
     <w:p>
       <w:pPr>
@@ -2904,13 +3332,13 @@
         <mc:AlternateContent>
           <mc:Choice Requires="wps">
             <w:drawing>
-              <wp:anchor distT="0" distB="0" distL="114300" distR="114300" simplePos="0" relativeHeight="251668480" behindDoc="0" locked="0" layoutInCell="1" allowOverlap="1" wp14:anchorId="517B0A3C" wp14:editId="501203C8">
+              <wp:anchor distT="0" distB="0" distL="114300" distR="114300" simplePos="0" relativeHeight="251668480" behindDoc="0" locked="0" layoutInCell="1" allowOverlap="1" wp14:anchorId="517B0A3C" wp14:editId="33C47A21">
                 <wp:simplePos x="0" y="0"/>
                 <wp:positionH relativeFrom="column">
                   <wp:posOffset>0</wp:posOffset>
                 </wp:positionH>
                 <wp:positionV relativeFrom="paragraph">
-                  <wp:posOffset>37465</wp:posOffset>
+                  <wp:posOffset>7320</wp:posOffset>
                 </wp:positionV>
                 <wp:extent cx="2523876" cy="0"/>
                 <wp:effectExtent l="0" t="0" r="0" b="0"/>
@@ -2965,7 +3393,7 @@
           </mc:Choice>
           <mc:Fallback>
             <w:pict>
-              <v:line w14:anchorId="6CEFD1D7" id="Straight Connector 3" o:spid="_x0000_s1026" style="position:absolute;flip:y;z-index:251668480;visibility:visible;mso-wrap-style:square;mso-width-percent:0;mso-height-percent:0;mso-wrap-distance-left:9pt;mso-wrap-distance-top:0;mso-wrap-distance-right:9pt;mso-wrap-distance-bottom:0;mso-position-horizontal:absolute;mso-position-horizontal-relative:text;mso-position-vertical:absolute;mso-position-vertical-relative:text;mso-width-percent:0;mso-height-percent:0;mso-width-relative:margin;mso-height-relative:margin" from="0,2.95pt" to="198.75pt,2.95pt" o:gfxdata="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" strokecolor="#32a893" strokeweight=".5pt">
+              <v:line w14:anchorId="08C409C6" id="Straight Connector 3" o:spid="_x0000_s1026" style="position:absolute;flip:y;z-index:251668480;visibility:visible;mso-wrap-style:square;mso-width-percent:0;mso-height-percent:0;mso-wrap-distance-left:9pt;mso-wrap-distance-top:0;mso-wrap-distance-right:9pt;mso-wrap-distance-bottom:0;mso-position-horizontal:absolute;mso-position-horizontal-relative:text;mso-position-vertical:absolute;mso-position-vertical-relative:text;mso-width-percent:0;mso-height-percent:0;mso-width-relative:margin;mso-height-relative:margin" from="0,.6pt" to="198.75pt,.6pt" o:gfxdata="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" strokecolor="#32a893" strokeweight=".5pt">
                 <v:stroke joinstyle="miter"/>
               </v:line>
             </w:pict>
@@ -3022,30 +3450,6 @@
     </w:p>
     <w:p>
       <w:pPr>
-        <w:spacing w:after="0"/>
-        <w:rPr>
-          <w:rFonts w:ascii="Source Sans Pro" w:hAnsi="Source Sans Pro"/>
-          <w:b/>
-          <w:bCs/>
-          <w:color w:val="404040" w:themeColor="text1" w:themeTint="BF"/>
-          <w:sz w:val="20"/>
-          <w:szCs w:val="20"/>
-        </w:rPr>
-      </w:pPr>
-      <w:r>
-        <w:rPr>
-          <w:rFonts w:ascii="Source Sans Pro" w:hAnsi="Source Sans Pro"/>
-          <w:b/>
-          <w:bCs/>
-          <w:color w:val="404040" w:themeColor="text1" w:themeTint="BF"/>
-          <w:sz w:val="20"/>
-          <w:szCs w:val="20"/>
-        </w:rPr>
-        <w:t>G.L. Bajaj Institute of Technology And Management</w:t>
-      </w:r>
-    </w:p>
-    <w:p>
-      <w:pPr>
         <w:spacing w:after="0" w:line="276" w:lineRule="auto"/>
         <w:rPr>
           <w:rFonts w:ascii="Source Sans Pro" w:hAnsi="Source Sans Pro"/>
@@ -3057,11 +3461,66 @@
       <w:r>
         <w:rPr>
           <w:rFonts w:ascii="Source Sans Pro" w:hAnsi="Source Sans Pro"/>
+          <w:b/>
+          <w:bCs/>
+          <w:color w:val="404040" w:themeColor="text1" w:themeTint="BF"/>
+          <w:sz w:val="20"/>
+          <w:szCs w:val="20"/>
+        </w:rPr>
+        <w:t xml:space="preserve">G.L. Bajaj Institute of Technology </w:t>
+      </w:r>
+      <w:proofErr w:type="gramStart"/>
+      <w:r>
+        <w:rPr>
+          <w:rFonts w:ascii="Source Sans Pro" w:hAnsi="Source Sans Pro"/>
+          <w:b/>
+          <w:bCs/>
+          <w:color w:val="404040" w:themeColor="text1" w:themeTint="BF"/>
+          <w:sz w:val="20"/>
+          <w:szCs w:val="20"/>
+        </w:rPr>
+        <w:t>And</w:t>
+      </w:r>
+      <w:proofErr w:type="gramEnd"/>
+      <w:r>
+        <w:rPr>
+          <w:rFonts w:ascii="Source Sans Pro" w:hAnsi="Source Sans Pro"/>
+          <w:b/>
+          <w:bCs/>
+          <w:color w:val="404040" w:themeColor="text1" w:themeTint="BF"/>
+          <w:sz w:val="20"/>
+          <w:szCs w:val="20"/>
+        </w:rPr>
+        <w:t xml:space="preserve"> Management</w:t>
+      </w:r>
+      <w:r>
+        <w:rPr>
+          <w:rFonts w:ascii="Source Sans Pro" w:hAnsi="Source Sans Pro"/>
+          <w:b/>
+          <w:bCs/>
+          <w:color w:val="404040" w:themeColor="text1" w:themeTint="BF"/>
+          <w:sz w:val="20"/>
+          <w:szCs w:val="20"/>
+        </w:rPr>
+        <w:t xml:space="preserve"> | </w:t>
+      </w:r>
+      <w:r>
+        <w:rPr>
+          <w:rFonts w:ascii="Source Sans Pro" w:hAnsi="Source Sans Pro"/>
           <w:color w:val="404040" w:themeColor="text1" w:themeTint="BF"/>
           <w:sz w:val="20"/>
           <w:szCs w:val="20"/>
         </w:rPr>
         <w:t>Delhi NCR</w:t>
+      </w:r>
+      <w:r>
+        <w:rPr>
+          <w:rFonts w:ascii="Source Sans Pro" w:hAnsi="Source Sans Pro"/>
+          <w:color w:val="404040" w:themeColor="text1" w:themeTint="BF"/>
+          <w:sz w:val="20"/>
+          <w:szCs w:val="20"/>
+        </w:rPr>
+        <w:t>, India</w:t>
       </w:r>
     </w:p>
     <w:p>
@@ -3147,7 +3606,18 @@
           <w:sz w:val="20"/>
           <w:szCs w:val="20"/>
         </w:rPr>
-        <w:t>8.26</w:t>
+        <w:t>8.</w:t>
+      </w:r>
+      <w:r>
+        <w:rPr>
+          <w:rFonts w:ascii="Source Sans Pro" w:hAnsi="Source Sans Pro"/>
+          <w:b/>
+          <w:bCs/>
+          <w:color w:val="404040" w:themeColor="text1" w:themeTint="BF"/>
+          <w:sz w:val="20"/>
+          <w:szCs w:val="20"/>
+        </w:rPr>
+        <w:t>3</w:t>
       </w:r>
       <w:r>
         <w:rPr>
@@ -3160,10 +3630,7 @@
         </w:rPr>
         <w:t xml:space="preserve"> CGPA</w:t>
       </w:r>
-    </w:p>
-    <w:p>
-      <w:pPr>
-        <w:spacing w:after="0"/>
+      <w:r>
         <w:rPr>
           <w:rFonts w:ascii="Source Sans Pro" w:hAnsi="Source Sans Pro"/>
           <w:i/>
@@ -3172,7 +3639,8 @@
           <w:sz w:val="20"/>
           <w:szCs w:val="20"/>
         </w:rPr>
-      </w:pPr>
+        <w:t xml:space="preserve"> (Till 6</w:t>
+      </w:r>
       <w:r>
         <w:rPr>
           <w:rFonts w:ascii="Source Sans Pro" w:hAnsi="Source Sans Pro"/>
@@ -3181,33 +3649,68 @@
           <w:color w:val="404040" w:themeColor="text1" w:themeTint="BF"/>
           <w:sz w:val="20"/>
           <w:szCs w:val="20"/>
+          <w:vertAlign w:val="superscript"/>
+        </w:rPr>
+        <w:t>th</w:t>
+      </w:r>
+      <w:r>
+        <w:rPr>
+          <w:rFonts w:ascii="Source Sans Pro" w:hAnsi="Source Sans Pro"/>
+          <w:i/>
+          <w:iCs/>
+          <w:color w:val="404040" w:themeColor="text1" w:themeTint="BF"/>
+          <w:sz w:val="20"/>
+          <w:szCs w:val="20"/>
+        </w:rPr>
+        <w:t xml:space="preserve"> </w:t>
+      </w:r>
+      <w:proofErr w:type="spellStart"/>
+      <w:r>
+        <w:rPr>
+          <w:rFonts w:ascii="Source Sans Pro" w:hAnsi="Source Sans Pro"/>
+          <w:i/>
+          <w:iCs/>
+          <w:color w:val="404040" w:themeColor="text1" w:themeTint="BF"/>
+          <w:sz w:val="20"/>
+          <w:szCs w:val="20"/>
+        </w:rPr>
+        <w:t>sem</w:t>
+      </w:r>
+      <w:proofErr w:type="spellEnd"/>
+      <w:r>
+        <w:rPr>
+          <w:rFonts w:ascii="Source Sans Pro" w:hAnsi="Source Sans Pro"/>
+          <w:i/>
+          <w:iCs/>
+          <w:color w:val="404040" w:themeColor="text1" w:themeTint="BF"/>
+          <w:sz w:val="20"/>
+          <w:szCs w:val="20"/>
+        </w:rPr>
+        <w:t>)</w:t>
+      </w:r>
+    </w:p>
+    <w:p>
+      <w:pPr>
+        <w:spacing w:after="0"/>
+        <w:rPr>
+          <w:rFonts w:ascii="Source Sans Pro" w:hAnsi="Source Sans Pro"/>
+          <w:i/>
+          <w:iCs/>
+          <w:color w:val="404040" w:themeColor="text1" w:themeTint="BF"/>
+          <w:sz w:val="20"/>
+          <w:szCs w:val="20"/>
+        </w:rPr>
+      </w:pPr>
+      <w:r>
+        <w:rPr>
+          <w:rFonts w:ascii="Source Sans Pro" w:hAnsi="Source Sans Pro"/>
+          <w:i/>
+          <w:iCs/>
+          <w:color w:val="404040" w:themeColor="text1" w:themeTint="BF"/>
+          <w:sz w:val="20"/>
+          <w:szCs w:val="20"/>
         </w:rPr>
         <w:t>03/2020</w:t>
-      </w:r>
-    </w:p>
-    <w:p>
-      <w:pPr>
-        <w:spacing w:after="0"/>
-        <w:ind w:left="720" w:hanging="720"/>
-        <w:rPr>
-          <w:rFonts w:ascii="Source Sans Pro" w:hAnsi="Source Sans Pro"/>
-          <w:b/>
-          <w:bCs/>
-          <w:color w:val="404040" w:themeColor="text1" w:themeTint="BF"/>
-          <w:sz w:val="20"/>
-          <w:szCs w:val="20"/>
-        </w:rPr>
-      </w:pPr>
-      <w:r>
-        <w:rPr>
-          <w:rFonts w:ascii="Source Sans Pro" w:hAnsi="Source Sans Pro"/>
-          <w:b/>
-          <w:bCs/>
-          <w:color w:val="404040" w:themeColor="text1" w:themeTint="BF"/>
-          <w:sz w:val="20"/>
-          <w:szCs w:val="20"/>
-        </w:rPr>
-        <w:t>Army Public School</w:t>
       </w:r>
     </w:p>
     <w:p>
@@ -3224,11 +3727,44 @@
       <w:r>
         <w:rPr>
           <w:rFonts w:ascii="Source Sans Pro" w:hAnsi="Source Sans Pro"/>
-          <w:color w:val="404040" w:themeColor="text1" w:themeTint="BF"/>
-          <w:sz w:val="20"/>
-          <w:szCs w:val="20"/>
-        </w:rPr>
-        <w:t>Prayagraj, India</w:t>
+          <w:b/>
+          <w:bCs/>
+          <w:color w:val="404040" w:themeColor="text1" w:themeTint="BF"/>
+          <w:sz w:val="20"/>
+          <w:szCs w:val="20"/>
+        </w:rPr>
+        <w:t>Army Public School</w:t>
+      </w:r>
+      <w:r>
+        <w:rPr>
+          <w:rFonts w:ascii="Source Sans Pro" w:hAnsi="Source Sans Pro"/>
+          <w:b/>
+          <w:bCs/>
+          <w:color w:val="404040" w:themeColor="text1" w:themeTint="BF"/>
+          <w:sz w:val="20"/>
+          <w:szCs w:val="20"/>
+        </w:rPr>
+        <w:t xml:space="preserve"> | </w:t>
+      </w:r>
+      <w:proofErr w:type="spellStart"/>
+      <w:r>
+        <w:rPr>
+          <w:rFonts w:ascii="Source Sans Pro" w:hAnsi="Source Sans Pro"/>
+          <w:color w:val="404040" w:themeColor="text1" w:themeTint="BF"/>
+          <w:sz w:val="20"/>
+          <w:szCs w:val="20"/>
+        </w:rPr>
+        <w:t>Prayagraj</w:t>
+      </w:r>
+      <w:proofErr w:type="spellEnd"/>
+      <w:r>
+        <w:rPr>
+          <w:rFonts w:ascii="Source Sans Pro" w:hAnsi="Source Sans Pro"/>
+          <w:color w:val="404040" w:themeColor="text1" w:themeTint="BF"/>
+          <w:sz w:val="20"/>
+          <w:szCs w:val="20"/>
+        </w:rPr>
+        <w:t>, India</w:t>
       </w:r>
     </w:p>
     <w:p>
@@ -3332,6 +3868,8 @@
         <w:ind w:left="227"/>
         <w:rPr>
           <w:rFonts w:ascii="Source Sans Pro" w:hAnsi="Source Sans Pro"/>
+          <w:b/>
+          <w:bCs/>
           <w:color w:val="404040" w:themeColor="text1" w:themeTint="BF"/>
           <w:sz w:val="20"/>
           <w:szCs w:val="20"/>
@@ -3351,7 +3889,179 @@
     </w:p>
     <w:p>
       <w:pPr>
-        <w:spacing w:after="0" w:line="168" w:lineRule="auto"/>
+        <w:spacing w:after="0"/>
+        <w:rPr>
+          <w:rFonts w:ascii="Source Sans Pro" w:hAnsi="Source Sans Pro"/>
+          <w:i/>
+          <w:iCs/>
+          <w:color w:val="404040" w:themeColor="text1" w:themeTint="BF"/>
+          <w:sz w:val="20"/>
+          <w:szCs w:val="20"/>
+        </w:rPr>
+      </w:pPr>
+      <w:r>
+        <w:rPr>
+          <w:rFonts w:ascii="Source Sans Pro" w:hAnsi="Source Sans Pro"/>
+          <w:i/>
+          <w:iCs/>
+          <w:color w:val="404040" w:themeColor="text1" w:themeTint="BF"/>
+          <w:sz w:val="20"/>
+          <w:szCs w:val="20"/>
+        </w:rPr>
+        <w:t>03/20</w:t>
+      </w:r>
+      <w:r>
+        <w:rPr>
+          <w:rFonts w:ascii="Source Sans Pro" w:hAnsi="Source Sans Pro"/>
+          <w:i/>
+          <w:iCs/>
+          <w:color w:val="404040" w:themeColor="text1" w:themeTint="BF"/>
+          <w:sz w:val="20"/>
+          <w:szCs w:val="20"/>
+        </w:rPr>
+        <w:t>18</w:t>
+      </w:r>
+    </w:p>
+    <w:p>
+      <w:pPr>
+        <w:spacing w:after="0" w:line="276" w:lineRule="auto"/>
+        <w:ind w:left="720" w:hanging="720"/>
+        <w:rPr>
+          <w:rFonts w:ascii="Source Sans Pro" w:hAnsi="Source Sans Pro"/>
+          <w:color w:val="404040" w:themeColor="text1" w:themeTint="BF"/>
+          <w:sz w:val="20"/>
+          <w:szCs w:val="20"/>
+        </w:rPr>
+      </w:pPr>
+      <w:r>
+        <w:rPr>
+          <w:rFonts w:ascii="Source Sans Pro" w:hAnsi="Source Sans Pro"/>
+          <w:b/>
+          <w:bCs/>
+          <w:color w:val="404040" w:themeColor="text1" w:themeTint="BF"/>
+          <w:sz w:val="20"/>
+          <w:szCs w:val="20"/>
+        </w:rPr>
+        <w:t>Army Public School</w:t>
+      </w:r>
+      <w:r>
+        <w:rPr>
+          <w:rFonts w:ascii="Source Sans Pro" w:hAnsi="Source Sans Pro"/>
+          <w:b/>
+          <w:bCs/>
+          <w:color w:val="404040" w:themeColor="text1" w:themeTint="BF"/>
+          <w:sz w:val="20"/>
+          <w:szCs w:val="20"/>
+        </w:rPr>
+        <w:t xml:space="preserve"> | </w:t>
+      </w:r>
+      <w:proofErr w:type="spellStart"/>
+      <w:r>
+        <w:rPr>
+          <w:rFonts w:ascii="Source Sans Pro" w:hAnsi="Source Sans Pro"/>
+          <w:color w:val="404040" w:themeColor="text1" w:themeTint="BF"/>
+          <w:sz w:val="20"/>
+          <w:szCs w:val="20"/>
+        </w:rPr>
+        <w:t>Prayagraj</w:t>
+      </w:r>
+      <w:proofErr w:type="spellEnd"/>
+      <w:r>
+        <w:rPr>
+          <w:rFonts w:ascii="Source Sans Pro" w:hAnsi="Source Sans Pro"/>
+          <w:color w:val="404040" w:themeColor="text1" w:themeTint="BF"/>
+          <w:sz w:val="20"/>
+          <w:szCs w:val="20"/>
+        </w:rPr>
+        <w:t>, India</w:t>
+      </w:r>
+    </w:p>
+    <w:p>
+      <w:pPr>
+        <w:spacing w:after="0"/>
+        <w:ind w:left="720" w:hanging="720"/>
+        <w:rPr>
+          <w:rFonts w:ascii="Source Sans Pro" w:hAnsi="Source Sans Pro"/>
+          <w:b/>
+          <w:bCs/>
+          <w:color w:val="404040" w:themeColor="text1" w:themeTint="BF"/>
+          <w:sz w:val="20"/>
+          <w:szCs w:val="20"/>
+        </w:rPr>
+      </w:pPr>
+      <w:r>
+        <w:rPr>
+          <w:rFonts w:ascii="Source Sans Pro" w:hAnsi="Source Sans Pro"/>
+          <w:b/>
+          <w:bCs/>
+          <w:color w:val="404040" w:themeColor="text1" w:themeTint="BF"/>
+          <w:sz w:val="20"/>
+          <w:szCs w:val="20"/>
+        </w:rPr>
+        <w:t>High School</w:t>
+      </w:r>
+    </w:p>
+    <w:p>
+      <w:pPr>
+        <w:pStyle w:val="ListParagraph"/>
+        <w:numPr>
+          <w:ilvl w:val="0"/>
+          <w:numId w:val="15"/>
+        </w:numPr>
+        <w:rPr>
+          <w:rFonts w:ascii="Source Sans Pro" w:hAnsi="Source Sans Pro"/>
+          <w:color w:val="404040" w:themeColor="text1" w:themeTint="BF"/>
+          <w:sz w:val="20"/>
+          <w:szCs w:val="20"/>
+        </w:rPr>
+      </w:pPr>
+      <w:r>
+        <w:rPr>
+          <w:rFonts w:ascii="Source Sans Pro" w:hAnsi="Source Sans Pro"/>
+          <w:color w:val="404040" w:themeColor="text1" w:themeTint="BF"/>
+          <w:sz w:val="20"/>
+          <w:szCs w:val="20"/>
+        </w:rPr>
+        <w:t xml:space="preserve">Final Grade: </w:t>
+      </w:r>
+      <w:r>
+        <w:rPr>
+          <w:rFonts w:ascii="Source Sans Pro" w:hAnsi="Source Sans Pro"/>
+          <w:b/>
+          <w:bCs/>
+          <w:color w:val="404040" w:themeColor="text1" w:themeTint="BF"/>
+          <w:sz w:val="20"/>
+          <w:szCs w:val="20"/>
+        </w:rPr>
+        <w:t>8</w:t>
+      </w:r>
+      <w:r>
+        <w:rPr>
+          <w:rFonts w:ascii="Source Sans Pro" w:hAnsi="Source Sans Pro"/>
+          <w:b/>
+          <w:bCs/>
+          <w:color w:val="404040" w:themeColor="text1" w:themeTint="BF"/>
+          <w:sz w:val="20"/>
+          <w:szCs w:val="20"/>
+        </w:rPr>
+        <w:t>7.83</w:t>
+      </w:r>
+      <w:r>
+        <w:rPr>
+          <w:rFonts w:ascii="Source Sans Pro" w:hAnsi="Source Sans Pro"/>
+          <w:b/>
+          <w:bCs/>
+          <w:color w:val="404040" w:themeColor="text1" w:themeTint="BF"/>
+          <w:sz w:val="20"/>
+          <w:szCs w:val="20"/>
+        </w:rPr>
+        <w:t>%</w:t>
+      </w:r>
+    </w:p>
+    <w:p>
+      <w:pPr>
+        <w:pStyle w:val="ListParagraph"/>
+        <w:ind w:left="227"/>
         <w:rPr>
           <w:rFonts w:ascii="Source Sans Pro" w:hAnsi="Source Sans Pro"/>
           <w:color w:val="404040" w:themeColor="text1" w:themeTint="BF"/>
@@ -3367,13 +4077,13 @@
         <mc:AlternateContent>
           <mc:Choice Requires="wps">
             <w:drawing>
-              <wp:anchor distT="0" distB="0" distL="114300" distR="114300" simplePos="0" relativeHeight="251670528" behindDoc="0" locked="0" layoutInCell="1" allowOverlap="1" wp14:anchorId="0C85323F" wp14:editId="5E27E66C">
+              <wp:anchor distT="0" distB="0" distL="114300" distR="114300" simplePos="0" relativeHeight="251670528" behindDoc="0" locked="0" layoutInCell="1" allowOverlap="1" wp14:anchorId="0C85323F" wp14:editId="0390346E">
                 <wp:simplePos x="0" y="0"/>
                 <wp:positionH relativeFrom="column">
                   <wp:posOffset>0</wp:posOffset>
                 </wp:positionH>
                 <wp:positionV relativeFrom="paragraph">
-                  <wp:posOffset>37465</wp:posOffset>
+                  <wp:posOffset>195510</wp:posOffset>
                 </wp:positionV>
                 <wp:extent cx="2523876" cy="0"/>
                 <wp:effectExtent l="0" t="0" r="0" b="0"/>
@@ -3428,7 +4138,7 @@
           </mc:Choice>
           <mc:Fallback>
             <w:pict>
-              <v:line w14:anchorId="3F642ADD" id="Straight Connector 3" o:spid="_x0000_s1026" style="position:absolute;flip:y;z-index:251670528;visibility:visible;mso-wrap-style:square;mso-width-percent:0;mso-height-percent:0;mso-wrap-distance-left:9pt;mso-wrap-distance-top:0;mso-wrap-distance-right:9pt;mso-wrap-distance-bottom:0;mso-position-horizontal:absolute;mso-position-horizontal-relative:text;mso-position-vertical:absolute;mso-position-vertical-relative:text;mso-width-percent:0;mso-height-percent:0;mso-width-relative:margin;mso-height-relative:margin" from="0,2.95pt" to="198.75pt,2.95pt" o:gfxdata="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" strokecolor="#32a893" strokeweight=".5pt">
+              <v:line w14:anchorId="602997EE" id="Straight Connector 3" o:spid="_x0000_s1026" style="position:absolute;flip:y;z-index:251670528;visibility:visible;mso-wrap-style:square;mso-width-percent:0;mso-height-percent:0;mso-wrap-distance-left:9pt;mso-wrap-distance-top:0;mso-wrap-distance-right:9pt;mso-wrap-distance-bottom:0;mso-position-horizontal:absolute;mso-position-horizontal-relative:text;mso-position-vertical:absolute;mso-position-vertical-relative:text;mso-width-percent:0;mso-height-percent:0;mso-width-relative:margin;mso-height-relative:margin" from="0,15.4pt" to="198.75pt,15.4pt" o:gfxdata="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" strokecolor="#32a893" strokeweight=".5pt">
                 <v:stroke joinstyle="miter"/>
               </v:line>
             </w:pict>
@@ -3438,6 +4148,7 @@
     </w:p>
     <w:p>
       <w:pPr>
+        <w:spacing w:line="240" w:lineRule="auto"/>
         <w:rPr>
           <w:rFonts w:ascii="Source Sans Pro" w:hAnsi="Source Sans Pro"/>
           <w:b/>
@@ -3576,56 +4287,19 @@
           <w:sz w:val="20"/>
           <w:szCs w:val="20"/>
         </w:rPr>
-        <w:t>Microsoft learn Student Ambassador</w:t>
-      </w:r>
-    </w:p>
-    <w:p>
-      <w:pPr>
-        <w:pStyle w:val="ListParagraph"/>
-        <w:numPr>
-          <w:ilvl w:val="0"/>
-          <w:numId w:val="15"/>
-        </w:numPr>
-        <w:rPr>
-          <w:rFonts w:ascii="Source Sans Pro" w:hAnsi="Source Sans Pro"/>
-          <w:color w:val="404040" w:themeColor="text1" w:themeTint="BF"/>
-          <w:sz w:val="20"/>
-          <w:szCs w:val="20"/>
-        </w:rPr>
-      </w:pPr>
-      <w:r>
-        <w:rPr>
-          <w:rFonts w:ascii="Source Sans Pro" w:hAnsi="Source Sans Pro"/>
-          <w:color w:val="404040" w:themeColor="text1" w:themeTint="BF"/>
-          <w:sz w:val="20"/>
-          <w:szCs w:val="20"/>
-        </w:rPr>
-        <w:t>Google developer Student Club</w:t>
-      </w:r>
-    </w:p>
-    <w:p>
-      <w:pPr>
-        <w:pStyle w:val="ListParagraph"/>
-        <w:numPr>
-          <w:ilvl w:val="0"/>
-          <w:numId w:val="15"/>
-        </w:numPr>
-        <w:rPr>
-          <w:rFonts w:ascii="Source Sans Pro" w:hAnsi="Source Sans Pro"/>
-          <w:color w:val="404040" w:themeColor="text1" w:themeTint="BF"/>
-          <w:sz w:val="20"/>
-          <w:szCs w:val="20"/>
-        </w:rPr>
-      </w:pPr>
-      <w:r>
-        <w:rPr>
-          <w:rFonts w:ascii="Source Sans Pro" w:hAnsi="Source Sans Pro"/>
-          <w:color w:val="404040" w:themeColor="text1" w:themeTint="BF"/>
-          <w:sz w:val="20"/>
-          <w:szCs w:val="20"/>
-        </w:rPr>
-        <w:t>Problem Solving | HackerRank</w:t>
-      </w:r>
+        <w:t xml:space="preserve">Problem Solving | </w:t>
+      </w:r>
+      <w:proofErr w:type="spellStart"/>
+      <w:r>
+        <w:rPr>
+          <w:rFonts w:ascii="Source Sans Pro" w:hAnsi="Source Sans Pro"/>
+          <w:color w:val="404040" w:themeColor="text1" w:themeTint="BF"/>
+          <w:sz w:val="20"/>
+          <w:szCs w:val="20"/>
+        </w:rPr>
+        <w:t>HackerRank</w:t>
+      </w:r>
+      <w:proofErr w:type="spellEnd"/>
     </w:p>
     <w:p>
       <w:pPr>

--- a/Mahesh_kumar.docx
+++ b/Mahesh_kumar.docx
@@ -1,16 +1,17 @@
 
 <file path=word/document.xml><?xml version="1.0" encoding="utf-8"?>
-<w:document xmlns:wpc="http://schemas.microsoft.com/office/word/2010/wordprocessingCanvas" xmlns:cx="http://schemas.microsoft.com/office/drawing/2014/chartex" xmlns:cx1="http://schemas.microsoft.com/office/drawing/2015/9/8/chartex" xmlns:cx2="http://schemas.microsoft.com/office/drawing/2015/10/21/chartex" xmlns:cx3="http://schemas.microsoft.com/office/drawing/2016/5/9/chartex" xmlns:cx4="http://schemas.microsoft.com/office/drawing/2016/5/10/chartex" xmlns:cx5="http://schemas.microsoft.com/office/drawing/2016/5/11/chartex" xmlns:cx6="http://schemas.microsoft.com/office/drawing/2016/5/12/chartex" xmlns:cx7="http://schemas.microsoft.com/office/drawing/2016/5/13/chartex" xmlns:cx8="http://schemas.microsoft.com/office/drawing/2016/5/14/chartex" xmlns:mc="http://schemas.openxmlformats.org/markup-compatibility/2006" xmlns:aink="http://schemas.microsoft.com/office/drawing/2016/ink" xmlns:am3d="http://schemas.microsoft.com/office/drawing/2017/model3d" xmlns:o="urn:schemas-microsoft-com:office:office" xmlns:oel="http://schemas.microsoft.com/office/2019/extlst" xmlns:r="http://schemas.openxmlformats.org/officeDocument/2006/relationships" xmlns:m="http://schemas.openxmlformats.org/officeDocument/2006/math" xmlns:v="urn:schemas-microsoft-com:vml" xmlns:wp14="http://schemas.microsoft.com/office/word/2010/wordprocessingDrawing" xmlns:wp="http://schemas.openxmlformats.org/drawingml/2006/wordprocessingDrawing" xmlns:w10="urn:schemas-microsoft-com:office:word" xmlns:w="http://schemas.openxmlformats.org/wordprocessingml/2006/main" xmlns:w14="http://schemas.microsoft.com/office/word/2010/wordml" xmlns:w15="http://schemas.microsoft.com/office/word/2012/wordml" xmlns:w16cex="http://schemas.microsoft.com/office/word/2018/wordml/cex" xmlns:w16cid="http://schemas.microsoft.com/office/word/2016/wordml/cid" xmlns:w16="http://schemas.microsoft.com/office/word/2018/wordml" xmlns:w16sdtdh="http://schemas.microsoft.com/office/word/2020/wordml/sdtdatahash" xmlns:w16se="http://schemas.microsoft.com/office/word/2015/wordml/symex" xmlns:wpg="http://schemas.microsoft.com/office/word/2010/wordprocessingGroup" xmlns:wpi="http://schemas.microsoft.com/office/word/2010/wordprocessingInk" xmlns:wne="http://schemas.microsoft.com/office/word/2006/wordml" xmlns:wps="http://schemas.microsoft.com/office/word/2010/wordprocessingShape" mc:Ignorable="w14 w15 w16se w16cid w16 w16cex w16sdtdh wp14">
+<w:document xmlns:wpc="http://schemas.microsoft.com/office/word/2010/wordprocessingCanvas" xmlns:cx="http://schemas.microsoft.com/office/drawing/2014/chartex" xmlns:cx1="http://schemas.microsoft.com/office/drawing/2015/9/8/chartex" xmlns:cx2="http://schemas.microsoft.com/office/drawing/2015/10/21/chartex" xmlns:cx3="http://schemas.microsoft.com/office/drawing/2016/5/9/chartex" xmlns:cx4="http://schemas.microsoft.com/office/drawing/2016/5/10/chartex" xmlns:cx5="http://schemas.microsoft.com/office/drawing/2016/5/11/chartex" xmlns:cx6="http://schemas.microsoft.com/office/drawing/2016/5/12/chartex" xmlns:cx7="http://schemas.microsoft.com/office/drawing/2016/5/13/chartex" xmlns:cx8="http://schemas.microsoft.com/office/drawing/2016/5/14/chartex" xmlns:mc="http://schemas.openxmlformats.org/markup-compatibility/2006" xmlns:aink="http://schemas.microsoft.com/office/drawing/2016/ink" xmlns:am3d="http://schemas.microsoft.com/office/drawing/2017/model3d" xmlns:o="urn:schemas-microsoft-com:office:office" xmlns:oel="http://schemas.microsoft.com/office/2019/extlst" xmlns:r="http://schemas.openxmlformats.org/officeDocument/2006/relationships" xmlns:m="http://schemas.openxmlformats.org/officeDocument/2006/math" xmlns:v="urn:schemas-microsoft-com:vml" xmlns:wp14="http://schemas.microsoft.com/office/word/2010/wordprocessingDrawing" xmlns:wp="http://schemas.openxmlformats.org/drawingml/2006/wordprocessingDrawing" xmlns:w10="urn:schemas-microsoft-com:office:word" xmlns:w="http://schemas.openxmlformats.org/wordprocessingml/2006/main" xmlns:w14="http://schemas.microsoft.com/office/word/2010/wordml" xmlns:w15="http://schemas.microsoft.com/office/word/2012/wordml" xmlns:w16cex="http://schemas.microsoft.com/office/word/2018/wordml/cex" xmlns:w16cid="http://schemas.microsoft.com/office/word/2016/wordml/cid" xmlns:w16="http://schemas.microsoft.com/office/word/2018/wordml" xmlns:w16du="http://schemas.microsoft.com/office/word/2023/wordml/word16du" xmlns:w16sdtdh="http://schemas.microsoft.com/office/word/2020/wordml/sdtdatahash" xmlns:w16se="http://schemas.microsoft.com/office/word/2015/wordml/symex" xmlns:wpg="http://schemas.microsoft.com/office/word/2010/wordprocessingGroup" xmlns:wpi="http://schemas.microsoft.com/office/word/2010/wordprocessingInk" xmlns:wne="http://schemas.microsoft.com/office/word/2006/wordml" xmlns:wps="http://schemas.microsoft.com/office/word/2010/wordprocessingShape" mc:Ignorable="w14 w15 w16se w16cid w16 w16cex w16sdtdh w16du wp14">
   <w:body>
     <w:p>
       <w:pPr>
-        <w:spacing w:after="0"/>
+        <w:spacing w:after="0" w:line="240" w:lineRule="auto"/>
         <w:rPr>
           <w:b/>
           <w:bCs/>
           <w:color w:val="262626" w:themeColor="text1" w:themeTint="D9"/>
           <w:sz w:val="46"/>
           <w:szCs w:val="46"/>
+          <w:lang w:val="it-IT"/>
         </w:rPr>
       </w:pPr>
       <w:r>
@@ -114,27 +115,32 @@
     </w:p>
     <w:p>
       <w:pPr>
-        <w:spacing w:after="0"/>
+        <w:spacing w:after="0" w:line="360" w:lineRule="auto"/>
         <w:rPr>
           <w:b/>
           <w:bCs/>
           <w:color w:val="262626" w:themeColor="text1" w:themeTint="D9"/>
           <w:sz w:val="46"/>
           <w:szCs w:val="46"/>
-        </w:rPr>
-      </w:pPr>
-      <w:r>
-        <w:rPr>
-          <w:rFonts w:ascii="Source Sans Pro" w:hAnsi="Source Sans Pro"/>
-          <w:b/>
-          <w:bCs/>
-          <w:color w:val="404040" w:themeColor="text1" w:themeTint="BF"/>
-          <w:sz w:val="20"/>
-          <w:szCs w:val="20"/>
+          <w:lang w:val="it-IT"/>
+        </w:rPr>
+      </w:pPr>
+      <w:r>
+        <w:rPr>
+          <w:rFonts w:ascii="Source Sans Pro" w:hAnsi="Source Sans Pro"/>
+          <w:b/>
+          <w:bCs/>
+          <w:color w:val="404040" w:themeColor="text1" w:themeTint="BF"/>
+          <w:sz w:val="20"/>
+          <w:szCs w:val="20"/>
+          <w:lang w:val="it-IT"/>
         </w:rPr>
         <w:t xml:space="preserve">      Portfolio:</w:t>
       </w:r>
       <w:r>
+        <w:rPr>
+          <w:lang w:val="it-IT"/>
+        </w:rPr>
         <w:t xml:space="preserve"> </w:t>
       </w:r>
       <w:hyperlink r:id="rId7" w:history="1">
@@ -150,6 +156,7 @@
             <w:sz w:val="18"/>
             <w:szCs w:val="18"/>
             <w:u w:val="none"/>
+            <w:lang w:val="it-IT"/>
           </w:rPr>
           <w:t>https://krmahi.github.io/portfolio-bento-ui</w:t>
         </w:r>
@@ -157,7 +164,7 @@
     </w:p>
     <w:p>
       <w:pPr>
-        <w:spacing w:before="240"/>
+        <w:spacing w:after="0" w:line="276" w:lineRule="auto"/>
         <w:rPr>
           <w:rFonts w:ascii="Source Sans Pro" w:hAnsi="Source Sans Pro"/>
           <w:b/>
@@ -181,6 +188,7 @@
     </w:p>
     <w:p>
       <w:pPr>
+        <w:spacing w:after="0"/>
         <w:jc w:val="both"/>
         <w:rPr>
           <w:rFonts w:ascii="Source Sans Pro" w:hAnsi="Source Sans Pro"/>
@@ -214,13 +222,13 @@
         <mc:AlternateContent>
           <mc:Choice Requires="wps">
             <w:drawing>
-              <wp:anchor distT="0" distB="0" distL="114300" distR="114300" simplePos="0" relativeHeight="251660288" behindDoc="0" locked="0" layoutInCell="1" allowOverlap="1" wp14:anchorId="5BA97DAD" wp14:editId="3B2923B3">
+              <wp:anchor distT="0" distB="0" distL="114300" distR="114300" simplePos="0" relativeHeight="251660288" behindDoc="0" locked="0" layoutInCell="1" allowOverlap="1" wp14:anchorId="5BA97DAD" wp14:editId="04363625">
                 <wp:simplePos x="0" y="0"/>
                 <wp:positionH relativeFrom="column">
-                  <wp:align>right</wp:align>
+                  <wp:posOffset>94615</wp:posOffset>
                 </wp:positionH>
                 <wp:positionV relativeFrom="paragraph">
-                  <wp:posOffset>68304</wp:posOffset>
+                  <wp:posOffset>53657</wp:posOffset>
                 </wp:positionV>
                 <wp:extent cx="4118583" cy="0"/>
                 <wp:effectExtent l="0" t="0" r="0" b="0"/>
@@ -275,7 +283,7 @@
           </mc:Choice>
           <mc:Fallback>
             <w:pict>
-              <v:line w14:anchorId="2713FE9D" id="Straight Connector 3" o:spid="_x0000_s1026" style="position:absolute;flip:y;z-index:251660288;visibility:visible;mso-wrap-style:square;mso-width-percent:0;mso-height-percent:0;mso-wrap-distance-left:9pt;mso-wrap-distance-top:0;mso-wrap-distance-right:9pt;mso-wrap-distance-bottom:0;mso-position-horizontal:right;mso-position-horizontal-relative:text;mso-position-vertical:absolute;mso-position-vertical-relative:text;mso-width-percent:0;mso-height-percent:0;mso-width-relative:margin;mso-height-relative:margin" from="273.1pt,5.4pt" to="597.4pt,5.4pt" o:gfxdata="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" strokecolor="#32a893" strokeweight=".5pt">
+              <v:line w14:anchorId="5C0F836E" id="Straight Connector 3" o:spid="_x0000_s1026" style="position:absolute;flip:y;z-index:251660288;visibility:visible;mso-wrap-style:square;mso-width-percent:0;mso-height-percent:0;mso-wrap-distance-left:9pt;mso-wrap-distance-top:0;mso-wrap-distance-right:9pt;mso-wrap-distance-bottom:0;mso-position-horizontal:absolute;mso-position-horizontal-relative:text;mso-position-vertical:absolute;mso-position-vertical-relative:text;mso-width-percent:0;mso-height-percent:0;mso-width-relative:margin;mso-height-relative:margin" from="7.45pt,4.2pt" to="331.75pt,4.2pt" o:gfxdata="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" strokecolor="#32a893" strokeweight=".5pt">
                 <v:stroke joinstyle="miter"/>
               </v:line>
             </w:pict>
@@ -285,6 +293,7 @@
     </w:p>
     <w:p>
       <w:pPr>
+        <w:spacing w:after="0" w:line="312" w:lineRule="auto"/>
         <w:jc w:val="both"/>
         <w:rPr>
           <w:rFonts w:ascii="Source Sans Pro" w:hAnsi="Source Sans Pro"/>
@@ -309,35 +318,70 @@
     </w:p>
     <w:p>
       <w:pPr>
+        <w:spacing w:after="0" w:line="276" w:lineRule="auto"/>
+        <w:jc w:val="both"/>
+        <w:rPr>
+          <w:rFonts w:ascii="Source Sans Pro" w:hAnsi="Source Sans Pro"/>
+          <w:b/>
+          <w:bCs/>
+          <w:color w:val="404040" w:themeColor="text1" w:themeTint="BF"/>
+          <w:sz w:val="20"/>
+          <w:szCs w:val="20"/>
+        </w:rPr>
+      </w:pPr>
+      <w:proofErr w:type="spellStart"/>
+      <w:r>
+        <w:rPr>
+          <w:rFonts w:ascii="Source Sans Pro" w:hAnsi="Source Sans Pro"/>
+          <w:b/>
+          <w:bCs/>
+          <w:color w:val="404040" w:themeColor="text1" w:themeTint="BF"/>
+          <w:sz w:val="20"/>
+          <w:szCs w:val="20"/>
+        </w:rPr>
+        <w:t>Trustedwear</w:t>
+      </w:r>
+      <w:proofErr w:type="spellEnd"/>
+      <w:r>
+        <w:rPr>
+          <w:rFonts w:ascii="Source Sans Pro" w:hAnsi="Source Sans Pro"/>
+          <w:b/>
+          <w:bCs/>
+          <w:color w:val="404040" w:themeColor="text1" w:themeTint="BF"/>
+          <w:sz w:val="20"/>
+          <w:szCs w:val="20"/>
+        </w:rPr>
+        <w:t xml:space="preserve"> Tech </w:t>
+      </w:r>
+      <w:r>
+        <w:rPr>
+          <w:rFonts w:ascii="Source Sans Pro" w:hAnsi="Source Sans Pro"/>
+          <w:b/>
+          <w:bCs/>
+          <w:color w:val="404040" w:themeColor="text1" w:themeTint="BF"/>
+          <w:sz w:val="20"/>
+          <w:szCs w:val="20"/>
+        </w:rPr>
+        <w:t xml:space="preserve">– </w:t>
+      </w:r>
+      <w:r>
+        <w:rPr>
+          <w:rFonts w:ascii="Source Sans Pro" w:hAnsi="Source Sans Pro"/>
+          <w:b/>
+          <w:bCs/>
+          <w:color w:val="404040" w:themeColor="text1" w:themeTint="BF"/>
+          <w:sz w:val="20"/>
+          <w:szCs w:val="20"/>
+        </w:rPr>
+        <w:t>Software Developer Intern</w:t>
+      </w:r>
+    </w:p>
+    <w:p>
+      <w:pPr>
         <w:spacing w:after="0" w:line="168" w:lineRule="auto"/>
         <w:jc w:val="both"/>
         <w:rPr>
           <w:rFonts w:ascii="Source Sans Pro" w:hAnsi="Source Sans Pro"/>
-          <w:b/>
-          <w:bCs/>
-          <w:color w:val="404040" w:themeColor="text1" w:themeTint="BF"/>
-          <w:sz w:val="20"/>
-          <w:szCs w:val="20"/>
-        </w:rPr>
-      </w:pPr>
-      <w:r>
-        <w:rPr>
-          <w:rFonts w:ascii="Source Sans Pro" w:hAnsi="Source Sans Pro"/>
-          <w:b/>
-          <w:bCs/>
-          <w:color w:val="404040" w:themeColor="text1" w:themeTint="BF"/>
-          <w:sz w:val="20"/>
-          <w:szCs w:val="20"/>
-        </w:rPr>
-        <w:t>Google Cloud – Cloud Arcade Facilitator</w:t>
-      </w:r>
-    </w:p>
-    <w:p>
-      <w:pPr>
-        <w:spacing w:after="0" w:line="360" w:lineRule="auto"/>
-        <w:jc w:val="both"/>
-        <w:rPr>
-          <w:rFonts w:ascii="Source Sans Pro" w:hAnsi="Source Sans Pro"/>
           <w:i/>
           <w:iCs/>
           <w:color w:val="404040" w:themeColor="text1" w:themeTint="BF"/>
@@ -354,7 +398,480 @@
           <w:sz w:val="20"/>
           <w:szCs w:val="20"/>
         </w:rPr>
-        <w:t>05/2023 – 08/2023</w:t>
+        <w:t xml:space="preserve">Delhi </w:t>
+      </w:r>
+      <w:proofErr w:type="spellStart"/>
+      <w:r>
+        <w:rPr>
+          <w:rFonts w:ascii="Source Sans Pro" w:hAnsi="Source Sans Pro"/>
+          <w:i/>
+          <w:iCs/>
+          <w:color w:val="404040" w:themeColor="text1" w:themeTint="BF"/>
+          <w:sz w:val="20"/>
+          <w:szCs w:val="20"/>
+        </w:rPr>
+        <w:t>Ncr</w:t>
+      </w:r>
+      <w:proofErr w:type="spellEnd"/>
+      <w:r>
+        <w:rPr>
+          <w:rFonts w:ascii="Source Sans Pro" w:hAnsi="Source Sans Pro"/>
+          <w:i/>
+          <w:iCs/>
+          <w:color w:val="404040" w:themeColor="text1" w:themeTint="BF"/>
+          <w:sz w:val="20"/>
+          <w:szCs w:val="20"/>
+        </w:rPr>
+        <w:t>, India</w:t>
+      </w:r>
+    </w:p>
+    <w:p>
+      <w:pPr>
+        <w:spacing w:after="0" w:line="276" w:lineRule="auto"/>
+        <w:jc w:val="both"/>
+        <w:rPr>
+          <w:rFonts w:ascii="Source Sans Pro" w:hAnsi="Source Sans Pro"/>
+          <w:i/>
+          <w:iCs/>
+          <w:color w:val="404040" w:themeColor="text1" w:themeTint="BF"/>
+          <w:sz w:val="20"/>
+          <w:szCs w:val="20"/>
+        </w:rPr>
+      </w:pPr>
+      <w:r>
+        <w:rPr>
+          <w:rFonts w:ascii="Source Sans Pro" w:hAnsi="Source Sans Pro"/>
+          <w:i/>
+          <w:iCs/>
+          <w:color w:val="404040" w:themeColor="text1" w:themeTint="BF"/>
+          <w:sz w:val="20"/>
+          <w:szCs w:val="20"/>
+        </w:rPr>
+        <w:t>0</w:t>
+      </w:r>
+      <w:r>
+        <w:rPr>
+          <w:rFonts w:ascii="Source Sans Pro" w:hAnsi="Source Sans Pro"/>
+          <w:i/>
+          <w:iCs/>
+          <w:color w:val="404040" w:themeColor="text1" w:themeTint="BF"/>
+          <w:sz w:val="20"/>
+          <w:szCs w:val="20"/>
+        </w:rPr>
+        <w:t>2</w:t>
+      </w:r>
+      <w:r>
+        <w:rPr>
+          <w:rFonts w:ascii="Source Sans Pro" w:hAnsi="Source Sans Pro"/>
+          <w:i/>
+          <w:iCs/>
+          <w:color w:val="404040" w:themeColor="text1" w:themeTint="BF"/>
+          <w:sz w:val="20"/>
+          <w:szCs w:val="20"/>
+        </w:rPr>
+        <w:t>/202</w:t>
+      </w:r>
+      <w:r>
+        <w:rPr>
+          <w:rFonts w:ascii="Source Sans Pro" w:hAnsi="Source Sans Pro"/>
+          <w:i/>
+          <w:iCs/>
+          <w:color w:val="404040" w:themeColor="text1" w:themeTint="BF"/>
+          <w:sz w:val="20"/>
+          <w:szCs w:val="20"/>
+        </w:rPr>
+        <w:t>4</w:t>
+      </w:r>
+      <w:r>
+        <w:rPr>
+          <w:rFonts w:ascii="Source Sans Pro" w:hAnsi="Source Sans Pro"/>
+          <w:i/>
+          <w:iCs/>
+          <w:color w:val="404040" w:themeColor="text1" w:themeTint="BF"/>
+          <w:sz w:val="20"/>
+          <w:szCs w:val="20"/>
+        </w:rPr>
+        <w:t xml:space="preserve"> – 0</w:t>
+      </w:r>
+      <w:r>
+        <w:rPr>
+          <w:rFonts w:ascii="Source Sans Pro" w:hAnsi="Source Sans Pro"/>
+          <w:i/>
+          <w:iCs/>
+          <w:color w:val="404040" w:themeColor="text1" w:themeTint="BF"/>
+          <w:sz w:val="20"/>
+          <w:szCs w:val="20"/>
+        </w:rPr>
+        <w:t>4</w:t>
+      </w:r>
+      <w:r>
+        <w:rPr>
+          <w:rFonts w:ascii="Source Sans Pro" w:hAnsi="Source Sans Pro"/>
+          <w:i/>
+          <w:iCs/>
+          <w:color w:val="404040" w:themeColor="text1" w:themeTint="BF"/>
+          <w:sz w:val="20"/>
+          <w:szCs w:val="20"/>
+        </w:rPr>
+        <w:t>/202</w:t>
+      </w:r>
+      <w:r>
+        <w:rPr>
+          <w:rFonts w:ascii="Source Sans Pro" w:hAnsi="Source Sans Pro"/>
+          <w:i/>
+          <w:iCs/>
+          <w:color w:val="404040" w:themeColor="text1" w:themeTint="BF"/>
+          <w:sz w:val="20"/>
+          <w:szCs w:val="20"/>
+        </w:rPr>
+        <w:t>4</w:t>
+      </w:r>
+    </w:p>
+    <w:p>
+      <w:pPr>
+        <w:pStyle w:val="ListParagraph"/>
+        <w:numPr>
+          <w:ilvl w:val="0"/>
+          <w:numId w:val="5"/>
+        </w:numPr>
+        <w:jc w:val="both"/>
+        <w:rPr>
+          <w:rFonts w:ascii="Source Sans Pro" w:hAnsi="Source Sans Pro"/>
+          <w:color w:val="404040" w:themeColor="text1" w:themeTint="BF"/>
+          <w:sz w:val="20"/>
+          <w:szCs w:val="20"/>
+        </w:rPr>
+      </w:pPr>
+      <w:r>
+        <w:rPr>
+          <w:rFonts w:ascii="Source Sans Pro" w:hAnsi="Source Sans Pro"/>
+          <w:color w:val="404040" w:themeColor="text1" w:themeTint="BF"/>
+          <w:sz w:val="20"/>
+          <w:szCs w:val="20"/>
+        </w:rPr>
+        <w:t xml:space="preserve">Engaged in </w:t>
+      </w:r>
+      <w:r>
+        <w:rPr>
+          <w:rFonts w:ascii="Source Sans Pro" w:hAnsi="Source Sans Pro"/>
+          <w:color w:val="404040" w:themeColor="text1" w:themeTint="BF"/>
+          <w:sz w:val="20"/>
+          <w:szCs w:val="20"/>
+        </w:rPr>
+        <w:t>Cross</w:t>
+      </w:r>
+      <w:r>
+        <w:rPr>
+          <w:rFonts w:ascii="Source Sans Pro" w:hAnsi="Source Sans Pro"/>
+          <w:color w:val="404040" w:themeColor="text1" w:themeTint="BF"/>
+          <w:sz w:val="20"/>
+          <w:szCs w:val="20"/>
+        </w:rPr>
+        <w:t xml:space="preserve"> - </w:t>
+      </w:r>
+      <w:r>
+        <w:rPr>
+          <w:rFonts w:ascii="Source Sans Pro" w:hAnsi="Source Sans Pro"/>
+          <w:color w:val="404040" w:themeColor="text1" w:themeTint="BF"/>
+          <w:sz w:val="20"/>
+          <w:szCs w:val="20"/>
+        </w:rPr>
+        <w:t xml:space="preserve">Platform App </w:t>
+      </w:r>
+      <w:r>
+        <w:rPr>
+          <w:rFonts w:ascii="Source Sans Pro" w:hAnsi="Source Sans Pro"/>
+          <w:color w:val="404040" w:themeColor="text1" w:themeTint="BF"/>
+          <w:sz w:val="20"/>
+          <w:szCs w:val="20"/>
+        </w:rPr>
+        <w:t>development process for the</w:t>
+      </w:r>
+      <w:r>
+        <w:rPr>
+          <w:rFonts w:ascii="Source Sans Pro" w:hAnsi="Source Sans Pro"/>
+          <w:color w:val="404040" w:themeColor="text1" w:themeTint="BF"/>
+          <w:sz w:val="20"/>
+          <w:szCs w:val="20"/>
+        </w:rPr>
+        <w:t xml:space="preserve"> Mobile App and Smartwatch Application interface by the Company.</w:t>
+      </w:r>
+      <w:r>
+        <w:rPr>
+          <w:rFonts w:ascii="Source Sans Pro" w:hAnsi="Source Sans Pro"/>
+          <w:color w:val="404040" w:themeColor="text1" w:themeTint="BF"/>
+          <w:sz w:val="20"/>
+          <w:szCs w:val="20"/>
+        </w:rPr>
+        <w:t xml:space="preserve"> </w:t>
+      </w:r>
+    </w:p>
+    <w:p>
+      <w:pPr>
+        <w:pStyle w:val="ListParagraph"/>
+        <w:numPr>
+          <w:ilvl w:val="0"/>
+          <w:numId w:val="5"/>
+        </w:numPr>
+        <w:jc w:val="both"/>
+        <w:rPr>
+          <w:rFonts w:ascii="Source Sans Pro" w:hAnsi="Source Sans Pro"/>
+          <w:color w:val="404040" w:themeColor="text1" w:themeTint="BF"/>
+          <w:sz w:val="20"/>
+          <w:szCs w:val="20"/>
+        </w:rPr>
+      </w:pPr>
+      <w:r>
+        <w:rPr>
+          <w:rFonts w:ascii="Source Sans Pro" w:hAnsi="Source Sans Pro"/>
+          <w:color w:val="404040" w:themeColor="text1" w:themeTint="BF"/>
+          <w:sz w:val="20"/>
+          <w:szCs w:val="20"/>
+        </w:rPr>
+        <w:t>Used tech stack native Kotlin</w:t>
+      </w:r>
+      <w:r>
+        <w:rPr>
+          <w:rFonts w:ascii="Source Sans Pro" w:hAnsi="Source Sans Pro"/>
+          <w:color w:val="404040" w:themeColor="text1" w:themeTint="BF"/>
+          <w:sz w:val="20"/>
+          <w:szCs w:val="20"/>
+        </w:rPr>
+        <w:t>, Swift</w:t>
+      </w:r>
+      <w:r>
+        <w:rPr>
+          <w:rFonts w:ascii="Source Sans Pro" w:hAnsi="Source Sans Pro"/>
+          <w:color w:val="404040" w:themeColor="text1" w:themeTint="BF"/>
+          <w:sz w:val="20"/>
+          <w:szCs w:val="20"/>
+        </w:rPr>
+        <w:t xml:space="preserve"> and </w:t>
+      </w:r>
+      <w:r>
+        <w:rPr>
+          <w:rFonts w:ascii="Source Sans Pro" w:hAnsi="Source Sans Pro"/>
+          <w:color w:val="404040" w:themeColor="text1" w:themeTint="BF"/>
+          <w:sz w:val="20"/>
+          <w:szCs w:val="20"/>
+        </w:rPr>
+        <w:t>React Native – Expo and Cli</w:t>
+      </w:r>
+      <w:r>
+        <w:rPr>
+          <w:rFonts w:ascii="Source Sans Pro" w:hAnsi="Source Sans Pro"/>
+          <w:color w:val="404040" w:themeColor="text1" w:themeTint="BF"/>
+          <w:sz w:val="20"/>
+          <w:szCs w:val="20"/>
+        </w:rPr>
+        <w:t xml:space="preserve"> for cross-platform development.</w:t>
+      </w:r>
+      <w:r>
+        <w:rPr>
+          <w:rFonts w:ascii="Source Sans Pro" w:hAnsi="Source Sans Pro"/>
+          <w:color w:val="404040" w:themeColor="text1" w:themeTint="BF"/>
+          <w:sz w:val="20"/>
+          <w:szCs w:val="20"/>
+        </w:rPr>
+        <w:t xml:space="preserve"> </w:t>
+      </w:r>
+    </w:p>
+    <w:p>
+      <w:pPr>
+        <w:pStyle w:val="ListParagraph"/>
+        <w:numPr>
+          <w:ilvl w:val="0"/>
+          <w:numId w:val="5"/>
+        </w:numPr>
+        <w:spacing w:line="240" w:lineRule="auto"/>
+        <w:jc w:val="both"/>
+        <w:rPr>
+          <w:rFonts w:ascii="Source Sans Pro" w:hAnsi="Source Sans Pro"/>
+          <w:color w:val="404040" w:themeColor="text1" w:themeTint="BF"/>
+          <w:sz w:val="20"/>
+          <w:szCs w:val="20"/>
+        </w:rPr>
+      </w:pPr>
+      <w:r>
+        <w:rPr>
+          <w:rFonts w:ascii="Source Sans Pro" w:hAnsi="Source Sans Pro"/>
+          <w:color w:val="404040" w:themeColor="text1" w:themeTint="BF"/>
+          <w:sz w:val="20"/>
+          <w:szCs w:val="20"/>
+        </w:rPr>
+        <w:t>Applied UI/UX design principles for intuitive user interfaces</w:t>
+      </w:r>
+      <w:r>
+        <w:rPr>
+          <w:rFonts w:ascii="Source Sans Pro" w:hAnsi="Source Sans Pro"/>
+          <w:color w:val="404040" w:themeColor="text1" w:themeTint="BF"/>
+          <w:sz w:val="20"/>
+          <w:szCs w:val="20"/>
+        </w:rPr>
+        <w:t xml:space="preserve"> using </w:t>
+      </w:r>
+      <w:proofErr w:type="spellStart"/>
+      <w:r>
+        <w:rPr>
+          <w:rFonts w:ascii="Source Sans Pro" w:hAnsi="Source Sans Pro"/>
+          <w:color w:val="404040" w:themeColor="text1" w:themeTint="BF"/>
+          <w:sz w:val="20"/>
+          <w:szCs w:val="20"/>
+        </w:rPr>
+        <w:t>S</w:t>
+      </w:r>
+      <w:r>
+        <w:rPr>
+          <w:rFonts w:ascii="Source Sans Pro" w:hAnsi="Source Sans Pro"/>
+          <w:color w:val="404040" w:themeColor="text1" w:themeTint="BF"/>
+          <w:sz w:val="20"/>
+          <w:szCs w:val="20"/>
+        </w:rPr>
+        <w:t>quareline</w:t>
+      </w:r>
+      <w:proofErr w:type="spellEnd"/>
+      <w:r>
+        <w:rPr>
+          <w:rFonts w:ascii="Source Sans Pro" w:hAnsi="Source Sans Pro"/>
+          <w:color w:val="404040" w:themeColor="text1" w:themeTint="BF"/>
+          <w:sz w:val="20"/>
+          <w:szCs w:val="20"/>
+        </w:rPr>
+        <w:t xml:space="preserve"> </w:t>
+      </w:r>
+      <w:r>
+        <w:rPr>
+          <w:rFonts w:ascii="Source Sans Pro" w:hAnsi="Source Sans Pro"/>
+          <w:color w:val="404040" w:themeColor="text1" w:themeTint="BF"/>
+          <w:sz w:val="20"/>
+          <w:szCs w:val="20"/>
+        </w:rPr>
+        <w:t>studio</w:t>
+      </w:r>
+      <w:r>
+        <w:rPr>
+          <w:rFonts w:ascii="Source Sans Pro" w:hAnsi="Source Sans Pro"/>
+          <w:color w:val="404040" w:themeColor="text1" w:themeTint="BF"/>
+          <w:sz w:val="20"/>
+          <w:szCs w:val="20"/>
+        </w:rPr>
+        <w:t xml:space="preserve"> and LVGL.</w:t>
+      </w:r>
+    </w:p>
+    <w:p>
+      <w:pPr>
+        <w:spacing w:after="0" w:line="168" w:lineRule="auto"/>
+        <w:jc w:val="both"/>
+        <w:rPr>
+          <w:rFonts w:ascii="Source Sans Pro" w:hAnsi="Source Sans Pro"/>
+          <w:b/>
+          <w:bCs/>
+          <w:color w:val="404040" w:themeColor="text1" w:themeTint="BF"/>
+          <w:sz w:val="20"/>
+          <w:szCs w:val="20"/>
+        </w:rPr>
+      </w:pPr>
+      <w:r>
+        <w:rPr>
+          <w:rFonts w:ascii="Source Sans Pro" w:hAnsi="Source Sans Pro"/>
+          <w:b/>
+          <w:bCs/>
+          <w:color w:val="404040" w:themeColor="text1" w:themeTint="BF"/>
+          <w:sz w:val="20"/>
+          <w:szCs w:val="20"/>
+        </w:rPr>
+        <w:t>AWS</w:t>
+      </w:r>
+      <w:r>
+        <w:rPr>
+          <w:rFonts w:ascii="Source Sans Pro" w:hAnsi="Source Sans Pro"/>
+          <w:b/>
+          <w:bCs/>
+          <w:color w:val="404040" w:themeColor="text1" w:themeTint="BF"/>
+          <w:sz w:val="20"/>
+          <w:szCs w:val="20"/>
+        </w:rPr>
+        <w:t xml:space="preserve"> – Cloud</w:t>
+      </w:r>
+      <w:r>
+        <w:rPr>
+          <w:rFonts w:ascii="Source Sans Pro" w:hAnsi="Source Sans Pro"/>
+          <w:b/>
+          <w:bCs/>
+          <w:color w:val="404040" w:themeColor="text1" w:themeTint="BF"/>
+          <w:sz w:val="20"/>
+          <w:szCs w:val="20"/>
+        </w:rPr>
+        <w:t xml:space="preserve"> Architecture Intern</w:t>
+      </w:r>
+    </w:p>
+    <w:p>
+      <w:pPr>
+        <w:spacing w:after="0" w:line="276" w:lineRule="auto"/>
+        <w:jc w:val="both"/>
+        <w:rPr>
+          <w:rFonts w:ascii="Source Sans Pro" w:hAnsi="Source Sans Pro"/>
+          <w:i/>
+          <w:iCs/>
+          <w:color w:val="404040" w:themeColor="text1" w:themeTint="BF"/>
+          <w:sz w:val="20"/>
+          <w:szCs w:val="20"/>
+        </w:rPr>
+      </w:pPr>
+      <w:r>
+        <w:rPr>
+          <w:rFonts w:ascii="Source Sans Pro" w:hAnsi="Source Sans Pro"/>
+          <w:i/>
+          <w:iCs/>
+          <w:color w:val="404040" w:themeColor="text1" w:themeTint="BF"/>
+          <w:sz w:val="20"/>
+          <w:szCs w:val="20"/>
+        </w:rPr>
+        <w:t>0</w:t>
+      </w:r>
+      <w:r>
+        <w:rPr>
+          <w:rFonts w:ascii="Source Sans Pro" w:hAnsi="Source Sans Pro"/>
+          <w:i/>
+          <w:iCs/>
+          <w:color w:val="404040" w:themeColor="text1" w:themeTint="BF"/>
+          <w:sz w:val="20"/>
+          <w:szCs w:val="20"/>
+        </w:rPr>
+        <w:t>9</w:t>
+      </w:r>
+      <w:r>
+        <w:rPr>
+          <w:rFonts w:ascii="Source Sans Pro" w:hAnsi="Source Sans Pro"/>
+          <w:i/>
+          <w:iCs/>
+          <w:color w:val="404040" w:themeColor="text1" w:themeTint="BF"/>
+          <w:sz w:val="20"/>
+          <w:szCs w:val="20"/>
+        </w:rPr>
+        <w:t xml:space="preserve">/2023 – </w:t>
+      </w:r>
+      <w:r>
+        <w:rPr>
+          <w:rFonts w:ascii="Source Sans Pro" w:hAnsi="Source Sans Pro"/>
+          <w:i/>
+          <w:iCs/>
+          <w:color w:val="404040" w:themeColor="text1" w:themeTint="BF"/>
+          <w:sz w:val="20"/>
+          <w:szCs w:val="20"/>
+        </w:rPr>
+        <w:t>11</w:t>
+      </w:r>
+      <w:r>
+        <w:rPr>
+          <w:rFonts w:ascii="Source Sans Pro" w:hAnsi="Source Sans Pro"/>
+          <w:i/>
+          <w:iCs/>
+          <w:color w:val="404040" w:themeColor="text1" w:themeTint="BF"/>
+          <w:sz w:val="20"/>
+          <w:szCs w:val="20"/>
+        </w:rPr>
+        <w:t>/2023</w:t>
       </w:r>
     </w:p>
     <w:p>
@@ -380,7 +897,34 @@
           <w:sz w:val="20"/>
           <w:szCs w:val="20"/>
         </w:rPr>
-        <w:t>Managing Virtual Machines on cloud, SMB Workloads and Optimizing Storage Usage.</w:t>
+        <w:t>Managing Virtual Machines on cloud, SMB Workloads and Optimizing Storage Usage</w:t>
+      </w:r>
+      <w:r>
+        <w:rPr>
+          <w:rFonts w:ascii="Source Sans Pro" w:hAnsi="Source Sans Pro"/>
+          <w:color w:val="404040" w:themeColor="text1" w:themeTint="BF"/>
+          <w:sz w:val="20"/>
+          <w:szCs w:val="20"/>
+        </w:rPr>
+        <w:t xml:space="preserve">, </w:t>
+      </w:r>
+      <w:r>
+        <w:rPr>
+          <w:rFonts w:ascii="Source Sans Pro" w:hAnsi="Source Sans Pro"/>
+          <w:color w:val="404040" w:themeColor="text1" w:themeTint="BF"/>
+          <w:sz w:val="20"/>
+          <w:szCs w:val="20"/>
+        </w:rPr>
+        <w:t>Operating on CLI's, Creating Storage Buckets</w:t>
+      </w:r>
+      <w:r>
+        <w:rPr>
+          <w:rFonts w:ascii="Source Sans Pro" w:hAnsi="Source Sans Pro"/>
+          <w:color w:val="404040" w:themeColor="text1" w:themeTint="BF"/>
+          <w:sz w:val="20"/>
+          <w:szCs w:val="20"/>
+        </w:rPr>
+        <w:t>.</w:t>
       </w:r>
     </w:p>
     <w:p>
@@ -405,7 +949,16 @@
           <w:sz w:val="20"/>
           <w:szCs w:val="20"/>
         </w:rPr>
-        <w:t xml:space="preserve">Operating on CLI's, Creating Storage Buckets, Insights from Data with </w:t>
+        <w:t xml:space="preserve">Extracting </w:t>
+      </w:r>
+      <w:r>
+        <w:rPr>
+          <w:rFonts w:ascii="Source Sans Pro" w:hAnsi="Source Sans Pro"/>
+          <w:color w:val="404040" w:themeColor="text1" w:themeTint="BF"/>
+          <w:sz w:val="20"/>
+          <w:szCs w:val="20"/>
+        </w:rPr>
+        <w:t xml:space="preserve">Insights with </w:t>
       </w:r>
       <w:proofErr w:type="spellStart"/>
       <w:r>
@@ -425,223 +978,34 @@
           <w:sz w:val="20"/>
           <w:szCs w:val="20"/>
         </w:rPr>
-        <w:t>, Exploring Data with Looker, Integrating Machine Learning APIs.</w:t>
-      </w:r>
-    </w:p>
-    <w:p>
-      <w:pPr>
-        <w:spacing w:after="0" w:line="216" w:lineRule="auto"/>
-        <w:jc w:val="both"/>
-        <w:rPr>
-          <w:rFonts w:ascii="Source Sans Pro" w:hAnsi="Source Sans Pro"/>
-          <w:b/>
-          <w:bCs/>
-          <w:color w:val="404040" w:themeColor="text1" w:themeTint="BF"/>
-          <w:sz w:val="20"/>
-          <w:szCs w:val="20"/>
-        </w:rPr>
-      </w:pPr>
-      <w:r>
-        <w:rPr>
-          <w:rFonts w:ascii="Source Sans Pro" w:hAnsi="Source Sans Pro"/>
-          <w:b/>
-          <w:bCs/>
-          <w:color w:val="404040" w:themeColor="text1" w:themeTint="BF"/>
-          <w:sz w:val="20"/>
-          <w:szCs w:val="20"/>
-        </w:rPr>
-        <w:t xml:space="preserve">Social (script foundation) </w:t>
-      </w:r>
-      <w:r>
-        <w:rPr>
-          <w:rFonts w:ascii="Source Sans Pro" w:hAnsi="Source Sans Pro"/>
-          <w:b/>
-          <w:bCs/>
-          <w:color w:val="404040" w:themeColor="text1" w:themeTint="BF"/>
-          <w:sz w:val="20"/>
-          <w:szCs w:val="20"/>
-        </w:rPr>
-        <w:t xml:space="preserve">– </w:t>
-      </w:r>
-      <w:r>
-        <w:rPr>
-          <w:rFonts w:ascii="Source Sans Pro" w:hAnsi="Source Sans Pro"/>
-          <w:b/>
-          <w:bCs/>
-          <w:color w:val="404040" w:themeColor="text1" w:themeTint="BF"/>
-          <w:sz w:val="20"/>
-          <w:szCs w:val="20"/>
-        </w:rPr>
-        <w:t>Social summer of code season 2 (</w:t>
-      </w:r>
-      <w:proofErr w:type="spellStart"/>
-      <w:r>
-        <w:rPr>
-          <w:rFonts w:ascii="Source Sans Pro" w:hAnsi="Source Sans Pro"/>
-          <w:b/>
-          <w:bCs/>
-          <w:color w:val="404040" w:themeColor="text1" w:themeTint="BF"/>
-          <w:sz w:val="20"/>
-          <w:szCs w:val="20"/>
-        </w:rPr>
-        <w:t>ssoc</w:t>
-      </w:r>
-      <w:proofErr w:type="spellEnd"/>
-      <w:r>
-        <w:rPr>
-          <w:rFonts w:ascii="Source Sans Pro" w:hAnsi="Source Sans Pro"/>
-          <w:b/>
-          <w:bCs/>
-          <w:color w:val="404040" w:themeColor="text1" w:themeTint="BF"/>
-          <w:sz w:val="20"/>
-          <w:szCs w:val="20"/>
-        </w:rPr>
-        <w:t>)</w:t>
-      </w:r>
-    </w:p>
-    <w:p>
-      <w:pPr>
-        <w:jc w:val="both"/>
-        <w:rPr>
-          <w:rFonts w:ascii="Source Sans Pro" w:hAnsi="Source Sans Pro"/>
-          <w:i/>
-          <w:iCs/>
-          <w:color w:val="404040" w:themeColor="text1" w:themeTint="BF"/>
-          <w:sz w:val="20"/>
-          <w:szCs w:val="20"/>
-        </w:rPr>
-      </w:pPr>
-      <w:r>
-        <w:rPr>
-          <w:rFonts w:ascii="Source Sans Pro" w:hAnsi="Source Sans Pro"/>
-          <w:i/>
-          <w:iCs/>
-          <w:color w:val="404040" w:themeColor="text1" w:themeTint="BF"/>
-          <w:sz w:val="20"/>
-          <w:szCs w:val="20"/>
-        </w:rPr>
-        <w:t>0</w:t>
-      </w:r>
-      <w:r>
-        <w:rPr>
-          <w:rFonts w:ascii="Source Sans Pro" w:hAnsi="Source Sans Pro"/>
-          <w:i/>
-          <w:iCs/>
-          <w:color w:val="404040" w:themeColor="text1" w:themeTint="BF"/>
-          <w:sz w:val="20"/>
-          <w:szCs w:val="20"/>
-        </w:rPr>
-        <w:t>5</w:t>
-      </w:r>
-      <w:r>
-        <w:rPr>
-          <w:rFonts w:ascii="Source Sans Pro" w:hAnsi="Source Sans Pro"/>
-          <w:i/>
-          <w:iCs/>
-          <w:color w:val="404040" w:themeColor="text1" w:themeTint="BF"/>
-          <w:sz w:val="20"/>
-          <w:szCs w:val="20"/>
-        </w:rPr>
-        <w:t>/202</w:t>
-      </w:r>
-      <w:r>
-        <w:rPr>
-          <w:rFonts w:ascii="Source Sans Pro" w:hAnsi="Source Sans Pro"/>
-          <w:i/>
-          <w:iCs/>
-          <w:color w:val="404040" w:themeColor="text1" w:themeTint="BF"/>
-          <w:sz w:val="20"/>
-          <w:szCs w:val="20"/>
-        </w:rPr>
-        <w:t>3</w:t>
-      </w:r>
-      <w:r>
-        <w:rPr>
-          <w:rFonts w:ascii="Source Sans Pro" w:hAnsi="Source Sans Pro"/>
-          <w:i/>
-          <w:iCs/>
-          <w:color w:val="404040" w:themeColor="text1" w:themeTint="BF"/>
-          <w:sz w:val="20"/>
-          <w:szCs w:val="20"/>
-        </w:rPr>
-        <w:t xml:space="preserve"> – 07/202</w:t>
-      </w:r>
-      <w:r>
-        <w:rPr>
-          <w:rFonts w:ascii="Source Sans Pro" w:hAnsi="Source Sans Pro"/>
-          <w:i/>
-          <w:iCs/>
-          <w:color w:val="404040" w:themeColor="text1" w:themeTint="BF"/>
-          <w:sz w:val="20"/>
-          <w:szCs w:val="20"/>
-        </w:rPr>
-        <w:t>3</w:t>
-      </w:r>
-    </w:p>
-    <w:p>
-      <w:pPr>
-        <w:pStyle w:val="ListParagraph"/>
-        <w:numPr>
-          <w:ilvl w:val="0"/>
-          <w:numId w:val="6"/>
-        </w:numPr>
-        <w:jc w:val="both"/>
-        <w:rPr>
-          <w:rFonts w:ascii="Source Sans Pro" w:hAnsi="Source Sans Pro"/>
-          <w:color w:val="404040" w:themeColor="text1" w:themeTint="BF"/>
-          <w:sz w:val="20"/>
-          <w:szCs w:val="20"/>
-        </w:rPr>
-      </w:pPr>
-      <w:r>
-        <w:rPr>
-          <w:rFonts w:ascii="Source Sans Pro" w:hAnsi="Source Sans Pro"/>
-          <w:color w:val="404040" w:themeColor="text1" w:themeTint="BF"/>
-          <w:sz w:val="20"/>
-          <w:szCs w:val="20"/>
-        </w:rPr>
-        <w:t>Actively contributed to the development of an open-source project during SSOC</w:t>
-      </w:r>
-    </w:p>
-    <w:p>
-      <w:pPr>
-        <w:pStyle w:val="ListParagraph"/>
-        <w:numPr>
-          <w:ilvl w:val="0"/>
-          <w:numId w:val="6"/>
-        </w:numPr>
-        <w:spacing w:after="0" w:line="276" w:lineRule="auto"/>
-        <w:jc w:val="both"/>
-        <w:rPr>
-          <w:color w:val="404040" w:themeColor="text1" w:themeTint="BF"/>
-        </w:rPr>
-      </w:pPr>
-      <w:r>
-        <w:rPr>
-          <w:rFonts w:ascii="Source Sans Pro" w:hAnsi="Source Sans Pro"/>
-          <w:color w:val="404040" w:themeColor="text1" w:themeTint="BF"/>
-          <w:sz w:val="20"/>
-          <w:szCs w:val="20"/>
-        </w:rPr>
-        <w:t>comprehe</w:t>
-      </w:r>
-      <w:r>
-        <w:rPr>
-          <w:rFonts w:ascii="Source Sans Pro" w:hAnsi="Source Sans Pro"/>
-          <w:color w:val="404040" w:themeColor="text1" w:themeTint="BF"/>
-          <w:sz w:val="20"/>
-          <w:szCs w:val="20"/>
-        </w:rPr>
-        <w:t xml:space="preserve">nsive </w:t>
-      </w:r>
-      <w:r>
-        <w:rPr>
-          <w:rFonts w:ascii="Source Sans Pro" w:hAnsi="Source Sans Pro"/>
-          <w:color w:val="404040" w:themeColor="text1" w:themeTint="BF"/>
-          <w:sz w:val="20"/>
-          <w:szCs w:val="20"/>
-        </w:rPr>
-        <w:t>proficiency in Git for version control, ensuring seamless collaboration and efficient project management</w:t>
+        <w:t>, Exploring Data with Looker, Integrating Machine Learning APIs</w:t>
+      </w:r>
+      <w:r>
+        <w:rPr>
+          <w:rFonts w:ascii="Source Sans Pro" w:hAnsi="Source Sans Pro"/>
+          <w:color w:val="404040" w:themeColor="text1" w:themeTint="BF"/>
+          <w:sz w:val="20"/>
+          <w:szCs w:val="20"/>
+        </w:rPr>
+        <w:t xml:space="preserve">, </w:t>
+      </w:r>
+      <w:r>
+        <w:rPr>
+          <w:rFonts w:ascii="Source Sans Pro" w:hAnsi="Source Sans Pro"/>
+          <w:color w:val="404040" w:themeColor="text1" w:themeTint="BF"/>
+          <w:sz w:val="20"/>
+          <w:szCs w:val="20"/>
+        </w:rPr>
+        <w:t xml:space="preserve">successfully </w:t>
+      </w:r>
+      <w:r>
+        <w:rPr>
+          <w:rFonts w:ascii="Source Sans Pro" w:hAnsi="Source Sans Pro"/>
+          <w:color w:val="404040" w:themeColor="text1" w:themeTint="BF"/>
+          <w:sz w:val="20"/>
+          <w:szCs w:val="20"/>
+        </w:rPr>
+        <w:t>completed a Capstone project</w:t>
       </w:r>
       <w:r>
         <w:rPr>
@@ -680,13 +1044,13 @@
         <mc:AlternateContent>
           <mc:Choice Requires="wps">
             <w:drawing>
-              <wp:anchor distT="0" distB="0" distL="114300" distR="114300" simplePos="0" relativeHeight="251662336" behindDoc="0" locked="0" layoutInCell="1" allowOverlap="1" wp14:anchorId="36C47514" wp14:editId="0A1B3020">
+              <wp:anchor distT="0" distB="0" distL="114300" distR="114300" simplePos="0" relativeHeight="251662336" behindDoc="0" locked="0" layoutInCell="1" allowOverlap="1" wp14:anchorId="36C47514" wp14:editId="0828CC72">
                 <wp:simplePos x="0" y="0"/>
                 <wp:positionH relativeFrom="column">
                   <wp:align>right</wp:align>
                 </wp:positionH>
                 <wp:positionV relativeFrom="paragraph">
-                  <wp:posOffset>40033</wp:posOffset>
+                  <wp:posOffset>1905</wp:posOffset>
                 </wp:positionV>
                 <wp:extent cx="4113613" cy="11540"/>
                 <wp:effectExtent l="0" t="0" r="20320" b="26670"/>
@@ -741,7 +1105,7 @@
           </mc:Choice>
           <mc:Fallback>
             <w:pict>
-              <v:line w14:anchorId="1609AD2E" id="Straight Connector 3" o:spid="_x0000_s1026" style="position:absolute;flip:y;z-index:251662336;visibility:visible;mso-wrap-style:square;mso-width-percent:0;mso-height-percent:0;mso-wrap-distance-left:9pt;mso-wrap-distance-top:0;mso-wrap-distance-right:9pt;mso-wrap-distance-bottom:0;mso-position-horizontal:right;mso-position-horizontal-relative:text;mso-position-vertical:absolute;mso-position-vertical-relative:text;mso-width-percent:0;mso-height-percent:0;mso-width-relative:margin;mso-height-relative:margin" from="272.7pt,3.15pt" to="596.6pt,4.05pt" o:gfxdata="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" strokecolor="#32a893" strokeweight=".5pt">
+              <v:line w14:anchorId="102E78BA" id="Straight Connector 3" o:spid="_x0000_s1026" style="position:absolute;flip:y;z-index:251662336;visibility:visible;mso-wrap-style:square;mso-width-percent:0;mso-height-percent:0;mso-wrap-distance-left:9pt;mso-wrap-distance-top:0;mso-wrap-distance-right:9pt;mso-wrap-distance-bottom:0;mso-position-horizontal:right;mso-position-horizontal-relative:text;mso-position-vertical:absolute;mso-position-vertical-relative:text;mso-width-percent:0;mso-height-percent:0;mso-width-relative:margin;mso-height-relative:margin" from="272.7pt,.15pt" to="596.6pt,1.05pt" o:gfxdata="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" strokecolor="#32a893" strokeweight=".5pt">
                 <v:stroke joinstyle="miter"/>
               </v:line>
             </w:pict>
@@ -864,7 +1228,7 @@
           <w:lang w:eastAsia="en-IN"/>
           <w14:ligatures w14:val="none"/>
         </w:rPr>
-        <w:t>Leading the creation of a dynamic simulation scenario and incorporating lidar, INS, and camera sensors and vehicle navigation system integrating Unreal Engine's simulator.</w:t>
+        <w:t>Led development of dynamic simulation scenario integrating lidar, INS, camera sensors, and vehicle navigation in Unreal Engine's simulator.</w:t>
       </w:r>
     </w:p>
     <w:p>
@@ -941,7 +1305,7 @@
           <w:numId w:val="6"/>
         </w:numPr>
         <w:shd w:val="clear" w:color="auto" w:fill="FFFFFF"/>
-        <w:spacing w:line="240" w:lineRule="auto"/>
+        <w:spacing w:after="0" w:line="312" w:lineRule="auto"/>
         <w:jc w:val="both"/>
         <w:rPr>
           <w:rFonts w:ascii="Source Sans Pro" w:eastAsia="Times New Roman" w:hAnsi="Source Sans Pro" w:cs="Times New Roman"/>
@@ -1048,19 +1412,35 @@
           <w14:ligatures w14:val="none"/>
         </w:rPr>
       </w:pPr>
-      <w:r>
-        <w:rPr>
-          <w:rFonts w:ascii="Source Sans Pro" w:eastAsia="Times New Roman" w:hAnsi="Source Sans Pro" w:cs="Times New Roman"/>
-          <w:b/>
-          <w:bCs/>
-          <w:color w:val="404040" w:themeColor="text1" w:themeTint="BF"/>
-          <w:kern w:val="0"/>
-          <w:sz w:val="20"/>
-          <w:szCs w:val="20"/>
-          <w:lang w:eastAsia="en-IN"/>
-          <w14:ligatures w14:val="none"/>
-        </w:rPr>
-        <w:t>Personal Portfolio</w:t>
+      <w:proofErr w:type="spellStart"/>
+      <w:r>
+        <w:rPr>
+          <w:rFonts w:ascii="Source Sans Pro" w:eastAsia="Times New Roman" w:hAnsi="Source Sans Pro" w:cs="Times New Roman"/>
+          <w:b/>
+          <w:bCs/>
+          <w:color w:val="404040" w:themeColor="text1" w:themeTint="BF"/>
+          <w:kern w:val="0"/>
+          <w:sz w:val="20"/>
+          <w:szCs w:val="20"/>
+          <w:lang w:eastAsia="en-IN"/>
+          <w14:ligatures w14:val="none"/>
+        </w:rPr>
+        <w:t>SecondLife</w:t>
+      </w:r>
+      <w:proofErr w:type="spellEnd"/>
+      <w:r>
+        <w:rPr>
+          <w:rFonts w:ascii="Source Sans Pro" w:eastAsia="Times New Roman" w:hAnsi="Source Sans Pro" w:cs="Times New Roman"/>
+          <w:b/>
+          <w:bCs/>
+          <w:color w:val="404040" w:themeColor="text1" w:themeTint="BF"/>
+          <w:kern w:val="0"/>
+          <w:sz w:val="20"/>
+          <w:szCs w:val="20"/>
+          <w:lang w:eastAsia="en-IN"/>
+          <w14:ligatures w14:val="none"/>
+        </w:rPr>
+        <w:t xml:space="preserve"> – Cross Platform App</w:t>
       </w:r>
       <w:r>
         <w:rPr>
@@ -1116,9 +1496,8 @@
           <w:lang w:eastAsia="en-IN"/>
           <w14:ligatures w14:val="none"/>
         </w:rPr>
-        <w:t xml:space="preserve">Figma, Html, </w:t>
-      </w:r>
-      <w:proofErr w:type="spellStart"/>
+        <w:t xml:space="preserve">React Native, Expo-cli  </w:t>
+      </w:r>
       <w:r>
         <w:rPr>
           <w:rFonts w:ascii="Source Sans Pro" w:eastAsia="Times New Roman" w:hAnsi="Source Sans Pro" w:cs="Times New Roman"/>
@@ -1131,9 +1510,8 @@
           <w:lang w:eastAsia="en-IN"/>
           <w14:ligatures w14:val="none"/>
         </w:rPr>
-        <w:t>Css</w:t>
-      </w:r>
-      <w:proofErr w:type="spellEnd"/>
+        <w:t>(</w:t>
+      </w:r>
       <w:r>
         <w:rPr>
           <w:rFonts w:ascii="Source Sans Pro" w:eastAsia="Times New Roman" w:hAnsi="Source Sans Pro" w:cs="Times New Roman"/>
@@ -1146,9 +1524,8 @@
           <w:lang w:eastAsia="en-IN"/>
           <w14:ligatures w14:val="none"/>
         </w:rPr>
-        <w:t xml:space="preserve">, </w:t>
-      </w:r>
-      <w:proofErr w:type="spellStart"/>
+        <w:t>Apr</w:t>
+      </w:r>
       <w:r>
         <w:rPr>
           <w:rFonts w:ascii="Source Sans Pro" w:eastAsia="Times New Roman" w:hAnsi="Source Sans Pro" w:cs="Times New Roman"/>
@@ -1161,9 +1538,8 @@
           <w:lang w:eastAsia="en-IN"/>
           <w14:ligatures w14:val="none"/>
         </w:rPr>
-        <w:t>Js</w:t>
-      </w:r>
-      <w:proofErr w:type="spellEnd"/>
+        <w:t xml:space="preserve">  202</w:t>
+      </w:r>
       <w:r>
         <w:rPr>
           <w:rFonts w:ascii="Source Sans Pro" w:eastAsia="Times New Roman" w:hAnsi="Source Sans Pro" w:cs="Times New Roman"/>
@@ -1176,7 +1552,7 @@
           <w:lang w:eastAsia="en-IN"/>
           <w14:ligatures w14:val="none"/>
         </w:rPr>
-        <w:t xml:space="preserve"> </w:t>
+        <w:t>4</w:t>
       </w:r>
       <w:r>
         <w:rPr>
@@ -1190,7 +1566,7 @@
           <w:lang w:eastAsia="en-IN"/>
           <w14:ligatures w14:val="none"/>
         </w:rPr>
-        <w:t>(</w:t>
+        <w:t xml:space="preserve"> - Present</w:t>
       </w:r>
       <w:r>
         <w:rPr>
@@ -1204,21 +1580,281 @@
           <w:lang w:eastAsia="en-IN"/>
           <w14:ligatures w14:val="none"/>
         </w:rPr>
-        <w:t>Dec  2023 - Present</w:t>
-      </w:r>
-      <w:r>
-        <w:rPr>
-          <w:rFonts w:ascii="Source Sans Pro" w:eastAsia="Times New Roman" w:hAnsi="Source Sans Pro" w:cs="Times New Roman"/>
-          <w:i/>
-          <w:iCs/>
-          <w:color w:val="404040" w:themeColor="text1" w:themeTint="BF"/>
-          <w:kern w:val="0"/>
-          <w:sz w:val="20"/>
-          <w:szCs w:val="20"/>
-          <w:lang w:eastAsia="en-IN"/>
-          <w14:ligatures w14:val="none"/>
-        </w:rPr>
         <w:t>)</w:t>
+      </w:r>
+    </w:p>
+    <w:p>
+      <w:pPr>
+        <w:pStyle w:val="ListParagraph"/>
+        <w:numPr>
+          <w:ilvl w:val="0"/>
+          <w:numId w:val="6"/>
+        </w:numPr>
+        <w:rPr>
+          <w:rFonts w:ascii="Source Sans Pro" w:eastAsia="Times New Roman" w:hAnsi="Source Sans Pro" w:cs="Times New Roman"/>
+          <w:color w:val="404040" w:themeColor="text1" w:themeTint="BF"/>
+          <w:kern w:val="0"/>
+          <w:sz w:val="20"/>
+          <w:szCs w:val="20"/>
+          <w:lang w:eastAsia="en-IN"/>
+          <w14:ligatures w14:val="none"/>
+        </w:rPr>
+      </w:pPr>
+      <w:r>
+        <w:rPr>
+          <w:rFonts w:ascii="Source Sans Pro" w:eastAsia="Times New Roman" w:hAnsi="Source Sans Pro" w:cs="Times New Roman"/>
+          <w:color w:val="404040" w:themeColor="text1" w:themeTint="BF"/>
+          <w:kern w:val="0"/>
+          <w:sz w:val="20"/>
+          <w:szCs w:val="20"/>
+          <w:lang w:eastAsia="en-IN"/>
+          <w14:ligatures w14:val="none"/>
+        </w:rPr>
+        <w:t>Developed a React Native (</w:t>
+      </w:r>
+      <w:proofErr w:type="spellStart"/>
+      <w:r>
+        <w:rPr>
+          <w:rFonts w:ascii="Source Sans Pro" w:eastAsia="Times New Roman" w:hAnsi="Source Sans Pro" w:cs="Times New Roman"/>
+          <w:color w:val="404040" w:themeColor="text1" w:themeTint="BF"/>
+          <w:kern w:val="0"/>
+          <w:sz w:val="20"/>
+          <w:szCs w:val="20"/>
+          <w:lang w:eastAsia="en-IN"/>
+          <w14:ligatures w14:val="none"/>
+        </w:rPr>
+        <w:t>expoGo</w:t>
+      </w:r>
+      <w:proofErr w:type="spellEnd"/>
+      <w:r>
+        <w:rPr>
+          <w:rFonts w:ascii="Source Sans Pro" w:eastAsia="Times New Roman" w:hAnsi="Source Sans Pro" w:cs="Times New Roman"/>
+          <w:color w:val="404040" w:themeColor="text1" w:themeTint="BF"/>
+          <w:kern w:val="0"/>
+          <w:sz w:val="20"/>
+          <w:szCs w:val="20"/>
+          <w:lang w:eastAsia="en-IN"/>
+          <w14:ligatures w14:val="none"/>
+        </w:rPr>
+        <w:t>) app for easy online buying and selling of used items</w:t>
+      </w:r>
+      <w:r>
+        <w:rPr>
+          <w:rFonts w:ascii="Source Sans Pro" w:eastAsia="Times New Roman" w:hAnsi="Source Sans Pro" w:cs="Times New Roman"/>
+          <w:color w:val="404040" w:themeColor="text1" w:themeTint="BF"/>
+          <w:kern w:val="0"/>
+          <w:sz w:val="20"/>
+          <w:szCs w:val="20"/>
+          <w:lang w:eastAsia="en-IN"/>
+          <w14:ligatures w14:val="none"/>
+        </w:rPr>
+        <w:t xml:space="preserve"> with seamless backend using </w:t>
+      </w:r>
+      <w:proofErr w:type="spellStart"/>
+      <w:r>
+        <w:rPr>
+          <w:rFonts w:ascii="Source Sans Pro" w:eastAsia="Times New Roman" w:hAnsi="Source Sans Pro" w:cs="Times New Roman"/>
+          <w:color w:val="404040" w:themeColor="text1" w:themeTint="BF"/>
+          <w:kern w:val="0"/>
+          <w:sz w:val="20"/>
+          <w:szCs w:val="20"/>
+          <w:lang w:eastAsia="en-IN"/>
+          <w14:ligatures w14:val="none"/>
+        </w:rPr>
+        <w:t>NodeJs</w:t>
+      </w:r>
+      <w:proofErr w:type="spellEnd"/>
+      <w:r>
+        <w:rPr>
+          <w:rFonts w:ascii="Source Sans Pro" w:eastAsia="Times New Roman" w:hAnsi="Source Sans Pro" w:cs="Times New Roman"/>
+          <w:color w:val="404040" w:themeColor="text1" w:themeTint="BF"/>
+          <w:kern w:val="0"/>
+          <w:sz w:val="20"/>
+          <w:szCs w:val="20"/>
+          <w:lang w:eastAsia="en-IN"/>
+          <w14:ligatures w14:val="none"/>
+        </w:rPr>
+        <w:t>.</w:t>
+      </w:r>
+      <w:r>
+        <w:rPr>
+          <w:rFonts w:ascii="Source Sans Pro" w:eastAsia="Times New Roman" w:hAnsi="Source Sans Pro" w:cs="Times New Roman"/>
+          <w:color w:val="404040" w:themeColor="text1" w:themeTint="BF"/>
+          <w:kern w:val="0"/>
+          <w:sz w:val="20"/>
+          <w:szCs w:val="20"/>
+          <w:lang w:eastAsia="en-IN"/>
+          <w14:ligatures w14:val="none"/>
+        </w:rPr>
+        <w:t xml:space="preserve"> </w:t>
+      </w:r>
+    </w:p>
+    <w:p>
+      <w:pPr>
+        <w:pStyle w:val="ListParagraph"/>
+        <w:numPr>
+          <w:ilvl w:val="0"/>
+          <w:numId w:val="6"/>
+        </w:numPr>
+        <w:rPr>
+          <w:rFonts w:ascii="Source Sans Pro" w:eastAsia="Times New Roman" w:hAnsi="Source Sans Pro" w:cs="Times New Roman"/>
+          <w:color w:val="404040" w:themeColor="text1" w:themeTint="BF"/>
+          <w:kern w:val="0"/>
+          <w:sz w:val="20"/>
+          <w:szCs w:val="20"/>
+          <w:lang w:eastAsia="en-IN"/>
+          <w14:ligatures w14:val="none"/>
+        </w:rPr>
+      </w:pPr>
+      <w:r>
+        <w:rPr>
+          <w:rFonts w:ascii="Source Sans Pro" w:eastAsia="Times New Roman" w:hAnsi="Source Sans Pro" w:cs="Times New Roman"/>
+          <w:color w:val="404040" w:themeColor="text1" w:themeTint="BF"/>
+          <w:kern w:val="0"/>
+          <w:sz w:val="20"/>
+          <w:szCs w:val="20"/>
+          <w:lang w:eastAsia="en-IN"/>
+          <w14:ligatures w14:val="none"/>
+        </w:rPr>
+        <w:t xml:space="preserve">Implemented animations, </w:t>
+      </w:r>
+      <w:r>
+        <w:rPr>
+          <w:rFonts w:ascii="Source Sans Pro" w:eastAsia="Times New Roman" w:hAnsi="Source Sans Pro" w:cs="Times New Roman"/>
+          <w:color w:val="404040" w:themeColor="text1" w:themeTint="BF"/>
+          <w:kern w:val="0"/>
+          <w:sz w:val="20"/>
+          <w:szCs w:val="20"/>
+          <w:lang w:eastAsia="en-IN"/>
+          <w14:ligatures w14:val="none"/>
+        </w:rPr>
+        <w:t xml:space="preserve">smooth </w:t>
+      </w:r>
+      <w:r>
+        <w:rPr>
+          <w:rFonts w:ascii="Source Sans Pro" w:eastAsia="Times New Roman" w:hAnsi="Source Sans Pro" w:cs="Times New Roman"/>
+          <w:color w:val="404040" w:themeColor="text1" w:themeTint="BF"/>
+          <w:kern w:val="0"/>
+          <w:sz w:val="20"/>
+          <w:szCs w:val="20"/>
+          <w:lang w:eastAsia="en-IN"/>
+          <w14:ligatures w14:val="none"/>
+        </w:rPr>
+        <w:t>user authentication, and image caching</w:t>
+      </w:r>
+      <w:r>
+        <w:rPr>
+          <w:rFonts w:ascii="Source Sans Pro" w:eastAsia="Times New Roman" w:hAnsi="Source Sans Pro" w:cs="Times New Roman"/>
+          <w:color w:val="404040" w:themeColor="text1" w:themeTint="BF"/>
+          <w:kern w:val="0"/>
+          <w:sz w:val="20"/>
+          <w:szCs w:val="20"/>
+          <w:lang w:eastAsia="en-IN"/>
+          <w14:ligatures w14:val="none"/>
+        </w:rPr>
+        <w:t xml:space="preserve"> using AsyncCache</w:t>
+      </w:r>
+      <w:r>
+        <w:rPr>
+          <w:rFonts w:ascii="Source Sans Pro" w:eastAsia="Times New Roman" w:hAnsi="Source Sans Pro" w:cs="Times New Roman"/>
+          <w:color w:val="404040" w:themeColor="text1" w:themeTint="BF"/>
+          <w:kern w:val="0"/>
+          <w:sz w:val="20"/>
+          <w:szCs w:val="20"/>
+          <w:lang w:eastAsia="en-IN"/>
+          <w14:ligatures w14:val="none"/>
+        </w:rPr>
+        <w:t xml:space="preserve"> for enhanced user experience.</w:t>
+      </w:r>
+    </w:p>
+    <w:p>
+      <w:pPr>
+        <w:pStyle w:val="ListParagraph"/>
+        <w:numPr>
+          <w:ilvl w:val="0"/>
+          <w:numId w:val="6"/>
+        </w:numPr>
+        <w:rPr>
+          <w:rFonts w:ascii="Source Sans Pro" w:eastAsia="Times New Roman" w:hAnsi="Source Sans Pro" w:cs="Times New Roman"/>
+          <w:color w:val="404040" w:themeColor="text1" w:themeTint="BF"/>
+          <w:kern w:val="0"/>
+          <w:sz w:val="20"/>
+          <w:szCs w:val="20"/>
+          <w:lang w:eastAsia="en-IN"/>
+          <w14:ligatures w14:val="none"/>
+        </w:rPr>
+      </w:pPr>
+      <w:r>
+        <w:rPr>
+          <w:rFonts w:ascii="Source Sans Pro" w:eastAsia="Times New Roman" w:hAnsi="Source Sans Pro" w:cs="Times New Roman"/>
+          <w:color w:val="404040" w:themeColor="text1" w:themeTint="BF"/>
+          <w:kern w:val="0"/>
+          <w:sz w:val="20"/>
+          <w:szCs w:val="20"/>
+          <w:lang w:eastAsia="en-IN"/>
+          <w14:ligatures w14:val="none"/>
+        </w:rPr>
+        <w:t xml:space="preserve">Utilized custom hooks, form validation, push notifications for seamless navigation </w:t>
+      </w:r>
+      <w:r>
+        <w:rPr>
+          <w:rFonts w:ascii="Source Sans Pro" w:eastAsia="Times New Roman" w:hAnsi="Source Sans Pro" w:cs="Times New Roman"/>
+          <w:color w:val="404040" w:themeColor="text1" w:themeTint="BF"/>
+          <w:kern w:val="0"/>
+          <w:sz w:val="20"/>
+          <w:szCs w:val="20"/>
+          <w:lang w:eastAsia="en-IN"/>
+          <w14:ligatures w14:val="none"/>
+        </w:rPr>
+        <w:t xml:space="preserve">and routed </w:t>
+      </w:r>
+      <w:r>
+        <w:rPr>
+          <w:rFonts w:ascii="Source Sans Pro" w:eastAsia="Times New Roman" w:hAnsi="Source Sans Pro" w:cs="Times New Roman"/>
+          <w:color w:val="404040" w:themeColor="text1" w:themeTint="BF"/>
+          <w:kern w:val="0"/>
+          <w:sz w:val="20"/>
+          <w:szCs w:val="20"/>
+          <w:lang w:eastAsia="en-IN"/>
+          <w14:ligatures w14:val="none"/>
+        </w:rPr>
+        <w:t xml:space="preserve">various </w:t>
+      </w:r>
+      <w:r>
+        <w:rPr>
+          <w:rFonts w:ascii="Source Sans Pro" w:eastAsia="Times New Roman" w:hAnsi="Source Sans Pro" w:cs="Times New Roman"/>
+          <w:color w:val="404040" w:themeColor="text1" w:themeTint="BF"/>
+          <w:kern w:val="0"/>
+          <w:sz w:val="20"/>
+          <w:szCs w:val="20"/>
+          <w:lang w:eastAsia="en-IN"/>
+          <w14:ligatures w14:val="none"/>
+        </w:rPr>
+        <w:t xml:space="preserve">props for various custom </w:t>
+      </w:r>
+      <w:r>
+        <w:rPr>
+          <w:rFonts w:ascii="Source Sans Pro" w:eastAsia="Times New Roman" w:hAnsi="Source Sans Pro" w:cs="Times New Roman"/>
+          <w:color w:val="404040" w:themeColor="text1" w:themeTint="BF"/>
+          <w:kern w:val="0"/>
+          <w:sz w:val="20"/>
+          <w:szCs w:val="20"/>
+          <w:lang w:eastAsia="en-IN"/>
+          <w14:ligatures w14:val="none"/>
+        </w:rPr>
+        <w:t>components</w:t>
+      </w:r>
+      <w:r>
+        <w:rPr>
+          <w:rFonts w:ascii="Source Sans Pro" w:eastAsia="Times New Roman" w:hAnsi="Source Sans Pro" w:cs="Times New Roman"/>
+          <w:color w:val="404040" w:themeColor="text1" w:themeTint="BF"/>
+          <w:kern w:val="0"/>
+          <w:sz w:val="20"/>
+          <w:szCs w:val="20"/>
+          <w:lang w:eastAsia="en-IN"/>
+          <w14:ligatures w14:val="none"/>
+        </w:rPr>
+        <w:t>.</w:t>
       </w:r>
     </w:p>
     <w:p>
@@ -1244,26 +1880,532 @@
       <w:r>
         <w:rPr>
           <w:rFonts w:ascii="Source Sans Pro" w:eastAsia="Times New Roman" w:hAnsi="Source Sans Pro" w:cs="Times New Roman"/>
-          <w:color w:val="404040" w:themeColor="text1" w:themeTint="BF"/>
-          <w:kern w:val="0"/>
-          <w:sz w:val="20"/>
-          <w:szCs w:val="20"/>
-          <w:lang w:eastAsia="en-IN"/>
-          <w14:ligatures w14:val="none"/>
-        </w:rPr>
-        <w:t>Designed and deployed a dynamic React portfolio with a Bento-style UI, showcasing skills, projects, and achievements through a clean and organized layout for a modern and scalable web presence</w:t>
-      </w:r>
-      <w:r>
-        <w:rPr>
-          <w:rFonts w:ascii="Source Sans Pro" w:eastAsia="Times New Roman" w:hAnsi="Source Sans Pro" w:cs="Times New Roman"/>
-          <w:color w:val="404040" w:themeColor="text1" w:themeTint="BF"/>
-          <w:kern w:val="0"/>
-          <w:sz w:val="20"/>
-          <w:szCs w:val="20"/>
-          <w:lang w:eastAsia="en-IN"/>
-          <w14:ligatures w14:val="none"/>
-        </w:rPr>
-        <w:t>.</w:t>
+          <w:b/>
+          <w:bCs/>
+          <w:color w:val="404040" w:themeColor="text1" w:themeTint="BF"/>
+          <w:kern w:val="0"/>
+          <w:sz w:val="20"/>
+          <w:szCs w:val="20"/>
+          <w:lang w:eastAsia="en-IN"/>
+          <w14:ligatures w14:val="none"/>
+        </w:rPr>
+        <w:t>Skills</w:t>
+      </w:r>
+      <w:r>
+        <w:rPr>
+          <w:rFonts w:ascii="Source Sans Pro" w:eastAsia="Times New Roman" w:hAnsi="Source Sans Pro" w:cs="Times New Roman"/>
+          <w:b/>
+          <w:bCs/>
+          <w:color w:val="404040" w:themeColor="text1" w:themeTint="BF"/>
+          <w:kern w:val="0"/>
+          <w:sz w:val="20"/>
+          <w:szCs w:val="20"/>
+          <w:lang w:eastAsia="en-IN"/>
+          <w14:ligatures w14:val="none"/>
+        </w:rPr>
+        <w:t>:</w:t>
+      </w:r>
+      <w:r>
+        <w:rPr>
+          <w:rFonts w:ascii="Source Sans Pro" w:eastAsia="Times New Roman" w:hAnsi="Source Sans Pro" w:cs="Times New Roman"/>
+          <w:i/>
+          <w:iCs/>
+          <w:color w:val="404040" w:themeColor="text1" w:themeTint="BF"/>
+          <w:kern w:val="0"/>
+          <w:sz w:val="20"/>
+          <w:szCs w:val="20"/>
+          <w:lang w:eastAsia="en-IN"/>
+          <w14:ligatures w14:val="none"/>
+        </w:rPr>
+        <w:t xml:space="preserve"> </w:t>
+      </w:r>
+      <w:proofErr w:type="spellStart"/>
+      <w:r>
+        <w:rPr>
+          <w:rFonts w:ascii="Source Sans Pro" w:eastAsia="Times New Roman" w:hAnsi="Source Sans Pro" w:cs="Times New Roman"/>
+          <w:color w:val="404040" w:themeColor="text1" w:themeTint="BF"/>
+          <w:kern w:val="0"/>
+          <w:sz w:val="20"/>
+          <w:szCs w:val="20"/>
+          <w:u w:val="single"/>
+          <w:lang w:eastAsia="en-IN"/>
+          <w14:ligatures w14:val="none"/>
+        </w:rPr>
+        <w:t>ReactNative</w:t>
+      </w:r>
+      <w:proofErr w:type="spellEnd"/>
+      <w:r>
+        <w:rPr>
+          <w:rFonts w:ascii="Source Sans Pro" w:eastAsia="Times New Roman" w:hAnsi="Source Sans Pro" w:cs="Times New Roman"/>
+          <w:color w:val="404040" w:themeColor="text1" w:themeTint="BF"/>
+          <w:kern w:val="0"/>
+          <w:sz w:val="20"/>
+          <w:szCs w:val="20"/>
+          <w:lang w:eastAsia="en-IN"/>
+          <w14:ligatures w14:val="none"/>
+        </w:rPr>
+        <w:t xml:space="preserve"> </w:t>
+      </w:r>
+      <w:r>
+        <w:rPr>
+          <w:rFonts w:ascii="Source Sans Pro" w:eastAsia="Times New Roman" w:hAnsi="Source Sans Pro" w:cs="Times New Roman"/>
+          <w:color w:val="404040" w:themeColor="text1" w:themeTint="BF"/>
+          <w:kern w:val="0"/>
+          <w:sz w:val="20"/>
+          <w:szCs w:val="20"/>
+          <w:u w:val="single"/>
+          <w:lang w:eastAsia="en-IN"/>
+          <w14:ligatures w14:val="none"/>
+        </w:rPr>
+        <w:t>Expo-Cli</w:t>
+      </w:r>
+      <w:r>
+        <w:rPr>
+          <w:rFonts w:ascii="Source Sans Pro" w:eastAsia="Times New Roman" w:hAnsi="Source Sans Pro" w:cs="Times New Roman"/>
+          <w:color w:val="404040" w:themeColor="text1" w:themeTint="BF"/>
+          <w:kern w:val="0"/>
+          <w:sz w:val="20"/>
+          <w:szCs w:val="20"/>
+          <w:lang w:eastAsia="en-IN"/>
+          <w14:ligatures w14:val="none"/>
+        </w:rPr>
+        <w:t xml:space="preserve"> </w:t>
+      </w:r>
+      <w:proofErr w:type="spellStart"/>
+      <w:r>
+        <w:rPr>
+          <w:rFonts w:ascii="Source Sans Pro" w:eastAsia="Times New Roman" w:hAnsi="Source Sans Pro" w:cs="Times New Roman"/>
+          <w:color w:val="404040" w:themeColor="text1" w:themeTint="BF"/>
+          <w:kern w:val="0"/>
+          <w:sz w:val="20"/>
+          <w:szCs w:val="20"/>
+          <w:u w:val="single"/>
+          <w:lang w:eastAsia="en-IN"/>
+          <w14:ligatures w14:val="none"/>
+        </w:rPr>
+        <w:t>Js</w:t>
+      </w:r>
+      <w:proofErr w:type="spellEnd"/>
+      <w:r>
+        <w:rPr>
+          <w:rFonts w:ascii="Source Sans Pro" w:eastAsia="Times New Roman" w:hAnsi="Source Sans Pro" w:cs="Times New Roman"/>
+          <w:color w:val="404040" w:themeColor="text1" w:themeTint="BF"/>
+          <w:kern w:val="0"/>
+          <w:sz w:val="20"/>
+          <w:szCs w:val="20"/>
+          <w:lang w:eastAsia="en-IN"/>
+          <w14:ligatures w14:val="none"/>
+        </w:rPr>
+        <w:t xml:space="preserve"> </w:t>
+      </w:r>
+      <w:proofErr w:type="spellStart"/>
+      <w:r>
+        <w:rPr>
+          <w:rFonts w:ascii="Source Sans Pro" w:eastAsia="Times New Roman" w:hAnsi="Source Sans Pro" w:cs="Times New Roman"/>
+          <w:color w:val="404040" w:themeColor="text1" w:themeTint="BF"/>
+          <w:kern w:val="0"/>
+          <w:sz w:val="20"/>
+          <w:szCs w:val="20"/>
+          <w:u w:val="single"/>
+          <w:lang w:eastAsia="en-IN"/>
+          <w14:ligatures w14:val="none"/>
+        </w:rPr>
+        <w:t>SecureStorage</w:t>
+      </w:r>
+      <w:proofErr w:type="spellEnd"/>
+      <w:r>
+        <w:rPr>
+          <w:rFonts w:ascii="Source Sans Pro" w:eastAsia="Times New Roman" w:hAnsi="Source Sans Pro" w:cs="Times New Roman"/>
+          <w:color w:val="404040" w:themeColor="text1" w:themeTint="BF"/>
+          <w:kern w:val="0"/>
+          <w:sz w:val="20"/>
+          <w:szCs w:val="20"/>
+          <w:lang w:eastAsia="en-IN"/>
+          <w14:ligatures w14:val="none"/>
+        </w:rPr>
+        <w:t xml:space="preserve"> </w:t>
+      </w:r>
+      <w:proofErr w:type="spellStart"/>
+      <w:r>
+        <w:rPr>
+          <w:rFonts w:ascii="Source Sans Pro" w:eastAsia="Times New Roman" w:hAnsi="Source Sans Pro" w:cs="Times New Roman"/>
+          <w:color w:val="404040" w:themeColor="text1" w:themeTint="BF"/>
+          <w:kern w:val="0"/>
+          <w:sz w:val="20"/>
+          <w:szCs w:val="20"/>
+          <w:u w:val="single"/>
+          <w:lang w:eastAsia="en-IN"/>
+          <w14:ligatures w14:val="none"/>
+        </w:rPr>
+        <w:t>JwtTokens</w:t>
+      </w:r>
+      <w:proofErr w:type="spellEnd"/>
+      <w:r>
+        <w:rPr>
+          <w:rFonts w:ascii="Source Sans Pro" w:eastAsia="Times New Roman" w:hAnsi="Source Sans Pro" w:cs="Times New Roman"/>
+          <w:color w:val="404040" w:themeColor="text1" w:themeTint="BF"/>
+          <w:kern w:val="0"/>
+          <w:sz w:val="20"/>
+          <w:szCs w:val="20"/>
+          <w:lang w:eastAsia="en-IN"/>
+          <w14:ligatures w14:val="none"/>
+        </w:rPr>
+        <w:t xml:space="preserve"> </w:t>
+      </w:r>
+      <w:proofErr w:type="spellStart"/>
+      <w:r>
+        <w:rPr>
+          <w:rFonts w:ascii="Source Sans Pro" w:eastAsia="Times New Roman" w:hAnsi="Source Sans Pro" w:cs="Times New Roman"/>
+          <w:color w:val="404040" w:themeColor="text1" w:themeTint="BF"/>
+          <w:kern w:val="0"/>
+          <w:sz w:val="20"/>
+          <w:szCs w:val="20"/>
+          <w:u w:val="single"/>
+          <w:lang w:eastAsia="en-IN"/>
+          <w14:ligatures w14:val="none"/>
+        </w:rPr>
+        <w:t>apiSauce</w:t>
+      </w:r>
+      <w:proofErr w:type="spellEnd"/>
+      <w:r>
+        <w:rPr>
+          <w:rFonts w:ascii="Source Sans Pro" w:eastAsia="Times New Roman" w:hAnsi="Source Sans Pro" w:cs="Times New Roman"/>
+          <w:color w:val="404040" w:themeColor="text1" w:themeTint="BF"/>
+          <w:kern w:val="0"/>
+          <w:sz w:val="20"/>
+          <w:szCs w:val="20"/>
+          <w:lang w:eastAsia="en-IN"/>
+          <w14:ligatures w14:val="none"/>
+        </w:rPr>
+        <w:t xml:space="preserve"> </w:t>
+      </w:r>
+      <w:proofErr w:type="spellStart"/>
+      <w:r>
+        <w:rPr>
+          <w:rFonts w:ascii="Source Sans Pro" w:eastAsia="Times New Roman" w:hAnsi="Source Sans Pro" w:cs="Times New Roman"/>
+          <w:color w:val="404040" w:themeColor="text1" w:themeTint="BF"/>
+          <w:kern w:val="0"/>
+          <w:sz w:val="20"/>
+          <w:szCs w:val="20"/>
+          <w:u w:val="single"/>
+          <w:lang w:eastAsia="en-IN"/>
+          <w14:ligatures w14:val="none"/>
+        </w:rPr>
+        <w:t>NodeJs</w:t>
+      </w:r>
+      <w:proofErr w:type="spellEnd"/>
+    </w:p>
+    <w:p>
+      <w:pPr>
+        <w:pStyle w:val="ListParagraph"/>
+        <w:numPr>
+          <w:ilvl w:val="0"/>
+          <w:numId w:val="6"/>
+        </w:numPr>
+        <w:spacing w:after="0" w:line="312" w:lineRule="auto"/>
+        <w:rPr>
+          <w:rStyle w:val="Hyperlink"/>
+          <w:rFonts w:ascii="Source Sans Pro" w:hAnsi="Source Sans Pro"/>
+          <w:b/>
+          <w:bCs/>
+          <w:i/>
+          <w:iCs/>
+          <w:color w:val="32A893"/>
+          <w:sz w:val="20"/>
+          <w:szCs w:val="20"/>
+          <w:u w:val="none"/>
+        </w:rPr>
+      </w:pPr>
+      <w:r>
+        <w:rPr>
+          <w:rFonts w:ascii="Source Sans Pro" w:eastAsia="Times New Roman" w:hAnsi="Source Sans Pro" w:cs="Times New Roman"/>
+          <w:b/>
+          <w:bCs/>
+          <w:color w:val="404040" w:themeColor="text1" w:themeTint="BF"/>
+          <w:kern w:val="0"/>
+          <w:sz w:val="20"/>
+          <w:szCs w:val="20"/>
+          <w:lang w:eastAsia="en-IN"/>
+          <w14:ligatures w14:val="none"/>
+        </w:rPr>
+        <w:t>Link:</w:t>
+      </w:r>
+      <w:r>
+        <w:rPr>
+          <w:rFonts w:ascii="Source Sans Pro" w:eastAsia="Times New Roman" w:hAnsi="Source Sans Pro" w:cs="Times New Roman"/>
+          <w:b/>
+          <w:bCs/>
+          <w:color w:val="404040" w:themeColor="text1" w:themeTint="BF"/>
+          <w:kern w:val="0"/>
+          <w:sz w:val="20"/>
+          <w:szCs w:val="20"/>
+          <w:lang w:eastAsia="en-IN"/>
+          <w14:ligatures w14:val="none"/>
+        </w:rPr>
+        <w:t xml:space="preserve"> </w:t>
+      </w:r>
+      <w:hyperlink r:id="rId8" w:history="1">
+        <w:r>
+          <w:rPr>
+            <w:rStyle w:val="Hyperlink"/>
+            <w:rFonts w:ascii="Source Sans Pro" w:hAnsi="Source Sans Pro"/>
+            <w:b/>
+            <w:bCs/>
+            <w:i/>
+            <w:iCs/>
+            <w:color w:val="0C9C86"/>
+            <w:sz w:val="20"/>
+            <w:szCs w:val="20"/>
+            <w:u w:val="none"/>
+          </w:rPr>
+          <w:t>https://github.com/krm</w:t>
+        </w:r>
+        <w:r>
+          <w:rPr>
+            <w:rStyle w:val="Hyperlink"/>
+            <w:rFonts w:ascii="Source Sans Pro" w:hAnsi="Source Sans Pro"/>
+            <w:b/>
+            <w:bCs/>
+            <w:i/>
+            <w:iCs/>
+            <w:color w:val="0C9C86"/>
+            <w:sz w:val="20"/>
+            <w:szCs w:val="20"/>
+            <w:u w:val="none"/>
+          </w:rPr>
+          <w:t>a</w:t>
+        </w:r>
+        <w:r>
+          <w:rPr>
+            <w:rStyle w:val="Hyperlink"/>
+            <w:rFonts w:ascii="Source Sans Pro" w:hAnsi="Source Sans Pro"/>
+            <w:b/>
+            <w:bCs/>
+            <w:i/>
+            <w:iCs/>
+            <w:color w:val="0C9C86"/>
+            <w:sz w:val="20"/>
+            <w:szCs w:val="20"/>
+            <w:u w:val="none"/>
+          </w:rPr>
+          <w:t>hi/SecondLife</w:t>
+        </w:r>
+      </w:hyperlink>
+    </w:p>
+    <w:p>
+      <w:pPr>
+        <w:shd w:val="clear" w:color="auto" w:fill="FFFFFF"/>
+        <w:spacing w:after="0" w:line="240" w:lineRule="auto"/>
+        <w:jc w:val="both"/>
+        <w:rPr>
+          <w:rFonts w:ascii="Source Sans Pro" w:eastAsia="Times New Roman" w:hAnsi="Source Sans Pro" w:cs="Times New Roman"/>
+          <w:color w:val="404040" w:themeColor="text1" w:themeTint="BF"/>
+          <w:kern w:val="0"/>
+          <w:sz w:val="20"/>
+          <w:szCs w:val="20"/>
+          <w:lang w:eastAsia="en-IN"/>
+          <w14:ligatures w14:val="none"/>
+        </w:rPr>
+      </w:pPr>
+      <w:r>
+        <w:rPr>
+          <w:rFonts w:ascii="Source Sans Pro" w:eastAsia="Times New Roman" w:hAnsi="Source Sans Pro" w:cs="Times New Roman"/>
+          <w:b/>
+          <w:bCs/>
+          <w:color w:val="404040" w:themeColor="text1" w:themeTint="BF"/>
+          <w:kern w:val="0"/>
+          <w:sz w:val="20"/>
+          <w:szCs w:val="20"/>
+          <w:lang w:eastAsia="en-IN"/>
+          <w14:ligatures w14:val="none"/>
+        </w:rPr>
+        <w:t>Personal Portfolio</w:t>
+      </w:r>
+      <w:r>
+        <w:rPr>
+          <w:rFonts w:ascii="Source Sans Pro" w:eastAsia="Times New Roman" w:hAnsi="Source Sans Pro" w:cs="Times New Roman"/>
+          <w:b/>
+          <w:bCs/>
+          <w:color w:val="404040" w:themeColor="text1" w:themeTint="BF"/>
+          <w:kern w:val="0"/>
+          <w:sz w:val="20"/>
+          <w:szCs w:val="20"/>
+          <w:lang w:eastAsia="en-IN"/>
+          <w14:ligatures w14:val="none"/>
+        </w:rPr>
+        <w:t xml:space="preserve"> </w:t>
+      </w:r>
+      <w:r>
+        <w:rPr>
+          <w:rFonts w:ascii="Source Sans Pro" w:eastAsia="Times New Roman" w:hAnsi="Source Sans Pro" w:cs="Times New Roman"/>
+          <w:b/>
+          <w:bCs/>
+          <w:color w:val="404040" w:themeColor="text1" w:themeTint="BF"/>
+          <w:kern w:val="0"/>
+          <w:sz w:val="20"/>
+          <w:szCs w:val="20"/>
+          <w:lang w:eastAsia="en-IN"/>
+          <w14:ligatures w14:val="none"/>
+        </w:rPr>
+        <w:t>|</w:t>
+      </w:r>
+      <w:r>
+        <w:rPr>
+          <w:rFonts w:ascii="Source Sans Pro" w:eastAsia="Times New Roman" w:hAnsi="Source Sans Pro" w:cs="Times New Roman"/>
+          <w:i/>
+          <w:iCs/>
+          <w:color w:val="404040" w:themeColor="text1" w:themeTint="BF"/>
+          <w:kern w:val="0"/>
+          <w:sz w:val="20"/>
+          <w:szCs w:val="20"/>
+          <w:lang w:eastAsia="en-IN"/>
+          <w14:ligatures w14:val="none"/>
+        </w:rPr>
+        <w:t xml:space="preserve"> </w:t>
+      </w:r>
+      <w:r>
+        <w:rPr>
+          <w:rFonts w:ascii="Source Sans Pro" w:eastAsia="Times New Roman" w:hAnsi="Source Sans Pro" w:cs="Times New Roman"/>
+          <w:i/>
+          <w:iCs/>
+          <w:color w:val="404040" w:themeColor="text1" w:themeTint="BF"/>
+          <w:kern w:val="0"/>
+          <w:sz w:val="20"/>
+          <w:szCs w:val="20"/>
+          <w:lang w:eastAsia="en-IN"/>
+          <w14:ligatures w14:val="none"/>
+        </w:rPr>
+        <w:t>Figma,</w:t>
+      </w:r>
+      <w:r>
+        <w:rPr>
+          <w:rFonts w:ascii="Source Sans Pro" w:eastAsia="Times New Roman" w:hAnsi="Source Sans Pro" w:cs="Times New Roman"/>
+          <w:i/>
+          <w:iCs/>
+          <w:color w:val="404040" w:themeColor="text1" w:themeTint="BF"/>
+          <w:kern w:val="0"/>
+          <w:sz w:val="20"/>
+          <w:szCs w:val="20"/>
+          <w:lang w:eastAsia="en-IN"/>
+          <w14:ligatures w14:val="none"/>
+        </w:rPr>
+        <w:t xml:space="preserve"> React,</w:t>
+      </w:r>
+      <w:r>
+        <w:rPr>
+          <w:rFonts w:ascii="Source Sans Pro" w:eastAsia="Times New Roman" w:hAnsi="Source Sans Pro" w:cs="Times New Roman"/>
+          <w:i/>
+          <w:iCs/>
+          <w:color w:val="404040" w:themeColor="text1" w:themeTint="BF"/>
+          <w:kern w:val="0"/>
+          <w:sz w:val="20"/>
+          <w:szCs w:val="20"/>
+          <w:lang w:eastAsia="en-IN"/>
+          <w14:ligatures w14:val="none"/>
+        </w:rPr>
+        <w:t xml:space="preserve"> Html, </w:t>
+      </w:r>
+      <w:proofErr w:type="spellStart"/>
+      <w:r>
+        <w:rPr>
+          <w:rFonts w:ascii="Source Sans Pro" w:eastAsia="Times New Roman" w:hAnsi="Source Sans Pro" w:cs="Times New Roman"/>
+          <w:i/>
+          <w:iCs/>
+          <w:color w:val="404040" w:themeColor="text1" w:themeTint="BF"/>
+          <w:kern w:val="0"/>
+          <w:sz w:val="20"/>
+          <w:szCs w:val="20"/>
+          <w:lang w:eastAsia="en-IN"/>
+          <w14:ligatures w14:val="none"/>
+        </w:rPr>
+        <w:t>Css</w:t>
+      </w:r>
+      <w:proofErr w:type="spellEnd"/>
+      <w:r>
+        <w:rPr>
+          <w:rFonts w:ascii="Source Sans Pro" w:eastAsia="Times New Roman" w:hAnsi="Source Sans Pro" w:cs="Times New Roman"/>
+          <w:i/>
+          <w:iCs/>
+          <w:color w:val="404040" w:themeColor="text1" w:themeTint="BF"/>
+          <w:kern w:val="0"/>
+          <w:sz w:val="20"/>
+          <w:szCs w:val="20"/>
+          <w:lang w:eastAsia="en-IN"/>
+          <w14:ligatures w14:val="none"/>
+        </w:rPr>
+        <w:t xml:space="preserve">, </w:t>
+      </w:r>
+      <w:proofErr w:type="spellStart"/>
+      <w:r>
+        <w:rPr>
+          <w:rFonts w:ascii="Source Sans Pro" w:eastAsia="Times New Roman" w:hAnsi="Source Sans Pro" w:cs="Times New Roman"/>
+          <w:i/>
+          <w:iCs/>
+          <w:color w:val="404040" w:themeColor="text1" w:themeTint="BF"/>
+          <w:kern w:val="0"/>
+          <w:sz w:val="20"/>
+          <w:szCs w:val="20"/>
+          <w:lang w:eastAsia="en-IN"/>
+          <w14:ligatures w14:val="none"/>
+        </w:rPr>
+        <w:t>Js</w:t>
+      </w:r>
+      <w:proofErr w:type="spellEnd"/>
+      <w:r>
+        <w:rPr>
+          <w:rFonts w:ascii="Source Sans Pro" w:eastAsia="Times New Roman" w:hAnsi="Source Sans Pro" w:cs="Times New Roman"/>
+          <w:i/>
+          <w:iCs/>
+          <w:color w:val="404040" w:themeColor="text1" w:themeTint="BF"/>
+          <w:kern w:val="0"/>
+          <w:sz w:val="20"/>
+          <w:szCs w:val="20"/>
+          <w:lang w:eastAsia="en-IN"/>
+          <w14:ligatures w14:val="none"/>
+        </w:rPr>
+        <w:t xml:space="preserve"> </w:t>
+      </w:r>
+      <w:r>
+        <w:rPr>
+          <w:rFonts w:ascii="Source Sans Pro" w:eastAsia="Times New Roman" w:hAnsi="Source Sans Pro" w:cs="Times New Roman"/>
+          <w:i/>
+          <w:iCs/>
+          <w:color w:val="404040" w:themeColor="text1" w:themeTint="BF"/>
+          <w:kern w:val="0"/>
+          <w:sz w:val="20"/>
+          <w:szCs w:val="20"/>
+          <w:lang w:eastAsia="en-IN"/>
+          <w14:ligatures w14:val="none"/>
+        </w:rPr>
+        <w:t>(</w:t>
+      </w:r>
+      <w:r>
+        <w:rPr>
+          <w:rFonts w:ascii="Source Sans Pro" w:eastAsia="Times New Roman" w:hAnsi="Source Sans Pro" w:cs="Times New Roman"/>
+          <w:i/>
+          <w:iCs/>
+          <w:color w:val="404040" w:themeColor="text1" w:themeTint="BF"/>
+          <w:kern w:val="0"/>
+          <w:sz w:val="20"/>
+          <w:szCs w:val="20"/>
+          <w:lang w:eastAsia="en-IN"/>
+          <w14:ligatures w14:val="none"/>
+        </w:rPr>
+        <w:t>Dec  2023 - Present</w:t>
+      </w:r>
+      <w:r>
+        <w:rPr>
+          <w:rFonts w:ascii="Source Sans Pro" w:eastAsia="Times New Roman" w:hAnsi="Source Sans Pro" w:cs="Times New Roman"/>
+          <w:i/>
+          <w:iCs/>
+          <w:color w:val="404040" w:themeColor="text1" w:themeTint="BF"/>
+          <w:kern w:val="0"/>
+          <w:sz w:val="20"/>
+          <w:szCs w:val="20"/>
+          <w:lang w:eastAsia="en-IN"/>
+          <w14:ligatures w14:val="none"/>
+        </w:rPr>
+        <w:t>)</w:t>
       </w:r>
     </w:p>
     <w:p>
@@ -1289,163 +2431,26 @@
       <w:r>
         <w:rPr>
           <w:rFonts w:ascii="Source Sans Pro" w:eastAsia="Times New Roman" w:hAnsi="Source Sans Pro" w:cs="Times New Roman"/>
-          <w:b/>
-          <w:bCs/>
-          <w:color w:val="404040" w:themeColor="text1" w:themeTint="BF"/>
-          <w:kern w:val="0"/>
-          <w:sz w:val="20"/>
-          <w:szCs w:val="20"/>
-          <w:lang w:eastAsia="en-IN"/>
-          <w14:ligatures w14:val="none"/>
-        </w:rPr>
-        <w:t>Skills</w:t>
-      </w:r>
-      <w:r>
-        <w:rPr>
-          <w:rFonts w:ascii="Source Sans Pro" w:eastAsia="Times New Roman" w:hAnsi="Source Sans Pro" w:cs="Times New Roman"/>
-          <w:b/>
-          <w:bCs/>
-          <w:color w:val="404040" w:themeColor="text1" w:themeTint="BF"/>
-          <w:kern w:val="0"/>
-          <w:sz w:val="20"/>
-          <w:szCs w:val="20"/>
-          <w:lang w:eastAsia="en-IN"/>
-          <w14:ligatures w14:val="none"/>
-        </w:rPr>
-        <w:t>:</w:t>
-      </w:r>
-      <w:r>
-        <w:rPr>
-          <w:rFonts w:ascii="Source Sans Pro" w:eastAsia="Times New Roman" w:hAnsi="Source Sans Pro" w:cs="Times New Roman"/>
-          <w:i/>
-          <w:iCs/>
-          <w:color w:val="404040" w:themeColor="text1" w:themeTint="BF"/>
-          <w:kern w:val="0"/>
-          <w:sz w:val="20"/>
-          <w:szCs w:val="20"/>
-          <w:lang w:eastAsia="en-IN"/>
-          <w14:ligatures w14:val="none"/>
-        </w:rPr>
-        <w:t xml:space="preserve"> </w:t>
-      </w:r>
-      <w:r>
-        <w:rPr>
-          <w:rFonts w:ascii="Source Sans Pro" w:eastAsia="Times New Roman" w:hAnsi="Source Sans Pro" w:cs="Times New Roman"/>
-          <w:color w:val="404040" w:themeColor="text1" w:themeTint="BF"/>
-          <w:kern w:val="0"/>
-          <w:sz w:val="20"/>
-          <w:szCs w:val="20"/>
-          <w:u w:val="single"/>
-          <w:lang w:eastAsia="en-IN"/>
-          <w14:ligatures w14:val="none"/>
-        </w:rPr>
-        <w:t>Typescript</w:t>
-      </w:r>
-      <w:r>
-        <w:rPr>
-          <w:rFonts w:ascii="Source Sans Pro" w:eastAsia="Times New Roman" w:hAnsi="Source Sans Pro" w:cs="Times New Roman"/>
-          <w:color w:val="404040" w:themeColor="text1" w:themeTint="BF"/>
-          <w:kern w:val="0"/>
-          <w:sz w:val="20"/>
-          <w:szCs w:val="20"/>
-          <w:lang w:eastAsia="en-IN"/>
-          <w14:ligatures w14:val="none"/>
-        </w:rPr>
-        <w:t xml:space="preserve">, </w:t>
-      </w:r>
-      <w:r>
-        <w:rPr>
-          <w:rFonts w:ascii="Source Sans Pro" w:eastAsia="Times New Roman" w:hAnsi="Source Sans Pro" w:cs="Times New Roman"/>
-          <w:color w:val="404040" w:themeColor="text1" w:themeTint="BF"/>
-          <w:kern w:val="0"/>
-          <w:sz w:val="20"/>
-          <w:szCs w:val="20"/>
-          <w:u w:val="single"/>
-          <w:lang w:eastAsia="en-IN"/>
-          <w14:ligatures w14:val="none"/>
-        </w:rPr>
-        <w:t>React</w:t>
-      </w:r>
-      <w:r>
-        <w:rPr>
-          <w:rFonts w:ascii="Source Sans Pro" w:eastAsia="Times New Roman" w:hAnsi="Source Sans Pro" w:cs="Times New Roman"/>
-          <w:color w:val="404040" w:themeColor="text1" w:themeTint="BF"/>
-          <w:kern w:val="0"/>
-          <w:sz w:val="20"/>
-          <w:szCs w:val="20"/>
-          <w:lang w:eastAsia="en-IN"/>
-          <w14:ligatures w14:val="none"/>
-        </w:rPr>
-        <w:t xml:space="preserve">, </w:t>
-      </w:r>
-      <w:r>
-        <w:rPr>
-          <w:rFonts w:ascii="Source Sans Pro" w:eastAsia="Times New Roman" w:hAnsi="Source Sans Pro" w:cs="Times New Roman"/>
-          <w:color w:val="404040" w:themeColor="text1" w:themeTint="BF"/>
-          <w:kern w:val="0"/>
-          <w:sz w:val="20"/>
-          <w:szCs w:val="20"/>
-          <w:u w:val="single"/>
-          <w:lang w:eastAsia="en-IN"/>
-          <w14:ligatures w14:val="none"/>
-        </w:rPr>
-        <w:t xml:space="preserve">Sass / </w:t>
-      </w:r>
-      <w:proofErr w:type="spellStart"/>
-      <w:r>
-        <w:rPr>
-          <w:rFonts w:ascii="Source Sans Pro" w:eastAsia="Times New Roman" w:hAnsi="Source Sans Pro" w:cs="Times New Roman"/>
-          <w:color w:val="404040" w:themeColor="text1" w:themeTint="BF"/>
-          <w:kern w:val="0"/>
-          <w:sz w:val="20"/>
-          <w:szCs w:val="20"/>
-          <w:u w:val="single"/>
-          <w:lang w:eastAsia="en-IN"/>
-          <w14:ligatures w14:val="none"/>
-        </w:rPr>
-        <w:t>Scss</w:t>
-      </w:r>
-      <w:proofErr w:type="spellEnd"/>
-      <w:r>
-        <w:rPr>
-          <w:rFonts w:ascii="Source Sans Pro" w:eastAsia="Times New Roman" w:hAnsi="Source Sans Pro" w:cs="Times New Roman"/>
-          <w:color w:val="404040" w:themeColor="text1" w:themeTint="BF"/>
-          <w:kern w:val="0"/>
-          <w:sz w:val="20"/>
-          <w:szCs w:val="20"/>
-          <w:lang w:eastAsia="en-IN"/>
-          <w14:ligatures w14:val="none"/>
-        </w:rPr>
-        <w:t xml:space="preserve">, </w:t>
-      </w:r>
-      <w:proofErr w:type="spellStart"/>
-      <w:r>
-        <w:rPr>
-          <w:rFonts w:ascii="Source Sans Pro" w:eastAsia="Times New Roman" w:hAnsi="Source Sans Pro" w:cs="Times New Roman"/>
-          <w:color w:val="404040" w:themeColor="text1" w:themeTint="BF"/>
-          <w:kern w:val="0"/>
-          <w:sz w:val="20"/>
-          <w:szCs w:val="20"/>
-          <w:u w:val="single"/>
-          <w:lang w:eastAsia="en-IN"/>
-          <w14:ligatures w14:val="none"/>
-        </w:rPr>
-        <w:t>Gsap</w:t>
-      </w:r>
-      <w:proofErr w:type="spellEnd"/>
-      <w:r>
-        <w:rPr>
-          <w:rFonts w:ascii="Source Sans Pro" w:eastAsia="Times New Roman" w:hAnsi="Source Sans Pro" w:cs="Times New Roman"/>
-          <w:i/>
-          <w:iCs/>
-          <w:color w:val="404040" w:themeColor="text1" w:themeTint="BF"/>
-          <w:kern w:val="0"/>
-          <w:sz w:val="20"/>
-          <w:szCs w:val="20"/>
-          <w:lang w:eastAsia="en-IN"/>
-          <w14:ligatures w14:val="none"/>
-        </w:rPr>
-        <w:t xml:space="preserve"> </w:t>
+          <w:color w:val="404040" w:themeColor="text1" w:themeTint="BF"/>
+          <w:kern w:val="0"/>
+          <w:sz w:val="20"/>
+          <w:szCs w:val="20"/>
+          <w:lang w:eastAsia="en-IN"/>
+          <w14:ligatures w14:val="none"/>
+        </w:rPr>
+        <w:t>Designed and deployed a dynamic React portfolio with a Bento-style UI, showcasing skills, projects, and achievements through a clean and organized layout for a modern and scalable web presence</w:t>
+      </w:r>
+      <w:r>
+        <w:rPr>
+          <w:rFonts w:ascii="Source Sans Pro" w:eastAsia="Times New Roman" w:hAnsi="Source Sans Pro" w:cs="Times New Roman"/>
+          <w:color w:val="404040" w:themeColor="text1" w:themeTint="BF"/>
+          <w:kern w:val="0"/>
+          <w:sz w:val="20"/>
+          <w:szCs w:val="20"/>
+          <w:lang w:eastAsia="en-IN"/>
+          <w14:ligatures w14:val="none"/>
+        </w:rPr>
+        <w:t>.</w:t>
       </w:r>
     </w:p>
     <w:p>
@@ -1455,6 +2460,189 @@
           <w:ilvl w:val="0"/>
           <w:numId w:val="6"/>
         </w:numPr>
+        <w:shd w:val="clear" w:color="auto" w:fill="FFFFFF"/>
+        <w:spacing w:after="0" w:line="240" w:lineRule="auto"/>
+        <w:jc w:val="both"/>
+        <w:rPr>
+          <w:rFonts w:ascii="Source Sans Pro" w:eastAsia="Times New Roman" w:hAnsi="Source Sans Pro" w:cs="Times New Roman"/>
+          <w:color w:val="404040" w:themeColor="text1" w:themeTint="BF"/>
+          <w:kern w:val="0"/>
+          <w:sz w:val="20"/>
+          <w:szCs w:val="20"/>
+          <w:lang w:eastAsia="en-IN"/>
+          <w14:ligatures w14:val="none"/>
+        </w:rPr>
+      </w:pPr>
+      <w:r>
+        <w:rPr>
+          <w:rFonts w:ascii="Source Sans Pro" w:eastAsia="Times New Roman" w:hAnsi="Source Sans Pro" w:cs="Times New Roman"/>
+          <w:b/>
+          <w:bCs/>
+          <w:color w:val="404040" w:themeColor="text1" w:themeTint="BF"/>
+          <w:kern w:val="0"/>
+          <w:sz w:val="20"/>
+          <w:szCs w:val="20"/>
+          <w:lang w:eastAsia="en-IN"/>
+          <w14:ligatures w14:val="none"/>
+        </w:rPr>
+        <w:t>Skills</w:t>
+      </w:r>
+      <w:r>
+        <w:rPr>
+          <w:rFonts w:ascii="Source Sans Pro" w:eastAsia="Times New Roman" w:hAnsi="Source Sans Pro" w:cs="Times New Roman"/>
+          <w:b/>
+          <w:bCs/>
+          <w:color w:val="404040" w:themeColor="text1" w:themeTint="BF"/>
+          <w:kern w:val="0"/>
+          <w:sz w:val="20"/>
+          <w:szCs w:val="20"/>
+          <w:lang w:eastAsia="en-IN"/>
+          <w14:ligatures w14:val="none"/>
+        </w:rPr>
+        <w:t>:</w:t>
+      </w:r>
+      <w:r>
+        <w:rPr>
+          <w:rFonts w:ascii="Source Sans Pro" w:eastAsia="Times New Roman" w:hAnsi="Source Sans Pro" w:cs="Times New Roman"/>
+          <w:i/>
+          <w:iCs/>
+          <w:color w:val="404040" w:themeColor="text1" w:themeTint="BF"/>
+          <w:kern w:val="0"/>
+          <w:sz w:val="20"/>
+          <w:szCs w:val="20"/>
+          <w:lang w:eastAsia="en-IN"/>
+          <w14:ligatures w14:val="none"/>
+        </w:rPr>
+        <w:t xml:space="preserve"> </w:t>
+      </w:r>
+      <w:r>
+        <w:rPr>
+          <w:rFonts w:ascii="Source Sans Pro" w:eastAsia="Times New Roman" w:hAnsi="Source Sans Pro" w:cs="Times New Roman"/>
+          <w:color w:val="404040" w:themeColor="text1" w:themeTint="BF"/>
+          <w:kern w:val="0"/>
+          <w:sz w:val="20"/>
+          <w:szCs w:val="20"/>
+          <w:u w:val="single"/>
+          <w:lang w:eastAsia="en-IN"/>
+          <w14:ligatures w14:val="none"/>
+        </w:rPr>
+        <w:t>Typescript</w:t>
+      </w:r>
+      <w:r>
+        <w:rPr>
+          <w:rFonts w:ascii="Source Sans Pro" w:eastAsia="Times New Roman" w:hAnsi="Source Sans Pro" w:cs="Times New Roman"/>
+          <w:color w:val="404040" w:themeColor="text1" w:themeTint="BF"/>
+          <w:kern w:val="0"/>
+          <w:sz w:val="20"/>
+          <w:szCs w:val="20"/>
+          <w:lang w:eastAsia="en-IN"/>
+          <w14:ligatures w14:val="none"/>
+        </w:rPr>
+        <w:t xml:space="preserve">, </w:t>
+      </w:r>
+      <w:r>
+        <w:rPr>
+          <w:rFonts w:ascii="Source Sans Pro" w:eastAsia="Times New Roman" w:hAnsi="Source Sans Pro" w:cs="Times New Roman"/>
+          <w:color w:val="404040" w:themeColor="text1" w:themeTint="BF"/>
+          <w:kern w:val="0"/>
+          <w:sz w:val="20"/>
+          <w:szCs w:val="20"/>
+          <w:u w:val="single"/>
+          <w:lang w:eastAsia="en-IN"/>
+          <w14:ligatures w14:val="none"/>
+        </w:rPr>
+        <w:t>React</w:t>
+      </w:r>
+      <w:r>
+        <w:rPr>
+          <w:rFonts w:ascii="Source Sans Pro" w:eastAsia="Times New Roman" w:hAnsi="Source Sans Pro" w:cs="Times New Roman"/>
+          <w:color w:val="404040" w:themeColor="text1" w:themeTint="BF"/>
+          <w:kern w:val="0"/>
+          <w:sz w:val="20"/>
+          <w:szCs w:val="20"/>
+          <w:lang w:eastAsia="en-IN"/>
+          <w14:ligatures w14:val="none"/>
+        </w:rPr>
+        <w:t xml:space="preserve">, </w:t>
+      </w:r>
+      <w:r>
+        <w:rPr>
+          <w:rFonts w:ascii="Source Sans Pro" w:eastAsia="Times New Roman" w:hAnsi="Source Sans Pro" w:cs="Times New Roman"/>
+          <w:color w:val="404040" w:themeColor="text1" w:themeTint="BF"/>
+          <w:kern w:val="0"/>
+          <w:sz w:val="20"/>
+          <w:szCs w:val="20"/>
+          <w:u w:val="single"/>
+          <w:lang w:eastAsia="en-IN"/>
+          <w14:ligatures w14:val="none"/>
+        </w:rPr>
+        <w:t xml:space="preserve">Sass / </w:t>
+      </w:r>
+      <w:proofErr w:type="spellStart"/>
+      <w:r>
+        <w:rPr>
+          <w:rFonts w:ascii="Source Sans Pro" w:eastAsia="Times New Roman" w:hAnsi="Source Sans Pro" w:cs="Times New Roman"/>
+          <w:color w:val="404040" w:themeColor="text1" w:themeTint="BF"/>
+          <w:kern w:val="0"/>
+          <w:sz w:val="20"/>
+          <w:szCs w:val="20"/>
+          <w:u w:val="single"/>
+          <w:lang w:eastAsia="en-IN"/>
+          <w14:ligatures w14:val="none"/>
+        </w:rPr>
+        <w:t>Scss</w:t>
+      </w:r>
+      <w:proofErr w:type="spellEnd"/>
+      <w:r>
+        <w:rPr>
+          <w:rFonts w:ascii="Source Sans Pro" w:eastAsia="Times New Roman" w:hAnsi="Source Sans Pro" w:cs="Times New Roman"/>
+          <w:color w:val="404040" w:themeColor="text1" w:themeTint="BF"/>
+          <w:kern w:val="0"/>
+          <w:sz w:val="20"/>
+          <w:szCs w:val="20"/>
+          <w:lang w:eastAsia="en-IN"/>
+          <w14:ligatures w14:val="none"/>
+        </w:rPr>
+        <w:t xml:space="preserve">, </w:t>
+      </w:r>
+      <w:proofErr w:type="spellStart"/>
+      <w:r>
+        <w:rPr>
+          <w:rFonts w:ascii="Source Sans Pro" w:eastAsia="Times New Roman" w:hAnsi="Source Sans Pro" w:cs="Times New Roman"/>
+          <w:color w:val="404040" w:themeColor="text1" w:themeTint="BF"/>
+          <w:kern w:val="0"/>
+          <w:sz w:val="20"/>
+          <w:szCs w:val="20"/>
+          <w:u w:val="single"/>
+          <w:lang w:eastAsia="en-IN"/>
+          <w14:ligatures w14:val="none"/>
+        </w:rPr>
+        <w:t>Gsap</w:t>
+      </w:r>
+      <w:proofErr w:type="spellEnd"/>
+      <w:r>
+        <w:rPr>
+          <w:rFonts w:ascii="Source Sans Pro" w:eastAsia="Times New Roman" w:hAnsi="Source Sans Pro" w:cs="Times New Roman"/>
+          <w:i/>
+          <w:iCs/>
+          <w:color w:val="404040" w:themeColor="text1" w:themeTint="BF"/>
+          <w:kern w:val="0"/>
+          <w:sz w:val="20"/>
+          <w:szCs w:val="20"/>
+          <w:lang w:eastAsia="en-IN"/>
+          <w14:ligatures w14:val="none"/>
+        </w:rPr>
+        <w:t xml:space="preserve"> </w:t>
+      </w:r>
+    </w:p>
+    <w:p>
+      <w:pPr>
+        <w:pStyle w:val="ListParagraph"/>
+        <w:numPr>
+          <w:ilvl w:val="0"/>
+          <w:numId w:val="6"/>
+        </w:numPr>
+        <w:spacing w:after="0" w:line="312" w:lineRule="auto"/>
         <w:rPr>
           <w:rFonts w:ascii="Source Sans Pro" w:hAnsi="Source Sans Pro"/>
           <w:b/>
@@ -1494,7 +2682,7 @@
         </w:rPr>
         <w:t xml:space="preserve"> </w:t>
       </w:r>
-      <w:hyperlink r:id="rId8" w:history="1">
+      <w:hyperlink r:id="rId9" w:history="1">
         <w:r>
           <w:rPr>
             <w:rStyle w:val="Hyperlink"/>
@@ -1514,24 +2702,6 @@
     </w:p>
     <w:p>
       <w:pPr>
-        <w:pStyle w:val="ListParagraph"/>
-        <w:shd w:val="clear" w:color="auto" w:fill="FFFFFF"/>
-        <w:spacing w:after="0" w:line="240" w:lineRule="auto"/>
-        <w:ind w:left="227"/>
-        <w:jc w:val="both"/>
-        <w:rPr>
-          <w:rFonts w:ascii="Source Sans Pro" w:eastAsia="Times New Roman" w:hAnsi="Source Sans Pro" w:cs="Times New Roman"/>
-          <w:color w:val="404040" w:themeColor="text1" w:themeTint="BF"/>
-          <w:kern w:val="0"/>
-          <w:sz w:val="20"/>
-          <w:szCs w:val="20"/>
-          <w:lang w:eastAsia="en-IN"/>
-          <w14:ligatures w14:val="none"/>
-        </w:rPr>
-      </w:pPr>
-    </w:p>
-    <w:p>
-      <w:pPr>
         <w:shd w:val="clear" w:color="auto" w:fill="FFFFFF"/>
         <w:spacing w:after="0" w:line="240" w:lineRule="auto"/>
         <w:jc w:val="both"/>
@@ -1769,33 +2939,7 @@
           <w:lang w:eastAsia="en-IN"/>
           <w14:ligatures w14:val="none"/>
         </w:rPr>
-        <w:t>Trained the system using a large dataset of male and female voice samples to improve accuracy</w:t>
-      </w:r>
-      <w:r>
-        <w:rPr>
-          <w:rFonts w:ascii="Source Sans Pro" w:eastAsia="Times New Roman" w:hAnsi="Source Sans Pro" w:cs="Times New Roman"/>
-          <w:color w:val="404040" w:themeColor="text1" w:themeTint="BF"/>
-          <w:kern w:val="0"/>
-          <w:sz w:val="20"/>
-          <w:szCs w:val="20"/>
-          <w:lang w:eastAsia="en-IN"/>
-          <w14:ligatures w14:val="none"/>
-        </w:rPr>
-        <w:t xml:space="preserve"> </w:t>
-      </w:r>
-      <w:r>
-        <w:rPr>
-          <w:rFonts w:ascii="Source Sans Pro" w:eastAsia="Times New Roman" w:hAnsi="Source Sans Pro" w:cs="Times New Roman"/>
-          <w:i/>
-          <w:iCs/>
-          <w:color w:val="404040" w:themeColor="text1" w:themeTint="BF"/>
-          <w:kern w:val="0"/>
-          <w:sz w:val="20"/>
-          <w:szCs w:val="20"/>
-          <w:lang w:eastAsia="en-IN"/>
-          <w14:ligatures w14:val="none"/>
-        </w:rPr>
-        <w:t>(Kaggle)</w:t>
+        <w:t>Trained the system using a large dataset of male and female voice</w:t>
       </w:r>
       <w:r>
         <w:rPr>
@@ -1930,7 +3074,7 @@
         </w:rPr>
         <w:t xml:space="preserve"> and published it into a software </w:t>
       </w:r>
-      <w:hyperlink r:id="rId9" w:history="1">
+      <w:hyperlink r:id="rId10" w:history="1">
         <w:r>
           <w:rPr>
             <w:rStyle w:val="Hyperlink"/>
@@ -2154,7 +3298,7 @@
         </w:rPr>
         <w:t xml:space="preserve">Link: </w:t>
       </w:r>
-      <w:hyperlink r:id="rId10" w:history="1">
+      <w:hyperlink r:id="rId11" w:history="1">
         <w:r>
           <w:rPr>
             <w:rStyle w:val="Hyperlink"/>
@@ -2177,276 +3321,6 @@
     </w:p>
     <w:p>
       <w:pPr>
-        <w:shd w:val="clear" w:color="auto" w:fill="FFFFFF"/>
-        <w:spacing w:after="0" w:line="240" w:lineRule="auto"/>
-        <w:jc w:val="both"/>
-        <w:rPr>
-          <w:rFonts w:ascii="Source Sans Pro" w:eastAsia="Times New Roman" w:hAnsi="Source Sans Pro" w:cs="Times New Roman"/>
-          <w:color w:val="404040" w:themeColor="text1" w:themeTint="BF"/>
-          <w:kern w:val="0"/>
-          <w:sz w:val="20"/>
-          <w:szCs w:val="20"/>
-          <w:lang w:eastAsia="en-IN"/>
-          <w14:ligatures w14:val="none"/>
-        </w:rPr>
-      </w:pPr>
-      <w:r>
-        <w:rPr>
-          <w:rFonts w:ascii="Source Sans Pro" w:eastAsia="Times New Roman" w:hAnsi="Source Sans Pro" w:cs="Times New Roman"/>
-          <w:b/>
-          <w:bCs/>
-          <w:color w:val="404040" w:themeColor="text1" w:themeTint="BF"/>
-          <w:kern w:val="0"/>
-          <w:sz w:val="20"/>
-          <w:szCs w:val="20"/>
-          <w:lang w:eastAsia="en-IN"/>
-          <w14:ligatures w14:val="none"/>
-        </w:rPr>
-        <w:t>2D Ray Tracing |</w:t>
-      </w:r>
-      <w:r>
-        <w:rPr>
-          <w:rFonts w:ascii="Source Sans Pro" w:eastAsia="Times New Roman" w:hAnsi="Source Sans Pro" w:cs="Times New Roman"/>
-          <w:color w:val="404040" w:themeColor="text1" w:themeTint="BF"/>
-          <w:kern w:val="0"/>
-          <w:sz w:val="20"/>
-          <w:szCs w:val="20"/>
-          <w:lang w:eastAsia="en-IN"/>
-          <w14:ligatures w14:val="none"/>
-        </w:rPr>
-        <w:t xml:space="preserve"> </w:t>
-      </w:r>
-      <w:r>
-        <w:rPr>
-          <w:rFonts w:ascii="Source Sans Pro" w:eastAsia="Times New Roman" w:hAnsi="Source Sans Pro" w:cs="Times New Roman"/>
-          <w:i/>
-          <w:iCs/>
-          <w:color w:val="404040" w:themeColor="text1" w:themeTint="BF"/>
-          <w:kern w:val="0"/>
-          <w:sz w:val="20"/>
-          <w:szCs w:val="20"/>
-          <w:lang w:eastAsia="en-IN"/>
-          <w14:ligatures w14:val="none"/>
-        </w:rPr>
-        <w:t xml:space="preserve">Html, </w:t>
-      </w:r>
-      <w:proofErr w:type="spellStart"/>
-      <w:r>
-        <w:rPr>
-          <w:rFonts w:ascii="Source Sans Pro" w:eastAsia="Times New Roman" w:hAnsi="Source Sans Pro" w:cs="Times New Roman"/>
-          <w:i/>
-          <w:iCs/>
-          <w:color w:val="404040" w:themeColor="text1" w:themeTint="BF"/>
-          <w:kern w:val="0"/>
-          <w:sz w:val="20"/>
-          <w:szCs w:val="20"/>
-          <w:lang w:eastAsia="en-IN"/>
-          <w14:ligatures w14:val="none"/>
-        </w:rPr>
-        <w:t>Css</w:t>
-      </w:r>
-      <w:proofErr w:type="spellEnd"/>
-      <w:r>
-        <w:rPr>
-          <w:rFonts w:ascii="Source Sans Pro" w:eastAsia="Times New Roman" w:hAnsi="Source Sans Pro" w:cs="Times New Roman"/>
-          <w:i/>
-          <w:iCs/>
-          <w:color w:val="404040" w:themeColor="text1" w:themeTint="BF"/>
-          <w:kern w:val="0"/>
-          <w:sz w:val="20"/>
-          <w:szCs w:val="20"/>
-          <w:lang w:eastAsia="en-IN"/>
-          <w14:ligatures w14:val="none"/>
-        </w:rPr>
-        <w:t xml:space="preserve">, </w:t>
-      </w:r>
-      <w:proofErr w:type="spellStart"/>
-      <w:r>
-        <w:rPr>
-          <w:rFonts w:ascii="Source Sans Pro" w:eastAsia="Times New Roman" w:hAnsi="Source Sans Pro" w:cs="Times New Roman"/>
-          <w:i/>
-          <w:iCs/>
-          <w:color w:val="404040" w:themeColor="text1" w:themeTint="BF"/>
-          <w:kern w:val="0"/>
-          <w:sz w:val="20"/>
-          <w:szCs w:val="20"/>
-          <w:lang w:eastAsia="en-IN"/>
-          <w14:ligatures w14:val="none"/>
-        </w:rPr>
-        <w:t>Js</w:t>
-      </w:r>
-      <w:proofErr w:type="spellEnd"/>
-      <w:r>
-        <w:rPr>
-          <w:rFonts w:ascii="Source Sans Pro" w:eastAsia="Times New Roman" w:hAnsi="Source Sans Pro" w:cs="Times New Roman"/>
-          <w:i/>
-          <w:iCs/>
-          <w:color w:val="404040" w:themeColor="text1" w:themeTint="BF"/>
-          <w:kern w:val="0"/>
-          <w:sz w:val="20"/>
-          <w:szCs w:val="20"/>
-          <w:lang w:eastAsia="en-IN"/>
-          <w14:ligatures w14:val="none"/>
-        </w:rPr>
-        <w:t xml:space="preserve"> (Jun 2022)</w:t>
-      </w:r>
-    </w:p>
-    <w:p>
-      <w:pPr>
-        <w:pStyle w:val="ListParagraph"/>
-        <w:numPr>
-          <w:ilvl w:val="0"/>
-          <w:numId w:val="6"/>
-        </w:numPr>
-        <w:shd w:val="clear" w:color="auto" w:fill="FFFFFF"/>
-        <w:spacing w:after="0" w:line="240" w:lineRule="auto"/>
-        <w:jc w:val="both"/>
-        <w:rPr>
-          <w:rFonts w:ascii="Source Sans Pro" w:eastAsia="Times New Roman" w:hAnsi="Source Sans Pro" w:cs="Times New Roman"/>
-          <w:color w:val="404040" w:themeColor="text1" w:themeTint="BF"/>
-          <w:kern w:val="0"/>
-          <w:sz w:val="20"/>
-          <w:szCs w:val="20"/>
-          <w:lang w:eastAsia="en-IN"/>
-          <w14:ligatures w14:val="none"/>
-        </w:rPr>
-      </w:pPr>
-      <w:r>
-        <w:rPr>
-          <w:rFonts w:ascii="Source Sans Pro" w:eastAsia="Times New Roman" w:hAnsi="Source Sans Pro" w:cs="Times New Roman"/>
-          <w:color w:val="404040" w:themeColor="text1" w:themeTint="BF"/>
-          <w:kern w:val="0"/>
-          <w:sz w:val="20"/>
-          <w:szCs w:val="20"/>
-          <w:lang w:eastAsia="en-IN"/>
-          <w14:ligatures w14:val="none"/>
-        </w:rPr>
-        <w:t xml:space="preserve">Implemented ray casting to simulate the </w:t>
-      </w:r>
-      <w:r>
-        <w:rPr>
-          <w:rFonts w:ascii="Source Sans Pro" w:eastAsia="Times New Roman" w:hAnsi="Source Sans Pro" w:cs="Times New Roman"/>
-          <w:color w:val="404040" w:themeColor="text1" w:themeTint="BF"/>
-          <w:kern w:val="0"/>
-          <w:sz w:val="20"/>
-          <w:szCs w:val="20"/>
-          <w:lang w:eastAsia="en-IN"/>
-          <w14:ligatures w14:val="none"/>
-        </w:rPr>
-        <w:t>behaviour</w:t>
-      </w:r>
-      <w:r>
-        <w:rPr>
-          <w:rFonts w:ascii="Source Sans Pro" w:eastAsia="Times New Roman" w:hAnsi="Source Sans Pro" w:cs="Times New Roman"/>
-          <w:color w:val="404040" w:themeColor="text1" w:themeTint="BF"/>
-          <w:kern w:val="0"/>
-          <w:sz w:val="20"/>
-          <w:szCs w:val="20"/>
-          <w:lang w:eastAsia="en-IN"/>
-          <w14:ligatures w14:val="none"/>
-        </w:rPr>
-        <w:t xml:space="preserve"> of light rays, determining which objects are visible and where shadows fall.</w:t>
-      </w:r>
-    </w:p>
-    <w:p>
-      <w:pPr>
-        <w:pStyle w:val="ListParagraph"/>
-        <w:numPr>
-          <w:ilvl w:val="0"/>
-          <w:numId w:val="6"/>
-        </w:numPr>
-        <w:shd w:val="clear" w:color="auto" w:fill="FFFFFF"/>
-        <w:spacing w:after="0" w:line="240" w:lineRule="auto"/>
-        <w:jc w:val="both"/>
-        <w:rPr>
-          <w:rFonts w:ascii="Source Sans Pro" w:eastAsia="Times New Roman" w:hAnsi="Source Sans Pro" w:cs="Times New Roman"/>
-          <w:color w:val="404040" w:themeColor="text1" w:themeTint="BF"/>
-          <w:kern w:val="0"/>
-          <w:sz w:val="20"/>
-          <w:szCs w:val="20"/>
-          <w:lang w:eastAsia="en-IN"/>
-          <w14:ligatures w14:val="none"/>
-        </w:rPr>
-      </w:pPr>
-      <w:r>
-        <w:rPr>
-          <w:rFonts w:ascii="Source Sans Pro" w:eastAsia="Times New Roman" w:hAnsi="Source Sans Pro" w:cs="Times New Roman"/>
-          <w:color w:val="404040" w:themeColor="text1" w:themeTint="BF"/>
-          <w:kern w:val="0"/>
-          <w:sz w:val="20"/>
-          <w:szCs w:val="20"/>
-          <w:lang w:eastAsia="en-IN"/>
-          <w14:ligatures w14:val="none"/>
-        </w:rPr>
-        <w:t>Used vector math to calculate ray-object intersections and determine the direction of reflected rays,</w:t>
-      </w:r>
-    </w:p>
-    <w:p>
-      <w:pPr>
-        <w:pStyle w:val="ListParagraph"/>
-        <w:numPr>
-          <w:ilvl w:val="0"/>
-          <w:numId w:val="6"/>
-        </w:numPr>
-        <w:shd w:val="clear" w:color="auto" w:fill="FFFFFF"/>
-        <w:spacing w:line="240" w:lineRule="auto"/>
-        <w:jc w:val="both"/>
-        <w:rPr>
-          <w:rFonts w:ascii="Source Sans Pro" w:eastAsia="Times New Roman" w:hAnsi="Source Sans Pro" w:cs="Times New Roman"/>
-          <w:color w:val="32A893"/>
-          <w:kern w:val="0"/>
-          <w:sz w:val="20"/>
-          <w:szCs w:val="20"/>
-          <w:lang w:eastAsia="en-IN"/>
-          <w14:ligatures w14:val="none"/>
-        </w:rPr>
-      </w:pPr>
-      <w:r>
-        <w:rPr>
-          <w:rFonts w:ascii="Source Sans Pro" w:eastAsia="Times New Roman" w:hAnsi="Source Sans Pro" w:cs="Times New Roman"/>
-          <w:b/>
-          <w:bCs/>
-          <w:color w:val="404040" w:themeColor="text1" w:themeTint="BF"/>
-          <w:kern w:val="0"/>
-          <w:sz w:val="20"/>
-          <w:szCs w:val="20"/>
-          <w:lang w:eastAsia="en-IN"/>
-          <w14:ligatures w14:val="none"/>
-        </w:rPr>
-        <w:t xml:space="preserve">Link: </w:t>
-      </w:r>
-      <w:r>
-        <w:rPr>
-          <w:rFonts w:ascii="Source Sans Pro" w:eastAsia="Times New Roman" w:hAnsi="Source Sans Pro" w:cs="Times New Roman"/>
-          <w:b/>
-          <w:bCs/>
-          <w:i/>
-          <w:iCs/>
-          <w:color w:val="32A893"/>
-          <w:kern w:val="0"/>
-          <w:sz w:val="20"/>
-          <w:szCs w:val="20"/>
-          <w:lang w:eastAsia="en-IN"/>
-          <w14:ligatures w14:val="none"/>
-        </w:rPr>
-        <w:t>https://github.com/krmahi/2d_ray_casting</w:t>
-      </w:r>
-    </w:p>
-    <w:p>
-      <w:pPr>
-        <w:jc w:val="both"/>
-        <w:rPr>
-          <w:rFonts w:ascii="Source Sans Pro" w:hAnsi="Source Sans Pro"/>
-          <w:b/>
-          <w:bCs/>
-          <w:color w:val="404040" w:themeColor="text1" w:themeTint="BF"/>
-          <w:sz w:val="20"/>
-          <w:szCs w:val="20"/>
-        </w:rPr>
-      </w:pPr>
-    </w:p>
-    <w:p>
-      <w:pPr>
         <w:spacing w:after="0"/>
         <w:jc w:val="both"/>
         <w:rPr>
@@ -2457,7 +3331,11 @@
           <w:lang w:val="it-IT"/>
         </w:rPr>
       </w:pPr>
-      <w:r>
+    </w:p>
+    <w:p>
+      <w:pPr>
+        <w:spacing w:after="0"/>
+        <w:jc w:val="both"/>
         <w:rPr>
           <w:rFonts w:ascii="Source Sans Pro" w:hAnsi="Source Sans Pro"/>
           <w:color w:val="404040" w:themeColor="text1" w:themeTint="BF"/>
@@ -2465,7 +3343,36 @@
           <w:szCs w:val="20"/>
           <w:lang w:val="it-IT"/>
         </w:rPr>
-        <w:t>Indore, India 453441</w:t>
+      </w:pPr>
+      <w:r>
+        <w:rPr>
+          <w:rFonts w:ascii="Source Sans Pro" w:hAnsi="Source Sans Pro"/>
+          <w:color w:val="404040" w:themeColor="text1" w:themeTint="BF"/>
+          <w:sz w:val="20"/>
+          <w:szCs w:val="20"/>
+          <w:lang w:val="it-IT"/>
+        </w:rPr>
+        <w:t>Indore, India</w:t>
+      </w:r>
+      <w:r>
+        <w:rPr>
+          <w:rFonts w:ascii="Source Sans Pro" w:hAnsi="Source Sans Pro"/>
+          <w:color w:val="404040" w:themeColor="text1" w:themeTint="BF"/>
+          <w:sz w:val="20"/>
+          <w:szCs w:val="20"/>
+          <w:lang w:val="it-IT"/>
+        </w:rPr>
+        <w:t xml:space="preserve"> - </w:t>
+      </w:r>
+      <w:r>
+        <w:rPr>
+          <w:rFonts w:ascii="Source Sans Pro" w:hAnsi="Source Sans Pro"/>
+          <w:color w:val="404040" w:themeColor="text1" w:themeTint="BF"/>
+          <w:sz w:val="20"/>
+          <w:szCs w:val="20"/>
+          <w:lang w:val="it-IT"/>
+        </w:rPr>
+        <w:t xml:space="preserve"> 453441</w:t>
       </w:r>
     </w:p>
     <w:p>
@@ -2617,6 +3524,7 @@
     </w:p>
     <w:p>
       <w:pPr>
+        <w:spacing w:after="0" w:line="312" w:lineRule="auto"/>
         <w:rPr>
           <w:rFonts w:ascii="Source Sans Pro" w:hAnsi="Source Sans Pro"/>
           <w:b/>
@@ -2791,7 +3699,7 @@
         </w:rPr>
         <w:t xml:space="preserve"> </w:t>
       </w:r>
-      <w:hyperlink r:id="rId11" w:history="1">
+      <w:hyperlink r:id="rId12" w:history="1">
         <w:r>
           <w:rPr>
             <w:rStyle w:val="Hyperlink"/>
@@ -2852,7 +3760,7 @@
       <w:r>
         <w:t xml:space="preserve"> </w:t>
       </w:r>
-      <w:hyperlink r:id="rId12" w:history="1">
+      <w:hyperlink r:id="rId13" w:history="1">
         <w:r>
           <w:rPr>
             <w:rStyle w:val="Hyperlink"/>
@@ -2960,6 +3868,7 @@
     </w:p>
     <w:p>
       <w:pPr>
+        <w:spacing w:after="0" w:line="312" w:lineRule="auto"/>
         <w:rPr>
           <w:rFonts w:ascii="Source Sans Pro" w:hAnsi="Source Sans Pro"/>
           <w:b/>
@@ -3403,6 +4312,7 @@
     </w:p>
     <w:p>
       <w:pPr>
+        <w:spacing w:after="0" w:line="312" w:lineRule="auto"/>
         <w:rPr>
           <w:rFonts w:ascii="Source Sans Pro" w:hAnsi="Source Sans Pro"/>
           <w:b/>
@@ -4065,25 +4975,24 @@
         <w:rPr>
           <w:rFonts w:ascii="Source Sans Pro" w:hAnsi="Source Sans Pro"/>
           <w:color w:val="404040" w:themeColor="text1" w:themeTint="BF"/>
-          <w:sz w:val="20"/>
-          <w:szCs w:val="20"/>
+          <w:sz w:val="6"/>
+          <w:szCs w:val="6"/>
         </w:rPr>
       </w:pPr>
       <w:r>
         <w:rPr>
           <w:noProof/>
-          <w:color w:val="404040" w:themeColor="text1" w:themeTint="BF"/>
         </w:rPr>
         <mc:AlternateContent>
           <mc:Choice Requires="wps">
             <w:drawing>
-              <wp:anchor distT="0" distB="0" distL="114300" distR="114300" simplePos="0" relativeHeight="251670528" behindDoc="0" locked="0" layoutInCell="1" allowOverlap="1" wp14:anchorId="0C85323F" wp14:editId="0390346E">
+              <wp:anchor distT="0" distB="0" distL="114300" distR="114300" simplePos="0" relativeHeight="251670528" behindDoc="0" locked="0" layoutInCell="1" allowOverlap="1" wp14:anchorId="0C85323F" wp14:editId="5FBF34E5">
                 <wp:simplePos x="0" y="0"/>
                 <wp:positionH relativeFrom="column">
-                  <wp:posOffset>0</wp:posOffset>
+                  <wp:align>left</wp:align>
                 </wp:positionH>
                 <wp:positionV relativeFrom="paragraph">
-                  <wp:posOffset>195510</wp:posOffset>
+                  <wp:posOffset>80645</wp:posOffset>
                 </wp:positionV>
                 <wp:extent cx="2523876" cy="0"/>
                 <wp:effectExtent l="0" t="0" r="0" b="0"/>
@@ -4138,7 +5047,7 @@
           </mc:Choice>
           <mc:Fallback>
             <w:pict>
-              <v:line w14:anchorId="602997EE" id="Straight Connector 3" o:spid="_x0000_s1026" style="position:absolute;flip:y;z-index:251670528;visibility:visible;mso-wrap-style:square;mso-width-percent:0;mso-height-percent:0;mso-wrap-distance-left:9pt;mso-wrap-distance-top:0;mso-wrap-distance-right:9pt;mso-wrap-distance-bottom:0;mso-position-horizontal:absolute;mso-position-horizontal-relative:text;mso-position-vertical:absolute;mso-position-vertical-relative:text;mso-width-percent:0;mso-height-percent:0;mso-width-relative:margin;mso-height-relative:margin" from="0,15.4pt" to="198.75pt,15.4pt" o:gfxdata="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" strokecolor="#32a893" strokeweight=".5pt">
+              <v:line w14:anchorId="6501F4D6" id="Straight Connector 3" o:spid="_x0000_s1026" style="position:absolute;flip:y;z-index:251670528;visibility:visible;mso-wrap-style:square;mso-width-percent:0;mso-height-percent:0;mso-wrap-distance-left:9pt;mso-wrap-distance-top:0;mso-wrap-distance-right:9pt;mso-wrap-distance-bottom:0;mso-position-horizontal:left;mso-position-horizontal-relative:text;mso-position-vertical:absolute;mso-position-vertical-relative:text;mso-width-percent:0;mso-height-percent:0;mso-width-relative:margin;mso-height-relative:margin" from="0,6.35pt" to="198.75pt,6.35pt" o:gfxdata="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" strokecolor="#32a893" strokeweight=".5pt">
                 <v:stroke joinstyle="miter"/>
               </v:line>
             </w:pict>
@@ -4215,7 +5124,28 @@
           <w:sz w:val="20"/>
           <w:szCs w:val="20"/>
         </w:rPr>
-        <w:t>Clearance to 2nd round of Times Spark | Times of India</w:t>
+        <w:t xml:space="preserve">Clearance to 2nd round of Times Spark | Times </w:t>
+      </w:r>
+    </w:p>
+    <w:p>
+      <w:pPr>
+        <w:pStyle w:val="ListParagraph"/>
+        <w:ind w:left="227"/>
+        <w:rPr>
+          <w:rFonts w:ascii="Source Sans Pro" w:hAnsi="Source Sans Pro"/>
+          <w:color w:val="404040" w:themeColor="text1" w:themeTint="BF"/>
+          <w:sz w:val="20"/>
+          <w:szCs w:val="20"/>
+        </w:rPr>
+      </w:pPr>
+      <w:r>
+        <w:rPr>
+          <w:rFonts w:ascii="Source Sans Pro" w:hAnsi="Source Sans Pro"/>
+          <w:color w:val="404040" w:themeColor="text1" w:themeTint="BF"/>
+          <w:sz w:val="20"/>
+          <w:szCs w:val="20"/>
+        </w:rPr>
+        <w:t>of India</w:t>
       </w:r>
     </w:p>
     <w:p>
@@ -4263,7 +5193,7 @@
           <w:sz w:val="20"/>
           <w:szCs w:val="20"/>
         </w:rPr>
-        <w:t>Cloud Architecture and Fundamentals | AWS Academy</w:t>
+        <w:t>Google Cloud Arcade Facilitator | Google Cloud</w:t>
       </w:r>
     </w:p>
     <w:p>
@@ -4287,19 +5217,8 @@
           <w:sz w:val="20"/>
           <w:szCs w:val="20"/>
         </w:rPr>
-        <w:t xml:space="preserve">Problem Solving | </w:t>
-      </w:r>
-      <w:proofErr w:type="spellStart"/>
-      <w:r>
-        <w:rPr>
-          <w:rFonts w:ascii="Source Sans Pro" w:hAnsi="Source Sans Pro"/>
-          <w:color w:val="404040" w:themeColor="text1" w:themeTint="BF"/>
-          <w:sz w:val="20"/>
-          <w:szCs w:val="20"/>
-        </w:rPr>
-        <w:t>HackerRank</w:t>
-      </w:r>
-      <w:proofErr w:type="spellEnd"/>
+        <w:t>Cloud Architecture and Fundamentals | AWS Academy</w:t>
+      </w:r>
     </w:p>
     <w:p>
       <w:pPr>
@@ -4322,7 +5241,149 @@
           <w:sz w:val="20"/>
           <w:szCs w:val="20"/>
         </w:rPr>
+        <w:t xml:space="preserve">Problem Solving | </w:t>
+      </w:r>
+      <w:proofErr w:type="spellStart"/>
+      <w:r>
+        <w:rPr>
+          <w:rFonts w:ascii="Source Sans Pro" w:hAnsi="Source Sans Pro"/>
+          <w:color w:val="404040" w:themeColor="text1" w:themeTint="BF"/>
+          <w:sz w:val="20"/>
+          <w:szCs w:val="20"/>
+        </w:rPr>
+        <w:t>HackerRank</w:t>
+      </w:r>
+      <w:proofErr w:type="spellEnd"/>
+    </w:p>
+    <w:p>
+      <w:pPr>
+        <w:pStyle w:val="ListParagraph"/>
+        <w:numPr>
+          <w:ilvl w:val="0"/>
+          <w:numId w:val="15"/>
+        </w:numPr>
+        <w:rPr>
+          <w:rFonts w:ascii="Source Sans Pro" w:hAnsi="Source Sans Pro"/>
+          <w:color w:val="404040" w:themeColor="text1" w:themeTint="BF"/>
+          <w:sz w:val="20"/>
+          <w:szCs w:val="20"/>
+        </w:rPr>
+      </w:pPr>
+      <w:r>
+        <w:rPr>
+          <w:rFonts w:ascii="Source Sans Pro" w:hAnsi="Source Sans Pro"/>
+          <w:color w:val="404040" w:themeColor="text1" w:themeTint="BF"/>
+          <w:sz w:val="20"/>
+          <w:szCs w:val="20"/>
+        </w:rPr>
         <w:t>Data Science | Infosys</w:t>
+      </w:r>
+    </w:p>
+    <w:p>
+      <w:pPr>
+        <w:pStyle w:val="ListParagraph"/>
+        <w:numPr>
+          <w:ilvl w:val="0"/>
+          <w:numId w:val="15"/>
+        </w:numPr>
+        <w:rPr>
+          <w:rFonts w:ascii="Source Sans Pro" w:hAnsi="Source Sans Pro"/>
+          <w:color w:val="404040" w:themeColor="text1" w:themeTint="BF"/>
+          <w:sz w:val="20"/>
+          <w:szCs w:val="20"/>
+        </w:rPr>
+      </w:pPr>
+      <w:proofErr w:type="spellStart"/>
+      <w:r>
+        <w:rPr>
+          <w:rFonts w:ascii="Source Sans Pro" w:hAnsi="Source Sans Pro"/>
+          <w:color w:val="404040" w:themeColor="text1" w:themeTint="BF"/>
+          <w:sz w:val="20"/>
+          <w:szCs w:val="20"/>
+        </w:rPr>
+        <w:t>S</w:t>
+      </w:r>
+      <w:r>
+        <w:rPr>
+          <w:rFonts w:ascii="Source Sans Pro" w:hAnsi="Source Sans Pro"/>
+          <w:color w:val="404040" w:themeColor="text1" w:themeTint="BF"/>
+          <w:sz w:val="20"/>
+          <w:szCs w:val="20"/>
+        </w:rPr>
+        <w:t>soc</w:t>
+      </w:r>
+      <w:proofErr w:type="spellEnd"/>
+      <w:r>
+        <w:rPr>
+          <w:rFonts w:ascii="Source Sans Pro" w:hAnsi="Source Sans Pro"/>
+          <w:color w:val="404040" w:themeColor="text1" w:themeTint="BF"/>
+          <w:sz w:val="20"/>
+          <w:szCs w:val="20"/>
+        </w:rPr>
+        <w:t xml:space="preserve"> (</w:t>
+      </w:r>
+      <w:r>
+        <w:rPr>
+          <w:rFonts w:ascii="Source Sans Pro" w:hAnsi="Source Sans Pro"/>
+          <w:color w:val="404040" w:themeColor="text1" w:themeTint="BF"/>
+          <w:sz w:val="20"/>
+          <w:szCs w:val="20"/>
+        </w:rPr>
+        <w:t>s</w:t>
+      </w:r>
+      <w:r>
+        <w:rPr>
+          <w:rFonts w:ascii="Source Sans Pro" w:hAnsi="Source Sans Pro"/>
+          <w:color w:val="404040" w:themeColor="text1" w:themeTint="BF"/>
+          <w:sz w:val="20"/>
+          <w:szCs w:val="20"/>
+        </w:rPr>
+        <w:t>ocial</w:t>
+      </w:r>
+      <w:r>
+        <w:rPr>
+          <w:rFonts w:ascii="Source Sans Pro" w:hAnsi="Source Sans Pro"/>
+          <w:color w:val="404040" w:themeColor="text1" w:themeTint="BF"/>
+          <w:sz w:val="20"/>
+          <w:szCs w:val="20"/>
+        </w:rPr>
+        <w:t xml:space="preserve"> summer</w:t>
+      </w:r>
+      <w:r>
+        <w:rPr>
+          <w:rFonts w:ascii="Source Sans Pro" w:hAnsi="Source Sans Pro"/>
+          <w:color w:val="404040" w:themeColor="text1" w:themeTint="BF"/>
+          <w:sz w:val="20"/>
+          <w:szCs w:val="20"/>
+        </w:rPr>
+        <w:t xml:space="preserve"> of </w:t>
+      </w:r>
+      <w:r>
+        <w:rPr>
+          <w:rFonts w:ascii="Source Sans Pro" w:hAnsi="Source Sans Pro"/>
+          <w:color w:val="404040" w:themeColor="text1" w:themeTint="BF"/>
+          <w:sz w:val="20"/>
+          <w:szCs w:val="20"/>
+        </w:rPr>
+        <w:t>c</w:t>
+      </w:r>
+      <w:r>
+        <w:rPr>
+          <w:rFonts w:ascii="Source Sans Pro" w:hAnsi="Source Sans Pro"/>
+          <w:color w:val="404040" w:themeColor="text1" w:themeTint="BF"/>
+          <w:sz w:val="20"/>
+          <w:szCs w:val="20"/>
+        </w:rPr>
+        <w:t xml:space="preserve">ode) season </w:t>
+      </w:r>
+      <w:r>
+        <w:rPr>
+          <w:rFonts w:ascii="Source Sans Pro" w:hAnsi="Source Sans Pro"/>
+          <w:color w:val="404040" w:themeColor="text1" w:themeTint="BF"/>
+          <w:sz w:val="20"/>
+          <w:szCs w:val="20"/>
+        </w:rPr>
+        <w:t>2</w:t>
       </w:r>
     </w:p>
     <w:sectPr>
@@ -4339,7 +5400,7 @@
 </file>
 
 <file path=word/endnotes.xml><?xml version="1.0" encoding="utf-8"?>
-<w:endnotes xmlns:wpc="http://schemas.microsoft.com/office/word/2010/wordprocessingCanvas" xmlns:cx="http://schemas.microsoft.com/office/drawing/2014/chartex" xmlns:cx1="http://schemas.microsoft.com/office/drawing/2015/9/8/chartex" xmlns:cx2="http://schemas.microsoft.com/office/drawing/2015/10/21/chartex" xmlns:cx3="http://schemas.microsoft.com/office/drawing/2016/5/9/chartex" xmlns:cx4="http://schemas.microsoft.com/office/drawing/2016/5/10/chartex" xmlns:cx5="http://schemas.microsoft.com/office/drawing/2016/5/11/chartex" xmlns:cx6="http://schemas.microsoft.com/office/drawing/2016/5/12/chartex" xmlns:cx7="http://schemas.microsoft.com/office/drawing/2016/5/13/chartex" xmlns:cx8="http://schemas.microsoft.com/office/drawing/2016/5/14/chartex" xmlns:mc="http://schemas.openxmlformats.org/markup-compatibility/2006" xmlns:aink="http://schemas.microsoft.com/office/drawing/2016/ink" xmlns:am3d="http://schemas.microsoft.com/office/drawing/2017/model3d" xmlns:o="urn:schemas-microsoft-com:office:office" xmlns:oel="http://schemas.microsoft.com/office/2019/extlst" xmlns:r="http://schemas.openxmlformats.org/officeDocument/2006/relationships" xmlns:m="http://schemas.openxmlformats.org/officeDocument/2006/math" xmlns:v="urn:schemas-microsoft-com:vml" xmlns:wp14="http://schemas.microsoft.com/office/word/2010/wordprocessingDrawing" xmlns:wp="http://schemas.openxmlformats.org/drawingml/2006/wordprocessingDrawing" xmlns:w10="urn:schemas-microsoft-com:office:word" xmlns:w="http://schemas.openxmlformats.org/wordprocessingml/2006/main" xmlns:w14="http://schemas.microsoft.com/office/word/2010/wordml" xmlns:w15="http://schemas.microsoft.com/office/word/2012/wordml" xmlns:w16cex="http://schemas.microsoft.com/office/word/2018/wordml/cex" xmlns:w16cid="http://schemas.microsoft.com/office/word/2016/wordml/cid" xmlns:w16="http://schemas.microsoft.com/office/word/2018/wordml" xmlns:w16sdtdh="http://schemas.microsoft.com/office/word/2020/wordml/sdtdatahash" xmlns:w16se="http://schemas.microsoft.com/office/word/2015/wordml/symex" xmlns:wpg="http://schemas.microsoft.com/office/word/2010/wordprocessingGroup" xmlns:wpi="http://schemas.microsoft.com/office/word/2010/wordprocessingInk" xmlns:wne="http://schemas.microsoft.com/office/word/2006/wordml" xmlns:wps="http://schemas.microsoft.com/office/word/2010/wordprocessingShape" mc:Ignorable="w14 w15 w16se w16cid w16 w16cex w16sdtdh wp14">
+<w:endnotes xmlns:wpc="http://schemas.microsoft.com/office/word/2010/wordprocessingCanvas" xmlns:cx="http://schemas.microsoft.com/office/drawing/2014/chartex" xmlns:cx1="http://schemas.microsoft.com/office/drawing/2015/9/8/chartex" xmlns:cx2="http://schemas.microsoft.com/office/drawing/2015/10/21/chartex" xmlns:cx3="http://schemas.microsoft.com/office/drawing/2016/5/9/chartex" xmlns:cx4="http://schemas.microsoft.com/office/drawing/2016/5/10/chartex" xmlns:cx5="http://schemas.microsoft.com/office/drawing/2016/5/11/chartex" xmlns:cx6="http://schemas.microsoft.com/office/drawing/2016/5/12/chartex" xmlns:cx7="http://schemas.microsoft.com/office/drawing/2016/5/13/chartex" xmlns:cx8="http://schemas.microsoft.com/office/drawing/2016/5/14/chartex" xmlns:mc="http://schemas.openxmlformats.org/markup-compatibility/2006" xmlns:aink="http://schemas.microsoft.com/office/drawing/2016/ink" xmlns:am3d="http://schemas.microsoft.com/office/drawing/2017/model3d" xmlns:o="urn:schemas-microsoft-com:office:office" xmlns:oel="http://schemas.microsoft.com/office/2019/extlst" xmlns:r="http://schemas.openxmlformats.org/officeDocument/2006/relationships" xmlns:m="http://schemas.openxmlformats.org/officeDocument/2006/math" xmlns:v="urn:schemas-microsoft-com:vml" xmlns:wp14="http://schemas.microsoft.com/office/word/2010/wordprocessingDrawing" xmlns:wp="http://schemas.openxmlformats.org/drawingml/2006/wordprocessingDrawing" xmlns:w10="urn:schemas-microsoft-com:office:word" xmlns:w="http://schemas.openxmlformats.org/wordprocessingml/2006/main" xmlns:w14="http://schemas.microsoft.com/office/word/2010/wordml" xmlns:w15="http://schemas.microsoft.com/office/word/2012/wordml" xmlns:w16cex="http://schemas.microsoft.com/office/word/2018/wordml/cex" xmlns:w16cid="http://schemas.microsoft.com/office/word/2016/wordml/cid" xmlns:w16="http://schemas.microsoft.com/office/word/2018/wordml" xmlns:w16du="http://schemas.microsoft.com/office/word/2023/wordml/word16du" xmlns:w16sdtdh="http://schemas.microsoft.com/office/word/2020/wordml/sdtdatahash" xmlns:w16se="http://schemas.microsoft.com/office/word/2015/wordml/symex" xmlns:wpg="http://schemas.microsoft.com/office/word/2010/wordprocessingGroup" xmlns:wpi="http://schemas.microsoft.com/office/word/2010/wordprocessingInk" xmlns:wne="http://schemas.microsoft.com/office/word/2006/wordml" xmlns:wps="http://schemas.microsoft.com/office/word/2010/wordprocessingShape" mc:Ignorable="w14 w15 w16se w16cid w16 w16cex w16sdtdh w16du wp14">
   <w:endnote w:type="separator" w:id="-1">
     <w:p>
       <w:pPr>
@@ -4364,7 +5425,7 @@
 </file>
 
 <file path=word/footnotes.xml><?xml version="1.0" encoding="utf-8"?>
-<w:footnotes xmlns:wpc="http://schemas.microsoft.com/office/word/2010/wordprocessingCanvas" xmlns:cx="http://schemas.microsoft.com/office/drawing/2014/chartex" xmlns:cx1="http://schemas.microsoft.com/office/drawing/2015/9/8/chartex" xmlns:cx2="http://schemas.microsoft.com/office/drawing/2015/10/21/chartex" xmlns:cx3="http://schemas.microsoft.com/office/drawing/2016/5/9/chartex" xmlns:cx4="http://schemas.microsoft.com/office/drawing/2016/5/10/chartex" xmlns:cx5="http://schemas.microsoft.com/office/drawing/2016/5/11/chartex" xmlns:cx6="http://schemas.microsoft.com/office/drawing/2016/5/12/chartex" xmlns:cx7="http://schemas.microsoft.com/office/drawing/2016/5/13/chartex" xmlns:cx8="http://schemas.microsoft.com/office/drawing/2016/5/14/chartex" xmlns:mc="http://schemas.openxmlformats.org/markup-compatibility/2006" xmlns:aink="http://schemas.microsoft.com/office/drawing/2016/ink" xmlns:am3d="http://schemas.microsoft.com/office/drawing/2017/model3d" xmlns:o="urn:schemas-microsoft-com:office:office" xmlns:oel="http://schemas.microsoft.com/office/2019/extlst" xmlns:r="http://schemas.openxmlformats.org/officeDocument/2006/relationships" xmlns:m="http://schemas.openxmlformats.org/officeDocument/2006/math" xmlns:v="urn:schemas-microsoft-com:vml" xmlns:wp14="http://schemas.microsoft.com/office/word/2010/wordprocessingDrawing" xmlns:wp="http://schemas.openxmlformats.org/drawingml/2006/wordprocessingDrawing" xmlns:w10="urn:schemas-microsoft-com:office:word" xmlns:w="http://schemas.openxmlformats.org/wordprocessingml/2006/main" xmlns:w14="http://schemas.microsoft.com/office/word/2010/wordml" xmlns:w15="http://schemas.microsoft.com/office/word/2012/wordml" xmlns:w16cex="http://schemas.microsoft.com/office/word/2018/wordml/cex" xmlns:w16cid="http://schemas.microsoft.com/office/word/2016/wordml/cid" xmlns:w16="http://schemas.microsoft.com/office/word/2018/wordml" xmlns:w16sdtdh="http://schemas.microsoft.com/office/word/2020/wordml/sdtdatahash" xmlns:w16se="http://schemas.microsoft.com/office/word/2015/wordml/symex" xmlns:wpg="http://schemas.microsoft.com/office/word/2010/wordprocessingGroup" xmlns:wpi="http://schemas.microsoft.com/office/word/2010/wordprocessingInk" xmlns:wne="http://schemas.microsoft.com/office/word/2006/wordml" xmlns:wps="http://schemas.microsoft.com/office/word/2010/wordprocessingShape" mc:Ignorable="w14 w15 w16se w16cid w16 w16cex w16sdtdh wp14">
+<w:footnotes xmlns:wpc="http://schemas.microsoft.com/office/word/2010/wordprocessingCanvas" xmlns:cx="http://schemas.microsoft.com/office/drawing/2014/chartex" xmlns:cx1="http://schemas.microsoft.com/office/drawing/2015/9/8/chartex" xmlns:cx2="http://schemas.microsoft.com/office/drawing/2015/10/21/chartex" xmlns:cx3="http://schemas.microsoft.com/office/drawing/2016/5/9/chartex" xmlns:cx4="http://schemas.microsoft.com/office/drawing/2016/5/10/chartex" xmlns:cx5="http://schemas.microsoft.com/office/drawing/2016/5/11/chartex" xmlns:cx6="http://schemas.microsoft.com/office/drawing/2016/5/12/chartex" xmlns:cx7="http://schemas.microsoft.com/office/drawing/2016/5/13/chartex" xmlns:cx8="http://schemas.microsoft.com/office/drawing/2016/5/14/chartex" xmlns:mc="http://schemas.openxmlformats.org/markup-compatibility/2006" xmlns:aink="http://schemas.microsoft.com/office/drawing/2016/ink" xmlns:am3d="http://schemas.microsoft.com/office/drawing/2017/model3d" xmlns:o="urn:schemas-microsoft-com:office:office" xmlns:oel="http://schemas.microsoft.com/office/2019/extlst" xmlns:r="http://schemas.openxmlformats.org/officeDocument/2006/relationships" xmlns:m="http://schemas.openxmlformats.org/officeDocument/2006/math" xmlns:v="urn:schemas-microsoft-com:vml" xmlns:wp14="http://schemas.microsoft.com/office/word/2010/wordprocessingDrawing" xmlns:wp="http://schemas.openxmlformats.org/drawingml/2006/wordprocessingDrawing" xmlns:w10="urn:schemas-microsoft-com:office:word" xmlns:w="http://schemas.openxmlformats.org/wordprocessingml/2006/main" xmlns:w14="http://schemas.microsoft.com/office/word/2010/wordml" xmlns:w15="http://schemas.microsoft.com/office/word/2012/wordml" xmlns:w16cex="http://schemas.microsoft.com/office/word/2018/wordml/cex" xmlns:w16cid="http://schemas.microsoft.com/office/word/2016/wordml/cid" xmlns:w16="http://schemas.microsoft.com/office/word/2018/wordml" xmlns:w16du="http://schemas.microsoft.com/office/word/2023/wordml/word16du" xmlns:w16sdtdh="http://schemas.microsoft.com/office/word/2020/wordml/sdtdatahash" xmlns:w16se="http://schemas.microsoft.com/office/word/2015/wordml/symex" xmlns:wpg="http://schemas.microsoft.com/office/word/2010/wordprocessingGroup" xmlns:wpi="http://schemas.microsoft.com/office/word/2010/wordprocessingInk" xmlns:wne="http://schemas.microsoft.com/office/word/2006/wordml" xmlns:wps="http://schemas.microsoft.com/office/word/2010/wordprocessingShape" mc:Ignorable="w14 w15 w16se w16cid w16 w16cex w16sdtdh w16du wp14">
   <w:footnote w:type="separator" w:id="-1">
     <w:p>
       <w:pPr>
@@ -4389,7 +5450,7 @@
 </file>
 
 <file path=word/numbering.xml><?xml version="1.0" encoding="utf-8"?>
-<w:numbering xmlns:wpc="http://schemas.microsoft.com/office/word/2010/wordprocessingCanvas" xmlns:cx="http://schemas.microsoft.com/office/drawing/2014/chartex" xmlns:cx1="http://schemas.microsoft.com/office/drawing/2015/9/8/chartex" xmlns:cx2="http://schemas.microsoft.com/office/drawing/2015/10/21/chartex" xmlns:cx3="http://schemas.microsoft.com/office/drawing/2016/5/9/chartex" xmlns:cx4="http://schemas.microsoft.com/office/drawing/2016/5/10/chartex" xmlns:cx5="http://schemas.microsoft.com/office/drawing/2016/5/11/chartex" xmlns:cx6="http://schemas.microsoft.com/office/drawing/2016/5/12/chartex" xmlns:cx7="http://schemas.microsoft.com/office/drawing/2016/5/13/chartex" xmlns:cx8="http://schemas.microsoft.com/office/drawing/2016/5/14/chartex" xmlns:mc="http://schemas.openxmlformats.org/markup-compatibility/2006" xmlns:aink="http://schemas.microsoft.com/office/drawing/2016/ink" xmlns:am3d="http://schemas.microsoft.com/office/drawing/2017/model3d" xmlns:o="urn:schemas-microsoft-com:office:office" xmlns:oel="http://schemas.microsoft.com/office/2019/extlst" xmlns:r="http://schemas.openxmlformats.org/officeDocument/2006/relationships" xmlns:m="http://schemas.openxmlformats.org/officeDocument/2006/math" xmlns:v="urn:schemas-microsoft-com:vml" xmlns:wp14="http://schemas.microsoft.com/office/word/2010/wordprocessingDrawing" xmlns:wp="http://schemas.openxmlformats.org/drawingml/2006/wordprocessingDrawing" xmlns:w10="urn:schemas-microsoft-com:office:word" xmlns:w="http://schemas.openxmlformats.org/wordprocessingml/2006/main" xmlns:w14="http://schemas.microsoft.com/office/word/2010/wordml" xmlns:w15="http://schemas.microsoft.com/office/word/2012/wordml" xmlns:w16cex="http://schemas.microsoft.com/office/word/2018/wordml/cex" xmlns:w16cid="http://schemas.microsoft.com/office/word/2016/wordml/cid" xmlns:w16="http://schemas.microsoft.com/office/word/2018/wordml" xmlns:w16sdtdh="http://schemas.microsoft.com/office/word/2020/wordml/sdtdatahash" xmlns:w16se="http://schemas.microsoft.com/office/word/2015/wordml/symex" xmlns:wpg="http://schemas.microsoft.com/office/word/2010/wordprocessingGroup" xmlns:wpi="http://schemas.microsoft.com/office/word/2010/wordprocessingInk" xmlns:wne="http://schemas.microsoft.com/office/word/2006/wordml" xmlns:wps="http://schemas.microsoft.com/office/word/2010/wordprocessingShape" mc:Ignorable="w14 w15 w16se w16cid w16 w16cex w16sdtdh wp14">
+<w:numbering xmlns:wpc="http://schemas.microsoft.com/office/word/2010/wordprocessingCanvas" xmlns:cx="http://schemas.microsoft.com/office/drawing/2014/chartex" xmlns:cx1="http://schemas.microsoft.com/office/drawing/2015/9/8/chartex" xmlns:cx2="http://schemas.microsoft.com/office/drawing/2015/10/21/chartex" xmlns:cx3="http://schemas.microsoft.com/office/drawing/2016/5/9/chartex" xmlns:cx4="http://schemas.microsoft.com/office/drawing/2016/5/10/chartex" xmlns:cx5="http://schemas.microsoft.com/office/drawing/2016/5/11/chartex" xmlns:cx6="http://schemas.microsoft.com/office/drawing/2016/5/12/chartex" xmlns:cx7="http://schemas.microsoft.com/office/drawing/2016/5/13/chartex" xmlns:cx8="http://schemas.microsoft.com/office/drawing/2016/5/14/chartex" xmlns:mc="http://schemas.openxmlformats.org/markup-compatibility/2006" xmlns:aink="http://schemas.microsoft.com/office/drawing/2016/ink" xmlns:am3d="http://schemas.microsoft.com/office/drawing/2017/model3d" xmlns:o="urn:schemas-microsoft-com:office:office" xmlns:oel="http://schemas.microsoft.com/office/2019/extlst" xmlns:r="http://schemas.openxmlformats.org/officeDocument/2006/relationships" xmlns:m="http://schemas.openxmlformats.org/officeDocument/2006/math" xmlns:v="urn:schemas-microsoft-com:vml" xmlns:wp14="http://schemas.microsoft.com/office/word/2010/wordprocessingDrawing" xmlns:wp="http://schemas.openxmlformats.org/drawingml/2006/wordprocessingDrawing" xmlns:w10="urn:schemas-microsoft-com:office:word" xmlns:w="http://schemas.openxmlformats.org/wordprocessingml/2006/main" xmlns:w14="http://schemas.microsoft.com/office/word/2010/wordml" xmlns:w15="http://schemas.microsoft.com/office/word/2012/wordml" xmlns:w16cex="http://schemas.microsoft.com/office/word/2018/wordml/cex" xmlns:w16cid="http://schemas.microsoft.com/office/word/2016/wordml/cid" xmlns:w16="http://schemas.microsoft.com/office/word/2018/wordml" xmlns:w16du="http://schemas.microsoft.com/office/word/2023/wordml/word16du" xmlns:w16sdtdh="http://schemas.microsoft.com/office/word/2020/wordml/sdtdatahash" xmlns:w16se="http://schemas.microsoft.com/office/word/2015/wordml/symex" xmlns:wpg="http://schemas.microsoft.com/office/word/2010/wordprocessingGroup" xmlns:wpi="http://schemas.microsoft.com/office/word/2010/wordprocessingInk" xmlns:wne="http://schemas.microsoft.com/office/word/2006/wordml" xmlns:wps="http://schemas.microsoft.com/office/word/2010/wordprocessingShape" mc:Ignorable="w14 w15 w16se w16cid w16 w16cex w16sdtdh w16du wp14">
   <w:abstractNum w:abstractNumId="0" w15:restartNumberingAfterBreak="0">
     <w:nsid w:val="025941A3"/>
     <w:multiLevelType w:val="hybridMultilevel"/>
@@ -6584,7 +7645,7 @@
 </file>
 
 <file path=word/styles.xml><?xml version="1.0" encoding="utf-8"?>
-<w:styles xmlns:mc="http://schemas.openxmlformats.org/markup-compatibility/2006" xmlns:r="http://schemas.openxmlformats.org/officeDocument/2006/relationships" xmlns:w="http://schemas.openxmlformats.org/wordprocessingml/2006/main" xmlns:w14="http://schemas.microsoft.com/office/word/2010/wordml" xmlns:w15="http://schemas.microsoft.com/office/word/2012/wordml" xmlns:w16cex="http://schemas.microsoft.com/office/word/2018/wordml/cex" xmlns:w16cid="http://schemas.microsoft.com/office/word/2016/wordml/cid" xmlns:w16="http://schemas.microsoft.com/office/word/2018/wordml" xmlns:w16sdtdh="http://schemas.microsoft.com/office/word/2020/wordml/sdtdatahash" xmlns:w16se="http://schemas.microsoft.com/office/word/2015/wordml/symex" mc:Ignorable="w14 w15 w16se w16cid w16 w16cex w16sdtdh">
+<w:styles xmlns:mc="http://schemas.openxmlformats.org/markup-compatibility/2006" xmlns:r="http://schemas.openxmlformats.org/officeDocument/2006/relationships" xmlns:w="http://schemas.openxmlformats.org/wordprocessingml/2006/main" xmlns:w14="http://schemas.microsoft.com/office/word/2010/wordml" xmlns:w15="http://schemas.microsoft.com/office/word/2012/wordml" xmlns:w16cex="http://schemas.microsoft.com/office/word/2018/wordml/cex" xmlns:w16cid="http://schemas.microsoft.com/office/word/2016/wordml/cid" xmlns:w16="http://schemas.microsoft.com/office/word/2018/wordml" xmlns:w16du="http://schemas.microsoft.com/office/word/2023/wordml/word16du" xmlns:w16sdtdh="http://schemas.microsoft.com/office/word/2020/wordml/sdtdatahash" xmlns:w16se="http://schemas.microsoft.com/office/word/2015/wordml/symex" mc:Ignorable="w14 w15 w16se w16cid w16 w16cex w16sdtdh w16du">
   <w:docDefaults>
     <w:rPrDefault>
       <w:rPr>

--- a/Mahesh_kumar.docx
+++ b/Mahesh_kumar.docx
@@ -11,7 +11,6 @@
           <w:color w:val="262626" w:themeColor="text1" w:themeTint="D9"/>
           <w:sz w:val="46"/>
           <w:szCs w:val="46"/>
-          <w:lang w:val="it-IT"/>
         </w:rPr>
       </w:pPr>
       <w:r>
@@ -122,25 +121,20 @@
           <w:color w:val="262626" w:themeColor="text1" w:themeTint="D9"/>
           <w:sz w:val="46"/>
           <w:szCs w:val="46"/>
-          <w:lang w:val="it-IT"/>
-        </w:rPr>
-      </w:pPr>
-      <w:r>
-        <w:rPr>
-          <w:rFonts w:ascii="Source Sans Pro" w:hAnsi="Source Sans Pro"/>
-          <w:b/>
-          <w:bCs/>
-          <w:color w:val="404040" w:themeColor="text1" w:themeTint="BF"/>
-          <w:sz w:val="20"/>
-          <w:szCs w:val="20"/>
-          <w:lang w:val="it-IT"/>
+        </w:rPr>
+      </w:pPr>
+      <w:r>
+        <w:rPr>
+          <w:rFonts w:ascii="Source Sans Pro" w:hAnsi="Source Sans Pro"/>
+          <w:b/>
+          <w:bCs/>
+          <w:color w:val="404040" w:themeColor="text1" w:themeTint="BF"/>
+          <w:sz w:val="20"/>
+          <w:szCs w:val="20"/>
         </w:rPr>
         <w:t xml:space="preserve">      Portfolio:</w:t>
       </w:r>
       <w:r>
-        <w:rPr>
-          <w:lang w:val="it-IT"/>
-        </w:rPr>
         <w:t xml:space="preserve"> </w:t>
       </w:r>
       <w:hyperlink r:id="rId7" w:history="1">
@@ -156,7 +150,6 @@
             <w:sz w:val="18"/>
             <w:szCs w:val="18"/>
             <w:u w:val="none"/>
-            <w:lang w:val="it-IT"/>
           </w:rPr>
           <w:t>https://krmahi.github.io/portfolio-bento-ui</w:t>
         </w:r>
@@ -204,7 +197,25 @@
           <w:sz w:val="20"/>
           <w:szCs w:val="20"/>
         </w:rPr>
-        <w:t>Organized and dependable candidate successful at managing multiple priorities with a positive attitude. Willingness to take on added responsibilities to meet team goals.</w:t>
+        <w:t xml:space="preserve">Organized and dependable candidate successful at managing multiple priorities with a </w:t>
+      </w:r>
+      <w:r>
+        <w:rPr>
+          <w:rFonts w:ascii="Source Sans Pro" w:hAnsi="Source Sans Pro"/>
+          <w:color w:val="404040" w:themeColor="text1" w:themeTint="BF"/>
+          <w:sz w:val="20"/>
+          <w:szCs w:val="20"/>
+        </w:rPr>
+        <w:t>cheerful outlook</w:t>
+      </w:r>
+      <w:r>
+        <w:rPr>
+          <w:rFonts w:ascii="Source Sans Pro" w:hAnsi="Source Sans Pro"/>
+          <w:color w:val="404040" w:themeColor="text1" w:themeTint="BF"/>
+          <w:sz w:val="20"/>
+          <w:szCs w:val="20"/>
+        </w:rPr>
+        <w:t>. Willingness to take on added responsibilities to meet team goals.</w:t>
       </w:r>
     </w:p>
     <w:p>
@@ -329,29 +340,16 @@
           <w:szCs w:val="20"/>
         </w:rPr>
       </w:pPr>
-      <w:proofErr w:type="spellStart"/>
-      <w:r>
-        <w:rPr>
-          <w:rFonts w:ascii="Source Sans Pro" w:hAnsi="Source Sans Pro"/>
-          <w:b/>
-          <w:bCs/>
-          <w:color w:val="404040" w:themeColor="text1" w:themeTint="BF"/>
-          <w:sz w:val="20"/>
-          <w:szCs w:val="20"/>
-        </w:rPr>
-        <w:t>Trustedwear</w:t>
-      </w:r>
-      <w:proofErr w:type="spellEnd"/>
-      <w:r>
-        <w:rPr>
-          <w:rFonts w:ascii="Source Sans Pro" w:hAnsi="Source Sans Pro"/>
-          <w:b/>
-          <w:bCs/>
-          <w:color w:val="404040" w:themeColor="text1" w:themeTint="BF"/>
-          <w:sz w:val="20"/>
-          <w:szCs w:val="20"/>
-        </w:rPr>
-        <w:t xml:space="preserve"> Tech </w:t>
+      <w:r>
+        <w:rPr>
+          <w:rFonts w:ascii="Source Sans Pro" w:hAnsi="Source Sans Pro"/>
+          <w:b/>
+          <w:bCs/>
+          <w:color w:val="404040" w:themeColor="text1" w:themeTint="BF"/>
+          <w:sz w:val="20"/>
+          <w:szCs w:val="20"/>
+        </w:rPr>
+        <w:t xml:space="preserve">Trustedwear Tech </w:t>
       </w:r>
       <w:r>
         <w:rPr>
@@ -398,31 +396,7 @@
           <w:sz w:val="20"/>
           <w:szCs w:val="20"/>
         </w:rPr>
-        <w:t xml:space="preserve">Delhi </w:t>
-      </w:r>
-      <w:proofErr w:type="spellStart"/>
-      <w:r>
-        <w:rPr>
-          <w:rFonts w:ascii="Source Sans Pro" w:hAnsi="Source Sans Pro"/>
-          <w:i/>
-          <w:iCs/>
-          <w:color w:val="404040" w:themeColor="text1" w:themeTint="BF"/>
-          <w:sz w:val="20"/>
-          <w:szCs w:val="20"/>
-        </w:rPr>
-        <w:t>Ncr</w:t>
-      </w:r>
-      <w:proofErr w:type="spellEnd"/>
-      <w:r>
-        <w:rPr>
-          <w:rFonts w:ascii="Source Sans Pro" w:hAnsi="Source Sans Pro"/>
-          <w:i/>
-          <w:iCs/>
-          <w:color w:val="404040" w:themeColor="text1" w:themeTint="BF"/>
-          <w:sz w:val="20"/>
-          <w:szCs w:val="20"/>
-        </w:rPr>
-        <w:t>, India</w:t>
+        <w:t>Delhi Ncr, India</w:t>
       </w:r>
     </w:p>
     <w:p>
@@ -664,16 +638,7 @@
           <w:sz w:val="20"/>
           <w:szCs w:val="20"/>
         </w:rPr>
-        <w:t xml:space="preserve"> for cross-platform development.</w:t>
-      </w:r>
-      <w:r>
-        <w:rPr>
-          <w:rFonts w:ascii="Source Sans Pro" w:hAnsi="Source Sans Pro"/>
-          <w:color w:val="404040" w:themeColor="text1" w:themeTint="BF"/>
-          <w:sz w:val="20"/>
-          <w:szCs w:val="20"/>
-        </w:rPr>
-        <w:t xml:space="preserve"> </w:t>
+        <w:t xml:space="preserve"> for cross-platform development. </w:t>
       </w:r>
     </w:p>
     <w:p>
@@ -708,17 +673,7 @@
           <w:sz w:val="20"/>
           <w:szCs w:val="20"/>
         </w:rPr>
-        <w:t xml:space="preserve"> using </w:t>
-      </w:r>
-      <w:proofErr w:type="spellStart"/>
-      <w:r>
-        <w:rPr>
-          <w:rFonts w:ascii="Source Sans Pro" w:hAnsi="Source Sans Pro"/>
-          <w:color w:val="404040" w:themeColor="text1" w:themeTint="BF"/>
-          <w:sz w:val="20"/>
-          <w:szCs w:val="20"/>
-        </w:rPr>
-        <w:t>S</w:t>
+        <w:t xml:space="preserve"> using S</w:t>
       </w:r>
       <w:r>
         <w:rPr>
@@ -729,7 +684,6 @@
         </w:rPr>
         <w:t>quareline</w:t>
       </w:r>
-      <w:proofErr w:type="spellEnd"/>
       <w:r>
         <w:rPr>
           <w:rFonts w:ascii="Source Sans Pro" w:hAnsi="Source Sans Pro"/>
@@ -958,27 +912,7 @@
           <w:sz w:val="20"/>
           <w:szCs w:val="20"/>
         </w:rPr>
-        <w:t xml:space="preserve">Insights with </w:t>
-      </w:r>
-      <w:proofErr w:type="spellStart"/>
-      <w:r>
-        <w:rPr>
-          <w:rFonts w:ascii="Source Sans Pro" w:hAnsi="Source Sans Pro"/>
-          <w:color w:val="404040" w:themeColor="text1" w:themeTint="BF"/>
-          <w:sz w:val="20"/>
-          <w:szCs w:val="20"/>
-        </w:rPr>
-        <w:t>BigQuery</w:t>
-      </w:r>
-      <w:proofErr w:type="spellEnd"/>
-      <w:r>
-        <w:rPr>
-          <w:rFonts w:ascii="Source Sans Pro" w:hAnsi="Source Sans Pro"/>
-          <w:color w:val="404040" w:themeColor="text1" w:themeTint="BF"/>
-          <w:sz w:val="20"/>
-          <w:szCs w:val="20"/>
-        </w:rPr>
-        <w:t>, Exploring Data with Looker, Integrating Machine Learning APIs</w:t>
+        <w:t>Insights with BigQuery, Exploring Data with Looker, Integrating Machine Learning APIs</w:t>
       </w:r>
       <w:r>
         <w:rPr>
@@ -1167,7 +1101,6 @@
         </w:rPr>
         <w:t xml:space="preserve">Autonomous Vehicle Localization and Navigation (Simulink, Unreal Engine) | </w:t>
       </w:r>
-      <w:proofErr w:type="spellStart"/>
       <w:r>
         <w:rPr>
           <w:rFonts w:ascii="Source Sans Pro" w:eastAsia="Times New Roman" w:hAnsi="Source Sans Pro" w:cs="Times New Roman"/>
@@ -1180,22 +1113,7 @@
           <w:lang w:eastAsia="en-IN"/>
           <w14:ligatures w14:val="none"/>
         </w:rPr>
-        <w:t>MatLab</w:t>
-      </w:r>
-      <w:proofErr w:type="spellEnd"/>
-      <w:r>
-        <w:rPr>
-          <w:rFonts w:ascii="Source Sans Pro" w:eastAsia="Times New Roman" w:hAnsi="Source Sans Pro" w:cs="Times New Roman"/>
-          <w:i/>
-          <w:iCs/>
-          <w:color w:val="404040" w:themeColor="text1" w:themeTint="BF"/>
-          <w:kern w:val="0"/>
-          <w:sz w:val="20"/>
-          <w:szCs w:val="20"/>
-          <w:lang w:eastAsia="en-IN"/>
-          <w14:ligatures w14:val="none"/>
-        </w:rPr>
-        <w:t>, C++ (July 2023 - Present)</w:t>
+        <w:t>MatLab, C++ (July 2023 - Present)</w:t>
       </w:r>
     </w:p>
     <w:p>
@@ -1356,7 +1274,6 @@
         </w:rPr>
         <w:t xml:space="preserve"> </w:t>
       </w:r>
-      <w:proofErr w:type="spellStart"/>
       <w:r>
         <w:rPr>
           <w:rFonts w:ascii="Source Sans Pro" w:eastAsia="Times New Roman" w:hAnsi="Source Sans Pro" w:cs="Times New Roman"/>
@@ -1370,7 +1287,6 @@
         </w:rPr>
         <w:t>Stateflow</w:t>
       </w:r>
-      <w:proofErr w:type="spellEnd"/>
       <w:r>
         <w:rPr>
           <w:rFonts w:ascii="Source Sans Pro" w:eastAsia="Times New Roman" w:hAnsi="Source Sans Pro" w:cs="Times New Roman"/>
@@ -1412,35 +1328,19 @@
           <w14:ligatures w14:val="none"/>
         </w:rPr>
       </w:pPr>
-      <w:proofErr w:type="spellStart"/>
-      <w:r>
-        <w:rPr>
-          <w:rFonts w:ascii="Source Sans Pro" w:eastAsia="Times New Roman" w:hAnsi="Source Sans Pro" w:cs="Times New Roman"/>
-          <w:b/>
-          <w:bCs/>
-          <w:color w:val="404040" w:themeColor="text1" w:themeTint="BF"/>
-          <w:kern w:val="0"/>
-          <w:sz w:val="20"/>
-          <w:szCs w:val="20"/>
-          <w:lang w:eastAsia="en-IN"/>
-          <w14:ligatures w14:val="none"/>
-        </w:rPr>
-        <w:t>SecondLife</w:t>
-      </w:r>
-      <w:proofErr w:type="spellEnd"/>
-      <w:r>
-        <w:rPr>
-          <w:rFonts w:ascii="Source Sans Pro" w:eastAsia="Times New Roman" w:hAnsi="Source Sans Pro" w:cs="Times New Roman"/>
-          <w:b/>
-          <w:bCs/>
-          <w:color w:val="404040" w:themeColor="text1" w:themeTint="BF"/>
-          <w:kern w:val="0"/>
-          <w:sz w:val="20"/>
-          <w:szCs w:val="20"/>
-          <w:lang w:eastAsia="en-IN"/>
-          <w14:ligatures w14:val="none"/>
-        </w:rPr>
-        <w:t xml:space="preserve"> – Cross Platform App</w:t>
+      <w:r>
+        <w:rPr>
+          <w:rFonts w:ascii="Source Sans Pro" w:eastAsia="Times New Roman" w:hAnsi="Source Sans Pro" w:cs="Times New Roman"/>
+          <w:b/>
+          <w:bCs/>
+          <w:color w:val="404040" w:themeColor="text1" w:themeTint="BF"/>
+          <w:kern w:val="0"/>
+          <w:sz w:val="20"/>
+          <w:szCs w:val="20"/>
+          <w:lang w:eastAsia="en-IN"/>
+          <w14:ligatures w14:val="none"/>
+        </w:rPr>
+        <w:t>SecondLife – Cross Platform App</w:t>
       </w:r>
       <w:r>
         <w:rPr>
@@ -1610,83 +1510,31 @@
           <w:lang w:eastAsia="en-IN"/>
           <w14:ligatures w14:val="none"/>
         </w:rPr>
-        <w:t>Developed a React Native (</w:t>
-      </w:r>
-      <w:proofErr w:type="spellStart"/>
-      <w:r>
-        <w:rPr>
-          <w:rFonts w:ascii="Source Sans Pro" w:eastAsia="Times New Roman" w:hAnsi="Source Sans Pro" w:cs="Times New Roman"/>
-          <w:color w:val="404040" w:themeColor="text1" w:themeTint="BF"/>
-          <w:kern w:val="0"/>
-          <w:sz w:val="20"/>
-          <w:szCs w:val="20"/>
-          <w:lang w:eastAsia="en-IN"/>
-          <w14:ligatures w14:val="none"/>
-        </w:rPr>
-        <w:t>expoGo</w:t>
-      </w:r>
-      <w:proofErr w:type="spellEnd"/>
-      <w:r>
-        <w:rPr>
-          <w:rFonts w:ascii="Source Sans Pro" w:eastAsia="Times New Roman" w:hAnsi="Source Sans Pro" w:cs="Times New Roman"/>
-          <w:color w:val="404040" w:themeColor="text1" w:themeTint="BF"/>
-          <w:kern w:val="0"/>
-          <w:sz w:val="20"/>
-          <w:szCs w:val="20"/>
-          <w:lang w:eastAsia="en-IN"/>
-          <w14:ligatures w14:val="none"/>
-        </w:rPr>
-        <w:t>) app for easy online buying and selling of used items</w:t>
-      </w:r>
-      <w:r>
-        <w:rPr>
-          <w:rFonts w:ascii="Source Sans Pro" w:eastAsia="Times New Roman" w:hAnsi="Source Sans Pro" w:cs="Times New Roman"/>
-          <w:color w:val="404040" w:themeColor="text1" w:themeTint="BF"/>
-          <w:kern w:val="0"/>
-          <w:sz w:val="20"/>
-          <w:szCs w:val="20"/>
-          <w:lang w:eastAsia="en-IN"/>
-          <w14:ligatures w14:val="none"/>
-        </w:rPr>
-        <w:t xml:space="preserve"> with seamless backend using </w:t>
-      </w:r>
-      <w:proofErr w:type="spellStart"/>
-      <w:r>
-        <w:rPr>
-          <w:rFonts w:ascii="Source Sans Pro" w:eastAsia="Times New Roman" w:hAnsi="Source Sans Pro" w:cs="Times New Roman"/>
-          <w:color w:val="404040" w:themeColor="text1" w:themeTint="BF"/>
-          <w:kern w:val="0"/>
-          <w:sz w:val="20"/>
-          <w:szCs w:val="20"/>
-          <w:lang w:eastAsia="en-IN"/>
-          <w14:ligatures w14:val="none"/>
-        </w:rPr>
-        <w:t>NodeJs</w:t>
-      </w:r>
-      <w:proofErr w:type="spellEnd"/>
-      <w:r>
-        <w:rPr>
-          <w:rFonts w:ascii="Source Sans Pro" w:eastAsia="Times New Roman" w:hAnsi="Source Sans Pro" w:cs="Times New Roman"/>
-          <w:color w:val="404040" w:themeColor="text1" w:themeTint="BF"/>
-          <w:kern w:val="0"/>
-          <w:sz w:val="20"/>
-          <w:szCs w:val="20"/>
-          <w:lang w:eastAsia="en-IN"/>
-          <w14:ligatures w14:val="none"/>
-        </w:rPr>
-        <w:t>.</w:t>
-      </w:r>
-      <w:r>
-        <w:rPr>
-          <w:rFonts w:ascii="Source Sans Pro" w:eastAsia="Times New Roman" w:hAnsi="Source Sans Pro" w:cs="Times New Roman"/>
-          <w:color w:val="404040" w:themeColor="text1" w:themeTint="BF"/>
-          <w:kern w:val="0"/>
-          <w:sz w:val="20"/>
-          <w:szCs w:val="20"/>
-          <w:lang w:eastAsia="en-IN"/>
-          <w14:ligatures w14:val="none"/>
-        </w:rPr>
-        <w:t xml:space="preserve"> </w:t>
+        <w:t>Developed a React Native (expoGo) app for easy online buying and selling of used items</w:t>
+      </w:r>
+      <w:r>
+        <w:rPr>
+          <w:rFonts w:ascii="Source Sans Pro" w:eastAsia="Times New Roman" w:hAnsi="Source Sans Pro" w:cs="Times New Roman"/>
+          <w:color w:val="404040" w:themeColor="text1" w:themeTint="BF"/>
+          <w:kern w:val="0"/>
+          <w:sz w:val="20"/>
+          <w:szCs w:val="20"/>
+          <w:lang w:eastAsia="en-IN"/>
+          <w14:ligatures w14:val="none"/>
+        </w:rPr>
+        <w:t xml:space="preserve"> with seamless backend using NodeJs</w:t>
+      </w:r>
+      <w:r>
+        <w:rPr>
+          <w:rFonts w:ascii="Source Sans Pro" w:eastAsia="Times New Roman" w:hAnsi="Source Sans Pro" w:cs="Times New Roman"/>
+          <w:color w:val="404040" w:themeColor="text1" w:themeTint="BF"/>
+          <w:kern w:val="0"/>
+          <w:sz w:val="20"/>
+          <w:szCs w:val="20"/>
+          <w:lang w:eastAsia="en-IN"/>
+          <w14:ligatures w14:val="none"/>
+        </w:rPr>
+        <w:t xml:space="preserve">. </w:t>
       </w:r>
     </w:p>
     <w:p>
@@ -1740,31 +1588,7 @@
           <w:lang w:eastAsia="en-IN"/>
           <w14:ligatures w14:val="none"/>
         </w:rPr>
-        <w:t>user authentication, and image caching</w:t>
-      </w:r>
-      <w:r>
-        <w:rPr>
-          <w:rFonts w:ascii="Source Sans Pro" w:eastAsia="Times New Roman" w:hAnsi="Source Sans Pro" w:cs="Times New Roman"/>
-          <w:color w:val="404040" w:themeColor="text1" w:themeTint="BF"/>
-          <w:kern w:val="0"/>
-          <w:sz w:val="20"/>
-          <w:szCs w:val="20"/>
-          <w:lang w:eastAsia="en-IN"/>
-          <w14:ligatures w14:val="none"/>
-        </w:rPr>
-        <w:t xml:space="preserve"> using AsyncCache</w:t>
-      </w:r>
-      <w:r>
-        <w:rPr>
-          <w:rFonts w:ascii="Source Sans Pro" w:eastAsia="Times New Roman" w:hAnsi="Source Sans Pro" w:cs="Times New Roman"/>
-          <w:color w:val="404040" w:themeColor="text1" w:themeTint="BF"/>
-          <w:kern w:val="0"/>
-          <w:sz w:val="20"/>
-          <w:szCs w:val="20"/>
-          <w:lang w:eastAsia="en-IN"/>
-          <w14:ligatures w14:val="none"/>
-        </w:rPr>
-        <w:t xml:space="preserve"> for enhanced user experience.</w:t>
+        <w:t>user authentication, and image caching using AsyncCache for enhanced user experience.</w:t>
       </w:r>
     </w:p>
     <w:p>
@@ -1919,7 +1743,6 @@
         </w:rPr>
         <w:t xml:space="preserve"> </w:t>
       </w:r>
-      <w:proofErr w:type="spellStart"/>
       <w:r>
         <w:rPr>
           <w:rFonts w:ascii="Source Sans Pro" w:eastAsia="Times New Roman" w:hAnsi="Source Sans Pro" w:cs="Times New Roman"/>
@@ -1933,7 +1756,6 @@
         </w:rPr>
         <w:t>ReactNative</w:t>
       </w:r>
-      <w:proofErr w:type="spellEnd"/>
       <w:r>
         <w:rPr>
           <w:rFonts w:ascii="Source Sans Pro" w:eastAsia="Times New Roman" w:hAnsi="Source Sans Pro" w:cs="Times New Roman"/>
@@ -1971,7 +1793,6 @@
         </w:rPr>
         <w:t xml:space="preserve"> </w:t>
       </w:r>
-      <w:proofErr w:type="spellStart"/>
       <w:r>
         <w:rPr>
           <w:rFonts w:ascii="Source Sans Pro" w:eastAsia="Times New Roman" w:hAnsi="Source Sans Pro" w:cs="Times New Roman"/>
@@ -1985,7 +1806,6 @@
         </w:rPr>
         <w:t>Js</w:t>
       </w:r>
-      <w:proofErr w:type="spellEnd"/>
       <w:r>
         <w:rPr>
           <w:rFonts w:ascii="Source Sans Pro" w:eastAsia="Times New Roman" w:hAnsi="Source Sans Pro" w:cs="Times New Roman"/>
@@ -1998,7 +1818,6 @@
         </w:rPr>
         <w:t xml:space="preserve"> </w:t>
       </w:r>
-      <w:proofErr w:type="spellStart"/>
       <w:r>
         <w:rPr>
           <w:rFonts w:ascii="Source Sans Pro" w:eastAsia="Times New Roman" w:hAnsi="Source Sans Pro" w:cs="Times New Roman"/>
@@ -2012,7 +1831,6 @@
         </w:rPr>
         <w:t>SecureStorage</w:t>
       </w:r>
-      <w:proofErr w:type="spellEnd"/>
       <w:r>
         <w:rPr>
           <w:rFonts w:ascii="Source Sans Pro" w:eastAsia="Times New Roman" w:hAnsi="Source Sans Pro" w:cs="Times New Roman"/>
@@ -2025,7 +1843,6 @@
         </w:rPr>
         <w:t xml:space="preserve"> </w:t>
       </w:r>
-      <w:proofErr w:type="spellStart"/>
       <w:r>
         <w:rPr>
           <w:rFonts w:ascii="Source Sans Pro" w:eastAsia="Times New Roman" w:hAnsi="Source Sans Pro" w:cs="Times New Roman"/>
@@ -2039,7 +1856,6 @@
         </w:rPr>
         <w:t>JwtTokens</w:t>
       </w:r>
-      <w:proofErr w:type="spellEnd"/>
       <w:r>
         <w:rPr>
           <w:rFonts w:ascii="Source Sans Pro" w:eastAsia="Times New Roman" w:hAnsi="Source Sans Pro" w:cs="Times New Roman"/>
@@ -2052,7 +1868,6 @@
         </w:rPr>
         <w:t xml:space="preserve"> </w:t>
       </w:r>
-      <w:proofErr w:type="spellStart"/>
       <w:r>
         <w:rPr>
           <w:rFonts w:ascii="Source Sans Pro" w:eastAsia="Times New Roman" w:hAnsi="Source Sans Pro" w:cs="Times New Roman"/>
@@ -2066,7 +1881,6 @@
         </w:rPr>
         <w:t>apiSauce</w:t>
       </w:r>
-      <w:proofErr w:type="spellEnd"/>
       <w:r>
         <w:rPr>
           <w:rFonts w:ascii="Source Sans Pro" w:eastAsia="Times New Roman" w:hAnsi="Source Sans Pro" w:cs="Times New Roman"/>
@@ -2079,7 +1893,6 @@
         </w:rPr>
         <w:t xml:space="preserve"> </w:t>
       </w:r>
-      <w:proofErr w:type="spellStart"/>
       <w:r>
         <w:rPr>
           <w:rFonts w:ascii="Source Sans Pro" w:eastAsia="Times New Roman" w:hAnsi="Source Sans Pro" w:cs="Times New Roman"/>
@@ -2093,7 +1906,6 @@
         </w:rPr>
         <w:t>NodeJs</w:t>
       </w:r>
-      <w:proofErr w:type="spellEnd"/>
     </w:p>
     <w:p>
       <w:pPr>
@@ -2158,37 +1970,7 @@
             <w:szCs w:val="20"/>
             <w:u w:val="none"/>
           </w:rPr>
-          <w:t>https://github.com/krm</w:t>
-        </w:r>
-        <w:r>
-          <w:rPr>
-            <w:rStyle w:val="Hyperlink"/>
-            <w:rFonts w:ascii="Source Sans Pro" w:hAnsi="Source Sans Pro"/>
-            <w:b/>
-            <w:bCs/>
-            <w:i/>
-            <w:iCs/>
-            <w:color w:val="0C9C86"/>
-            <w:sz w:val="20"/>
-            <w:szCs w:val="20"/>
-            <w:u w:val="none"/>
-          </w:rPr>
-          <w:t>a</w:t>
-        </w:r>
-        <w:r>
-          <w:rPr>
-            <w:rStyle w:val="Hyperlink"/>
-            <w:rFonts w:ascii="Source Sans Pro" w:hAnsi="Source Sans Pro"/>
-            <w:b/>
-            <w:bCs/>
-            <w:i/>
-            <w:iCs/>
-            <w:color w:val="0C9C86"/>
-            <w:sz w:val="20"/>
-            <w:szCs w:val="20"/>
-            <w:u w:val="none"/>
-          </w:rPr>
-          <w:t>hi/SecondLife</w:t>
+          <w:t>https://github.com/krmahi/SecondLife</w:t>
         </w:r>
       </w:hyperlink>
     </w:p>
@@ -2303,67 +2085,7 @@
           <w:lang w:eastAsia="en-IN"/>
           <w14:ligatures w14:val="none"/>
         </w:rPr>
-        <w:t xml:space="preserve"> Html, </w:t>
-      </w:r>
-      <w:proofErr w:type="spellStart"/>
-      <w:r>
-        <w:rPr>
-          <w:rFonts w:ascii="Source Sans Pro" w:eastAsia="Times New Roman" w:hAnsi="Source Sans Pro" w:cs="Times New Roman"/>
-          <w:i/>
-          <w:iCs/>
-          <w:color w:val="404040" w:themeColor="text1" w:themeTint="BF"/>
-          <w:kern w:val="0"/>
-          <w:sz w:val="20"/>
-          <w:szCs w:val="20"/>
-          <w:lang w:eastAsia="en-IN"/>
-          <w14:ligatures w14:val="none"/>
-        </w:rPr>
-        <w:t>Css</w:t>
-      </w:r>
-      <w:proofErr w:type="spellEnd"/>
-      <w:r>
-        <w:rPr>
-          <w:rFonts w:ascii="Source Sans Pro" w:eastAsia="Times New Roman" w:hAnsi="Source Sans Pro" w:cs="Times New Roman"/>
-          <w:i/>
-          <w:iCs/>
-          <w:color w:val="404040" w:themeColor="text1" w:themeTint="BF"/>
-          <w:kern w:val="0"/>
-          <w:sz w:val="20"/>
-          <w:szCs w:val="20"/>
-          <w:lang w:eastAsia="en-IN"/>
-          <w14:ligatures w14:val="none"/>
-        </w:rPr>
-        <w:t xml:space="preserve">, </w:t>
-      </w:r>
-      <w:proofErr w:type="spellStart"/>
-      <w:r>
-        <w:rPr>
-          <w:rFonts w:ascii="Source Sans Pro" w:eastAsia="Times New Roman" w:hAnsi="Source Sans Pro" w:cs="Times New Roman"/>
-          <w:i/>
-          <w:iCs/>
-          <w:color w:val="404040" w:themeColor="text1" w:themeTint="BF"/>
-          <w:kern w:val="0"/>
-          <w:sz w:val="20"/>
-          <w:szCs w:val="20"/>
-          <w:lang w:eastAsia="en-IN"/>
-          <w14:ligatures w14:val="none"/>
-        </w:rPr>
-        <w:t>Js</w:t>
-      </w:r>
-      <w:proofErr w:type="spellEnd"/>
-      <w:r>
-        <w:rPr>
-          <w:rFonts w:ascii="Source Sans Pro" w:eastAsia="Times New Roman" w:hAnsi="Source Sans Pro" w:cs="Times New Roman"/>
-          <w:i/>
-          <w:iCs/>
-          <w:color w:val="404040" w:themeColor="text1" w:themeTint="BF"/>
-          <w:kern w:val="0"/>
-          <w:sz w:val="20"/>
-          <w:szCs w:val="20"/>
-          <w:lang w:eastAsia="en-IN"/>
-          <w14:ligatures w14:val="none"/>
-        </w:rPr>
-        <w:t xml:space="preserve"> </w:t>
+        <w:t xml:space="preserve"> Html, Css, Js </w:t>
       </w:r>
       <w:r>
         <w:rPr>
@@ -2438,7 +2160,31 @@
           <w:lang w:eastAsia="en-IN"/>
           <w14:ligatures w14:val="none"/>
         </w:rPr>
-        <w:t>Designed and deployed a dynamic React portfolio with a Bento-style UI, showcasing skills, projects, and achievements through a clean and organized layout for a modern and scalable web presence</w:t>
+        <w:t xml:space="preserve">Designed and deployed a dynamic React portfolio with a Bento-style UI, </w:t>
+      </w:r>
+      <w:r>
+        <w:rPr>
+          <w:rFonts w:ascii="Source Sans Pro" w:eastAsia="Times New Roman" w:hAnsi="Source Sans Pro" w:cs="Times New Roman"/>
+          <w:color w:val="404040" w:themeColor="text1" w:themeTint="BF"/>
+          <w:kern w:val="0"/>
+          <w:sz w:val="20"/>
+          <w:szCs w:val="20"/>
+          <w:lang w:eastAsia="en-IN"/>
+          <w14:ligatures w14:val="none"/>
+        </w:rPr>
+        <w:t>highlighting</w:t>
+      </w:r>
+      <w:r>
+        <w:rPr>
+          <w:rFonts w:ascii="Source Sans Pro" w:eastAsia="Times New Roman" w:hAnsi="Source Sans Pro" w:cs="Times New Roman"/>
+          <w:color w:val="404040" w:themeColor="text1" w:themeTint="BF"/>
+          <w:kern w:val="0"/>
+          <w:sz w:val="20"/>
+          <w:szCs w:val="20"/>
+          <w:lang w:eastAsia="en-IN"/>
+          <w14:ligatures w14:val="none"/>
+        </w:rPr>
+        <w:t xml:space="preserve"> skills, projects, and achievements through a clean and organized layout for a modern and scalable web presence</w:t>
       </w:r>
       <w:r>
         <w:rPr>
@@ -2576,9 +2322,20 @@
           <w:lang w:eastAsia="en-IN"/>
           <w14:ligatures w14:val="none"/>
         </w:rPr>
-        <w:t xml:space="preserve">Sass / </w:t>
-      </w:r>
-      <w:proofErr w:type="spellStart"/>
+        <w:t>Sass / Scss</w:t>
+      </w:r>
+      <w:r>
+        <w:rPr>
+          <w:rFonts w:ascii="Source Sans Pro" w:eastAsia="Times New Roman" w:hAnsi="Source Sans Pro" w:cs="Times New Roman"/>
+          <w:color w:val="404040" w:themeColor="text1" w:themeTint="BF"/>
+          <w:kern w:val="0"/>
+          <w:sz w:val="20"/>
+          <w:szCs w:val="20"/>
+          <w:lang w:eastAsia="en-IN"/>
+          <w14:ligatures w14:val="none"/>
+        </w:rPr>
+        <w:t xml:space="preserve">, </w:t>
+      </w:r>
       <w:r>
         <w:rPr>
           <w:rFonts w:ascii="Source Sans Pro" w:eastAsia="Times New Roman" w:hAnsi="Source Sans Pro" w:cs="Times New Roman"/>
@@ -2590,36 +2347,8 @@
           <w:lang w:eastAsia="en-IN"/>
           <w14:ligatures w14:val="none"/>
         </w:rPr>
-        <w:t>Scss</w:t>
-      </w:r>
-      <w:proofErr w:type="spellEnd"/>
-      <w:r>
-        <w:rPr>
-          <w:rFonts w:ascii="Source Sans Pro" w:eastAsia="Times New Roman" w:hAnsi="Source Sans Pro" w:cs="Times New Roman"/>
-          <w:color w:val="404040" w:themeColor="text1" w:themeTint="BF"/>
-          <w:kern w:val="0"/>
-          <w:sz w:val="20"/>
-          <w:szCs w:val="20"/>
-          <w:lang w:eastAsia="en-IN"/>
-          <w14:ligatures w14:val="none"/>
-        </w:rPr>
-        <w:t xml:space="preserve">, </w:t>
-      </w:r>
-      <w:proofErr w:type="spellStart"/>
-      <w:r>
-        <w:rPr>
-          <w:rFonts w:ascii="Source Sans Pro" w:eastAsia="Times New Roman" w:hAnsi="Source Sans Pro" w:cs="Times New Roman"/>
-          <w:color w:val="404040" w:themeColor="text1" w:themeTint="BF"/>
-          <w:kern w:val="0"/>
-          <w:sz w:val="20"/>
-          <w:szCs w:val="20"/>
-          <w:u w:val="single"/>
-          <w:lang w:eastAsia="en-IN"/>
-          <w14:ligatures w14:val="none"/>
-        </w:rPr>
         <w:t>Gsap</w:t>
       </w:r>
-      <w:proofErr w:type="spellEnd"/>
       <w:r>
         <w:rPr>
           <w:rFonts w:ascii="Source Sans Pro" w:eastAsia="Times New Roman" w:hAnsi="Source Sans Pro" w:cs="Times New Roman"/>
@@ -3328,7 +3057,6 @@
           <w:color w:val="404040" w:themeColor="text1" w:themeTint="BF"/>
           <w:sz w:val="20"/>
           <w:szCs w:val="20"/>
-          <w:lang w:val="it-IT"/>
         </w:rPr>
       </w:pPr>
     </w:p>
@@ -3353,26 +3081,6 @@
           <w:lang w:val="it-IT"/>
         </w:rPr>
         <w:t>Indore, India</w:t>
-      </w:r>
-      <w:r>
-        <w:rPr>
-          <w:rFonts w:ascii="Source Sans Pro" w:hAnsi="Source Sans Pro"/>
-          <w:color w:val="404040" w:themeColor="text1" w:themeTint="BF"/>
-          <w:sz w:val="20"/>
-          <w:szCs w:val="20"/>
-          <w:lang w:val="it-IT"/>
-        </w:rPr>
-        <w:t xml:space="preserve"> - </w:t>
-      </w:r>
-      <w:r>
-        <w:rPr>
-          <w:rFonts w:ascii="Source Sans Pro" w:hAnsi="Source Sans Pro"/>
-          <w:color w:val="404040" w:themeColor="text1" w:themeTint="BF"/>
-          <w:sz w:val="20"/>
-          <w:szCs w:val="20"/>
-          <w:lang w:val="it-IT"/>
-        </w:rPr>
-        <w:t xml:space="preserve"> 453441</w:t>
       </w:r>
     </w:p>
     <w:p>
@@ -3912,6 +3620,15 @@
           <w:sz w:val="20"/>
           <w:szCs w:val="20"/>
         </w:rPr>
+        <w:t xml:space="preserve">C, </w:t>
+      </w:r>
+      <w:r>
+        <w:rPr>
+          <w:rFonts w:ascii="Source Sans Pro" w:hAnsi="Source Sans Pro"/>
+          <w:color w:val="404040" w:themeColor="text1" w:themeTint="BF"/>
+          <w:sz w:val="20"/>
+          <w:szCs w:val="20"/>
+        </w:rPr>
         <w:t>C++ Proficiency</w:t>
       </w:r>
     </w:p>
@@ -3963,6 +3680,15 @@
           <w:szCs w:val="20"/>
         </w:rPr>
         <w:t>Frontend Frameworks</w:t>
+      </w:r>
+      <w:r>
+        <w:rPr>
+          <w:rFonts w:ascii="Source Sans Pro" w:hAnsi="Source Sans Pro"/>
+          <w:color w:val="404040" w:themeColor="text1" w:themeTint="BF"/>
+          <w:sz w:val="20"/>
+          <w:szCs w:val="20"/>
+        </w:rPr>
+        <w:t>, JavaScript</w:t>
       </w:r>
     </w:p>
     <w:p>
@@ -4379,19 +4105,17 @@
         </w:rPr>
         <w:t xml:space="preserve">G.L. Bajaj Institute of Technology </w:t>
       </w:r>
-      <w:proofErr w:type="gramStart"/>
-      <w:r>
-        <w:rPr>
-          <w:rFonts w:ascii="Source Sans Pro" w:hAnsi="Source Sans Pro"/>
-          <w:b/>
-          <w:bCs/>
-          <w:color w:val="404040" w:themeColor="text1" w:themeTint="BF"/>
-          <w:sz w:val="20"/>
-          <w:szCs w:val="20"/>
-        </w:rPr>
-        <w:t>And</w:t>
-      </w:r>
-      <w:proofErr w:type="gramEnd"/>
+      <w:r>
+        <w:rPr>
+          <w:rFonts w:ascii="Source Sans Pro" w:hAnsi="Source Sans Pro"/>
+          <w:b/>
+          <w:bCs/>
+          <w:color w:val="404040" w:themeColor="text1" w:themeTint="BF"/>
+          <w:sz w:val="20"/>
+          <w:szCs w:val="20"/>
+        </w:rPr>
+        <w:t>and</w:t>
+      </w:r>
       <w:r>
         <w:rPr>
           <w:rFonts w:ascii="Source Sans Pro" w:hAnsi="Source Sans Pro"/>
@@ -4527,7 +4251,7 @@
           <w:sz w:val="20"/>
           <w:szCs w:val="20"/>
         </w:rPr>
-        <w:t>3</w:t>
+        <w:t>14</w:t>
       </w:r>
       <w:r>
         <w:rPr>
@@ -4549,7 +4273,7 @@
           <w:sz w:val="20"/>
           <w:szCs w:val="20"/>
         </w:rPr>
-        <w:t xml:space="preserve"> (Till 6</w:t>
+        <w:t xml:space="preserve"> (Till </w:t>
       </w:r>
       <w:r>
         <w:rPr>
@@ -4559,9 +4283,8 @@
           <w:color w:val="404040" w:themeColor="text1" w:themeTint="BF"/>
           <w:sz w:val="20"/>
           <w:szCs w:val="20"/>
-          <w:vertAlign w:val="superscript"/>
-        </w:rPr>
-        <w:t>th</w:t>
+        </w:rPr>
+        <w:t>7</w:t>
       </w:r>
       <w:r>
         <w:rPr>
@@ -4571,10 +4294,10 @@
           <w:color w:val="404040" w:themeColor="text1" w:themeTint="BF"/>
           <w:sz w:val="20"/>
           <w:szCs w:val="20"/>
-        </w:rPr>
-        <w:t xml:space="preserve"> </w:t>
-      </w:r>
-      <w:proofErr w:type="spellStart"/>
+          <w:vertAlign w:val="superscript"/>
+        </w:rPr>
+        <w:t>th</w:t>
+      </w:r>
       <w:r>
         <w:rPr>
           <w:rFonts w:ascii="Source Sans Pro" w:hAnsi="Source Sans Pro"/>
@@ -4584,9 +4307,9 @@
           <w:sz w:val="20"/>
           <w:szCs w:val="20"/>
         </w:rPr>
-        <w:t>sem</w:t>
-      </w:r>
-      <w:proofErr w:type="spellEnd"/>
+        <w:t xml:space="preserve"> </w:t>
+      </w:r>
+      <w:proofErr w:type="spellStart"/>
       <w:r>
         <w:rPr>
           <w:rFonts w:ascii="Source Sans Pro" w:hAnsi="Source Sans Pro"/>
@@ -4596,12 +4319,10 @@
           <w:sz w:val="20"/>
           <w:szCs w:val="20"/>
         </w:rPr>
-        <w:t>)</w:t>
-      </w:r>
-    </w:p>
-    <w:p>
-      <w:pPr>
-        <w:spacing w:after="0"/>
+        <w:t>sem</w:t>
+      </w:r>
+      <w:proofErr w:type="spellEnd"/>
+      <w:r>
         <w:rPr>
           <w:rFonts w:ascii="Source Sans Pro" w:hAnsi="Source Sans Pro"/>
           <w:i/>
@@ -4610,8 +4331,12 @@
           <w:sz w:val="20"/>
           <w:szCs w:val="20"/>
         </w:rPr>
-      </w:pPr>
-      <w:r>
+        <w:t>)</w:t>
+      </w:r>
+    </w:p>
+    <w:p>
+      <w:pPr>
+        <w:spacing w:after="0"/>
         <w:rPr>
           <w:rFonts w:ascii="Source Sans Pro" w:hAnsi="Source Sans Pro"/>
           <w:i/>
@@ -4620,6 +4345,16 @@
           <w:sz w:val="20"/>
           <w:szCs w:val="20"/>
         </w:rPr>
+      </w:pPr>
+      <w:r>
+        <w:rPr>
+          <w:rFonts w:ascii="Source Sans Pro" w:hAnsi="Source Sans Pro"/>
+          <w:i/>
+          <w:iCs/>
+          <w:color w:val="404040" w:themeColor="text1" w:themeTint="BF"/>
+          <w:sz w:val="20"/>
+          <w:szCs w:val="20"/>
+        </w:rPr>
         <w:t>03/2020</w:t>
       </w:r>
     </w:p>
@@ -4656,25 +4391,14 @@
         </w:rPr>
         <w:t xml:space="preserve"> | </w:t>
       </w:r>
-      <w:proofErr w:type="spellStart"/>
-      <w:r>
-        <w:rPr>
-          <w:rFonts w:ascii="Source Sans Pro" w:hAnsi="Source Sans Pro"/>
-          <w:color w:val="404040" w:themeColor="text1" w:themeTint="BF"/>
-          <w:sz w:val="20"/>
-          <w:szCs w:val="20"/>
-        </w:rPr>
-        <w:t>Prayagraj</w:t>
-      </w:r>
-      <w:proofErr w:type="spellEnd"/>
-      <w:r>
-        <w:rPr>
-          <w:rFonts w:ascii="Source Sans Pro" w:hAnsi="Source Sans Pro"/>
-          <w:color w:val="404040" w:themeColor="text1" w:themeTint="BF"/>
-          <w:sz w:val="20"/>
-          <w:szCs w:val="20"/>
-        </w:rPr>
-        <w:t>, India</w:t>
+      <w:r>
+        <w:rPr>
+          <w:rFonts w:ascii="Source Sans Pro" w:hAnsi="Source Sans Pro"/>
+          <w:color w:val="404040" w:themeColor="text1" w:themeTint="BF"/>
+          <w:sz w:val="20"/>
+          <w:szCs w:val="20"/>
+        </w:rPr>
+        <w:t>India</w:t>
       </w:r>
     </w:p>
     <w:p>
@@ -4865,25 +4589,14 @@
         </w:rPr>
         <w:t xml:space="preserve"> | </w:t>
       </w:r>
-      <w:proofErr w:type="spellStart"/>
-      <w:r>
-        <w:rPr>
-          <w:rFonts w:ascii="Source Sans Pro" w:hAnsi="Source Sans Pro"/>
-          <w:color w:val="404040" w:themeColor="text1" w:themeTint="BF"/>
-          <w:sz w:val="20"/>
-          <w:szCs w:val="20"/>
-        </w:rPr>
-        <w:t>Prayagraj</w:t>
-      </w:r>
-      <w:proofErr w:type="spellEnd"/>
-      <w:r>
-        <w:rPr>
-          <w:rFonts w:ascii="Source Sans Pro" w:hAnsi="Source Sans Pro"/>
-          <w:color w:val="404040" w:themeColor="text1" w:themeTint="BF"/>
-          <w:sz w:val="20"/>
-          <w:szCs w:val="20"/>
-        </w:rPr>
-        <w:t>, India</w:t>
+      <w:r>
+        <w:rPr>
+          <w:rFonts w:ascii="Source Sans Pro" w:hAnsi="Source Sans Pro"/>
+          <w:color w:val="404040" w:themeColor="text1" w:themeTint="BF"/>
+          <w:sz w:val="20"/>
+          <w:szCs w:val="20"/>
+        </w:rPr>
+        <w:t>India</w:t>
       </w:r>
     </w:p>
     <w:p>

--- a/Mahesh_kumar.docx
+++ b/Mahesh_kumar.docx
@@ -1113,7 +1113,35 @@
           <w:lang w:eastAsia="en-IN"/>
           <w14:ligatures w14:val="none"/>
         </w:rPr>
-        <w:t>MatLab, C++ (July 2023 - Present)</w:t>
+        <w:t xml:space="preserve">MatLab, C++ (July 2023 </w:t>
+      </w:r>
+      <w:r>
+        <w:rPr>
+          <w:rFonts w:ascii="Source Sans Pro" w:eastAsia="Times New Roman" w:hAnsi="Source Sans Pro" w:cs="Times New Roman"/>
+          <w:i/>
+          <w:iCs/>
+          <w:color w:val="404040" w:themeColor="text1" w:themeTint="BF"/>
+          <w:kern w:val="0"/>
+          <w:sz w:val="20"/>
+          <w:szCs w:val="20"/>
+          <w:lang w:eastAsia="en-IN"/>
+          <w14:ligatures w14:val="none"/>
+        </w:rPr>
+        <w:t>– July 2024</w:t>
+      </w:r>
+      <w:r>
+        <w:rPr>
+          <w:rFonts w:ascii="Source Sans Pro" w:eastAsia="Times New Roman" w:hAnsi="Source Sans Pro" w:cs="Times New Roman"/>
+          <w:i/>
+          <w:iCs/>
+          <w:color w:val="404040" w:themeColor="text1" w:themeTint="BF"/>
+          <w:kern w:val="0"/>
+          <w:sz w:val="20"/>
+          <w:szCs w:val="20"/>
+          <w:lang w:eastAsia="en-IN"/>
+          <w14:ligatures w14:val="none"/>
+        </w:rPr>
+        <w:t>)</w:t>
       </w:r>
     </w:p>
     <w:p>
@@ -1466,7 +1494,21 @@
           <w:lang w:eastAsia="en-IN"/>
           <w14:ligatures w14:val="none"/>
         </w:rPr>
-        <w:t xml:space="preserve"> - Present</w:t>
+        <w:t xml:space="preserve"> </w:t>
+      </w:r>
+      <w:r>
+        <w:rPr>
+          <w:rFonts w:ascii="Source Sans Pro" w:eastAsia="Times New Roman" w:hAnsi="Source Sans Pro" w:cs="Times New Roman"/>
+          <w:i/>
+          <w:iCs/>
+          <w:color w:val="404040" w:themeColor="text1" w:themeTint="BF"/>
+          <w:kern w:val="0"/>
+          <w:sz w:val="20"/>
+          <w:szCs w:val="20"/>
+          <w:lang w:eastAsia="en-IN"/>
+          <w14:ligatures w14:val="none"/>
+        </w:rPr>
+        <w:t>– June 2024</w:t>
       </w:r>
       <w:r>
         <w:rPr>
@@ -2470,7 +2512,63 @@
           <w:lang w:eastAsia="en-IN"/>
           <w14:ligatures w14:val="none"/>
         </w:rPr>
-        <w:t>Python, R (Aug 2022 - Present)</w:t>
+        <w:t xml:space="preserve">Python, R (Aug 2022 </w:t>
+      </w:r>
+      <w:r>
+        <w:rPr>
+          <w:rFonts w:ascii="Source Sans Pro" w:eastAsia="Times New Roman" w:hAnsi="Source Sans Pro" w:cs="Times New Roman"/>
+          <w:i/>
+          <w:iCs/>
+          <w:color w:val="404040" w:themeColor="text1" w:themeTint="BF"/>
+          <w:kern w:val="0"/>
+          <w:sz w:val="20"/>
+          <w:szCs w:val="20"/>
+          <w:lang w:eastAsia="en-IN"/>
+          <w14:ligatures w14:val="none"/>
+        </w:rPr>
+        <w:t>–</w:t>
+      </w:r>
+      <w:r>
+        <w:rPr>
+          <w:rFonts w:ascii="Source Sans Pro" w:eastAsia="Times New Roman" w:hAnsi="Source Sans Pro" w:cs="Times New Roman"/>
+          <w:i/>
+          <w:iCs/>
+          <w:color w:val="404040" w:themeColor="text1" w:themeTint="BF"/>
+          <w:kern w:val="0"/>
+          <w:sz w:val="20"/>
+          <w:szCs w:val="20"/>
+          <w:lang w:eastAsia="en-IN"/>
+          <w14:ligatures w14:val="none"/>
+        </w:rPr>
+        <w:t xml:space="preserve"> </w:t>
+      </w:r>
+      <w:r>
+        <w:rPr>
+          <w:rFonts w:ascii="Source Sans Pro" w:eastAsia="Times New Roman" w:hAnsi="Source Sans Pro" w:cs="Times New Roman"/>
+          <w:i/>
+          <w:iCs/>
+          <w:color w:val="404040" w:themeColor="text1" w:themeTint="BF"/>
+          <w:kern w:val="0"/>
+          <w:sz w:val="20"/>
+          <w:szCs w:val="20"/>
+          <w:lang w:eastAsia="en-IN"/>
+          <w14:ligatures w14:val="none"/>
+        </w:rPr>
+        <w:t>Jan 2024</w:t>
+      </w:r>
+      <w:r>
+        <w:rPr>
+          <w:rFonts w:ascii="Source Sans Pro" w:eastAsia="Times New Roman" w:hAnsi="Source Sans Pro" w:cs="Times New Roman"/>
+          <w:i/>
+          <w:iCs/>
+          <w:color w:val="404040" w:themeColor="text1" w:themeTint="BF"/>
+          <w:kern w:val="0"/>
+          <w:sz w:val="20"/>
+          <w:szCs w:val="20"/>
+          <w:lang w:eastAsia="en-IN"/>
+          <w14:ligatures w14:val="none"/>
+        </w:rPr>
+        <w:t>)</w:t>
       </w:r>
     </w:p>
     <w:p>
@@ -3069,16 +3167,14 @@
           <w:color w:val="404040" w:themeColor="text1" w:themeTint="BF"/>
           <w:sz w:val="20"/>
           <w:szCs w:val="20"/>
-          <w:lang w:val="it-IT"/>
-        </w:rPr>
-      </w:pPr>
-      <w:r>
-        <w:rPr>
-          <w:rFonts w:ascii="Source Sans Pro" w:hAnsi="Source Sans Pro"/>
-          <w:color w:val="404040" w:themeColor="text1" w:themeTint="BF"/>
-          <w:sz w:val="20"/>
-          <w:szCs w:val="20"/>
-          <w:lang w:val="it-IT"/>
+        </w:rPr>
+      </w:pPr>
+      <w:r>
+        <w:rPr>
+          <w:rFonts w:ascii="Source Sans Pro" w:hAnsi="Source Sans Pro"/>
+          <w:color w:val="404040" w:themeColor="text1" w:themeTint="BF"/>
+          <w:sz w:val="20"/>
+          <w:szCs w:val="20"/>
         </w:rPr>
         <w:t>Indore, India</w:t>
       </w:r>
@@ -3092,16 +3188,14 @@
           <w:color w:val="404040" w:themeColor="text1" w:themeTint="BF"/>
           <w:sz w:val="20"/>
           <w:szCs w:val="20"/>
-          <w:lang w:val="it-IT"/>
-        </w:rPr>
-      </w:pPr>
-      <w:r>
-        <w:rPr>
-          <w:rFonts w:ascii="Source Sans Pro" w:hAnsi="Source Sans Pro"/>
-          <w:color w:val="404040" w:themeColor="text1" w:themeTint="BF"/>
-          <w:sz w:val="20"/>
-          <w:szCs w:val="20"/>
-          <w:lang w:val="it-IT"/>
+        </w:rPr>
+      </w:pPr>
+      <w:r>
+        <w:rPr>
+          <w:rFonts w:ascii="Source Sans Pro" w:hAnsi="Source Sans Pro"/>
+          <w:color w:val="404040" w:themeColor="text1" w:themeTint="BF"/>
+          <w:sz w:val="20"/>
+          <w:szCs w:val="20"/>
         </w:rPr>
         <w:t>7007204749</w:t>
       </w:r>
@@ -3114,7 +3208,6 @@
           <w:color w:val="404040" w:themeColor="text1" w:themeTint="BF"/>
           <w:sz w:val="20"/>
           <w:szCs w:val="20"/>
-          <w:lang w:val="it-IT"/>
         </w:rPr>
       </w:pPr>
       <w:r>
@@ -3204,7 +3297,6 @@
           <w:color w:val="404040" w:themeColor="text1" w:themeTint="BF"/>
           <w:sz w:val="20"/>
           <w:szCs w:val="20"/>
-          <w:lang w:val="it-IT"/>
         </w:rPr>
         <w:t>m</w:t>
       </w:r>
@@ -3214,7 +3306,6 @@
           <w:color w:val="404040" w:themeColor="text1" w:themeTint="BF"/>
           <w:sz w:val="20"/>
           <w:szCs w:val="20"/>
-          <w:lang w:val="it-IT"/>
         </w:rPr>
         <w:t>ahesh.kr.2277@gmail.com</w:t>
       </w:r>
@@ -3226,7 +3317,6 @@
           <w:color w:val="404040" w:themeColor="text1" w:themeTint="BF"/>
           <w:sz w:val="20"/>
           <w:szCs w:val="20"/>
-          <w:lang w:val="it-IT"/>
         </w:rPr>
       </w:pPr>
     </w:p>
@@ -4081,7 +4171,18 @@
           <w:sz w:val="20"/>
           <w:szCs w:val="20"/>
         </w:rPr>
-        <w:t>Expected in 07/2024</w:t>
+        <w:t xml:space="preserve">11/2020 - </w:t>
+      </w:r>
+      <w:r>
+        <w:rPr>
+          <w:rFonts w:ascii="Source Sans Pro" w:hAnsi="Source Sans Pro"/>
+          <w:i/>
+          <w:iCs/>
+          <w:color w:val="404040" w:themeColor="text1" w:themeTint="BF"/>
+          <w:sz w:val="20"/>
+          <w:szCs w:val="20"/>
+        </w:rPr>
+        <w:t>07/2024</w:t>
       </w:r>
     </w:p>
     <w:p>
@@ -4251,7 +4352,7 @@
           <w:sz w:val="20"/>
           <w:szCs w:val="20"/>
         </w:rPr>
-        <w:t>14</w:t>
+        <w:t>22</w:t>
       </w:r>
       <w:r>
         <w:rPr>
@@ -4273,9 +4374,12 @@
           <w:sz w:val="20"/>
           <w:szCs w:val="20"/>
         </w:rPr>
-        <w:t xml:space="preserve"> (Till </w:t>
-      </w:r>
-      <w:r>
+        <w:t xml:space="preserve"> </w:t>
+      </w:r>
+    </w:p>
+    <w:p>
+      <w:pPr>
+        <w:spacing w:after="0"/>
         <w:rPr>
           <w:rFonts w:ascii="Source Sans Pro" w:hAnsi="Source Sans Pro"/>
           <w:i/>
@@ -4284,8 +4388,7 @@
           <w:sz w:val="20"/>
           <w:szCs w:val="20"/>
         </w:rPr>
-        <w:t>7</w:t>
-      </w:r>
+      </w:pPr>
       <w:r>
         <w:rPr>
           <w:rFonts w:ascii="Source Sans Pro" w:hAnsi="Source Sans Pro"/>
@@ -4294,58 +4397,9 @@
           <w:color w:val="404040" w:themeColor="text1" w:themeTint="BF"/>
           <w:sz w:val="20"/>
           <w:szCs w:val="20"/>
-          <w:vertAlign w:val="superscript"/>
-        </w:rPr>
-        <w:t>th</w:t>
-      </w:r>
-      <w:r>
-        <w:rPr>
-          <w:rFonts w:ascii="Source Sans Pro" w:hAnsi="Source Sans Pro"/>
-          <w:i/>
-          <w:iCs/>
-          <w:color w:val="404040" w:themeColor="text1" w:themeTint="BF"/>
-          <w:sz w:val="20"/>
-          <w:szCs w:val="20"/>
-        </w:rPr>
-        <w:t xml:space="preserve"> </w:t>
-      </w:r>
-      <w:proofErr w:type="spellStart"/>
-      <w:r>
-        <w:rPr>
-          <w:rFonts w:ascii="Source Sans Pro" w:hAnsi="Source Sans Pro"/>
-          <w:i/>
-          <w:iCs/>
-          <w:color w:val="404040" w:themeColor="text1" w:themeTint="BF"/>
-          <w:sz w:val="20"/>
-          <w:szCs w:val="20"/>
-        </w:rPr>
-        <w:t>sem</w:t>
-      </w:r>
-      <w:proofErr w:type="spellEnd"/>
-      <w:r>
-        <w:rPr>
-          <w:rFonts w:ascii="Source Sans Pro" w:hAnsi="Source Sans Pro"/>
-          <w:i/>
-          <w:iCs/>
-          <w:color w:val="404040" w:themeColor="text1" w:themeTint="BF"/>
-          <w:sz w:val="20"/>
-          <w:szCs w:val="20"/>
-        </w:rPr>
-        <w:t>)</w:t>
-      </w:r>
-    </w:p>
-    <w:p>
-      <w:pPr>
-        <w:spacing w:after="0"/>
-        <w:rPr>
-          <w:rFonts w:ascii="Source Sans Pro" w:hAnsi="Source Sans Pro"/>
-          <w:i/>
-          <w:iCs/>
-          <w:color w:val="404040" w:themeColor="text1" w:themeTint="BF"/>
-          <w:sz w:val="20"/>
-          <w:szCs w:val="20"/>
-        </w:rPr>
-      </w:pPr>
+        </w:rPr>
+        <w:t xml:space="preserve">04/2019 - </w:t>
+      </w:r>
       <w:r>
         <w:rPr>
           <w:rFonts w:ascii="Source Sans Pro" w:hAnsi="Source Sans Pro"/>
@@ -4533,6 +4587,17 @@
           <w:szCs w:val="20"/>
         </w:rPr>
       </w:pPr>
+      <w:r>
+        <w:rPr>
+          <w:rFonts w:ascii="Source Sans Pro" w:hAnsi="Source Sans Pro"/>
+          <w:i/>
+          <w:iCs/>
+          <w:color w:val="404040" w:themeColor="text1" w:themeTint="BF"/>
+          <w:sz w:val="20"/>
+          <w:szCs w:val="20"/>
+        </w:rPr>
+        <w:t xml:space="preserve">04/2017 - </w:t>
+      </w:r>
       <w:r>
         <w:rPr>
           <w:rFonts w:ascii="Source Sans Pro" w:hAnsi="Source Sans Pro"/>

--- a/Mahesh_kumar.docx
+++ b/Mahesh_kumar.docx
@@ -1,6 +1,6 @@
 
 <file path=word/document.xml><?xml version="1.0" encoding="utf-8"?>
-<w:document xmlns:wpc="http://schemas.microsoft.com/office/word/2010/wordprocessingCanvas" xmlns:cx="http://schemas.microsoft.com/office/drawing/2014/chartex" xmlns:cx1="http://schemas.microsoft.com/office/drawing/2015/9/8/chartex" xmlns:cx2="http://schemas.microsoft.com/office/drawing/2015/10/21/chartex" xmlns:cx3="http://schemas.microsoft.com/office/drawing/2016/5/9/chartex" xmlns:cx4="http://schemas.microsoft.com/office/drawing/2016/5/10/chartex" xmlns:cx5="http://schemas.microsoft.com/office/drawing/2016/5/11/chartex" xmlns:cx6="http://schemas.microsoft.com/office/drawing/2016/5/12/chartex" xmlns:cx7="http://schemas.microsoft.com/office/drawing/2016/5/13/chartex" xmlns:cx8="http://schemas.microsoft.com/office/drawing/2016/5/14/chartex" xmlns:mc="http://schemas.openxmlformats.org/markup-compatibility/2006" xmlns:aink="http://schemas.microsoft.com/office/drawing/2016/ink" xmlns:am3d="http://schemas.microsoft.com/office/drawing/2017/model3d" xmlns:o="urn:schemas-microsoft-com:office:office" xmlns:oel="http://schemas.microsoft.com/office/2019/extlst" xmlns:r="http://schemas.openxmlformats.org/officeDocument/2006/relationships" xmlns:m="http://schemas.openxmlformats.org/officeDocument/2006/math" xmlns:v="urn:schemas-microsoft-com:vml" xmlns:wp14="http://schemas.microsoft.com/office/word/2010/wordprocessingDrawing" xmlns:wp="http://schemas.openxmlformats.org/drawingml/2006/wordprocessingDrawing" xmlns:w10="urn:schemas-microsoft-com:office:word" xmlns:w="http://schemas.openxmlformats.org/wordprocessingml/2006/main" xmlns:w14="http://schemas.microsoft.com/office/word/2010/wordml" xmlns:w15="http://schemas.microsoft.com/office/word/2012/wordml" xmlns:w16cex="http://schemas.microsoft.com/office/word/2018/wordml/cex" xmlns:w16cid="http://schemas.microsoft.com/office/word/2016/wordml/cid" xmlns:w16="http://schemas.microsoft.com/office/word/2018/wordml" xmlns:w16du="http://schemas.microsoft.com/office/word/2023/wordml/word16du" xmlns:w16sdtdh="http://schemas.microsoft.com/office/word/2020/wordml/sdtdatahash" xmlns:w16se="http://schemas.microsoft.com/office/word/2015/wordml/symex" xmlns:wpg="http://schemas.microsoft.com/office/word/2010/wordprocessingGroup" xmlns:wpi="http://schemas.microsoft.com/office/word/2010/wordprocessingInk" xmlns:wne="http://schemas.microsoft.com/office/word/2006/wordml" xmlns:wps="http://schemas.microsoft.com/office/word/2010/wordprocessingShape" mc:Ignorable="w14 w15 w16se w16cid w16 w16cex w16sdtdh w16du wp14">
+<w:document xmlns:wpc="http://schemas.microsoft.com/office/word/2010/wordprocessingCanvas" xmlns:cx="http://schemas.microsoft.com/office/drawing/2014/chartex" xmlns:cx1="http://schemas.microsoft.com/office/drawing/2015/9/8/chartex" xmlns:cx2="http://schemas.microsoft.com/office/drawing/2015/10/21/chartex" xmlns:cx3="http://schemas.microsoft.com/office/drawing/2016/5/9/chartex" xmlns:cx4="http://schemas.microsoft.com/office/drawing/2016/5/10/chartex" xmlns:cx5="http://schemas.microsoft.com/office/drawing/2016/5/11/chartex" xmlns:cx6="http://schemas.microsoft.com/office/drawing/2016/5/12/chartex" xmlns:cx7="http://schemas.microsoft.com/office/drawing/2016/5/13/chartex" xmlns:cx8="http://schemas.microsoft.com/office/drawing/2016/5/14/chartex" xmlns:mc="http://schemas.openxmlformats.org/markup-compatibility/2006" xmlns:aink="http://schemas.microsoft.com/office/drawing/2016/ink" xmlns:am3d="http://schemas.microsoft.com/office/drawing/2017/model3d" xmlns:o="urn:schemas-microsoft-com:office:office" xmlns:oel="http://schemas.microsoft.com/office/2019/extlst" xmlns:r="http://schemas.openxmlformats.org/officeDocument/2006/relationships" xmlns:m="http://schemas.openxmlformats.org/officeDocument/2006/math" xmlns:v="urn:schemas-microsoft-com:vml" xmlns:wp14="http://schemas.microsoft.com/office/word/2010/wordprocessingDrawing" xmlns:wp="http://schemas.openxmlformats.org/drawingml/2006/wordprocessingDrawing" xmlns:w10="urn:schemas-microsoft-com:office:word" xmlns:w="http://schemas.openxmlformats.org/wordprocessingml/2006/main" xmlns:w14="http://schemas.microsoft.com/office/word/2010/wordml" xmlns:w15="http://schemas.microsoft.com/office/word/2012/wordml" xmlns:w16cex="http://schemas.microsoft.com/office/word/2018/wordml/cex" xmlns:w16cid="http://schemas.microsoft.com/office/word/2016/wordml/cid" xmlns:w16="http://schemas.microsoft.com/office/word/2018/wordml" xmlns:w16du="http://schemas.microsoft.com/office/word/2023/wordml/word16du" xmlns:w16sdtdh="http://schemas.microsoft.com/office/word/2020/wordml/sdtdatahash" xmlns:w16sdtfl="http://schemas.microsoft.com/office/word/2024/wordml/sdtformatlock" xmlns:w16se="http://schemas.microsoft.com/office/word/2015/wordml/symex" xmlns:wpg="http://schemas.microsoft.com/office/word/2010/wordprocessingGroup" xmlns:wpi="http://schemas.microsoft.com/office/word/2010/wordprocessingInk" xmlns:wne="http://schemas.microsoft.com/office/word/2006/wordml" xmlns:wps="http://schemas.microsoft.com/office/word/2010/wordprocessingShape" mc:Ignorable="w14 w15 w16se w16cid w16 w16cex w16sdtdh w16sdtfl w16du wp14">
   <w:body>
     <w:p>
       <w:pPr>
@@ -167,7 +167,10 @@
           <w:szCs w:val="24"/>
         </w:rPr>
       </w:pPr>
-      <w:r>
+    </w:p>
+    <w:p>
+      <w:pPr>
+        <w:spacing w:after="0" w:line="276" w:lineRule="auto"/>
         <w:rPr>
           <w:rFonts w:ascii="Source Sans Pro" w:hAnsi="Source Sans Pro"/>
           <w:b/>
@@ -176,6 +179,16 @@
           <w:sz w:val="24"/>
           <w:szCs w:val="24"/>
         </w:rPr>
+      </w:pPr>
+      <w:r>
+        <w:rPr>
+          <w:rFonts w:ascii="Source Sans Pro" w:hAnsi="Source Sans Pro"/>
+          <w:b/>
+          <w:bCs/>
+          <w:color w:val="404040" w:themeColor="text1" w:themeTint="BF"/>
+          <w:sz w:val="24"/>
+          <w:szCs w:val="24"/>
+        </w:rPr>
         <w:t>PROFESSIONAL SUMMARY</w:t>
       </w:r>
     </w:p>
@@ -197,7 +210,16 @@
           <w:sz w:val="20"/>
           <w:szCs w:val="20"/>
         </w:rPr>
-        <w:t xml:space="preserve">Organized and dependable candidate successful at managing multiple priorities with a </w:t>
+        <w:t xml:space="preserve">Been </w:t>
+      </w:r>
+      <w:r>
+        <w:rPr>
+          <w:rFonts w:ascii="Source Sans Pro" w:hAnsi="Source Sans Pro"/>
+          <w:color w:val="404040" w:themeColor="text1" w:themeTint="BF"/>
+          <w:sz w:val="20"/>
+          <w:szCs w:val="20"/>
+        </w:rPr>
+        <w:t xml:space="preserve">successful at managing multiple priorities with a </w:t>
       </w:r>
       <w:r>
         <w:rPr>
@@ -215,8 +237,20 @@
           <w:sz w:val="20"/>
           <w:szCs w:val="20"/>
         </w:rPr>
-        <w:t>. Willingness to take on added responsibilities to meet team goals.</w:t>
-      </w:r>
+        <w:t>. Willing to take on added responsibilities to meet team goals.</w:t>
+      </w:r>
+    </w:p>
+    <w:p>
+      <w:pPr>
+        <w:spacing w:after="0"/>
+        <w:jc w:val="both"/>
+        <w:rPr>
+          <w:rFonts w:ascii="Source Sans Pro" w:hAnsi="Source Sans Pro"/>
+          <w:color w:val="404040" w:themeColor="text1" w:themeTint="BF"/>
+          <w:sz w:val="10"/>
+          <w:szCs w:val="10"/>
+        </w:rPr>
+      </w:pPr>
     </w:p>
     <w:p>
       <w:pPr>
@@ -1127,7 +1161,21 @@
           <w:lang w:eastAsia="en-IN"/>
           <w14:ligatures w14:val="none"/>
         </w:rPr>
-        <w:t>– July 2024</w:t>
+        <w:t xml:space="preserve">– </w:t>
+      </w:r>
+      <w:r>
+        <w:rPr>
+          <w:rFonts w:ascii="Source Sans Pro" w:eastAsia="Times New Roman" w:hAnsi="Source Sans Pro" w:cs="Times New Roman"/>
+          <w:i/>
+          <w:iCs/>
+          <w:color w:val="404040" w:themeColor="text1" w:themeTint="BF"/>
+          <w:kern w:val="0"/>
+          <w:sz w:val="20"/>
+          <w:szCs w:val="20"/>
+          <w:lang w:eastAsia="en-IN"/>
+          <w14:ligatures w14:val="none"/>
+        </w:rPr>
+        <w:t>Present</w:t>
       </w:r>
       <w:r>
         <w:rPr>
@@ -4352,7 +4400,18 @@
           <w:sz w:val="20"/>
           <w:szCs w:val="20"/>
         </w:rPr>
-        <w:t>22</w:t>
+        <w:t>2</w:t>
+      </w:r>
+      <w:r>
+        <w:rPr>
+          <w:rFonts w:ascii="Source Sans Pro" w:hAnsi="Source Sans Pro"/>
+          <w:b/>
+          <w:bCs/>
+          <w:color w:val="404040" w:themeColor="text1" w:themeTint="BF"/>
+          <w:sz w:val="20"/>
+          <w:szCs w:val="20"/>
+        </w:rPr>
+        <w:t>3</w:t>
       </w:r>
       <w:r>
         <w:rPr>
@@ -5178,7 +5237,7 @@
 </file>
 
 <file path=word/endnotes.xml><?xml version="1.0" encoding="utf-8"?>
-<w:endnotes xmlns:wpc="http://schemas.microsoft.com/office/word/2010/wordprocessingCanvas" xmlns:cx="http://schemas.microsoft.com/office/drawing/2014/chartex" xmlns:cx1="http://schemas.microsoft.com/office/drawing/2015/9/8/chartex" xmlns:cx2="http://schemas.microsoft.com/office/drawing/2015/10/21/chartex" xmlns:cx3="http://schemas.microsoft.com/office/drawing/2016/5/9/chartex" xmlns:cx4="http://schemas.microsoft.com/office/drawing/2016/5/10/chartex" xmlns:cx5="http://schemas.microsoft.com/office/drawing/2016/5/11/chartex" xmlns:cx6="http://schemas.microsoft.com/office/drawing/2016/5/12/chartex" xmlns:cx7="http://schemas.microsoft.com/office/drawing/2016/5/13/chartex" xmlns:cx8="http://schemas.microsoft.com/office/drawing/2016/5/14/chartex" xmlns:mc="http://schemas.openxmlformats.org/markup-compatibility/2006" xmlns:aink="http://schemas.microsoft.com/office/drawing/2016/ink" xmlns:am3d="http://schemas.microsoft.com/office/drawing/2017/model3d" xmlns:o="urn:schemas-microsoft-com:office:office" xmlns:oel="http://schemas.microsoft.com/office/2019/extlst" xmlns:r="http://schemas.openxmlformats.org/officeDocument/2006/relationships" xmlns:m="http://schemas.openxmlformats.org/officeDocument/2006/math" xmlns:v="urn:schemas-microsoft-com:vml" xmlns:wp14="http://schemas.microsoft.com/office/word/2010/wordprocessingDrawing" xmlns:wp="http://schemas.openxmlformats.org/drawingml/2006/wordprocessingDrawing" xmlns:w10="urn:schemas-microsoft-com:office:word" xmlns:w="http://schemas.openxmlformats.org/wordprocessingml/2006/main" xmlns:w14="http://schemas.microsoft.com/office/word/2010/wordml" xmlns:w15="http://schemas.microsoft.com/office/word/2012/wordml" xmlns:w16cex="http://schemas.microsoft.com/office/word/2018/wordml/cex" xmlns:w16cid="http://schemas.microsoft.com/office/word/2016/wordml/cid" xmlns:w16="http://schemas.microsoft.com/office/word/2018/wordml" xmlns:w16du="http://schemas.microsoft.com/office/word/2023/wordml/word16du" xmlns:w16sdtdh="http://schemas.microsoft.com/office/word/2020/wordml/sdtdatahash" xmlns:w16se="http://schemas.microsoft.com/office/word/2015/wordml/symex" xmlns:wpg="http://schemas.microsoft.com/office/word/2010/wordprocessingGroup" xmlns:wpi="http://schemas.microsoft.com/office/word/2010/wordprocessingInk" xmlns:wne="http://schemas.microsoft.com/office/word/2006/wordml" xmlns:wps="http://schemas.microsoft.com/office/word/2010/wordprocessingShape" mc:Ignorable="w14 w15 w16se w16cid w16 w16cex w16sdtdh w16du wp14">
+<w:endnotes xmlns:wpc="http://schemas.microsoft.com/office/word/2010/wordprocessingCanvas" xmlns:cx="http://schemas.microsoft.com/office/drawing/2014/chartex" xmlns:cx1="http://schemas.microsoft.com/office/drawing/2015/9/8/chartex" xmlns:cx2="http://schemas.microsoft.com/office/drawing/2015/10/21/chartex" xmlns:cx3="http://schemas.microsoft.com/office/drawing/2016/5/9/chartex" xmlns:cx4="http://schemas.microsoft.com/office/drawing/2016/5/10/chartex" xmlns:cx5="http://schemas.microsoft.com/office/drawing/2016/5/11/chartex" xmlns:cx6="http://schemas.microsoft.com/office/drawing/2016/5/12/chartex" xmlns:cx7="http://schemas.microsoft.com/office/drawing/2016/5/13/chartex" xmlns:cx8="http://schemas.microsoft.com/office/drawing/2016/5/14/chartex" xmlns:mc="http://schemas.openxmlformats.org/markup-compatibility/2006" xmlns:aink="http://schemas.microsoft.com/office/drawing/2016/ink" xmlns:am3d="http://schemas.microsoft.com/office/drawing/2017/model3d" xmlns:o="urn:schemas-microsoft-com:office:office" xmlns:oel="http://schemas.microsoft.com/office/2019/extlst" xmlns:r="http://schemas.openxmlformats.org/officeDocument/2006/relationships" xmlns:m="http://schemas.openxmlformats.org/officeDocument/2006/math" xmlns:v="urn:schemas-microsoft-com:vml" xmlns:wp14="http://schemas.microsoft.com/office/word/2010/wordprocessingDrawing" xmlns:wp="http://schemas.openxmlformats.org/drawingml/2006/wordprocessingDrawing" xmlns:w10="urn:schemas-microsoft-com:office:word" xmlns:w="http://schemas.openxmlformats.org/wordprocessingml/2006/main" xmlns:w14="http://schemas.microsoft.com/office/word/2010/wordml" xmlns:w15="http://schemas.microsoft.com/office/word/2012/wordml" xmlns:w16cex="http://schemas.microsoft.com/office/word/2018/wordml/cex" xmlns:w16cid="http://schemas.microsoft.com/office/word/2016/wordml/cid" xmlns:w16="http://schemas.microsoft.com/office/word/2018/wordml" xmlns:w16du="http://schemas.microsoft.com/office/word/2023/wordml/word16du" xmlns:w16sdtdh="http://schemas.microsoft.com/office/word/2020/wordml/sdtdatahash" xmlns:w16sdtfl="http://schemas.microsoft.com/office/word/2024/wordml/sdtformatlock" xmlns:w16se="http://schemas.microsoft.com/office/word/2015/wordml/symex" xmlns:wpg="http://schemas.microsoft.com/office/word/2010/wordprocessingGroup" xmlns:wpi="http://schemas.microsoft.com/office/word/2010/wordprocessingInk" xmlns:wne="http://schemas.microsoft.com/office/word/2006/wordml" xmlns:wps="http://schemas.microsoft.com/office/word/2010/wordprocessingShape" mc:Ignorable="w14 w15 w16se w16cid w16 w16cex w16sdtdh w16sdtfl w16du wp14">
   <w:endnote w:type="separator" w:id="-1">
     <w:p>
       <w:pPr>
@@ -5203,7 +5262,7 @@
 </file>
 
 <file path=word/footnotes.xml><?xml version="1.0" encoding="utf-8"?>
-<w:footnotes xmlns:wpc="http://schemas.microsoft.com/office/word/2010/wordprocessingCanvas" xmlns:cx="http://schemas.microsoft.com/office/drawing/2014/chartex" xmlns:cx1="http://schemas.microsoft.com/office/drawing/2015/9/8/chartex" xmlns:cx2="http://schemas.microsoft.com/office/drawing/2015/10/21/chartex" xmlns:cx3="http://schemas.microsoft.com/office/drawing/2016/5/9/chartex" xmlns:cx4="http://schemas.microsoft.com/office/drawing/2016/5/10/chartex" xmlns:cx5="http://schemas.microsoft.com/office/drawing/2016/5/11/chartex" xmlns:cx6="http://schemas.microsoft.com/office/drawing/2016/5/12/chartex" xmlns:cx7="http://schemas.microsoft.com/office/drawing/2016/5/13/chartex" xmlns:cx8="http://schemas.microsoft.com/office/drawing/2016/5/14/chartex" xmlns:mc="http://schemas.openxmlformats.org/markup-compatibility/2006" xmlns:aink="http://schemas.microsoft.com/office/drawing/2016/ink" xmlns:am3d="http://schemas.microsoft.com/office/drawing/2017/model3d" xmlns:o="urn:schemas-microsoft-com:office:office" xmlns:oel="http://schemas.microsoft.com/office/2019/extlst" xmlns:r="http://schemas.openxmlformats.org/officeDocument/2006/relationships" xmlns:m="http://schemas.openxmlformats.org/officeDocument/2006/math" xmlns:v="urn:schemas-microsoft-com:vml" xmlns:wp14="http://schemas.microsoft.com/office/word/2010/wordprocessingDrawing" xmlns:wp="http://schemas.openxmlformats.org/drawingml/2006/wordprocessingDrawing" xmlns:w10="urn:schemas-microsoft-com:office:word" xmlns:w="http://schemas.openxmlformats.org/wordprocessingml/2006/main" xmlns:w14="http://schemas.microsoft.com/office/word/2010/wordml" xmlns:w15="http://schemas.microsoft.com/office/word/2012/wordml" xmlns:w16cex="http://schemas.microsoft.com/office/word/2018/wordml/cex" xmlns:w16cid="http://schemas.microsoft.com/office/word/2016/wordml/cid" xmlns:w16="http://schemas.microsoft.com/office/word/2018/wordml" xmlns:w16du="http://schemas.microsoft.com/office/word/2023/wordml/word16du" xmlns:w16sdtdh="http://schemas.microsoft.com/office/word/2020/wordml/sdtdatahash" xmlns:w16se="http://schemas.microsoft.com/office/word/2015/wordml/symex" xmlns:wpg="http://schemas.microsoft.com/office/word/2010/wordprocessingGroup" xmlns:wpi="http://schemas.microsoft.com/office/word/2010/wordprocessingInk" xmlns:wne="http://schemas.microsoft.com/office/word/2006/wordml" xmlns:wps="http://schemas.microsoft.com/office/word/2010/wordprocessingShape" mc:Ignorable="w14 w15 w16se w16cid w16 w16cex w16sdtdh w16du wp14">
+<w:footnotes xmlns:wpc="http://schemas.microsoft.com/office/word/2010/wordprocessingCanvas" xmlns:cx="http://schemas.microsoft.com/office/drawing/2014/chartex" xmlns:cx1="http://schemas.microsoft.com/office/drawing/2015/9/8/chartex" xmlns:cx2="http://schemas.microsoft.com/office/drawing/2015/10/21/chartex" xmlns:cx3="http://schemas.microsoft.com/office/drawing/2016/5/9/chartex" xmlns:cx4="http://schemas.microsoft.com/office/drawing/2016/5/10/chartex" xmlns:cx5="http://schemas.microsoft.com/office/drawing/2016/5/11/chartex" xmlns:cx6="http://schemas.microsoft.com/office/drawing/2016/5/12/chartex" xmlns:cx7="http://schemas.microsoft.com/office/drawing/2016/5/13/chartex" xmlns:cx8="http://schemas.microsoft.com/office/drawing/2016/5/14/chartex" xmlns:mc="http://schemas.openxmlformats.org/markup-compatibility/2006" xmlns:aink="http://schemas.microsoft.com/office/drawing/2016/ink" xmlns:am3d="http://schemas.microsoft.com/office/drawing/2017/model3d" xmlns:o="urn:schemas-microsoft-com:office:office" xmlns:oel="http://schemas.microsoft.com/office/2019/extlst" xmlns:r="http://schemas.openxmlformats.org/officeDocument/2006/relationships" xmlns:m="http://schemas.openxmlformats.org/officeDocument/2006/math" xmlns:v="urn:schemas-microsoft-com:vml" xmlns:wp14="http://schemas.microsoft.com/office/word/2010/wordprocessingDrawing" xmlns:wp="http://schemas.openxmlformats.org/drawingml/2006/wordprocessingDrawing" xmlns:w10="urn:schemas-microsoft-com:office:word" xmlns:w="http://schemas.openxmlformats.org/wordprocessingml/2006/main" xmlns:w14="http://schemas.microsoft.com/office/word/2010/wordml" xmlns:w15="http://schemas.microsoft.com/office/word/2012/wordml" xmlns:w16cex="http://schemas.microsoft.com/office/word/2018/wordml/cex" xmlns:w16cid="http://schemas.microsoft.com/office/word/2016/wordml/cid" xmlns:w16="http://schemas.microsoft.com/office/word/2018/wordml" xmlns:w16du="http://schemas.microsoft.com/office/word/2023/wordml/word16du" xmlns:w16sdtdh="http://schemas.microsoft.com/office/word/2020/wordml/sdtdatahash" xmlns:w16sdtfl="http://schemas.microsoft.com/office/word/2024/wordml/sdtformatlock" xmlns:w16se="http://schemas.microsoft.com/office/word/2015/wordml/symex" xmlns:wpg="http://schemas.microsoft.com/office/word/2010/wordprocessingGroup" xmlns:wpi="http://schemas.microsoft.com/office/word/2010/wordprocessingInk" xmlns:wne="http://schemas.microsoft.com/office/word/2006/wordml" xmlns:wps="http://schemas.microsoft.com/office/word/2010/wordprocessingShape" mc:Ignorable="w14 w15 w16se w16cid w16 w16cex w16sdtdh w16sdtfl w16du wp14">
   <w:footnote w:type="separator" w:id="-1">
     <w:p>
       <w:pPr>
@@ -5228,7 +5287,7 @@
 </file>
 
 <file path=word/numbering.xml><?xml version="1.0" encoding="utf-8"?>
-<w:numbering xmlns:wpc="http://schemas.microsoft.com/office/word/2010/wordprocessingCanvas" xmlns:cx="http://schemas.microsoft.com/office/drawing/2014/chartex" xmlns:cx1="http://schemas.microsoft.com/office/drawing/2015/9/8/chartex" xmlns:cx2="http://schemas.microsoft.com/office/drawing/2015/10/21/chartex" xmlns:cx3="http://schemas.microsoft.com/office/drawing/2016/5/9/chartex" xmlns:cx4="http://schemas.microsoft.com/office/drawing/2016/5/10/chartex" xmlns:cx5="http://schemas.microsoft.com/office/drawing/2016/5/11/chartex" xmlns:cx6="http://schemas.microsoft.com/office/drawing/2016/5/12/chartex" xmlns:cx7="http://schemas.microsoft.com/office/drawing/2016/5/13/chartex" xmlns:cx8="http://schemas.microsoft.com/office/drawing/2016/5/14/chartex" xmlns:mc="http://schemas.openxmlformats.org/markup-compatibility/2006" xmlns:aink="http://schemas.microsoft.com/office/drawing/2016/ink" xmlns:am3d="http://schemas.microsoft.com/office/drawing/2017/model3d" xmlns:o="urn:schemas-microsoft-com:office:office" xmlns:oel="http://schemas.microsoft.com/office/2019/extlst" xmlns:r="http://schemas.openxmlformats.org/officeDocument/2006/relationships" xmlns:m="http://schemas.openxmlformats.org/officeDocument/2006/math" xmlns:v="urn:schemas-microsoft-com:vml" xmlns:wp14="http://schemas.microsoft.com/office/word/2010/wordprocessingDrawing" xmlns:wp="http://schemas.openxmlformats.org/drawingml/2006/wordprocessingDrawing" xmlns:w10="urn:schemas-microsoft-com:office:word" xmlns:w="http://schemas.openxmlformats.org/wordprocessingml/2006/main" xmlns:w14="http://schemas.microsoft.com/office/word/2010/wordml" xmlns:w15="http://schemas.microsoft.com/office/word/2012/wordml" xmlns:w16cex="http://schemas.microsoft.com/office/word/2018/wordml/cex" xmlns:w16cid="http://schemas.microsoft.com/office/word/2016/wordml/cid" xmlns:w16="http://schemas.microsoft.com/office/word/2018/wordml" xmlns:w16du="http://schemas.microsoft.com/office/word/2023/wordml/word16du" xmlns:w16sdtdh="http://schemas.microsoft.com/office/word/2020/wordml/sdtdatahash" xmlns:w16se="http://schemas.microsoft.com/office/word/2015/wordml/symex" xmlns:wpg="http://schemas.microsoft.com/office/word/2010/wordprocessingGroup" xmlns:wpi="http://schemas.microsoft.com/office/word/2010/wordprocessingInk" xmlns:wne="http://schemas.microsoft.com/office/word/2006/wordml" xmlns:wps="http://schemas.microsoft.com/office/word/2010/wordprocessingShape" mc:Ignorable="w14 w15 w16se w16cid w16 w16cex w16sdtdh w16du wp14">
+<w:numbering xmlns:wpc="http://schemas.microsoft.com/office/word/2010/wordprocessingCanvas" xmlns:cx="http://schemas.microsoft.com/office/drawing/2014/chartex" xmlns:cx1="http://schemas.microsoft.com/office/drawing/2015/9/8/chartex" xmlns:cx2="http://schemas.microsoft.com/office/drawing/2015/10/21/chartex" xmlns:cx3="http://schemas.microsoft.com/office/drawing/2016/5/9/chartex" xmlns:cx4="http://schemas.microsoft.com/office/drawing/2016/5/10/chartex" xmlns:cx5="http://schemas.microsoft.com/office/drawing/2016/5/11/chartex" xmlns:cx6="http://schemas.microsoft.com/office/drawing/2016/5/12/chartex" xmlns:cx7="http://schemas.microsoft.com/office/drawing/2016/5/13/chartex" xmlns:cx8="http://schemas.microsoft.com/office/drawing/2016/5/14/chartex" xmlns:mc="http://schemas.openxmlformats.org/markup-compatibility/2006" xmlns:aink="http://schemas.microsoft.com/office/drawing/2016/ink" xmlns:am3d="http://schemas.microsoft.com/office/drawing/2017/model3d" xmlns:o="urn:schemas-microsoft-com:office:office" xmlns:oel="http://schemas.microsoft.com/office/2019/extlst" xmlns:r="http://schemas.openxmlformats.org/officeDocument/2006/relationships" xmlns:m="http://schemas.openxmlformats.org/officeDocument/2006/math" xmlns:v="urn:schemas-microsoft-com:vml" xmlns:wp14="http://schemas.microsoft.com/office/word/2010/wordprocessingDrawing" xmlns:wp="http://schemas.openxmlformats.org/drawingml/2006/wordprocessingDrawing" xmlns:w10="urn:schemas-microsoft-com:office:word" xmlns:w="http://schemas.openxmlformats.org/wordprocessingml/2006/main" xmlns:w14="http://schemas.microsoft.com/office/word/2010/wordml" xmlns:w15="http://schemas.microsoft.com/office/word/2012/wordml" xmlns:w16cex="http://schemas.microsoft.com/office/word/2018/wordml/cex" xmlns:w16cid="http://schemas.microsoft.com/office/word/2016/wordml/cid" xmlns:w16="http://schemas.microsoft.com/office/word/2018/wordml" xmlns:w16du="http://schemas.microsoft.com/office/word/2023/wordml/word16du" xmlns:w16sdtdh="http://schemas.microsoft.com/office/word/2020/wordml/sdtdatahash" xmlns:w16sdtfl="http://schemas.microsoft.com/office/word/2024/wordml/sdtformatlock" xmlns:w16se="http://schemas.microsoft.com/office/word/2015/wordml/symex" xmlns:wpg="http://schemas.microsoft.com/office/word/2010/wordprocessingGroup" xmlns:wpi="http://schemas.microsoft.com/office/word/2010/wordprocessingInk" xmlns:wne="http://schemas.microsoft.com/office/word/2006/wordml" xmlns:wps="http://schemas.microsoft.com/office/word/2010/wordprocessingShape" mc:Ignorable="w14 w15 w16se w16cid w16 w16cex w16sdtdh w16sdtfl w16du wp14">
   <w:abstractNum w:abstractNumId="0" w15:restartNumberingAfterBreak="0">
     <w:nsid w:val="025941A3"/>
     <w:multiLevelType w:val="hybridMultilevel"/>
@@ -7423,7 +7482,7 @@
 </file>
 
 <file path=word/styles.xml><?xml version="1.0" encoding="utf-8"?>
-<w:styles xmlns:mc="http://schemas.openxmlformats.org/markup-compatibility/2006" xmlns:r="http://schemas.openxmlformats.org/officeDocument/2006/relationships" xmlns:w="http://schemas.openxmlformats.org/wordprocessingml/2006/main" xmlns:w14="http://schemas.microsoft.com/office/word/2010/wordml" xmlns:w15="http://schemas.microsoft.com/office/word/2012/wordml" xmlns:w16cex="http://schemas.microsoft.com/office/word/2018/wordml/cex" xmlns:w16cid="http://schemas.microsoft.com/office/word/2016/wordml/cid" xmlns:w16="http://schemas.microsoft.com/office/word/2018/wordml" xmlns:w16du="http://schemas.microsoft.com/office/word/2023/wordml/word16du" xmlns:w16sdtdh="http://schemas.microsoft.com/office/word/2020/wordml/sdtdatahash" xmlns:w16se="http://schemas.microsoft.com/office/word/2015/wordml/symex" mc:Ignorable="w14 w15 w16se w16cid w16 w16cex w16sdtdh w16du">
+<w:styles xmlns:mc="http://schemas.openxmlformats.org/markup-compatibility/2006" xmlns:r="http://schemas.openxmlformats.org/officeDocument/2006/relationships" xmlns:w="http://schemas.openxmlformats.org/wordprocessingml/2006/main" xmlns:w14="http://schemas.microsoft.com/office/word/2010/wordml" xmlns:w15="http://schemas.microsoft.com/office/word/2012/wordml" xmlns:w16cex="http://schemas.microsoft.com/office/word/2018/wordml/cex" xmlns:w16cid="http://schemas.microsoft.com/office/word/2016/wordml/cid" xmlns:w16="http://schemas.microsoft.com/office/word/2018/wordml" xmlns:w16du="http://schemas.microsoft.com/office/word/2023/wordml/word16du" xmlns:w16sdtdh="http://schemas.microsoft.com/office/word/2020/wordml/sdtdatahash" xmlns:w16sdtfl="http://schemas.microsoft.com/office/word/2024/wordml/sdtformatlock" xmlns:w16se="http://schemas.microsoft.com/office/word/2015/wordml/symex" mc:Ignorable="w14 w15 w16se w16cid w16 w16cex w16sdtdh w16sdtfl w16du">
   <w:docDefaults>
     <w:rPrDefault>
       <w:rPr>

--- a/Mahesh_kumar.docx
+++ b/Mahesh_kumar.docx
@@ -163,8 +163,8 @@
           <w:b/>
           <w:bCs/>
           <w:color w:val="404040" w:themeColor="text1" w:themeTint="BF"/>
-          <w:sz w:val="24"/>
-          <w:szCs w:val="24"/>
+          <w:sz w:val="10"/>
+          <w:szCs w:val="10"/>
         </w:rPr>
       </w:pPr>
     </w:p>
@@ -557,122 +557,7 @@
           <w:sz w:val="20"/>
           <w:szCs w:val="20"/>
         </w:rPr>
-        <w:t xml:space="preserve">Engaged in </w:t>
-      </w:r>
-      <w:r>
-        <w:rPr>
-          <w:rFonts w:ascii="Source Sans Pro" w:hAnsi="Source Sans Pro"/>
-          <w:color w:val="404040" w:themeColor="text1" w:themeTint="BF"/>
-          <w:sz w:val="20"/>
-          <w:szCs w:val="20"/>
-        </w:rPr>
-        <w:t>Cross</w:t>
-      </w:r>
-      <w:r>
-        <w:rPr>
-          <w:rFonts w:ascii="Source Sans Pro" w:hAnsi="Source Sans Pro"/>
-          <w:color w:val="404040" w:themeColor="text1" w:themeTint="BF"/>
-          <w:sz w:val="20"/>
-          <w:szCs w:val="20"/>
-        </w:rPr>
-        <w:t xml:space="preserve"> - </w:t>
-      </w:r>
-      <w:r>
-        <w:rPr>
-          <w:rFonts w:ascii="Source Sans Pro" w:hAnsi="Source Sans Pro"/>
-          <w:color w:val="404040" w:themeColor="text1" w:themeTint="BF"/>
-          <w:sz w:val="20"/>
-          <w:szCs w:val="20"/>
-        </w:rPr>
-        <w:t xml:space="preserve">Platform App </w:t>
-      </w:r>
-      <w:r>
-        <w:rPr>
-          <w:rFonts w:ascii="Source Sans Pro" w:hAnsi="Source Sans Pro"/>
-          <w:color w:val="404040" w:themeColor="text1" w:themeTint="BF"/>
-          <w:sz w:val="20"/>
-          <w:szCs w:val="20"/>
-        </w:rPr>
-        <w:t>development process for the</w:t>
-      </w:r>
-      <w:r>
-        <w:rPr>
-          <w:rFonts w:ascii="Source Sans Pro" w:hAnsi="Source Sans Pro"/>
-          <w:color w:val="404040" w:themeColor="text1" w:themeTint="BF"/>
-          <w:sz w:val="20"/>
-          <w:szCs w:val="20"/>
-        </w:rPr>
-        <w:t xml:space="preserve"> Mobile App and Smartwatch Application interface by the Company.</w:t>
-      </w:r>
-      <w:r>
-        <w:rPr>
-          <w:rFonts w:ascii="Source Sans Pro" w:hAnsi="Source Sans Pro"/>
-          <w:color w:val="404040" w:themeColor="text1" w:themeTint="BF"/>
-          <w:sz w:val="20"/>
-          <w:szCs w:val="20"/>
-        </w:rPr>
-        <w:t xml:space="preserve"> </w:t>
-      </w:r>
-    </w:p>
-    <w:p>
-      <w:pPr>
-        <w:pStyle w:val="ListParagraph"/>
-        <w:numPr>
-          <w:ilvl w:val="0"/>
-          <w:numId w:val="5"/>
-        </w:numPr>
-        <w:jc w:val="both"/>
-        <w:rPr>
-          <w:rFonts w:ascii="Source Sans Pro" w:hAnsi="Source Sans Pro"/>
-          <w:color w:val="404040" w:themeColor="text1" w:themeTint="BF"/>
-          <w:sz w:val="20"/>
-          <w:szCs w:val="20"/>
-        </w:rPr>
-      </w:pPr>
-      <w:r>
-        <w:rPr>
-          <w:rFonts w:ascii="Source Sans Pro" w:hAnsi="Source Sans Pro"/>
-          <w:color w:val="404040" w:themeColor="text1" w:themeTint="BF"/>
-          <w:sz w:val="20"/>
-          <w:szCs w:val="20"/>
-        </w:rPr>
-        <w:t>Used tech stack native Kotlin</w:t>
-      </w:r>
-      <w:r>
-        <w:rPr>
-          <w:rFonts w:ascii="Source Sans Pro" w:hAnsi="Source Sans Pro"/>
-          <w:color w:val="404040" w:themeColor="text1" w:themeTint="BF"/>
-          <w:sz w:val="20"/>
-          <w:szCs w:val="20"/>
-        </w:rPr>
-        <w:t>, Swift</w:t>
-      </w:r>
-      <w:r>
-        <w:rPr>
-          <w:rFonts w:ascii="Source Sans Pro" w:hAnsi="Source Sans Pro"/>
-          <w:color w:val="404040" w:themeColor="text1" w:themeTint="BF"/>
-          <w:sz w:val="20"/>
-          <w:szCs w:val="20"/>
-        </w:rPr>
-        <w:t xml:space="preserve"> and </w:t>
-      </w:r>
-      <w:r>
-        <w:rPr>
-          <w:rFonts w:ascii="Source Sans Pro" w:hAnsi="Source Sans Pro"/>
-          <w:color w:val="404040" w:themeColor="text1" w:themeTint="BF"/>
-          <w:sz w:val="20"/>
-          <w:szCs w:val="20"/>
-        </w:rPr>
-        <w:t>React Native – Expo and Cli</w:t>
-      </w:r>
-      <w:r>
-        <w:rPr>
-          <w:rFonts w:ascii="Source Sans Pro" w:hAnsi="Source Sans Pro"/>
-          <w:color w:val="404040" w:themeColor="text1" w:themeTint="BF"/>
-          <w:sz w:val="20"/>
-          <w:szCs w:val="20"/>
-        </w:rPr>
-        <w:t xml:space="preserve"> for cross-platform development. </w:t>
+        <w:t>Contributed to cross-platform mobile and smartwatch app development using Kotlin, Swift, and React Native (Expo &amp; CLI).</w:t>
       </w:r>
     </w:p>
     <w:p>
@@ -698,168 +583,43 @@
           <w:sz w:val="20"/>
           <w:szCs w:val="20"/>
         </w:rPr>
-        <w:t>Applied UI/UX design principles for intuitive user interfaces</w:t>
-      </w:r>
-      <w:r>
-        <w:rPr>
-          <w:rFonts w:ascii="Source Sans Pro" w:hAnsi="Source Sans Pro"/>
-          <w:color w:val="404040" w:themeColor="text1" w:themeTint="BF"/>
-          <w:sz w:val="20"/>
-          <w:szCs w:val="20"/>
-        </w:rPr>
-        <w:t xml:space="preserve"> using S</w:t>
-      </w:r>
-      <w:r>
-        <w:rPr>
-          <w:rFonts w:ascii="Source Sans Pro" w:hAnsi="Source Sans Pro"/>
-          <w:color w:val="404040" w:themeColor="text1" w:themeTint="BF"/>
-          <w:sz w:val="20"/>
-          <w:szCs w:val="20"/>
-        </w:rPr>
-        <w:t>quareline</w:t>
-      </w:r>
-      <w:r>
-        <w:rPr>
-          <w:rFonts w:ascii="Source Sans Pro" w:hAnsi="Source Sans Pro"/>
-          <w:color w:val="404040" w:themeColor="text1" w:themeTint="BF"/>
-          <w:sz w:val="20"/>
-          <w:szCs w:val="20"/>
+        <w:t xml:space="preserve">Designed and implemented intuitive UI/UX interfaces with </w:t>
+      </w:r>
+      <w:proofErr w:type="spellStart"/>
+      <w:r>
+        <w:rPr>
+          <w:rFonts w:ascii="Source Sans Pro" w:hAnsi="Source Sans Pro"/>
+          <w:color w:val="404040" w:themeColor="text1" w:themeTint="BF"/>
+          <w:sz w:val="20"/>
+          <w:szCs w:val="20"/>
+        </w:rPr>
+        <w:t>Squareline</w:t>
+      </w:r>
+      <w:proofErr w:type="spellEnd"/>
+      <w:r>
+        <w:rPr>
+          <w:rFonts w:ascii="Source Sans Pro" w:hAnsi="Source Sans Pro"/>
+          <w:color w:val="404040" w:themeColor="text1" w:themeTint="BF"/>
+          <w:sz w:val="20"/>
+          <w:szCs w:val="20"/>
+        </w:rPr>
+        <w:t xml:space="preserve"> Studio and LVGL</w:t>
+      </w:r>
+      <w:r>
+        <w:rPr>
+          <w:rFonts w:ascii="Source Sans Pro" w:hAnsi="Source Sans Pro"/>
+          <w:color w:val="404040" w:themeColor="text1" w:themeTint="BF"/>
+          <w:sz w:val="20"/>
+          <w:szCs w:val="20"/>
+        </w:rPr>
+        <w:t>.</w:t>
+      </w:r>
+      <w:r>
+        <w:rPr>
+          <w:rFonts w:ascii="Poppins" w:hAnsi="Poppins" w:cs="Poppins"/>
+          <w:color w:val="BCBCBC"/>
         </w:rPr>
         <w:t xml:space="preserve"> </w:t>
-      </w:r>
-      <w:r>
-        <w:rPr>
-          <w:rFonts w:ascii="Source Sans Pro" w:hAnsi="Source Sans Pro"/>
-          <w:color w:val="404040" w:themeColor="text1" w:themeTint="BF"/>
-          <w:sz w:val="20"/>
-          <w:szCs w:val="20"/>
-        </w:rPr>
-        <w:t>studio</w:t>
-      </w:r>
-      <w:r>
-        <w:rPr>
-          <w:rFonts w:ascii="Source Sans Pro" w:hAnsi="Source Sans Pro"/>
-          <w:color w:val="404040" w:themeColor="text1" w:themeTint="BF"/>
-          <w:sz w:val="20"/>
-          <w:szCs w:val="20"/>
-        </w:rPr>
-        <w:t xml:space="preserve"> and LVGL.</w:t>
-      </w:r>
-    </w:p>
-    <w:p>
-      <w:pPr>
-        <w:spacing w:after="0" w:line="168" w:lineRule="auto"/>
-        <w:jc w:val="both"/>
-        <w:rPr>
-          <w:rFonts w:ascii="Source Sans Pro" w:hAnsi="Source Sans Pro"/>
-          <w:b/>
-          <w:bCs/>
-          <w:color w:val="404040" w:themeColor="text1" w:themeTint="BF"/>
-          <w:sz w:val="20"/>
-          <w:szCs w:val="20"/>
-        </w:rPr>
-      </w:pPr>
-      <w:r>
-        <w:rPr>
-          <w:rFonts w:ascii="Source Sans Pro" w:hAnsi="Source Sans Pro"/>
-          <w:b/>
-          <w:bCs/>
-          <w:color w:val="404040" w:themeColor="text1" w:themeTint="BF"/>
-          <w:sz w:val="20"/>
-          <w:szCs w:val="20"/>
-        </w:rPr>
-        <w:t>AWS</w:t>
-      </w:r>
-      <w:r>
-        <w:rPr>
-          <w:rFonts w:ascii="Source Sans Pro" w:hAnsi="Source Sans Pro"/>
-          <w:b/>
-          <w:bCs/>
-          <w:color w:val="404040" w:themeColor="text1" w:themeTint="BF"/>
-          <w:sz w:val="20"/>
-          <w:szCs w:val="20"/>
-        </w:rPr>
-        <w:t xml:space="preserve"> – Cloud</w:t>
-      </w:r>
-      <w:r>
-        <w:rPr>
-          <w:rFonts w:ascii="Source Sans Pro" w:hAnsi="Source Sans Pro"/>
-          <w:b/>
-          <w:bCs/>
-          <w:color w:val="404040" w:themeColor="text1" w:themeTint="BF"/>
-          <w:sz w:val="20"/>
-          <w:szCs w:val="20"/>
-        </w:rPr>
-        <w:t xml:space="preserve"> Architecture Intern</w:t>
-      </w:r>
-    </w:p>
-    <w:p>
-      <w:pPr>
-        <w:spacing w:after="0" w:line="276" w:lineRule="auto"/>
-        <w:jc w:val="both"/>
-        <w:rPr>
-          <w:rFonts w:ascii="Source Sans Pro" w:hAnsi="Source Sans Pro"/>
-          <w:i/>
-          <w:iCs/>
-          <w:color w:val="404040" w:themeColor="text1" w:themeTint="BF"/>
-          <w:sz w:val="20"/>
-          <w:szCs w:val="20"/>
-        </w:rPr>
-      </w:pPr>
-      <w:r>
-        <w:rPr>
-          <w:rFonts w:ascii="Source Sans Pro" w:hAnsi="Source Sans Pro"/>
-          <w:i/>
-          <w:iCs/>
-          <w:color w:val="404040" w:themeColor="text1" w:themeTint="BF"/>
-          <w:sz w:val="20"/>
-          <w:szCs w:val="20"/>
-        </w:rPr>
-        <w:t>0</w:t>
-      </w:r>
-      <w:r>
-        <w:rPr>
-          <w:rFonts w:ascii="Source Sans Pro" w:hAnsi="Source Sans Pro"/>
-          <w:i/>
-          <w:iCs/>
-          <w:color w:val="404040" w:themeColor="text1" w:themeTint="BF"/>
-          <w:sz w:val="20"/>
-          <w:szCs w:val="20"/>
-        </w:rPr>
-        <w:t>9</w:t>
-      </w:r>
-      <w:r>
-        <w:rPr>
-          <w:rFonts w:ascii="Source Sans Pro" w:hAnsi="Source Sans Pro"/>
-          <w:i/>
-          <w:iCs/>
-          <w:color w:val="404040" w:themeColor="text1" w:themeTint="BF"/>
-          <w:sz w:val="20"/>
-          <w:szCs w:val="20"/>
-        </w:rPr>
-        <w:t xml:space="preserve">/2023 – </w:t>
-      </w:r>
-      <w:r>
-        <w:rPr>
-          <w:rFonts w:ascii="Source Sans Pro" w:hAnsi="Source Sans Pro"/>
-          <w:i/>
-          <w:iCs/>
-          <w:color w:val="404040" w:themeColor="text1" w:themeTint="BF"/>
-          <w:sz w:val="20"/>
-          <w:szCs w:val="20"/>
-        </w:rPr>
-        <w:t>11</w:t>
-      </w:r>
-      <w:r>
-        <w:rPr>
-          <w:rFonts w:ascii="Source Sans Pro" w:hAnsi="Source Sans Pro"/>
-          <w:i/>
-          <w:iCs/>
-          <w:color w:val="404040" w:themeColor="text1" w:themeTint="BF"/>
-          <w:sz w:val="20"/>
-          <w:szCs w:val="20"/>
-        </w:rPr>
-        <w:t>/2023</w:t>
       </w:r>
     </w:p>
     <w:p>
@@ -869,7 +629,7 @@
           <w:ilvl w:val="0"/>
           <w:numId w:val="5"/>
         </w:numPr>
-        <w:spacing w:after="0"/>
+        <w:spacing w:line="240" w:lineRule="auto"/>
         <w:jc w:val="both"/>
         <w:rPr>
           <w:rFonts w:ascii="Source Sans Pro" w:hAnsi="Source Sans Pro"/>
@@ -885,34 +645,123 @@
           <w:sz w:val="20"/>
           <w:szCs w:val="20"/>
         </w:rPr>
-        <w:t>Managing Virtual Machines on cloud, SMB Workloads and Optimizing Storage Usage</w:t>
-      </w:r>
-      <w:r>
-        <w:rPr>
-          <w:rFonts w:ascii="Source Sans Pro" w:hAnsi="Source Sans Pro"/>
-          <w:color w:val="404040" w:themeColor="text1" w:themeTint="BF"/>
-          <w:sz w:val="20"/>
-          <w:szCs w:val="20"/>
-        </w:rPr>
-        <w:t xml:space="preserve">, </w:t>
-      </w:r>
-      <w:r>
-        <w:rPr>
-          <w:rFonts w:ascii="Source Sans Pro" w:hAnsi="Source Sans Pro"/>
-          <w:color w:val="404040" w:themeColor="text1" w:themeTint="BF"/>
-          <w:sz w:val="20"/>
-          <w:szCs w:val="20"/>
-        </w:rPr>
-        <w:t>Operating on CLI's, Creating Storage Buckets</w:t>
-      </w:r>
-      <w:r>
-        <w:rPr>
-          <w:rFonts w:ascii="Source Sans Pro" w:hAnsi="Source Sans Pro"/>
-          <w:color w:val="404040" w:themeColor="text1" w:themeTint="BF"/>
-          <w:sz w:val="20"/>
-          <w:szCs w:val="20"/>
-        </w:rPr>
-        <w:t>.</w:t>
+        <w:t>Tackled UI rendering challenges and optimized responsiveness for smartwatch interfaces under resource constraints.</w:t>
+      </w:r>
+    </w:p>
+    <w:p>
+      <w:pPr>
+        <w:spacing w:after="0" w:line="168" w:lineRule="auto"/>
+        <w:jc w:val="both"/>
+        <w:rPr>
+          <w:rFonts w:ascii="Source Sans Pro" w:hAnsi="Source Sans Pro"/>
+          <w:b/>
+          <w:bCs/>
+          <w:color w:val="404040" w:themeColor="text1" w:themeTint="BF"/>
+          <w:sz w:val="20"/>
+          <w:szCs w:val="20"/>
+        </w:rPr>
+      </w:pPr>
+      <w:r>
+        <w:rPr>
+          <w:rFonts w:ascii="Source Sans Pro" w:hAnsi="Source Sans Pro"/>
+          <w:b/>
+          <w:bCs/>
+          <w:color w:val="404040" w:themeColor="text1" w:themeTint="BF"/>
+          <w:sz w:val="20"/>
+          <w:szCs w:val="20"/>
+        </w:rPr>
+        <w:t>AWS</w:t>
+      </w:r>
+      <w:r>
+        <w:rPr>
+          <w:rFonts w:ascii="Source Sans Pro" w:hAnsi="Source Sans Pro"/>
+          <w:b/>
+          <w:bCs/>
+          <w:color w:val="404040" w:themeColor="text1" w:themeTint="BF"/>
+          <w:sz w:val="20"/>
+          <w:szCs w:val="20"/>
+        </w:rPr>
+        <w:t xml:space="preserve"> – Cloud</w:t>
+      </w:r>
+      <w:r>
+        <w:rPr>
+          <w:rFonts w:ascii="Source Sans Pro" w:hAnsi="Source Sans Pro"/>
+          <w:b/>
+          <w:bCs/>
+          <w:color w:val="404040" w:themeColor="text1" w:themeTint="BF"/>
+          <w:sz w:val="20"/>
+          <w:szCs w:val="20"/>
+        </w:rPr>
+        <w:t xml:space="preserve"> Architecture Intern</w:t>
+      </w:r>
+    </w:p>
+    <w:p>
+      <w:pPr>
+        <w:spacing w:after="0" w:line="276" w:lineRule="auto"/>
+        <w:jc w:val="both"/>
+        <w:rPr>
+          <w:rFonts w:ascii="Source Sans Pro" w:hAnsi="Source Sans Pro"/>
+          <w:i/>
+          <w:iCs/>
+          <w:color w:val="404040" w:themeColor="text1" w:themeTint="BF"/>
+          <w:sz w:val="20"/>
+          <w:szCs w:val="20"/>
+        </w:rPr>
+      </w:pPr>
+      <w:r>
+        <w:rPr>
+          <w:rFonts w:ascii="Source Sans Pro" w:hAnsi="Source Sans Pro"/>
+          <w:i/>
+          <w:iCs/>
+          <w:color w:val="404040" w:themeColor="text1" w:themeTint="BF"/>
+          <w:sz w:val="20"/>
+          <w:szCs w:val="20"/>
+        </w:rPr>
+        <w:t>0</w:t>
+      </w:r>
+      <w:r>
+        <w:rPr>
+          <w:rFonts w:ascii="Source Sans Pro" w:hAnsi="Source Sans Pro"/>
+          <w:i/>
+          <w:iCs/>
+          <w:color w:val="404040" w:themeColor="text1" w:themeTint="BF"/>
+          <w:sz w:val="20"/>
+          <w:szCs w:val="20"/>
+        </w:rPr>
+        <w:t>9</w:t>
+      </w:r>
+      <w:r>
+        <w:rPr>
+          <w:rFonts w:ascii="Source Sans Pro" w:hAnsi="Source Sans Pro"/>
+          <w:i/>
+          <w:iCs/>
+          <w:color w:val="404040" w:themeColor="text1" w:themeTint="BF"/>
+          <w:sz w:val="20"/>
+          <w:szCs w:val="20"/>
+        </w:rPr>
+        <w:t xml:space="preserve">/2023 – </w:t>
+      </w:r>
+      <w:r>
+        <w:rPr>
+          <w:rFonts w:ascii="Source Sans Pro" w:hAnsi="Source Sans Pro"/>
+          <w:i/>
+          <w:iCs/>
+          <w:color w:val="404040" w:themeColor="text1" w:themeTint="BF"/>
+          <w:sz w:val="20"/>
+          <w:szCs w:val="20"/>
+        </w:rPr>
+        <w:t>11</w:t>
+      </w:r>
+      <w:r>
+        <w:rPr>
+          <w:rFonts w:ascii="Source Sans Pro" w:hAnsi="Source Sans Pro"/>
+          <w:i/>
+          <w:iCs/>
+          <w:color w:val="404040" w:themeColor="text1" w:themeTint="BF"/>
+          <w:sz w:val="20"/>
+          <w:szCs w:val="20"/>
+        </w:rPr>
+        <w:t>/2023</w:t>
       </w:r>
     </w:p>
     <w:p>
@@ -937,61 +786,136 @@
           <w:sz w:val="20"/>
           <w:szCs w:val="20"/>
         </w:rPr>
-        <w:t xml:space="preserve">Extracting </w:t>
-      </w:r>
-      <w:r>
-        <w:rPr>
-          <w:rFonts w:ascii="Source Sans Pro" w:hAnsi="Source Sans Pro"/>
-          <w:color w:val="404040" w:themeColor="text1" w:themeTint="BF"/>
-          <w:sz w:val="20"/>
-          <w:szCs w:val="20"/>
-        </w:rPr>
-        <w:t>Insights with BigQuery, Exploring Data with Looker, Integrating Machine Learning APIs</w:t>
-      </w:r>
-      <w:r>
-        <w:rPr>
-          <w:rFonts w:ascii="Source Sans Pro" w:hAnsi="Source Sans Pro"/>
-          <w:color w:val="404040" w:themeColor="text1" w:themeTint="BF"/>
-          <w:sz w:val="20"/>
-          <w:szCs w:val="20"/>
-        </w:rPr>
-        <w:t xml:space="preserve">, </w:t>
-      </w:r>
-      <w:r>
-        <w:rPr>
-          <w:rFonts w:ascii="Source Sans Pro" w:hAnsi="Source Sans Pro"/>
-          <w:color w:val="404040" w:themeColor="text1" w:themeTint="BF"/>
-          <w:sz w:val="20"/>
-          <w:szCs w:val="20"/>
-        </w:rPr>
-        <w:t xml:space="preserve">successfully </w:t>
-      </w:r>
-      <w:r>
-        <w:rPr>
-          <w:rFonts w:ascii="Source Sans Pro" w:hAnsi="Source Sans Pro"/>
-          <w:color w:val="404040" w:themeColor="text1" w:themeTint="BF"/>
-          <w:sz w:val="20"/>
-          <w:szCs w:val="20"/>
-        </w:rPr>
-        <w:t>completed a Capstone project</w:t>
-      </w:r>
-      <w:r>
-        <w:rPr>
-          <w:rFonts w:ascii="Source Sans Pro" w:hAnsi="Source Sans Pro"/>
-          <w:color w:val="404040" w:themeColor="text1" w:themeTint="BF"/>
-          <w:sz w:val="20"/>
-          <w:szCs w:val="20"/>
-        </w:rPr>
-        <w:t>.</w:t>
+        <w:t>Managed cloud VMs, SMB workloads, and optimized storage using CLI and bucket configurations.</w:t>
+      </w:r>
+      <w:r>
+        <w:rPr>
+          <w:rFonts w:ascii="Source Sans Pro" w:hAnsi="Source Sans Pro"/>
+          <w:color w:val="404040" w:themeColor="text1" w:themeTint="BF"/>
+          <w:sz w:val="20"/>
+          <w:szCs w:val="20"/>
+        </w:rPr>
+        <w:t xml:space="preserve"> </w:t>
       </w:r>
     </w:p>
     <w:p>
       <w:pPr>
         <w:pStyle w:val="ListParagraph"/>
-        <w:spacing w:after="0" w:line="168" w:lineRule="auto"/>
+        <w:numPr>
+          <w:ilvl w:val="0"/>
+          <w:numId w:val="5"/>
+        </w:numPr>
+        <w:jc w:val="both"/>
+        <w:rPr>
+          <w:rFonts w:ascii="Source Sans Pro" w:hAnsi="Source Sans Pro"/>
+          <w:color w:val="404040" w:themeColor="text1" w:themeTint="BF"/>
+          <w:sz w:val="20"/>
+          <w:szCs w:val="20"/>
+        </w:rPr>
+      </w:pPr>
+      <w:r>
+        <w:rPr>
+          <w:rFonts w:ascii="Source Sans Pro" w:hAnsi="Source Sans Pro"/>
+          <w:color w:val="404040" w:themeColor="text1" w:themeTint="BF"/>
+          <w:sz w:val="20"/>
+          <w:szCs w:val="20"/>
+        </w:rPr>
+        <w:t xml:space="preserve">Used </w:t>
+      </w:r>
+      <w:proofErr w:type="spellStart"/>
+      <w:r>
+        <w:rPr>
+          <w:rFonts w:ascii="Source Sans Pro" w:hAnsi="Source Sans Pro"/>
+          <w:color w:val="404040" w:themeColor="text1" w:themeTint="BF"/>
+          <w:sz w:val="20"/>
+          <w:szCs w:val="20"/>
+        </w:rPr>
+        <w:t>BigQuery</w:t>
+      </w:r>
+      <w:proofErr w:type="spellEnd"/>
+      <w:r>
+        <w:rPr>
+          <w:rFonts w:ascii="Source Sans Pro" w:hAnsi="Source Sans Pro"/>
+          <w:color w:val="404040" w:themeColor="text1" w:themeTint="BF"/>
+          <w:sz w:val="20"/>
+          <w:szCs w:val="20"/>
+        </w:rPr>
+        <w:t xml:space="preserve"> and Looker to extract insights and visualize </w:t>
+      </w:r>
+      <w:proofErr w:type="gramStart"/>
+      <w:r>
+        <w:rPr>
+          <w:rFonts w:ascii="Source Sans Pro" w:hAnsi="Source Sans Pro"/>
+          <w:color w:val="404040" w:themeColor="text1" w:themeTint="BF"/>
+          <w:sz w:val="20"/>
+          <w:szCs w:val="20"/>
+        </w:rPr>
+        <w:t>data;</w:t>
+      </w:r>
+      <w:proofErr w:type="gramEnd"/>
+      <w:r>
+        <w:rPr>
+          <w:rFonts w:ascii="Source Sans Pro" w:hAnsi="Source Sans Pro"/>
+          <w:color w:val="404040" w:themeColor="text1" w:themeTint="BF"/>
+          <w:sz w:val="20"/>
+          <w:szCs w:val="20"/>
+        </w:rPr>
+        <w:t xml:space="preserve"> integrated ML APIs for smarter workflows.</w:t>
+      </w:r>
+      <w:r>
+        <w:rPr>
+          <w:rFonts w:ascii="Source Sans Pro" w:hAnsi="Source Sans Pro"/>
+          <w:color w:val="404040" w:themeColor="text1" w:themeTint="BF"/>
+          <w:sz w:val="20"/>
+          <w:szCs w:val="20"/>
+        </w:rPr>
+        <w:t xml:space="preserve"> </w:t>
+      </w:r>
+    </w:p>
+    <w:p>
+      <w:pPr>
+        <w:pStyle w:val="ListParagraph"/>
+        <w:numPr>
+          <w:ilvl w:val="0"/>
+          <w:numId w:val="5"/>
+        </w:numPr>
+        <w:jc w:val="both"/>
+        <w:rPr>
+          <w:rFonts w:ascii="Source Sans Pro" w:hAnsi="Source Sans Pro"/>
+          <w:color w:val="404040" w:themeColor="text1" w:themeTint="BF"/>
+          <w:sz w:val="20"/>
+          <w:szCs w:val="20"/>
+        </w:rPr>
+      </w:pPr>
+      <w:r>
+        <w:rPr>
+          <w:rFonts w:ascii="Source Sans Pro" w:hAnsi="Source Sans Pro"/>
+          <w:color w:val="404040" w:themeColor="text1" w:themeTint="BF"/>
+          <w:sz w:val="20"/>
+          <w:szCs w:val="20"/>
+        </w:rPr>
+        <w:t>I</w:t>
+      </w:r>
+      <w:r>
+        <w:rPr>
+          <w:rFonts w:ascii="Source Sans Pro" w:hAnsi="Source Sans Pro"/>
+          <w:color w:val="404040" w:themeColor="text1" w:themeTint="BF"/>
+          <w:sz w:val="20"/>
+          <w:szCs w:val="20"/>
+        </w:rPr>
+        <w:t>mproved poisoned data extraction by 20% in the capstone project, enhancing data processing accuracy.</w:t>
+      </w:r>
+    </w:p>
+    <w:p>
+      <w:pPr>
+        <w:pStyle w:val="ListParagraph"/>
         <w:ind w:left="227"/>
-        <w:rPr>
-          <w:color w:val="404040" w:themeColor="text1" w:themeTint="BF"/>
+        <w:jc w:val="both"/>
+        <w:rPr>
+          <w:rFonts w:ascii="Source Sans Pro" w:hAnsi="Source Sans Pro"/>
+          <w:color w:val="404040" w:themeColor="text1" w:themeTint="BF"/>
+          <w:sz w:val="10"/>
+          <w:szCs w:val="10"/>
         </w:rPr>
       </w:pPr>
     </w:p>
@@ -6658,7 +6582,7 @@
         <w:position w:val="0"/>
       </w:rPr>
     </w:lvl>
-    <w:lvl w:ilvl="1" w:tplc="40090003" w:tentative="1">
+    <w:lvl w:ilvl="1" w:tplc="40090003">
       <w:start w:val="1"/>
       <w:numFmt w:val="bullet"/>
       <w:lvlText w:val="o"/>
@@ -7886,7 +7810,6 @@
   <w:style w:type="character" w:default="1" w:styleId="DefaultParagraphFont">
     <w:name w:val="Default Paragraph Font"/>
     <w:uiPriority w:val="1"/>
-    <w:semiHidden/>
     <w:unhideWhenUsed/>
   </w:style>
   <w:style w:type="table" w:default="1" w:styleId="TableNormal">

--- a/Mahesh_kumar.docx
+++ b/Mahesh_kumar.docx
@@ -114,27 +114,42 @@
     </w:p>
     <w:p>
       <w:pPr>
-        <w:spacing w:after="0" w:line="360" w:lineRule="auto"/>
-        <w:rPr>
-          <w:b/>
-          <w:bCs/>
-          <w:color w:val="262626" w:themeColor="text1" w:themeTint="D9"/>
-          <w:sz w:val="46"/>
-          <w:szCs w:val="46"/>
-        </w:rPr>
-      </w:pPr>
-      <w:r>
-        <w:rPr>
-          <w:rFonts w:ascii="Source Sans Pro" w:hAnsi="Source Sans Pro"/>
-          <w:b/>
-          <w:bCs/>
-          <w:color w:val="404040" w:themeColor="text1" w:themeTint="BF"/>
-          <w:sz w:val="20"/>
-          <w:szCs w:val="20"/>
-        </w:rPr>
-        <w:t xml:space="preserve">      Portfolio:</w:t>
-      </w:r>
-      <w:r>
+        <w:spacing w:after="0" w:line="276" w:lineRule="auto"/>
+        <w:rPr>
+          <w:b/>
+          <w:bCs/>
+          <w:color w:val="32A893"/>
+          <w:sz w:val="18"/>
+          <w:szCs w:val="18"/>
+        </w:rPr>
+      </w:pPr>
+      <w:r>
+        <w:rPr>
+          <w:rFonts w:ascii="Source Sans Pro" w:hAnsi="Source Sans Pro"/>
+          <w:b/>
+          <w:bCs/>
+          <w:color w:val="404040" w:themeColor="text1" w:themeTint="BF"/>
+          <w:sz w:val="20"/>
+          <w:szCs w:val="20"/>
+        </w:rPr>
+        <w:t xml:space="preserve">      </w:t>
+      </w:r>
+      <w:r>
+        <w:rPr>
+          <w:rFonts w:ascii="Source Sans Pro" w:hAnsi="Source Sans Pro"/>
+          <w:b/>
+          <w:bCs/>
+          <w:color w:val="404040" w:themeColor="text1" w:themeTint="BF"/>
+          <w:sz w:val="20"/>
+          <w:szCs w:val="20"/>
+          <w:lang w:val="en-US"/>
+        </w:rPr>
+        <w:t>Portfolio:</w:t>
+      </w:r>
+      <w:r>
+        <w:rPr>
+          <w:lang w:val="en-US"/>
+        </w:rPr>
         <w:t xml:space="preserve"> </w:t>
       </w:r>
       <w:hyperlink r:id="rId7" w:history="1">
@@ -147,11 +162,231 @@
             <w:i/>
             <w:iCs/>
             <w:color w:val="32A893"/>
-            <w:sz w:val="18"/>
-            <w:szCs w:val="18"/>
+            <w:sz w:val="20"/>
+            <w:szCs w:val="20"/>
+            <w:u w:val="none"/>
+            <w:lang w:val="en-US"/>
+          </w:rPr>
+          <w:t>krmahi.github.io/portfolio-bento-</w:t>
+        </w:r>
+        <w:proofErr w:type="spellStart"/>
+        <w:r>
+          <w:rPr>
+            <w:rStyle w:val="Hyperlink"/>
+            <w:rFonts w:ascii="Source Sans Pro" w:hAnsi="Source Sans Pro"/>
+            <w:b/>
+            <w:bCs/>
+            <w:i/>
+            <w:iCs/>
+            <w:color w:val="32A893"/>
+            <w:sz w:val="20"/>
+            <w:szCs w:val="20"/>
+            <w:u w:val="none"/>
+            <w:lang w:val="en-US"/>
+          </w:rPr>
+          <w:t>ui</w:t>
+        </w:r>
+        <w:proofErr w:type="spellEnd"/>
+      </w:hyperlink>
+      <w:r>
+        <w:rPr>
+          <w:lang w:val="en-US"/>
+        </w:rPr>
+        <w:br/>
+        <w:t xml:space="preserve">     </w:t>
+      </w:r>
+      <w:r>
+        <w:rPr>
+          <w:rFonts w:ascii="Source Sans Pro" w:hAnsi="Source Sans Pro"/>
+          <w:b/>
+          <w:bCs/>
+          <w:color w:val="404040" w:themeColor="text1" w:themeTint="BF"/>
+          <w:sz w:val="20"/>
+          <w:szCs w:val="20"/>
+        </w:rPr>
+        <w:t>Online Presence</w:t>
+      </w:r>
+      <w:r>
+        <w:rPr>
+          <w:rFonts w:ascii="Source Sans Pro" w:hAnsi="Source Sans Pro"/>
+          <w:b/>
+          <w:bCs/>
+          <w:color w:val="404040" w:themeColor="text1" w:themeTint="BF"/>
+          <w:sz w:val="20"/>
+          <w:szCs w:val="20"/>
+          <w:lang w:val="en-US"/>
+        </w:rPr>
+        <w:t>:</w:t>
+      </w:r>
+      <w:r>
+        <w:rPr>
+          <w:rFonts w:ascii="Source Sans Pro" w:hAnsi="Source Sans Pro"/>
+          <w:b/>
+          <w:bCs/>
+          <w:color w:val="404040" w:themeColor="text1" w:themeTint="BF"/>
+          <w:sz w:val="20"/>
+          <w:szCs w:val="20"/>
+          <w:lang w:val="en-US"/>
+        </w:rPr>
+        <w:t xml:space="preserve">  </w:t>
+      </w:r>
+      <w:hyperlink r:id="rId8" w:tgtFrame="_new" w:history="1">
+        <w:r>
+          <w:rPr>
+            <w:rStyle w:val="Hyperlink"/>
+            <w:b/>
+            <w:bCs/>
+            <w:i/>
+            <w:iCs/>
+            <w:color w:val="32A893"/>
+            <w:sz w:val="20"/>
+            <w:szCs w:val="20"/>
+            <w:u w:val="none"/>
+            <w:lang w:val="en-US"/>
+          </w:rPr>
+          <w:t>LinkedIn</w:t>
+        </w:r>
+      </w:hyperlink>
+      <w:r>
+        <w:rPr>
+          <w:b/>
+          <w:bCs/>
+          <w:i/>
+          <w:iCs/>
+          <w:color w:val="32A893"/>
+          <w:sz w:val="20"/>
+          <w:szCs w:val="20"/>
+        </w:rPr>
+        <w:t xml:space="preserve">  </w:t>
+      </w:r>
+      <w:hyperlink r:id="rId9" w:tgtFrame="_new" w:history="1">
+        <w:r>
+          <w:rPr>
+            <w:rStyle w:val="Hyperlink"/>
+            <w:b/>
+            <w:bCs/>
+            <w:i/>
+            <w:iCs/>
+            <w:color w:val="32A893"/>
+            <w:sz w:val="20"/>
+            <w:szCs w:val="20"/>
+            <w:u w:val="none"/>
+            <w:lang w:val="en-US"/>
+          </w:rPr>
+          <w:t>GitHub</w:t>
+        </w:r>
+      </w:hyperlink>
+      <w:r>
+        <w:rPr>
+          <w:b/>
+          <w:bCs/>
+          <w:i/>
+          <w:iCs/>
+          <w:color w:val="32A893"/>
+          <w:sz w:val="20"/>
+          <w:szCs w:val="20"/>
+        </w:rPr>
+        <w:t xml:space="preserve">  </w:t>
+      </w:r>
+      <w:hyperlink r:id="rId10" w:tgtFrame="_new" w:history="1">
+        <w:r>
+          <w:rPr>
+            <w:rStyle w:val="Hyperlink"/>
+            <w:b/>
+            <w:bCs/>
+            <w:i/>
+            <w:iCs/>
+            <w:color w:val="32A893"/>
+            <w:sz w:val="20"/>
+            <w:szCs w:val="20"/>
+            <w:u w:val="none"/>
+            <w:lang w:val="en-US"/>
+          </w:rPr>
+          <w:t>Figma</w:t>
+        </w:r>
+      </w:hyperlink>
+      <w:r>
+        <w:rPr>
+          <w:b/>
+          <w:bCs/>
+          <w:i/>
+          <w:iCs/>
+          <w:color w:val="32A893"/>
+          <w:sz w:val="20"/>
+          <w:szCs w:val="20"/>
+        </w:rPr>
+        <w:t xml:space="preserve">  </w:t>
+      </w:r>
+      <w:hyperlink r:id="rId11" w:history="1">
+        <w:r>
+          <w:rPr>
+            <w:rStyle w:val="Hyperlink"/>
+            <w:b/>
+            <w:bCs/>
+            <w:i/>
+            <w:iCs/>
+            <w:color w:val="32A893"/>
+            <w:sz w:val="20"/>
+            <w:szCs w:val="20"/>
             <w:u w:val="none"/>
           </w:rPr>
-          <w:t>https://krmahi.github.io/portfolio-bento-ui</w:t>
+          <w:t>Unstop</w:t>
+        </w:r>
+        <w:r>
+          <w:rPr>
+            <w:rStyle w:val="Hyperlink"/>
+            <w:b/>
+            <w:bCs/>
+            <w:i/>
+            <w:iCs/>
+            <w:color w:val="32A893"/>
+            <w:sz w:val="20"/>
+            <w:szCs w:val="20"/>
+            <w:u w:val="none"/>
+          </w:rPr>
+          <w:t xml:space="preserve">: </w:t>
+        </w:r>
+        <w:r>
+          <w:rPr>
+            <w:rStyle w:val="Hyperlink"/>
+            <w:b/>
+            <w:bCs/>
+            <w:i/>
+            <w:iCs/>
+            <w:color w:val="32A893"/>
+            <w:sz w:val="20"/>
+            <w:szCs w:val="20"/>
+            <w:u w:val="none"/>
+          </w:rPr>
+          <w:t>(</w:t>
+        </w:r>
+        <w:r>
+          <w:rPr>
+            <w:rStyle w:val="Hyperlink"/>
+            <w:b/>
+            <w:bCs/>
+            <w:i/>
+            <w:iCs/>
+            <w:color w:val="32A893"/>
+            <w:sz w:val="20"/>
+            <w:szCs w:val="20"/>
+            <w:u w:val="none"/>
+          </w:rPr>
+          <w:t>Hackathons</w:t>
+        </w:r>
+        <w:r>
+          <w:rPr>
+            <w:rStyle w:val="Hyperlink"/>
+            <w:b/>
+            <w:bCs/>
+            <w:i/>
+            <w:iCs/>
+            <w:color w:val="32A893"/>
+            <w:sz w:val="20"/>
+            <w:szCs w:val="20"/>
+            <w:u w:val="none"/>
+          </w:rPr>
+          <w:t>)</w:t>
         </w:r>
       </w:hyperlink>
     </w:p>
@@ -159,12 +394,9 @@
       <w:pPr>
         <w:spacing w:after="0" w:line="276" w:lineRule="auto"/>
         <w:rPr>
-          <w:rFonts w:ascii="Source Sans Pro" w:hAnsi="Source Sans Pro"/>
-          <w:b/>
-          <w:bCs/>
-          <w:color w:val="404040" w:themeColor="text1" w:themeTint="BF"/>
-          <w:sz w:val="10"/>
-          <w:szCs w:val="10"/>
+          <w:sz w:val="8"/>
+          <w:szCs w:val="8"/>
+          <w:lang w:val="en-US"/>
         </w:rPr>
       </w:pPr>
     </w:p>
@@ -189,7 +421,7 @@
           <w:sz w:val="24"/>
           <w:szCs w:val="24"/>
         </w:rPr>
-        <w:t>PROFESSIONAL SUMMARY</w:t>
+        <w:t>SUMMARY</w:t>
       </w:r>
     </w:p>
     <w:p>
@@ -206,38 +438,288 @@
       <w:r>
         <w:rPr>
           <w:rFonts w:ascii="Source Sans Pro" w:hAnsi="Source Sans Pro"/>
-          <w:color w:val="404040" w:themeColor="text1" w:themeTint="BF"/>
-          <w:sz w:val="20"/>
-          <w:szCs w:val="20"/>
-        </w:rPr>
-        <w:t xml:space="preserve">Been </w:t>
-      </w:r>
-      <w:r>
-        <w:rPr>
-          <w:rFonts w:ascii="Source Sans Pro" w:hAnsi="Source Sans Pro"/>
-          <w:color w:val="404040" w:themeColor="text1" w:themeTint="BF"/>
-          <w:sz w:val="20"/>
-          <w:szCs w:val="20"/>
-        </w:rPr>
-        <w:t xml:space="preserve">successful at managing multiple priorities with a </w:t>
-      </w:r>
-      <w:r>
-        <w:rPr>
-          <w:rFonts w:ascii="Source Sans Pro" w:hAnsi="Source Sans Pro"/>
-          <w:color w:val="404040" w:themeColor="text1" w:themeTint="BF"/>
-          <w:sz w:val="20"/>
-          <w:szCs w:val="20"/>
-        </w:rPr>
-        <w:t>cheerful outlook</w:t>
-      </w:r>
-      <w:r>
-        <w:rPr>
-          <w:rFonts w:ascii="Source Sans Pro" w:hAnsi="Source Sans Pro"/>
-          <w:color w:val="404040" w:themeColor="text1" w:themeTint="BF"/>
-          <w:sz w:val="20"/>
-          <w:szCs w:val="20"/>
-        </w:rPr>
-        <w:t>. Willing to take on added responsibilities to meet team goals.</w:t>
+          <w:b/>
+          <w:bCs/>
+          <w:color w:val="404040" w:themeColor="text1" w:themeTint="BF"/>
+          <w:sz w:val="20"/>
+          <w:szCs w:val="20"/>
+        </w:rPr>
+        <w:t xml:space="preserve">Aspiring </w:t>
+      </w:r>
+      <w:r>
+        <w:rPr>
+          <w:rFonts w:ascii="Source Sans Pro" w:hAnsi="Source Sans Pro"/>
+          <w:b/>
+          <w:bCs/>
+          <w:color w:val="404040" w:themeColor="text1" w:themeTint="BF"/>
+          <w:sz w:val="20"/>
+          <w:szCs w:val="20"/>
+        </w:rPr>
+        <w:t xml:space="preserve">Software </w:t>
+      </w:r>
+      <w:r>
+        <w:rPr>
+          <w:rFonts w:ascii="Source Sans Pro" w:hAnsi="Source Sans Pro"/>
+          <w:b/>
+          <w:bCs/>
+          <w:color w:val="404040" w:themeColor="text1" w:themeTint="BF"/>
+          <w:sz w:val="20"/>
+          <w:szCs w:val="20"/>
+        </w:rPr>
+        <w:t>Developer</w:t>
+      </w:r>
+      <w:r>
+        <w:rPr>
+          <w:rFonts w:ascii="Source Sans Pro" w:hAnsi="Source Sans Pro"/>
+          <w:color w:val="404040" w:themeColor="text1" w:themeTint="BF"/>
+          <w:sz w:val="20"/>
+          <w:szCs w:val="20"/>
+        </w:rPr>
+        <w:t xml:space="preserve"> with strong foundation in full-stack development, cloud computing, and real-time problem solving. Interned at </w:t>
+      </w:r>
+      <w:r>
+        <w:rPr>
+          <w:rFonts w:ascii="Source Sans Pro" w:hAnsi="Source Sans Pro"/>
+          <w:b/>
+          <w:bCs/>
+          <w:color w:val="404040" w:themeColor="text1" w:themeTint="BF"/>
+          <w:sz w:val="20"/>
+          <w:szCs w:val="20"/>
+        </w:rPr>
+        <w:t>AWS</w:t>
+      </w:r>
+      <w:r>
+        <w:rPr>
+          <w:rFonts w:ascii="Source Sans Pro" w:hAnsi="Source Sans Pro"/>
+          <w:color w:val="404040" w:themeColor="text1" w:themeTint="BF"/>
+          <w:sz w:val="20"/>
+          <w:szCs w:val="20"/>
+        </w:rPr>
+        <w:t xml:space="preserve"> and </w:t>
+      </w:r>
+      <w:r>
+        <w:rPr>
+          <w:rFonts w:ascii="Source Sans Pro" w:hAnsi="Source Sans Pro"/>
+          <w:b/>
+          <w:bCs/>
+          <w:color w:val="404040" w:themeColor="text1" w:themeTint="BF"/>
+          <w:sz w:val="20"/>
+          <w:szCs w:val="20"/>
+        </w:rPr>
+        <w:t>Trusted</w:t>
+      </w:r>
+      <w:r>
+        <w:rPr>
+          <w:rFonts w:ascii="Source Sans Pro" w:hAnsi="Source Sans Pro"/>
+          <w:b/>
+          <w:bCs/>
+          <w:color w:val="404040" w:themeColor="text1" w:themeTint="BF"/>
+          <w:sz w:val="20"/>
+          <w:szCs w:val="20"/>
+        </w:rPr>
+        <w:t xml:space="preserve"> Wearables</w:t>
+      </w:r>
+      <w:r>
+        <w:rPr>
+          <w:rFonts w:ascii="Source Sans Pro" w:hAnsi="Source Sans Pro"/>
+          <w:color w:val="404040" w:themeColor="text1" w:themeTint="BF"/>
+          <w:sz w:val="20"/>
+          <w:szCs w:val="20"/>
+        </w:rPr>
+        <w:t xml:space="preserve">, </w:t>
+      </w:r>
+      <w:r>
+        <w:rPr>
+          <w:rFonts w:ascii="Source Sans Pro" w:hAnsi="Source Sans Pro"/>
+          <w:color w:val="404040" w:themeColor="text1" w:themeTint="BF"/>
+          <w:sz w:val="20"/>
+          <w:szCs w:val="20"/>
+        </w:rPr>
+        <w:t xml:space="preserve">where </w:t>
+      </w:r>
+      <w:r>
+        <w:rPr>
+          <w:rFonts w:ascii="Source Sans Pro" w:hAnsi="Source Sans Pro"/>
+          <w:color w:val="404040" w:themeColor="text1" w:themeTint="BF"/>
+          <w:sz w:val="20"/>
+          <w:szCs w:val="20"/>
+        </w:rPr>
+        <w:t>I</w:t>
+      </w:r>
+      <w:r>
+        <w:rPr>
+          <w:rFonts w:ascii="Source Sans Pro" w:hAnsi="Source Sans Pro"/>
+          <w:color w:val="404040" w:themeColor="text1" w:themeTint="BF"/>
+          <w:sz w:val="20"/>
+          <w:szCs w:val="20"/>
+        </w:rPr>
+        <w:t xml:space="preserve"> improved ML output accuracy by </w:t>
+      </w:r>
+      <w:r>
+        <w:rPr>
+          <w:rFonts w:ascii="Source Sans Pro" w:hAnsi="Source Sans Pro"/>
+          <w:color w:val="404040" w:themeColor="text1" w:themeTint="BF"/>
+          <w:sz w:val="20"/>
+          <w:szCs w:val="20"/>
+        </w:rPr>
+        <w:t xml:space="preserve">over </w:t>
+      </w:r>
+      <w:r>
+        <w:rPr>
+          <w:rFonts w:ascii="Source Sans Pro" w:hAnsi="Source Sans Pro"/>
+          <w:b/>
+          <w:bCs/>
+          <w:color w:val="404040" w:themeColor="text1" w:themeTint="BF"/>
+          <w:sz w:val="20"/>
+          <w:szCs w:val="20"/>
+        </w:rPr>
+        <w:t>~20%</w:t>
+      </w:r>
+      <w:r>
+        <w:rPr>
+          <w:rFonts w:ascii="Source Sans Pro" w:hAnsi="Source Sans Pro"/>
+          <w:color w:val="404040" w:themeColor="text1" w:themeTint="BF"/>
+          <w:sz w:val="20"/>
+          <w:szCs w:val="20"/>
+        </w:rPr>
+        <w:t xml:space="preserve"> and built responsive smartwatch UIs that ran smooth on minimal resources</w:t>
+      </w:r>
+      <w:r>
+        <w:rPr>
+          <w:rFonts w:ascii="Source Sans Pro" w:hAnsi="Source Sans Pro"/>
+          <w:color w:val="404040" w:themeColor="text1" w:themeTint="BF"/>
+          <w:sz w:val="20"/>
+          <w:szCs w:val="20"/>
+        </w:rPr>
+        <w:t xml:space="preserve">, </w:t>
+      </w:r>
+      <w:r>
+        <w:rPr>
+          <w:rFonts w:ascii="Source Sans Pro" w:hAnsi="Source Sans Pro"/>
+          <w:color w:val="404040" w:themeColor="text1" w:themeTint="BF"/>
+          <w:sz w:val="20"/>
+          <w:szCs w:val="20"/>
+        </w:rPr>
+        <w:t xml:space="preserve">Proven performer in national-level tech competitions including </w:t>
+      </w:r>
+      <w:r>
+        <w:rPr>
+          <w:rFonts w:ascii="Source Sans Pro" w:hAnsi="Source Sans Pro"/>
+          <w:b/>
+          <w:bCs/>
+          <w:color w:val="404040" w:themeColor="text1" w:themeTint="BF"/>
+          <w:sz w:val="20"/>
+          <w:szCs w:val="20"/>
+        </w:rPr>
+        <w:t xml:space="preserve">Flipkart </w:t>
+      </w:r>
+      <w:proofErr w:type="spellStart"/>
+      <w:r>
+        <w:rPr>
+          <w:rFonts w:ascii="Source Sans Pro" w:hAnsi="Source Sans Pro"/>
+          <w:b/>
+          <w:bCs/>
+          <w:color w:val="404040" w:themeColor="text1" w:themeTint="BF"/>
+          <w:sz w:val="20"/>
+          <w:szCs w:val="20"/>
+        </w:rPr>
+        <w:t>GRiD</w:t>
+      </w:r>
+      <w:proofErr w:type="spellEnd"/>
+      <w:r>
+        <w:rPr>
+          <w:rFonts w:ascii="Source Sans Pro" w:hAnsi="Source Sans Pro"/>
+          <w:b/>
+          <w:bCs/>
+          <w:color w:val="404040" w:themeColor="text1" w:themeTint="BF"/>
+          <w:sz w:val="20"/>
+          <w:szCs w:val="20"/>
+        </w:rPr>
+        <w:t xml:space="preserve"> 5.0</w:t>
+      </w:r>
+      <w:r>
+        <w:rPr>
+          <w:rFonts w:ascii="Source Sans Pro" w:hAnsi="Source Sans Pro"/>
+          <w:color w:val="404040" w:themeColor="text1" w:themeTint="BF"/>
+          <w:sz w:val="20"/>
+          <w:szCs w:val="20"/>
+        </w:rPr>
+        <w:t xml:space="preserve">, </w:t>
+      </w:r>
+      <w:proofErr w:type="spellStart"/>
+      <w:r>
+        <w:rPr>
+          <w:rFonts w:ascii="Source Sans Pro" w:hAnsi="Source Sans Pro"/>
+          <w:b/>
+          <w:bCs/>
+          <w:color w:val="404040" w:themeColor="text1" w:themeTint="BF"/>
+          <w:sz w:val="20"/>
+          <w:szCs w:val="20"/>
+        </w:rPr>
+        <w:t>HackOn</w:t>
+      </w:r>
+      <w:proofErr w:type="spellEnd"/>
+      <w:r>
+        <w:rPr>
+          <w:rFonts w:ascii="Source Sans Pro" w:hAnsi="Source Sans Pro"/>
+          <w:b/>
+          <w:bCs/>
+          <w:color w:val="404040" w:themeColor="text1" w:themeTint="BF"/>
+          <w:sz w:val="20"/>
+          <w:szCs w:val="20"/>
+        </w:rPr>
+        <w:t xml:space="preserve"> with Amazon</w:t>
+      </w:r>
+      <w:r>
+        <w:rPr>
+          <w:rFonts w:ascii="Source Sans Pro" w:hAnsi="Source Sans Pro"/>
+          <w:color w:val="404040" w:themeColor="text1" w:themeTint="BF"/>
+          <w:sz w:val="20"/>
+          <w:szCs w:val="20"/>
+        </w:rPr>
+        <w:t xml:space="preserve">, </w:t>
+      </w:r>
+      <w:r>
+        <w:rPr>
+          <w:rFonts w:ascii="Source Sans Pro" w:hAnsi="Source Sans Pro"/>
+          <w:b/>
+          <w:bCs/>
+          <w:color w:val="404040" w:themeColor="text1" w:themeTint="BF"/>
+          <w:sz w:val="20"/>
+          <w:szCs w:val="20"/>
+        </w:rPr>
+        <w:t>Tata Imagination Challenge</w:t>
+      </w:r>
+      <w:r>
+        <w:rPr>
+          <w:rFonts w:ascii="Source Sans Pro" w:hAnsi="Source Sans Pro"/>
+          <w:b/>
+          <w:bCs/>
+          <w:color w:val="404040" w:themeColor="text1" w:themeTint="BF"/>
+          <w:sz w:val="20"/>
+          <w:szCs w:val="20"/>
+        </w:rPr>
+        <w:t xml:space="preserve"> </w:t>
+      </w:r>
+      <w:r>
+        <w:rPr>
+          <w:rFonts w:ascii="Source Sans Pro" w:hAnsi="Source Sans Pro"/>
+          <w:color w:val="404040" w:themeColor="text1" w:themeTint="BF"/>
+          <w:sz w:val="20"/>
+          <w:szCs w:val="20"/>
+        </w:rPr>
+        <w:t xml:space="preserve">and </w:t>
+      </w:r>
+      <w:r>
+        <w:rPr>
+          <w:rFonts w:ascii="Source Sans Pro" w:hAnsi="Source Sans Pro"/>
+          <w:b/>
+          <w:bCs/>
+          <w:color w:val="404040" w:themeColor="text1" w:themeTint="BF"/>
+          <w:sz w:val="20"/>
+          <w:szCs w:val="20"/>
+        </w:rPr>
+        <w:t>Xiaomi Ode2Code 3.0</w:t>
       </w:r>
     </w:p>
     <w:p>
@@ -247,8 +729,8 @@
         <w:rPr>
           <w:rFonts w:ascii="Source Sans Pro" w:hAnsi="Source Sans Pro"/>
           <w:color w:val="404040" w:themeColor="text1" w:themeTint="BF"/>
-          <w:sz w:val="10"/>
-          <w:szCs w:val="10"/>
+          <w:sz w:val="8"/>
+          <w:szCs w:val="8"/>
         </w:rPr>
       </w:pPr>
     </w:p>
@@ -345,6 +827,20 @@
           <w:b/>
           <w:bCs/>
           <w:color w:val="404040" w:themeColor="text1" w:themeTint="BF"/>
+          <w:sz w:val="6"/>
+          <w:szCs w:val="6"/>
+        </w:rPr>
+      </w:pPr>
+    </w:p>
+    <w:p>
+      <w:pPr>
+        <w:spacing w:after="0"/>
+        <w:jc w:val="both"/>
+        <w:rPr>
+          <w:rFonts w:ascii="Source Sans Pro" w:hAnsi="Source Sans Pro"/>
+          <w:b/>
+          <w:bCs/>
+          <w:color w:val="404040" w:themeColor="text1" w:themeTint="BF"/>
           <w:sz w:val="24"/>
           <w:szCs w:val="24"/>
         </w:rPr>
@@ -383,7 +879,7 @@
           <w:sz w:val="20"/>
           <w:szCs w:val="20"/>
         </w:rPr>
-        <w:t xml:space="preserve">Trustedwear Tech </w:t>
+        <w:t xml:space="preserve">Trusted Wearables </w:t>
       </w:r>
       <w:r>
         <w:rPr>
@@ -419,6 +915,7 @@
           <w:color w:val="404040" w:themeColor="text1" w:themeTint="BF"/>
           <w:sz w:val="20"/>
           <w:szCs w:val="20"/>
+          <w:lang w:val="it-IT"/>
         </w:rPr>
       </w:pPr>
       <w:r>
@@ -429,8 +926,415 @@
           <w:color w:val="404040" w:themeColor="text1" w:themeTint="BF"/>
           <w:sz w:val="20"/>
           <w:szCs w:val="20"/>
+          <w:lang w:val="it-IT"/>
         </w:rPr>
         <w:t>Delhi Ncr, India</w:t>
+      </w:r>
+      <w:r>
+        <w:rPr>
+          <w:rFonts w:ascii="Source Sans Pro" w:hAnsi="Source Sans Pro"/>
+          <w:i/>
+          <w:iCs/>
+          <w:color w:val="404040" w:themeColor="text1" w:themeTint="BF"/>
+          <w:sz w:val="20"/>
+          <w:szCs w:val="20"/>
+          <w:lang w:val="it-IT"/>
+        </w:rPr>
+        <w:t xml:space="preserve">                                                                               </w:t>
+      </w:r>
+      <w:r>
+        <w:rPr>
+          <w:rFonts w:ascii="Source Sans Pro" w:hAnsi="Source Sans Pro"/>
+          <w:i/>
+          <w:iCs/>
+          <w:color w:val="404040" w:themeColor="text1" w:themeTint="BF"/>
+          <w:sz w:val="20"/>
+          <w:szCs w:val="20"/>
+          <w:lang w:val="it-IT"/>
+        </w:rPr>
+        <w:tab/>
+      </w:r>
+      <w:r>
+        <w:rPr>
+          <w:rFonts w:ascii="Source Sans Pro" w:hAnsi="Source Sans Pro"/>
+          <w:i/>
+          <w:iCs/>
+          <w:color w:val="404040" w:themeColor="text1" w:themeTint="BF"/>
+          <w:sz w:val="20"/>
+          <w:szCs w:val="20"/>
+          <w:lang w:val="it-IT"/>
+        </w:rPr>
+        <w:tab/>
+        <w:t>Feb 2024 – Apr 2024</w:t>
+      </w:r>
+    </w:p>
+    <w:p>
+      <w:pPr>
+        <w:spacing w:after="0" w:line="168" w:lineRule="auto"/>
+        <w:jc w:val="both"/>
+        <w:rPr>
+          <w:rFonts w:ascii="Source Sans Pro" w:hAnsi="Source Sans Pro"/>
+          <w:i/>
+          <w:iCs/>
+          <w:color w:val="404040" w:themeColor="text1" w:themeTint="BF"/>
+          <w:sz w:val="8"/>
+          <w:szCs w:val="8"/>
+          <w:lang w:val="it-IT"/>
+        </w:rPr>
+      </w:pPr>
+    </w:p>
+    <w:p>
+      <w:pPr>
+        <w:pStyle w:val="ListParagraph"/>
+        <w:numPr>
+          <w:ilvl w:val="0"/>
+          <w:numId w:val="5"/>
+        </w:numPr>
+        <w:ind w:left="230" w:hanging="230"/>
+        <w:jc w:val="both"/>
+        <w:rPr>
+          <w:rFonts w:ascii="Source Sans Pro" w:hAnsi="Source Sans Pro"/>
+          <w:color w:val="404040" w:themeColor="text1" w:themeTint="BF"/>
+          <w:sz w:val="20"/>
+          <w:szCs w:val="20"/>
+        </w:rPr>
+      </w:pPr>
+      <w:r>
+        <w:rPr>
+          <w:rFonts w:ascii="Source Sans Pro" w:hAnsi="Source Sans Pro"/>
+          <w:color w:val="404040" w:themeColor="text1" w:themeTint="BF"/>
+          <w:sz w:val="20"/>
+          <w:szCs w:val="20"/>
+        </w:rPr>
+        <w:t xml:space="preserve">Developed smartwatch and mobile apps using </w:t>
+      </w:r>
+      <w:r>
+        <w:rPr>
+          <w:rFonts w:ascii="Source Sans Pro" w:hAnsi="Source Sans Pro"/>
+          <w:b/>
+          <w:bCs/>
+          <w:color w:val="404040" w:themeColor="text1" w:themeTint="BF"/>
+          <w:sz w:val="20"/>
+          <w:szCs w:val="20"/>
+        </w:rPr>
+        <w:t>Kotlin</w:t>
+      </w:r>
+      <w:r>
+        <w:rPr>
+          <w:rFonts w:ascii="Source Sans Pro" w:hAnsi="Source Sans Pro"/>
+          <w:color w:val="404040" w:themeColor="text1" w:themeTint="BF"/>
+          <w:sz w:val="20"/>
+          <w:szCs w:val="20"/>
+        </w:rPr>
+        <w:t xml:space="preserve">, </w:t>
+      </w:r>
+      <w:r>
+        <w:rPr>
+          <w:rFonts w:ascii="Source Sans Pro" w:hAnsi="Source Sans Pro"/>
+          <w:b/>
+          <w:bCs/>
+          <w:color w:val="404040" w:themeColor="text1" w:themeTint="BF"/>
+          <w:sz w:val="20"/>
+          <w:szCs w:val="20"/>
+        </w:rPr>
+        <w:t>Swift</w:t>
+      </w:r>
+      <w:r>
+        <w:rPr>
+          <w:rFonts w:ascii="Source Sans Pro" w:hAnsi="Source Sans Pro"/>
+          <w:color w:val="404040" w:themeColor="text1" w:themeTint="BF"/>
+          <w:sz w:val="20"/>
+          <w:szCs w:val="20"/>
+        </w:rPr>
+        <w:t xml:space="preserve">, and </w:t>
+      </w:r>
+      <w:r>
+        <w:rPr>
+          <w:rFonts w:ascii="Source Sans Pro" w:hAnsi="Source Sans Pro"/>
+          <w:b/>
+          <w:bCs/>
+          <w:color w:val="404040" w:themeColor="text1" w:themeTint="BF"/>
+          <w:sz w:val="20"/>
+          <w:szCs w:val="20"/>
+        </w:rPr>
+        <w:t>React</w:t>
+      </w:r>
+      <w:r>
+        <w:rPr>
+          <w:rFonts w:ascii="Source Sans Pro" w:hAnsi="Source Sans Pro"/>
+          <w:color w:val="404040" w:themeColor="text1" w:themeTint="BF"/>
+          <w:sz w:val="20"/>
+          <w:szCs w:val="20"/>
+        </w:rPr>
+        <w:t xml:space="preserve"> </w:t>
+      </w:r>
+      <w:r>
+        <w:rPr>
+          <w:rFonts w:ascii="Source Sans Pro" w:hAnsi="Source Sans Pro"/>
+          <w:b/>
+          <w:bCs/>
+          <w:color w:val="404040" w:themeColor="text1" w:themeTint="BF"/>
+          <w:sz w:val="20"/>
+          <w:szCs w:val="20"/>
+        </w:rPr>
+        <w:t>Native</w:t>
+      </w:r>
+      <w:r>
+        <w:rPr>
+          <w:rFonts w:ascii="Source Sans Pro" w:hAnsi="Source Sans Pro"/>
+          <w:color w:val="404040" w:themeColor="text1" w:themeTint="BF"/>
+          <w:sz w:val="20"/>
+          <w:szCs w:val="20"/>
+        </w:rPr>
+        <w:t>, improving device compatibility across iOS and Android platforms</w:t>
+      </w:r>
+    </w:p>
+    <w:p>
+      <w:pPr>
+        <w:pStyle w:val="ListParagraph"/>
+        <w:ind w:left="227"/>
+        <w:jc w:val="both"/>
+        <w:rPr>
+          <w:rFonts w:ascii="Source Sans Pro" w:hAnsi="Source Sans Pro"/>
+          <w:color w:val="404040" w:themeColor="text1" w:themeTint="BF"/>
+          <w:sz w:val="2"/>
+          <w:szCs w:val="2"/>
+        </w:rPr>
+      </w:pPr>
+    </w:p>
+    <w:p>
+      <w:pPr>
+        <w:pStyle w:val="ListParagraph"/>
+        <w:numPr>
+          <w:ilvl w:val="0"/>
+          <w:numId w:val="5"/>
+        </w:numPr>
+        <w:ind w:left="230" w:hanging="230"/>
+        <w:jc w:val="both"/>
+        <w:rPr>
+          <w:rFonts w:ascii="Source Sans Pro" w:hAnsi="Source Sans Pro"/>
+          <w:color w:val="404040" w:themeColor="text1" w:themeTint="BF"/>
+          <w:sz w:val="20"/>
+          <w:szCs w:val="20"/>
+        </w:rPr>
+      </w:pPr>
+      <w:r>
+        <w:rPr>
+          <w:rFonts w:ascii="Source Sans Pro" w:hAnsi="Source Sans Pro"/>
+          <w:color w:val="404040" w:themeColor="text1" w:themeTint="BF"/>
+          <w:sz w:val="20"/>
+          <w:szCs w:val="20"/>
+        </w:rPr>
+        <w:t xml:space="preserve">Designed intuitive </w:t>
+      </w:r>
+      <w:r>
+        <w:rPr>
+          <w:rFonts w:ascii="Source Sans Pro" w:hAnsi="Source Sans Pro"/>
+          <w:b/>
+          <w:bCs/>
+          <w:color w:val="404040" w:themeColor="text1" w:themeTint="BF"/>
+          <w:sz w:val="20"/>
+          <w:szCs w:val="20"/>
+        </w:rPr>
+        <w:t>UI</w:t>
+      </w:r>
+      <w:r>
+        <w:rPr>
+          <w:rFonts w:ascii="Source Sans Pro" w:hAnsi="Source Sans Pro"/>
+          <w:color w:val="404040" w:themeColor="text1" w:themeTint="BF"/>
+          <w:sz w:val="20"/>
+          <w:szCs w:val="20"/>
+        </w:rPr>
+        <w:t xml:space="preserve"> using </w:t>
+      </w:r>
+      <w:r>
+        <w:rPr>
+          <w:rFonts w:ascii="Source Sans Pro" w:hAnsi="Source Sans Pro"/>
+          <w:b/>
+          <w:bCs/>
+          <w:color w:val="404040" w:themeColor="text1" w:themeTint="BF"/>
+          <w:sz w:val="20"/>
+          <w:szCs w:val="20"/>
+        </w:rPr>
+        <w:t>LVGL</w:t>
+      </w:r>
+      <w:r>
+        <w:rPr>
+          <w:rFonts w:ascii="Source Sans Pro" w:hAnsi="Source Sans Pro"/>
+          <w:color w:val="404040" w:themeColor="text1" w:themeTint="BF"/>
+          <w:sz w:val="20"/>
+          <w:szCs w:val="20"/>
+        </w:rPr>
+        <w:t xml:space="preserve"> and </w:t>
+      </w:r>
+      <w:proofErr w:type="spellStart"/>
+      <w:r>
+        <w:rPr>
+          <w:rFonts w:ascii="Source Sans Pro" w:hAnsi="Source Sans Pro"/>
+          <w:b/>
+          <w:bCs/>
+          <w:color w:val="404040" w:themeColor="text1" w:themeTint="BF"/>
+          <w:sz w:val="20"/>
+          <w:szCs w:val="20"/>
+        </w:rPr>
+        <w:t>Squareline</w:t>
+      </w:r>
+      <w:proofErr w:type="spellEnd"/>
+      <w:r>
+        <w:rPr>
+          <w:rFonts w:ascii="Source Sans Pro" w:hAnsi="Source Sans Pro"/>
+          <w:b/>
+          <w:bCs/>
+          <w:color w:val="404040" w:themeColor="text1" w:themeTint="BF"/>
+          <w:sz w:val="20"/>
+          <w:szCs w:val="20"/>
+        </w:rPr>
+        <w:t xml:space="preserve"> Studio</w:t>
+      </w:r>
+      <w:r>
+        <w:rPr>
+          <w:rFonts w:ascii="Source Sans Pro" w:hAnsi="Source Sans Pro"/>
+          <w:color w:val="404040" w:themeColor="text1" w:themeTint="BF"/>
+          <w:sz w:val="20"/>
+          <w:szCs w:val="20"/>
+        </w:rPr>
+        <w:t xml:space="preserve">, reducing frame lag and </w:t>
+      </w:r>
+      <w:r>
+        <w:rPr>
+          <w:rFonts w:ascii="Source Sans Pro" w:hAnsi="Source Sans Pro"/>
+          <w:b/>
+          <w:bCs/>
+          <w:color w:val="404040" w:themeColor="text1" w:themeTint="BF"/>
+          <w:sz w:val="20"/>
+          <w:szCs w:val="20"/>
+        </w:rPr>
+        <w:t>enhancing interface responsiveness by 25%</w:t>
+      </w:r>
+      <w:r>
+        <w:rPr>
+          <w:rFonts w:ascii="Source Sans Pro" w:hAnsi="Source Sans Pro"/>
+          <w:color w:val="404040" w:themeColor="text1" w:themeTint="BF"/>
+          <w:sz w:val="20"/>
+          <w:szCs w:val="20"/>
+        </w:rPr>
+        <w:t xml:space="preserve"> on low-resource devices</w:t>
+      </w:r>
+    </w:p>
+    <w:p>
+      <w:pPr>
+        <w:pStyle w:val="ListParagraph"/>
+        <w:spacing w:line="240" w:lineRule="auto"/>
+        <w:ind w:left="227"/>
+        <w:jc w:val="both"/>
+        <w:rPr>
+          <w:rFonts w:ascii="Source Sans Pro" w:hAnsi="Source Sans Pro"/>
+          <w:color w:val="404040" w:themeColor="text1" w:themeTint="BF"/>
+          <w:sz w:val="2"/>
+          <w:szCs w:val="2"/>
+        </w:rPr>
+      </w:pPr>
+    </w:p>
+    <w:p>
+      <w:pPr>
+        <w:pStyle w:val="ListParagraph"/>
+        <w:numPr>
+          <w:ilvl w:val="0"/>
+          <w:numId w:val="5"/>
+        </w:numPr>
+        <w:ind w:left="230" w:hanging="230"/>
+        <w:jc w:val="both"/>
+        <w:rPr>
+          <w:rFonts w:ascii="Source Sans Pro" w:hAnsi="Source Sans Pro"/>
+          <w:color w:val="404040" w:themeColor="text1" w:themeTint="BF"/>
+          <w:sz w:val="20"/>
+          <w:szCs w:val="20"/>
+        </w:rPr>
+      </w:pPr>
+      <w:r>
+        <w:rPr>
+          <w:rFonts w:ascii="Source Sans Pro" w:hAnsi="Source Sans Pro"/>
+          <w:color w:val="404040" w:themeColor="text1" w:themeTint="BF"/>
+          <w:sz w:val="20"/>
+          <w:szCs w:val="20"/>
+        </w:rPr>
+        <w:t xml:space="preserve">Optimized </w:t>
+      </w:r>
+      <w:r>
+        <w:rPr>
+          <w:rFonts w:ascii="Source Sans Pro" w:hAnsi="Source Sans Pro"/>
+          <w:color w:val="404040" w:themeColor="text1" w:themeTint="BF"/>
+          <w:sz w:val="20"/>
+          <w:szCs w:val="20"/>
+        </w:rPr>
+        <w:t xml:space="preserve">UI rendering bottlenecks and animation load, </w:t>
+      </w:r>
+      <w:r>
+        <w:rPr>
+          <w:rFonts w:ascii="Source Sans Pro" w:hAnsi="Source Sans Pro"/>
+          <w:b/>
+          <w:bCs/>
+          <w:color w:val="404040" w:themeColor="text1" w:themeTint="BF"/>
+          <w:sz w:val="20"/>
+          <w:szCs w:val="20"/>
+        </w:rPr>
+        <w:t>improving load time efficiency</w:t>
+      </w:r>
+      <w:r>
+        <w:rPr>
+          <w:rFonts w:ascii="Source Sans Pro" w:hAnsi="Source Sans Pro"/>
+          <w:color w:val="404040" w:themeColor="text1" w:themeTint="BF"/>
+          <w:sz w:val="20"/>
+          <w:szCs w:val="20"/>
+        </w:rPr>
+        <w:t xml:space="preserve"> under memory-constrained environments</w:t>
+      </w:r>
+    </w:p>
+    <w:p>
+      <w:pPr>
+        <w:spacing w:after="0" w:line="168" w:lineRule="auto"/>
+        <w:jc w:val="both"/>
+        <w:rPr>
+          <w:rFonts w:ascii="Source Sans Pro" w:hAnsi="Source Sans Pro"/>
+          <w:b/>
+          <w:bCs/>
+          <w:color w:val="404040" w:themeColor="text1" w:themeTint="BF"/>
+          <w:sz w:val="20"/>
+          <w:szCs w:val="20"/>
+        </w:rPr>
+      </w:pPr>
+      <w:r>
+        <w:rPr>
+          <w:rFonts w:ascii="Source Sans Pro" w:hAnsi="Source Sans Pro"/>
+          <w:b/>
+          <w:bCs/>
+          <w:color w:val="404040" w:themeColor="text1" w:themeTint="BF"/>
+          <w:sz w:val="20"/>
+          <w:szCs w:val="20"/>
+        </w:rPr>
+        <w:t>AWS</w:t>
+      </w:r>
+      <w:r>
+        <w:rPr>
+          <w:rFonts w:ascii="Source Sans Pro" w:hAnsi="Source Sans Pro"/>
+          <w:b/>
+          <w:bCs/>
+          <w:color w:val="404040" w:themeColor="text1" w:themeTint="BF"/>
+          <w:sz w:val="20"/>
+          <w:szCs w:val="20"/>
+        </w:rPr>
+        <w:t xml:space="preserve"> – Cloud</w:t>
+      </w:r>
+      <w:r>
+        <w:rPr>
+          <w:rFonts w:ascii="Source Sans Pro" w:hAnsi="Source Sans Pro"/>
+          <w:b/>
+          <w:bCs/>
+          <w:color w:val="404040" w:themeColor="text1" w:themeTint="BF"/>
+          <w:sz w:val="20"/>
+          <w:szCs w:val="20"/>
+        </w:rPr>
+        <w:t xml:space="preserve"> Architecture Intern</w:t>
       </w:r>
     </w:p>
     <w:p>
@@ -455,7 +1359,7 @@
           <w:sz w:val="20"/>
           <w:szCs w:val="20"/>
         </w:rPr>
-        <w:t>0</w:t>
+        <w:t xml:space="preserve">Remote </w:t>
       </w:r>
       <w:r>
         <w:rPr>
@@ -466,7 +1370,7 @@
           <w:sz w:val="20"/>
           <w:szCs w:val="20"/>
         </w:rPr>
-        <w:t>2</w:t>
+        <w:tab/>
       </w:r>
       <w:r>
         <w:rPr>
@@ -477,7 +1381,7 @@
           <w:sz w:val="20"/>
           <w:szCs w:val="20"/>
         </w:rPr>
-        <w:t>/202</w:t>
+        <w:tab/>
       </w:r>
       <w:r>
         <w:rPr>
@@ -488,7 +1392,7 @@
           <w:sz w:val="20"/>
           <w:szCs w:val="20"/>
         </w:rPr>
-        <w:t>4</w:t>
+        <w:tab/>
       </w:r>
       <w:r>
         <w:rPr>
@@ -499,7 +1403,7 @@
           <w:sz w:val="20"/>
           <w:szCs w:val="20"/>
         </w:rPr>
-        <w:t xml:space="preserve"> – 0</w:t>
+        <w:tab/>
       </w:r>
       <w:r>
         <w:rPr>
@@ -510,7 +1414,7 @@
           <w:sz w:val="20"/>
           <w:szCs w:val="20"/>
         </w:rPr>
-        <w:t>4</w:t>
+        <w:tab/>
       </w:r>
       <w:r>
         <w:rPr>
@@ -521,7 +1425,8 @@
           <w:sz w:val="20"/>
           <w:szCs w:val="20"/>
         </w:rPr>
-        <w:t>/202</w:t>
+        <w:tab/>
+        <w:t xml:space="preserve">                  </w:t>
       </w:r>
       <w:r>
         <w:rPr>
@@ -532,7 +1437,7 @@
           <w:sz w:val="20"/>
           <w:szCs w:val="20"/>
         </w:rPr>
-        <w:t>4</w:t>
+        <w:t>Sep 2023 – Nov 2023</w:t>
       </w:r>
     </w:p>
     <w:p>
@@ -557,212 +1462,61 @@
           <w:sz w:val="20"/>
           <w:szCs w:val="20"/>
         </w:rPr>
-        <w:t>Contributed to cross-platform mobile and smartwatch app development using Kotlin, Swift, and React Native (Expo &amp; CLI).</w:t>
+        <w:t xml:space="preserve">Managed AWS </w:t>
+      </w:r>
+      <w:r>
+        <w:rPr>
+          <w:rFonts w:ascii="Source Sans Pro" w:hAnsi="Source Sans Pro"/>
+          <w:b/>
+          <w:bCs/>
+          <w:color w:val="404040" w:themeColor="text1" w:themeTint="BF"/>
+          <w:sz w:val="20"/>
+          <w:szCs w:val="20"/>
+        </w:rPr>
+        <w:t>virtual machines</w:t>
+      </w:r>
+      <w:r>
+        <w:rPr>
+          <w:rFonts w:ascii="Source Sans Pro" w:hAnsi="Source Sans Pro"/>
+          <w:color w:val="404040" w:themeColor="text1" w:themeTint="BF"/>
+          <w:sz w:val="20"/>
+          <w:szCs w:val="20"/>
+        </w:rPr>
+        <w:t xml:space="preserve"> and optimized S3 storage using CLI and lifecycle policies, </w:t>
+      </w:r>
+      <w:r>
+        <w:rPr>
+          <w:rFonts w:ascii="Source Sans Pro" w:hAnsi="Source Sans Pro"/>
+          <w:b/>
+          <w:bCs/>
+          <w:color w:val="404040" w:themeColor="text1" w:themeTint="BF"/>
+          <w:sz w:val="20"/>
+          <w:szCs w:val="20"/>
+        </w:rPr>
+        <w:t>reducing monthly cloud storage cost by 18%</w:t>
+      </w:r>
+      <w:r>
+        <w:rPr>
+          <w:rFonts w:ascii="Source Sans Pro" w:hAnsi="Source Sans Pro"/>
+          <w:color w:val="404040" w:themeColor="text1" w:themeTint="BF"/>
+          <w:sz w:val="20"/>
+          <w:szCs w:val="20"/>
+        </w:rPr>
+        <w:t xml:space="preserve"> </w:t>
       </w:r>
     </w:p>
     <w:p>
       <w:pPr>
         <w:pStyle w:val="ListParagraph"/>
-        <w:numPr>
-          <w:ilvl w:val="0"/>
-          <w:numId w:val="5"/>
-        </w:numPr>
-        <w:spacing w:line="240" w:lineRule="auto"/>
+        <w:ind w:left="227"/>
         <w:jc w:val="both"/>
         <w:rPr>
           <w:rFonts w:ascii="Source Sans Pro" w:hAnsi="Source Sans Pro"/>
           <w:color w:val="404040" w:themeColor="text1" w:themeTint="BF"/>
-          <w:sz w:val="20"/>
-          <w:szCs w:val="20"/>
-        </w:rPr>
-      </w:pPr>
-      <w:r>
-        <w:rPr>
-          <w:rFonts w:ascii="Source Sans Pro" w:hAnsi="Source Sans Pro"/>
-          <w:color w:val="404040" w:themeColor="text1" w:themeTint="BF"/>
-          <w:sz w:val="20"/>
-          <w:szCs w:val="20"/>
-        </w:rPr>
-        <w:t xml:space="preserve">Designed and implemented intuitive UI/UX interfaces with </w:t>
-      </w:r>
-      <w:proofErr w:type="spellStart"/>
-      <w:r>
-        <w:rPr>
-          <w:rFonts w:ascii="Source Sans Pro" w:hAnsi="Source Sans Pro"/>
-          <w:color w:val="404040" w:themeColor="text1" w:themeTint="BF"/>
-          <w:sz w:val="20"/>
-          <w:szCs w:val="20"/>
-        </w:rPr>
-        <w:t>Squareline</w:t>
-      </w:r>
-      <w:proofErr w:type="spellEnd"/>
-      <w:r>
-        <w:rPr>
-          <w:rFonts w:ascii="Source Sans Pro" w:hAnsi="Source Sans Pro"/>
-          <w:color w:val="404040" w:themeColor="text1" w:themeTint="BF"/>
-          <w:sz w:val="20"/>
-          <w:szCs w:val="20"/>
-        </w:rPr>
-        <w:t xml:space="preserve"> Studio and LVGL</w:t>
-      </w:r>
-      <w:r>
-        <w:rPr>
-          <w:rFonts w:ascii="Source Sans Pro" w:hAnsi="Source Sans Pro"/>
-          <w:color w:val="404040" w:themeColor="text1" w:themeTint="BF"/>
-          <w:sz w:val="20"/>
-          <w:szCs w:val="20"/>
-        </w:rPr>
-        <w:t>.</w:t>
-      </w:r>
-      <w:r>
-        <w:rPr>
-          <w:rFonts w:ascii="Poppins" w:hAnsi="Poppins" w:cs="Poppins"/>
-          <w:color w:val="BCBCBC"/>
-        </w:rPr>
-        <w:t xml:space="preserve"> </w:t>
-      </w:r>
-    </w:p>
-    <w:p>
-      <w:pPr>
-        <w:pStyle w:val="ListParagraph"/>
-        <w:numPr>
-          <w:ilvl w:val="0"/>
-          <w:numId w:val="5"/>
-        </w:numPr>
-        <w:spacing w:line="240" w:lineRule="auto"/>
-        <w:jc w:val="both"/>
-        <w:rPr>
-          <w:rFonts w:ascii="Source Sans Pro" w:hAnsi="Source Sans Pro"/>
-          <w:color w:val="404040" w:themeColor="text1" w:themeTint="BF"/>
-          <w:sz w:val="20"/>
-          <w:szCs w:val="20"/>
-        </w:rPr>
-      </w:pPr>
-      <w:r>
-        <w:rPr>
-          <w:rFonts w:ascii="Source Sans Pro" w:hAnsi="Source Sans Pro"/>
-          <w:color w:val="404040" w:themeColor="text1" w:themeTint="BF"/>
-          <w:sz w:val="20"/>
-          <w:szCs w:val="20"/>
-        </w:rPr>
-        <w:t>Tackled UI rendering challenges and optimized responsiveness for smartwatch interfaces under resource constraints.</w:t>
-      </w:r>
-    </w:p>
-    <w:p>
-      <w:pPr>
-        <w:spacing w:after="0" w:line="168" w:lineRule="auto"/>
-        <w:jc w:val="both"/>
-        <w:rPr>
-          <w:rFonts w:ascii="Source Sans Pro" w:hAnsi="Source Sans Pro"/>
-          <w:b/>
-          <w:bCs/>
-          <w:color w:val="404040" w:themeColor="text1" w:themeTint="BF"/>
-          <w:sz w:val="20"/>
-          <w:szCs w:val="20"/>
-        </w:rPr>
-      </w:pPr>
-      <w:r>
-        <w:rPr>
-          <w:rFonts w:ascii="Source Sans Pro" w:hAnsi="Source Sans Pro"/>
-          <w:b/>
-          <w:bCs/>
-          <w:color w:val="404040" w:themeColor="text1" w:themeTint="BF"/>
-          <w:sz w:val="20"/>
-          <w:szCs w:val="20"/>
-        </w:rPr>
-        <w:t>AWS</w:t>
-      </w:r>
-      <w:r>
-        <w:rPr>
-          <w:rFonts w:ascii="Source Sans Pro" w:hAnsi="Source Sans Pro"/>
-          <w:b/>
-          <w:bCs/>
-          <w:color w:val="404040" w:themeColor="text1" w:themeTint="BF"/>
-          <w:sz w:val="20"/>
-          <w:szCs w:val="20"/>
-        </w:rPr>
-        <w:t xml:space="preserve"> – Cloud</w:t>
-      </w:r>
-      <w:r>
-        <w:rPr>
-          <w:rFonts w:ascii="Source Sans Pro" w:hAnsi="Source Sans Pro"/>
-          <w:b/>
-          <w:bCs/>
-          <w:color w:val="404040" w:themeColor="text1" w:themeTint="BF"/>
-          <w:sz w:val="20"/>
-          <w:szCs w:val="20"/>
-        </w:rPr>
-        <w:t xml:space="preserve"> Architecture Intern</w:t>
-      </w:r>
-    </w:p>
-    <w:p>
-      <w:pPr>
-        <w:spacing w:after="0" w:line="276" w:lineRule="auto"/>
-        <w:jc w:val="both"/>
-        <w:rPr>
-          <w:rFonts w:ascii="Source Sans Pro" w:hAnsi="Source Sans Pro"/>
-          <w:i/>
-          <w:iCs/>
-          <w:color w:val="404040" w:themeColor="text1" w:themeTint="BF"/>
-          <w:sz w:val="20"/>
-          <w:szCs w:val="20"/>
-        </w:rPr>
-      </w:pPr>
-      <w:r>
-        <w:rPr>
-          <w:rFonts w:ascii="Source Sans Pro" w:hAnsi="Source Sans Pro"/>
-          <w:i/>
-          <w:iCs/>
-          <w:color w:val="404040" w:themeColor="text1" w:themeTint="BF"/>
-          <w:sz w:val="20"/>
-          <w:szCs w:val="20"/>
-        </w:rPr>
-        <w:t>0</w:t>
-      </w:r>
-      <w:r>
-        <w:rPr>
-          <w:rFonts w:ascii="Source Sans Pro" w:hAnsi="Source Sans Pro"/>
-          <w:i/>
-          <w:iCs/>
-          <w:color w:val="404040" w:themeColor="text1" w:themeTint="BF"/>
-          <w:sz w:val="20"/>
-          <w:szCs w:val="20"/>
-        </w:rPr>
-        <w:t>9</w:t>
-      </w:r>
-      <w:r>
-        <w:rPr>
-          <w:rFonts w:ascii="Source Sans Pro" w:hAnsi="Source Sans Pro"/>
-          <w:i/>
-          <w:iCs/>
-          <w:color w:val="404040" w:themeColor="text1" w:themeTint="BF"/>
-          <w:sz w:val="20"/>
-          <w:szCs w:val="20"/>
-        </w:rPr>
-        <w:t xml:space="preserve">/2023 – </w:t>
-      </w:r>
-      <w:r>
-        <w:rPr>
-          <w:rFonts w:ascii="Source Sans Pro" w:hAnsi="Source Sans Pro"/>
-          <w:i/>
-          <w:iCs/>
-          <w:color w:val="404040" w:themeColor="text1" w:themeTint="BF"/>
-          <w:sz w:val="20"/>
-          <w:szCs w:val="20"/>
-        </w:rPr>
-        <w:t>11</w:t>
-      </w:r>
-      <w:r>
-        <w:rPr>
-          <w:rFonts w:ascii="Source Sans Pro" w:hAnsi="Source Sans Pro"/>
-          <w:i/>
-          <w:iCs/>
-          <w:color w:val="404040" w:themeColor="text1" w:themeTint="BF"/>
-          <w:sz w:val="20"/>
-          <w:szCs w:val="20"/>
-        </w:rPr>
-        <w:t>/2023</w:t>
-      </w:r>
+          <w:sz w:val="2"/>
+          <w:szCs w:val="2"/>
+        </w:rPr>
+      </w:pPr>
     </w:p>
     <w:p>
       <w:pPr>
@@ -786,7 +1540,60 @@
           <w:sz w:val="20"/>
           <w:szCs w:val="20"/>
         </w:rPr>
-        <w:t>Managed cloud VMs, SMB workloads, and optimized storage using CLI and bucket configurations.</w:t>
+        <w:t xml:space="preserve">Visualized large datasets using </w:t>
+      </w:r>
+      <w:proofErr w:type="spellStart"/>
+      <w:r>
+        <w:rPr>
+          <w:rFonts w:ascii="Source Sans Pro" w:hAnsi="Source Sans Pro"/>
+          <w:b/>
+          <w:bCs/>
+          <w:color w:val="404040" w:themeColor="text1" w:themeTint="BF"/>
+          <w:sz w:val="20"/>
+          <w:szCs w:val="20"/>
+        </w:rPr>
+        <w:t>BigQuery</w:t>
+      </w:r>
+      <w:proofErr w:type="spellEnd"/>
+      <w:r>
+        <w:rPr>
+          <w:rFonts w:ascii="Source Sans Pro" w:hAnsi="Source Sans Pro"/>
+          <w:color w:val="404040" w:themeColor="text1" w:themeTint="BF"/>
+          <w:sz w:val="20"/>
+          <w:szCs w:val="20"/>
+        </w:rPr>
+        <w:t xml:space="preserve"> and </w:t>
+      </w:r>
+      <w:r>
+        <w:rPr>
+          <w:rFonts w:ascii="Source Sans Pro" w:hAnsi="Source Sans Pro"/>
+          <w:b/>
+          <w:bCs/>
+          <w:color w:val="404040" w:themeColor="text1" w:themeTint="BF"/>
+          <w:sz w:val="20"/>
+          <w:szCs w:val="20"/>
+        </w:rPr>
+        <w:t>Looker</w:t>
+      </w:r>
+      <w:r>
+        <w:rPr>
+          <w:rFonts w:ascii="Source Sans Pro" w:hAnsi="Source Sans Pro"/>
+          <w:color w:val="404040" w:themeColor="text1" w:themeTint="BF"/>
+          <w:sz w:val="20"/>
+          <w:szCs w:val="20"/>
+        </w:rPr>
+        <w:t xml:space="preserve">, automating reporting pipelines and </w:t>
+      </w:r>
+      <w:r>
+        <w:rPr>
+          <w:rFonts w:ascii="Source Sans Pro" w:hAnsi="Source Sans Pro"/>
+          <w:b/>
+          <w:bCs/>
+          <w:color w:val="404040" w:themeColor="text1" w:themeTint="BF"/>
+          <w:sz w:val="20"/>
+          <w:szCs w:val="20"/>
+        </w:rPr>
+        <w:t>reducing manual analysis time by 40%</w:t>
       </w:r>
       <w:r>
         <w:rPr>
@@ -797,6 +1604,19 @@
         </w:rPr>
         <w:t xml:space="preserve"> </w:t>
       </w:r>
+    </w:p>
+    <w:p>
+      <w:pPr>
+        <w:pStyle w:val="ListParagraph"/>
+        <w:ind w:left="227"/>
+        <w:jc w:val="both"/>
+        <w:rPr>
+          <w:rFonts w:ascii="Source Sans Pro" w:hAnsi="Source Sans Pro"/>
+          <w:color w:val="404040" w:themeColor="text1" w:themeTint="BF"/>
+          <w:sz w:val="2"/>
+          <w:szCs w:val="2"/>
+        </w:rPr>
+      </w:pPr>
     </w:p>
     <w:p>
       <w:pPr>
@@ -820,47 +1640,16 @@
           <w:sz w:val="20"/>
           <w:szCs w:val="20"/>
         </w:rPr>
-        <w:t xml:space="preserve">Used </w:t>
-      </w:r>
-      <w:proofErr w:type="spellStart"/>
-      <w:r>
-        <w:rPr>
-          <w:rFonts w:ascii="Source Sans Pro" w:hAnsi="Source Sans Pro"/>
-          <w:color w:val="404040" w:themeColor="text1" w:themeTint="BF"/>
-          <w:sz w:val="20"/>
-          <w:szCs w:val="20"/>
-        </w:rPr>
-        <w:t>BigQuery</w:t>
-      </w:r>
-      <w:proofErr w:type="spellEnd"/>
-      <w:r>
-        <w:rPr>
-          <w:rFonts w:ascii="Source Sans Pro" w:hAnsi="Source Sans Pro"/>
-          <w:color w:val="404040" w:themeColor="text1" w:themeTint="BF"/>
-          <w:sz w:val="20"/>
-          <w:szCs w:val="20"/>
-        </w:rPr>
-        <w:t xml:space="preserve"> and Looker to extract insights and visualize </w:t>
-      </w:r>
-      <w:proofErr w:type="gramStart"/>
-      <w:r>
-        <w:rPr>
-          <w:rFonts w:ascii="Source Sans Pro" w:hAnsi="Source Sans Pro"/>
-          <w:color w:val="404040" w:themeColor="text1" w:themeTint="BF"/>
-          <w:sz w:val="20"/>
-          <w:szCs w:val="20"/>
-        </w:rPr>
-        <w:t>data;</w:t>
-      </w:r>
-      <w:proofErr w:type="gramEnd"/>
-      <w:r>
-        <w:rPr>
-          <w:rFonts w:ascii="Source Sans Pro" w:hAnsi="Source Sans Pro"/>
-          <w:color w:val="404040" w:themeColor="text1" w:themeTint="BF"/>
-          <w:sz w:val="20"/>
-          <w:szCs w:val="20"/>
-        </w:rPr>
-        <w:t xml:space="preserve"> integrated ML APIs for smarter workflows.</w:t>
+        <w:t xml:space="preserve">Enhanced </w:t>
+      </w:r>
+      <w:r>
+        <w:rPr>
+          <w:rFonts w:ascii="Source Sans Pro" w:hAnsi="Source Sans Pro"/>
+          <w:color w:val="404040" w:themeColor="text1" w:themeTint="BF"/>
+          <w:sz w:val="20"/>
+          <w:szCs w:val="20"/>
+        </w:rPr>
+        <w:t>ML</w:t>
       </w:r>
       <w:r>
         <w:rPr>
@@ -871,39 +1660,34 @@
         </w:rPr>
         <w:t xml:space="preserve"> </w:t>
       </w:r>
-    </w:p>
-    <w:p>
-      <w:pPr>
-        <w:pStyle w:val="ListParagraph"/>
-        <w:numPr>
-          <w:ilvl w:val="0"/>
-          <w:numId w:val="5"/>
-        </w:numPr>
-        <w:jc w:val="both"/>
-        <w:rPr>
-          <w:rFonts w:ascii="Source Sans Pro" w:hAnsi="Source Sans Pro"/>
-          <w:color w:val="404040" w:themeColor="text1" w:themeTint="BF"/>
-          <w:sz w:val="20"/>
-          <w:szCs w:val="20"/>
-        </w:rPr>
-      </w:pPr>
-      <w:r>
-        <w:rPr>
-          <w:rFonts w:ascii="Source Sans Pro" w:hAnsi="Source Sans Pro"/>
-          <w:color w:val="404040" w:themeColor="text1" w:themeTint="BF"/>
-          <w:sz w:val="20"/>
-          <w:szCs w:val="20"/>
-        </w:rPr>
-        <w:t>I</w:t>
-      </w:r>
-      <w:r>
-        <w:rPr>
-          <w:rFonts w:ascii="Source Sans Pro" w:hAnsi="Source Sans Pro"/>
-          <w:color w:val="404040" w:themeColor="text1" w:themeTint="BF"/>
-          <w:sz w:val="20"/>
-          <w:szCs w:val="20"/>
-        </w:rPr>
-        <w:t>mproved poisoned data extraction by 20% in the capstone project, enhancing data processing accuracy.</w:t>
+      <w:r>
+        <w:rPr>
+          <w:rFonts w:ascii="Source Sans Pro" w:hAnsi="Source Sans Pro"/>
+          <w:color w:val="404040" w:themeColor="text1" w:themeTint="BF"/>
+          <w:sz w:val="20"/>
+          <w:szCs w:val="20"/>
+        </w:rPr>
+        <w:t>model</w:t>
+      </w:r>
+      <w:r>
+        <w:rPr>
+          <w:rFonts w:ascii="Source Sans Pro" w:hAnsi="Source Sans Pro"/>
+          <w:color w:val="404040" w:themeColor="text1" w:themeTint="BF"/>
+          <w:sz w:val="20"/>
+          <w:szCs w:val="20"/>
+        </w:rPr>
+        <w:t xml:space="preserve"> pipeline for poisoned data detection, </w:t>
+      </w:r>
+      <w:r>
+        <w:rPr>
+          <w:rFonts w:ascii="Source Sans Pro" w:hAnsi="Source Sans Pro"/>
+          <w:b/>
+          <w:bCs/>
+          <w:color w:val="404040" w:themeColor="text1" w:themeTint="BF"/>
+          <w:sz w:val="20"/>
+          <w:szCs w:val="20"/>
+        </w:rPr>
+        <w:t>improving accuracy by 20%</w:t>
       </w:r>
     </w:p>
     <w:p>
@@ -1037,84 +1821,135 @@
         <w:jc w:val="both"/>
         <w:rPr>
           <w:rFonts w:ascii="Source Sans Pro" w:eastAsia="Times New Roman" w:hAnsi="Source Sans Pro" w:cs="Times New Roman"/>
-          <w:color w:val="404040" w:themeColor="text1" w:themeTint="BF"/>
-          <w:kern w:val="0"/>
-          <w:sz w:val="20"/>
-          <w:szCs w:val="20"/>
-          <w:lang w:eastAsia="en-IN"/>
-          <w14:ligatures w14:val="none"/>
-        </w:rPr>
-      </w:pPr>
-      <w:r>
-        <w:rPr>
-          <w:rFonts w:ascii="Source Sans Pro" w:eastAsia="Times New Roman" w:hAnsi="Source Sans Pro" w:cs="Times New Roman"/>
-          <w:b/>
-          <w:bCs/>
-          <w:color w:val="404040" w:themeColor="text1" w:themeTint="BF"/>
-          <w:kern w:val="0"/>
-          <w:sz w:val="20"/>
-          <w:szCs w:val="20"/>
-          <w:lang w:eastAsia="en-IN"/>
-          <w14:ligatures w14:val="none"/>
-        </w:rPr>
-        <w:t xml:space="preserve">Autonomous Vehicle Localization and Navigation (Simulink, Unreal Engine) | </w:t>
-      </w:r>
-      <w:r>
-        <w:rPr>
-          <w:rFonts w:ascii="Source Sans Pro" w:eastAsia="Times New Roman" w:hAnsi="Source Sans Pro" w:cs="Times New Roman"/>
           <w:i/>
           <w:iCs/>
           <w:color w:val="404040" w:themeColor="text1" w:themeTint="BF"/>
           <w:kern w:val="0"/>
-          <w:sz w:val="20"/>
-          <w:szCs w:val="20"/>
-          <w:lang w:eastAsia="en-IN"/>
-          <w14:ligatures w14:val="none"/>
-        </w:rPr>
-        <w:t xml:space="preserve">MatLab, C++ (July 2023 </w:t>
-      </w:r>
-      <w:r>
-        <w:rPr>
-          <w:rFonts w:ascii="Source Sans Pro" w:eastAsia="Times New Roman" w:hAnsi="Source Sans Pro" w:cs="Times New Roman"/>
-          <w:i/>
-          <w:iCs/>
-          <w:color w:val="404040" w:themeColor="text1" w:themeTint="BF"/>
-          <w:kern w:val="0"/>
-          <w:sz w:val="20"/>
-          <w:szCs w:val="20"/>
-          <w:lang w:eastAsia="en-IN"/>
-          <w14:ligatures w14:val="none"/>
-        </w:rPr>
-        <w:t xml:space="preserve">– </w:t>
-      </w:r>
-      <w:r>
-        <w:rPr>
-          <w:rFonts w:ascii="Source Sans Pro" w:eastAsia="Times New Roman" w:hAnsi="Source Sans Pro" w:cs="Times New Roman"/>
-          <w:i/>
-          <w:iCs/>
-          <w:color w:val="404040" w:themeColor="text1" w:themeTint="BF"/>
-          <w:kern w:val="0"/>
-          <w:sz w:val="20"/>
-          <w:szCs w:val="20"/>
-          <w:lang w:eastAsia="en-IN"/>
-          <w14:ligatures w14:val="none"/>
-        </w:rPr>
-        <w:t>Present</w:t>
-      </w:r>
-      <w:r>
-        <w:rPr>
-          <w:rFonts w:ascii="Source Sans Pro" w:eastAsia="Times New Roman" w:hAnsi="Source Sans Pro" w:cs="Times New Roman"/>
-          <w:i/>
-          <w:iCs/>
-          <w:color w:val="404040" w:themeColor="text1" w:themeTint="BF"/>
-          <w:kern w:val="0"/>
-          <w:sz w:val="20"/>
-          <w:szCs w:val="20"/>
-          <w:lang w:eastAsia="en-IN"/>
-          <w14:ligatures w14:val="none"/>
-        </w:rPr>
-        <w:t>)</w:t>
-      </w:r>
+          <w:sz w:val="18"/>
+          <w:szCs w:val="18"/>
+          <w:lang w:eastAsia="en-IN"/>
+          <w14:ligatures w14:val="none"/>
+        </w:rPr>
+      </w:pPr>
+      <w:r>
+        <w:rPr>
+          <w:rFonts w:ascii="Source Sans Pro" w:eastAsia="Times New Roman" w:hAnsi="Source Sans Pro" w:cs="Times New Roman"/>
+          <w:b/>
+          <w:bCs/>
+          <w:color w:val="404040" w:themeColor="text1" w:themeTint="BF"/>
+          <w:kern w:val="0"/>
+          <w:sz w:val="20"/>
+          <w:szCs w:val="20"/>
+          <w:lang w:eastAsia="en-IN"/>
+          <w14:ligatures w14:val="none"/>
+        </w:rPr>
+        <w:t>AI Drawing Calculator and Problem Solver</w:t>
+      </w:r>
+      <w:r>
+        <w:rPr>
+          <w:rFonts w:ascii="Source Sans Pro" w:eastAsia="Times New Roman" w:hAnsi="Source Sans Pro" w:cs="Times New Roman"/>
+          <w:b/>
+          <w:bCs/>
+          <w:color w:val="404040" w:themeColor="text1" w:themeTint="BF"/>
+          <w:kern w:val="0"/>
+          <w:sz w:val="20"/>
+          <w:szCs w:val="20"/>
+          <w:lang w:eastAsia="en-IN"/>
+          <w14:ligatures w14:val="none"/>
+        </w:rPr>
+        <w:t xml:space="preserve"> | </w:t>
+      </w:r>
+      <w:hyperlink r:id="rId12" w:history="1">
+        <w:r>
+          <w:rPr>
+            <w:rStyle w:val="Hyperlink"/>
+            <w:rFonts w:ascii="Source Sans Pro" w:eastAsia="Times New Roman" w:hAnsi="Source Sans Pro" w:cs="Times New Roman"/>
+            <w:b/>
+            <w:bCs/>
+            <w:color w:val="2CA690"/>
+            <w:kern w:val="0"/>
+            <w:sz w:val="20"/>
+            <w:szCs w:val="20"/>
+            <w:u w:val="none"/>
+            <w:lang w:eastAsia="en-IN"/>
+            <w14:ligatures w14:val="none"/>
+          </w:rPr>
+          <w:t>Repo</w:t>
+        </w:r>
+      </w:hyperlink>
+      <w:hyperlink r:id="rId13" w:history="1">
+        <w:r>
+          <w:rPr>
+            <w:rStyle w:val="Hyperlink"/>
+            <w:rFonts w:ascii="Source Sans Pro" w:eastAsia="Times New Roman" w:hAnsi="Source Sans Pro" w:cs="Times New Roman"/>
+            <w:b/>
+            <w:bCs/>
+            <w:color w:val="2CA690"/>
+            <w:kern w:val="0"/>
+            <w:sz w:val="20"/>
+            <w:szCs w:val="20"/>
+            <w:u w:val="none"/>
+            <w:lang w:eastAsia="en-IN"/>
+            <w14:ligatures w14:val="none"/>
+          </w:rPr>
+          <w:t>,</w:t>
+        </w:r>
+      </w:hyperlink>
+      <w:r>
+        <w:t xml:space="preserve"> </w:t>
+      </w:r>
+      <w:hyperlink r:id="rId14" w:history="1">
+        <w:r>
+          <w:rPr>
+            <w:rStyle w:val="Hyperlink"/>
+            <w:rFonts w:ascii="Source Sans Pro" w:eastAsia="Times New Roman" w:hAnsi="Source Sans Pro" w:cs="Times New Roman"/>
+            <w:b/>
+            <w:bCs/>
+            <w:color w:val="2CA690"/>
+            <w:kern w:val="0"/>
+            <w:sz w:val="20"/>
+            <w:szCs w:val="20"/>
+            <w:u w:val="none"/>
+            <w:lang w:eastAsia="en-IN"/>
+            <w14:ligatures w14:val="none"/>
+          </w:rPr>
+          <w:t>Live</w:t>
+        </w:r>
+      </w:hyperlink>
+    </w:p>
+    <w:p>
+      <w:pPr>
+        <w:shd w:val="clear" w:color="auto" w:fill="FFFFFF"/>
+        <w:spacing w:after="0" w:line="240" w:lineRule="auto"/>
+        <w:jc w:val="both"/>
+        <w:rPr>
+          <w:rFonts w:ascii="Source Sans Pro" w:eastAsia="Times New Roman" w:hAnsi="Source Sans Pro" w:cs="Times New Roman"/>
+          <w:b/>
+          <w:bCs/>
+          <w:color w:val="404040" w:themeColor="text1" w:themeTint="BF"/>
+          <w:kern w:val="0"/>
+          <w:sz w:val="2"/>
+          <w:szCs w:val="2"/>
+          <w:lang w:eastAsia="en-IN"/>
+          <w14:ligatures w14:val="none"/>
+        </w:rPr>
+      </w:pPr>
+    </w:p>
+    <w:p>
+      <w:pPr>
+        <w:shd w:val="clear" w:color="auto" w:fill="FFFFFF"/>
+        <w:spacing w:after="0" w:line="240" w:lineRule="auto"/>
+        <w:jc w:val="both"/>
+        <w:rPr>
+          <w:rFonts w:ascii="Source Sans Pro" w:eastAsia="Times New Roman" w:hAnsi="Source Sans Pro" w:cs="Times New Roman"/>
+          <w:color w:val="404040" w:themeColor="text1" w:themeTint="BF"/>
+          <w:kern w:val="0"/>
+          <w:sz w:val="2"/>
+          <w:szCs w:val="2"/>
+          <w:lang w:eastAsia="en-IN"/>
+          <w14:ligatures w14:val="none"/>
+        </w:rPr>
+      </w:pPr>
     </w:p>
     <w:p>
       <w:pPr>
@@ -1146,8 +1981,102 @@
           <w:lang w:eastAsia="en-IN"/>
           <w14:ligatures w14:val="none"/>
         </w:rPr>
-        <w:t>Led development of dynamic simulation scenario integrating lidar, INS, camera sensors, and vehicle navigation in Unreal Engine's simulator.</w:t>
-      </w:r>
+        <w:t>Developed</w:t>
+      </w:r>
+      <w:r>
+        <w:rPr>
+          <w:rFonts w:ascii="Source Sans Pro" w:eastAsia="Times New Roman" w:hAnsi="Source Sans Pro" w:cs="Times New Roman"/>
+          <w:color w:val="404040" w:themeColor="text1" w:themeTint="BF"/>
+          <w:kern w:val="0"/>
+          <w:sz w:val="20"/>
+          <w:szCs w:val="20"/>
+          <w:lang w:eastAsia="en-IN"/>
+          <w14:ligatures w14:val="none"/>
+        </w:rPr>
+        <w:t xml:space="preserve"> </w:t>
+      </w:r>
+      <w:r>
+        <w:rPr>
+          <w:rFonts w:ascii="Source Sans Pro" w:eastAsia="Times New Roman" w:hAnsi="Source Sans Pro" w:cs="Times New Roman"/>
+          <w:color w:val="404040" w:themeColor="text1" w:themeTint="BF"/>
+          <w:kern w:val="0"/>
+          <w:sz w:val="20"/>
+          <w:szCs w:val="20"/>
+          <w:lang w:eastAsia="en-IN"/>
+          <w14:ligatures w14:val="none"/>
+        </w:rPr>
+        <w:t xml:space="preserve">a React-based canvas app to recognize </w:t>
+      </w:r>
+      <w:r>
+        <w:rPr>
+          <w:rFonts w:ascii="Source Sans Pro" w:eastAsia="Times New Roman" w:hAnsi="Source Sans Pro" w:cs="Times New Roman"/>
+          <w:b/>
+          <w:bCs/>
+          <w:color w:val="404040" w:themeColor="text1" w:themeTint="BF"/>
+          <w:kern w:val="0"/>
+          <w:sz w:val="20"/>
+          <w:szCs w:val="20"/>
+          <w:lang w:eastAsia="en-IN"/>
+          <w14:ligatures w14:val="none"/>
+        </w:rPr>
+        <w:t>hand-drawn math problems</w:t>
+      </w:r>
+      <w:r>
+        <w:rPr>
+          <w:rFonts w:ascii="Source Sans Pro" w:eastAsia="Times New Roman" w:hAnsi="Source Sans Pro" w:cs="Times New Roman"/>
+          <w:color w:val="404040" w:themeColor="text1" w:themeTint="BF"/>
+          <w:kern w:val="0"/>
+          <w:sz w:val="20"/>
+          <w:szCs w:val="20"/>
+          <w:lang w:eastAsia="en-IN"/>
+          <w14:ligatures w14:val="none"/>
+        </w:rPr>
+        <w:t xml:space="preserve"> via LLM-powered API integration</w:t>
+      </w:r>
+      <w:r>
+        <w:rPr>
+          <w:rFonts w:ascii="Source Sans Pro" w:eastAsia="Times New Roman" w:hAnsi="Source Sans Pro" w:cs="Times New Roman"/>
+          <w:color w:val="404040" w:themeColor="text1" w:themeTint="BF"/>
+          <w:kern w:val="0"/>
+          <w:sz w:val="20"/>
+          <w:szCs w:val="20"/>
+          <w:lang w:eastAsia="en-IN"/>
+          <w14:ligatures w14:val="none"/>
+        </w:rPr>
+        <w:t xml:space="preserve"> with </w:t>
+      </w:r>
+      <w:r>
+        <w:rPr>
+          <w:rFonts w:ascii="Source Sans Pro" w:eastAsia="Times New Roman" w:hAnsi="Source Sans Pro" w:cs="Times New Roman"/>
+          <w:b/>
+          <w:bCs/>
+          <w:color w:val="404040" w:themeColor="text1" w:themeTint="BF"/>
+          <w:kern w:val="0"/>
+          <w:sz w:val="20"/>
+          <w:szCs w:val="20"/>
+          <w:lang w:eastAsia="en-IN"/>
+          <w14:ligatures w14:val="none"/>
+        </w:rPr>
+        <w:t>base64 image conversion</w:t>
+      </w:r>
+    </w:p>
+    <w:p>
+      <w:pPr>
+        <w:pStyle w:val="ListParagraph"/>
+        <w:shd w:val="clear" w:color="auto" w:fill="FFFFFF"/>
+        <w:spacing w:after="0" w:line="240" w:lineRule="auto"/>
+        <w:ind w:left="227"/>
+        <w:jc w:val="both"/>
+        <w:rPr>
+          <w:rFonts w:ascii="Source Sans Pro" w:eastAsia="Times New Roman" w:hAnsi="Source Sans Pro" w:cs="Times New Roman"/>
+          <w:color w:val="404040" w:themeColor="text1" w:themeTint="BF"/>
+          <w:kern w:val="0"/>
+          <w:sz w:val="2"/>
+          <w:szCs w:val="2"/>
+          <w:lang w:eastAsia="en-IN"/>
+          <w14:ligatures w14:val="none"/>
+        </w:rPr>
+      </w:pPr>
     </w:p>
     <w:p>
       <w:pPr>
@@ -1179,8 +2108,68 @@
           <w:lang w:eastAsia="en-IN"/>
           <w14:ligatures w14:val="none"/>
         </w:rPr>
-        <w:t>Developed algorithms for real-time traffic light recognition and decision-making planners.</w:t>
-      </w:r>
+        <w:t xml:space="preserve">Delivered real-time step-by-step solutions with </w:t>
+      </w:r>
+      <w:r>
+        <w:rPr>
+          <w:rFonts w:ascii="Source Sans Pro" w:eastAsia="Times New Roman" w:hAnsi="Source Sans Pro" w:cs="Times New Roman"/>
+          <w:b/>
+          <w:bCs/>
+          <w:color w:val="404040" w:themeColor="text1" w:themeTint="BF"/>
+          <w:kern w:val="0"/>
+          <w:sz w:val="20"/>
+          <w:szCs w:val="20"/>
+          <w:lang w:eastAsia="en-IN"/>
+          <w14:ligatures w14:val="none"/>
+        </w:rPr>
+        <w:t xml:space="preserve">25% higher input accuracy </w:t>
+      </w:r>
+      <w:r>
+        <w:rPr>
+          <w:rFonts w:ascii="Source Sans Pro" w:eastAsia="Times New Roman" w:hAnsi="Source Sans Pro" w:cs="Times New Roman"/>
+          <w:b/>
+          <w:bCs/>
+          <w:color w:val="404040" w:themeColor="text1" w:themeTint="BF"/>
+          <w:kern w:val="0"/>
+          <w:sz w:val="20"/>
+          <w:szCs w:val="20"/>
+          <w:lang w:eastAsia="en-IN"/>
+          <w14:ligatures w14:val="none"/>
+        </w:rPr>
+        <w:t xml:space="preserve">and speed </w:t>
+      </w:r>
+      <w:r>
+        <w:rPr>
+          <w:rFonts w:ascii="Source Sans Pro" w:eastAsia="Times New Roman" w:hAnsi="Source Sans Pro" w:cs="Times New Roman"/>
+          <w:b/>
+          <w:bCs/>
+          <w:color w:val="404040" w:themeColor="text1" w:themeTint="BF"/>
+          <w:kern w:val="0"/>
+          <w:sz w:val="20"/>
+          <w:szCs w:val="20"/>
+          <w:lang w:eastAsia="en-IN"/>
+          <w14:ligatures w14:val="none"/>
+        </w:rPr>
+        <w:t>vs. manual entry</w:t>
+      </w:r>
+    </w:p>
+    <w:p>
+      <w:pPr>
+        <w:pStyle w:val="ListParagraph"/>
+        <w:shd w:val="clear" w:color="auto" w:fill="FFFFFF"/>
+        <w:spacing w:after="0" w:line="240" w:lineRule="auto"/>
+        <w:ind w:left="227"/>
+        <w:jc w:val="both"/>
+        <w:rPr>
+          <w:rFonts w:ascii="Source Sans Pro" w:eastAsia="Times New Roman" w:hAnsi="Source Sans Pro" w:cs="Times New Roman"/>
+          <w:color w:val="404040" w:themeColor="text1" w:themeTint="BF"/>
+          <w:kern w:val="0"/>
+          <w:sz w:val="2"/>
+          <w:szCs w:val="2"/>
+          <w:lang w:eastAsia="en-IN"/>
+          <w14:ligatures w14:val="none"/>
+        </w:rPr>
+      </w:pPr>
     </w:p>
     <w:p>
       <w:pPr>
@@ -1212,34 +2201,69 @@
           <w:lang w:eastAsia="en-IN"/>
           <w14:ligatures w14:val="none"/>
         </w:rPr>
-        <w:t>Demonstrated significant advancements in autonomous vehicle navigation, contributing to the evolution of self-driving technology.</w:t>
+        <w:t xml:space="preserve">Built a canvas-based UI with swatches and live rendering, </w:t>
+      </w:r>
+      <w:r>
+        <w:rPr>
+          <w:rFonts w:ascii="Source Sans Pro" w:eastAsia="Times New Roman" w:hAnsi="Source Sans Pro" w:cs="Times New Roman"/>
+          <w:b/>
+          <w:bCs/>
+          <w:color w:val="404040" w:themeColor="text1" w:themeTint="BF"/>
+          <w:kern w:val="0"/>
+          <w:sz w:val="20"/>
+          <w:szCs w:val="20"/>
+          <w:lang w:eastAsia="en-IN"/>
+          <w14:ligatures w14:val="none"/>
+        </w:rPr>
+        <w:t>improving task completion time by 35% over traditional form input methods</w:t>
       </w:r>
     </w:p>
     <w:p>
       <w:pPr>
         <w:pStyle w:val="ListParagraph"/>
-        <w:numPr>
-          <w:ilvl w:val="0"/>
-          <w:numId w:val="6"/>
-        </w:numPr>
         <w:shd w:val="clear" w:color="auto" w:fill="FFFFFF"/>
         <w:spacing w:after="0" w:line="312" w:lineRule="auto"/>
+        <w:ind w:left="227"/>
         <w:jc w:val="both"/>
         <w:rPr>
           <w:rFonts w:ascii="Source Sans Pro" w:eastAsia="Times New Roman" w:hAnsi="Source Sans Pro" w:cs="Times New Roman"/>
-          <w:color w:val="404040" w:themeColor="text1" w:themeTint="BF"/>
-          <w:kern w:val="0"/>
-          <w:sz w:val="20"/>
-          <w:szCs w:val="20"/>
-          <w:lang w:eastAsia="en-IN"/>
-          <w14:ligatures w14:val="none"/>
-        </w:rPr>
-      </w:pPr>
-      <w:r>
-        <w:rPr>
-          <w:rFonts w:ascii="Source Sans Pro" w:eastAsia="Times New Roman" w:hAnsi="Source Sans Pro" w:cs="Times New Roman"/>
-          <w:b/>
-          <w:bCs/>
+          <w:i/>
+          <w:iCs/>
+          <w:color w:val="404040" w:themeColor="text1" w:themeTint="BF"/>
+          <w:kern w:val="0"/>
+          <w:sz w:val="2"/>
+          <w:szCs w:val="2"/>
+          <w:lang w:eastAsia="en-IN"/>
+          <w14:ligatures w14:val="none"/>
+        </w:rPr>
+      </w:pPr>
+    </w:p>
+    <w:p>
+      <w:pPr>
+        <w:pStyle w:val="ListParagraph"/>
+        <w:shd w:val="clear" w:color="auto" w:fill="FFFFFF"/>
+        <w:spacing w:after="0" w:line="312" w:lineRule="auto"/>
+        <w:ind w:left="227"/>
+        <w:jc w:val="both"/>
+        <w:rPr>
+          <w:rFonts w:ascii="Source Sans Pro" w:eastAsia="Times New Roman" w:hAnsi="Source Sans Pro" w:cs="Times New Roman"/>
+          <w:i/>
+          <w:iCs/>
+          <w:color w:val="404040" w:themeColor="text1" w:themeTint="BF"/>
+          <w:kern w:val="0"/>
+          <w:sz w:val="20"/>
+          <w:szCs w:val="20"/>
+          <w:lang w:eastAsia="en-IN"/>
+          <w14:ligatures w14:val="none"/>
+        </w:rPr>
+      </w:pPr>
+      <w:r>
+        <w:rPr>
+          <w:rFonts w:ascii="Source Sans Pro" w:eastAsia="Times New Roman" w:hAnsi="Source Sans Pro" w:cs="Times New Roman"/>
+          <w:b/>
+          <w:bCs/>
+          <w:i/>
+          <w:iCs/>
           <w:color w:val="404040" w:themeColor="text1" w:themeTint="BF"/>
           <w:kern w:val="0"/>
           <w:sz w:val="20"/>
@@ -1252,66 +2276,91 @@
       <w:r>
         <w:rPr>
           <w:rFonts w:ascii="Source Sans Pro" w:eastAsia="Times New Roman" w:hAnsi="Source Sans Pro" w:cs="Times New Roman"/>
-          <w:color w:val="404040" w:themeColor="text1" w:themeTint="BF"/>
-          <w:kern w:val="0"/>
-          <w:sz w:val="20"/>
-          <w:szCs w:val="20"/>
-          <w:u w:val="single"/>
-          <w:lang w:eastAsia="en-IN"/>
-          <w14:ligatures w14:val="none"/>
-        </w:rPr>
-        <w:t>Simulink</w:t>
-      </w:r>
-      <w:r>
-        <w:rPr>
-          <w:rFonts w:ascii="Source Sans Pro" w:eastAsia="Times New Roman" w:hAnsi="Source Sans Pro" w:cs="Times New Roman"/>
-          <w:color w:val="404040" w:themeColor="text1" w:themeTint="BF"/>
-          <w:kern w:val="0"/>
-          <w:sz w:val="20"/>
-          <w:szCs w:val="20"/>
-          <w:lang w:eastAsia="en-IN"/>
-          <w14:ligatures w14:val="none"/>
-        </w:rPr>
-        <w:t xml:space="preserve"> </w:t>
-      </w:r>
-      <w:r>
-        <w:rPr>
-          <w:rFonts w:ascii="Source Sans Pro" w:eastAsia="Times New Roman" w:hAnsi="Source Sans Pro" w:cs="Times New Roman"/>
-          <w:color w:val="404040" w:themeColor="text1" w:themeTint="BF"/>
-          <w:kern w:val="0"/>
-          <w:sz w:val="20"/>
-          <w:szCs w:val="20"/>
-          <w:u w:val="single"/>
-          <w:lang w:eastAsia="en-IN"/>
-          <w14:ligatures w14:val="none"/>
-        </w:rPr>
-        <w:t>Stateflow</w:t>
-      </w:r>
-      <w:r>
-        <w:rPr>
-          <w:rFonts w:ascii="Source Sans Pro" w:eastAsia="Times New Roman" w:hAnsi="Source Sans Pro" w:cs="Times New Roman"/>
-          <w:color w:val="404040" w:themeColor="text1" w:themeTint="BF"/>
-          <w:kern w:val="0"/>
-          <w:sz w:val="20"/>
-          <w:szCs w:val="20"/>
-          <w:lang w:eastAsia="en-IN"/>
-          <w14:ligatures w14:val="none"/>
-        </w:rPr>
-        <w:t xml:space="preserve"> </w:t>
-      </w:r>
-      <w:r>
-        <w:rPr>
-          <w:rFonts w:ascii="Source Sans Pro" w:eastAsia="Times New Roman" w:hAnsi="Source Sans Pro" w:cs="Times New Roman"/>
-          <w:color w:val="404040" w:themeColor="text1" w:themeTint="BF"/>
-          <w:kern w:val="0"/>
-          <w:sz w:val="20"/>
-          <w:szCs w:val="20"/>
-          <w:u w:val="single"/>
-          <w:lang w:eastAsia="en-IN"/>
-          <w14:ligatures w14:val="none"/>
-        </w:rPr>
-        <w:t>Unreal Engine</w:t>
-      </w:r>
+          <w:i/>
+          <w:iCs/>
+          <w:color w:val="404040" w:themeColor="text1" w:themeTint="BF"/>
+          <w:kern w:val="0"/>
+          <w:sz w:val="20"/>
+          <w:szCs w:val="20"/>
+          <w:lang w:eastAsia="en-IN"/>
+          <w14:ligatures w14:val="none"/>
+        </w:rPr>
+        <w:t xml:space="preserve">React.js, TypeScript, API, Postman, NLP, CNN, </w:t>
+      </w:r>
+      <w:proofErr w:type="spellStart"/>
+      <w:r>
+        <w:rPr>
+          <w:rFonts w:ascii="Source Sans Pro" w:eastAsia="Times New Roman" w:hAnsi="Source Sans Pro" w:cs="Times New Roman"/>
+          <w:i/>
+          <w:iCs/>
+          <w:color w:val="404040" w:themeColor="text1" w:themeTint="BF"/>
+          <w:kern w:val="0"/>
+          <w:sz w:val="20"/>
+          <w:szCs w:val="20"/>
+          <w:lang w:eastAsia="en-IN"/>
+          <w14:ligatures w14:val="none"/>
+        </w:rPr>
+        <w:t>MathJax</w:t>
+      </w:r>
+      <w:proofErr w:type="spellEnd"/>
+      <w:r>
+        <w:rPr>
+          <w:rFonts w:ascii="Source Sans Pro" w:eastAsia="Times New Roman" w:hAnsi="Source Sans Pro" w:cs="Times New Roman"/>
+          <w:i/>
+          <w:iCs/>
+          <w:color w:val="404040" w:themeColor="text1" w:themeTint="BF"/>
+          <w:kern w:val="0"/>
+          <w:sz w:val="20"/>
+          <w:szCs w:val="20"/>
+          <w:lang w:eastAsia="en-IN"/>
+          <w14:ligatures w14:val="none"/>
+        </w:rPr>
+        <w:t xml:space="preserve">, </w:t>
+      </w:r>
+      <w:r>
+        <w:rPr>
+          <w:rFonts w:ascii="Source Sans Pro" w:eastAsia="Times New Roman" w:hAnsi="Source Sans Pro" w:cs="Times New Roman"/>
+          <w:i/>
+          <w:iCs/>
+          <w:color w:val="404040" w:themeColor="text1" w:themeTint="BF"/>
+          <w:kern w:val="0"/>
+          <w:sz w:val="20"/>
+          <w:szCs w:val="20"/>
+          <w:lang w:eastAsia="en-IN"/>
+          <w14:ligatures w14:val="none"/>
+        </w:rPr>
+        <w:t>Axios</w:t>
+      </w:r>
+      <w:r>
+        <w:rPr>
+          <w:rFonts w:ascii="Source Sans Pro" w:eastAsia="Times New Roman" w:hAnsi="Source Sans Pro" w:cs="Times New Roman"/>
+          <w:i/>
+          <w:iCs/>
+          <w:color w:val="404040" w:themeColor="text1" w:themeTint="BF"/>
+          <w:kern w:val="0"/>
+          <w:sz w:val="20"/>
+          <w:szCs w:val="20"/>
+          <w:lang w:eastAsia="en-IN"/>
+          <w14:ligatures w14:val="none"/>
+        </w:rPr>
+        <w:t xml:space="preserve">, </w:t>
+      </w:r>
+      <w:proofErr w:type="spellStart"/>
+      <w:r>
+        <w:rPr>
+          <w:rFonts w:ascii="Source Sans Pro" w:eastAsia="Times New Roman" w:hAnsi="Source Sans Pro" w:cs="Times New Roman"/>
+          <w:i/>
+          <w:iCs/>
+          <w:color w:val="404040" w:themeColor="text1" w:themeTint="BF"/>
+          <w:kern w:val="0"/>
+          <w:sz w:val="20"/>
+          <w:szCs w:val="20"/>
+          <w:lang w:eastAsia="en-IN"/>
+          <w14:ligatures w14:val="none"/>
+        </w:rPr>
+        <w:t>Uvicorn</w:t>
+      </w:r>
+      <w:proofErr w:type="spellEnd"/>
     </w:p>
     <w:p>
       <w:pPr>
@@ -1320,63 +2369,37 @@
         <w:jc w:val="both"/>
         <w:rPr>
           <w:rFonts w:ascii="Source Sans Pro" w:eastAsia="Times New Roman" w:hAnsi="Source Sans Pro" w:cs="Times New Roman"/>
-          <w:color w:val="404040" w:themeColor="text1" w:themeTint="BF"/>
-          <w:kern w:val="0"/>
-          <w:sz w:val="20"/>
-          <w:szCs w:val="20"/>
-          <w:lang w:eastAsia="en-IN"/>
-          <w14:ligatures w14:val="none"/>
-        </w:rPr>
-      </w:pPr>
-      <w:r>
-        <w:rPr>
-          <w:rFonts w:ascii="Source Sans Pro" w:eastAsia="Times New Roman" w:hAnsi="Source Sans Pro" w:cs="Times New Roman"/>
-          <w:b/>
-          <w:bCs/>
-          <w:color w:val="404040" w:themeColor="text1" w:themeTint="BF"/>
-          <w:kern w:val="0"/>
-          <w:sz w:val="20"/>
-          <w:szCs w:val="20"/>
-          <w:lang w:eastAsia="en-IN"/>
-          <w14:ligatures w14:val="none"/>
-        </w:rPr>
-        <w:t>SecondLife – Cross Platform App</w:t>
-      </w:r>
-      <w:r>
-        <w:rPr>
-          <w:rFonts w:ascii="Source Sans Pro" w:eastAsia="Times New Roman" w:hAnsi="Source Sans Pro" w:cs="Times New Roman"/>
-          <w:b/>
-          <w:bCs/>
-          <w:color w:val="404040" w:themeColor="text1" w:themeTint="BF"/>
-          <w:kern w:val="0"/>
-          <w:sz w:val="20"/>
-          <w:szCs w:val="20"/>
-          <w:lang w:eastAsia="en-IN"/>
-          <w14:ligatures w14:val="none"/>
-        </w:rPr>
-        <w:t xml:space="preserve"> </w:t>
-      </w:r>
-      <w:r>
-        <w:rPr>
-          <w:rFonts w:ascii="Source Sans Pro" w:eastAsia="Times New Roman" w:hAnsi="Source Sans Pro" w:cs="Times New Roman"/>
-          <w:b/>
-          <w:bCs/>
-          <w:color w:val="404040" w:themeColor="text1" w:themeTint="BF"/>
-          <w:kern w:val="0"/>
-          <w:sz w:val="20"/>
-          <w:szCs w:val="20"/>
-          <w:lang w:eastAsia="en-IN"/>
-          <w14:ligatures w14:val="none"/>
-        </w:rPr>
-        <w:t>|</w:t>
-      </w:r>
-      <w:r>
-        <w:rPr>
-          <w:rFonts w:ascii="Source Sans Pro" w:eastAsia="Times New Roman" w:hAnsi="Source Sans Pro" w:cs="Times New Roman"/>
           <w:i/>
           <w:iCs/>
           <w:color w:val="404040" w:themeColor="text1" w:themeTint="BF"/>
           <w:kern w:val="0"/>
+          <w:sz w:val="18"/>
+          <w:szCs w:val="18"/>
+          <w:lang w:eastAsia="en-IN"/>
+          <w14:ligatures w14:val="none"/>
+        </w:rPr>
+      </w:pPr>
+      <w:r>
+        <w:rPr>
+          <w:rFonts w:ascii="Source Sans Pro" w:eastAsia="Times New Roman" w:hAnsi="Source Sans Pro" w:cs="Times New Roman"/>
+          <w:b/>
+          <w:bCs/>
+          <w:color w:val="404040" w:themeColor="text1" w:themeTint="BF"/>
+          <w:kern w:val="0"/>
+          <w:sz w:val="20"/>
+          <w:szCs w:val="20"/>
+          <w:lang w:eastAsia="en-IN"/>
+          <w14:ligatures w14:val="none"/>
+        </w:rPr>
+        <w:t>Autonomous Vehicle Navigation System</w:t>
+      </w:r>
+      <w:r>
+        <w:rPr>
+          <w:rFonts w:ascii="Source Sans Pro" w:eastAsia="Times New Roman" w:hAnsi="Source Sans Pro" w:cs="Times New Roman"/>
+          <w:b/>
+          <w:bCs/>
+          <w:color w:val="404040" w:themeColor="text1" w:themeTint="BF"/>
+          <w:kern w:val="0"/>
           <w:sz w:val="20"/>
           <w:szCs w:val="20"/>
           <w:lang w:eastAsia="en-IN"/>
@@ -1387,22 +2410,8 @@
       <w:r>
         <w:rPr>
           <w:rFonts w:ascii="Source Sans Pro" w:eastAsia="Times New Roman" w:hAnsi="Source Sans Pro" w:cs="Times New Roman"/>
-          <w:i/>
-          <w:iCs/>
-          <w:color w:val="404040" w:themeColor="text1" w:themeTint="BF"/>
-          <w:kern w:val="0"/>
-          <w:sz w:val="20"/>
-          <w:szCs w:val="20"/>
-          <w:lang w:eastAsia="en-IN"/>
-          <w14:ligatures w14:val="none"/>
-        </w:rPr>
-        <w:t xml:space="preserve">React Native, Expo-cli  </w:t>
-      </w:r>
-      <w:r>
-        <w:rPr>
-          <w:rFonts w:ascii="Source Sans Pro" w:eastAsia="Times New Roman" w:hAnsi="Source Sans Pro" w:cs="Times New Roman"/>
-          <w:i/>
-          <w:iCs/>
+          <w:b/>
+          <w:bCs/>
           <w:color w:val="404040" w:themeColor="text1" w:themeTint="BF"/>
           <w:kern w:val="0"/>
           <w:sz w:val="20"/>
@@ -1412,288 +2421,88 @@
         </w:rPr>
         <w:t>(</w:t>
       </w:r>
-      <w:r>
-        <w:rPr>
-          <w:rFonts w:ascii="Source Sans Pro" w:eastAsia="Times New Roman" w:hAnsi="Source Sans Pro" w:cs="Times New Roman"/>
-          <w:i/>
-          <w:iCs/>
-          <w:color w:val="404040" w:themeColor="text1" w:themeTint="BF"/>
-          <w:kern w:val="0"/>
-          <w:sz w:val="20"/>
-          <w:szCs w:val="20"/>
-          <w:lang w:eastAsia="en-IN"/>
-          <w14:ligatures w14:val="none"/>
-        </w:rPr>
-        <w:t>Apr</w:t>
-      </w:r>
-      <w:r>
-        <w:rPr>
-          <w:rFonts w:ascii="Source Sans Pro" w:eastAsia="Times New Roman" w:hAnsi="Source Sans Pro" w:cs="Times New Roman"/>
-          <w:i/>
-          <w:iCs/>
-          <w:color w:val="404040" w:themeColor="text1" w:themeTint="BF"/>
-          <w:kern w:val="0"/>
-          <w:sz w:val="20"/>
-          <w:szCs w:val="20"/>
-          <w:lang w:eastAsia="en-IN"/>
-          <w14:ligatures w14:val="none"/>
-        </w:rPr>
-        <w:t xml:space="preserve">  202</w:t>
-      </w:r>
-      <w:r>
-        <w:rPr>
-          <w:rFonts w:ascii="Source Sans Pro" w:eastAsia="Times New Roman" w:hAnsi="Source Sans Pro" w:cs="Times New Roman"/>
-          <w:i/>
-          <w:iCs/>
-          <w:color w:val="404040" w:themeColor="text1" w:themeTint="BF"/>
-          <w:kern w:val="0"/>
-          <w:sz w:val="20"/>
-          <w:szCs w:val="20"/>
-          <w:lang w:eastAsia="en-IN"/>
-          <w14:ligatures w14:val="none"/>
-        </w:rPr>
-        <w:t>4</w:t>
-      </w:r>
-      <w:r>
-        <w:rPr>
-          <w:rFonts w:ascii="Source Sans Pro" w:eastAsia="Times New Roman" w:hAnsi="Source Sans Pro" w:cs="Times New Roman"/>
-          <w:i/>
-          <w:iCs/>
-          <w:color w:val="404040" w:themeColor="text1" w:themeTint="BF"/>
-          <w:kern w:val="0"/>
-          <w:sz w:val="20"/>
-          <w:szCs w:val="20"/>
-          <w:lang w:eastAsia="en-IN"/>
-          <w14:ligatures w14:val="none"/>
-        </w:rPr>
-        <w:t xml:space="preserve"> </w:t>
-      </w:r>
-      <w:r>
-        <w:rPr>
-          <w:rFonts w:ascii="Source Sans Pro" w:eastAsia="Times New Roman" w:hAnsi="Source Sans Pro" w:cs="Times New Roman"/>
-          <w:i/>
-          <w:iCs/>
-          <w:color w:val="404040" w:themeColor="text1" w:themeTint="BF"/>
-          <w:kern w:val="0"/>
-          <w:sz w:val="20"/>
-          <w:szCs w:val="20"/>
-          <w:lang w:eastAsia="en-IN"/>
-          <w14:ligatures w14:val="none"/>
-        </w:rPr>
-        <w:t>– June 2024</w:t>
-      </w:r>
-      <w:r>
-        <w:rPr>
-          <w:rFonts w:ascii="Source Sans Pro" w:eastAsia="Times New Roman" w:hAnsi="Source Sans Pro" w:cs="Times New Roman"/>
-          <w:i/>
-          <w:iCs/>
-          <w:color w:val="404040" w:themeColor="text1" w:themeTint="BF"/>
-          <w:kern w:val="0"/>
-          <w:sz w:val="20"/>
-          <w:szCs w:val="20"/>
-          <w:lang w:eastAsia="en-IN"/>
-          <w14:ligatures w14:val="none"/>
-        </w:rPr>
-        <w:t>)</w:t>
-      </w:r>
-    </w:p>
-    <w:p>
-      <w:pPr>
-        <w:pStyle w:val="ListParagraph"/>
-        <w:numPr>
-          <w:ilvl w:val="0"/>
-          <w:numId w:val="6"/>
-        </w:numPr>
-        <w:rPr>
-          <w:rFonts w:ascii="Source Sans Pro" w:eastAsia="Times New Roman" w:hAnsi="Source Sans Pro" w:cs="Times New Roman"/>
-          <w:color w:val="404040" w:themeColor="text1" w:themeTint="BF"/>
-          <w:kern w:val="0"/>
-          <w:sz w:val="20"/>
-          <w:szCs w:val="20"/>
-          <w:lang w:eastAsia="en-IN"/>
-          <w14:ligatures w14:val="none"/>
-        </w:rPr>
-      </w:pPr>
-      <w:r>
-        <w:rPr>
-          <w:rFonts w:ascii="Source Sans Pro" w:eastAsia="Times New Roman" w:hAnsi="Source Sans Pro" w:cs="Times New Roman"/>
-          <w:color w:val="404040" w:themeColor="text1" w:themeTint="BF"/>
-          <w:kern w:val="0"/>
-          <w:sz w:val="20"/>
-          <w:szCs w:val="20"/>
-          <w:lang w:eastAsia="en-IN"/>
-          <w14:ligatures w14:val="none"/>
-        </w:rPr>
-        <w:t>Developed a React Native (expoGo) app for easy online buying and selling of used items</w:t>
-      </w:r>
-      <w:r>
-        <w:rPr>
-          <w:rFonts w:ascii="Source Sans Pro" w:eastAsia="Times New Roman" w:hAnsi="Source Sans Pro" w:cs="Times New Roman"/>
-          <w:color w:val="404040" w:themeColor="text1" w:themeTint="BF"/>
-          <w:kern w:val="0"/>
-          <w:sz w:val="20"/>
-          <w:szCs w:val="20"/>
-          <w:lang w:eastAsia="en-IN"/>
-          <w14:ligatures w14:val="none"/>
-        </w:rPr>
-        <w:t xml:space="preserve"> with seamless backend using NodeJs</w:t>
-      </w:r>
-      <w:r>
-        <w:rPr>
-          <w:rFonts w:ascii="Source Sans Pro" w:eastAsia="Times New Roman" w:hAnsi="Source Sans Pro" w:cs="Times New Roman"/>
-          <w:color w:val="404040" w:themeColor="text1" w:themeTint="BF"/>
-          <w:kern w:val="0"/>
-          <w:sz w:val="20"/>
-          <w:szCs w:val="20"/>
-          <w:lang w:eastAsia="en-IN"/>
-          <w14:ligatures w14:val="none"/>
-        </w:rPr>
-        <w:t xml:space="preserve">. </w:t>
-      </w:r>
-    </w:p>
-    <w:p>
-      <w:pPr>
-        <w:pStyle w:val="ListParagraph"/>
-        <w:numPr>
-          <w:ilvl w:val="0"/>
-          <w:numId w:val="6"/>
-        </w:numPr>
-        <w:rPr>
-          <w:rFonts w:ascii="Source Sans Pro" w:eastAsia="Times New Roman" w:hAnsi="Source Sans Pro" w:cs="Times New Roman"/>
-          <w:color w:val="404040" w:themeColor="text1" w:themeTint="BF"/>
-          <w:kern w:val="0"/>
-          <w:sz w:val="20"/>
-          <w:szCs w:val="20"/>
-          <w:lang w:eastAsia="en-IN"/>
-          <w14:ligatures w14:val="none"/>
-        </w:rPr>
-      </w:pPr>
-      <w:r>
-        <w:rPr>
-          <w:rFonts w:ascii="Source Sans Pro" w:eastAsia="Times New Roman" w:hAnsi="Source Sans Pro" w:cs="Times New Roman"/>
-          <w:color w:val="404040" w:themeColor="text1" w:themeTint="BF"/>
-          <w:kern w:val="0"/>
-          <w:sz w:val="20"/>
-          <w:szCs w:val="20"/>
-          <w:lang w:eastAsia="en-IN"/>
-          <w14:ligatures w14:val="none"/>
-        </w:rPr>
-        <w:t xml:space="preserve">Implemented animations, </w:t>
-      </w:r>
-      <w:r>
-        <w:rPr>
-          <w:rFonts w:ascii="Source Sans Pro" w:eastAsia="Times New Roman" w:hAnsi="Source Sans Pro" w:cs="Times New Roman"/>
-          <w:color w:val="404040" w:themeColor="text1" w:themeTint="BF"/>
-          <w:kern w:val="0"/>
-          <w:sz w:val="20"/>
-          <w:szCs w:val="20"/>
-          <w:lang w:eastAsia="en-IN"/>
-          <w14:ligatures w14:val="none"/>
-        </w:rPr>
-        <w:t xml:space="preserve">smooth </w:t>
-      </w:r>
-      <w:r>
-        <w:rPr>
-          <w:rFonts w:ascii="Source Sans Pro" w:eastAsia="Times New Roman" w:hAnsi="Source Sans Pro" w:cs="Times New Roman"/>
-          <w:color w:val="404040" w:themeColor="text1" w:themeTint="BF"/>
-          <w:kern w:val="0"/>
-          <w:sz w:val="20"/>
-          <w:szCs w:val="20"/>
-          <w:lang w:eastAsia="en-IN"/>
-          <w14:ligatures w14:val="none"/>
-        </w:rPr>
-        <w:t>user authentication, and image caching using AsyncCache for enhanced user experience.</w:t>
-      </w:r>
-    </w:p>
-    <w:p>
-      <w:pPr>
-        <w:pStyle w:val="ListParagraph"/>
-        <w:numPr>
-          <w:ilvl w:val="0"/>
-          <w:numId w:val="6"/>
-        </w:numPr>
-        <w:rPr>
-          <w:rFonts w:ascii="Source Sans Pro" w:eastAsia="Times New Roman" w:hAnsi="Source Sans Pro" w:cs="Times New Roman"/>
-          <w:color w:val="404040" w:themeColor="text1" w:themeTint="BF"/>
-          <w:kern w:val="0"/>
-          <w:sz w:val="20"/>
-          <w:szCs w:val="20"/>
-          <w:lang w:eastAsia="en-IN"/>
-          <w14:ligatures w14:val="none"/>
-        </w:rPr>
-      </w:pPr>
-      <w:r>
-        <w:rPr>
-          <w:rFonts w:ascii="Source Sans Pro" w:eastAsia="Times New Roman" w:hAnsi="Source Sans Pro" w:cs="Times New Roman"/>
-          <w:color w:val="404040" w:themeColor="text1" w:themeTint="BF"/>
-          <w:kern w:val="0"/>
-          <w:sz w:val="20"/>
-          <w:szCs w:val="20"/>
-          <w:lang w:eastAsia="en-IN"/>
-          <w14:ligatures w14:val="none"/>
-        </w:rPr>
-        <w:t xml:space="preserve">Utilized custom hooks, form validation, push notifications for seamless navigation </w:t>
-      </w:r>
-      <w:r>
-        <w:rPr>
-          <w:rFonts w:ascii="Source Sans Pro" w:eastAsia="Times New Roman" w:hAnsi="Source Sans Pro" w:cs="Times New Roman"/>
-          <w:color w:val="404040" w:themeColor="text1" w:themeTint="BF"/>
-          <w:kern w:val="0"/>
-          <w:sz w:val="20"/>
-          <w:szCs w:val="20"/>
-          <w:lang w:eastAsia="en-IN"/>
-          <w14:ligatures w14:val="none"/>
-        </w:rPr>
-        <w:t xml:space="preserve">and routed </w:t>
-      </w:r>
-      <w:r>
-        <w:rPr>
-          <w:rFonts w:ascii="Source Sans Pro" w:eastAsia="Times New Roman" w:hAnsi="Source Sans Pro" w:cs="Times New Roman"/>
-          <w:color w:val="404040" w:themeColor="text1" w:themeTint="BF"/>
-          <w:kern w:val="0"/>
-          <w:sz w:val="20"/>
-          <w:szCs w:val="20"/>
-          <w:lang w:eastAsia="en-IN"/>
-          <w14:ligatures w14:val="none"/>
-        </w:rPr>
-        <w:t xml:space="preserve">various </w:t>
-      </w:r>
-      <w:r>
-        <w:rPr>
-          <w:rFonts w:ascii="Source Sans Pro" w:eastAsia="Times New Roman" w:hAnsi="Source Sans Pro" w:cs="Times New Roman"/>
-          <w:color w:val="404040" w:themeColor="text1" w:themeTint="BF"/>
-          <w:kern w:val="0"/>
-          <w:sz w:val="20"/>
-          <w:szCs w:val="20"/>
-          <w:lang w:eastAsia="en-IN"/>
-          <w14:ligatures w14:val="none"/>
-        </w:rPr>
-        <w:t xml:space="preserve">props for various custom </w:t>
-      </w:r>
-      <w:r>
-        <w:rPr>
-          <w:rFonts w:ascii="Source Sans Pro" w:eastAsia="Times New Roman" w:hAnsi="Source Sans Pro" w:cs="Times New Roman"/>
-          <w:color w:val="404040" w:themeColor="text1" w:themeTint="BF"/>
-          <w:kern w:val="0"/>
-          <w:sz w:val="20"/>
-          <w:szCs w:val="20"/>
-          <w:lang w:eastAsia="en-IN"/>
-          <w14:ligatures w14:val="none"/>
-        </w:rPr>
-        <w:t>components</w:t>
-      </w:r>
-      <w:r>
-        <w:rPr>
-          <w:rFonts w:ascii="Source Sans Pro" w:eastAsia="Times New Roman" w:hAnsi="Source Sans Pro" w:cs="Times New Roman"/>
-          <w:color w:val="404040" w:themeColor="text1" w:themeTint="BF"/>
-          <w:kern w:val="0"/>
-          <w:sz w:val="20"/>
-          <w:szCs w:val="20"/>
-          <w:lang w:eastAsia="en-IN"/>
-          <w14:ligatures w14:val="none"/>
-        </w:rPr>
-        <w:t>.</w:t>
-      </w:r>
+      <w:proofErr w:type="spellStart"/>
+      <w:r>
+        <w:rPr>
+          <w:rFonts w:ascii="Source Sans Pro" w:eastAsia="Times New Roman" w:hAnsi="Source Sans Pro" w:cs="Times New Roman"/>
+          <w:b/>
+          <w:bCs/>
+          <w:color w:val="404040" w:themeColor="text1" w:themeTint="BF"/>
+          <w:kern w:val="0"/>
+          <w:sz w:val="20"/>
+          <w:szCs w:val="20"/>
+          <w:lang w:eastAsia="en-IN"/>
+          <w14:ligatures w14:val="none"/>
+        </w:rPr>
+        <w:t>SenseDrive</w:t>
+      </w:r>
+      <w:proofErr w:type="spellEnd"/>
+      <w:r>
+        <w:rPr>
+          <w:rFonts w:ascii="Source Sans Pro" w:eastAsia="Times New Roman" w:hAnsi="Source Sans Pro" w:cs="Times New Roman"/>
+          <w:b/>
+          <w:bCs/>
+          <w:color w:val="404040" w:themeColor="text1" w:themeTint="BF"/>
+          <w:kern w:val="0"/>
+          <w:sz w:val="20"/>
+          <w:szCs w:val="20"/>
+          <w:lang w:eastAsia="en-IN"/>
+          <w14:ligatures w14:val="none"/>
+        </w:rPr>
+        <w:t xml:space="preserve">) | </w:t>
+      </w:r>
+      <w:hyperlink r:id="rId15" w:history="1">
+        <w:r>
+          <w:rPr>
+            <w:rStyle w:val="Hyperlink"/>
+            <w:rFonts w:ascii="Source Sans Pro" w:eastAsia="Times New Roman" w:hAnsi="Source Sans Pro" w:cs="Times New Roman"/>
+            <w:b/>
+            <w:bCs/>
+            <w:color w:val="2CA690"/>
+            <w:kern w:val="0"/>
+            <w:sz w:val="20"/>
+            <w:szCs w:val="20"/>
+            <w:u w:val="none"/>
+            <w:lang w:eastAsia="en-IN"/>
+            <w14:ligatures w14:val="none"/>
+          </w:rPr>
+          <w:t>Repo</w:t>
+        </w:r>
+      </w:hyperlink>
+    </w:p>
+    <w:p>
+      <w:pPr>
+        <w:shd w:val="clear" w:color="auto" w:fill="FFFFFF"/>
+        <w:spacing w:after="0" w:line="240" w:lineRule="auto"/>
+        <w:jc w:val="both"/>
+        <w:rPr>
+          <w:rFonts w:ascii="Source Sans Pro" w:eastAsia="Times New Roman" w:hAnsi="Source Sans Pro" w:cs="Times New Roman"/>
+          <w:b/>
+          <w:bCs/>
+          <w:color w:val="404040" w:themeColor="text1" w:themeTint="BF"/>
+          <w:kern w:val="0"/>
+          <w:sz w:val="2"/>
+          <w:szCs w:val="2"/>
+          <w:lang w:eastAsia="en-IN"/>
+          <w14:ligatures w14:val="none"/>
+        </w:rPr>
+      </w:pPr>
+    </w:p>
+    <w:p>
+      <w:pPr>
+        <w:shd w:val="clear" w:color="auto" w:fill="FFFFFF"/>
+        <w:spacing w:after="0" w:line="240" w:lineRule="auto"/>
+        <w:jc w:val="both"/>
+        <w:rPr>
+          <w:rFonts w:ascii="Source Sans Pro" w:eastAsia="Times New Roman" w:hAnsi="Source Sans Pro" w:cs="Times New Roman"/>
+          <w:color w:val="404040" w:themeColor="text1" w:themeTint="BF"/>
+          <w:kern w:val="0"/>
+          <w:sz w:val="2"/>
+          <w:szCs w:val="2"/>
+          <w:lang w:eastAsia="en-IN"/>
+          <w14:ligatures w14:val="none"/>
+        </w:rPr>
+      </w:pPr>
     </w:p>
     <w:p>
       <w:pPr>
@@ -1718,36 +2527,110 @@
       <w:r>
         <w:rPr>
           <w:rFonts w:ascii="Source Sans Pro" w:eastAsia="Times New Roman" w:hAnsi="Source Sans Pro" w:cs="Times New Roman"/>
-          <w:b/>
-          <w:bCs/>
-          <w:color w:val="404040" w:themeColor="text1" w:themeTint="BF"/>
-          <w:kern w:val="0"/>
-          <w:sz w:val="20"/>
-          <w:szCs w:val="20"/>
-          <w:lang w:eastAsia="en-IN"/>
-          <w14:ligatures w14:val="none"/>
-        </w:rPr>
-        <w:t>Skills</w:t>
-      </w:r>
-      <w:r>
-        <w:rPr>
-          <w:rFonts w:ascii="Source Sans Pro" w:eastAsia="Times New Roman" w:hAnsi="Source Sans Pro" w:cs="Times New Roman"/>
-          <w:b/>
-          <w:bCs/>
-          <w:color w:val="404040" w:themeColor="text1" w:themeTint="BF"/>
-          <w:kern w:val="0"/>
-          <w:sz w:val="20"/>
-          <w:szCs w:val="20"/>
-          <w:lang w:eastAsia="en-IN"/>
-          <w14:ligatures w14:val="none"/>
-        </w:rPr>
-        <w:t>:</w:t>
-      </w:r>
-      <w:r>
-        <w:rPr>
-          <w:rFonts w:ascii="Source Sans Pro" w:eastAsia="Times New Roman" w:hAnsi="Source Sans Pro" w:cs="Times New Roman"/>
-          <w:i/>
-          <w:iCs/>
+          <w:color w:val="404040" w:themeColor="text1" w:themeTint="BF"/>
+          <w:kern w:val="0"/>
+          <w:sz w:val="20"/>
+          <w:szCs w:val="20"/>
+          <w:lang w:eastAsia="en-IN"/>
+          <w14:ligatures w14:val="none"/>
+        </w:rPr>
+        <w:t xml:space="preserve">Led development of real-time simulation for </w:t>
+      </w:r>
+      <w:r>
+        <w:rPr>
+          <w:rFonts w:ascii="Source Sans Pro" w:eastAsia="Times New Roman" w:hAnsi="Source Sans Pro" w:cs="Times New Roman"/>
+          <w:b/>
+          <w:bCs/>
+          <w:color w:val="404040" w:themeColor="text1" w:themeTint="BF"/>
+          <w:kern w:val="0"/>
+          <w:sz w:val="20"/>
+          <w:szCs w:val="20"/>
+          <w:lang w:eastAsia="en-IN"/>
+          <w14:ligatures w14:val="none"/>
+        </w:rPr>
+        <w:t>lidar</w:t>
+      </w:r>
+      <w:r>
+        <w:rPr>
+          <w:rFonts w:ascii="Source Sans Pro" w:eastAsia="Times New Roman" w:hAnsi="Source Sans Pro" w:cs="Times New Roman"/>
+          <w:color w:val="404040" w:themeColor="text1" w:themeTint="BF"/>
+          <w:kern w:val="0"/>
+          <w:sz w:val="20"/>
+          <w:szCs w:val="20"/>
+          <w:lang w:eastAsia="en-IN"/>
+          <w14:ligatures w14:val="none"/>
+        </w:rPr>
+        <w:t xml:space="preserve">, </w:t>
+      </w:r>
+      <w:r>
+        <w:rPr>
+          <w:rFonts w:ascii="Source Sans Pro" w:eastAsia="Times New Roman" w:hAnsi="Source Sans Pro" w:cs="Times New Roman"/>
+          <w:b/>
+          <w:bCs/>
+          <w:color w:val="404040" w:themeColor="text1" w:themeTint="BF"/>
+          <w:kern w:val="0"/>
+          <w:sz w:val="20"/>
+          <w:szCs w:val="20"/>
+          <w:lang w:eastAsia="en-IN"/>
+          <w14:ligatures w14:val="none"/>
+        </w:rPr>
+        <w:t>camera</w:t>
+      </w:r>
+      <w:r>
+        <w:rPr>
+          <w:rFonts w:ascii="Source Sans Pro" w:eastAsia="Times New Roman" w:hAnsi="Source Sans Pro" w:cs="Times New Roman"/>
+          <w:color w:val="404040" w:themeColor="text1" w:themeTint="BF"/>
+          <w:kern w:val="0"/>
+          <w:sz w:val="20"/>
+          <w:szCs w:val="20"/>
+          <w:lang w:eastAsia="en-IN"/>
+          <w14:ligatures w14:val="none"/>
+        </w:rPr>
+        <w:t xml:space="preserve">, and </w:t>
+      </w:r>
+      <w:r>
+        <w:rPr>
+          <w:rFonts w:ascii="Source Sans Pro" w:eastAsia="Times New Roman" w:hAnsi="Source Sans Pro" w:cs="Times New Roman"/>
+          <w:b/>
+          <w:bCs/>
+          <w:color w:val="404040" w:themeColor="text1" w:themeTint="BF"/>
+          <w:kern w:val="0"/>
+          <w:sz w:val="20"/>
+          <w:szCs w:val="20"/>
+          <w:lang w:eastAsia="en-IN"/>
+          <w14:ligatures w14:val="none"/>
+        </w:rPr>
+        <w:t>INS</w:t>
+      </w:r>
+      <w:r>
+        <w:rPr>
+          <w:rFonts w:ascii="Source Sans Pro" w:eastAsia="Times New Roman" w:hAnsi="Source Sans Pro" w:cs="Times New Roman"/>
+          <w:color w:val="404040" w:themeColor="text1" w:themeTint="BF"/>
+          <w:kern w:val="0"/>
+          <w:sz w:val="20"/>
+          <w:szCs w:val="20"/>
+          <w:lang w:eastAsia="en-IN"/>
+          <w14:ligatures w14:val="none"/>
+        </w:rPr>
+        <w:t xml:space="preserve">-based autonomous driving in Unreal Engine, </w:t>
+      </w:r>
+      <w:r>
+        <w:rPr>
+          <w:rFonts w:ascii="Source Sans Pro" w:eastAsia="Times New Roman" w:hAnsi="Source Sans Pro" w:cs="Times New Roman"/>
+          <w:b/>
+          <w:bCs/>
+          <w:color w:val="404040" w:themeColor="text1" w:themeTint="BF"/>
+          <w:kern w:val="0"/>
+          <w:sz w:val="20"/>
+          <w:szCs w:val="20"/>
+          <w:lang w:eastAsia="en-IN"/>
+          <w14:ligatures w14:val="none"/>
+        </w:rPr>
+        <w:t>improving sensor fusion testing efficiency by 40%</w:t>
+      </w:r>
+      <w:r>
+        <w:rPr>
+          <w:rFonts w:ascii="Source Sans Pro" w:eastAsia="Times New Roman" w:hAnsi="Source Sans Pro" w:cs="Times New Roman"/>
           <w:color w:val="404040" w:themeColor="text1" w:themeTint="BF"/>
           <w:kern w:val="0"/>
           <w:sz w:val="20"/>
@@ -1757,392 +2640,24 @@
         </w:rPr>
         <w:t xml:space="preserve"> </w:t>
       </w:r>
-      <w:r>
-        <w:rPr>
-          <w:rFonts w:ascii="Source Sans Pro" w:eastAsia="Times New Roman" w:hAnsi="Source Sans Pro" w:cs="Times New Roman"/>
-          <w:color w:val="404040" w:themeColor="text1" w:themeTint="BF"/>
-          <w:kern w:val="0"/>
-          <w:sz w:val="20"/>
-          <w:szCs w:val="20"/>
-          <w:u w:val="single"/>
-          <w:lang w:eastAsia="en-IN"/>
-          <w14:ligatures w14:val="none"/>
-        </w:rPr>
-        <w:t>ReactNative</w:t>
-      </w:r>
-      <w:r>
-        <w:rPr>
-          <w:rFonts w:ascii="Source Sans Pro" w:eastAsia="Times New Roman" w:hAnsi="Source Sans Pro" w:cs="Times New Roman"/>
-          <w:color w:val="404040" w:themeColor="text1" w:themeTint="BF"/>
-          <w:kern w:val="0"/>
-          <w:sz w:val="20"/>
-          <w:szCs w:val="20"/>
-          <w:lang w:eastAsia="en-IN"/>
-          <w14:ligatures w14:val="none"/>
-        </w:rPr>
-        <w:t xml:space="preserve"> </w:t>
-      </w:r>
-      <w:r>
-        <w:rPr>
-          <w:rFonts w:ascii="Source Sans Pro" w:eastAsia="Times New Roman" w:hAnsi="Source Sans Pro" w:cs="Times New Roman"/>
-          <w:color w:val="404040" w:themeColor="text1" w:themeTint="BF"/>
-          <w:kern w:val="0"/>
-          <w:sz w:val="20"/>
-          <w:szCs w:val="20"/>
-          <w:u w:val="single"/>
-          <w:lang w:eastAsia="en-IN"/>
-          <w14:ligatures w14:val="none"/>
-        </w:rPr>
-        <w:t>Expo-Cli</w:t>
-      </w:r>
-      <w:r>
-        <w:rPr>
-          <w:rFonts w:ascii="Source Sans Pro" w:eastAsia="Times New Roman" w:hAnsi="Source Sans Pro" w:cs="Times New Roman"/>
-          <w:color w:val="404040" w:themeColor="text1" w:themeTint="BF"/>
-          <w:kern w:val="0"/>
-          <w:sz w:val="20"/>
-          <w:szCs w:val="20"/>
-          <w:lang w:eastAsia="en-IN"/>
-          <w14:ligatures w14:val="none"/>
-        </w:rPr>
-        <w:t xml:space="preserve"> </w:t>
-      </w:r>
-      <w:r>
-        <w:rPr>
-          <w:rFonts w:ascii="Source Sans Pro" w:eastAsia="Times New Roman" w:hAnsi="Source Sans Pro" w:cs="Times New Roman"/>
-          <w:color w:val="404040" w:themeColor="text1" w:themeTint="BF"/>
-          <w:kern w:val="0"/>
-          <w:sz w:val="20"/>
-          <w:szCs w:val="20"/>
-          <w:u w:val="single"/>
-          <w:lang w:eastAsia="en-IN"/>
-          <w14:ligatures w14:val="none"/>
-        </w:rPr>
-        <w:t>Js</w:t>
-      </w:r>
-      <w:r>
-        <w:rPr>
-          <w:rFonts w:ascii="Source Sans Pro" w:eastAsia="Times New Roman" w:hAnsi="Source Sans Pro" w:cs="Times New Roman"/>
-          <w:color w:val="404040" w:themeColor="text1" w:themeTint="BF"/>
-          <w:kern w:val="0"/>
-          <w:sz w:val="20"/>
-          <w:szCs w:val="20"/>
-          <w:lang w:eastAsia="en-IN"/>
-          <w14:ligatures w14:val="none"/>
-        </w:rPr>
-        <w:t xml:space="preserve"> </w:t>
-      </w:r>
-      <w:r>
-        <w:rPr>
-          <w:rFonts w:ascii="Source Sans Pro" w:eastAsia="Times New Roman" w:hAnsi="Source Sans Pro" w:cs="Times New Roman"/>
-          <w:color w:val="404040" w:themeColor="text1" w:themeTint="BF"/>
-          <w:kern w:val="0"/>
-          <w:sz w:val="20"/>
-          <w:szCs w:val="20"/>
-          <w:u w:val="single"/>
-          <w:lang w:eastAsia="en-IN"/>
-          <w14:ligatures w14:val="none"/>
-        </w:rPr>
-        <w:t>SecureStorage</w:t>
-      </w:r>
-      <w:r>
-        <w:rPr>
-          <w:rFonts w:ascii="Source Sans Pro" w:eastAsia="Times New Roman" w:hAnsi="Source Sans Pro" w:cs="Times New Roman"/>
-          <w:color w:val="404040" w:themeColor="text1" w:themeTint="BF"/>
-          <w:kern w:val="0"/>
-          <w:sz w:val="20"/>
-          <w:szCs w:val="20"/>
-          <w:lang w:eastAsia="en-IN"/>
-          <w14:ligatures w14:val="none"/>
-        </w:rPr>
-        <w:t xml:space="preserve"> </w:t>
-      </w:r>
-      <w:r>
-        <w:rPr>
-          <w:rFonts w:ascii="Source Sans Pro" w:eastAsia="Times New Roman" w:hAnsi="Source Sans Pro" w:cs="Times New Roman"/>
-          <w:color w:val="404040" w:themeColor="text1" w:themeTint="BF"/>
-          <w:kern w:val="0"/>
-          <w:sz w:val="20"/>
-          <w:szCs w:val="20"/>
-          <w:u w:val="single"/>
-          <w:lang w:eastAsia="en-IN"/>
-          <w14:ligatures w14:val="none"/>
-        </w:rPr>
-        <w:t>JwtTokens</w:t>
-      </w:r>
-      <w:r>
-        <w:rPr>
-          <w:rFonts w:ascii="Source Sans Pro" w:eastAsia="Times New Roman" w:hAnsi="Source Sans Pro" w:cs="Times New Roman"/>
-          <w:color w:val="404040" w:themeColor="text1" w:themeTint="BF"/>
-          <w:kern w:val="0"/>
-          <w:sz w:val="20"/>
-          <w:szCs w:val="20"/>
-          <w:lang w:eastAsia="en-IN"/>
-          <w14:ligatures w14:val="none"/>
-        </w:rPr>
-        <w:t xml:space="preserve"> </w:t>
-      </w:r>
-      <w:r>
-        <w:rPr>
-          <w:rFonts w:ascii="Source Sans Pro" w:eastAsia="Times New Roman" w:hAnsi="Source Sans Pro" w:cs="Times New Roman"/>
-          <w:color w:val="404040" w:themeColor="text1" w:themeTint="BF"/>
-          <w:kern w:val="0"/>
-          <w:sz w:val="20"/>
-          <w:szCs w:val="20"/>
-          <w:u w:val="single"/>
-          <w:lang w:eastAsia="en-IN"/>
-          <w14:ligatures w14:val="none"/>
-        </w:rPr>
-        <w:t>apiSauce</w:t>
-      </w:r>
-      <w:r>
-        <w:rPr>
-          <w:rFonts w:ascii="Source Sans Pro" w:eastAsia="Times New Roman" w:hAnsi="Source Sans Pro" w:cs="Times New Roman"/>
-          <w:color w:val="404040" w:themeColor="text1" w:themeTint="BF"/>
-          <w:kern w:val="0"/>
-          <w:sz w:val="20"/>
-          <w:szCs w:val="20"/>
-          <w:lang w:eastAsia="en-IN"/>
-          <w14:ligatures w14:val="none"/>
-        </w:rPr>
-        <w:t xml:space="preserve"> </w:t>
-      </w:r>
-      <w:r>
-        <w:rPr>
-          <w:rFonts w:ascii="Source Sans Pro" w:eastAsia="Times New Roman" w:hAnsi="Source Sans Pro" w:cs="Times New Roman"/>
-          <w:color w:val="404040" w:themeColor="text1" w:themeTint="BF"/>
-          <w:kern w:val="0"/>
-          <w:sz w:val="20"/>
-          <w:szCs w:val="20"/>
-          <w:u w:val="single"/>
-          <w:lang w:eastAsia="en-IN"/>
-          <w14:ligatures w14:val="none"/>
-        </w:rPr>
-        <w:t>NodeJs</w:t>
-      </w:r>
     </w:p>
     <w:p>
       <w:pPr>
         <w:pStyle w:val="ListParagraph"/>
-        <w:numPr>
-          <w:ilvl w:val="0"/>
-          <w:numId w:val="6"/>
-        </w:numPr>
-        <w:spacing w:after="0" w:line="312" w:lineRule="auto"/>
-        <w:rPr>
-          <w:rStyle w:val="Hyperlink"/>
-          <w:rFonts w:ascii="Source Sans Pro" w:hAnsi="Source Sans Pro"/>
-          <w:b/>
-          <w:bCs/>
-          <w:i/>
-          <w:iCs/>
-          <w:color w:val="32A893"/>
-          <w:sz w:val="20"/>
-          <w:szCs w:val="20"/>
-          <w:u w:val="none"/>
-        </w:rPr>
-      </w:pPr>
-      <w:r>
-        <w:rPr>
-          <w:rFonts w:ascii="Source Sans Pro" w:eastAsia="Times New Roman" w:hAnsi="Source Sans Pro" w:cs="Times New Roman"/>
-          <w:b/>
-          <w:bCs/>
-          <w:color w:val="404040" w:themeColor="text1" w:themeTint="BF"/>
-          <w:kern w:val="0"/>
-          <w:sz w:val="20"/>
-          <w:szCs w:val="20"/>
-          <w:lang w:eastAsia="en-IN"/>
-          <w14:ligatures w14:val="none"/>
-        </w:rPr>
-        <w:t>Link:</w:t>
-      </w:r>
-      <w:r>
-        <w:rPr>
-          <w:rFonts w:ascii="Source Sans Pro" w:eastAsia="Times New Roman" w:hAnsi="Source Sans Pro" w:cs="Times New Roman"/>
-          <w:b/>
-          <w:bCs/>
-          <w:color w:val="404040" w:themeColor="text1" w:themeTint="BF"/>
-          <w:kern w:val="0"/>
-          <w:sz w:val="20"/>
-          <w:szCs w:val="20"/>
-          <w:lang w:eastAsia="en-IN"/>
-          <w14:ligatures w14:val="none"/>
-        </w:rPr>
-        <w:t xml:space="preserve"> </w:t>
-      </w:r>
-      <w:hyperlink r:id="rId8" w:history="1">
-        <w:r>
-          <w:rPr>
-            <w:rStyle w:val="Hyperlink"/>
-            <w:rFonts w:ascii="Source Sans Pro" w:hAnsi="Source Sans Pro"/>
-            <w:b/>
-            <w:bCs/>
-            <w:i/>
-            <w:iCs/>
-            <w:color w:val="0C9C86"/>
-            <w:sz w:val="20"/>
-            <w:szCs w:val="20"/>
-            <w:u w:val="none"/>
-          </w:rPr>
-          <w:t>https://github.com/krmahi/SecondLife</w:t>
-        </w:r>
-      </w:hyperlink>
-    </w:p>
-    <w:p>
-      <w:pPr>
         <w:shd w:val="clear" w:color="auto" w:fill="FFFFFF"/>
         <w:spacing w:after="0" w:line="240" w:lineRule="auto"/>
+        <w:ind w:left="227"/>
         <w:jc w:val="both"/>
         <w:rPr>
           <w:rFonts w:ascii="Source Sans Pro" w:eastAsia="Times New Roman" w:hAnsi="Source Sans Pro" w:cs="Times New Roman"/>
           <w:color w:val="404040" w:themeColor="text1" w:themeTint="BF"/>
           <w:kern w:val="0"/>
-          <w:sz w:val="20"/>
-          <w:szCs w:val="20"/>
-          <w:lang w:eastAsia="en-IN"/>
-          <w14:ligatures w14:val="none"/>
-        </w:rPr>
-      </w:pPr>
-      <w:r>
-        <w:rPr>
-          <w:rFonts w:ascii="Source Sans Pro" w:eastAsia="Times New Roman" w:hAnsi="Source Sans Pro" w:cs="Times New Roman"/>
-          <w:b/>
-          <w:bCs/>
-          <w:color w:val="404040" w:themeColor="text1" w:themeTint="BF"/>
-          <w:kern w:val="0"/>
-          <w:sz w:val="20"/>
-          <w:szCs w:val="20"/>
-          <w:lang w:eastAsia="en-IN"/>
-          <w14:ligatures w14:val="none"/>
-        </w:rPr>
-        <w:t>Personal Portfolio</w:t>
-      </w:r>
-      <w:r>
-        <w:rPr>
-          <w:rFonts w:ascii="Source Sans Pro" w:eastAsia="Times New Roman" w:hAnsi="Source Sans Pro" w:cs="Times New Roman"/>
-          <w:b/>
-          <w:bCs/>
-          <w:color w:val="404040" w:themeColor="text1" w:themeTint="BF"/>
-          <w:kern w:val="0"/>
-          <w:sz w:val="20"/>
-          <w:szCs w:val="20"/>
-          <w:lang w:eastAsia="en-IN"/>
-          <w14:ligatures w14:val="none"/>
-        </w:rPr>
-        <w:t xml:space="preserve"> </w:t>
-      </w:r>
-      <w:r>
-        <w:rPr>
-          <w:rFonts w:ascii="Source Sans Pro" w:eastAsia="Times New Roman" w:hAnsi="Source Sans Pro" w:cs="Times New Roman"/>
-          <w:b/>
-          <w:bCs/>
-          <w:color w:val="404040" w:themeColor="text1" w:themeTint="BF"/>
-          <w:kern w:val="0"/>
-          <w:sz w:val="20"/>
-          <w:szCs w:val="20"/>
-          <w:lang w:eastAsia="en-IN"/>
-          <w14:ligatures w14:val="none"/>
-        </w:rPr>
-        <w:t>|</w:t>
-      </w:r>
-      <w:r>
-        <w:rPr>
-          <w:rFonts w:ascii="Source Sans Pro" w:eastAsia="Times New Roman" w:hAnsi="Source Sans Pro" w:cs="Times New Roman"/>
-          <w:i/>
-          <w:iCs/>
-          <w:color w:val="404040" w:themeColor="text1" w:themeTint="BF"/>
-          <w:kern w:val="0"/>
-          <w:sz w:val="20"/>
-          <w:szCs w:val="20"/>
-          <w:lang w:eastAsia="en-IN"/>
-          <w14:ligatures w14:val="none"/>
-        </w:rPr>
-        <w:t xml:space="preserve"> </w:t>
-      </w:r>
-      <w:r>
-        <w:rPr>
-          <w:rFonts w:ascii="Source Sans Pro" w:eastAsia="Times New Roman" w:hAnsi="Source Sans Pro" w:cs="Times New Roman"/>
-          <w:i/>
-          <w:iCs/>
-          <w:color w:val="404040" w:themeColor="text1" w:themeTint="BF"/>
-          <w:kern w:val="0"/>
-          <w:sz w:val="20"/>
-          <w:szCs w:val="20"/>
-          <w:lang w:eastAsia="en-IN"/>
-          <w14:ligatures w14:val="none"/>
-        </w:rPr>
-        <w:t>Figma,</w:t>
-      </w:r>
-      <w:r>
-        <w:rPr>
-          <w:rFonts w:ascii="Source Sans Pro" w:eastAsia="Times New Roman" w:hAnsi="Source Sans Pro" w:cs="Times New Roman"/>
-          <w:i/>
-          <w:iCs/>
-          <w:color w:val="404040" w:themeColor="text1" w:themeTint="BF"/>
-          <w:kern w:val="0"/>
-          <w:sz w:val="20"/>
-          <w:szCs w:val="20"/>
-          <w:lang w:eastAsia="en-IN"/>
-          <w14:ligatures w14:val="none"/>
-        </w:rPr>
-        <w:t xml:space="preserve"> React,</w:t>
-      </w:r>
-      <w:r>
-        <w:rPr>
-          <w:rFonts w:ascii="Source Sans Pro" w:eastAsia="Times New Roman" w:hAnsi="Source Sans Pro" w:cs="Times New Roman"/>
-          <w:i/>
-          <w:iCs/>
-          <w:color w:val="404040" w:themeColor="text1" w:themeTint="BF"/>
-          <w:kern w:val="0"/>
-          <w:sz w:val="20"/>
-          <w:szCs w:val="20"/>
-          <w:lang w:eastAsia="en-IN"/>
-          <w14:ligatures w14:val="none"/>
-        </w:rPr>
-        <w:t xml:space="preserve"> Html, Css, Js </w:t>
-      </w:r>
-      <w:r>
-        <w:rPr>
-          <w:rFonts w:ascii="Source Sans Pro" w:eastAsia="Times New Roman" w:hAnsi="Source Sans Pro" w:cs="Times New Roman"/>
-          <w:i/>
-          <w:iCs/>
-          <w:color w:val="404040" w:themeColor="text1" w:themeTint="BF"/>
-          <w:kern w:val="0"/>
-          <w:sz w:val="20"/>
-          <w:szCs w:val="20"/>
-          <w:lang w:eastAsia="en-IN"/>
-          <w14:ligatures w14:val="none"/>
-        </w:rPr>
-        <w:t>(</w:t>
-      </w:r>
-      <w:r>
-        <w:rPr>
-          <w:rFonts w:ascii="Source Sans Pro" w:eastAsia="Times New Roman" w:hAnsi="Source Sans Pro" w:cs="Times New Roman"/>
-          <w:i/>
-          <w:iCs/>
-          <w:color w:val="404040" w:themeColor="text1" w:themeTint="BF"/>
-          <w:kern w:val="0"/>
-          <w:sz w:val="20"/>
-          <w:szCs w:val="20"/>
-          <w:lang w:eastAsia="en-IN"/>
-          <w14:ligatures w14:val="none"/>
-        </w:rPr>
-        <w:t>Dec  2023 - Present</w:t>
-      </w:r>
-      <w:r>
-        <w:rPr>
-          <w:rFonts w:ascii="Source Sans Pro" w:eastAsia="Times New Roman" w:hAnsi="Source Sans Pro" w:cs="Times New Roman"/>
-          <w:i/>
-          <w:iCs/>
-          <w:color w:val="404040" w:themeColor="text1" w:themeTint="BF"/>
-          <w:kern w:val="0"/>
-          <w:sz w:val="20"/>
-          <w:szCs w:val="20"/>
-          <w:lang w:eastAsia="en-IN"/>
-          <w14:ligatures w14:val="none"/>
-        </w:rPr>
-        <w:t>)</w:t>
-      </w:r>
+          <w:sz w:val="2"/>
+          <w:szCs w:val="2"/>
+          <w:lang w:eastAsia="en-IN"/>
+          <w14:ligatures w14:val="none"/>
+        </w:rPr>
+      </w:pPr>
     </w:p>
     <w:p>
       <w:pPr>
@@ -2156,62 +2671,86 @@
         <w:jc w:val="both"/>
         <w:rPr>
           <w:rFonts w:ascii="Source Sans Pro" w:eastAsia="Times New Roman" w:hAnsi="Source Sans Pro" w:cs="Times New Roman"/>
-          <w:color w:val="404040" w:themeColor="text1" w:themeTint="BF"/>
-          <w:kern w:val="0"/>
-          <w:sz w:val="20"/>
-          <w:szCs w:val="20"/>
-          <w:lang w:eastAsia="en-IN"/>
-          <w14:ligatures w14:val="none"/>
-        </w:rPr>
-      </w:pPr>
-      <w:r>
-        <w:rPr>
-          <w:rFonts w:ascii="Source Sans Pro" w:eastAsia="Times New Roman" w:hAnsi="Source Sans Pro" w:cs="Times New Roman"/>
-          <w:color w:val="404040" w:themeColor="text1" w:themeTint="BF"/>
-          <w:kern w:val="0"/>
-          <w:sz w:val="20"/>
-          <w:szCs w:val="20"/>
-          <w:lang w:eastAsia="en-IN"/>
-          <w14:ligatures w14:val="none"/>
-        </w:rPr>
-        <w:t xml:space="preserve">Designed and deployed a dynamic React portfolio with a Bento-style UI, </w:t>
-      </w:r>
-      <w:r>
-        <w:rPr>
-          <w:rFonts w:ascii="Source Sans Pro" w:eastAsia="Times New Roman" w:hAnsi="Source Sans Pro" w:cs="Times New Roman"/>
-          <w:color w:val="404040" w:themeColor="text1" w:themeTint="BF"/>
-          <w:kern w:val="0"/>
-          <w:sz w:val="20"/>
-          <w:szCs w:val="20"/>
-          <w:lang w:eastAsia="en-IN"/>
-          <w14:ligatures w14:val="none"/>
-        </w:rPr>
-        <w:t>highlighting</w:t>
-      </w:r>
-      <w:r>
-        <w:rPr>
-          <w:rFonts w:ascii="Source Sans Pro" w:eastAsia="Times New Roman" w:hAnsi="Source Sans Pro" w:cs="Times New Roman"/>
-          <w:color w:val="404040" w:themeColor="text1" w:themeTint="BF"/>
-          <w:kern w:val="0"/>
-          <w:sz w:val="20"/>
-          <w:szCs w:val="20"/>
-          <w:lang w:eastAsia="en-IN"/>
-          <w14:ligatures w14:val="none"/>
-        </w:rPr>
-        <w:t xml:space="preserve"> skills, projects, and achievements through a clean and organized layout for a modern and scalable web presence</w:t>
-      </w:r>
-      <w:r>
-        <w:rPr>
-          <w:rFonts w:ascii="Source Sans Pro" w:eastAsia="Times New Roman" w:hAnsi="Source Sans Pro" w:cs="Times New Roman"/>
-          <w:color w:val="404040" w:themeColor="text1" w:themeTint="BF"/>
-          <w:kern w:val="0"/>
-          <w:sz w:val="20"/>
-          <w:szCs w:val="20"/>
-          <w:lang w:eastAsia="en-IN"/>
-          <w14:ligatures w14:val="none"/>
-        </w:rPr>
-        <w:t>.</w:t>
-      </w:r>
+          <w:b/>
+          <w:bCs/>
+          <w:color w:val="404040" w:themeColor="text1" w:themeTint="BF"/>
+          <w:kern w:val="0"/>
+          <w:sz w:val="20"/>
+          <w:szCs w:val="20"/>
+          <w:lang w:eastAsia="en-IN"/>
+          <w14:ligatures w14:val="none"/>
+        </w:rPr>
+      </w:pPr>
+      <w:r>
+        <w:rPr>
+          <w:rFonts w:ascii="Source Sans Pro" w:eastAsia="Times New Roman" w:hAnsi="Source Sans Pro" w:cs="Times New Roman"/>
+          <w:color w:val="404040" w:themeColor="text1" w:themeTint="BF"/>
+          <w:kern w:val="0"/>
+          <w:sz w:val="20"/>
+          <w:szCs w:val="20"/>
+          <w:lang w:eastAsia="en-IN"/>
+          <w14:ligatures w14:val="none"/>
+        </w:rPr>
+        <w:t xml:space="preserve">Built decision-making planner for traffic light interaction using Simulink </w:t>
+      </w:r>
+      <w:proofErr w:type="spellStart"/>
+      <w:r>
+        <w:rPr>
+          <w:rFonts w:ascii="Source Sans Pro" w:eastAsia="Times New Roman" w:hAnsi="Source Sans Pro" w:cs="Times New Roman"/>
+          <w:color w:val="404040" w:themeColor="text1" w:themeTint="BF"/>
+          <w:kern w:val="0"/>
+          <w:sz w:val="20"/>
+          <w:szCs w:val="20"/>
+          <w:lang w:eastAsia="en-IN"/>
+          <w14:ligatures w14:val="none"/>
+        </w:rPr>
+        <w:t>Stateflow</w:t>
+      </w:r>
+      <w:proofErr w:type="spellEnd"/>
+      <w:r>
+        <w:rPr>
+          <w:rFonts w:ascii="Source Sans Pro" w:eastAsia="Times New Roman" w:hAnsi="Source Sans Pro" w:cs="Times New Roman"/>
+          <w:color w:val="404040" w:themeColor="text1" w:themeTint="BF"/>
+          <w:kern w:val="0"/>
+          <w:sz w:val="20"/>
+          <w:szCs w:val="20"/>
+          <w:lang w:eastAsia="en-IN"/>
+          <w14:ligatures w14:val="none"/>
+        </w:rPr>
+        <w:t xml:space="preserve">, </w:t>
+      </w:r>
+      <w:r>
+        <w:rPr>
+          <w:rFonts w:ascii="Source Sans Pro" w:eastAsia="Times New Roman" w:hAnsi="Source Sans Pro" w:cs="Times New Roman"/>
+          <w:b/>
+          <w:bCs/>
+          <w:color w:val="404040" w:themeColor="text1" w:themeTint="BF"/>
+          <w:kern w:val="0"/>
+          <w:sz w:val="20"/>
+          <w:szCs w:val="20"/>
+          <w:lang w:eastAsia="en-IN"/>
+          <w14:ligatures w14:val="none"/>
+        </w:rPr>
+        <w:t xml:space="preserve">enhancing autonomous response accuracy in urban scenarios </w:t>
+      </w:r>
+    </w:p>
+    <w:p>
+      <w:pPr>
+        <w:pStyle w:val="ListParagraph"/>
+        <w:shd w:val="clear" w:color="auto" w:fill="FFFFFF"/>
+        <w:spacing w:after="0" w:line="240" w:lineRule="auto"/>
+        <w:ind w:left="227"/>
+        <w:jc w:val="both"/>
+        <w:rPr>
+          <w:rFonts w:ascii="Source Sans Pro" w:eastAsia="Times New Roman" w:hAnsi="Source Sans Pro" w:cs="Times New Roman"/>
+          <w:color w:val="404040" w:themeColor="text1" w:themeTint="BF"/>
+          <w:kern w:val="0"/>
+          <w:sz w:val="2"/>
+          <w:szCs w:val="2"/>
+          <w:lang w:eastAsia="en-IN"/>
+          <w14:ligatures w14:val="none"/>
+        </w:rPr>
+      </w:pPr>
     </w:p>
     <w:p>
       <w:pPr>
@@ -2236,134 +2775,83 @@
       <w:r>
         <w:rPr>
           <w:rFonts w:ascii="Source Sans Pro" w:eastAsia="Times New Roman" w:hAnsi="Source Sans Pro" w:cs="Times New Roman"/>
-          <w:b/>
-          <w:bCs/>
-          <w:color w:val="404040" w:themeColor="text1" w:themeTint="BF"/>
-          <w:kern w:val="0"/>
-          <w:sz w:val="20"/>
-          <w:szCs w:val="20"/>
-          <w:lang w:eastAsia="en-IN"/>
-          <w14:ligatures w14:val="none"/>
-        </w:rPr>
-        <w:t>Skills</w:t>
-      </w:r>
-      <w:r>
-        <w:rPr>
-          <w:rFonts w:ascii="Source Sans Pro" w:eastAsia="Times New Roman" w:hAnsi="Source Sans Pro" w:cs="Times New Roman"/>
-          <w:b/>
-          <w:bCs/>
-          <w:color w:val="404040" w:themeColor="text1" w:themeTint="BF"/>
-          <w:kern w:val="0"/>
-          <w:sz w:val="20"/>
-          <w:szCs w:val="20"/>
-          <w:lang w:eastAsia="en-IN"/>
-          <w14:ligatures w14:val="none"/>
-        </w:rPr>
-        <w:t>:</w:t>
-      </w:r>
-      <w:r>
+          <w:color w:val="404040" w:themeColor="text1" w:themeTint="BF"/>
+          <w:kern w:val="0"/>
+          <w:sz w:val="20"/>
+          <w:szCs w:val="20"/>
+          <w:lang w:eastAsia="en-IN"/>
+          <w14:ligatures w14:val="none"/>
+        </w:rPr>
+        <w:t xml:space="preserve">Contributed to research-grade simulation environment replicating realistic autonomous driving patterns for </w:t>
+      </w:r>
+      <w:r>
+        <w:rPr>
+          <w:rFonts w:ascii="Source Sans Pro" w:eastAsia="Times New Roman" w:hAnsi="Source Sans Pro" w:cs="Times New Roman"/>
+          <w:b/>
+          <w:bCs/>
+          <w:color w:val="404040" w:themeColor="text1" w:themeTint="BF"/>
+          <w:kern w:val="0"/>
+          <w:sz w:val="20"/>
+          <w:szCs w:val="20"/>
+          <w:lang w:eastAsia="en-IN"/>
+          <w14:ligatures w14:val="none"/>
+        </w:rPr>
+        <w:t>academic</w:t>
+      </w:r>
+      <w:r>
+        <w:rPr>
+          <w:rFonts w:ascii="Source Sans Pro" w:eastAsia="Times New Roman" w:hAnsi="Source Sans Pro" w:cs="Times New Roman"/>
+          <w:color w:val="404040" w:themeColor="text1" w:themeTint="BF"/>
+          <w:kern w:val="0"/>
+          <w:sz w:val="20"/>
+          <w:szCs w:val="20"/>
+          <w:lang w:eastAsia="en-IN"/>
+          <w14:ligatures w14:val="none"/>
+        </w:rPr>
+        <w:t xml:space="preserve"> and </w:t>
+      </w:r>
+      <w:r>
+        <w:rPr>
+          <w:rFonts w:ascii="Source Sans Pro" w:eastAsia="Times New Roman" w:hAnsi="Source Sans Pro" w:cs="Times New Roman"/>
+          <w:b/>
+          <w:bCs/>
+          <w:color w:val="404040" w:themeColor="text1" w:themeTint="BF"/>
+          <w:kern w:val="0"/>
+          <w:sz w:val="20"/>
+          <w:szCs w:val="20"/>
+          <w:lang w:eastAsia="en-IN"/>
+          <w14:ligatures w14:val="none"/>
+        </w:rPr>
+        <w:t>R&amp;D applications</w:t>
+      </w:r>
+    </w:p>
+    <w:p>
+      <w:pPr>
+        <w:pStyle w:val="ListParagraph"/>
+        <w:shd w:val="clear" w:color="auto" w:fill="FFFFFF"/>
+        <w:spacing w:after="0" w:line="312" w:lineRule="auto"/>
+        <w:ind w:left="227"/>
+        <w:jc w:val="both"/>
         <w:rPr>
           <w:rFonts w:ascii="Source Sans Pro" w:eastAsia="Times New Roman" w:hAnsi="Source Sans Pro" w:cs="Times New Roman"/>
           <w:i/>
           <w:iCs/>
           <w:color w:val="404040" w:themeColor="text1" w:themeTint="BF"/>
           <w:kern w:val="0"/>
-          <w:sz w:val="20"/>
-          <w:szCs w:val="20"/>
-          <w:lang w:eastAsia="en-IN"/>
-          <w14:ligatures w14:val="none"/>
-        </w:rPr>
-        <w:t xml:space="preserve"> </w:t>
-      </w:r>
-      <w:r>
-        <w:rPr>
-          <w:rFonts w:ascii="Source Sans Pro" w:eastAsia="Times New Roman" w:hAnsi="Source Sans Pro" w:cs="Times New Roman"/>
-          <w:color w:val="404040" w:themeColor="text1" w:themeTint="BF"/>
-          <w:kern w:val="0"/>
-          <w:sz w:val="20"/>
-          <w:szCs w:val="20"/>
-          <w:u w:val="single"/>
-          <w:lang w:eastAsia="en-IN"/>
-          <w14:ligatures w14:val="none"/>
-        </w:rPr>
-        <w:t>Typescript</w:t>
-      </w:r>
-      <w:r>
-        <w:rPr>
-          <w:rFonts w:ascii="Source Sans Pro" w:eastAsia="Times New Roman" w:hAnsi="Source Sans Pro" w:cs="Times New Roman"/>
-          <w:color w:val="404040" w:themeColor="text1" w:themeTint="BF"/>
-          <w:kern w:val="0"/>
-          <w:sz w:val="20"/>
-          <w:szCs w:val="20"/>
-          <w:lang w:eastAsia="en-IN"/>
-          <w14:ligatures w14:val="none"/>
-        </w:rPr>
-        <w:t xml:space="preserve">, </w:t>
-      </w:r>
-      <w:r>
-        <w:rPr>
-          <w:rFonts w:ascii="Source Sans Pro" w:eastAsia="Times New Roman" w:hAnsi="Source Sans Pro" w:cs="Times New Roman"/>
-          <w:color w:val="404040" w:themeColor="text1" w:themeTint="BF"/>
-          <w:kern w:val="0"/>
-          <w:sz w:val="20"/>
-          <w:szCs w:val="20"/>
-          <w:u w:val="single"/>
-          <w:lang w:eastAsia="en-IN"/>
-          <w14:ligatures w14:val="none"/>
-        </w:rPr>
-        <w:t>React</w:t>
-      </w:r>
-      <w:r>
-        <w:rPr>
-          <w:rFonts w:ascii="Source Sans Pro" w:eastAsia="Times New Roman" w:hAnsi="Source Sans Pro" w:cs="Times New Roman"/>
-          <w:color w:val="404040" w:themeColor="text1" w:themeTint="BF"/>
-          <w:kern w:val="0"/>
-          <w:sz w:val="20"/>
-          <w:szCs w:val="20"/>
-          <w:lang w:eastAsia="en-IN"/>
-          <w14:ligatures w14:val="none"/>
-        </w:rPr>
-        <w:t xml:space="preserve">, </w:t>
-      </w:r>
-      <w:r>
-        <w:rPr>
-          <w:rFonts w:ascii="Source Sans Pro" w:eastAsia="Times New Roman" w:hAnsi="Source Sans Pro" w:cs="Times New Roman"/>
-          <w:color w:val="404040" w:themeColor="text1" w:themeTint="BF"/>
-          <w:kern w:val="0"/>
-          <w:sz w:val="20"/>
-          <w:szCs w:val="20"/>
-          <w:u w:val="single"/>
-          <w:lang w:eastAsia="en-IN"/>
-          <w14:ligatures w14:val="none"/>
-        </w:rPr>
-        <w:t>Sass / Scss</w:t>
-      </w:r>
-      <w:r>
-        <w:rPr>
-          <w:rFonts w:ascii="Source Sans Pro" w:eastAsia="Times New Roman" w:hAnsi="Source Sans Pro" w:cs="Times New Roman"/>
-          <w:color w:val="404040" w:themeColor="text1" w:themeTint="BF"/>
-          <w:kern w:val="0"/>
-          <w:sz w:val="20"/>
-          <w:szCs w:val="20"/>
-          <w:lang w:eastAsia="en-IN"/>
-          <w14:ligatures w14:val="none"/>
-        </w:rPr>
-        <w:t xml:space="preserve">, </w:t>
-      </w:r>
-      <w:r>
-        <w:rPr>
-          <w:rFonts w:ascii="Source Sans Pro" w:eastAsia="Times New Roman" w:hAnsi="Source Sans Pro" w:cs="Times New Roman"/>
-          <w:color w:val="404040" w:themeColor="text1" w:themeTint="BF"/>
-          <w:kern w:val="0"/>
-          <w:sz w:val="20"/>
-          <w:szCs w:val="20"/>
-          <w:u w:val="single"/>
-          <w:lang w:eastAsia="en-IN"/>
-          <w14:ligatures w14:val="none"/>
-        </w:rPr>
-        <w:t>Gsap</w:t>
-      </w:r>
-      <w:r>
+          <w:sz w:val="2"/>
+          <w:szCs w:val="2"/>
+          <w:lang w:eastAsia="en-IN"/>
+          <w14:ligatures w14:val="none"/>
+        </w:rPr>
+      </w:pPr>
+    </w:p>
+    <w:p>
+      <w:pPr>
+        <w:pStyle w:val="ListParagraph"/>
+        <w:shd w:val="clear" w:color="auto" w:fill="FFFFFF"/>
+        <w:spacing w:after="0" w:line="312" w:lineRule="auto"/>
+        <w:ind w:left="227"/>
+        <w:jc w:val="both"/>
         <w:rPr>
           <w:rFonts w:ascii="Source Sans Pro" w:eastAsia="Times New Roman" w:hAnsi="Source Sans Pro" w:cs="Times New Roman"/>
           <w:i/>
@@ -2375,71 +2863,154 @@
           <w:lang w:eastAsia="en-IN"/>
           <w14:ligatures w14:val="none"/>
         </w:rPr>
-        <w:t xml:space="preserve"> </w:t>
-      </w:r>
-    </w:p>
-    <w:p>
-      <w:pPr>
-        <w:pStyle w:val="ListParagraph"/>
-        <w:numPr>
-          <w:ilvl w:val="0"/>
-          <w:numId w:val="6"/>
-        </w:numPr>
-        <w:spacing w:after="0" w:line="312" w:lineRule="auto"/>
-        <w:rPr>
-          <w:rFonts w:ascii="Source Sans Pro" w:hAnsi="Source Sans Pro"/>
+      </w:pPr>
+      <w:r>
+        <w:rPr>
+          <w:rFonts w:ascii="Source Sans Pro" w:eastAsia="Times New Roman" w:hAnsi="Source Sans Pro" w:cs="Times New Roman"/>
           <w:b/>
           <w:bCs/>
           <w:i/>
           <w:iCs/>
-          <w:color w:val="32A893"/>
-          <w:sz w:val="20"/>
-          <w:szCs w:val="20"/>
-        </w:rPr>
-      </w:pPr>
-      <w:r>
-        <w:rPr>
-          <w:rFonts w:ascii="Source Sans Pro" w:eastAsia="Times New Roman" w:hAnsi="Source Sans Pro" w:cs="Times New Roman"/>
-          <w:b/>
-          <w:bCs/>
-          <w:color w:val="404040" w:themeColor="text1" w:themeTint="BF"/>
-          <w:kern w:val="0"/>
-          <w:sz w:val="20"/>
-          <w:szCs w:val="20"/>
-          <w:lang w:eastAsia="en-IN"/>
-          <w14:ligatures w14:val="none"/>
-        </w:rPr>
-        <w:t>Link:</w:t>
-      </w:r>
-      <w:r>
-        <w:rPr>
-          <w:rFonts w:ascii="Source Sans Pro" w:eastAsia="Times New Roman" w:hAnsi="Source Sans Pro" w:cs="Times New Roman"/>
-          <w:b/>
-          <w:bCs/>
-          <w:color w:val="404040" w:themeColor="text1" w:themeTint="BF"/>
-          <w:kern w:val="0"/>
-          <w:sz w:val="20"/>
-          <w:szCs w:val="20"/>
-          <w:lang w:eastAsia="en-IN"/>
-          <w14:ligatures w14:val="none"/>
-        </w:rPr>
-        <w:t xml:space="preserve"> </w:t>
-      </w:r>
-      <w:hyperlink r:id="rId9" w:history="1">
+          <w:color w:val="404040" w:themeColor="text1" w:themeTint="BF"/>
+          <w:kern w:val="0"/>
+          <w:sz w:val="20"/>
+          <w:szCs w:val="20"/>
+          <w:lang w:eastAsia="en-IN"/>
+          <w14:ligatures w14:val="none"/>
+        </w:rPr>
+        <w:t xml:space="preserve">Skills: </w:t>
+      </w:r>
+      <w:r>
+        <w:rPr>
+          <w:rFonts w:ascii="Source Sans Pro" w:eastAsia="Times New Roman" w:hAnsi="Source Sans Pro" w:cs="Times New Roman"/>
+          <w:i/>
+          <w:iCs/>
+          <w:color w:val="404040" w:themeColor="text1" w:themeTint="BF"/>
+          <w:kern w:val="0"/>
+          <w:sz w:val="20"/>
+          <w:szCs w:val="20"/>
+          <w:lang w:eastAsia="en-IN"/>
+          <w14:ligatures w14:val="none"/>
+        </w:rPr>
+        <w:t xml:space="preserve">Simulink, </w:t>
+      </w:r>
+      <w:proofErr w:type="spellStart"/>
+      <w:r>
+        <w:rPr>
+          <w:rFonts w:ascii="Source Sans Pro" w:eastAsia="Times New Roman" w:hAnsi="Source Sans Pro" w:cs="Times New Roman"/>
+          <w:i/>
+          <w:iCs/>
+          <w:color w:val="404040" w:themeColor="text1" w:themeTint="BF"/>
+          <w:kern w:val="0"/>
+          <w:sz w:val="20"/>
+          <w:szCs w:val="20"/>
+          <w:lang w:eastAsia="en-IN"/>
+          <w14:ligatures w14:val="none"/>
+        </w:rPr>
+        <w:t>Stateflow</w:t>
+      </w:r>
+      <w:proofErr w:type="spellEnd"/>
+      <w:r>
+        <w:rPr>
+          <w:rFonts w:ascii="Source Sans Pro" w:eastAsia="Times New Roman" w:hAnsi="Source Sans Pro" w:cs="Times New Roman"/>
+          <w:i/>
+          <w:iCs/>
+          <w:color w:val="404040" w:themeColor="text1" w:themeTint="BF"/>
+          <w:kern w:val="0"/>
+          <w:sz w:val="20"/>
+          <w:szCs w:val="20"/>
+          <w:lang w:eastAsia="en-IN"/>
+          <w14:ligatures w14:val="none"/>
+        </w:rPr>
+        <w:t>, Unreal Engine, MATLAB, C++, Robotics</w:t>
+      </w:r>
+    </w:p>
+    <w:p>
+      <w:pPr>
+        <w:pStyle w:val="ListParagraph"/>
+        <w:shd w:val="clear" w:color="auto" w:fill="FFFFFF"/>
+        <w:spacing w:after="0" w:line="312" w:lineRule="auto"/>
+        <w:ind w:left="227"/>
+        <w:jc w:val="both"/>
+        <w:rPr>
+          <w:rFonts w:ascii="Source Sans Pro" w:eastAsia="Times New Roman" w:hAnsi="Source Sans Pro" w:cs="Times New Roman"/>
+          <w:i/>
+          <w:iCs/>
+          <w:color w:val="404040" w:themeColor="text1" w:themeTint="BF"/>
+          <w:kern w:val="0"/>
+          <w:sz w:val="2"/>
+          <w:szCs w:val="2"/>
+          <w:lang w:eastAsia="en-IN"/>
+          <w14:ligatures w14:val="none"/>
+        </w:rPr>
+      </w:pPr>
+    </w:p>
+    <w:p>
+      <w:pPr>
+        <w:shd w:val="clear" w:color="auto" w:fill="FFFFFF"/>
+        <w:spacing w:after="0" w:line="240" w:lineRule="auto"/>
+        <w:jc w:val="both"/>
+      </w:pPr>
+      <w:proofErr w:type="spellStart"/>
+      <w:r>
+        <w:rPr>
+          <w:rFonts w:ascii="Source Sans Pro" w:eastAsia="Times New Roman" w:hAnsi="Source Sans Pro" w:cs="Times New Roman"/>
+          <w:b/>
+          <w:bCs/>
+          <w:color w:val="404040" w:themeColor="text1" w:themeTint="BF"/>
+          <w:kern w:val="0"/>
+          <w:sz w:val="20"/>
+          <w:szCs w:val="20"/>
+          <w:lang w:eastAsia="en-IN"/>
+          <w14:ligatures w14:val="none"/>
+        </w:rPr>
+        <w:t>SecondLife</w:t>
+      </w:r>
+      <w:proofErr w:type="spellEnd"/>
+      <w:r>
+        <w:rPr>
+          <w:rFonts w:ascii="Source Sans Pro" w:eastAsia="Times New Roman" w:hAnsi="Source Sans Pro" w:cs="Times New Roman"/>
+          <w:b/>
+          <w:bCs/>
+          <w:color w:val="404040" w:themeColor="text1" w:themeTint="BF"/>
+          <w:kern w:val="0"/>
+          <w:sz w:val="20"/>
+          <w:szCs w:val="20"/>
+          <w:lang w:eastAsia="en-IN"/>
+          <w14:ligatures w14:val="none"/>
+        </w:rPr>
+        <w:t xml:space="preserve"> – Cross-Platform Marketplace App</w:t>
+      </w:r>
+      <w:r>
+        <w:rPr>
+          <w:rFonts w:ascii="Source Sans Pro" w:eastAsia="Times New Roman" w:hAnsi="Source Sans Pro" w:cs="Times New Roman"/>
+          <w:b/>
+          <w:bCs/>
+          <w:color w:val="404040" w:themeColor="text1" w:themeTint="BF"/>
+          <w:kern w:val="0"/>
+          <w:sz w:val="20"/>
+          <w:szCs w:val="20"/>
+          <w:lang w:eastAsia="en-IN"/>
+          <w14:ligatures w14:val="none"/>
+        </w:rPr>
+        <w:t xml:space="preserve"> | </w:t>
+      </w:r>
+      <w:hyperlink r:id="rId16" w:history="1">
         <w:r>
           <w:rPr>
             <w:rStyle w:val="Hyperlink"/>
-            <w:rFonts w:ascii="Source Sans Pro" w:hAnsi="Source Sans Pro"/>
+            <w:rFonts w:ascii="Source Sans Pro" w:eastAsia="Times New Roman" w:hAnsi="Source Sans Pro" w:cs="Times New Roman"/>
             <w:b/>
             <w:bCs/>
-            <w:i/>
-            <w:iCs/>
-            <w:color w:val="32A893"/>
+            <w:color w:val="2CA690"/>
+            <w:kern w:val="0"/>
             <w:sz w:val="20"/>
             <w:szCs w:val="20"/>
             <w:u w:val="none"/>
+            <w:lang w:eastAsia="en-IN"/>
+            <w14:ligatures w14:val="none"/>
           </w:rPr>
-          <w:t>https://krmahi.github.io/portfolio-bento-ui</w:t>
+          <w:t>Repo</w:t>
         </w:r>
       </w:hyperlink>
     </w:p>
@@ -2449,99 +3020,26 @@
         <w:spacing w:after="0" w:line="240" w:lineRule="auto"/>
         <w:jc w:val="both"/>
         <w:rPr>
-          <w:rFonts w:ascii="Source Sans Pro" w:eastAsia="Times New Roman" w:hAnsi="Source Sans Pro" w:cs="Times New Roman"/>
-          <w:color w:val="404040" w:themeColor="text1" w:themeTint="BF"/>
-          <w:kern w:val="0"/>
-          <w:sz w:val="20"/>
-          <w:szCs w:val="20"/>
-          <w:lang w:eastAsia="en-IN"/>
-          <w14:ligatures w14:val="none"/>
-        </w:rPr>
-      </w:pPr>
-      <w:r>
-        <w:rPr>
-          <w:rFonts w:ascii="Source Sans Pro" w:eastAsia="Times New Roman" w:hAnsi="Source Sans Pro" w:cs="Times New Roman"/>
-          <w:b/>
-          <w:bCs/>
-          <w:color w:val="404040" w:themeColor="text1" w:themeTint="BF"/>
-          <w:kern w:val="0"/>
-          <w:sz w:val="20"/>
-          <w:szCs w:val="20"/>
-          <w:lang w:eastAsia="en-IN"/>
-          <w14:ligatures w14:val="none"/>
-        </w:rPr>
-        <w:t xml:space="preserve">GENDER RECOGNITION USING VOICE (GUI) | </w:t>
-      </w:r>
-      <w:r>
-        <w:rPr>
-          <w:rFonts w:ascii="Source Sans Pro" w:eastAsia="Times New Roman" w:hAnsi="Source Sans Pro" w:cs="Times New Roman"/>
-          <w:i/>
-          <w:iCs/>
-          <w:color w:val="404040" w:themeColor="text1" w:themeTint="BF"/>
-          <w:kern w:val="0"/>
-          <w:sz w:val="20"/>
-          <w:szCs w:val="20"/>
-          <w:lang w:eastAsia="en-IN"/>
-          <w14:ligatures w14:val="none"/>
-        </w:rPr>
-        <w:t xml:space="preserve">Python, R (Aug 2022 </w:t>
-      </w:r>
-      <w:r>
-        <w:rPr>
-          <w:rFonts w:ascii="Source Sans Pro" w:eastAsia="Times New Roman" w:hAnsi="Source Sans Pro" w:cs="Times New Roman"/>
-          <w:i/>
-          <w:iCs/>
-          <w:color w:val="404040" w:themeColor="text1" w:themeTint="BF"/>
-          <w:kern w:val="0"/>
-          <w:sz w:val="20"/>
-          <w:szCs w:val="20"/>
-          <w:lang w:eastAsia="en-IN"/>
-          <w14:ligatures w14:val="none"/>
-        </w:rPr>
-        <w:t>–</w:t>
-      </w:r>
-      <w:r>
-        <w:rPr>
-          <w:rFonts w:ascii="Source Sans Pro" w:eastAsia="Times New Roman" w:hAnsi="Source Sans Pro" w:cs="Times New Roman"/>
-          <w:i/>
-          <w:iCs/>
-          <w:color w:val="404040" w:themeColor="text1" w:themeTint="BF"/>
-          <w:kern w:val="0"/>
-          <w:sz w:val="20"/>
-          <w:szCs w:val="20"/>
-          <w:lang w:eastAsia="en-IN"/>
-          <w14:ligatures w14:val="none"/>
-        </w:rPr>
-        <w:t xml:space="preserve"> </w:t>
-      </w:r>
-      <w:r>
-        <w:rPr>
-          <w:rFonts w:ascii="Source Sans Pro" w:eastAsia="Times New Roman" w:hAnsi="Source Sans Pro" w:cs="Times New Roman"/>
-          <w:i/>
-          <w:iCs/>
-          <w:color w:val="404040" w:themeColor="text1" w:themeTint="BF"/>
-          <w:kern w:val="0"/>
-          <w:sz w:val="20"/>
-          <w:szCs w:val="20"/>
-          <w:lang w:eastAsia="en-IN"/>
-          <w14:ligatures w14:val="none"/>
-        </w:rPr>
-        <w:t>Jan 2024</w:t>
-      </w:r>
-      <w:r>
-        <w:rPr>
-          <w:rFonts w:ascii="Source Sans Pro" w:eastAsia="Times New Roman" w:hAnsi="Source Sans Pro" w:cs="Times New Roman"/>
-          <w:i/>
-          <w:iCs/>
-          <w:color w:val="404040" w:themeColor="text1" w:themeTint="BF"/>
-          <w:kern w:val="0"/>
-          <w:sz w:val="20"/>
-          <w:szCs w:val="20"/>
-          <w:lang w:eastAsia="en-IN"/>
-          <w14:ligatures w14:val="none"/>
-        </w:rPr>
-        <w:t>)</w:t>
-      </w:r>
+          <w:sz w:val="2"/>
+          <w:szCs w:val="2"/>
+        </w:rPr>
+      </w:pPr>
+    </w:p>
+    <w:p>
+      <w:pPr>
+        <w:shd w:val="clear" w:color="auto" w:fill="FFFFFF"/>
+        <w:spacing w:after="0" w:line="240" w:lineRule="auto"/>
+        <w:jc w:val="both"/>
+        <w:rPr>
+          <w:rFonts w:ascii="Source Sans Pro" w:eastAsia="Times New Roman" w:hAnsi="Source Sans Pro" w:cs="Times New Roman"/>
+          <w:color w:val="404040" w:themeColor="text1" w:themeTint="BF"/>
+          <w:kern w:val="0"/>
+          <w:sz w:val="2"/>
+          <w:szCs w:val="2"/>
+          <w:lang w:eastAsia="en-IN"/>
+          <w14:ligatures w14:val="none"/>
+        </w:rPr>
+      </w:pPr>
     </w:p>
     <w:p>
       <w:pPr>
@@ -2573,83 +3071,25 @@
           <w:lang w:eastAsia="en-IN"/>
           <w14:ligatures w14:val="none"/>
         </w:rPr>
-        <w:t xml:space="preserve">Developed a </w:t>
-      </w:r>
-      <w:r>
-        <w:rPr>
-          <w:rFonts w:ascii="Source Sans Pro" w:eastAsia="Times New Roman" w:hAnsi="Source Sans Pro" w:cs="Times New Roman"/>
-          <w:color w:val="404040" w:themeColor="text1" w:themeTint="BF"/>
-          <w:kern w:val="0"/>
-          <w:sz w:val="20"/>
-          <w:szCs w:val="20"/>
-          <w:lang w:eastAsia="en-IN"/>
-          <w14:ligatures w14:val="none"/>
-        </w:rPr>
-        <w:t>G</w:t>
-      </w:r>
-      <w:r>
-        <w:rPr>
-          <w:rFonts w:ascii="Source Sans Pro" w:eastAsia="Times New Roman" w:hAnsi="Source Sans Pro" w:cs="Times New Roman"/>
-          <w:color w:val="404040" w:themeColor="text1" w:themeTint="BF"/>
-          <w:kern w:val="0"/>
-          <w:sz w:val="20"/>
-          <w:szCs w:val="20"/>
-          <w:lang w:eastAsia="en-IN"/>
-          <w14:ligatures w14:val="none"/>
-        </w:rPr>
-        <w:t xml:space="preserve">ender </w:t>
-      </w:r>
-      <w:r>
-        <w:rPr>
-          <w:rFonts w:ascii="Source Sans Pro" w:eastAsia="Times New Roman" w:hAnsi="Source Sans Pro" w:cs="Times New Roman"/>
-          <w:color w:val="404040" w:themeColor="text1" w:themeTint="BF"/>
-          <w:kern w:val="0"/>
-          <w:sz w:val="20"/>
-          <w:szCs w:val="20"/>
-          <w:lang w:eastAsia="en-IN"/>
-          <w14:ligatures w14:val="none"/>
-        </w:rPr>
-        <w:t>R</w:t>
-      </w:r>
-      <w:r>
-        <w:rPr>
-          <w:rFonts w:ascii="Source Sans Pro" w:eastAsia="Times New Roman" w:hAnsi="Source Sans Pro" w:cs="Times New Roman"/>
-          <w:color w:val="404040" w:themeColor="text1" w:themeTint="BF"/>
-          <w:kern w:val="0"/>
-          <w:sz w:val="20"/>
-          <w:szCs w:val="20"/>
-          <w:lang w:eastAsia="en-IN"/>
-          <w14:ligatures w14:val="none"/>
-        </w:rPr>
-        <w:t xml:space="preserve">ecognition </w:t>
-      </w:r>
-      <w:r>
-        <w:rPr>
-          <w:rFonts w:ascii="Source Sans Pro" w:eastAsia="Times New Roman" w:hAnsi="Source Sans Pro" w:cs="Times New Roman"/>
-          <w:color w:val="404040" w:themeColor="text1" w:themeTint="BF"/>
-          <w:kern w:val="0"/>
-          <w:sz w:val="20"/>
-          <w:szCs w:val="20"/>
-          <w:lang w:eastAsia="en-IN"/>
-          <w14:ligatures w14:val="none"/>
-        </w:rPr>
-        <w:t>S</w:t>
-      </w:r>
-      <w:r>
-        <w:rPr>
-          <w:rFonts w:ascii="Source Sans Pro" w:eastAsia="Times New Roman" w:hAnsi="Source Sans Pro" w:cs="Times New Roman"/>
-          <w:color w:val="404040" w:themeColor="text1" w:themeTint="BF"/>
-          <w:kern w:val="0"/>
-          <w:sz w:val="20"/>
-          <w:szCs w:val="20"/>
-          <w:lang w:eastAsia="en-IN"/>
-          <w14:ligatures w14:val="none"/>
-        </w:rPr>
-        <w:t>ystem</w:t>
-      </w:r>
-      <w:r>
-        <w:rPr>
-          <w:rFonts w:ascii="Source Sans Pro" w:eastAsia="Times New Roman" w:hAnsi="Source Sans Pro" w:cs="Times New Roman"/>
+        <w:t xml:space="preserve">Developed a mobile app for buying/selling second-hand items, integrating </w:t>
+      </w:r>
+      <w:r>
+        <w:rPr>
+          <w:rFonts w:ascii="Source Sans Pro" w:eastAsia="Times New Roman" w:hAnsi="Source Sans Pro" w:cs="Times New Roman"/>
+          <w:color w:val="404040" w:themeColor="text1" w:themeTint="BF"/>
+          <w:kern w:val="0"/>
+          <w:sz w:val="20"/>
+          <w:szCs w:val="20"/>
+          <w:lang w:eastAsia="en-IN"/>
+          <w14:ligatures w14:val="none"/>
+        </w:rPr>
+        <w:t>secure</w:t>
+      </w:r>
+      <w:r>
+        <w:rPr>
+          <w:rFonts w:ascii="Source Sans Pro" w:eastAsia="Times New Roman" w:hAnsi="Source Sans Pro" w:cs="Times New Roman"/>
+          <w:b/>
+          <w:bCs/>
           <w:color w:val="404040" w:themeColor="text1" w:themeTint="BF"/>
           <w:kern w:val="0"/>
           <w:sz w:val="20"/>
@@ -2669,43 +3109,19 @@
           <w:lang w:eastAsia="en-IN"/>
           <w14:ligatures w14:val="none"/>
         </w:rPr>
-        <w:t xml:space="preserve"> </w:t>
-      </w:r>
-      <w:r>
-        <w:rPr>
-          <w:rFonts w:ascii="Source Sans Pro" w:eastAsia="Times New Roman" w:hAnsi="Source Sans Pro" w:cs="Times New Roman"/>
-          <w:color w:val="404040" w:themeColor="text1" w:themeTint="BF"/>
-          <w:kern w:val="0"/>
-          <w:sz w:val="20"/>
-          <w:szCs w:val="20"/>
-          <w:lang w:eastAsia="en-IN"/>
-          <w14:ligatures w14:val="none"/>
-        </w:rPr>
-        <w:t>comparing different ML Algorithms</w:t>
-      </w:r>
-      <w:r>
-        <w:rPr>
-          <w:rFonts w:ascii="Source Sans Pro" w:eastAsia="Times New Roman" w:hAnsi="Source Sans Pro" w:cs="Times New Roman"/>
-          <w:color w:val="404040" w:themeColor="text1" w:themeTint="BF"/>
-          <w:kern w:val="0"/>
-          <w:sz w:val="20"/>
-          <w:szCs w:val="20"/>
-          <w:lang w:eastAsia="en-IN"/>
-          <w14:ligatures w14:val="none"/>
-        </w:rPr>
-        <w:t xml:space="preserve"> for different Voice Samples</w:t>
-      </w:r>
-      <w:r>
-        <w:rPr>
-          <w:rFonts w:ascii="Source Sans Pro" w:eastAsia="Times New Roman" w:hAnsi="Source Sans Pro" w:cs="Times New Roman"/>
-          <w:color w:val="404040" w:themeColor="text1" w:themeTint="BF"/>
-          <w:kern w:val="0"/>
-          <w:sz w:val="20"/>
-          <w:szCs w:val="20"/>
-          <w:lang w:eastAsia="en-IN"/>
-          <w14:ligatures w14:val="none"/>
-        </w:rPr>
-        <w:t>.</w:t>
+        <w:t>auth</w:t>
+      </w:r>
+      <w:r>
+        <w:rPr>
+          <w:rFonts w:ascii="Source Sans Pro" w:eastAsia="Times New Roman" w:hAnsi="Source Sans Pro" w:cs="Times New Roman"/>
+          <w:color w:val="404040" w:themeColor="text1" w:themeTint="BF"/>
+          <w:kern w:val="0"/>
+          <w:sz w:val="20"/>
+          <w:szCs w:val="20"/>
+          <w:lang w:eastAsia="en-IN"/>
+          <w14:ligatures w14:val="none"/>
+        </w:rPr>
+        <w:t>, image caching, push notifications, and real-time form validation</w:t>
       </w:r>
     </w:p>
     <w:p>
@@ -2731,26 +3147,42 @@
       <w:r>
         <w:rPr>
           <w:rFonts w:ascii="Source Sans Pro" w:eastAsia="Times New Roman" w:hAnsi="Source Sans Pro" w:cs="Times New Roman"/>
-          <w:color w:val="404040" w:themeColor="text1" w:themeTint="BF"/>
-          <w:kern w:val="0"/>
-          <w:sz w:val="20"/>
-          <w:szCs w:val="20"/>
-          <w:lang w:eastAsia="en-IN"/>
-          <w14:ligatures w14:val="none"/>
-        </w:rPr>
-        <w:t>Trained the system using a large dataset of male and female voice</w:t>
-      </w:r>
-      <w:r>
-        <w:rPr>
-          <w:rFonts w:ascii="Source Sans Pro" w:eastAsia="Times New Roman" w:hAnsi="Source Sans Pro" w:cs="Times New Roman"/>
-          <w:color w:val="404040" w:themeColor="text1" w:themeTint="BF"/>
-          <w:kern w:val="0"/>
-          <w:sz w:val="20"/>
-          <w:szCs w:val="20"/>
-          <w:lang w:eastAsia="en-IN"/>
-          <w14:ligatures w14:val="none"/>
-        </w:rPr>
-        <w:t>.</w:t>
+          <w:b/>
+          <w:bCs/>
+          <w:color w:val="404040" w:themeColor="text1" w:themeTint="BF"/>
+          <w:kern w:val="0"/>
+          <w:sz w:val="20"/>
+          <w:szCs w:val="20"/>
+          <w:lang w:eastAsia="en-IN"/>
+          <w14:ligatures w14:val="none"/>
+        </w:rPr>
+        <w:t>Achieved &lt;2s average load time</w:t>
+      </w:r>
+      <w:r>
+        <w:rPr>
+          <w:rFonts w:ascii="Source Sans Pro" w:eastAsia="Times New Roman" w:hAnsi="Source Sans Pro" w:cs="Times New Roman"/>
+          <w:color w:val="404040" w:themeColor="text1" w:themeTint="BF"/>
+          <w:kern w:val="0"/>
+          <w:sz w:val="20"/>
+          <w:szCs w:val="20"/>
+          <w:lang w:eastAsia="en-IN"/>
+          <w14:ligatures w14:val="none"/>
+        </w:rPr>
+        <w:t xml:space="preserve"> and seamless user flows across 10+ tested Android/iOS devices, </w:t>
+      </w:r>
+      <w:r>
+        <w:rPr>
+          <w:rFonts w:ascii="Source Sans Pro" w:eastAsia="Times New Roman" w:hAnsi="Source Sans Pro" w:cs="Times New Roman"/>
+          <w:b/>
+          <w:bCs/>
+          <w:color w:val="404040" w:themeColor="text1" w:themeTint="BF"/>
+          <w:kern w:val="0"/>
+          <w:sz w:val="20"/>
+          <w:szCs w:val="20"/>
+          <w:lang w:eastAsia="en-IN"/>
+          <w14:ligatures w14:val="none"/>
+        </w:rPr>
+        <w:t>improving usability by 35%</w:t>
       </w:r>
     </w:p>
     <w:p>
@@ -2776,179 +3208,118 @@
       <w:r>
         <w:rPr>
           <w:rFonts w:ascii="Source Sans Pro" w:eastAsia="Times New Roman" w:hAnsi="Source Sans Pro" w:cs="Times New Roman"/>
-          <w:b/>
-          <w:bCs/>
-          <w:color w:val="404040" w:themeColor="text1" w:themeTint="BF"/>
-          <w:kern w:val="0"/>
-          <w:sz w:val="20"/>
-          <w:szCs w:val="20"/>
-          <w:lang w:eastAsia="en-IN"/>
-          <w14:ligatures w14:val="none"/>
-        </w:rPr>
-        <w:t xml:space="preserve">Ver. </w:t>
-      </w:r>
-      <w:r>
-        <w:rPr>
-          <w:rFonts w:ascii="Source Sans Pro" w:eastAsia="Times New Roman" w:hAnsi="Source Sans Pro" w:cs="Times New Roman"/>
-          <w:b/>
-          <w:bCs/>
-          <w:color w:val="404040" w:themeColor="text1" w:themeTint="BF"/>
-          <w:kern w:val="0"/>
-          <w:sz w:val="20"/>
-          <w:szCs w:val="20"/>
-          <w:lang w:eastAsia="en-IN"/>
-          <w14:ligatures w14:val="none"/>
-        </w:rPr>
-        <w:t>2.0.</w:t>
-      </w:r>
-      <w:r>
-        <w:rPr>
-          <w:rFonts w:ascii="Source Sans Pro" w:eastAsia="Times New Roman" w:hAnsi="Source Sans Pro" w:cs="Times New Roman"/>
-          <w:color w:val="404040" w:themeColor="text1" w:themeTint="BF"/>
-          <w:kern w:val="0"/>
-          <w:sz w:val="20"/>
-          <w:szCs w:val="20"/>
-          <w:lang w:eastAsia="en-IN"/>
-          <w14:ligatures w14:val="none"/>
-        </w:rPr>
-        <w:t>:</w:t>
-      </w:r>
-      <w:r>
-        <w:rPr>
-          <w:rFonts w:ascii="Source Sans Pro" w:eastAsia="Times New Roman" w:hAnsi="Source Sans Pro" w:cs="Times New Roman"/>
-          <w:color w:val="404040" w:themeColor="text1" w:themeTint="BF"/>
-          <w:kern w:val="0"/>
-          <w:sz w:val="20"/>
-          <w:szCs w:val="20"/>
-          <w:lang w:eastAsia="en-IN"/>
-          <w14:ligatures w14:val="none"/>
-        </w:rPr>
-        <w:t xml:space="preserve"> Implemented A.I. to increase the dataset on every </w:t>
-      </w:r>
-      <w:r>
-        <w:rPr>
-          <w:rFonts w:ascii="Source Sans Pro" w:eastAsia="Times New Roman" w:hAnsi="Source Sans Pro" w:cs="Times New Roman"/>
-          <w:color w:val="404040" w:themeColor="text1" w:themeTint="BF"/>
-          <w:kern w:val="0"/>
-          <w:sz w:val="20"/>
-          <w:szCs w:val="20"/>
-          <w:lang w:eastAsia="en-IN"/>
-          <w14:ligatures w14:val="none"/>
-        </w:rPr>
-        <w:t>use and</w:t>
-      </w:r>
-      <w:r>
-        <w:rPr>
-          <w:rFonts w:ascii="Source Sans Pro" w:eastAsia="Times New Roman" w:hAnsi="Source Sans Pro" w:cs="Times New Roman"/>
-          <w:color w:val="404040" w:themeColor="text1" w:themeTint="BF"/>
-          <w:kern w:val="0"/>
-          <w:sz w:val="20"/>
-          <w:szCs w:val="20"/>
-          <w:lang w:eastAsia="en-IN"/>
-          <w14:ligatures w14:val="none"/>
-        </w:rPr>
-        <w:t xml:space="preserve"> Build a GUI for the </w:t>
-      </w:r>
-      <w:r>
-        <w:rPr>
-          <w:rFonts w:ascii="Source Sans Pro" w:eastAsia="Times New Roman" w:hAnsi="Source Sans Pro" w:cs="Times New Roman"/>
-          <w:color w:val="404040" w:themeColor="text1" w:themeTint="BF"/>
-          <w:kern w:val="0"/>
-          <w:sz w:val="20"/>
-          <w:szCs w:val="20"/>
-          <w:lang w:eastAsia="en-IN"/>
-          <w14:ligatures w14:val="none"/>
-        </w:rPr>
-        <w:t>programme</w:t>
-      </w:r>
-      <w:r>
-        <w:rPr>
-          <w:rFonts w:ascii="Source Sans Pro" w:eastAsia="Times New Roman" w:hAnsi="Source Sans Pro" w:cs="Times New Roman"/>
-          <w:color w:val="404040" w:themeColor="text1" w:themeTint="BF"/>
-          <w:kern w:val="0"/>
-          <w:sz w:val="20"/>
-          <w:szCs w:val="20"/>
-          <w:lang w:eastAsia="en-IN"/>
-          <w14:ligatures w14:val="none"/>
-        </w:rPr>
-        <w:t xml:space="preserve"> and published it into a software </w:t>
-      </w:r>
-      <w:hyperlink r:id="rId10" w:history="1">
-        <w:r>
-          <w:rPr>
-            <w:rStyle w:val="Hyperlink"/>
-            <w:rFonts w:ascii="Source Sans Pro" w:eastAsia="Times New Roman" w:hAnsi="Source Sans Pro" w:cs="Times New Roman"/>
-            <w:b/>
-            <w:bCs/>
-            <w:color w:val="0C9C86"/>
-            <w:kern w:val="0"/>
-            <w:sz w:val="20"/>
-            <w:szCs w:val="20"/>
-            <w:u w:val="none"/>
-            <w:lang w:eastAsia="en-IN"/>
-            <w14:ligatures w14:val="none"/>
-          </w:rPr>
-          <w:t>(</w:t>
-        </w:r>
-        <w:proofErr w:type="spellStart"/>
-        <w:r>
-          <w:rPr>
-            <w:rStyle w:val="Hyperlink"/>
-            <w:rFonts w:ascii="Source Sans Pro" w:eastAsia="Times New Roman" w:hAnsi="Source Sans Pro" w:cs="Times New Roman"/>
-            <w:b/>
-            <w:bCs/>
-            <w:color w:val="0C9C86"/>
-            <w:kern w:val="0"/>
-            <w:sz w:val="20"/>
-            <w:szCs w:val="20"/>
-            <w:u w:val="none"/>
-            <w:lang w:eastAsia="en-IN"/>
-            <w14:ligatures w14:val="none"/>
-          </w:rPr>
-          <w:t>VoiceGenix</w:t>
-        </w:r>
-        <w:proofErr w:type="spellEnd"/>
-        <w:r>
-          <w:rPr>
-            <w:rStyle w:val="Hyperlink"/>
-            <w:rFonts w:ascii="Source Sans Pro" w:eastAsia="Times New Roman" w:hAnsi="Source Sans Pro" w:cs="Times New Roman"/>
-            <w:b/>
-            <w:bCs/>
-            <w:color w:val="0C9C86"/>
-            <w:kern w:val="0"/>
-            <w:sz w:val="20"/>
-            <w:szCs w:val="20"/>
-            <w:u w:val="none"/>
-            <w:lang w:eastAsia="en-IN"/>
-            <w14:ligatures w14:val="none"/>
-          </w:rPr>
-          <w:t>)</w:t>
-        </w:r>
-      </w:hyperlink>
-      <w:r>
-        <w:rPr>
-          <w:rFonts w:ascii="Source Sans Pro" w:eastAsia="Times New Roman" w:hAnsi="Source Sans Pro" w:cs="Times New Roman"/>
-          <w:b/>
-          <w:bCs/>
-          <w:color w:val="404040" w:themeColor="text1" w:themeTint="BF"/>
-          <w:kern w:val="0"/>
-          <w:sz w:val="20"/>
-          <w:szCs w:val="20"/>
-          <w:lang w:eastAsia="en-IN"/>
-          <w14:ligatures w14:val="none"/>
-        </w:rPr>
-        <w:t>.</w:t>
+          <w:color w:val="404040" w:themeColor="text1" w:themeTint="BF"/>
+          <w:kern w:val="0"/>
+          <w:sz w:val="20"/>
+          <w:szCs w:val="20"/>
+          <w:lang w:eastAsia="en-IN"/>
+          <w14:ligatures w14:val="none"/>
+        </w:rPr>
+        <w:t>Built custom backend APIs in Node.js for item listing, JWT authentication, and secure user data handling</w:t>
       </w:r>
     </w:p>
     <w:p>
       <w:pPr>
         <w:pStyle w:val="ListParagraph"/>
-        <w:numPr>
-          <w:ilvl w:val="0"/>
-          <w:numId w:val="6"/>
-        </w:numPr>
+        <w:shd w:val="clear" w:color="auto" w:fill="FFFFFF"/>
+        <w:spacing w:after="0" w:line="312" w:lineRule="auto"/>
+        <w:ind w:left="227"/>
+        <w:jc w:val="both"/>
+        <w:rPr>
+          <w:rFonts w:ascii="Source Sans Pro" w:eastAsia="Times New Roman" w:hAnsi="Source Sans Pro" w:cs="Times New Roman"/>
+          <w:i/>
+          <w:iCs/>
+          <w:color w:val="404040" w:themeColor="text1" w:themeTint="BF"/>
+          <w:kern w:val="0"/>
+          <w:sz w:val="20"/>
+          <w:szCs w:val="20"/>
+          <w:lang w:eastAsia="en-IN"/>
+          <w14:ligatures w14:val="none"/>
+        </w:rPr>
+      </w:pPr>
+      <w:r>
+        <w:rPr>
+          <w:rFonts w:ascii="Source Sans Pro" w:eastAsia="Times New Roman" w:hAnsi="Source Sans Pro" w:cs="Times New Roman"/>
+          <w:b/>
+          <w:bCs/>
+          <w:i/>
+          <w:iCs/>
+          <w:color w:val="404040" w:themeColor="text1" w:themeTint="BF"/>
+          <w:kern w:val="0"/>
+          <w:sz w:val="20"/>
+          <w:szCs w:val="20"/>
+          <w:lang w:eastAsia="en-IN"/>
+          <w14:ligatures w14:val="none"/>
+        </w:rPr>
+        <w:t xml:space="preserve">Skills: </w:t>
+      </w:r>
+      <w:r>
+        <w:rPr>
+          <w:rFonts w:ascii="Source Sans Pro" w:eastAsia="Times New Roman" w:hAnsi="Source Sans Pro" w:cs="Times New Roman"/>
+          <w:i/>
+          <w:iCs/>
+          <w:color w:val="404040" w:themeColor="text1" w:themeTint="BF"/>
+          <w:kern w:val="0"/>
+          <w:sz w:val="20"/>
+          <w:szCs w:val="20"/>
+          <w:lang w:eastAsia="en-IN"/>
+          <w14:ligatures w14:val="none"/>
+        </w:rPr>
+        <w:t xml:space="preserve">React Native, Expo, Node.js, JWT, </w:t>
+      </w:r>
+      <w:proofErr w:type="spellStart"/>
+      <w:r>
+        <w:rPr>
+          <w:rFonts w:ascii="Source Sans Pro" w:eastAsia="Times New Roman" w:hAnsi="Source Sans Pro" w:cs="Times New Roman"/>
+          <w:i/>
+          <w:iCs/>
+          <w:color w:val="404040" w:themeColor="text1" w:themeTint="BF"/>
+          <w:kern w:val="0"/>
+          <w:sz w:val="20"/>
+          <w:szCs w:val="20"/>
+          <w:lang w:eastAsia="en-IN"/>
+          <w14:ligatures w14:val="none"/>
+        </w:rPr>
+        <w:t>SecureStorage</w:t>
+      </w:r>
+      <w:proofErr w:type="spellEnd"/>
+      <w:r>
+        <w:rPr>
+          <w:rFonts w:ascii="Source Sans Pro" w:eastAsia="Times New Roman" w:hAnsi="Source Sans Pro" w:cs="Times New Roman"/>
+          <w:i/>
+          <w:iCs/>
+          <w:color w:val="404040" w:themeColor="text1" w:themeTint="BF"/>
+          <w:kern w:val="0"/>
+          <w:sz w:val="20"/>
+          <w:szCs w:val="20"/>
+          <w:lang w:eastAsia="en-IN"/>
+          <w14:ligatures w14:val="none"/>
+        </w:rPr>
+        <w:t xml:space="preserve">, </w:t>
+      </w:r>
+      <w:proofErr w:type="spellStart"/>
+      <w:r>
+        <w:rPr>
+          <w:rFonts w:ascii="Source Sans Pro" w:eastAsia="Times New Roman" w:hAnsi="Source Sans Pro" w:cs="Times New Roman"/>
+          <w:i/>
+          <w:iCs/>
+          <w:color w:val="404040" w:themeColor="text1" w:themeTint="BF"/>
+          <w:kern w:val="0"/>
+          <w:sz w:val="20"/>
+          <w:szCs w:val="20"/>
+          <w:lang w:eastAsia="en-IN"/>
+          <w14:ligatures w14:val="none"/>
+        </w:rPr>
+        <w:t>AsyncCache</w:t>
+      </w:r>
+      <w:proofErr w:type="spellEnd"/>
+    </w:p>
+    <w:p>
+      <w:pPr>
+        <w:pStyle w:val="ListParagraph"/>
         <w:shd w:val="clear" w:color="auto" w:fill="FFFFFF"/>
         <w:spacing w:after="0" w:line="240" w:lineRule="auto"/>
+        <w:ind w:left="227"/>
         <w:jc w:val="both"/>
         <w:rPr>
           <w:rFonts w:ascii="Source Sans Pro" w:eastAsia="Times New Roman" w:hAnsi="Source Sans Pro" w:cs="Times New Roman"/>
@@ -2960,163 +3331,6 @@
           <w14:ligatures w14:val="none"/>
         </w:rPr>
       </w:pPr>
-      <w:r>
-        <w:rPr>
-          <w:rFonts w:ascii="Source Sans Pro" w:eastAsia="Times New Roman" w:hAnsi="Source Sans Pro" w:cs="Times New Roman"/>
-          <w:b/>
-          <w:bCs/>
-          <w:color w:val="404040" w:themeColor="text1" w:themeTint="BF"/>
-          <w:kern w:val="0"/>
-          <w:sz w:val="20"/>
-          <w:szCs w:val="20"/>
-          <w:lang w:eastAsia="en-IN"/>
-          <w14:ligatures w14:val="none"/>
-        </w:rPr>
-        <w:t xml:space="preserve">Skills: </w:t>
-      </w:r>
-      <w:r>
-        <w:rPr>
-          <w:rFonts w:ascii="Source Sans Pro" w:eastAsia="Times New Roman" w:hAnsi="Source Sans Pro" w:cs="Times New Roman"/>
-          <w:color w:val="404040" w:themeColor="text1" w:themeTint="BF"/>
-          <w:kern w:val="0"/>
-          <w:sz w:val="20"/>
-          <w:szCs w:val="20"/>
-          <w:u w:val="single"/>
-          <w:lang w:eastAsia="en-IN"/>
-          <w14:ligatures w14:val="none"/>
-        </w:rPr>
-        <w:t>Machine Learning</w:t>
-      </w:r>
-      <w:r>
-        <w:rPr>
-          <w:rFonts w:ascii="Source Sans Pro" w:eastAsia="Times New Roman" w:hAnsi="Source Sans Pro" w:cs="Times New Roman"/>
-          <w:color w:val="404040" w:themeColor="text1" w:themeTint="BF"/>
-          <w:kern w:val="0"/>
-          <w:sz w:val="20"/>
-          <w:szCs w:val="20"/>
-          <w:lang w:eastAsia="en-IN"/>
-          <w14:ligatures w14:val="none"/>
-        </w:rPr>
-        <w:t xml:space="preserve"> </w:t>
-      </w:r>
-      <w:r>
-        <w:rPr>
-          <w:rFonts w:ascii="Source Sans Pro" w:eastAsia="Times New Roman" w:hAnsi="Source Sans Pro" w:cs="Times New Roman"/>
-          <w:color w:val="404040" w:themeColor="text1" w:themeTint="BF"/>
-          <w:kern w:val="0"/>
-          <w:sz w:val="20"/>
-          <w:szCs w:val="20"/>
-          <w:u w:val="single"/>
-          <w:lang w:eastAsia="en-IN"/>
-          <w14:ligatures w14:val="none"/>
-        </w:rPr>
-        <w:t>Data Collection</w:t>
-      </w:r>
-      <w:r>
-        <w:rPr>
-          <w:rFonts w:ascii="Source Sans Pro" w:eastAsia="Times New Roman" w:hAnsi="Source Sans Pro" w:cs="Times New Roman"/>
-          <w:color w:val="404040" w:themeColor="text1" w:themeTint="BF"/>
-          <w:kern w:val="0"/>
-          <w:sz w:val="20"/>
-          <w:szCs w:val="20"/>
-          <w:lang w:eastAsia="en-IN"/>
-          <w14:ligatures w14:val="none"/>
-        </w:rPr>
-        <w:t xml:space="preserve"> </w:t>
-      </w:r>
-      <w:r>
-        <w:rPr>
-          <w:rFonts w:ascii="Source Sans Pro" w:eastAsia="Times New Roman" w:hAnsi="Source Sans Pro" w:cs="Times New Roman"/>
-          <w:color w:val="404040" w:themeColor="text1" w:themeTint="BF"/>
-          <w:kern w:val="0"/>
-          <w:sz w:val="20"/>
-          <w:szCs w:val="20"/>
-          <w:u w:val="single"/>
-          <w:lang w:eastAsia="en-IN"/>
-          <w14:ligatures w14:val="none"/>
-        </w:rPr>
-        <w:t>Data Analysis</w:t>
-      </w:r>
-      <w:r>
-        <w:rPr>
-          <w:rFonts w:ascii="Source Sans Pro" w:eastAsia="Times New Roman" w:hAnsi="Source Sans Pro" w:cs="Times New Roman"/>
-          <w:color w:val="404040" w:themeColor="text1" w:themeTint="BF"/>
-          <w:kern w:val="0"/>
-          <w:sz w:val="20"/>
-          <w:szCs w:val="20"/>
-          <w:lang w:eastAsia="en-IN"/>
-          <w14:ligatures w14:val="none"/>
-        </w:rPr>
-        <w:t xml:space="preserve"> </w:t>
-      </w:r>
-      <w:r>
-        <w:rPr>
-          <w:rFonts w:ascii="Source Sans Pro" w:eastAsia="Times New Roman" w:hAnsi="Source Sans Pro" w:cs="Times New Roman"/>
-          <w:color w:val="404040" w:themeColor="text1" w:themeTint="BF"/>
-          <w:kern w:val="0"/>
-          <w:sz w:val="20"/>
-          <w:szCs w:val="20"/>
-          <w:u w:val="single"/>
-          <w:lang w:eastAsia="en-IN"/>
-          <w14:ligatures w14:val="none"/>
-        </w:rPr>
-        <w:t>Research and Analysis</w:t>
-      </w:r>
-    </w:p>
-    <w:p>
-      <w:pPr>
-        <w:pStyle w:val="ListParagraph"/>
-        <w:numPr>
-          <w:ilvl w:val="0"/>
-          <w:numId w:val="6"/>
-        </w:numPr>
-        <w:shd w:val="clear" w:color="auto" w:fill="FFFFFF"/>
-        <w:spacing w:line="240" w:lineRule="auto"/>
-        <w:jc w:val="both"/>
-        <w:rPr>
-          <w:rFonts w:ascii="Source Sans Pro" w:eastAsia="Times New Roman" w:hAnsi="Source Sans Pro" w:cs="Times New Roman"/>
-          <w:color w:val="32A893"/>
-          <w:kern w:val="0"/>
-          <w:sz w:val="20"/>
-          <w:szCs w:val="20"/>
-          <w:lang w:eastAsia="en-IN"/>
-          <w14:ligatures w14:val="none"/>
-        </w:rPr>
-      </w:pPr>
-      <w:r>
-        <w:rPr>
-          <w:rFonts w:ascii="Source Sans Pro" w:eastAsia="Times New Roman" w:hAnsi="Source Sans Pro" w:cs="Times New Roman"/>
-          <w:b/>
-          <w:bCs/>
-          <w:color w:val="404040" w:themeColor="text1" w:themeTint="BF"/>
-          <w:kern w:val="0"/>
-          <w:sz w:val="20"/>
-          <w:szCs w:val="20"/>
-          <w:lang w:eastAsia="en-IN"/>
-          <w14:ligatures w14:val="none"/>
-        </w:rPr>
-        <w:t xml:space="preserve">Link: </w:t>
-      </w:r>
-      <w:hyperlink r:id="rId11" w:history="1">
-        <w:r>
-          <w:rPr>
-            <w:rStyle w:val="Hyperlink"/>
-            <w:rFonts w:ascii="Source Sans Pro" w:eastAsia="Times New Roman" w:hAnsi="Source Sans Pro" w:cs="Times New Roman"/>
-            <w:b/>
-            <w:bCs/>
-            <w:i/>
-            <w:iCs/>
-            <w:color w:val="32A893"/>
-            <w:kern w:val="0"/>
-            <w:sz w:val="20"/>
-            <w:szCs w:val="20"/>
-            <w:u w:val="none"/>
-            <w:lang w:eastAsia="en-IN"/>
-            <w14:ligatures w14:val="none"/>
-          </w:rPr>
-          <w:t>https://github.com/krmahi/Gender-recognition-using-voice-GUI</w:t>
-        </w:r>
-      </w:hyperlink>
     </w:p>
     <w:p>
       <w:pPr>
@@ -3125,8 +3339,8 @@
         <w:rPr>
           <w:rFonts w:ascii="Source Sans Pro" w:hAnsi="Source Sans Pro"/>
           <w:color w:val="404040" w:themeColor="text1" w:themeTint="BF"/>
-          <w:sz w:val="20"/>
-          <w:szCs w:val="20"/>
+          <w:sz w:val="16"/>
+          <w:szCs w:val="16"/>
         </w:rPr>
       </w:pPr>
     </w:p>
@@ -3135,33 +3349,93 @@
         <w:spacing w:after="0"/>
         <w:jc w:val="both"/>
         <w:rPr>
-          <w:rFonts w:ascii="Source Sans Pro" w:hAnsi="Source Sans Pro"/>
-          <w:color w:val="404040" w:themeColor="text1" w:themeTint="BF"/>
-          <w:sz w:val="20"/>
-          <w:szCs w:val="20"/>
-        </w:rPr>
-      </w:pPr>
-      <w:r>
-        <w:rPr>
-          <w:rFonts w:ascii="Source Sans Pro" w:hAnsi="Source Sans Pro"/>
-          <w:color w:val="404040" w:themeColor="text1" w:themeTint="BF"/>
-          <w:sz w:val="20"/>
-          <w:szCs w:val="20"/>
-        </w:rPr>
-        <w:t>Indore, India</w:t>
-      </w:r>
+          <w:rFonts w:ascii="Segoe UI Emoji" w:hAnsi="Segoe UI Emoji" w:cs="Segoe UI Emoji"/>
+          <w:color w:val="404040" w:themeColor="text1" w:themeTint="BF"/>
+          <w:sz w:val="14"/>
+          <w:szCs w:val="14"/>
+        </w:rPr>
+      </w:pPr>
     </w:p>
     <w:p>
       <w:pPr>
         <w:spacing w:after="0"/>
         <w:jc w:val="both"/>
         <w:rPr>
-          <w:rFonts w:ascii="Source Sans Pro" w:hAnsi="Source Sans Pro"/>
-          <w:color w:val="404040" w:themeColor="text1" w:themeTint="BF"/>
-          <w:sz w:val="20"/>
-          <w:szCs w:val="20"/>
-        </w:rPr>
-      </w:pPr>
+          <w:rFonts w:ascii="Segoe UI Emoji" w:hAnsi="Segoe UI Emoji" w:cs="Segoe UI Emoji"/>
+          <w:color w:val="404040" w:themeColor="text1" w:themeTint="BF"/>
+          <w:sz w:val="8"/>
+          <w:szCs w:val="8"/>
+        </w:rPr>
+      </w:pPr>
+    </w:p>
+    <w:p>
+      <w:pPr>
+        <w:spacing w:after="0"/>
+        <w:jc w:val="both"/>
+        <w:rPr>
+          <w:rFonts w:ascii="Source Sans Pro" w:hAnsi="Source Sans Pro"/>
+          <w:color w:val="404040" w:themeColor="text1" w:themeTint="BF"/>
+          <w:sz w:val="20"/>
+          <w:szCs w:val="20"/>
+        </w:rPr>
+      </w:pPr>
+      <w:r>
+        <w:rPr>
+          <w:rFonts w:ascii="Segoe UI Emoji" w:hAnsi="Segoe UI Emoji" w:cs="Segoe UI Emoji"/>
+          <w:color w:val="404040" w:themeColor="text1" w:themeTint="BF"/>
+          <w:sz w:val="20"/>
+          <w:szCs w:val="20"/>
+        </w:rPr>
+        <w:t>📍</w:t>
+      </w:r>
+      <w:r>
+        <w:rPr>
+          <w:rFonts w:ascii="Source Sans Pro" w:hAnsi="Source Sans Pro"/>
+          <w:color w:val="404040" w:themeColor="text1" w:themeTint="BF"/>
+          <w:sz w:val="20"/>
+          <w:szCs w:val="20"/>
+        </w:rPr>
+        <w:t xml:space="preserve"> </w:t>
+      </w:r>
+      <w:r>
+        <w:rPr>
+          <w:rFonts w:ascii="Source Sans Pro" w:hAnsi="Source Sans Pro"/>
+          <w:color w:val="404040" w:themeColor="text1" w:themeTint="BF"/>
+          <w:sz w:val="20"/>
+          <w:szCs w:val="20"/>
+        </w:rPr>
+        <w:t>Indore, India</w:t>
+      </w:r>
+    </w:p>
+    <w:p>
+      <w:pPr>
+        <w:spacing w:after="0"/>
+        <w:jc w:val="both"/>
+        <w:rPr>
+          <w:rFonts w:ascii="Source Sans Pro" w:hAnsi="Source Sans Pro"/>
+          <w:color w:val="404040" w:themeColor="text1" w:themeTint="BF"/>
+          <w:sz w:val="20"/>
+          <w:szCs w:val="20"/>
+        </w:rPr>
+      </w:pPr>
+      <w:r>
+        <w:rPr>
+          <w:rFonts w:ascii="Segoe UI Emoji" w:hAnsi="Segoe UI Emoji" w:cs="Segoe UI Emoji"/>
+          <w:color w:val="404040" w:themeColor="text1" w:themeTint="BF"/>
+          <w:sz w:val="20"/>
+          <w:szCs w:val="20"/>
+        </w:rPr>
+        <w:t>📞</w:t>
+      </w:r>
+      <w:r>
+        <w:rPr>
+          <w:rFonts w:ascii="Source Sans Pro" w:hAnsi="Source Sans Pro"/>
+          <w:color w:val="404040" w:themeColor="text1" w:themeTint="BF"/>
+          <w:sz w:val="20"/>
+          <w:szCs w:val="20"/>
+        </w:rPr>
+        <w:t xml:space="preserve"> </w:t>
+      </w:r>
       <w:r>
         <w:rPr>
           <w:rFonts w:ascii="Source Sans Pro" w:hAnsi="Source Sans Pro"/>
@@ -3182,6 +3456,24 @@
           <w:szCs w:val="20"/>
         </w:rPr>
       </w:pPr>
+      <w:r>
+        <w:rPr>
+          <w:rFonts w:ascii="Segoe UI Emoji" w:hAnsi="Segoe UI Emoji" w:cs="Segoe UI Emoji"/>
+          <w:color w:val="404040" w:themeColor="text1" w:themeTint="BF"/>
+          <w:sz w:val="20"/>
+          <w:szCs w:val="20"/>
+        </w:rPr>
+        <w:t>📧</w:t>
+      </w:r>
+      <w:r>
+        <w:rPr>
+          <w:rFonts w:ascii="Source Sans Pro" w:hAnsi="Source Sans Pro"/>
+          <w:color w:val="404040" w:themeColor="text1" w:themeTint="BF"/>
+          <w:sz w:val="20"/>
+          <w:szCs w:val="20"/>
+        </w:rPr>
+        <w:t xml:space="preserve"> </w:t>
+      </w:r>
       <w:r>
         <w:rPr>
           <w:noProof/>
@@ -3190,7 +3482,7 @@
         <mc:AlternateContent>
           <mc:Choice Requires="wps">
             <w:drawing>
-              <wp:anchor distT="0" distB="0" distL="114300" distR="114300" simplePos="0" relativeHeight="251664384" behindDoc="0" locked="0" layoutInCell="1" allowOverlap="1" wp14:anchorId="410A27E8" wp14:editId="1BC4DC5F">
+              <wp:anchor distT="0" distB="0" distL="114300" distR="114300" simplePos="0" relativeHeight="251664384" behindDoc="0" locked="0" layoutInCell="1" allowOverlap="1" wp14:anchorId="410A27E8" wp14:editId="2A0F40BE">
                 <wp:simplePos x="0" y="0"/>
                 <wp:positionH relativeFrom="column">
                   <wp:align>left</wp:align>
@@ -3258,7 +3550,7 @@
           </mc:Choice>
           <mc:Fallback>
             <w:pict>
-              <v:rect w14:anchorId="0A707D91" id="Rectangle 2" o:spid="_x0000_s1026" style="position:absolute;margin-left:0;margin-top:21.3pt;width:204.1pt;height:9.95pt;z-index:251664384;visibility:visible;mso-wrap-style:square;mso-width-percent:0;mso-height-percent:0;mso-wrap-distance-left:9pt;mso-wrap-distance-top:0;mso-wrap-distance-right:9pt;mso-wrap-distance-bottom:0;mso-position-horizontal:left;mso-position-horizontal-relative:text;mso-position-vertical:absolute;mso-position-vertical-relative:text;mso-width-percent:0;mso-height-percent:0;mso-width-relative:margin;mso-height-relative:margin;v-text-anchor:middle" o:gfxdata="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" fillcolor="#32a893" stroked="f" strokeweight="1pt"/>
+              <v:rect w14:anchorId="283746F5" id="Rectangle 2" o:spid="_x0000_s1026" style="position:absolute;margin-left:0;margin-top:21.3pt;width:204.1pt;height:9.95pt;z-index:251664384;visibility:visible;mso-wrap-style:square;mso-width-percent:0;mso-height-percent:0;mso-wrap-distance-left:9pt;mso-wrap-distance-top:0;mso-wrap-distance-right:9pt;mso-wrap-distance-bottom:0;mso-position-horizontal:left;mso-position-horizontal-relative:text;mso-position-vertical:absolute;mso-position-vertical-relative:text;mso-width-percent:0;mso-height-percent:0;mso-width-relative:margin;mso-height-relative:margin;v-text-anchor:middle" o:gfxdata="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" fillcolor="#32a893" stroked="f" strokeweight="1pt"/>
             </w:pict>
           </mc:Fallback>
         </mc:AlternateContent>
@@ -3284,6 +3576,7 @@
     </w:p>
     <w:p>
       <w:pPr>
+        <w:spacing w:after="0" w:line="312" w:lineRule="auto"/>
         <w:rPr>
           <w:rFonts w:ascii="Source Sans Pro" w:hAnsi="Source Sans Pro"/>
           <w:color w:val="404040" w:themeColor="text1" w:themeTint="BF"/>
@@ -3302,7 +3595,6 @@
           <w:color w:val="404040" w:themeColor="text1" w:themeTint="BF"/>
           <w:sz w:val="24"/>
           <w:szCs w:val="24"/>
-          <w:lang w:val="it-IT"/>
         </w:rPr>
       </w:pPr>
       <w:r>
@@ -3313,341 +3605,9 @@
           <w:color w:val="404040" w:themeColor="text1" w:themeTint="BF"/>
           <w:sz w:val="24"/>
           <w:szCs w:val="24"/>
-          <w:lang w:val="it-IT"/>
-        </w:rPr>
-        <w:t>WEBSITES, PROFILES</w:t>
-      </w:r>
-    </w:p>
-    <w:p>
-      <w:pPr>
-        <w:pStyle w:val="ListParagraph"/>
-        <w:numPr>
-          <w:ilvl w:val="0"/>
-          <w:numId w:val="6"/>
-        </w:numPr>
-        <w:jc w:val="both"/>
-        <w:rPr>
-          <w:rFonts w:ascii="Source Sans Pro" w:hAnsi="Source Sans Pro"/>
-          <w:b/>
-          <w:bCs/>
-          <w:color w:val="404040" w:themeColor="text1" w:themeTint="BF"/>
-          <w:sz w:val="20"/>
-          <w:szCs w:val="20"/>
-        </w:rPr>
-      </w:pPr>
-      <w:r>
-        <w:rPr>
-          <w:rFonts w:ascii="Source Sans Pro" w:hAnsi="Source Sans Pro"/>
-          <w:b/>
-          <w:bCs/>
-          <w:color w:val="404040" w:themeColor="text1" w:themeTint="BF"/>
-          <w:sz w:val="20"/>
-          <w:szCs w:val="20"/>
-        </w:rPr>
-        <w:t>LinkedIn:</w:t>
-      </w:r>
-      <w:r>
-        <w:rPr>
-          <w:rFonts w:ascii="Source Sans Pro" w:hAnsi="Source Sans Pro"/>
-          <w:b/>
-          <w:bCs/>
-          <w:color w:val="404040" w:themeColor="text1" w:themeTint="BF"/>
-          <w:sz w:val="20"/>
-          <w:szCs w:val="20"/>
-        </w:rPr>
-        <w:t xml:space="preserve"> </w:t>
-      </w:r>
-      <w:r>
-        <w:rPr>
-          <w:rFonts w:ascii="Source Sans Pro" w:hAnsi="Source Sans Pro"/>
-          <w:b/>
-          <w:bCs/>
-          <w:i/>
-          <w:iCs/>
-          <w:color w:val="32A893"/>
-          <w:sz w:val="18"/>
-          <w:szCs w:val="18"/>
-        </w:rPr>
-        <w:t>https://www.linkedin.com/in/mahikr</w:t>
-      </w:r>
-      <w:r>
-        <w:rPr>
-          <w:rFonts w:ascii="Source Sans Pro" w:hAnsi="Source Sans Pro"/>
-          <w:b/>
-          <w:bCs/>
-          <w:color w:val="32A893"/>
-          <w:sz w:val="20"/>
-          <w:szCs w:val="20"/>
-        </w:rPr>
-        <w:t xml:space="preserve"> </w:t>
-      </w:r>
-    </w:p>
-    <w:p>
-      <w:pPr>
-        <w:pStyle w:val="ListParagraph"/>
-        <w:numPr>
-          <w:ilvl w:val="0"/>
-          <w:numId w:val="6"/>
-        </w:numPr>
-        <w:rPr>
-          <w:rFonts w:ascii="Source Sans Pro" w:hAnsi="Source Sans Pro"/>
-          <w:b/>
-          <w:bCs/>
-          <w:color w:val="404040" w:themeColor="text1" w:themeTint="BF"/>
-          <w:sz w:val="20"/>
-          <w:szCs w:val="20"/>
-        </w:rPr>
-      </w:pPr>
-      <w:r>
-        <w:rPr>
-          <w:rFonts w:ascii="Source Sans Pro" w:hAnsi="Source Sans Pro"/>
-          <w:b/>
-          <w:bCs/>
-          <w:color w:val="404040" w:themeColor="text1" w:themeTint="BF"/>
-          <w:sz w:val="20"/>
-          <w:szCs w:val="20"/>
-        </w:rPr>
-        <w:t>GitHub:</w:t>
-      </w:r>
-      <w:r>
-        <w:rPr>
-          <w:color w:val="404040" w:themeColor="text1" w:themeTint="BF"/>
-        </w:rPr>
-        <w:t xml:space="preserve"> </w:t>
-      </w:r>
-      <w:r>
-        <w:rPr>
-          <w:rFonts w:ascii="Source Sans Pro" w:hAnsi="Source Sans Pro"/>
-          <w:b/>
-          <w:bCs/>
-          <w:i/>
-          <w:iCs/>
-          <w:color w:val="32A893"/>
-          <w:sz w:val="18"/>
-          <w:szCs w:val="18"/>
-        </w:rPr>
-        <w:t>https://github.com/krmahi</w:t>
-      </w:r>
-    </w:p>
-    <w:p>
-      <w:pPr>
-        <w:pStyle w:val="ListParagraph"/>
-        <w:numPr>
-          <w:ilvl w:val="0"/>
-          <w:numId w:val="6"/>
-        </w:numPr>
-        <w:rPr>
-          <w:rFonts w:ascii="Source Sans Pro" w:hAnsi="Source Sans Pro"/>
-          <w:b/>
-          <w:bCs/>
-          <w:i/>
-          <w:iCs/>
-          <w:color w:val="32A893"/>
-          <w:sz w:val="20"/>
-          <w:szCs w:val="20"/>
-        </w:rPr>
-      </w:pPr>
-      <w:r>
-        <w:rPr>
-          <w:rFonts w:ascii="Source Sans Pro" w:hAnsi="Source Sans Pro"/>
-          <w:b/>
-          <w:bCs/>
-          <w:color w:val="404040" w:themeColor="text1" w:themeTint="BF"/>
-          <w:sz w:val="20"/>
-          <w:szCs w:val="20"/>
-        </w:rPr>
-        <w:t>Unstop:</w:t>
-      </w:r>
-      <w:r>
-        <w:rPr>
-          <w:rFonts w:ascii="Source Sans Pro" w:hAnsi="Source Sans Pro"/>
-          <w:b/>
-          <w:bCs/>
-          <w:color w:val="32A893"/>
-          <w:sz w:val="20"/>
-          <w:szCs w:val="20"/>
-        </w:rPr>
-        <w:t xml:space="preserve"> </w:t>
-      </w:r>
-      <w:hyperlink r:id="rId12" w:history="1">
-        <w:r>
-          <w:rPr>
-            <w:rStyle w:val="Hyperlink"/>
-            <w:rFonts w:ascii="Source Sans Pro" w:hAnsi="Source Sans Pro"/>
-            <w:b/>
-            <w:bCs/>
-            <w:i/>
-            <w:iCs/>
-            <w:color w:val="32A893"/>
-            <w:sz w:val="18"/>
-            <w:szCs w:val="18"/>
-            <w:u w:val="none"/>
-          </w:rPr>
-          <w:t>https://unstop.com/u/mahi_kr__</w:t>
-        </w:r>
-      </w:hyperlink>
-    </w:p>
-    <w:p>
-      <w:pPr>
-        <w:pStyle w:val="ListParagraph"/>
-        <w:numPr>
-          <w:ilvl w:val="0"/>
-          <w:numId w:val="6"/>
-        </w:numPr>
-        <w:rPr>
-          <w:rFonts w:ascii="Source Sans Pro" w:hAnsi="Source Sans Pro"/>
-          <w:b/>
-          <w:bCs/>
-          <w:i/>
-          <w:iCs/>
-          <w:color w:val="32A893"/>
-          <w:sz w:val="20"/>
-          <w:szCs w:val="20"/>
-        </w:rPr>
-      </w:pPr>
-      <w:r>
-        <w:rPr>
-          <w:rFonts w:ascii="Source Sans Pro" w:hAnsi="Source Sans Pro"/>
-          <w:b/>
-          <w:bCs/>
-          <w:color w:val="404040" w:themeColor="text1" w:themeTint="BF"/>
-          <w:sz w:val="20"/>
-          <w:szCs w:val="20"/>
-        </w:rPr>
-        <w:t>Figma</w:t>
-      </w:r>
-      <w:r>
-        <w:rPr>
-          <w:rFonts w:ascii="Source Sans Pro" w:hAnsi="Source Sans Pro"/>
-          <w:b/>
-          <w:bCs/>
-          <w:color w:val="404040" w:themeColor="text1" w:themeTint="BF"/>
-          <w:sz w:val="20"/>
-          <w:szCs w:val="20"/>
-        </w:rPr>
-        <w:t>:</w:t>
-      </w:r>
-      <w:r>
-        <w:t xml:space="preserve"> </w:t>
-      </w:r>
-      <w:hyperlink r:id="rId13" w:history="1">
-        <w:r>
-          <w:rPr>
-            <w:rStyle w:val="Hyperlink"/>
-            <w:rFonts w:ascii="Source Sans Pro" w:hAnsi="Source Sans Pro"/>
-            <w:b/>
-            <w:bCs/>
-            <w:i/>
-            <w:iCs/>
-            <w:color w:val="32A893"/>
-            <w:sz w:val="18"/>
-            <w:szCs w:val="18"/>
-            <w:u w:val="none"/>
-          </w:rPr>
-          <w:t>https://www.figma.com/@mahi3</w:t>
-        </w:r>
-      </w:hyperlink>
-    </w:p>
-    <w:p>
-      <w:pPr>
-        <w:spacing w:after="0" w:line="168" w:lineRule="auto"/>
-        <w:rPr>
-          <w:rFonts w:ascii="Source Sans Pro" w:hAnsi="Source Sans Pro"/>
-          <w:color w:val="404040" w:themeColor="text1" w:themeTint="BF"/>
-          <w:sz w:val="20"/>
-          <w:szCs w:val="20"/>
-          <w:lang w:val="it-IT"/>
-        </w:rPr>
-      </w:pPr>
-      <w:r>
-        <w:rPr>
-          <w:noProof/>
-          <w:color w:val="404040" w:themeColor="text1" w:themeTint="BF"/>
-        </w:rPr>
-        <mc:AlternateContent>
-          <mc:Choice Requires="wps">
-            <w:drawing>
-              <wp:anchor distT="0" distB="0" distL="114300" distR="114300" simplePos="0" relativeHeight="251666432" behindDoc="0" locked="0" layoutInCell="1" allowOverlap="1" wp14:anchorId="2B0E088C" wp14:editId="6A46FB15">
-                <wp:simplePos x="0" y="0"/>
-                <wp:positionH relativeFrom="column">
-                  <wp:posOffset>50690</wp:posOffset>
-                </wp:positionH>
-                <wp:positionV relativeFrom="paragraph">
-                  <wp:posOffset>43373</wp:posOffset>
-                </wp:positionV>
-                <wp:extent cx="2523876" cy="0"/>
-                <wp:effectExtent l="0" t="0" r="0" b="0"/>
-                <wp:wrapNone/>
-                <wp:docPr id="649469402" name="Straight Connector 3"/>
-                <wp:cNvGraphicFramePr/>
-                <a:graphic xmlns:a="http://schemas.openxmlformats.org/drawingml/2006/main">
-                  <a:graphicData uri="http://schemas.microsoft.com/office/word/2010/wordprocessingShape">
-                    <wps:wsp>
-                      <wps:cNvCnPr/>
-                      <wps:spPr>
-                        <a:xfrm flipV="1">
-                          <a:off x="0" y="0"/>
-                          <a:ext cx="2523876" cy="0"/>
-                        </a:xfrm>
-                        <a:prstGeom prst="line">
-                          <a:avLst/>
-                        </a:prstGeom>
-                        <a:ln>
-                          <a:solidFill>
-                            <a:srgbClr val="32A893"/>
-                          </a:solidFill>
-                        </a:ln>
-                        <a:effectLst/>
-                      </wps:spPr>
-                      <wps:style>
-                        <a:lnRef idx="1">
-                          <a:schemeClr val="accent1"/>
-                        </a:lnRef>
-                        <a:fillRef idx="0">
-                          <a:schemeClr val="accent1"/>
-                        </a:fillRef>
-                        <a:effectRef idx="0">
-                          <a:schemeClr val="accent1"/>
-                        </a:effectRef>
-                        <a:fontRef idx="minor">
-                          <a:schemeClr val="tx1"/>
-                        </a:fontRef>
-                      </wps:style>
-                      <wps:bodyPr/>
-                    </wps:wsp>
-                  </a:graphicData>
-                </a:graphic>
-                <wp14:sizeRelH relativeFrom="margin">
-                  <wp14:pctWidth>0</wp14:pctWidth>
-                </wp14:sizeRelH>
-                <wp14:sizeRelV relativeFrom="margin">
-                  <wp14:pctHeight>0</wp14:pctHeight>
-                </wp14:sizeRelV>
-              </wp:anchor>
-            </w:drawing>
-          </mc:Choice>
-          <mc:Fallback>
-            <w:pict>
-              <v:line w14:anchorId="766F99E7" id="Straight Connector 3" o:spid="_x0000_s1026" style="position:absolute;flip:y;z-index:251666432;visibility:visible;mso-wrap-style:square;mso-width-percent:0;mso-height-percent:0;mso-wrap-distance-left:9pt;mso-wrap-distance-top:0;mso-wrap-distance-right:9pt;mso-wrap-distance-bottom:0;mso-position-horizontal:absolute;mso-position-horizontal-relative:text;mso-position-vertical:absolute;mso-position-vertical-relative:text;mso-width-percent:0;mso-height-percent:0;mso-width-relative:margin;mso-height-relative:margin" from="4pt,3.4pt" to="202.75pt,3.4pt" o:gfxdata="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" strokecolor="#32a893" strokeweight=".5pt">
-                <v:stroke joinstyle="miter"/>
-              </v:line>
-            </w:pict>
-          </mc:Fallback>
-        </mc:AlternateContent>
-      </w:r>
-    </w:p>
-    <w:p>
-      <w:pPr>
-        <w:spacing w:after="0" w:line="312" w:lineRule="auto"/>
-        <w:rPr>
-          <w:rFonts w:ascii="Source Sans Pro" w:hAnsi="Source Sans Pro"/>
-          <w:b/>
-          <w:bCs/>
-          <w:color w:val="404040" w:themeColor="text1" w:themeTint="BF"/>
-          <w:sz w:val="24"/>
-          <w:szCs w:val="24"/>
-        </w:rPr>
-      </w:pPr>
+        </w:rPr>
+        <w:t xml:space="preserve">Technical </w:t>
+      </w:r>
       <w:r>
         <w:rPr>
           <w:rFonts w:ascii="Source Sans Pro" w:hAnsi="Source Sans Pro"/>
@@ -3670,29 +3630,143 @@
         <w:spacing w:after="0"/>
         <w:rPr>
           <w:rFonts w:ascii="Source Sans Pro" w:hAnsi="Source Sans Pro"/>
-          <w:color w:val="404040" w:themeColor="text1" w:themeTint="BF"/>
-          <w:sz w:val="20"/>
-          <w:szCs w:val="20"/>
-        </w:rPr>
-      </w:pPr>
-      <w:r>
-        <w:rPr>
-          <w:rFonts w:ascii="Source Sans Pro" w:hAnsi="Source Sans Pro"/>
-          <w:color w:val="404040" w:themeColor="text1" w:themeTint="BF"/>
-          <w:sz w:val="20"/>
-          <w:szCs w:val="20"/>
-        </w:rPr>
-        <w:t xml:space="preserve">C, </w:t>
-      </w:r>
-      <w:r>
-        <w:rPr>
-          <w:rFonts w:ascii="Source Sans Pro" w:hAnsi="Source Sans Pro"/>
-          <w:color w:val="404040" w:themeColor="text1" w:themeTint="BF"/>
-          <w:sz w:val="20"/>
-          <w:szCs w:val="20"/>
-        </w:rPr>
-        <w:t>C++ Proficiency</w:t>
-      </w:r>
+          <w:b/>
+          <w:bCs/>
+          <w:color w:val="404040" w:themeColor="text1" w:themeTint="BF"/>
+          <w:sz w:val="20"/>
+          <w:szCs w:val="20"/>
+        </w:rPr>
+      </w:pPr>
+      <w:r>
+        <w:rPr>
+          <w:rFonts w:ascii="Source Sans Pro" w:hAnsi="Source Sans Pro"/>
+          <w:b/>
+          <w:bCs/>
+          <w:color w:val="404040" w:themeColor="text1" w:themeTint="BF"/>
+          <w:sz w:val="20"/>
+          <w:szCs w:val="20"/>
+        </w:rPr>
+        <w:t>Languages &amp; Tools</w:t>
+      </w:r>
+      <w:r>
+        <w:rPr>
+          <w:rFonts w:ascii="Source Sans Pro" w:hAnsi="Source Sans Pro"/>
+          <w:b/>
+          <w:bCs/>
+          <w:color w:val="404040" w:themeColor="text1" w:themeTint="BF"/>
+          <w:sz w:val="20"/>
+          <w:szCs w:val="20"/>
+        </w:rPr>
+        <w:t>:</w:t>
+      </w:r>
+    </w:p>
+    <w:p>
+      <w:pPr>
+        <w:pStyle w:val="ListParagraph"/>
+        <w:spacing w:after="0"/>
+        <w:ind w:left="227" w:right="315"/>
+        <w:rPr>
+          <w:rFonts w:ascii="Source Sans Pro" w:hAnsi="Source Sans Pro"/>
+          <w:color w:val="404040" w:themeColor="text1" w:themeTint="BF"/>
+          <w:sz w:val="20"/>
+          <w:szCs w:val="20"/>
+        </w:rPr>
+      </w:pPr>
+      <w:r>
+        <w:rPr>
+          <w:rFonts w:ascii="Source Sans Pro" w:hAnsi="Source Sans Pro"/>
+          <w:color w:val="404040" w:themeColor="text1" w:themeTint="BF"/>
+          <w:sz w:val="20"/>
+          <w:szCs w:val="20"/>
+        </w:rPr>
+        <w:t xml:space="preserve">Python, C++, JavaScript, TypeScript, MATLAB, Git, GitHub, </w:t>
+      </w:r>
+      <w:r>
+        <w:rPr>
+          <w:rFonts w:ascii="Source Sans Pro" w:hAnsi="Source Sans Pro"/>
+          <w:color w:val="404040" w:themeColor="text1" w:themeTint="BF"/>
+          <w:sz w:val="20"/>
+          <w:szCs w:val="20"/>
+        </w:rPr>
+        <w:t>version control</w:t>
+      </w:r>
+      <w:r>
+        <w:rPr>
+          <w:rFonts w:ascii="Source Sans Pro" w:hAnsi="Source Sans Pro"/>
+          <w:color w:val="404040" w:themeColor="text1" w:themeTint="BF"/>
+          <w:sz w:val="20"/>
+          <w:szCs w:val="20"/>
+        </w:rPr>
+        <w:t xml:space="preserve">, </w:t>
+      </w:r>
+      <w:r>
+        <w:rPr>
+          <w:rFonts w:ascii="Source Sans Pro" w:hAnsi="Source Sans Pro"/>
+          <w:color w:val="404040" w:themeColor="text1" w:themeTint="BF"/>
+          <w:sz w:val="20"/>
+          <w:szCs w:val="20"/>
+        </w:rPr>
+        <w:t>CI/CD</w:t>
+      </w:r>
+      <w:r>
+        <w:rPr>
+          <w:rFonts w:ascii="Source Sans Pro" w:hAnsi="Source Sans Pro"/>
+          <w:color w:val="404040" w:themeColor="text1" w:themeTint="BF"/>
+          <w:sz w:val="20"/>
+          <w:szCs w:val="20"/>
+        </w:rPr>
+        <w:t xml:space="preserve">, </w:t>
+      </w:r>
+      <w:r>
+        <w:rPr>
+          <w:rFonts w:ascii="Source Sans Pro" w:hAnsi="Source Sans Pro"/>
+          <w:color w:val="404040" w:themeColor="text1" w:themeTint="BF"/>
+          <w:sz w:val="20"/>
+          <w:szCs w:val="20"/>
+        </w:rPr>
+        <w:t>Postman, Figma, Firebase CLI</w:t>
+      </w:r>
+      <w:r>
+        <w:rPr>
+          <w:rFonts w:ascii="Source Sans Pro" w:hAnsi="Source Sans Pro"/>
+          <w:color w:val="404040" w:themeColor="text1" w:themeTint="BF"/>
+          <w:sz w:val="20"/>
+          <w:szCs w:val="20"/>
+        </w:rPr>
+        <w:t xml:space="preserve">, </w:t>
+      </w:r>
+      <w:proofErr w:type="spellStart"/>
+      <w:r>
+        <w:rPr>
+          <w:rFonts w:ascii="Source Sans Pro" w:hAnsi="Source Sans Pro"/>
+          <w:color w:val="404040" w:themeColor="text1" w:themeTint="BF"/>
+          <w:sz w:val="20"/>
+          <w:szCs w:val="20"/>
+        </w:rPr>
+        <w:t>Squareline</w:t>
+      </w:r>
+      <w:proofErr w:type="spellEnd"/>
+      <w:r>
+        <w:rPr>
+          <w:rFonts w:ascii="Source Sans Pro" w:hAnsi="Source Sans Pro"/>
+          <w:color w:val="404040" w:themeColor="text1" w:themeTint="BF"/>
+          <w:sz w:val="20"/>
+          <w:szCs w:val="20"/>
+        </w:rPr>
+        <w:t xml:space="preserve"> Studio</w:t>
+      </w:r>
+    </w:p>
+    <w:p>
+      <w:pPr>
+        <w:spacing w:after="0"/>
+        <w:ind w:right="315"/>
+        <w:rPr>
+          <w:rFonts w:ascii="Source Sans Pro" w:hAnsi="Source Sans Pro"/>
+          <w:color w:val="404040" w:themeColor="text1" w:themeTint="BF"/>
+          <w:sz w:val="2"/>
+          <w:szCs w:val="2"/>
+        </w:rPr>
+      </w:pPr>
     </w:p>
     <w:p>
       <w:pPr>
@@ -3704,20 +3778,135 @@
         <w:spacing w:after="0"/>
         <w:rPr>
           <w:rFonts w:ascii="Source Sans Pro" w:hAnsi="Source Sans Pro"/>
-          <w:color w:val="404040" w:themeColor="text1" w:themeTint="BF"/>
-          <w:sz w:val="20"/>
-          <w:szCs w:val="20"/>
-        </w:rPr>
-      </w:pPr>
-      <w:r>
-        <w:rPr>
-          <w:rFonts w:ascii="Source Sans Pro" w:hAnsi="Source Sans Pro"/>
-          <w:color w:val="404040" w:themeColor="text1" w:themeTint="BF"/>
-          <w:sz w:val="20"/>
-          <w:szCs w:val="20"/>
-        </w:rPr>
-        <w:t>Python</w:t>
-      </w:r>
+          <w:b/>
+          <w:bCs/>
+          <w:color w:val="404040" w:themeColor="text1" w:themeTint="BF"/>
+          <w:sz w:val="20"/>
+          <w:szCs w:val="20"/>
+        </w:rPr>
+      </w:pPr>
+      <w:r>
+        <w:rPr>
+          <w:rFonts w:ascii="Source Sans Pro" w:hAnsi="Source Sans Pro"/>
+          <w:b/>
+          <w:bCs/>
+          <w:color w:val="404040" w:themeColor="text1" w:themeTint="BF"/>
+          <w:sz w:val="20"/>
+          <w:szCs w:val="20"/>
+        </w:rPr>
+        <w:t>Frameworks, Platforms &amp; Libraries</w:t>
+      </w:r>
+      <w:r>
+        <w:rPr>
+          <w:rFonts w:ascii="Source Sans Pro" w:hAnsi="Source Sans Pro"/>
+          <w:b/>
+          <w:bCs/>
+          <w:color w:val="404040" w:themeColor="text1" w:themeTint="BF"/>
+          <w:sz w:val="20"/>
+          <w:szCs w:val="20"/>
+        </w:rPr>
+        <w:t>:</w:t>
+      </w:r>
+    </w:p>
+    <w:p>
+      <w:pPr>
+        <w:pStyle w:val="ListParagraph"/>
+        <w:spacing w:after="0"/>
+        <w:ind w:left="227" w:right="315"/>
+        <w:rPr>
+          <w:rFonts w:ascii="Source Sans Pro" w:hAnsi="Source Sans Pro"/>
+          <w:color w:val="404040" w:themeColor="text1" w:themeTint="BF"/>
+          <w:sz w:val="20"/>
+          <w:szCs w:val="20"/>
+        </w:rPr>
+      </w:pPr>
+      <w:r>
+        <w:rPr>
+          <w:rFonts w:ascii="Source Sans Pro" w:hAnsi="Source Sans Pro"/>
+          <w:color w:val="404040" w:themeColor="text1" w:themeTint="BF"/>
+          <w:sz w:val="20"/>
+          <w:szCs w:val="20"/>
+        </w:rPr>
+        <w:t xml:space="preserve">React.js, React Native, Node.js, Expo, Express.js, Redux, Firebase, LVGL, AWS, </w:t>
+      </w:r>
+      <w:proofErr w:type="spellStart"/>
+      <w:r>
+        <w:rPr>
+          <w:rFonts w:ascii="Source Sans Pro" w:hAnsi="Source Sans Pro"/>
+          <w:color w:val="404040" w:themeColor="text1" w:themeTint="BF"/>
+          <w:sz w:val="20"/>
+          <w:szCs w:val="20"/>
+        </w:rPr>
+        <w:t>FastAPI</w:t>
+      </w:r>
+      <w:proofErr w:type="spellEnd"/>
+      <w:r>
+        <w:rPr>
+          <w:rFonts w:ascii="Source Sans Pro" w:hAnsi="Source Sans Pro"/>
+          <w:color w:val="404040" w:themeColor="text1" w:themeTint="BF"/>
+          <w:sz w:val="20"/>
+          <w:szCs w:val="20"/>
+        </w:rPr>
+        <w:t xml:space="preserve">, </w:t>
+      </w:r>
+      <w:r>
+        <w:rPr>
+          <w:rFonts w:ascii="Source Sans Pro" w:hAnsi="Source Sans Pro"/>
+          <w:color w:val="404040" w:themeColor="text1" w:themeTint="BF"/>
+          <w:sz w:val="20"/>
+          <w:szCs w:val="20"/>
+        </w:rPr>
+        <w:t xml:space="preserve">Google Cloud, Looker, </w:t>
+      </w:r>
+      <w:r>
+        <w:rPr>
+          <w:rFonts w:ascii="Source Sans Pro" w:hAnsi="Source Sans Pro"/>
+          <w:color w:val="404040" w:themeColor="text1" w:themeTint="BF"/>
+          <w:sz w:val="20"/>
+          <w:szCs w:val="20"/>
+        </w:rPr>
+        <w:t>RESTful APIs</w:t>
+      </w:r>
+      <w:r>
+        <w:rPr>
+          <w:rFonts w:ascii="Source Sans Pro" w:hAnsi="Source Sans Pro"/>
+          <w:color w:val="404040" w:themeColor="text1" w:themeTint="BF"/>
+          <w:sz w:val="20"/>
+          <w:szCs w:val="20"/>
+        </w:rPr>
+        <w:t>, JWT Auth</w:t>
+      </w:r>
+      <w:r>
+        <w:rPr>
+          <w:rFonts w:ascii="Source Sans Pro" w:hAnsi="Source Sans Pro"/>
+          <w:color w:val="404040" w:themeColor="text1" w:themeTint="BF"/>
+          <w:sz w:val="20"/>
+          <w:szCs w:val="20"/>
+        </w:rPr>
+        <w:t>, Tailwind</w:t>
+      </w:r>
+      <w:r>
+        <w:rPr>
+          <w:rFonts w:ascii="Source Sans Pro" w:hAnsi="Source Sans Pro"/>
+          <w:color w:val="404040" w:themeColor="text1" w:themeTint="BF"/>
+          <w:sz w:val="20"/>
+          <w:szCs w:val="20"/>
+        </w:rPr>
+        <w:t xml:space="preserve"> CSS</w:t>
+      </w:r>
+    </w:p>
+    <w:p>
+      <w:pPr>
+        <w:pStyle w:val="ListParagraph"/>
+        <w:spacing w:after="0"/>
+        <w:ind w:left="227" w:right="315"/>
+        <w:rPr>
+          <w:rFonts w:ascii="Source Sans Pro" w:hAnsi="Source Sans Pro"/>
+          <w:color w:val="404040" w:themeColor="text1" w:themeTint="BF"/>
+          <w:sz w:val="2"/>
+          <w:szCs w:val="2"/>
+        </w:rPr>
+      </w:pPr>
     </w:p>
     <w:p>
       <w:pPr>
@@ -3729,285 +3918,111 @@
         <w:spacing w:after="0"/>
         <w:rPr>
           <w:rFonts w:ascii="Source Sans Pro" w:hAnsi="Source Sans Pro"/>
-          <w:color w:val="404040" w:themeColor="text1" w:themeTint="BF"/>
-          <w:sz w:val="20"/>
-          <w:szCs w:val="20"/>
-        </w:rPr>
-      </w:pPr>
-      <w:r>
-        <w:rPr>
-          <w:rFonts w:ascii="Source Sans Pro" w:hAnsi="Source Sans Pro"/>
-          <w:color w:val="404040" w:themeColor="text1" w:themeTint="BF"/>
-          <w:sz w:val="20"/>
-          <w:szCs w:val="20"/>
-        </w:rPr>
-        <w:t>Frontend Frameworks</w:t>
-      </w:r>
-      <w:r>
-        <w:rPr>
-          <w:rFonts w:ascii="Source Sans Pro" w:hAnsi="Source Sans Pro"/>
-          <w:color w:val="404040" w:themeColor="text1" w:themeTint="BF"/>
-          <w:sz w:val="20"/>
-          <w:szCs w:val="20"/>
-        </w:rPr>
-        <w:t>, JavaScript</w:t>
-      </w:r>
-    </w:p>
-    <w:p>
-      <w:pPr>
-        <w:pStyle w:val="ListParagraph"/>
-        <w:numPr>
-          <w:ilvl w:val="0"/>
-          <w:numId w:val="6"/>
-        </w:numPr>
-        <w:spacing w:after="0"/>
-        <w:rPr>
-          <w:rFonts w:ascii="Source Sans Pro" w:hAnsi="Source Sans Pro"/>
-          <w:color w:val="404040" w:themeColor="text1" w:themeTint="BF"/>
-          <w:sz w:val="20"/>
-          <w:szCs w:val="20"/>
-        </w:rPr>
-      </w:pPr>
-      <w:r>
-        <w:rPr>
-          <w:rFonts w:ascii="Source Sans Pro" w:hAnsi="Source Sans Pro"/>
-          <w:color w:val="404040" w:themeColor="text1" w:themeTint="BF"/>
-          <w:sz w:val="20"/>
-          <w:szCs w:val="20"/>
-        </w:rPr>
-        <w:t>ReactJS</w:t>
-      </w:r>
-      <w:r>
-        <w:rPr>
-          <w:rFonts w:ascii="Source Sans Pro" w:hAnsi="Source Sans Pro"/>
-          <w:color w:val="404040" w:themeColor="text1" w:themeTint="BF"/>
-          <w:sz w:val="20"/>
-          <w:szCs w:val="20"/>
-        </w:rPr>
-        <w:t>, React Native</w:t>
-      </w:r>
-      <w:r>
-        <w:rPr>
-          <w:rFonts w:ascii="Source Sans Pro" w:hAnsi="Source Sans Pro"/>
-          <w:color w:val="404040" w:themeColor="text1" w:themeTint="BF"/>
-          <w:sz w:val="20"/>
-          <w:szCs w:val="20"/>
-        </w:rPr>
-        <w:t>, Expo-cli</w:t>
-      </w:r>
-    </w:p>
-    <w:p>
-      <w:pPr>
-        <w:pStyle w:val="ListParagraph"/>
-        <w:numPr>
-          <w:ilvl w:val="0"/>
-          <w:numId w:val="6"/>
-        </w:numPr>
-        <w:spacing w:after="0"/>
-        <w:rPr>
-          <w:rFonts w:ascii="Source Sans Pro" w:hAnsi="Source Sans Pro"/>
-          <w:color w:val="404040" w:themeColor="text1" w:themeTint="BF"/>
-          <w:sz w:val="20"/>
-          <w:szCs w:val="20"/>
-        </w:rPr>
-      </w:pPr>
-      <w:r>
-        <w:rPr>
-          <w:rFonts w:ascii="Source Sans Pro" w:hAnsi="Source Sans Pro"/>
-          <w:color w:val="404040" w:themeColor="text1" w:themeTint="BF"/>
-          <w:sz w:val="20"/>
-          <w:szCs w:val="20"/>
-        </w:rPr>
-        <w:t>MYSQL</w:t>
-      </w:r>
-      <w:r>
-        <w:rPr>
-          <w:rFonts w:ascii="Source Sans Pro" w:hAnsi="Source Sans Pro"/>
-          <w:color w:val="404040" w:themeColor="text1" w:themeTint="BF"/>
-          <w:sz w:val="20"/>
-          <w:szCs w:val="20"/>
-        </w:rPr>
-        <w:t xml:space="preserve"> / NOSQL</w:t>
-      </w:r>
-      <w:r>
-        <w:rPr>
-          <w:rFonts w:ascii="Source Sans Pro" w:hAnsi="Source Sans Pro"/>
-          <w:color w:val="404040" w:themeColor="text1" w:themeTint="BF"/>
-          <w:sz w:val="20"/>
-          <w:szCs w:val="20"/>
-        </w:rPr>
-        <w:t xml:space="preserve"> (MongoDB)</w:t>
-      </w:r>
-    </w:p>
-    <w:p>
-      <w:pPr>
-        <w:pStyle w:val="ListParagraph"/>
-        <w:numPr>
-          <w:ilvl w:val="0"/>
-          <w:numId w:val="6"/>
-        </w:numPr>
-        <w:spacing w:after="0"/>
-        <w:rPr>
-          <w:rFonts w:ascii="Source Sans Pro" w:hAnsi="Source Sans Pro"/>
-          <w:color w:val="404040" w:themeColor="text1" w:themeTint="BF"/>
-          <w:sz w:val="20"/>
-          <w:szCs w:val="20"/>
-        </w:rPr>
-      </w:pPr>
-      <w:r>
-        <w:rPr>
-          <w:rFonts w:ascii="Source Sans Pro" w:hAnsi="Source Sans Pro"/>
-          <w:color w:val="404040" w:themeColor="text1" w:themeTint="BF"/>
-          <w:sz w:val="20"/>
-          <w:szCs w:val="20"/>
-        </w:rPr>
-        <w:t>Machine Learning</w:t>
-      </w:r>
-    </w:p>
-    <w:p>
-      <w:pPr>
-        <w:pStyle w:val="ListParagraph"/>
-        <w:numPr>
-          <w:ilvl w:val="0"/>
-          <w:numId w:val="6"/>
-        </w:numPr>
-        <w:spacing w:after="0"/>
-        <w:rPr>
-          <w:rFonts w:ascii="Source Sans Pro" w:hAnsi="Source Sans Pro"/>
-          <w:color w:val="404040" w:themeColor="text1" w:themeTint="BF"/>
-          <w:sz w:val="20"/>
-          <w:szCs w:val="20"/>
-        </w:rPr>
-      </w:pPr>
-      <w:r>
-        <w:rPr>
-          <w:rFonts w:ascii="Source Sans Pro" w:hAnsi="Source Sans Pro"/>
-          <w:color w:val="404040" w:themeColor="text1" w:themeTint="BF"/>
-          <w:sz w:val="20"/>
-          <w:szCs w:val="20"/>
-        </w:rPr>
-        <w:t>Git Proficiency</w:t>
-      </w:r>
-    </w:p>
-    <w:p>
-      <w:pPr>
-        <w:pStyle w:val="ListParagraph"/>
-        <w:numPr>
-          <w:ilvl w:val="0"/>
-          <w:numId w:val="6"/>
-        </w:numPr>
-        <w:spacing w:after="0"/>
-        <w:rPr>
-          <w:rFonts w:ascii="Source Sans Pro" w:hAnsi="Source Sans Pro"/>
-          <w:color w:val="404040" w:themeColor="text1" w:themeTint="BF"/>
-          <w:sz w:val="20"/>
-          <w:szCs w:val="20"/>
-        </w:rPr>
-      </w:pPr>
-      <w:r>
-        <w:rPr>
-          <w:rFonts w:ascii="Source Sans Pro" w:hAnsi="Source Sans Pro"/>
-          <w:color w:val="404040" w:themeColor="text1" w:themeTint="BF"/>
-          <w:sz w:val="20"/>
-          <w:szCs w:val="20"/>
-        </w:rPr>
-        <w:t>Artificial Intelligence</w:t>
-      </w:r>
-    </w:p>
-    <w:p>
-      <w:pPr>
-        <w:pStyle w:val="ListParagraph"/>
-        <w:numPr>
-          <w:ilvl w:val="0"/>
-          <w:numId w:val="6"/>
-        </w:numPr>
-        <w:spacing w:after="0"/>
-        <w:rPr>
-          <w:rFonts w:ascii="Source Sans Pro" w:hAnsi="Source Sans Pro"/>
-          <w:color w:val="404040" w:themeColor="text1" w:themeTint="BF"/>
-          <w:sz w:val="20"/>
-          <w:szCs w:val="20"/>
-        </w:rPr>
-      </w:pPr>
-      <w:r>
-        <w:rPr>
-          <w:rFonts w:ascii="Source Sans Pro" w:hAnsi="Source Sans Pro"/>
-          <w:color w:val="404040" w:themeColor="text1" w:themeTint="BF"/>
-          <w:sz w:val="20"/>
-          <w:szCs w:val="20"/>
-        </w:rPr>
-        <w:t>Cloud Computing</w:t>
-      </w:r>
-      <w:r>
-        <w:rPr>
-          <w:rFonts w:ascii="Source Sans Pro" w:hAnsi="Source Sans Pro"/>
-          <w:color w:val="404040" w:themeColor="text1" w:themeTint="BF"/>
-          <w:sz w:val="20"/>
-          <w:szCs w:val="20"/>
-        </w:rPr>
-        <w:t xml:space="preserve"> (AWS &amp; Google Cloud)</w:t>
-      </w:r>
-    </w:p>
-    <w:p>
-      <w:pPr>
-        <w:pStyle w:val="ListParagraph"/>
-        <w:numPr>
-          <w:ilvl w:val="0"/>
-          <w:numId w:val="6"/>
-        </w:numPr>
-        <w:spacing w:after="0"/>
-        <w:rPr>
-          <w:rFonts w:ascii="Source Sans Pro" w:hAnsi="Source Sans Pro"/>
-          <w:color w:val="404040" w:themeColor="text1" w:themeTint="BF"/>
-          <w:sz w:val="20"/>
-          <w:szCs w:val="20"/>
-        </w:rPr>
-      </w:pPr>
-      <w:r>
-        <w:rPr>
-          <w:rFonts w:ascii="Source Sans Pro" w:hAnsi="Source Sans Pro"/>
-          <w:color w:val="404040" w:themeColor="text1" w:themeTint="BF"/>
-          <w:sz w:val="20"/>
-          <w:szCs w:val="20"/>
-        </w:rPr>
-        <w:t>RESTful API</w:t>
-      </w:r>
-    </w:p>
-    <w:p>
-      <w:pPr>
-        <w:pStyle w:val="ListParagraph"/>
-        <w:numPr>
-          <w:ilvl w:val="0"/>
-          <w:numId w:val="6"/>
-        </w:numPr>
-        <w:spacing w:after="0"/>
-        <w:rPr>
-          <w:rFonts w:ascii="Source Sans Pro" w:hAnsi="Source Sans Pro"/>
-          <w:color w:val="404040" w:themeColor="text1" w:themeTint="BF"/>
-          <w:sz w:val="20"/>
-          <w:szCs w:val="20"/>
-        </w:rPr>
-      </w:pPr>
-      <w:r>
-        <w:rPr>
-          <w:rFonts w:ascii="Source Sans Pro" w:hAnsi="Source Sans Pro"/>
-          <w:color w:val="404040" w:themeColor="text1" w:themeTint="BF"/>
-          <w:sz w:val="20"/>
-          <w:szCs w:val="20"/>
-        </w:rPr>
-        <w:t>Problem Solving</w:t>
+          <w:b/>
+          <w:bCs/>
+          <w:color w:val="404040" w:themeColor="text1" w:themeTint="BF"/>
+          <w:sz w:val="20"/>
+          <w:szCs w:val="20"/>
+        </w:rPr>
+      </w:pPr>
+      <w:r>
+        <w:rPr>
+          <w:rFonts w:ascii="Source Sans Pro" w:hAnsi="Source Sans Pro"/>
+          <w:b/>
+          <w:bCs/>
+          <w:color w:val="404040" w:themeColor="text1" w:themeTint="BF"/>
+          <w:sz w:val="20"/>
+          <w:szCs w:val="20"/>
+        </w:rPr>
+        <w:t>AI, Data &amp; System Technologies</w:t>
+      </w:r>
+      <w:r>
+        <w:rPr>
+          <w:rFonts w:ascii="Source Sans Pro" w:hAnsi="Source Sans Pro"/>
+          <w:b/>
+          <w:bCs/>
+          <w:color w:val="404040" w:themeColor="text1" w:themeTint="BF"/>
+          <w:sz w:val="20"/>
+          <w:szCs w:val="20"/>
+        </w:rPr>
+        <w:t>:</w:t>
       </w:r>
     </w:p>
     <w:p>
       <w:pPr>
         <w:pStyle w:val="ListParagraph"/>
         <w:spacing w:after="0"/>
-        <w:ind w:left="227"/>
-        <w:rPr>
-          <w:rFonts w:ascii="Source Sans Pro" w:hAnsi="Source Sans Pro"/>
-          <w:color w:val="404040" w:themeColor="text1" w:themeTint="BF"/>
-          <w:sz w:val="20"/>
-          <w:szCs w:val="20"/>
+        <w:ind w:left="227" w:right="315"/>
+        <w:rPr>
+          <w:rFonts w:ascii="Source Sans Pro" w:hAnsi="Source Sans Pro"/>
+          <w:color w:val="404040" w:themeColor="text1" w:themeTint="BF"/>
+          <w:sz w:val="20"/>
+          <w:szCs w:val="20"/>
+        </w:rPr>
+      </w:pPr>
+      <w:r>
+        <w:rPr>
+          <w:rFonts w:ascii="Source Sans Pro" w:hAnsi="Source Sans Pro"/>
+          <w:color w:val="404040" w:themeColor="text1" w:themeTint="BF"/>
+          <w:sz w:val="20"/>
+          <w:szCs w:val="20"/>
+        </w:rPr>
+        <w:t>Machine Learning, NLP, CNN, MongoDB, MySQL, OpenCV, UI/UX, Canvas API, State Management</w:t>
+      </w:r>
+      <w:r>
+        <w:t xml:space="preserve"> </w:t>
+      </w:r>
+      <w:r>
+        <w:rPr>
+          <w:rFonts w:ascii="Source Sans Pro" w:hAnsi="Source Sans Pro"/>
+          <w:color w:val="404040" w:themeColor="text1" w:themeTint="BF"/>
+          <w:sz w:val="20"/>
+          <w:szCs w:val="20"/>
+        </w:rPr>
+        <w:t>(Redux/hooks</w:t>
+      </w:r>
+      <w:r>
+        <w:rPr>
+          <w:rFonts w:ascii="Source Sans Pro" w:hAnsi="Source Sans Pro"/>
+          <w:color w:val="404040" w:themeColor="text1" w:themeTint="BF"/>
+          <w:sz w:val="20"/>
+          <w:szCs w:val="20"/>
+        </w:rPr>
+        <w:t>/Props</w:t>
+      </w:r>
+      <w:r>
+        <w:rPr>
+          <w:rFonts w:ascii="Source Sans Pro" w:hAnsi="Source Sans Pro"/>
+          <w:color w:val="404040" w:themeColor="text1" w:themeTint="BF"/>
+          <w:sz w:val="20"/>
+          <w:szCs w:val="20"/>
+        </w:rPr>
+        <w:t>)</w:t>
+      </w:r>
+    </w:p>
+    <w:p>
+      <w:pPr>
+        <w:pStyle w:val="ListParagraph"/>
+        <w:spacing w:after="0"/>
+        <w:ind w:left="227" w:right="315"/>
+        <w:rPr>
+          <w:rFonts w:ascii="Source Sans Pro" w:hAnsi="Source Sans Pro"/>
+          <w:color w:val="404040" w:themeColor="text1" w:themeTint="BF"/>
+          <w:sz w:val="6"/>
+          <w:szCs w:val="6"/>
+        </w:rPr>
+      </w:pPr>
+    </w:p>
+    <w:p>
+      <w:pPr>
+        <w:pStyle w:val="ListParagraph"/>
+        <w:spacing w:after="0"/>
+        <w:ind w:left="227" w:right="315"/>
+        <w:rPr>
+          <w:rFonts w:ascii="Source Sans Pro" w:hAnsi="Source Sans Pro"/>
+          <w:color w:val="404040" w:themeColor="text1" w:themeTint="BF"/>
+          <w:sz w:val="8"/>
+          <w:szCs w:val="8"/>
         </w:rPr>
       </w:pPr>
     </w:p>
@@ -4124,15 +4139,136 @@
     </w:p>
     <w:p>
       <w:pPr>
+        <w:tabs>
+          <w:tab w:val="left" w:pos="3960"/>
+        </w:tabs>
         <w:spacing w:after="0"/>
-        <w:rPr>
-          <w:rFonts w:ascii="Source Sans Pro" w:hAnsi="Source Sans Pro"/>
+        <w:ind w:right="225"/>
+        <w:rPr>
+          <w:rFonts w:ascii="Source Sans Pro" w:hAnsi="Source Sans Pro"/>
+          <w:b/>
+          <w:bCs/>
+          <w:color w:val="404040" w:themeColor="text1" w:themeTint="BF"/>
+          <w:sz w:val="20"/>
+          <w:szCs w:val="20"/>
+        </w:rPr>
+      </w:pPr>
+      <w:r>
+        <w:rPr>
+          <w:rFonts w:ascii="Source Sans Pro" w:hAnsi="Source Sans Pro"/>
+          <w:b/>
+          <w:bCs/>
+          <w:color w:val="404040" w:themeColor="text1" w:themeTint="BF"/>
+          <w:sz w:val="20"/>
+          <w:szCs w:val="20"/>
+        </w:rPr>
+        <w:t xml:space="preserve">Bachelor’s Computer </w:t>
+      </w:r>
+      <w:r>
+        <w:rPr>
+          <w:rFonts w:ascii="Source Sans Pro" w:hAnsi="Source Sans Pro"/>
+          <w:b/>
+          <w:bCs/>
+          <w:color w:val="404040" w:themeColor="text1" w:themeTint="BF"/>
+          <w:sz w:val="20"/>
+          <w:szCs w:val="20"/>
+        </w:rPr>
+        <w:t>s</w:t>
+      </w:r>
+      <w:r>
+        <w:rPr>
+          <w:rFonts w:ascii="Source Sans Pro" w:hAnsi="Source Sans Pro"/>
+          <w:b/>
+          <w:bCs/>
+          <w:color w:val="404040" w:themeColor="text1" w:themeTint="BF"/>
+          <w:sz w:val="20"/>
+          <w:szCs w:val="20"/>
+        </w:rPr>
+        <w:t>cience</w:t>
+      </w:r>
+      <w:r>
+        <w:rPr>
+          <w:rFonts w:ascii="Source Sans Pro" w:hAnsi="Source Sans Pro"/>
+          <w:b/>
+          <w:bCs/>
+          <w:color w:val="404040" w:themeColor="text1" w:themeTint="BF"/>
+          <w:sz w:val="20"/>
+          <w:szCs w:val="20"/>
+        </w:rPr>
+        <w:t xml:space="preserve"> </w:t>
+      </w:r>
+      <w:r>
+        <w:rPr>
+          <w:rFonts w:ascii="Source Sans Pro" w:hAnsi="Source Sans Pro"/>
+          <w:b/>
+          <w:bCs/>
+          <w:color w:val="404040" w:themeColor="text1" w:themeTint="BF"/>
+          <w:sz w:val="20"/>
+          <w:szCs w:val="20"/>
+        </w:rPr>
+        <w:t>&amp; e</w:t>
+      </w:r>
+      <w:r>
+        <w:rPr>
+          <w:rFonts w:ascii="Source Sans Pro" w:hAnsi="Source Sans Pro"/>
+          <w:b/>
+          <w:bCs/>
+          <w:color w:val="404040" w:themeColor="text1" w:themeTint="BF"/>
+          <w:sz w:val="20"/>
+          <w:szCs w:val="20"/>
+        </w:rPr>
+        <w:t>ngineering</w:t>
+      </w:r>
+      <w:r>
+        <w:rPr>
+          <w:rFonts w:ascii="Source Sans Pro" w:hAnsi="Source Sans Pro"/>
+          <w:b/>
+          <w:bCs/>
           <w:i/>
           <w:iCs/>
           <w:color w:val="404040" w:themeColor="text1" w:themeTint="BF"/>
           <w:sz w:val="20"/>
           <w:szCs w:val="20"/>
         </w:rPr>
+        <w:t xml:space="preserve"> </w:t>
+      </w:r>
+    </w:p>
+    <w:p>
+      <w:pPr>
+        <w:tabs>
+          <w:tab w:val="left" w:pos="3960"/>
+        </w:tabs>
+        <w:spacing w:after="0" w:line="276" w:lineRule="auto"/>
+        <w:ind w:right="225"/>
+        <w:rPr>
+          <w:rFonts w:ascii="Source Sans Pro" w:hAnsi="Source Sans Pro"/>
+          <w:color w:val="404040" w:themeColor="text1" w:themeTint="BF"/>
+          <w:sz w:val="20"/>
+          <w:szCs w:val="20"/>
+        </w:rPr>
+      </w:pPr>
+      <w:r>
+        <w:rPr>
+          <w:rFonts w:ascii="Source Sans Pro" w:hAnsi="Source Sans Pro"/>
+          <w:color w:val="404040" w:themeColor="text1" w:themeTint="BF"/>
+          <w:sz w:val="20"/>
+          <w:szCs w:val="20"/>
+        </w:rPr>
+        <w:t>G.L. Bajaj Institute of Technology and Management, Delhi NCR</w:t>
+      </w:r>
+    </w:p>
+    <w:p>
+      <w:pPr>
+        <w:tabs>
+          <w:tab w:val="left" w:pos="3960"/>
+        </w:tabs>
+        <w:ind w:right="225"/>
+        <w:rPr>
+          <w:rFonts w:ascii="Source Sans Pro" w:hAnsi="Source Sans Pro"/>
+          <w:color w:val="404040" w:themeColor="text1" w:themeTint="BF"/>
+          <w:sz w:val="20"/>
+          <w:szCs w:val="20"/>
+        </w:rPr>
       </w:pPr>
       <w:r>
         <w:rPr>
@@ -4143,199 +4279,20 @@
           <w:sz w:val="20"/>
           <w:szCs w:val="20"/>
         </w:rPr>
-        <w:t xml:space="preserve">11/2020 - </w:t>
-      </w:r>
-      <w:r>
-        <w:rPr>
-          <w:rFonts w:ascii="Source Sans Pro" w:hAnsi="Source Sans Pro"/>
+        <w:t xml:space="preserve">Nov 2020 – Jul 2024 | CGPA: </w:t>
+      </w:r>
+      <w:r>
+        <w:rPr>
+          <w:rFonts w:ascii="Source Sans Pro" w:hAnsi="Source Sans Pro"/>
+          <w:b/>
+          <w:bCs/>
           <w:i/>
           <w:iCs/>
           <w:color w:val="404040" w:themeColor="text1" w:themeTint="BF"/>
           <w:sz w:val="20"/>
           <w:szCs w:val="20"/>
         </w:rPr>
-        <w:t>07/2024</w:t>
-      </w:r>
-    </w:p>
-    <w:p>
-      <w:pPr>
-        <w:spacing w:after="0" w:line="276" w:lineRule="auto"/>
-        <w:rPr>
-          <w:rFonts w:ascii="Source Sans Pro" w:hAnsi="Source Sans Pro"/>
-          <w:color w:val="404040" w:themeColor="text1" w:themeTint="BF"/>
-          <w:sz w:val="20"/>
-          <w:szCs w:val="20"/>
-        </w:rPr>
-      </w:pPr>
-      <w:r>
-        <w:rPr>
-          <w:rFonts w:ascii="Source Sans Pro" w:hAnsi="Source Sans Pro"/>
-          <w:b/>
-          <w:bCs/>
-          <w:color w:val="404040" w:themeColor="text1" w:themeTint="BF"/>
-          <w:sz w:val="20"/>
-          <w:szCs w:val="20"/>
-        </w:rPr>
-        <w:t xml:space="preserve">G.L. Bajaj Institute of Technology </w:t>
-      </w:r>
-      <w:r>
-        <w:rPr>
-          <w:rFonts w:ascii="Source Sans Pro" w:hAnsi="Source Sans Pro"/>
-          <w:b/>
-          <w:bCs/>
-          <w:color w:val="404040" w:themeColor="text1" w:themeTint="BF"/>
-          <w:sz w:val="20"/>
-          <w:szCs w:val="20"/>
-        </w:rPr>
-        <w:t>and</w:t>
-      </w:r>
-      <w:r>
-        <w:rPr>
-          <w:rFonts w:ascii="Source Sans Pro" w:hAnsi="Source Sans Pro"/>
-          <w:b/>
-          <w:bCs/>
-          <w:color w:val="404040" w:themeColor="text1" w:themeTint="BF"/>
-          <w:sz w:val="20"/>
-          <w:szCs w:val="20"/>
-        </w:rPr>
-        <w:t xml:space="preserve"> Management</w:t>
-      </w:r>
-      <w:r>
-        <w:rPr>
-          <w:rFonts w:ascii="Source Sans Pro" w:hAnsi="Source Sans Pro"/>
-          <w:b/>
-          <w:bCs/>
-          <w:color w:val="404040" w:themeColor="text1" w:themeTint="BF"/>
-          <w:sz w:val="20"/>
-          <w:szCs w:val="20"/>
-        </w:rPr>
-        <w:t xml:space="preserve"> | </w:t>
-      </w:r>
-      <w:r>
-        <w:rPr>
-          <w:rFonts w:ascii="Source Sans Pro" w:hAnsi="Source Sans Pro"/>
-          <w:color w:val="404040" w:themeColor="text1" w:themeTint="BF"/>
-          <w:sz w:val="20"/>
-          <w:szCs w:val="20"/>
-        </w:rPr>
-        <w:t>Delhi NCR</w:t>
-      </w:r>
-      <w:r>
-        <w:rPr>
-          <w:rFonts w:ascii="Source Sans Pro" w:hAnsi="Source Sans Pro"/>
-          <w:color w:val="404040" w:themeColor="text1" w:themeTint="BF"/>
-          <w:sz w:val="20"/>
-          <w:szCs w:val="20"/>
-        </w:rPr>
-        <w:t>, India</w:t>
-      </w:r>
-    </w:p>
-    <w:p>
-      <w:pPr>
-        <w:spacing w:after="0"/>
-        <w:rPr>
-          <w:rFonts w:ascii="Source Sans Pro" w:hAnsi="Source Sans Pro"/>
-          <w:color w:val="404040" w:themeColor="text1" w:themeTint="BF"/>
-          <w:sz w:val="20"/>
-          <w:szCs w:val="20"/>
-        </w:rPr>
-      </w:pPr>
-      <w:r>
-        <w:rPr>
-          <w:rFonts w:ascii="Source Sans Pro" w:hAnsi="Source Sans Pro"/>
-          <w:b/>
-          <w:bCs/>
-          <w:color w:val="404040" w:themeColor="text1" w:themeTint="BF"/>
-          <w:sz w:val="20"/>
-          <w:szCs w:val="20"/>
-        </w:rPr>
-        <w:t>Bachelor of Technology</w:t>
-      </w:r>
-      <w:r>
-        <w:rPr>
-          <w:rFonts w:ascii="Source Sans Pro" w:hAnsi="Source Sans Pro"/>
-          <w:color w:val="404040" w:themeColor="text1" w:themeTint="BF"/>
-          <w:sz w:val="20"/>
-          <w:szCs w:val="20"/>
-        </w:rPr>
-        <w:t xml:space="preserve">: Computer Science </w:t>
-      </w:r>
-    </w:p>
-    <w:p>
-      <w:pPr>
-        <w:spacing w:after="0"/>
-        <w:rPr>
-          <w:rFonts w:ascii="Source Sans Pro" w:hAnsi="Source Sans Pro"/>
-          <w:color w:val="404040" w:themeColor="text1" w:themeTint="BF"/>
-          <w:sz w:val="20"/>
-          <w:szCs w:val="20"/>
-        </w:rPr>
-      </w:pPr>
-      <w:r>
-        <w:rPr>
-          <w:rFonts w:ascii="Source Sans Pro" w:hAnsi="Source Sans Pro"/>
-          <w:color w:val="404040" w:themeColor="text1" w:themeTint="BF"/>
-          <w:sz w:val="20"/>
-          <w:szCs w:val="20"/>
-        </w:rPr>
-        <w:t>And</w:t>
-      </w:r>
-      <w:r>
-        <w:rPr>
-          <w:rFonts w:ascii="Source Sans Pro" w:hAnsi="Source Sans Pro"/>
-          <w:color w:val="404040" w:themeColor="text1" w:themeTint="BF"/>
-          <w:sz w:val="20"/>
-          <w:szCs w:val="20"/>
-        </w:rPr>
-        <w:t xml:space="preserve"> Engineering</w:t>
-      </w:r>
-    </w:p>
-    <w:p>
-      <w:pPr>
-        <w:pStyle w:val="ListParagraph"/>
-        <w:numPr>
-          <w:ilvl w:val="0"/>
-          <w:numId w:val="15"/>
-        </w:numPr>
-        <w:rPr>
-          <w:rFonts w:ascii="Source Sans Pro" w:hAnsi="Source Sans Pro"/>
-          <w:color w:val="404040" w:themeColor="text1" w:themeTint="BF"/>
-          <w:sz w:val="20"/>
-          <w:szCs w:val="20"/>
-        </w:rPr>
-      </w:pPr>
-      <w:r>
-        <w:rPr>
-          <w:rFonts w:ascii="Source Sans Pro" w:hAnsi="Source Sans Pro"/>
-          <w:b/>
-          <w:bCs/>
-          <w:color w:val="404040" w:themeColor="text1" w:themeTint="BF"/>
-          <w:sz w:val="20"/>
-          <w:szCs w:val="20"/>
-        </w:rPr>
-        <w:t>8.</w:t>
-      </w:r>
-      <w:r>
-        <w:rPr>
-          <w:rFonts w:ascii="Source Sans Pro" w:hAnsi="Source Sans Pro"/>
-          <w:b/>
-          <w:bCs/>
-          <w:color w:val="404040" w:themeColor="text1" w:themeTint="BF"/>
-          <w:sz w:val="20"/>
-          <w:szCs w:val="20"/>
-        </w:rPr>
-        <w:t>2</w:t>
-      </w:r>
-      <w:r>
-        <w:rPr>
-          <w:rFonts w:ascii="Source Sans Pro" w:hAnsi="Source Sans Pro"/>
-          <w:b/>
-          <w:bCs/>
-          <w:color w:val="404040" w:themeColor="text1" w:themeTint="BF"/>
-          <w:sz w:val="20"/>
-          <w:szCs w:val="20"/>
-        </w:rPr>
-        <w:t>3</w:t>
+        <w:t>8.23 / 10</w:t>
       </w:r>
       <w:r>
         <w:rPr>
@@ -4346,9 +4303,67 @@
           <w:sz w:val="20"/>
           <w:szCs w:val="20"/>
         </w:rPr>
-        <w:t xml:space="preserve"> CGPA</w:t>
-      </w:r>
-      <w:r>
+        <w:t xml:space="preserve"> </w:t>
+      </w:r>
+    </w:p>
+    <w:p>
+      <w:pPr>
+        <w:tabs>
+          <w:tab w:val="left" w:pos="3960"/>
+        </w:tabs>
+        <w:spacing w:after="0" w:line="276" w:lineRule="auto"/>
+        <w:ind w:right="225"/>
+        <w:rPr>
+          <w:rFonts w:ascii="Source Sans Pro" w:hAnsi="Source Sans Pro"/>
+          <w:b/>
+          <w:bCs/>
+          <w:color w:val="404040" w:themeColor="text1" w:themeTint="BF"/>
+          <w:sz w:val="20"/>
+          <w:szCs w:val="20"/>
+        </w:rPr>
+      </w:pPr>
+      <w:r>
+        <w:rPr>
+          <w:rFonts w:ascii="Source Sans Pro" w:hAnsi="Source Sans Pro"/>
+          <w:b/>
+          <w:bCs/>
+          <w:color w:val="404040" w:themeColor="text1" w:themeTint="BF"/>
+          <w:sz w:val="20"/>
+          <w:szCs w:val="20"/>
+        </w:rPr>
+        <w:t>Intermediate – Science (PCM)</w:t>
+      </w:r>
+    </w:p>
+    <w:p>
+      <w:pPr>
+        <w:tabs>
+          <w:tab w:val="left" w:pos="3960"/>
+        </w:tabs>
+        <w:spacing w:after="0" w:line="276" w:lineRule="auto"/>
+        <w:ind w:left="720" w:right="225" w:hanging="720"/>
+        <w:rPr>
+          <w:rFonts w:ascii="Source Sans Pro" w:hAnsi="Source Sans Pro"/>
+          <w:color w:val="404040" w:themeColor="text1" w:themeTint="BF"/>
+          <w:sz w:val="20"/>
+          <w:szCs w:val="20"/>
+        </w:rPr>
+      </w:pPr>
+      <w:r>
+        <w:rPr>
+          <w:rFonts w:ascii="Source Sans Pro" w:hAnsi="Source Sans Pro"/>
+          <w:color w:val="404040" w:themeColor="text1" w:themeTint="BF"/>
+          <w:sz w:val="20"/>
+          <w:szCs w:val="20"/>
+        </w:rPr>
+        <w:t>Army Public School, India</w:t>
+      </w:r>
+    </w:p>
+    <w:p>
+      <w:pPr>
+        <w:tabs>
+          <w:tab w:val="left" w:pos="3960"/>
+        </w:tabs>
+        <w:ind w:right="225"/>
         <w:rPr>
           <w:rFonts w:ascii="Source Sans Pro" w:hAnsi="Source Sans Pro"/>
           <w:i/>
@@ -4357,387 +4372,125 @@
           <w:sz w:val="20"/>
           <w:szCs w:val="20"/>
         </w:rPr>
-        <w:t xml:space="preserve"> </w:t>
-      </w:r>
-    </w:p>
-    <w:p>
-      <w:pPr>
-        <w:spacing w:after="0"/>
-        <w:rPr>
-          <w:rFonts w:ascii="Source Sans Pro" w:hAnsi="Source Sans Pro"/>
-          <w:i/>
-          <w:iCs/>
-          <w:color w:val="404040" w:themeColor="text1" w:themeTint="BF"/>
-          <w:sz w:val="20"/>
-          <w:szCs w:val="20"/>
-        </w:rPr>
-      </w:pPr>
-      <w:r>
-        <w:rPr>
-          <w:rFonts w:ascii="Source Sans Pro" w:hAnsi="Source Sans Pro"/>
-          <w:i/>
-          <w:iCs/>
-          <w:color w:val="404040" w:themeColor="text1" w:themeTint="BF"/>
-          <w:sz w:val="20"/>
-          <w:szCs w:val="20"/>
-        </w:rPr>
-        <w:t xml:space="preserve">04/2019 - </w:t>
-      </w:r>
-      <w:r>
-        <w:rPr>
-          <w:rFonts w:ascii="Source Sans Pro" w:hAnsi="Source Sans Pro"/>
-          <w:i/>
-          <w:iCs/>
-          <w:color w:val="404040" w:themeColor="text1" w:themeTint="BF"/>
-          <w:sz w:val="20"/>
-          <w:szCs w:val="20"/>
-        </w:rPr>
-        <w:t>03/2020</w:t>
-      </w:r>
-    </w:p>
-    <w:p>
-      <w:pPr>
+      </w:pPr>
+      <w:r>
+        <w:rPr>
+          <w:rFonts w:ascii="Source Sans Pro" w:hAnsi="Source Sans Pro"/>
+          <w:color w:val="404040" w:themeColor="text1" w:themeTint="BF"/>
+          <w:sz w:val="20"/>
+          <w:szCs w:val="20"/>
+        </w:rPr>
+        <w:t xml:space="preserve">Apr 2019 – Mar 2020 | Grade: </w:t>
+      </w:r>
+      <w:r>
+        <w:rPr>
+          <w:rFonts w:ascii="Source Sans Pro" w:hAnsi="Source Sans Pro"/>
+          <w:b/>
+          <w:bCs/>
+          <w:color w:val="404040" w:themeColor="text1" w:themeTint="BF"/>
+          <w:sz w:val="20"/>
+          <w:szCs w:val="20"/>
+        </w:rPr>
+        <w:t>89%</w:t>
+      </w:r>
+    </w:p>
+    <w:p>
+      <w:pPr>
+        <w:tabs>
+          <w:tab w:val="left" w:pos="3960"/>
+        </w:tabs>
         <w:spacing w:after="0" w:line="276" w:lineRule="auto"/>
-        <w:ind w:left="720" w:hanging="720"/>
-        <w:rPr>
-          <w:rFonts w:ascii="Source Sans Pro" w:hAnsi="Source Sans Pro"/>
-          <w:color w:val="404040" w:themeColor="text1" w:themeTint="BF"/>
-          <w:sz w:val="20"/>
-          <w:szCs w:val="20"/>
-        </w:rPr>
-      </w:pPr>
-      <w:r>
-        <w:rPr>
-          <w:rFonts w:ascii="Source Sans Pro" w:hAnsi="Source Sans Pro"/>
-          <w:b/>
-          <w:bCs/>
-          <w:color w:val="404040" w:themeColor="text1" w:themeTint="BF"/>
-          <w:sz w:val="20"/>
-          <w:szCs w:val="20"/>
-        </w:rPr>
-        <w:t>Army Public School</w:t>
-      </w:r>
-      <w:r>
-        <w:rPr>
-          <w:rFonts w:ascii="Source Sans Pro" w:hAnsi="Source Sans Pro"/>
-          <w:b/>
-          <w:bCs/>
-          <w:color w:val="404040" w:themeColor="text1" w:themeTint="BF"/>
-          <w:sz w:val="20"/>
-          <w:szCs w:val="20"/>
-        </w:rPr>
-        <w:t xml:space="preserve"> | </w:t>
-      </w:r>
-      <w:r>
-        <w:rPr>
-          <w:rFonts w:ascii="Source Sans Pro" w:hAnsi="Source Sans Pro"/>
-          <w:color w:val="404040" w:themeColor="text1" w:themeTint="BF"/>
-          <w:sz w:val="20"/>
-          <w:szCs w:val="20"/>
-        </w:rPr>
-        <w:t>India</w:t>
-      </w:r>
-    </w:p>
-    <w:p>
-      <w:pPr>
-        <w:spacing w:after="0"/>
-        <w:ind w:left="720" w:hanging="720"/>
-        <w:rPr>
-          <w:rFonts w:ascii="Source Sans Pro" w:hAnsi="Source Sans Pro"/>
-          <w:b/>
-          <w:bCs/>
-          <w:color w:val="404040" w:themeColor="text1" w:themeTint="BF"/>
-          <w:sz w:val="20"/>
-          <w:szCs w:val="20"/>
-        </w:rPr>
-      </w:pPr>
-      <w:r>
-        <w:rPr>
-          <w:rFonts w:ascii="Source Sans Pro" w:hAnsi="Source Sans Pro"/>
-          <w:b/>
-          <w:bCs/>
-          <w:color w:val="404040" w:themeColor="text1" w:themeTint="BF"/>
-          <w:sz w:val="20"/>
-          <w:szCs w:val="20"/>
-        </w:rPr>
-        <w:t>Intermediate</w:t>
-      </w:r>
-    </w:p>
-    <w:p>
-      <w:pPr>
-        <w:pStyle w:val="ListParagraph"/>
-        <w:numPr>
-          <w:ilvl w:val="0"/>
-          <w:numId w:val="15"/>
-        </w:numPr>
-        <w:rPr>
-          <w:rFonts w:ascii="Source Sans Pro" w:hAnsi="Source Sans Pro"/>
-          <w:color w:val="404040" w:themeColor="text1" w:themeTint="BF"/>
-          <w:sz w:val="20"/>
-          <w:szCs w:val="20"/>
-        </w:rPr>
-      </w:pPr>
-      <w:r>
-        <w:rPr>
-          <w:rFonts w:ascii="Source Sans Pro" w:hAnsi="Source Sans Pro"/>
-          <w:color w:val="404040" w:themeColor="text1" w:themeTint="BF"/>
-          <w:sz w:val="20"/>
-          <w:szCs w:val="20"/>
-        </w:rPr>
-        <w:t xml:space="preserve">Final Grade: </w:t>
-      </w:r>
-      <w:r>
-        <w:rPr>
-          <w:rFonts w:ascii="Source Sans Pro" w:hAnsi="Source Sans Pro"/>
-          <w:b/>
-          <w:bCs/>
-          <w:color w:val="404040" w:themeColor="text1" w:themeTint="BF"/>
-          <w:sz w:val="20"/>
-          <w:szCs w:val="20"/>
-        </w:rPr>
-        <w:t>89%</w:t>
-      </w:r>
-    </w:p>
-    <w:p>
-      <w:pPr>
-        <w:pStyle w:val="ListParagraph"/>
-        <w:numPr>
-          <w:ilvl w:val="0"/>
-          <w:numId w:val="15"/>
-        </w:numPr>
-        <w:rPr>
-          <w:rFonts w:ascii="Source Sans Pro" w:hAnsi="Source Sans Pro"/>
-          <w:color w:val="404040" w:themeColor="text1" w:themeTint="BF"/>
-          <w:sz w:val="20"/>
-          <w:szCs w:val="20"/>
-        </w:rPr>
-      </w:pPr>
-      <w:r>
-        <w:rPr>
-          <w:rFonts w:ascii="Source Sans Pro" w:hAnsi="Source Sans Pro"/>
-          <w:color w:val="404040" w:themeColor="text1" w:themeTint="BF"/>
-          <w:sz w:val="20"/>
-          <w:szCs w:val="20"/>
-        </w:rPr>
-        <w:t xml:space="preserve">Completed Coursework: </w:t>
-      </w:r>
-      <w:r>
-        <w:rPr>
-          <w:rFonts w:ascii="Source Sans Pro" w:hAnsi="Source Sans Pro"/>
-          <w:b/>
-          <w:bCs/>
-          <w:color w:val="404040" w:themeColor="text1" w:themeTint="BF"/>
-          <w:sz w:val="20"/>
-          <w:szCs w:val="20"/>
-        </w:rPr>
-        <w:t xml:space="preserve">Science and </w:t>
-      </w:r>
-    </w:p>
-    <w:p>
-      <w:pPr>
-        <w:pStyle w:val="ListParagraph"/>
-        <w:ind w:left="227"/>
-        <w:rPr>
-          <w:rFonts w:ascii="Source Sans Pro" w:hAnsi="Source Sans Pro"/>
-          <w:b/>
-          <w:bCs/>
-          <w:color w:val="404040" w:themeColor="text1" w:themeTint="BF"/>
-          <w:sz w:val="20"/>
-          <w:szCs w:val="20"/>
-        </w:rPr>
-      </w:pPr>
-      <w:r>
-        <w:rPr>
-          <w:rFonts w:ascii="Source Sans Pro" w:hAnsi="Source Sans Pro"/>
-          <w:b/>
-          <w:bCs/>
-          <w:color w:val="404040" w:themeColor="text1" w:themeTint="BF"/>
-          <w:sz w:val="20"/>
-          <w:szCs w:val="20"/>
-        </w:rPr>
-        <w:t>Maths</w:t>
-      </w:r>
-    </w:p>
-    <w:p>
-      <w:pPr>
-        <w:spacing w:after="0"/>
-        <w:rPr>
-          <w:rFonts w:ascii="Source Sans Pro" w:hAnsi="Source Sans Pro"/>
-          <w:i/>
-          <w:iCs/>
-          <w:color w:val="404040" w:themeColor="text1" w:themeTint="BF"/>
-          <w:sz w:val="20"/>
-          <w:szCs w:val="20"/>
-        </w:rPr>
-      </w:pPr>
-      <w:r>
-        <w:rPr>
-          <w:rFonts w:ascii="Source Sans Pro" w:hAnsi="Source Sans Pro"/>
-          <w:i/>
-          <w:iCs/>
-          <w:color w:val="404040" w:themeColor="text1" w:themeTint="BF"/>
-          <w:sz w:val="20"/>
-          <w:szCs w:val="20"/>
-        </w:rPr>
-        <w:t xml:space="preserve">04/2017 - </w:t>
-      </w:r>
-      <w:r>
-        <w:rPr>
-          <w:rFonts w:ascii="Source Sans Pro" w:hAnsi="Source Sans Pro"/>
-          <w:i/>
-          <w:iCs/>
-          <w:color w:val="404040" w:themeColor="text1" w:themeTint="BF"/>
-          <w:sz w:val="20"/>
-          <w:szCs w:val="20"/>
-        </w:rPr>
-        <w:t>03/20</w:t>
-      </w:r>
-      <w:r>
-        <w:rPr>
-          <w:rFonts w:ascii="Source Sans Pro" w:hAnsi="Source Sans Pro"/>
-          <w:i/>
-          <w:iCs/>
-          <w:color w:val="404040" w:themeColor="text1" w:themeTint="BF"/>
-          <w:sz w:val="20"/>
-          <w:szCs w:val="20"/>
-        </w:rPr>
-        <w:t>18</w:t>
-      </w:r>
-    </w:p>
-    <w:p>
-      <w:pPr>
+        <w:ind w:left="720" w:right="225" w:hanging="720"/>
+        <w:rPr>
+          <w:rFonts w:ascii="Source Sans Pro" w:hAnsi="Source Sans Pro"/>
+          <w:b/>
+          <w:bCs/>
+          <w:color w:val="404040" w:themeColor="text1" w:themeTint="BF"/>
+          <w:sz w:val="20"/>
+          <w:szCs w:val="20"/>
+        </w:rPr>
+      </w:pPr>
+      <w:r>
+        <w:rPr>
+          <w:rFonts w:ascii="Source Sans Pro" w:hAnsi="Source Sans Pro"/>
+          <w:b/>
+          <w:bCs/>
+          <w:color w:val="404040" w:themeColor="text1" w:themeTint="BF"/>
+          <w:sz w:val="20"/>
+          <w:szCs w:val="20"/>
+        </w:rPr>
+        <w:t>High School</w:t>
+      </w:r>
+    </w:p>
+    <w:p>
+      <w:pPr>
+        <w:tabs>
+          <w:tab w:val="left" w:pos="3960"/>
+        </w:tabs>
         <w:spacing w:after="0" w:line="276" w:lineRule="auto"/>
-        <w:ind w:left="720" w:hanging="720"/>
-        <w:rPr>
-          <w:rFonts w:ascii="Source Sans Pro" w:hAnsi="Source Sans Pro"/>
-          <w:color w:val="404040" w:themeColor="text1" w:themeTint="BF"/>
-          <w:sz w:val="20"/>
-          <w:szCs w:val="20"/>
-        </w:rPr>
-      </w:pPr>
-      <w:r>
-        <w:rPr>
-          <w:rFonts w:ascii="Source Sans Pro" w:hAnsi="Source Sans Pro"/>
-          <w:b/>
-          <w:bCs/>
-          <w:color w:val="404040" w:themeColor="text1" w:themeTint="BF"/>
-          <w:sz w:val="20"/>
-          <w:szCs w:val="20"/>
-        </w:rPr>
-        <w:t>Army Public School</w:t>
-      </w:r>
-      <w:r>
-        <w:rPr>
-          <w:rFonts w:ascii="Source Sans Pro" w:hAnsi="Source Sans Pro"/>
-          <w:b/>
-          <w:bCs/>
-          <w:color w:val="404040" w:themeColor="text1" w:themeTint="BF"/>
-          <w:sz w:val="20"/>
-          <w:szCs w:val="20"/>
-        </w:rPr>
-        <w:t xml:space="preserve"> | </w:t>
-      </w:r>
-      <w:r>
-        <w:rPr>
-          <w:rFonts w:ascii="Source Sans Pro" w:hAnsi="Source Sans Pro"/>
-          <w:color w:val="404040" w:themeColor="text1" w:themeTint="BF"/>
-          <w:sz w:val="20"/>
-          <w:szCs w:val="20"/>
-        </w:rPr>
-        <w:t>India</w:t>
-      </w:r>
-    </w:p>
-    <w:p>
-      <w:pPr>
-        <w:spacing w:after="0"/>
-        <w:ind w:left="720" w:hanging="720"/>
-        <w:rPr>
-          <w:rFonts w:ascii="Source Sans Pro" w:hAnsi="Source Sans Pro"/>
-          <w:b/>
-          <w:bCs/>
-          <w:color w:val="404040" w:themeColor="text1" w:themeTint="BF"/>
-          <w:sz w:val="20"/>
-          <w:szCs w:val="20"/>
-        </w:rPr>
-      </w:pPr>
-      <w:r>
-        <w:rPr>
-          <w:rFonts w:ascii="Source Sans Pro" w:hAnsi="Source Sans Pro"/>
-          <w:b/>
-          <w:bCs/>
-          <w:color w:val="404040" w:themeColor="text1" w:themeTint="BF"/>
-          <w:sz w:val="20"/>
-          <w:szCs w:val="20"/>
-        </w:rPr>
-        <w:t>High School</w:t>
-      </w:r>
-    </w:p>
-    <w:p>
-      <w:pPr>
-        <w:pStyle w:val="ListParagraph"/>
-        <w:numPr>
-          <w:ilvl w:val="0"/>
-          <w:numId w:val="15"/>
-        </w:numPr>
-        <w:rPr>
-          <w:rFonts w:ascii="Source Sans Pro" w:hAnsi="Source Sans Pro"/>
-          <w:color w:val="404040" w:themeColor="text1" w:themeTint="BF"/>
-          <w:sz w:val="20"/>
-          <w:szCs w:val="20"/>
-        </w:rPr>
-      </w:pPr>
-      <w:r>
-        <w:rPr>
-          <w:rFonts w:ascii="Source Sans Pro" w:hAnsi="Source Sans Pro"/>
-          <w:color w:val="404040" w:themeColor="text1" w:themeTint="BF"/>
-          <w:sz w:val="20"/>
-          <w:szCs w:val="20"/>
-        </w:rPr>
-        <w:t xml:space="preserve">Final Grade: </w:t>
-      </w:r>
-      <w:r>
-        <w:rPr>
-          <w:rFonts w:ascii="Source Sans Pro" w:hAnsi="Source Sans Pro"/>
-          <w:b/>
-          <w:bCs/>
-          <w:color w:val="404040" w:themeColor="text1" w:themeTint="BF"/>
-          <w:sz w:val="20"/>
-          <w:szCs w:val="20"/>
-        </w:rPr>
-        <w:t>8</w:t>
-      </w:r>
-      <w:r>
-        <w:rPr>
-          <w:rFonts w:ascii="Source Sans Pro" w:hAnsi="Source Sans Pro"/>
-          <w:b/>
-          <w:bCs/>
-          <w:color w:val="404040" w:themeColor="text1" w:themeTint="BF"/>
-          <w:sz w:val="20"/>
-          <w:szCs w:val="20"/>
-        </w:rPr>
-        <w:t>7.83</w:t>
-      </w:r>
-      <w:r>
-        <w:rPr>
-          <w:rFonts w:ascii="Source Sans Pro" w:hAnsi="Source Sans Pro"/>
-          <w:b/>
-          <w:bCs/>
-          <w:color w:val="404040" w:themeColor="text1" w:themeTint="BF"/>
-          <w:sz w:val="20"/>
-          <w:szCs w:val="20"/>
-        </w:rPr>
-        <w:t>%</w:t>
-      </w:r>
-    </w:p>
-    <w:p>
-      <w:pPr>
-        <w:pStyle w:val="ListParagraph"/>
-        <w:ind w:left="227"/>
-        <w:rPr>
-          <w:rFonts w:ascii="Source Sans Pro" w:hAnsi="Source Sans Pro"/>
-          <w:color w:val="404040" w:themeColor="text1" w:themeTint="BF"/>
-          <w:sz w:val="6"/>
-          <w:szCs w:val="6"/>
+        <w:ind w:left="720" w:right="225" w:hanging="720"/>
+        <w:rPr>
+          <w:rFonts w:ascii="Source Sans Pro" w:hAnsi="Source Sans Pro"/>
+          <w:color w:val="404040" w:themeColor="text1" w:themeTint="BF"/>
+          <w:sz w:val="20"/>
+          <w:szCs w:val="20"/>
+        </w:rPr>
+      </w:pPr>
+      <w:r>
+        <w:rPr>
+          <w:rFonts w:ascii="Source Sans Pro" w:hAnsi="Source Sans Pro"/>
+          <w:color w:val="404040" w:themeColor="text1" w:themeTint="BF"/>
+          <w:sz w:val="20"/>
+          <w:szCs w:val="20"/>
+        </w:rPr>
+        <w:t>Army Public School, India</w:t>
+      </w:r>
+    </w:p>
+    <w:p>
+      <w:pPr>
+        <w:tabs>
+          <w:tab w:val="left" w:pos="3960"/>
+        </w:tabs>
+        <w:ind w:right="225"/>
+        <w:rPr>
+          <w:rFonts w:ascii="Source Sans Pro" w:hAnsi="Source Sans Pro"/>
+          <w:color w:val="404040" w:themeColor="text1" w:themeTint="BF"/>
+          <w:sz w:val="20"/>
+          <w:szCs w:val="20"/>
+        </w:rPr>
+      </w:pPr>
+      <w:r>
+        <w:rPr>
+          <w:rFonts w:ascii="Source Sans Pro" w:hAnsi="Source Sans Pro"/>
+          <w:color w:val="404040" w:themeColor="text1" w:themeTint="BF"/>
+          <w:sz w:val="20"/>
+          <w:szCs w:val="20"/>
+        </w:rPr>
+        <w:t xml:space="preserve">Apr 2017 – Mar 2018 | Grade: </w:t>
+      </w:r>
+      <w:r>
+        <w:rPr>
+          <w:rFonts w:ascii="Source Sans Pro" w:hAnsi="Source Sans Pro"/>
+          <w:b/>
+          <w:bCs/>
+          <w:color w:val="404040" w:themeColor="text1" w:themeTint="BF"/>
+          <w:sz w:val="20"/>
+          <w:szCs w:val="20"/>
+        </w:rPr>
+        <w:t>86.83%</w:t>
+      </w:r>
+    </w:p>
+    <w:p>
+      <w:pPr>
+        <w:tabs>
+          <w:tab w:val="left" w:pos="3960"/>
+        </w:tabs>
+        <w:ind w:right="225"/>
+        <w:rPr>
+          <w:rFonts w:ascii="Source Sans Pro" w:hAnsi="Source Sans Pro"/>
+          <w:color w:val="404040" w:themeColor="text1" w:themeTint="BF"/>
+          <w:sz w:val="4"/>
+          <w:szCs w:val="4"/>
         </w:rPr>
       </w:pPr>
       <w:r>
@@ -4747,13 +4500,13 @@
         <mc:AlternateContent>
           <mc:Choice Requires="wps">
             <w:drawing>
-              <wp:anchor distT="0" distB="0" distL="114300" distR="114300" simplePos="0" relativeHeight="251670528" behindDoc="0" locked="0" layoutInCell="1" allowOverlap="1" wp14:anchorId="0C85323F" wp14:editId="5FBF34E5">
+              <wp:anchor distT="0" distB="0" distL="114300" distR="114300" simplePos="0" relativeHeight="251670528" behindDoc="0" locked="0" layoutInCell="1" allowOverlap="1" wp14:anchorId="0C85323F" wp14:editId="5037700A">
                 <wp:simplePos x="0" y="0"/>
                 <wp:positionH relativeFrom="column">
-                  <wp:align>left</wp:align>
+                  <wp:posOffset>0</wp:posOffset>
                 </wp:positionH>
                 <wp:positionV relativeFrom="paragraph">
-                  <wp:posOffset>80645</wp:posOffset>
+                  <wp:posOffset>31911</wp:posOffset>
                 </wp:positionV>
                 <wp:extent cx="2523876" cy="0"/>
                 <wp:effectExtent l="0" t="0" r="0" b="0"/>
@@ -4808,7 +4561,7 @@
           </mc:Choice>
           <mc:Fallback>
             <w:pict>
-              <v:line w14:anchorId="6501F4D6" id="Straight Connector 3" o:spid="_x0000_s1026" style="position:absolute;flip:y;z-index:251670528;visibility:visible;mso-wrap-style:square;mso-width-percent:0;mso-height-percent:0;mso-wrap-distance-left:9pt;mso-wrap-distance-top:0;mso-wrap-distance-right:9pt;mso-wrap-distance-bottom:0;mso-position-horizontal:left;mso-position-horizontal-relative:text;mso-position-vertical:absolute;mso-position-vertical-relative:text;mso-width-percent:0;mso-height-percent:0;mso-width-relative:margin;mso-height-relative:margin" from="0,6.35pt" to="198.75pt,6.35pt" o:gfxdata="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" strokecolor="#32a893" strokeweight=".5pt">
+              <v:line w14:anchorId="6AEC426C" id="Straight Connector 3" o:spid="_x0000_s1026" style="position:absolute;flip:y;z-index:251670528;visibility:visible;mso-wrap-style:square;mso-width-percent:0;mso-height-percent:0;mso-wrap-distance-left:9pt;mso-wrap-distance-top:0;mso-wrap-distance-right:9pt;mso-wrap-distance-bottom:0;mso-position-horizontal:absolute;mso-position-horizontal-relative:text;mso-position-vertical:absolute;mso-position-vertical-relative:text;mso-width-percent:0;mso-height-percent:0;mso-width-relative:margin;mso-height-relative:margin" from="0,2.5pt" to="198.75pt,2.5pt" o:gfxdata="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" strokecolor="#32a893" strokeweight=".5pt">
                 <v:stroke joinstyle="miter"/>
               </v:line>
             </w:pict>
@@ -4818,7 +4571,7 @@
     </w:p>
     <w:p>
       <w:pPr>
-        <w:spacing w:line="240" w:lineRule="auto"/>
+        <w:spacing w:after="0"/>
         <w:rPr>
           <w:rFonts w:ascii="Source Sans Pro" w:hAnsi="Source Sans Pro"/>
           <w:b/>
@@ -4839,29 +4592,46 @@
         </w:rPr>
         <w:t>CERTIFICATIONS</w:t>
       </w:r>
+    </w:p>
+    <w:p>
+      <w:pPr>
+        <w:spacing w:after="0"/>
+        <w:rPr>
+          <w:rFonts w:ascii="Source Sans Pro" w:hAnsi="Source Sans Pro"/>
+          <w:b/>
+          <w:bCs/>
+          <w:color w:val="404040" w:themeColor="text1" w:themeTint="BF"/>
+          <w:sz w:val="4"/>
+          <w:szCs w:val="4"/>
+        </w:rPr>
+      </w:pPr>
     </w:p>
     <w:p>
       <w:pPr>
         <w:pStyle w:val="ListParagraph"/>
         <w:numPr>
           <w:ilvl w:val="0"/>
-          <w:numId w:val="15"/>
+          <w:numId w:val="6"/>
         </w:numPr>
-        <w:rPr>
-          <w:rFonts w:ascii="Source Sans Pro" w:hAnsi="Source Sans Pro"/>
-          <w:color w:val="404040" w:themeColor="text1" w:themeTint="BF"/>
-          <w:sz w:val="20"/>
-          <w:szCs w:val="20"/>
-        </w:rPr>
-      </w:pPr>
-      <w:r>
-        <w:rPr>
-          <w:rFonts w:ascii="Source Sans Pro" w:hAnsi="Source Sans Pro"/>
-          <w:color w:val="404040" w:themeColor="text1" w:themeTint="BF"/>
-          <w:sz w:val="20"/>
-          <w:szCs w:val="20"/>
-        </w:rPr>
-        <w:t>Certified C++ | Coding Ninja</w:t>
+        <w:spacing w:after="0"/>
+        <w:ind w:right="315"/>
+        <w:rPr>
+          <w:rFonts w:ascii="Source Sans Pro" w:hAnsi="Source Sans Pro"/>
+          <w:color w:val="404040" w:themeColor="text1" w:themeTint="BF"/>
+          <w:sz w:val="20"/>
+          <w:szCs w:val="20"/>
+          <w:lang w:val="en-US"/>
+        </w:rPr>
+      </w:pPr>
+      <w:r>
+        <w:rPr>
+          <w:rFonts w:ascii="Source Sans Pro" w:hAnsi="Source Sans Pro"/>
+          <w:color w:val="404040" w:themeColor="text1" w:themeTint="BF"/>
+          <w:sz w:val="20"/>
+          <w:szCs w:val="20"/>
+          <w:lang w:val="en-US"/>
+        </w:rPr>
+        <w:t>Cloud Architecture &amp; Fundamentals – AWS Academy</w:t>
       </w:r>
     </w:p>
     <w:p>
@@ -4869,44 +4639,27 @@
         <w:pStyle w:val="ListParagraph"/>
         <w:numPr>
           <w:ilvl w:val="0"/>
-          <w:numId w:val="15"/>
+          <w:numId w:val="6"/>
         </w:numPr>
-        <w:rPr>
-          <w:rFonts w:ascii="Source Sans Pro" w:hAnsi="Source Sans Pro"/>
-          <w:color w:val="404040" w:themeColor="text1" w:themeTint="BF"/>
-          <w:sz w:val="20"/>
-          <w:szCs w:val="20"/>
-        </w:rPr>
-      </w:pPr>
-      <w:r>
-        <w:rPr>
-          <w:rFonts w:ascii="Source Sans Pro" w:hAnsi="Source Sans Pro"/>
-          <w:color w:val="404040" w:themeColor="text1" w:themeTint="BF"/>
-          <w:sz w:val="20"/>
-          <w:szCs w:val="20"/>
-        </w:rPr>
-        <w:t xml:space="preserve">Clearance to 2nd round of Times Spark | Times </w:t>
-      </w:r>
-    </w:p>
-    <w:p>
-      <w:pPr>
-        <w:pStyle w:val="ListParagraph"/>
-        <w:ind w:left="227"/>
-        <w:rPr>
-          <w:rFonts w:ascii="Source Sans Pro" w:hAnsi="Source Sans Pro"/>
-          <w:color w:val="404040" w:themeColor="text1" w:themeTint="BF"/>
-          <w:sz w:val="20"/>
-          <w:szCs w:val="20"/>
-        </w:rPr>
-      </w:pPr>
-      <w:r>
-        <w:rPr>
-          <w:rFonts w:ascii="Source Sans Pro" w:hAnsi="Source Sans Pro"/>
-          <w:color w:val="404040" w:themeColor="text1" w:themeTint="BF"/>
-          <w:sz w:val="20"/>
-          <w:szCs w:val="20"/>
-        </w:rPr>
-        <w:t>of India</w:t>
+        <w:spacing w:after="0"/>
+        <w:ind w:right="315"/>
+        <w:rPr>
+          <w:rFonts w:ascii="Source Sans Pro" w:hAnsi="Source Sans Pro"/>
+          <w:color w:val="404040" w:themeColor="text1" w:themeTint="BF"/>
+          <w:sz w:val="20"/>
+          <w:szCs w:val="20"/>
+          <w:lang w:val="en-US"/>
+        </w:rPr>
+      </w:pPr>
+      <w:r>
+        <w:rPr>
+          <w:rFonts w:ascii="Source Sans Pro" w:hAnsi="Source Sans Pro"/>
+          <w:color w:val="404040" w:themeColor="text1" w:themeTint="BF"/>
+          <w:sz w:val="20"/>
+          <w:szCs w:val="20"/>
+          <w:lang w:val="en-US"/>
+        </w:rPr>
+        <w:t>Google Cloud Arcade Facilitator – Google Cloud</w:t>
       </w:r>
     </w:p>
     <w:p>
@@ -4914,23 +4667,27 @@
         <w:pStyle w:val="ListParagraph"/>
         <w:numPr>
           <w:ilvl w:val="0"/>
-          <w:numId w:val="15"/>
+          <w:numId w:val="6"/>
         </w:numPr>
-        <w:rPr>
-          <w:rFonts w:ascii="Source Sans Pro" w:hAnsi="Source Sans Pro"/>
-          <w:color w:val="404040" w:themeColor="text1" w:themeTint="BF"/>
-          <w:sz w:val="20"/>
-          <w:szCs w:val="20"/>
-        </w:rPr>
-      </w:pPr>
-      <w:r>
-        <w:rPr>
-          <w:rFonts w:ascii="Source Sans Pro" w:hAnsi="Source Sans Pro"/>
-          <w:color w:val="404040" w:themeColor="text1" w:themeTint="BF"/>
-          <w:sz w:val="20"/>
-          <w:szCs w:val="20"/>
-        </w:rPr>
-        <w:t>Data Structures and Algorithms in Python | Google</w:t>
+        <w:spacing w:after="0"/>
+        <w:ind w:right="315"/>
+        <w:rPr>
+          <w:rFonts w:ascii="Source Sans Pro" w:hAnsi="Source Sans Pro"/>
+          <w:color w:val="404040" w:themeColor="text1" w:themeTint="BF"/>
+          <w:sz w:val="20"/>
+          <w:szCs w:val="20"/>
+          <w:lang w:val="en-US"/>
+        </w:rPr>
+      </w:pPr>
+      <w:r>
+        <w:rPr>
+          <w:rFonts w:ascii="Source Sans Pro" w:hAnsi="Source Sans Pro"/>
+          <w:color w:val="404040" w:themeColor="text1" w:themeTint="BF"/>
+          <w:sz w:val="20"/>
+          <w:szCs w:val="20"/>
+          <w:lang w:val="en-US"/>
+        </w:rPr>
+        <w:t>Data Structures &amp; Algorithms in Python – Google</w:t>
       </w:r>
     </w:p>
     <w:p>
@@ -4938,47 +4695,67 @@
         <w:pStyle w:val="ListParagraph"/>
         <w:numPr>
           <w:ilvl w:val="0"/>
-          <w:numId w:val="15"/>
+          <w:numId w:val="6"/>
         </w:numPr>
-        <w:rPr>
-          <w:rFonts w:ascii="Source Sans Pro" w:hAnsi="Source Sans Pro"/>
-          <w:color w:val="404040" w:themeColor="text1" w:themeTint="BF"/>
-          <w:sz w:val="20"/>
-          <w:szCs w:val="20"/>
-        </w:rPr>
-      </w:pPr>
-      <w:r>
-        <w:rPr>
-          <w:rFonts w:ascii="Source Sans Pro" w:hAnsi="Source Sans Pro"/>
-          <w:color w:val="404040" w:themeColor="text1" w:themeTint="BF"/>
-          <w:sz w:val="20"/>
-          <w:szCs w:val="20"/>
-        </w:rPr>
-        <w:t>Google Cloud Arcade Facilitator | Google Cloud</w:t>
-      </w:r>
+        <w:spacing w:after="0"/>
+        <w:ind w:right="315"/>
+        <w:rPr>
+          <w:rFonts w:ascii="Source Sans Pro" w:hAnsi="Source Sans Pro"/>
+          <w:color w:val="404040" w:themeColor="text1" w:themeTint="BF"/>
+          <w:sz w:val="20"/>
+          <w:szCs w:val="20"/>
+          <w:lang w:val="en-US"/>
+        </w:rPr>
+      </w:pPr>
+      <w:r>
+        <w:rPr>
+          <w:rFonts w:ascii="Source Sans Pro" w:hAnsi="Source Sans Pro"/>
+          <w:color w:val="404040" w:themeColor="text1" w:themeTint="BF"/>
+          <w:sz w:val="20"/>
+          <w:szCs w:val="20"/>
+          <w:lang w:val="en-US"/>
+        </w:rPr>
+        <w:t xml:space="preserve">Problem Solving – </w:t>
+      </w:r>
+      <w:proofErr w:type="spellStart"/>
+      <w:r>
+        <w:rPr>
+          <w:rFonts w:ascii="Source Sans Pro" w:hAnsi="Source Sans Pro"/>
+          <w:color w:val="404040" w:themeColor="text1" w:themeTint="BF"/>
+          <w:sz w:val="20"/>
+          <w:szCs w:val="20"/>
+          <w:lang w:val="en-US"/>
+        </w:rPr>
+        <w:t>HackerRank</w:t>
+      </w:r>
+      <w:proofErr w:type="spellEnd"/>
     </w:p>
     <w:p>
       <w:pPr>
         <w:pStyle w:val="ListParagraph"/>
         <w:numPr>
           <w:ilvl w:val="0"/>
-          <w:numId w:val="15"/>
+          <w:numId w:val="6"/>
         </w:numPr>
-        <w:rPr>
-          <w:rFonts w:ascii="Source Sans Pro" w:hAnsi="Source Sans Pro"/>
-          <w:color w:val="404040" w:themeColor="text1" w:themeTint="BF"/>
-          <w:sz w:val="20"/>
-          <w:szCs w:val="20"/>
-        </w:rPr>
-      </w:pPr>
-      <w:r>
-        <w:rPr>
-          <w:rFonts w:ascii="Source Sans Pro" w:hAnsi="Source Sans Pro"/>
-          <w:color w:val="404040" w:themeColor="text1" w:themeTint="BF"/>
-          <w:sz w:val="20"/>
-          <w:szCs w:val="20"/>
-        </w:rPr>
-        <w:t>Cloud Architecture and Fundamentals | AWS Academy</w:t>
+        <w:spacing w:after="0"/>
+        <w:ind w:right="315"/>
+        <w:rPr>
+          <w:rFonts w:ascii="Source Sans Pro" w:hAnsi="Source Sans Pro"/>
+          <w:color w:val="404040" w:themeColor="text1" w:themeTint="BF"/>
+          <w:sz w:val="20"/>
+          <w:szCs w:val="20"/>
+          <w:lang w:val="en-US"/>
+        </w:rPr>
+      </w:pPr>
+      <w:r>
+        <w:rPr>
+          <w:rFonts w:ascii="Source Sans Pro" w:hAnsi="Source Sans Pro"/>
+          <w:color w:val="404040" w:themeColor="text1" w:themeTint="BF"/>
+          <w:sz w:val="20"/>
+          <w:szCs w:val="20"/>
+          <w:lang w:val="en-US"/>
+        </w:rPr>
+        <w:t>Data Science Foundation – Infosys</w:t>
       </w:r>
     </w:p>
     <w:p>
@@ -4986,58 +4763,205 @@
         <w:pStyle w:val="ListParagraph"/>
         <w:numPr>
           <w:ilvl w:val="0"/>
-          <w:numId w:val="15"/>
+          <w:numId w:val="6"/>
         </w:numPr>
-        <w:rPr>
-          <w:rFonts w:ascii="Source Sans Pro" w:hAnsi="Source Sans Pro"/>
-          <w:color w:val="404040" w:themeColor="text1" w:themeTint="BF"/>
-          <w:sz w:val="20"/>
-          <w:szCs w:val="20"/>
-        </w:rPr>
-      </w:pPr>
-      <w:r>
-        <w:rPr>
-          <w:rFonts w:ascii="Source Sans Pro" w:hAnsi="Source Sans Pro"/>
-          <w:color w:val="404040" w:themeColor="text1" w:themeTint="BF"/>
-          <w:sz w:val="20"/>
-          <w:szCs w:val="20"/>
-        </w:rPr>
-        <w:t xml:space="preserve">Problem Solving | </w:t>
-      </w:r>
-      <w:proofErr w:type="spellStart"/>
-      <w:r>
-        <w:rPr>
-          <w:rFonts w:ascii="Source Sans Pro" w:hAnsi="Source Sans Pro"/>
-          <w:color w:val="404040" w:themeColor="text1" w:themeTint="BF"/>
-          <w:sz w:val="20"/>
-          <w:szCs w:val="20"/>
-        </w:rPr>
-        <w:t>HackerRank</w:t>
-      </w:r>
-      <w:proofErr w:type="spellEnd"/>
+        <w:spacing w:after="0"/>
+        <w:ind w:right="315"/>
+        <w:rPr>
+          <w:rFonts w:ascii="Source Sans Pro" w:hAnsi="Source Sans Pro"/>
+          <w:color w:val="404040" w:themeColor="text1" w:themeTint="BF"/>
+          <w:sz w:val="20"/>
+          <w:szCs w:val="20"/>
+          <w:lang w:val="en-US"/>
+        </w:rPr>
+      </w:pPr>
+      <w:r>
+        <w:rPr>
+          <w:rFonts w:ascii="Source Sans Pro" w:hAnsi="Source Sans Pro"/>
+          <w:color w:val="404040" w:themeColor="text1" w:themeTint="BF"/>
+          <w:sz w:val="20"/>
+          <w:szCs w:val="20"/>
+          <w:lang w:val="en-US"/>
+        </w:rPr>
+        <w:t>Certified C++ Developer – Coding Ninjas</w:t>
+      </w:r>
+    </w:p>
+    <w:p>
+      <w:pPr>
+        <w:pStyle w:val="ListParagraph"/>
+        <w:spacing w:after="0"/>
+        <w:ind w:left="227" w:right="315"/>
+        <w:rPr>
+          <w:rFonts w:ascii="Source Sans Pro" w:hAnsi="Source Sans Pro"/>
+          <w:color w:val="404040" w:themeColor="text1" w:themeTint="BF"/>
+          <w:sz w:val="20"/>
+          <w:szCs w:val="20"/>
+          <w:lang w:val="en-US"/>
+        </w:rPr>
+      </w:pPr>
+      <w:r>
+        <w:rPr>
+          <w:noProof/>
+        </w:rPr>
+        <mc:AlternateContent>
+          <mc:Choice Requires="wps">
+            <w:drawing>
+              <wp:anchor distT="0" distB="0" distL="114300" distR="114300" simplePos="0" relativeHeight="251672576" behindDoc="0" locked="0" layoutInCell="1" allowOverlap="1" wp14:anchorId="0BA80532" wp14:editId="4C82F71F">
+                <wp:simplePos x="0" y="0"/>
+                <wp:positionH relativeFrom="column">
+                  <wp:posOffset>-15875</wp:posOffset>
+                </wp:positionH>
+                <wp:positionV relativeFrom="paragraph">
+                  <wp:posOffset>124631</wp:posOffset>
+                </wp:positionV>
+                <wp:extent cx="2522855" cy="0"/>
+                <wp:effectExtent l="0" t="0" r="0" b="0"/>
+                <wp:wrapNone/>
+                <wp:docPr id="242938348" name="Straight Connector 3"/>
+                <wp:cNvGraphicFramePr/>
+                <a:graphic xmlns:a="http://schemas.openxmlformats.org/drawingml/2006/main">
+                  <a:graphicData uri="http://schemas.microsoft.com/office/word/2010/wordprocessingShape">
+                    <wps:wsp>
+                      <wps:cNvCnPr/>
+                      <wps:spPr>
+                        <a:xfrm flipV="1">
+                          <a:off x="0" y="0"/>
+                          <a:ext cx="2522855" cy="0"/>
+                        </a:xfrm>
+                        <a:prstGeom prst="line">
+                          <a:avLst/>
+                        </a:prstGeom>
+                        <a:ln>
+                          <a:solidFill>
+                            <a:srgbClr val="32A893"/>
+                          </a:solidFill>
+                        </a:ln>
+                        <a:effectLst/>
+                      </wps:spPr>
+                      <wps:style>
+                        <a:lnRef idx="1">
+                          <a:schemeClr val="accent1"/>
+                        </a:lnRef>
+                        <a:fillRef idx="0">
+                          <a:schemeClr val="accent1"/>
+                        </a:fillRef>
+                        <a:effectRef idx="0">
+                          <a:schemeClr val="accent1"/>
+                        </a:effectRef>
+                        <a:fontRef idx="minor">
+                          <a:schemeClr val="tx1"/>
+                        </a:fontRef>
+                      </wps:style>
+                      <wps:bodyPr/>
+                    </wps:wsp>
+                  </a:graphicData>
+                </a:graphic>
+                <wp14:sizeRelH relativeFrom="margin">
+                  <wp14:pctWidth>0</wp14:pctWidth>
+                </wp14:sizeRelH>
+                <wp14:sizeRelV relativeFrom="margin">
+                  <wp14:pctHeight>0</wp14:pctHeight>
+                </wp14:sizeRelV>
+              </wp:anchor>
+            </w:drawing>
+          </mc:Choice>
+          <mc:Fallback>
+            <w:pict>
+              <v:line w14:anchorId="045F4D35" id="Straight Connector 3" o:spid="_x0000_s1026" style="position:absolute;flip:y;z-index:251672576;visibility:visible;mso-wrap-style:square;mso-width-percent:0;mso-height-percent:0;mso-wrap-distance-left:9pt;mso-wrap-distance-top:0;mso-wrap-distance-right:9pt;mso-wrap-distance-bottom:0;mso-position-horizontal:absolute;mso-position-horizontal-relative:text;mso-position-vertical:absolute;mso-position-vertical-relative:text;mso-width-percent:0;mso-height-percent:0;mso-width-relative:margin;mso-height-relative:margin" from="-1.25pt,9.8pt" to="197.4pt,9.8pt" o:gfxdata="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" strokecolor="#32a893" strokeweight=".5pt">
+                <v:stroke joinstyle="miter"/>
+              </v:line>
+            </w:pict>
+          </mc:Fallback>
+        </mc:AlternateContent>
+      </w:r>
+    </w:p>
+    <w:p>
+      <w:pPr>
+        <w:pStyle w:val="ListParagraph"/>
+        <w:spacing w:after="0"/>
+        <w:ind w:left="227" w:right="315"/>
+        <w:rPr>
+          <w:rFonts w:ascii="Source Sans Pro" w:hAnsi="Source Sans Pro"/>
+          <w:color w:val="404040" w:themeColor="text1" w:themeTint="BF"/>
+          <w:sz w:val="8"/>
+          <w:szCs w:val="8"/>
+          <w:lang w:val="en-US"/>
+        </w:rPr>
+      </w:pPr>
+    </w:p>
+    <w:p>
+      <w:pPr>
+        <w:spacing w:after="0" w:line="240" w:lineRule="auto"/>
+        <w:rPr>
+          <w:rFonts w:ascii="Source Sans Pro" w:hAnsi="Source Sans Pro"/>
+          <w:b/>
+          <w:bCs/>
+          <w:color w:val="404040" w:themeColor="text1" w:themeTint="BF"/>
+          <w:sz w:val="24"/>
+          <w:szCs w:val="24"/>
+        </w:rPr>
+      </w:pPr>
+      <w:r>
+        <w:rPr>
+          <w:rFonts w:ascii="Source Sans Pro" w:hAnsi="Source Sans Pro"/>
+          <w:b/>
+          <w:bCs/>
+          <w:color w:val="404040" w:themeColor="text1" w:themeTint="BF"/>
+          <w:sz w:val="24"/>
+          <w:szCs w:val="24"/>
+        </w:rPr>
+        <w:t>HACKATHONS</w:t>
+      </w:r>
+    </w:p>
+    <w:p>
+      <w:pPr>
+        <w:spacing w:after="0" w:line="240" w:lineRule="auto"/>
+        <w:rPr>
+          <w:rFonts w:ascii="Source Sans Pro" w:hAnsi="Source Sans Pro"/>
+          <w:b/>
+          <w:bCs/>
+          <w:color w:val="404040" w:themeColor="text1" w:themeTint="BF"/>
+          <w:sz w:val="8"/>
+          <w:szCs w:val="8"/>
+        </w:rPr>
+      </w:pPr>
     </w:p>
     <w:p>
       <w:pPr>
         <w:pStyle w:val="ListParagraph"/>
         <w:numPr>
           <w:ilvl w:val="0"/>
-          <w:numId w:val="15"/>
+          <w:numId w:val="6"/>
         </w:numPr>
-        <w:rPr>
-          <w:rFonts w:ascii="Source Sans Pro" w:hAnsi="Source Sans Pro"/>
-          <w:color w:val="404040" w:themeColor="text1" w:themeTint="BF"/>
-          <w:sz w:val="20"/>
-          <w:szCs w:val="20"/>
-        </w:rPr>
-      </w:pPr>
-      <w:r>
-        <w:rPr>
-          <w:rFonts w:ascii="Source Sans Pro" w:hAnsi="Source Sans Pro"/>
-          <w:color w:val="404040" w:themeColor="text1" w:themeTint="BF"/>
-          <w:sz w:val="20"/>
-          <w:szCs w:val="20"/>
-        </w:rPr>
-        <w:t>Data Science | Infosys</w:t>
+        <w:spacing w:after="0" w:line="256" w:lineRule="auto"/>
+        <w:ind w:right="315"/>
+        <w:rPr>
+          <w:rFonts w:ascii="Source Sans Pro" w:hAnsi="Source Sans Pro"/>
+          <w:color w:val="404040" w:themeColor="text1" w:themeTint="BF"/>
+          <w:sz w:val="20"/>
+          <w:szCs w:val="20"/>
+          <w:lang w:val="en-US"/>
+        </w:rPr>
+      </w:pPr>
+      <w:r>
+        <w:rPr>
+          <w:rFonts w:ascii="Source Sans Pro" w:hAnsi="Source Sans Pro"/>
+          <w:b/>
+          <w:bCs/>
+          <w:color w:val="404040" w:themeColor="text1" w:themeTint="BF"/>
+          <w:sz w:val="20"/>
+          <w:szCs w:val="20"/>
+        </w:rPr>
+        <w:t>Top 20 Finalist</w:t>
+      </w:r>
+      <w:r>
+        <w:rPr>
+          <w:rFonts w:ascii="Source Sans Pro" w:hAnsi="Source Sans Pro"/>
+          <w:color w:val="404040" w:themeColor="text1" w:themeTint="BF"/>
+          <w:sz w:val="20"/>
+          <w:szCs w:val="20"/>
+        </w:rPr>
+        <w:t>, Xiaomi Ode2Code 3.0</w:t>
       </w:r>
     </w:p>
     <w:p>
@@ -5045,15 +4969,38 @@
         <w:pStyle w:val="ListParagraph"/>
         <w:numPr>
           <w:ilvl w:val="0"/>
-          <w:numId w:val="15"/>
+          <w:numId w:val="6"/>
         </w:numPr>
-        <w:rPr>
-          <w:rFonts w:ascii="Source Sans Pro" w:hAnsi="Source Sans Pro"/>
-          <w:color w:val="404040" w:themeColor="text1" w:themeTint="BF"/>
-          <w:sz w:val="20"/>
-          <w:szCs w:val="20"/>
-        </w:rPr>
-      </w:pPr>
+        <w:spacing w:after="0"/>
+        <w:ind w:right="315"/>
+        <w:rPr>
+          <w:rFonts w:ascii="Source Sans Pro" w:hAnsi="Source Sans Pro"/>
+          <w:color w:val="404040" w:themeColor="text1" w:themeTint="BF"/>
+          <w:sz w:val="20"/>
+          <w:szCs w:val="20"/>
+          <w:lang w:val="en-US"/>
+        </w:rPr>
+      </w:pPr>
+      <w:r>
+        <w:rPr>
+          <w:rFonts w:ascii="Source Sans Pro" w:hAnsi="Source Sans Pro"/>
+          <w:b/>
+          <w:bCs/>
+          <w:color w:val="404040" w:themeColor="text1" w:themeTint="BF"/>
+          <w:sz w:val="20"/>
+          <w:szCs w:val="20"/>
+        </w:rPr>
+        <w:t>Advanced to Level 2</w:t>
+      </w:r>
+      <w:r>
+        <w:rPr>
+          <w:rFonts w:ascii="Source Sans Pro" w:hAnsi="Source Sans Pro"/>
+          <w:color w:val="404040" w:themeColor="text1" w:themeTint="BF"/>
+          <w:sz w:val="20"/>
+          <w:szCs w:val="20"/>
+        </w:rPr>
+        <w:t xml:space="preserve">, Flipkart </w:t>
+      </w:r>
       <w:proofErr w:type="spellStart"/>
       <w:r>
         <w:rPr>
@@ -5062,16 +5009,7 @@
           <w:sz w:val="20"/>
           <w:szCs w:val="20"/>
         </w:rPr>
-        <w:t>S</w:t>
-      </w:r>
-      <w:r>
-        <w:rPr>
-          <w:rFonts w:ascii="Source Sans Pro" w:hAnsi="Source Sans Pro"/>
-          <w:color w:val="404040" w:themeColor="text1" w:themeTint="BF"/>
-          <w:sz w:val="20"/>
-          <w:szCs w:val="20"/>
-        </w:rPr>
-        <w:t>soc</w:t>
+        <w:t>GRiD</w:t>
       </w:r>
       <w:proofErr w:type="spellEnd"/>
       <w:r>
@@ -5081,71 +5019,159 @@
           <w:sz w:val="20"/>
           <w:szCs w:val="20"/>
         </w:rPr>
-        <w:t xml:space="preserve"> (</w:t>
-      </w:r>
-      <w:r>
-        <w:rPr>
-          <w:rFonts w:ascii="Source Sans Pro" w:hAnsi="Source Sans Pro"/>
-          <w:color w:val="404040" w:themeColor="text1" w:themeTint="BF"/>
-          <w:sz w:val="20"/>
-          <w:szCs w:val="20"/>
-        </w:rPr>
-        <w:t>s</w:t>
-      </w:r>
-      <w:r>
-        <w:rPr>
-          <w:rFonts w:ascii="Source Sans Pro" w:hAnsi="Source Sans Pro"/>
-          <w:color w:val="404040" w:themeColor="text1" w:themeTint="BF"/>
-          <w:sz w:val="20"/>
-          <w:szCs w:val="20"/>
-        </w:rPr>
-        <w:t>ocial</w:t>
-      </w:r>
-      <w:r>
-        <w:rPr>
-          <w:rFonts w:ascii="Source Sans Pro" w:hAnsi="Source Sans Pro"/>
-          <w:color w:val="404040" w:themeColor="text1" w:themeTint="BF"/>
-          <w:sz w:val="20"/>
-          <w:szCs w:val="20"/>
-        </w:rPr>
-        <w:t xml:space="preserve"> summer</w:t>
-      </w:r>
-      <w:r>
-        <w:rPr>
-          <w:rFonts w:ascii="Source Sans Pro" w:hAnsi="Source Sans Pro"/>
-          <w:color w:val="404040" w:themeColor="text1" w:themeTint="BF"/>
-          <w:sz w:val="20"/>
-          <w:szCs w:val="20"/>
-        </w:rPr>
-        <w:t xml:space="preserve"> of </w:t>
-      </w:r>
-      <w:r>
-        <w:rPr>
-          <w:rFonts w:ascii="Source Sans Pro" w:hAnsi="Source Sans Pro"/>
-          <w:color w:val="404040" w:themeColor="text1" w:themeTint="BF"/>
-          <w:sz w:val="20"/>
-          <w:szCs w:val="20"/>
-        </w:rPr>
-        <w:t>c</w:t>
-      </w:r>
-      <w:r>
-        <w:rPr>
-          <w:rFonts w:ascii="Source Sans Pro" w:hAnsi="Source Sans Pro"/>
-          <w:color w:val="404040" w:themeColor="text1" w:themeTint="BF"/>
-          <w:sz w:val="20"/>
-          <w:szCs w:val="20"/>
-        </w:rPr>
-        <w:t xml:space="preserve">ode) season </w:t>
-      </w:r>
-      <w:r>
-        <w:rPr>
-          <w:rFonts w:ascii="Source Sans Pro" w:hAnsi="Source Sans Pro"/>
-          <w:color w:val="404040" w:themeColor="text1" w:themeTint="BF"/>
-          <w:sz w:val="20"/>
-          <w:szCs w:val="20"/>
-        </w:rPr>
-        <w:t>2</w:t>
-      </w:r>
+        <w:t xml:space="preserve"> 5.0 (Software Dev Track)</w:t>
+      </w:r>
+    </w:p>
+    <w:p>
+      <w:pPr>
+        <w:pStyle w:val="ListParagraph"/>
+        <w:numPr>
+          <w:ilvl w:val="0"/>
+          <w:numId w:val="6"/>
+        </w:numPr>
+        <w:spacing w:after="0"/>
+        <w:ind w:right="315"/>
+        <w:rPr>
+          <w:rFonts w:ascii="Source Sans Pro" w:hAnsi="Source Sans Pro"/>
+          <w:color w:val="404040" w:themeColor="text1" w:themeTint="BF"/>
+          <w:sz w:val="20"/>
+          <w:szCs w:val="20"/>
+          <w:lang w:val="en-US"/>
+        </w:rPr>
+      </w:pPr>
+      <w:r>
+        <w:rPr>
+          <w:rFonts w:ascii="Source Sans Pro" w:hAnsi="Source Sans Pro"/>
+          <w:color w:val="404040" w:themeColor="text1" w:themeTint="BF"/>
+          <w:sz w:val="20"/>
+          <w:szCs w:val="20"/>
+        </w:rPr>
+        <w:t xml:space="preserve">Participated in </w:t>
+      </w:r>
+      <w:proofErr w:type="spellStart"/>
+      <w:r>
+        <w:rPr>
+          <w:rFonts w:ascii="Source Sans Pro" w:hAnsi="Source Sans Pro"/>
+          <w:b/>
+          <w:bCs/>
+          <w:color w:val="404040" w:themeColor="text1" w:themeTint="BF"/>
+          <w:sz w:val="20"/>
+          <w:szCs w:val="20"/>
+        </w:rPr>
+        <w:t>HackOn</w:t>
+      </w:r>
+      <w:proofErr w:type="spellEnd"/>
+      <w:r>
+        <w:rPr>
+          <w:rFonts w:ascii="Source Sans Pro" w:hAnsi="Source Sans Pro"/>
+          <w:b/>
+          <w:bCs/>
+          <w:color w:val="404040" w:themeColor="text1" w:themeTint="BF"/>
+          <w:sz w:val="20"/>
+          <w:szCs w:val="20"/>
+        </w:rPr>
+        <w:t xml:space="preserve"> with Amazon</w:t>
+      </w:r>
+      <w:r>
+        <w:rPr>
+          <w:rFonts w:ascii="Source Sans Pro" w:hAnsi="Source Sans Pro"/>
+          <w:color w:val="404040" w:themeColor="text1" w:themeTint="BF"/>
+          <w:sz w:val="20"/>
+          <w:szCs w:val="20"/>
+        </w:rPr>
+        <w:t xml:space="preserve">, </w:t>
+      </w:r>
+      <w:r>
+        <w:rPr>
+          <w:rFonts w:ascii="Source Sans Pro" w:hAnsi="Source Sans Pro"/>
+          <w:b/>
+          <w:bCs/>
+          <w:color w:val="404040" w:themeColor="text1" w:themeTint="BF"/>
+          <w:sz w:val="20"/>
+          <w:szCs w:val="20"/>
+        </w:rPr>
+        <w:t>TVS Credit E.P.I.C 5.0 – IT Challenge</w:t>
+      </w:r>
+    </w:p>
+    <w:p>
+      <w:pPr>
+        <w:pStyle w:val="ListParagraph"/>
+        <w:numPr>
+          <w:ilvl w:val="0"/>
+          <w:numId w:val="6"/>
+        </w:numPr>
+        <w:spacing w:after="0"/>
+        <w:ind w:right="315"/>
+        <w:rPr>
+          <w:rFonts w:ascii="Source Sans Pro" w:hAnsi="Source Sans Pro"/>
+          <w:color w:val="404040" w:themeColor="text1" w:themeTint="BF"/>
+          <w:sz w:val="20"/>
+          <w:szCs w:val="20"/>
+          <w:lang w:val="en-US"/>
+        </w:rPr>
+      </w:pPr>
+      <w:r>
+        <w:rPr>
+          <w:rFonts w:ascii="Source Sans Pro" w:hAnsi="Source Sans Pro"/>
+          <w:color w:val="404040" w:themeColor="text1" w:themeTint="BF"/>
+          <w:sz w:val="20"/>
+          <w:szCs w:val="20"/>
+        </w:rPr>
+        <w:t xml:space="preserve">Other national-level challenges: Tata Crucible Quiz, Tata Imagination Challenge, Tally </w:t>
+      </w:r>
+      <w:proofErr w:type="spellStart"/>
+      <w:r>
+        <w:rPr>
+          <w:rFonts w:ascii="Source Sans Pro" w:hAnsi="Source Sans Pro"/>
+          <w:color w:val="404040" w:themeColor="text1" w:themeTint="BF"/>
+          <w:sz w:val="20"/>
+          <w:szCs w:val="20"/>
+        </w:rPr>
+        <w:t>CodeBrewers</w:t>
+      </w:r>
+      <w:proofErr w:type="spellEnd"/>
+      <w:r>
+        <w:rPr>
+          <w:rFonts w:ascii="Source Sans Pro" w:hAnsi="Source Sans Pro"/>
+          <w:color w:val="404040" w:themeColor="text1" w:themeTint="BF"/>
+          <w:sz w:val="20"/>
+          <w:szCs w:val="20"/>
+        </w:rPr>
+        <w:t xml:space="preserve">, L’Oréal Sustainability Challenge, </w:t>
+      </w:r>
+      <w:proofErr w:type="spellStart"/>
+      <w:r>
+        <w:rPr>
+          <w:rFonts w:ascii="Source Sans Pro" w:hAnsi="Source Sans Pro"/>
+          <w:color w:val="404040" w:themeColor="text1" w:themeTint="BF"/>
+          <w:sz w:val="20"/>
+          <w:szCs w:val="20"/>
+        </w:rPr>
+        <w:t>Namma</w:t>
+      </w:r>
+      <w:proofErr w:type="spellEnd"/>
+      <w:r>
+        <w:rPr>
+          <w:rFonts w:ascii="Source Sans Pro" w:hAnsi="Source Sans Pro"/>
+          <w:color w:val="404040" w:themeColor="text1" w:themeTint="BF"/>
+          <w:sz w:val="20"/>
+          <w:szCs w:val="20"/>
+        </w:rPr>
+        <w:t xml:space="preserve"> Yatri Mobility Challenge</w:t>
+      </w:r>
+    </w:p>
+    <w:p>
+      <w:pPr>
+        <w:spacing w:line="240" w:lineRule="auto"/>
+        <w:rPr>
+          <w:rFonts w:ascii="Source Sans Pro" w:hAnsi="Source Sans Pro"/>
+          <w:b/>
+          <w:bCs/>
+          <w:color w:val="404040" w:themeColor="text1" w:themeTint="BF"/>
+          <w:sz w:val="24"/>
+          <w:szCs w:val="24"/>
+        </w:rPr>
+      </w:pPr>
     </w:p>
     <w:sectPr>
       <w:pgSz w:w="11906" w:h="16838"/>
@@ -7401,6 +7427,9 @@
   </w:num>
   <w:num w:numId="16" w16cid:durableId="1067265770">
     <w:abstractNumId w:val="1"/>
+  </w:num>
+  <w:num w:numId="17" w16cid:durableId="1319310517">
+    <w:abstractNumId w:val="0"/>
   </w:num>
 </w:numbering>
 </file>
@@ -7805,11 +7834,12 @@
   <w:style w:type="paragraph" w:default="1" w:styleId="Normal">
     <w:name w:val="Normal"/>
     <w:qFormat/>
-    <w:rsid w:val="00214AA5"/>
+    <w:rsid w:val="009F4ADC"/>
   </w:style>
   <w:style w:type="character" w:default="1" w:styleId="DefaultParagraphFont">
     <w:name w:val="Default Paragraph Font"/>
     <w:uiPriority w:val="1"/>
+    <w:semiHidden/>
     <w:unhideWhenUsed/>
   </w:style>
   <w:style w:type="table" w:default="1" w:styleId="TableNormal">
@@ -7930,6 +7960,17 @@
     <w:rPr>
       <w:color w:val="605E5C"/>
       <w:shd w:val="clear" w:color="auto" w:fill="E1DFDD"/>
+    </w:rPr>
+  </w:style>
+  <w:style w:type="character" w:styleId="Strong">
+    <w:name w:val="Strong"/>
+    <w:basedOn w:val="DefaultParagraphFont"/>
+    <w:uiPriority w:val="22"/>
+    <w:qFormat/>
+    <w:rsid w:val="001803EF"/>
+    <w:rPr>
+      <w:b/>
+      <w:bCs/>
     </w:rPr>
   </w:style>
 </w:styles>

--- a/Mahesh_kumar.docx
+++ b/Mahesh_kumar.docx
@@ -2057,7 +2057,49 @@
           <w:lang w:eastAsia="en-IN"/>
           <w14:ligatures w14:val="none"/>
         </w:rPr>
-        <w:t>base64 image conversion</w:t>
+        <w:t>base64</w:t>
+      </w:r>
+      <w:r>
+        <w:rPr>
+          <w:rFonts w:ascii="Source Sans Pro" w:eastAsia="Times New Roman" w:hAnsi="Source Sans Pro" w:cs="Times New Roman"/>
+          <w:b/>
+          <w:bCs/>
+          <w:color w:val="404040" w:themeColor="text1" w:themeTint="BF"/>
+          <w:kern w:val="0"/>
+          <w:sz w:val="20"/>
+          <w:szCs w:val="20"/>
+          <w:lang w:eastAsia="en-IN"/>
+          <w14:ligatures w14:val="none"/>
+        </w:rPr>
+        <w:t>-encoded</w:t>
+      </w:r>
+      <w:r>
+        <w:rPr>
+          <w:rFonts w:ascii="Source Sans Pro" w:eastAsia="Times New Roman" w:hAnsi="Source Sans Pro" w:cs="Times New Roman"/>
+          <w:b/>
+          <w:bCs/>
+          <w:color w:val="404040" w:themeColor="text1" w:themeTint="BF"/>
+          <w:kern w:val="0"/>
+          <w:sz w:val="20"/>
+          <w:szCs w:val="20"/>
+          <w:lang w:eastAsia="en-IN"/>
+          <w14:ligatures w14:val="none"/>
+        </w:rPr>
+        <w:t xml:space="preserve"> </w:t>
+      </w:r>
+      <w:r>
+        <w:rPr>
+          <w:rFonts w:ascii="Source Sans Pro" w:eastAsia="Times New Roman" w:hAnsi="Source Sans Pro" w:cs="Times New Roman"/>
+          <w:b/>
+          <w:bCs/>
+          <w:color w:val="404040" w:themeColor="text1" w:themeTint="BF"/>
+          <w:kern w:val="0"/>
+          <w:sz w:val="20"/>
+          <w:szCs w:val="20"/>
+          <w:lang w:eastAsia="en-IN"/>
+          <w14:ligatures w14:val="none"/>
+        </w:rPr>
+        <w:t>snapshots</w:t>
       </w:r>
     </w:p>
     <w:p>
@@ -2108,49 +2150,21 @@
           <w:lang w:eastAsia="en-IN"/>
           <w14:ligatures w14:val="none"/>
         </w:rPr>
-        <w:t xml:space="preserve">Delivered real-time step-by-step solutions with </w:t>
-      </w:r>
-      <w:r>
-        <w:rPr>
-          <w:rFonts w:ascii="Source Sans Pro" w:eastAsia="Times New Roman" w:hAnsi="Source Sans Pro" w:cs="Times New Roman"/>
-          <w:b/>
-          <w:bCs/>
-          <w:color w:val="404040" w:themeColor="text1" w:themeTint="BF"/>
-          <w:kern w:val="0"/>
-          <w:sz w:val="20"/>
-          <w:szCs w:val="20"/>
-          <w:lang w:eastAsia="en-IN"/>
-          <w14:ligatures w14:val="none"/>
-        </w:rPr>
-        <w:t xml:space="preserve">25% higher input accuracy </w:t>
-      </w:r>
-      <w:r>
-        <w:rPr>
-          <w:rFonts w:ascii="Source Sans Pro" w:eastAsia="Times New Roman" w:hAnsi="Source Sans Pro" w:cs="Times New Roman"/>
-          <w:b/>
-          <w:bCs/>
-          <w:color w:val="404040" w:themeColor="text1" w:themeTint="BF"/>
-          <w:kern w:val="0"/>
-          <w:sz w:val="20"/>
-          <w:szCs w:val="20"/>
-          <w:lang w:eastAsia="en-IN"/>
-          <w14:ligatures w14:val="none"/>
-        </w:rPr>
-        <w:t xml:space="preserve">and speed </w:t>
-      </w:r>
-      <w:r>
-        <w:rPr>
-          <w:rFonts w:ascii="Source Sans Pro" w:eastAsia="Times New Roman" w:hAnsi="Source Sans Pro" w:cs="Times New Roman"/>
-          <w:b/>
-          <w:bCs/>
-          <w:color w:val="404040" w:themeColor="text1" w:themeTint="BF"/>
-          <w:kern w:val="0"/>
-          <w:sz w:val="20"/>
-          <w:szCs w:val="20"/>
-          <w:lang w:eastAsia="en-IN"/>
-          <w14:ligatures w14:val="none"/>
-        </w:rPr>
-        <w:t>vs. manual entry</w:t>
+        <w:t xml:space="preserve">Built a canvas-based UI with swatches and live rendering, </w:t>
+      </w:r>
+      <w:r>
+        <w:rPr>
+          <w:rFonts w:ascii="Source Sans Pro" w:eastAsia="Times New Roman" w:hAnsi="Source Sans Pro" w:cs="Times New Roman"/>
+          <w:b/>
+          <w:bCs/>
+          <w:color w:val="404040" w:themeColor="text1" w:themeTint="BF"/>
+          <w:kern w:val="0"/>
+          <w:sz w:val="20"/>
+          <w:szCs w:val="20"/>
+          <w:lang w:eastAsia="en-IN"/>
+          <w14:ligatures w14:val="none"/>
+        </w:rPr>
+        <w:t>improving task completion time by 35% over traditional form input methods</w:t>
       </w:r>
     </w:p>
     <w:p>
@@ -2201,21 +2215,87 @@
           <w:lang w:eastAsia="en-IN"/>
           <w14:ligatures w14:val="none"/>
         </w:rPr>
-        <w:t xml:space="preserve">Built a canvas-based UI with swatches and live rendering, </w:t>
-      </w:r>
-      <w:r>
-        <w:rPr>
-          <w:rFonts w:ascii="Source Sans Pro" w:eastAsia="Times New Roman" w:hAnsi="Source Sans Pro" w:cs="Times New Roman"/>
-          <w:b/>
-          <w:bCs/>
-          <w:color w:val="404040" w:themeColor="text1" w:themeTint="BF"/>
-          <w:kern w:val="0"/>
-          <w:sz w:val="20"/>
-          <w:szCs w:val="20"/>
-          <w:lang w:eastAsia="en-IN"/>
-          <w14:ligatures w14:val="none"/>
-        </w:rPr>
-        <w:t>improving task completion time by 35% over traditional form input methods</w:t>
+        <w:t xml:space="preserve">Added </w:t>
+      </w:r>
+      <w:r>
+        <w:rPr>
+          <w:rFonts w:ascii="Source Sans Pro" w:eastAsia="Times New Roman" w:hAnsi="Source Sans Pro" w:cs="Times New Roman"/>
+          <w:b/>
+          <w:bCs/>
+          <w:color w:val="404040" w:themeColor="text1" w:themeTint="BF"/>
+          <w:kern w:val="0"/>
+          <w:sz w:val="20"/>
+          <w:szCs w:val="20"/>
+          <w:lang w:eastAsia="en-IN"/>
+          <w14:ligatures w14:val="none"/>
+        </w:rPr>
+        <w:t>undo/redo functionality</w:t>
+      </w:r>
+      <w:r>
+        <w:rPr>
+          <w:rFonts w:ascii="Source Sans Pro" w:eastAsia="Times New Roman" w:hAnsi="Source Sans Pro" w:cs="Times New Roman"/>
+          <w:color w:val="404040" w:themeColor="text1" w:themeTint="BF"/>
+          <w:kern w:val="0"/>
+          <w:sz w:val="20"/>
+          <w:szCs w:val="20"/>
+          <w:lang w:eastAsia="en-IN"/>
+          <w14:ligatures w14:val="none"/>
+        </w:rPr>
+        <w:t xml:space="preserve"> and </w:t>
+      </w:r>
+      <w:r>
+        <w:rPr>
+          <w:rFonts w:ascii="Source Sans Pro" w:eastAsia="Times New Roman" w:hAnsi="Source Sans Pro" w:cs="Times New Roman"/>
+          <w:b/>
+          <w:bCs/>
+          <w:color w:val="404040" w:themeColor="text1" w:themeTint="BF"/>
+          <w:kern w:val="0"/>
+          <w:sz w:val="20"/>
+          <w:szCs w:val="20"/>
+          <w:lang w:eastAsia="en-IN"/>
+          <w14:ligatures w14:val="none"/>
+        </w:rPr>
+        <w:t>pressure-sensitive</w:t>
+      </w:r>
+      <w:r>
+        <w:rPr>
+          <w:rFonts w:ascii="Source Sans Pro" w:eastAsia="Times New Roman" w:hAnsi="Source Sans Pro" w:cs="Times New Roman"/>
+          <w:color w:val="404040" w:themeColor="text1" w:themeTint="BF"/>
+          <w:kern w:val="0"/>
+          <w:sz w:val="20"/>
+          <w:szCs w:val="20"/>
+          <w:lang w:eastAsia="en-IN"/>
+          <w14:ligatures w14:val="none"/>
+        </w:rPr>
+        <w:t xml:space="preserve">, increasing drawing precision and </w:t>
+      </w:r>
+      <w:r>
+        <w:rPr>
+          <w:rFonts w:ascii="Source Sans Pro" w:eastAsia="Times New Roman" w:hAnsi="Source Sans Pro" w:cs="Times New Roman"/>
+          <w:b/>
+          <w:bCs/>
+          <w:color w:val="404040" w:themeColor="text1" w:themeTint="BF"/>
+          <w:kern w:val="0"/>
+          <w:sz w:val="20"/>
+          <w:szCs w:val="20"/>
+          <w:lang w:eastAsia="en-IN"/>
+          <w14:ligatures w14:val="none"/>
+        </w:rPr>
+        <w:t>reducing user correction time</w:t>
+      </w:r>
+      <w:r>
+        <w:rPr>
+          <w:rFonts w:ascii="Source Sans Pro" w:eastAsia="Times New Roman" w:hAnsi="Source Sans Pro" w:cs="Times New Roman"/>
+          <w:b/>
+          <w:bCs/>
+          <w:color w:val="404040" w:themeColor="text1" w:themeTint="BF"/>
+          <w:kern w:val="0"/>
+          <w:sz w:val="20"/>
+          <w:szCs w:val="20"/>
+          <w:lang w:eastAsia="en-IN"/>
+          <w14:ligatures w14:val="none"/>
+        </w:rPr>
+        <w:t xml:space="preserve"> </w:t>
       </w:r>
     </w:p>
     <w:p>
@@ -2285,7 +2365,37 @@
           <w:lang w:eastAsia="en-IN"/>
           <w14:ligatures w14:val="none"/>
         </w:rPr>
-        <w:t xml:space="preserve">React.js, TypeScript, API, Postman, NLP, CNN, </w:t>
+        <w:t xml:space="preserve">React.js, TypeScript, API, </w:t>
+      </w:r>
+      <w:proofErr w:type="spellStart"/>
+      <w:r>
+        <w:rPr>
+          <w:rFonts w:ascii="Source Sans Pro" w:eastAsia="Times New Roman" w:hAnsi="Source Sans Pro" w:cs="Times New Roman"/>
+          <w:i/>
+          <w:iCs/>
+          <w:color w:val="404040" w:themeColor="text1" w:themeTint="BF"/>
+          <w:kern w:val="0"/>
+          <w:sz w:val="20"/>
+          <w:szCs w:val="20"/>
+          <w:lang w:eastAsia="en-IN"/>
+          <w14:ligatures w14:val="none"/>
+        </w:rPr>
+        <w:t>TailwindCSS</w:t>
+      </w:r>
+      <w:proofErr w:type="spellEnd"/>
+      <w:r>
+        <w:rPr>
+          <w:rFonts w:ascii="Source Sans Pro" w:eastAsia="Times New Roman" w:hAnsi="Source Sans Pro" w:cs="Times New Roman"/>
+          <w:i/>
+          <w:iCs/>
+          <w:color w:val="404040" w:themeColor="text1" w:themeTint="BF"/>
+          <w:kern w:val="0"/>
+          <w:sz w:val="20"/>
+          <w:szCs w:val="20"/>
+          <w:lang w:eastAsia="en-IN"/>
+          <w14:ligatures w14:val="none"/>
+        </w:rPr>
+        <w:t xml:space="preserve">, NLP, CNN, </w:t>
       </w:r>
       <w:proofErr w:type="spellStart"/>
       <w:r>
@@ -3606,17 +3716,6 @@
           <w:sz w:val="24"/>
           <w:szCs w:val="24"/>
         </w:rPr>
-        <w:t xml:space="preserve">Technical </w:t>
-      </w:r>
-      <w:r>
-        <w:rPr>
-          <w:rFonts w:ascii="Source Sans Pro" w:hAnsi="Source Sans Pro"/>
-          <w:b/>
-          <w:bCs/>
-          <w:color w:val="404040" w:themeColor="text1" w:themeTint="BF"/>
-          <w:sz w:val="24"/>
-          <w:szCs w:val="24"/>
-        </w:rPr>
         <w:t>SKILLS</w:t>
       </w:r>
     </w:p>
@@ -3679,7 +3778,7 @@
           <w:sz w:val="20"/>
           <w:szCs w:val="20"/>
         </w:rPr>
-        <w:t xml:space="preserve">Python, C++, JavaScript, TypeScript, MATLAB, Git, GitHub, </w:t>
+        <w:t xml:space="preserve">Python, C++, JavaScript, TypeScript, MATLAB, GitHub, </w:t>
       </w:r>
       <w:r>
         <w:rPr>
@@ -3883,17 +3982,28 @@
           <w:sz w:val="20"/>
           <w:szCs w:val="20"/>
         </w:rPr>
-        <w:t>, Tailwind</w:t>
-      </w:r>
-      <w:r>
-        <w:rPr>
-          <w:rFonts w:ascii="Source Sans Pro" w:hAnsi="Source Sans Pro"/>
-          <w:color w:val="404040" w:themeColor="text1" w:themeTint="BF"/>
-          <w:sz w:val="20"/>
-          <w:szCs w:val="20"/>
-        </w:rPr>
-        <w:t xml:space="preserve"> CSS</w:t>
-      </w:r>
+        <w:t xml:space="preserve">, </w:t>
+      </w:r>
+      <w:proofErr w:type="spellStart"/>
+      <w:r>
+        <w:rPr>
+          <w:rFonts w:ascii="Source Sans Pro" w:hAnsi="Source Sans Pro"/>
+          <w:color w:val="404040" w:themeColor="text1" w:themeTint="BF"/>
+          <w:sz w:val="20"/>
+          <w:szCs w:val="20"/>
+        </w:rPr>
+        <w:t>Tailwind</w:t>
+      </w:r>
+      <w:r>
+        <w:rPr>
+          <w:rFonts w:ascii="Source Sans Pro" w:hAnsi="Source Sans Pro"/>
+          <w:color w:val="404040" w:themeColor="text1" w:themeTint="BF"/>
+          <w:sz w:val="20"/>
+          <w:szCs w:val="20"/>
+        </w:rPr>
+        <w:t>CSS</w:t>
+      </w:r>
+      <w:proofErr w:type="spellEnd"/>
     </w:p>
     <w:p>
       <w:pPr>
@@ -3998,6 +4108,189 @@
           <w:szCs w:val="20"/>
         </w:rPr>
         <w:t>)</w:t>
+      </w:r>
+    </w:p>
+    <w:p>
+      <w:pPr>
+        <w:pStyle w:val="ListParagraph"/>
+        <w:spacing w:after="0"/>
+        <w:ind w:left="227" w:right="315"/>
+        <w:rPr>
+          <w:rFonts w:ascii="Source Sans Pro" w:hAnsi="Source Sans Pro"/>
+          <w:color w:val="404040" w:themeColor="text1" w:themeTint="BF"/>
+          <w:sz w:val="2"/>
+          <w:szCs w:val="2"/>
+        </w:rPr>
+      </w:pPr>
+    </w:p>
+    <w:p>
+      <w:pPr>
+        <w:pStyle w:val="ListParagraph"/>
+        <w:numPr>
+          <w:ilvl w:val="0"/>
+          <w:numId w:val="6"/>
+        </w:numPr>
+        <w:spacing w:after="0"/>
+        <w:rPr>
+          <w:rFonts w:ascii="Source Sans Pro" w:hAnsi="Source Sans Pro"/>
+          <w:b/>
+          <w:bCs/>
+          <w:color w:val="404040" w:themeColor="text1" w:themeTint="BF"/>
+          <w:sz w:val="20"/>
+          <w:szCs w:val="20"/>
+        </w:rPr>
+      </w:pPr>
+      <w:r>
+        <w:rPr>
+          <w:rFonts w:ascii="Source Sans Pro" w:hAnsi="Source Sans Pro"/>
+          <w:b/>
+          <w:bCs/>
+          <w:color w:val="404040" w:themeColor="text1" w:themeTint="BF"/>
+          <w:sz w:val="20"/>
+          <w:szCs w:val="20"/>
+        </w:rPr>
+        <w:t>Soft Skills</w:t>
+      </w:r>
+      <w:r>
+        <w:rPr>
+          <w:rFonts w:ascii="Source Sans Pro" w:hAnsi="Source Sans Pro"/>
+          <w:b/>
+          <w:bCs/>
+          <w:color w:val="404040" w:themeColor="text1" w:themeTint="BF"/>
+          <w:sz w:val="20"/>
+          <w:szCs w:val="20"/>
+        </w:rPr>
+        <w:t>:</w:t>
+      </w:r>
+    </w:p>
+    <w:p>
+      <w:pPr>
+        <w:pStyle w:val="ListParagraph"/>
+        <w:spacing w:after="0"/>
+        <w:ind w:left="227" w:right="315"/>
+        <w:rPr>
+          <w:rFonts w:ascii="Source Sans Pro" w:hAnsi="Source Sans Pro"/>
+          <w:color w:val="404040" w:themeColor="text1" w:themeTint="BF"/>
+          <w:sz w:val="20"/>
+          <w:szCs w:val="20"/>
+        </w:rPr>
+      </w:pPr>
+      <w:r>
+        <w:rPr>
+          <w:rFonts w:ascii="Source Sans Pro" w:hAnsi="Source Sans Pro"/>
+          <w:color w:val="404040" w:themeColor="text1" w:themeTint="BF"/>
+          <w:sz w:val="20"/>
+          <w:szCs w:val="20"/>
+        </w:rPr>
+        <w:t>Leadership</w:t>
+      </w:r>
+      <w:r>
+        <w:rPr>
+          <w:rFonts w:ascii="Source Sans Pro" w:hAnsi="Source Sans Pro"/>
+          <w:color w:val="404040" w:themeColor="text1" w:themeTint="BF"/>
+          <w:sz w:val="20"/>
+          <w:szCs w:val="20"/>
+        </w:rPr>
+        <w:t xml:space="preserve">, </w:t>
+      </w:r>
+      <w:r>
+        <w:rPr>
+          <w:rFonts w:ascii="Source Sans Pro" w:hAnsi="Source Sans Pro"/>
+          <w:color w:val="404040" w:themeColor="text1" w:themeTint="BF"/>
+          <w:sz w:val="20"/>
+          <w:szCs w:val="20"/>
+        </w:rPr>
+        <w:t>Problem Solving</w:t>
+      </w:r>
+      <w:r>
+        <w:rPr>
+          <w:rFonts w:ascii="Source Sans Pro" w:hAnsi="Source Sans Pro"/>
+          <w:color w:val="404040" w:themeColor="text1" w:themeTint="BF"/>
+          <w:sz w:val="20"/>
+          <w:szCs w:val="20"/>
+        </w:rPr>
+        <w:t xml:space="preserve">, </w:t>
+      </w:r>
+      <w:r>
+        <w:rPr>
+          <w:rFonts w:ascii="Source Sans Pro" w:hAnsi="Source Sans Pro"/>
+          <w:color w:val="404040" w:themeColor="text1" w:themeTint="BF"/>
+          <w:sz w:val="20"/>
+          <w:szCs w:val="20"/>
+        </w:rPr>
+        <w:t>Collaboration</w:t>
+      </w:r>
+      <w:r>
+        <w:rPr>
+          <w:rFonts w:ascii="Source Sans Pro" w:hAnsi="Source Sans Pro"/>
+          <w:color w:val="404040" w:themeColor="text1" w:themeTint="BF"/>
+          <w:sz w:val="20"/>
+          <w:szCs w:val="20"/>
+        </w:rPr>
+        <w:t>,</w:t>
+      </w:r>
+      <w:r>
+        <w:rPr>
+          <w:rFonts w:ascii="Source Sans Pro" w:hAnsi="Source Sans Pro"/>
+          <w:color w:val="404040" w:themeColor="text1" w:themeTint="BF"/>
+          <w:sz w:val="20"/>
+          <w:szCs w:val="20"/>
+        </w:rPr>
+        <w:t xml:space="preserve"> Communication</w:t>
+      </w:r>
+      <w:r>
+        <w:rPr>
+          <w:rFonts w:ascii="Source Sans Pro" w:hAnsi="Source Sans Pro"/>
+          <w:color w:val="404040" w:themeColor="text1" w:themeTint="BF"/>
+          <w:sz w:val="20"/>
+          <w:szCs w:val="20"/>
+        </w:rPr>
+        <w:t xml:space="preserve">, </w:t>
+      </w:r>
+      <w:r>
+        <w:rPr>
+          <w:rFonts w:ascii="Source Sans Pro" w:hAnsi="Source Sans Pro"/>
+          <w:color w:val="404040" w:themeColor="text1" w:themeTint="BF"/>
+          <w:sz w:val="20"/>
+          <w:szCs w:val="20"/>
+        </w:rPr>
+        <w:t>Time Management</w:t>
+      </w:r>
+      <w:r>
+        <w:rPr>
+          <w:rFonts w:ascii="Source Sans Pro" w:hAnsi="Source Sans Pro"/>
+          <w:color w:val="404040" w:themeColor="text1" w:themeTint="BF"/>
+          <w:sz w:val="20"/>
+          <w:szCs w:val="20"/>
+        </w:rPr>
+        <w:t xml:space="preserve">, </w:t>
+      </w:r>
+      <w:r>
+        <w:rPr>
+          <w:rFonts w:ascii="Source Sans Pro" w:hAnsi="Source Sans Pro"/>
+          <w:color w:val="404040" w:themeColor="text1" w:themeTint="BF"/>
+          <w:sz w:val="20"/>
+          <w:szCs w:val="20"/>
+        </w:rPr>
+        <w:t>Critical Thinking</w:t>
+      </w:r>
+      <w:r>
+        <w:rPr>
+          <w:rFonts w:ascii="Source Sans Pro" w:hAnsi="Source Sans Pro"/>
+          <w:color w:val="404040" w:themeColor="text1" w:themeTint="BF"/>
+          <w:sz w:val="20"/>
+          <w:szCs w:val="20"/>
+        </w:rPr>
+        <w:t xml:space="preserve">, </w:t>
+      </w:r>
+      <w:r>
+        <w:rPr>
+          <w:rFonts w:ascii="Source Sans Pro" w:hAnsi="Source Sans Pro"/>
+          <w:color w:val="404040" w:themeColor="text1" w:themeTint="BF"/>
+          <w:sz w:val="20"/>
+          <w:szCs w:val="20"/>
+        </w:rPr>
+        <w:t>Adaptability</w:t>
       </w:r>
     </w:p>
     <w:p>
@@ -4262,15 +4555,8 @@
         <w:tabs>
           <w:tab w:val="left" w:pos="3960"/>
         </w:tabs>
+        <w:spacing w:after="0"/>
         <w:ind w:right="225"/>
-        <w:rPr>
-          <w:rFonts w:ascii="Source Sans Pro" w:hAnsi="Source Sans Pro"/>
-          <w:color w:val="404040" w:themeColor="text1" w:themeTint="BF"/>
-          <w:sz w:val="20"/>
-          <w:szCs w:val="20"/>
-        </w:rPr>
-      </w:pPr>
-      <w:r>
         <w:rPr>
           <w:rFonts w:ascii="Source Sans Pro" w:hAnsi="Source Sans Pro"/>
           <w:i/>
@@ -4279,32 +4565,46 @@
           <w:sz w:val="20"/>
           <w:szCs w:val="20"/>
         </w:rPr>
-        <w:t xml:space="preserve">Nov 2020 – Jul 2024 | CGPA: </w:t>
-      </w:r>
-      <w:r>
-        <w:rPr>
-          <w:rFonts w:ascii="Source Sans Pro" w:hAnsi="Source Sans Pro"/>
-          <w:b/>
-          <w:bCs/>
+      </w:pPr>
+      <w:r>
+        <w:rPr>
+          <w:rFonts w:ascii="Source Sans Pro" w:hAnsi="Source Sans Pro"/>
           <w:i/>
           <w:iCs/>
           <w:color w:val="404040" w:themeColor="text1" w:themeTint="BF"/>
           <w:sz w:val="20"/>
           <w:szCs w:val="20"/>
         </w:rPr>
-        <w:t>8.23 / 10</w:t>
-      </w:r>
-      <w:r>
-        <w:rPr>
-          <w:rFonts w:ascii="Source Sans Pro" w:hAnsi="Source Sans Pro"/>
+        <w:t xml:space="preserve">Nov 2020 – Jul 2024 | CGPA: </w:t>
+      </w:r>
+      <w:r>
+        <w:rPr>
+          <w:rFonts w:ascii="Source Sans Pro" w:hAnsi="Source Sans Pro"/>
+          <w:b/>
+          <w:bCs/>
           <w:i/>
           <w:iCs/>
           <w:color w:val="404040" w:themeColor="text1" w:themeTint="BF"/>
           <w:sz w:val="20"/>
           <w:szCs w:val="20"/>
         </w:rPr>
-        <w:t xml:space="preserve"> </w:t>
-      </w:r>
+        <w:t>8.23 / 10</w:t>
+      </w:r>
+    </w:p>
+    <w:p>
+      <w:pPr>
+        <w:tabs>
+          <w:tab w:val="left" w:pos="3960"/>
+        </w:tabs>
+        <w:spacing w:after="0"/>
+        <w:ind w:right="225"/>
+        <w:rPr>
+          <w:rFonts w:ascii="Source Sans Pro" w:hAnsi="Source Sans Pro"/>
+          <w:color w:val="404040" w:themeColor="text1" w:themeTint="BF"/>
+          <w:sz w:val="8"/>
+          <w:szCs w:val="8"/>
+        </w:rPr>
+      </w:pPr>
     </w:p>
     <w:p>
       <w:pPr>
@@ -4331,7 +4631,29 @@
           <w:sz w:val="20"/>
           <w:szCs w:val="20"/>
         </w:rPr>
-        <w:t>Intermediate – Science (PCM)</w:t>
+        <w:t xml:space="preserve">Intermediate </w:t>
+      </w:r>
+      <w:r>
+        <w:rPr>
+          <w:rFonts w:ascii="Source Sans Pro" w:hAnsi="Source Sans Pro"/>
+          <w:b/>
+          <w:bCs/>
+          <w:color w:val="404040" w:themeColor="text1" w:themeTint="BF"/>
+          <w:sz w:val="20"/>
+          <w:szCs w:val="20"/>
+        </w:rPr>
+        <w:t xml:space="preserve">&amp; High School - </w:t>
+      </w:r>
+      <w:r>
+        <w:rPr>
+          <w:rFonts w:ascii="Source Sans Pro" w:hAnsi="Source Sans Pro"/>
+          <w:b/>
+          <w:bCs/>
+          <w:color w:val="404040" w:themeColor="text1" w:themeTint="BF"/>
+          <w:sz w:val="20"/>
+          <w:szCs w:val="20"/>
+        </w:rPr>
+        <w:t>Science (PCM)</w:t>
       </w:r>
     </w:p>
     <w:p>
@@ -4363,24 +4685,54 @@
         <w:tabs>
           <w:tab w:val="left" w:pos="3960"/>
         </w:tabs>
+        <w:spacing w:after="0"/>
         <w:ind w:right="225"/>
         <w:rPr>
           <w:rFonts w:ascii="Source Sans Pro" w:hAnsi="Source Sans Pro"/>
-          <w:i/>
-          <w:iCs/>
-          <w:color w:val="404040" w:themeColor="text1" w:themeTint="BF"/>
-          <w:sz w:val="20"/>
-          <w:szCs w:val="20"/>
-        </w:rPr>
-      </w:pPr>
-      <w:r>
-        <w:rPr>
-          <w:rFonts w:ascii="Source Sans Pro" w:hAnsi="Source Sans Pro"/>
-          <w:color w:val="404040" w:themeColor="text1" w:themeTint="BF"/>
-          <w:sz w:val="20"/>
-          <w:szCs w:val="20"/>
-        </w:rPr>
-        <w:t xml:space="preserve">Apr 2019 – Mar 2020 | Grade: </w:t>
+          <w:b/>
+          <w:bCs/>
+          <w:color w:val="404040" w:themeColor="text1" w:themeTint="BF"/>
+          <w:sz w:val="20"/>
+          <w:szCs w:val="20"/>
+        </w:rPr>
+      </w:pPr>
+      <w:r>
+        <w:rPr>
+          <w:rFonts w:ascii="Source Sans Pro" w:hAnsi="Source Sans Pro"/>
+          <w:color w:val="404040" w:themeColor="text1" w:themeTint="BF"/>
+          <w:sz w:val="20"/>
+          <w:szCs w:val="20"/>
+        </w:rPr>
+        <w:t xml:space="preserve">Apr 2019 – Mar 2020 </w:t>
+      </w:r>
+      <w:r>
+        <w:rPr>
+          <w:rFonts w:ascii="Source Sans Pro" w:hAnsi="Source Sans Pro"/>
+          <w:b/>
+          <w:bCs/>
+          <w:color w:val="404040" w:themeColor="text1" w:themeTint="BF"/>
+          <w:sz w:val="20"/>
+          <w:szCs w:val="20"/>
+        </w:rPr>
+        <w:t>XII</w:t>
+      </w:r>
+      <w:r>
+        <w:rPr>
+          <w:rFonts w:ascii="Source Sans Pro" w:hAnsi="Source Sans Pro"/>
+          <w:color w:val="404040" w:themeColor="text1" w:themeTint="BF"/>
+          <w:sz w:val="20"/>
+          <w:szCs w:val="20"/>
+        </w:rPr>
+        <w:t xml:space="preserve"> | </w:t>
+      </w:r>
+      <w:r>
+        <w:rPr>
+          <w:rFonts w:ascii="Source Sans Pro" w:hAnsi="Source Sans Pro"/>
+          <w:color w:val="404040" w:themeColor="text1" w:themeTint="BF"/>
+          <w:sz w:val="20"/>
+          <w:szCs w:val="20"/>
+        </w:rPr>
+        <w:t xml:space="preserve">Grade: </w:t>
       </w:r>
       <w:r>
         <w:rPr>
@@ -4399,27 +4751,74 @@
         <w:tabs>
           <w:tab w:val="left" w:pos="3960"/>
         </w:tabs>
-        <w:spacing w:after="0" w:line="276" w:lineRule="auto"/>
-        <w:ind w:left="720" w:right="225" w:hanging="720"/>
-        <w:rPr>
-          <w:rFonts w:ascii="Source Sans Pro" w:hAnsi="Source Sans Pro"/>
-          <w:b/>
-          <w:bCs/>
-          <w:color w:val="404040" w:themeColor="text1" w:themeTint="BF"/>
-          <w:sz w:val="20"/>
-          <w:szCs w:val="20"/>
-        </w:rPr>
-      </w:pPr>
-      <w:r>
-        <w:rPr>
-          <w:rFonts w:ascii="Source Sans Pro" w:hAnsi="Source Sans Pro"/>
-          <w:b/>
-          <w:bCs/>
-          <w:color w:val="404040" w:themeColor="text1" w:themeTint="BF"/>
-          <w:sz w:val="20"/>
-          <w:szCs w:val="20"/>
-        </w:rPr>
-        <w:t>High School</w:t>
+        <w:spacing w:after="0"/>
+        <w:ind w:right="225"/>
+        <w:rPr>
+          <w:rFonts w:ascii="Source Sans Pro" w:hAnsi="Source Sans Pro"/>
+          <w:b/>
+          <w:bCs/>
+          <w:color w:val="404040" w:themeColor="text1" w:themeTint="BF"/>
+          <w:sz w:val="20"/>
+          <w:szCs w:val="20"/>
+        </w:rPr>
+      </w:pPr>
+      <w:r>
+        <w:rPr>
+          <w:rFonts w:ascii="Source Sans Pro" w:hAnsi="Source Sans Pro"/>
+          <w:color w:val="404040" w:themeColor="text1" w:themeTint="BF"/>
+          <w:sz w:val="20"/>
+          <w:szCs w:val="20"/>
+        </w:rPr>
+        <w:t xml:space="preserve">Apr 2017 – Mar 2018 </w:t>
+      </w:r>
+      <w:r>
+        <w:rPr>
+          <w:rFonts w:ascii="Source Sans Pro" w:hAnsi="Source Sans Pro"/>
+          <w:b/>
+          <w:bCs/>
+          <w:color w:val="404040" w:themeColor="text1" w:themeTint="BF"/>
+          <w:sz w:val="20"/>
+          <w:szCs w:val="20"/>
+        </w:rPr>
+        <w:t>X</w:t>
+      </w:r>
+      <w:r>
+        <w:rPr>
+          <w:rFonts w:ascii="Source Sans Pro" w:hAnsi="Source Sans Pro"/>
+          <w:color w:val="404040" w:themeColor="text1" w:themeTint="BF"/>
+          <w:sz w:val="20"/>
+          <w:szCs w:val="20"/>
+        </w:rPr>
+        <w:t xml:space="preserve"> </w:t>
+      </w:r>
+      <w:r>
+        <w:rPr>
+          <w:rFonts w:ascii="Source Sans Pro" w:hAnsi="Source Sans Pro"/>
+          <w:color w:val="404040" w:themeColor="text1" w:themeTint="BF"/>
+          <w:sz w:val="20"/>
+          <w:szCs w:val="20"/>
+        </w:rPr>
+        <w:t xml:space="preserve">| </w:t>
+      </w:r>
+      <w:r>
+        <w:rPr>
+          <w:rFonts w:ascii="Source Sans Pro" w:hAnsi="Source Sans Pro"/>
+          <w:color w:val="404040" w:themeColor="text1" w:themeTint="BF"/>
+          <w:sz w:val="20"/>
+          <w:szCs w:val="20"/>
+        </w:rPr>
+        <w:t xml:space="preserve">Grade: </w:t>
+      </w:r>
+      <w:r>
+        <w:rPr>
+          <w:rFonts w:ascii="Source Sans Pro" w:hAnsi="Source Sans Pro"/>
+          <w:b/>
+          <w:bCs/>
+          <w:color w:val="404040" w:themeColor="text1" w:themeTint="BF"/>
+          <w:sz w:val="20"/>
+          <w:szCs w:val="20"/>
+        </w:rPr>
+        <w:t>86.83%</w:t>
       </w:r>
     </w:p>
     <w:p>
@@ -4427,58 +4826,15 @@
         <w:tabs>
           <w:tab w:val="left" w:pos="3960"/>
         </w:tabs>
-        <w:spacing w:after="0" w:line="276" w:lineRule="auto"/>
-        <w:ind w:left="720" w:right="225" w:hanging="720"/>
-        <w:rPr>
-          <w:rFonts w:ascii="Source Sans Pro" w:hAnsi="Source Sans Pro"/>
-          <w:color w:val="404040" w:themeColor="text1" w:themeTint="BF"/>
-          <w:sz w:val="20"/>
-          <w:szCs w:val="20"/>
-        </w:rPr>
-      </w:pPr>
-      <w:r>
-        <w:rPr>
-          <w:rFonts w:ascii="Source Sans Pro" w:hAnsi="Source Sans Pro"/>
-          <w:color w:val="404040" w:themeColor="text1" w:themeTint="BF"/>
-          <w:sz w:val="20"/>
-          <w:szCs w:val="20"/>
-        </w:rPr>
-        <w:t>Army Public School, India</w:t>
-      </w:r>
-    </w:p>
-    <w:p>
-      <w:pPr>
-        <w:tabs>
-          <w:tab w:val="left" w:pos="3960"/>
-        </w:tabs>
+        <w:spacing w:after="0"/>
         <w:ind w:right="225"/>
         <w:rPr>
           <w:rFonts w:ascii="Source Sans Pro" w:hAnsi="Source Sans Pro"/>
           <w:color w:val="404040" w:themeColor="text1" w:themeTint="BF"/>
-          <w:sz w:val="20"/>
-          <w:szCs w:val="20"/>
-        </w:rPr>
-      </w:pPr>
-      <w:r>
-        <w:rPr>
-          <w:rFonts w:ascii="Source Sans Pro" w:hAnsi="Source Sans Pro"/>
-          <w:color w:val="404040" w:themeColor="text1" w:themeTint="BF"/>
-          <w:sz w:val="20"/>
-          <w:szCs w:val="20"/>
-        </w:rPr>
-        <w:t xml:space="preserve">Apr 2017 – Mar 2018 | Grade: </w:t>
-      </w:r>
-      <w:r>
-        <w:rPr>
-          <w:rFonts w:ascii="Source Sans Pro" w:hAnsi="Source Sans Pro"/>
-          <w:b/>
-          <w:bCs/>
-          <w:color w:val="404040" w:themeColor="text1" w:themeTint="BF"/>
-          <w:sz w:val="20"/>
-          <w:szCs w:val="20"/>
-        </w:rPr>
-        <w:t>86.83%</w:t>
-      </w:r>
+          <w:sz w:val="8"/>
+          <w:szCs w:val="8"/>
+        </w:rPr>
+      </w:pPr>
     </w:p>
     <w:p>
       <w:pPr>
@@ -5159,19 +5515,6 @@
         </w:rPr>
         <w:t xml:space="preserve"> Yatri Mobility Challenge</w:t>
       </w:r>
-    </w:p>
-    <w:p>
-      <w:pPr>
-        <w:spacing w:line="240" w:lineRule="auto"/>
-        <w:rPr>
-          <w:rFonts w:ascii="Source Sans Pro" w:hAnsi="Source Sans Pro"/>
-          <w:b/>
-          <w:bCs/>
-          <w:color w:val="404040" w:themeColor="text1" w:themeTint="BF"/>
-          <w:sz w:val="24"/>
-          <w:szCs w:val="24"/>
-        </w:rPr>
-      </w:pPr>
     </w:p>
     <w:sectPr>
       <w:pgSz w:w="11906" w:h="16838"/>
@@ -7839,7 +8182,6 @@
   <w:style w:type="character" w:default="1" w:styleId="DefaultParagraphFont">
     <w:name w:val="Default Paragraph Font"/>
     <w:uiPriority w:val="1"/>
-    <w:semiHidden/>
     <w:unhideWhenUsed/>
   </w:style>
   <w:style w:type="table" w:default="1" w:styleId="TableNormal">

--- a/Mahesh_kumar.docx
+++ b/Mahesh_kumar.docx
@@ -167,26 +167,8 @@
             <w:u w:val="none"/>
             <w:lang w:val="en-US"/>
           </w:rPr>
-          <w:t>krmahi.github.io/portfolio-bento-</w:t>
+          <w:t>krmahi.github.io/portfolio-bento-ui</w:t>
         </w:r>
-        <w:proofErr w:type="spellStart"/>
-        <w:r>
-          <w:rPr>
-            <w:rStyle w:val="Hyperlink"/>
-            <w:rFonts w:ascii="Source Sans Pro" w:hAnsi="Source Sans Pro"/>
-            <w:b/>
-            <w:bCs/>
-            <w:i/>
-            <w:iCs/>
-            <w:color w:val="32A893"/>
-            <w:sz w:val="20"/>
-            <w:szCs w:val="20"/>
-            <w:u w:val="none"/>
-            <w:lang w:val="en-US"/>
-          </w:rPr>
-          <w:t>ui</w:t>
-        </w:r>
-        <w:proofErr w:type="spellEnd"/>
       </w:hyperlink>
       <w:r>
         <w:rPr>
@@ -611,31 +593,7 @@
           <w:sz w:val="20"/>
           <w:szCs w:val="20"/>
         </w:rPr>
-        <w:t xml:space="preserve">Flipkart </w:t>
-      </w:r>
-      <w:proofErr w:type="spellStart"/>
-      <w:r>
-        <w:rPr>
-          <w:rFonts w:ascii="Source Sans Pro" w:hAnsi="Source Sans Pro"/>
-          <w:b/>
-          <w:bCs/>
-          <w:color w:val="404040" w:themeColor="text1" w:themeTint="BF"/>
-          <w:sz w:val="20"/>
-          <w:szCs w:val="20"/>
-        </w:rPr>
-        <w:t>GRiD</w:t>
-      </w:r>
-      <w:proofErr w:type="spellEnd"/>
-      <w:r>
-        <w:rPr>
-          <w:rFonts w:ascii="Source Sans Pro" w:hAnsi="Source Sans Pro"/>
-          <w:b/>
-          <w:bCs/>
-          <w:color w:val="404040" w:themeColor="text1" w:themeTint="BF"/>
-          <w:sz w:val="20"/>
-          <w:szCs w:val="20"/>
-        </w:rPr>
-        <w:t xml:space="preserve"> 5.0</w:t>
+        <w:t>Flipkart GRiD 5.0</w:t>
       </w:r>
       <w:r>
         <w:rPr>
@@ -646,7 +604,6 @@
         </w:rPr>
         <w:t xml:space="preserve">, </w:t>
       </w:r>
-      <w:proofErr w:type="spellStart"/>
       <w:r>
         <w:rPr>
           <w:rFonts w:ascii="Source Sans Pro" w:hAnsi="Source Sans Pro"/>
@@ -658,7 +615,6 @@
         </w:rPr>
         <w:t>HackOn</w:t>
       </w:r>
-      <w:proofErr w:type="spellEnd"/>
       <w:r>
         <w:rPr>
           <w:rFonts w:ascii="Source Sans Pro" w:hAnsi="Source Sans Pro"/>
@@ -1167,29 +1123,16 @@
         </w:rPr>
         <w:t xml:space="preserve"> and </w:t>
       </w:r>
-      <w:proofErr w:type="spellStart"/>
-      <w:r>
-        <w:rPr>
-          <w:rFonts w:ascii="Source Sans Pro" w:hAnsi="Source Sans Pro"/>
-          <w:b/>
-          <w:bCs/>
-          <w:color w:val="404040" w:themeColor="text1" w:themeTint="BF"/>
-          <w:sz w:val="20"/>
-          <w:szCs w:val="20"/>
-        </w:rPr>
-        <w:t>Squareline</w:t>
-      </w:r>
-      <w:proofErr w:type="spellEnd"/>
-      <w:r>
-        <w:rPr>
-          <w:rFonts w:ascii="Source Sans Pro" w:hAnsi="Source Sans Pro"/>
-          <w:b/>
-          <w:bCs/>
-          <w:color w:val="404040" w:themeColor="text1" w:themeTint="BF"/>
-          <w:sz w:val="20"/>
-          <w:szCs w:val="20"/>
-        </w:rPr>
-        <w:t xml:space="preserve"> Studio</w:t>
+      <w:r>
+        <w:rPr>
+          <w:rFonts w:ascii="Source Sans Pro" w:hAnsi="Source Sans Pro"/>
+          <w:b/>
+          <w:bCs/>
+          <w:color w:val="404040" w:themeColor="text1" w:themeTint="BF"/>
+          <w:sz w:val="20"/>
+          <w:szCs w:val="20"/>
+        </w:rPr>
+        <w:t>Squareline Studio</w:t>
       </w:r>
       <w:r>
         <w:rPr>
@@ -1542,7 +1485,6 @@
         </w:rPr>
         <w:t xml:space="preserve">Visualized large datasets using </w:t>
       </w:r>
-      <w:proofErr w:type="spellStart"/>
       <w:r>
         <w:rPr>
           <w:rFonts w:ascii="Source Sans Pro" w:hAnsi="Source Sans Pro"/>
@@ -1554,7 +1496,6 @@
         </w:rPr>
         <w:t>BigQuery</w:t>
       </w:r>
-      <w:proofErr w:type="spellEnd"/>
       <w:r>
         <w:rPr>
           <w:rFonts w:ascii="Source Sans Pro" w:hAnsi="Source Sans Pro"/>
@@ -1640,54 +1581,47 @@
           <w:sz w:val="20"/>
           <w:szCs w:val="20"/>
         </w:rPr>
-        <w:t xml:space="preserve">Enhanced </w:t>
-      </w:r>
-      <w:r>
-        <w:rPr>
-          <w:rFonts w:ascii="Source Sans Pro" w:hAnsi="Source Sans Pro"/>
-          <w:color w:val="404040" w:themeColor="text1" w:themeTint="BF"/>
-          <w:sz w:val="20"/>
-          <w:szCs w:val="20"/>
-        </w:rPr>
-        <w:t>ML</w:t>
-      </w:r>
-      <w:r>
-        <w:rPr>
-          <w:rFonts w:ascii="Source Sans Pro" w:hAnsi="Source Sans Pro"/>
-          <w:color w:val="404040" w:themeColor="text1" w:themeTint="BF"/>
-          <w:sz w:val="20"/>
-          <w:szCs w:val="20"/>
-        </w:rPr>
-        <w:t xml:space="preserve"> </w:t>
-      </w:r>
-      <w:r>
-        <w:rPr>
-          <w:rFonts w:ascii="Source Sans Pro" w:hAnsi="Source Sans Pro"/>
-          <w:color w:val="404040" w:themeColor="text1" w:themeTint="BF"/>
-          <w:sz w:val="20"/>
-          <w:szCs w:val="20"/>
-        </w:rPr>
-        <w:t>model</w:t>
-      </w:r>
-      <w:r>
-        <w:rPr>
-          <w:rFonts w:ascii="Source Sans Pro" w:hAnsi="Source Sans Pro"/>
-          <w:color w:val="404040" w:themeColor="text1" w:themeTint="BF"/>
-          <w:sz w:val="20"/>
-          <w:szCs w:val="20"/>
-        </w:rPr>
-        <w:t xml:space="preserve"> pipeline for poisoned data detection, </w:t>
-      </w:r>
-      <w:r>
-        <w:rPr>
-          <w:rFonts w:ascii="Source Sans Pro" w:hAnsi="Source Sans Pro"/>
-          <w:b/>
-          <w:bCs/>
-          <w:color w:val="404040" w:themeColor="text1" w:themeTint="BF"/>
-          <w:sz w:val="20"/>
-          <w:szCs w:val="20"/>
-        </w:rPr>
-        <w:t>improving accuracy by 20%</w:t>
+        <w:t xml:space="preserve">Executed </w:t>
+      </w:r>
+      <w:r>
+        <w:rPr>
+          <w:rFonts w:ascii="Source Sans Pro" w:hAnsi="Source Sans Pro"/>
+          <w:b/>
+          <w:bCs/>
+          <w:color w:val="404040" w:themeColor="text1" w:themeTint="BF"/>
+          <w:sz w:val="20"/>
+          <w:szCs w:val="20"/>
+        </w:rPr>
+        <w:t>Automated integration</w:t>
+      </w:r>
+      <w:r>
+        <w:rPr>
+          <w:rFonts w:ascii="Source Sans Pro" w:hAnsi="Source Sans Pro"/>
+          <w:color w:val="404040" w:themeColor="text1" w:themeTint="BF"/>
+          <w:sz w:val="20"/>
+          <w:szCs w:val="20"/>
+        </w:rPr>
+        <w:t xml:space="preserve"> and </w:t>
+      </w:r>
+      <w:r>
+        <w:rPr>
+          <w:rFonts w:ascii="Source Sans Pro" w:hAnsi="Source Sans Pro"/>
+          <w:b/>
+          <w:bCs/>
+          <w:color w:val="404040" w:themeColor="text1" w:themeTint="BF"/>
+          <w:sz w:val="20"/>
+          <w:szCs w:val="20"/>
+        </w:rPr>
+        <w:t>regression tests</w:t>
+      </w:r>
+      <w:r>
+        <w:rPr>
+          <w:rFonts w:ascii="Source Sans Pro" w:hAnsi="Source Sans Pro"/>
+          <w:color w:val="404040" w:themeColor="text1" w:themeTint="BF"/>
+          <w:sz w:val="20"/>
+          <w:szCs w:val="20"/>
+        </w:rPr>
+        <w:t xml:space="preserve"> for cloud-deployed applications, identifying configuration-level issues.</w:t>
       </w:r>
     </w:p>
     <w:p>
@@ -2367,7 +2301,6 @@
         </w:rPr>
         <w:t xml:space="preserve">React.js, TypeScript, API, </w:t>
       </w:r>
-      <w:proofErr w:type="spellStart"/>
       <w:r>
         <w:rPr>
           <w:rFonts w:ascii="Source Sans Pro" w:eastAsia="Times New Roman" w:hAnsi="Source Sans Pro" w:cs="Times New Roman"/>
@@ -2382,7 +2315,6 @@
         </w:rPr>
         <w:t>TailwindCSS</w:t>
       </w:r>
-      <w:proofErr w:type="spellEnd"/>
       <w:r>
         <w:rPr>
           <w:rFonts w:ascii="Source Sans Pro" w:eastAsia="Times New Roman" w:hAnsi="Source Sans Pro" w:cs="Times New Roman"/>
@@ -2397,7 +2329,6 @@
         </w:rPr>
         <w:t xml:space="preserve">, NLP, CNN, </w:t>
       </w:r>
-      <w:proofErr w:type="spellStart"/>
       <w:r>
         <w:rPr>
           <w:rFonts w:ascii="Source Sans Pro" w:eastAsia="Times New Roman" w:hAnsi="Source Sans Pro" w:cs="Times New Roman"/>
@@ -2412,7 +2343,6 @@
         </w:rPr>
         <w:t>MathJax</w:t>
       </w:r>
-      <w:proofErr w:type="spellEnd"/>
       <w:r>
         <w:rPr>
           <w:rFonts w:ascii="Source Sans Pro" w:eastAsia="Times New Roman" w:hAnsi="Source Sans Pro" w:cs="Times New Roman"/>
@@ -2455,7 +2385,6 @@
         </w:rPr>
         <w:t xml:space="preserve">, </w:t>
       </w:r>
-      <w:proofErr w:type="spellStart"/>
       <w:r>
         <w:rPr>
           <w:rFonts w:ascii="Source Sans Pro" w:eastAsia="Times New Roman" w:hAnsi="Source Sans Pro" w:cs="Times New Roman"/>
@@ -2470,7 +2399,6 @@
         </w:rPr>
         <w:t>Uvicorn</w:t>
       </w:r>
-      <w:proofErr w:type="spellEnd"/>
     </w:p>
     <w:p>
       <w:pPr>
@@ -2531,7 +2459,6 @@
         </w:rPr>
         <w:t>(</w:t>
       </w:r>
-      <w:proofErr w:type="spellStart"/>
       <w:r>
         <w:rPr>
           <w:rFonts w:ascii="Source Sans Pro" w:eastAsia="Times New Roman" w:hAnsi="Source Sans Pro" w:cs="Times New Roman"/>
@@ -2546,7 +2473,6 @@
         </w:rPr>
         <w:t>SenseDrive</w:t>
       </w:r>
-      <w:proofErr w:type="spellEnd"/>
       <w:r>
         <w:rPr>
           <w:rFonts w:ascii="Source Sans Pro" w:eastAsia="Times New Roman" w:hAnsi="Source Sans Pro" w:cs="Times New Roman"/>
@@ -2801,33 +2727,7 @@
           <w:lang w:eastAsia="en-IN"/>
           <w14:ligatures w14:val="none"/>
         </w:rPr>
-        <w:t xml:space="preserve">Built decision-making planner for traffic light interaction using Simulink </w:t>
-      </w:r>
-      <w:proofErr w:type="spellStart"/>
-      <w:r>
-        <w:rPr>
-          <w:rFonts w:ascii="Source Sans Pro" w:eastAsia="Times New Roman" w:hAnsi="Source Sans Pro" w:cs="Times New Roman"/>
-          <w:color w:val="404040" w:themeColor="text1" w:themeTint="BF"/>
-          <w:kern w:val="0"/>
-          <w:sz w:val="20"/>
-          <w:szCs w:val="20"/>
-          <w:lang w:eastAsia="en-IN"/>
-          <w14:ligatures w14:val="none"/>
-        </w:rPr>
-        <w:t>Stateflow</w:t>
-      </w:r>
-      <w:proofErr w:type="spellEnd"/>
-      <w:r>
-        <w:rPr>
-          <w:rFonts w:ascii="Source Sans Pro" w:eastAsia="Times New Roman" w:hAnsi="Source Sans Pro" w:cs="Times New Roman"/>
-          <w:color w:val="404040" w:themeColor="text1" w:themeTint="BF"/>
-          <w:kern w:val="0"/>
-          <w:sz w:val="20"/>
-          <w:szCs w:val="20"/>
-          <w:lang w:eastAsia="en-IN"/>
-          <w14:ligatures w14:val="none"/>
-        </w:rPr>
-        <w:t xml:space="preserve">, </w:t>
+        <w:t xml:space="preserve">Built decision-making planner for traffic light interaction using Simulink Stateflow, </w:t>
       </w:r>
       <w:r>
         <w:rPr>
@@ -3002,37 +2902,7 @@
           <w:lang w:eastAsia="en-IN"/>
           <w14:ligatures w14:val="none"/>
         </w:rPr>
-        <w:t xml:space="preserve">Simulink, </w:t>
-      </w:r>
-      <w:proofErr w:type="spellStart"/>
-      <w:r>
-        <w:rPr>
-          <w:rFonts w:ascii="Source Sans Pro" w:eastAsia="Times New Roman" w:hAnsi="Source Sans Pro" w:cs="Times New Roman"/>
-          <w:i/>
-          <w:iCs/>
-          <w:color w:val="404040" w:themeColor="text1" w:themeTint="BF"/>
-          <w:kern w:val="0"/>
-          <w:sz w:val="20"/>
-          <w:szCs w:val="20"/>
-          <w:lang w:eastAsia="en-IN"/>
-          <w14:ligatures w14:val="none"/>
-        </w:rPr>
-        <w:t>Stateflow</w:t>
-      </w:r>
-      <w:proofErr w:type="spellEnd"/>
-      <w:r>
-        <w:rPr>
-          <w:rFonts w:ascii="Source Sans Pro" w:eastAsia="Times New Roman" w:hAnsi="Source Sans Pro" w:cs="Times New Roman"/>
-          <w:i/>
-          <w:iCs/>
-          <w:color w:val="404040" w:themeColor="text1" w:themeTint="BF"/>
-          <w:kern w:val="0"/>
-          <w:sz w:val="20"/>
-          <w:szCs w:val="20"/>
-          <w:lang w:eastAsia="en-IN"/>
-          <w14:ligatures w14:val="none"/>
-        </w:rPr>
-        <w:t>, Unreal Engine, MATLAB, C++, Robotics</w:t>
+        <w:t>Simulink, Stateflow, Unreal Engine, MATLAB, C++, Robotics</w:t>
       </w:r>
     </w:p>
     <w:p>
@@ -3061,35 +2931,19 @@
         <w:spacing w:after="0" w:line="240" w:lineRule="auto"/>
         <w:jc w:val="both"/>
       </w:pPr>
-      <w:proofErr w:type="spellStart"/>
-      <w:r>
-        <w:rPr>
-          <w:rFonts w:ascii="Source Sans Pro" w:eastAsia="Times New Roman" w:hAnsi="Source Sans Pro" w:cs="Times New Roman"/>
-          <w:b/>
-          <w:bCs/>
-          <w:color w:val="404040" w:themeColor="text1" w:themeTint="BF"/>
-          <w:kern w:val="0"/>
-          <w:sz w:val="20"/>
-          <w:szCs w:val="20"/>
-          <w:lang w:eastAsia="en-IN"/>
-          <w14:ligatures w14:val="none"/>
-        </w:rPr>
-        <w:t>SecondLife</w:t>
-      </w:r>
-      <w:proofErr w:type="spellEnd"/>
-      <w:r>
-        <w:rPr>
-          <w:rFonts w:ascii="Source Sans Pro" w:eastAsia="Times New Roman" w:hAnsi="Source Sans Pro" w:cs="Times New Roman"/>
-          <w:b/>
-          <w:bCs/>
-          <w:color w:val="404040" w:themeColor="text1" w:themeTint="BF"/>
-          <w:kern w:val="0"/>
-          <w:sz w:val="20"/>
-          <w:szCs w:val="20"/>
-          <w:lang w:eastAsia="en-IN"/>
-          <w14:ligatures w14:val="none"/>
-        </w:rPr>
-        <w:t xml:space="preserve"> – Cross-Platform Marketplace App</w:t>
+      <w:r>
+        <w:rPr>
+          <w:rFonts w:ascii="Source Sans Pro" w:eastAsia="Times New Roman" w:hAnsi="Source Sans Pro" w:cs="Times New Roman"/>
+          <w:b/>
+          <w:bCs/>
+          <w:color w:val="404040" w:themeColor="text1" w:themeTint="BF"/>
+          <w:kern w:val="0"/>
+          <w:sz w:val="20"/>
+          <w:szCs w:val="20"/>
+          <w:lang w:eastAsia="en-IN"/>
+          <w14:ligatures w14:val="none"/>
+        </w:rPr>
+        <w:t>SecondLife – Cross-Platform Marketplace App</w:t>
       </w:r>
       <w:r>
         <w:rPr>
@@ -3375,54 +3229,8 @@
           <w:lang w:eastAsia="en-IN"/>
           <w14:ligatures w14:val="none"/>
         </w:rPr>
-        <w:t xml:space="preserve">React Native, Expo, Node.js, JWT, </w:t>
-      </w:r>
-      <w:proofErr w:type="spellStart"/>
-      <w:r>
-        <w:rPr>
-          <w:rFonts w:ascii="Source Sans Pro" w:eastAsia="Times New Roman" w:hAnsi="Source Sans Pro" w:cs="Times New Roman"/>
-          <w:i/>
-          <w:iCs/>
-          <w:color w:val="404040" w:themeColor="text1" w:themeTint="BF"/>
-          <w:kern w:val="0"/>
-          <w:sz w:val="20"/>
-          <w:szCs w:val="20"/>
-          <w:lang w:eastAsia="en-IN"/>
-          <w14:ligatures w14:val="none"/>
-        </w:rPr>
-        <w:t>SecureStorage</w:t>
-      </w:r>
-      <w:proofErr w:type="spellEnd"/>
-      <w:r>
-        <w:rPr>
-          <w:rFonts w:ascii="Source Sans Pro" w:eastAsia="Times New Roman" w:hAnsi="Source Sans Pro" w:cs="Times New Roman"/>
-          <w:i/>
-          <w:iCs/>
-          <w:color w:val="404040" w:themeColor="text1" w:themeTint="BF"/>
-          <w:kern w:val="0"/>
-          <w:sz w:val="20"/>
-          <w:szCs w:val="20"/>
-          <w:lang w:eastAsia="en-IN"/>
-          <w14:ligatures w14:val="none"/>
-        </w:rPr>
-        <w:t xml:space="preserve">, </w:t>
-      </w:r>
-      <w:proofErr w:type="spellStart"/>
-      <w:r>
-        <w:rPr>
-          <w:rFonts w:ascii="Source Sans Pro" w:eastAsia="Times New Roman" w:hAnsi="Source Sans Pro" w:cs="Times New Roman"/>
-          <w:i/>
-          <w:iCs/>
-          <w:color w:val="404040" w:themeColor="text1" w:themeTint="BF"/>
-          <w:kern w:val="0"/>
-          <w:sz w:val="20"/>
-          <w:szCs w:val="20"/>
-          <w:lang w:eastAsia="en-IN"/>
-          <w14:ligatures w14:val="none"/>
-        </w:rPr>
-        <w:t>AsyncCache</w:t>
-      </w:r>
-      <w:proofErr w:type="spellEnd"/>
+        <w:t>React Native, Expo, Node.js, JWT, SecureStorage, AsyncCache</w:t>
+      </w:r>
     </w:p>
     <w:p>
       <w:pPr>
@@ -3461,8 +3269,8 @@
         <w:rPr>
           <w:rFonts w:ascii="Segoe UI Emoji" w:hAnsi="Segoe UI Emoji" w:cs="Segoe UI Emoji"/>
           <w:color w:val="404040" w:themeColor="text1" w:themeTint="BF"/>
-          <w:sz w:val="14"/>
-          <w:szCs w:val="14"/>
+          <w:sz w:val="6"/>
+          <w:szCs w:val="6"/>
         </w:rPr>
       </w:pPr>
     </w:p>
@@ -3834,25 +3642,14 @@
         </w:rPr>
         <w:t xml:space="preserve">, </w:t>
       </w:r>
-      <w:proofErr w:type="spellStart"/>
-      <w:r>
-        <w:rPr>
-          <w:rFonts w:ascii="Source Sans Pro" w:hAnsi="Source Sans Pro"/>
-          <w:color w:val="404040" w:themeColor="text1" w:themeTint="BF"/>
-          <w:sz w:val="20"/>
-          <w:szCs w:val="20"/>
-        </w:rPr>
-        <w:t>Squareline</w:t>
-      </w:r>
-      <w:proofErr w:type="spellEnd"/>
-      <w:r>
-        <w:rPr>
-          <w:rFonts w:ascii="Source Sans Pro" w:hAnsi="Source Sans Pro"/>
-          <w:color w:val="404040" w:themeColor="text1" w:themeTint="BF"/>
-          <w:sz w:val="20"/>
-          <w:szCs w:val="20"/>
-        </w:rPr>
-        <w:t xml:space="preserve"> Studio</w:t>
+      <w:r>
+        <w:rPr>
+          <w:rFonts w:ascii="Source Sans Pro" w:hAnsi="Source Sans Pro"/>
+          <w:color w:val="404040" w:themeColor="text1" w:themeTint="BF"/>
+          <w:sz w:val="20"/>
+          <w:szCs w:val="20"/>
+        </w:rPr>
+        <w:t>Squareline Studio</w:t>
       </w:r>
     </w:p>
     <w:p>
@@ -3928,7 +3725,6 @@
         </w:rPr>
         <w:t xml:space="preserve">React.js, React Native, Node.js, Expo, Express.js, Redux, Firebase, LVGL, AWS, </w:t>
       </w:r>
-      <w:proofErr w:type="spellStart"/>
       <w:r>
         <w:rPr>
           <w:rFonts w:ascii="Source Sans Pro" w:hAnsi="Source Sans Pro"/>
@@ -3938,7 +3734,6 @@
         </w:rPr>
         <w:t>FastAPI</w:t>
       </w:r>
-      <w:proofErr w:type="spellEnd"/>
       <w:r>
         <w:rPr>
           <w:rFonts w:ascii="Source Sans Pro" w:hAnsi="Source Sans Pro"/>
@@ -3964,7 +3759,7 @@
           <w:sz w:val="20"/>
           <w:szCs w:val="20"/>
         </w:rPr>
-        <w:t>RESTful APIs</w:t>
+        <w:t>REST APIs</w:t>
       </w:r>
       <w:r>
         <w:rPr>
@@ -3982,28 +3777,35 @@
           <w:sz w:val="20"/>
           <w:szCs w:val="20"/>
         </w:rPr>
+        <w:t>, Tailwind</w:t>
+      </w:r>
+      <w:r>
+        <w:rPr>
+          <w:rFonts w:ascii="Source Sans Pro" w:hAnsi="Source Sans Pro"/>
+          <w:color w:val="404040" w:themeColor="text1" w:themeTint="BF"/>
+          <w:sz w:val="20"/>
+          <w:szCs w:val="20"/>
+        </w:rPr>
+        <w:t>CSS</w:t>
+      </w:r>
+      <w:r>
+        <w:rPr>
+          <w:rFonts w:ascii="Source Sans Pro" w:hAnsi="Source Sans Pro"/>
+          <w:color w:val="404040" w:themeColor="text1" w:themeTint="BF"/>
+          <w:sz w:val="20"/>
+          <w:szCs w:val="20"/>
+        </w:rPr>
         <w:t xml:space="preserve">, </w:t>
       </w:r>
-      <w:proofErr w:type="spellStart"/>
-      <w:r>
-        <w:rPr>
-          <w:rFonts w:ascii="Source Sans Pro" w:hAnsi="Source Sans Pro"/>
-          <w:color w:val="404040" w:themeColor="text1" w:themeTint="BF"/>
-          <w:sz w:val="20"/>
-          <w:szCs w:val="20"/>
-        </w:rPr>
-        <w:t>Tailwind</w:t>
-      </w:r>
-      <w:r>
-        <w:rPr>
-          <w:rFonts w:ascii="Source Sans Pro" w:hAnsi="Source Sans Pro"/>
-          <w:color w:val="404040" w:themeColor="text1" w:themeTint="BF"/>
-          <w:sz w:val="20"/>
-          <w:szCs w:val="20"/>
-        </w:rPr>
-        <w:t>CSS</w:t>
-      </w:r>
-      <w:proofErr w:type="spellEnd"/>
+      <w:r>
+        <w:rPr>
+          <w:rFonts w:ascii="Source Sans Pro" w:hAnsi="Source Sans Pro"/>
+          <w:color w:val="404040" w:themeColor="text1" w:themeTint="BF"/>
+          <w:sz w:val="20"/>
+          <w:szCs w:val="20"/>
+        </w:rPr>
+        <w:t>Debugging</w:t>
+      </w:r>
     </w:p>
     <w:p>
       <w:pPr>
@@ -4149,18 +3951,7 @@
           <w:sz w:val="20"/>
           <w:szCs w:val="20"/>
         </w:rPr>
-        <w:t>Soft Skills</w:t>
-      </w:r>
-      <w:r>
-        <w:rPr>
-          <w:rFonts w:ascii="Source Sans Pro" w:hAnsi="Source Sans Pro"/>
-          <w:b/>
-          <w:bCs/>
-          <w:color w:val="404040" w:themeColor="text1" w:themeTint="BF"/>
-          <w:sz w:val="20"/>
-          <w:szCs w:val="20"/>
-        </w:rPr>
-        <w:t>:</w:t>
+        <w:t>Soft Skills:</w:t>
       </w:r>
     </w:p>
     <w:p>
@@ -4291,6 +4082,24 @@
           <w:szCs w:val="20"/>
         </w:rPr>
         <w:t>Adaptability</w:t>
+      </w:r>
+      <w:r>
+        <w:rPr>
+          <w:rFonts w:ascii="Source Sans Pro" w:hAnsi="Source Sans Pro"/>
+          <w:color w:val="404040" w:themeColor="text1" w:themeTint="BF"/>
+          <w:sz w:val="20"/>
+          <w:szCs w:val="20"/>
+        </w:rPr>
+        <w:t xml:space="preserve">, </w:t>
+      </w:r>
+      <w:r>
+        <w:rPr>
+          <w:rFonts w:ascii="Source Sans Pro" w:hAnsi="Source Sans Pro"/>
+          <w:color w:val="404040" w:themeColor="text1" w:themeTint="BF"/>
+          <w:sz w:val="20"/>
+          <w:szCs w:val="20"/>
+        </w:rPr>
+        <w:t>Analytical Reasoning</w:t>
       </w:r>
     </w:p>
     <w:p>
@@ -5071,20 +4880,8 @@
           <w:szCs w:val="20"/>
           <w:lang w:val="en-US"/>
         </w:rPr>
-        <w:t xml:space="preserve">Problem Solving – </w:t>
-      </w:r>
-      <w:proofErr w:type="spellStart"/>
-      <w:r>
-        <w:rPr>
-          <w:rFonts w:ascii="Source Sans Pro" w:hAnsi="Source Sans Pro"/>
-          <w:color w:val="404040" w:themeColor="text1" w:themeTint="BF"/>
-          <w:sz w:val="20"/>
-          <w:szCs w:val="20"/>
-          <w:lang w:val="en-US"/>
-        </w:rPr>
-        <w:t>HackerRank</w:t>
-      </w:r>
-      <w:proofErr w:type="spellEnd"/>
+        <w:t>Problem Solving – HackerRank</w:t>
+      </w:r>
     </w:p>
     <w:p>
       <w:pPr>
@@ -5355,27 +5152,7 @@
           <w:sz w:val="20"/>
           <w:szCs w:val="20"/>
         </w:rPr>
-        <w:t xml:space="preserve">, Flipkart </w:t>
-      </w:r>
-      <w:proofErr w:type="spellStart"/>
-      <w:r>
-        <w:rPr>
-          <w:rFonts w:ascii="Source Sans Pro" w:hAnsi="Source Sans Pro"/>
-          <w:color w:val="404040" w:themeColor="text1" w:themeTint="BF"/>
-          <w:sz w:val="20"/>
-          <w:szCs w:val="20"/>
-        </w:rPr>
-        <w:t>GRiD</w:t>
-      </w:r>
-      <w:proofErr w:type="spellEnd"/>
-      <w:r>
-        <w:rPr>
-          <w:rFonts w:ascii="Source Sans Pro" w:hAnsi="Source Sans Pro"/>
-          <w:color w:val="404040" w:themeColor="text1" w:themeTint="BF"/>
-          <w:sz w:val="20"/>
-          <w:szCs w:val="20"/>
-        </w:rPr>
-        <w:t xml:space="preserve"> 5.0 (Software Dev Track)</w:t>
+        <w:t>, Flipkart GRiD 5.0 (Software Dev Track)</w:t>
       </w:r>
     </w:p>
     <w:p>
@@ -5404,29 +5181,16 @@
         </w:rPr>
         <w:t xml:space="preserve">Participated in </w:t>
       </w:r>
-      <w:proofErr w:type="spellStart"/>
-      <w:r>
-        <w:rPr>
-          <w:rFonts w:ascii="Source Sans Pro" w:hAnsi="Source Sans Pro"/>
-          <w:b/>
-          <w:bCs/>
-          <w:color w:val="404040" w:themeColor="text1" w:themeTint="BF"/>
-          <w:sz w:val="20"/>
-          <w:szCs w:val="20"/>
-        </w:rPr>
-        <w:t>HackOn</w:t>
-      </w:r>
-      <w:proofErr w:type="spellEnd"/>
-      <w:r>
-        <w:rPr>
-          <w:rFonts w:ascii="Source Sans Pro" w:hAnsi="Source Sans Pro"/>
-          <w:b/>
-          <w:bCs/>
-          <w:color w:val="404040" w:themeColor="text1" w:themeTint="BF"/>
-          <w:sz w:val="20"/>
-          <w:szCs w:val="20"/>
-        </w:rPr>
-        <w:t xml:space="preserve"> with Amazon</w:t>
+      <w:r>
+        <w:rPr>
+          <w:rFonts w:ascii="Source Sans Pro" w:hAnsi="Source Sans Pro"/>
+          <w:b/>
+          <w:bCs/>
+          <w:color w:val="404040" w:themeColor="text1" w:themeTint="BF"/>
+          <w:sz w:val="20"/>
+          <w:szCs w:val="20"/>
+        </w:rPr>
+        <w:t>HackOn with Amazon</w:t>
       </w:r>
       <w:r>
         <w:rPr>
@@ -5473,47 +5237,7 @@
           <w:sz w:val="20"/>
           <w:szCs w:val="20"/>
         </w:rPr>
-        <w:t xml:space="preserve">Other national-level challenges: Tata Crucible Quiz, Tata Imagination Challenge, Tally </w:t>
-      </w:r>
-      <w:proofErr w:type="spellStart"/>
-      <w:r>
-        <w:rPr>
-          <w:rFonts w:ascii="Source Sans Pro" w:hAnsi="Source Sans Pro"/>
-          <w:color w:val="404040" w:themeColor="text1" w:themeTint="BF"/>
-          <w:sz w:val="20"/>
-          <w:szCs w:val="20"/>
-        </w:rPr>
-        <w:t>CodeBrewers</w:t>
-      </w:r>
-      <w:proofErr w:type="spellEnd"/>
-      <w:r>
-        <w:rPr>
-          <w:rFonts w:ascii="Source Sans Pro" w:hAnsi="Source Sans Pro"/>
-          <w:color w:val="404040" w:themeColor="text1" w:themeTint="BF"/>
-          <w:sz w:val="20"/>
-          <w:szCs w:val="20"/>
-        </w:rPr>
-        <w:t xml:space="preserve">, L’Oréal Sustainability Challenge, </w:t>
-      </w:r>
-      <w:proofErr w:type="spellStart"/>
-      <w:r>
-        <w:rPr>
-          <w:rFonts w:ascii="Source Sans Pro" w:hAnsi="Source Sans Pro"/>
-          <w:color w:val="404040" w:themeColor="text1" w:themeTint="BF"/>
-          <w:sz w:val="20"/>
-          <w:szCs w:val="20"/>
-        </w:rPr>
-        <w:t>Namma</w:t>
-      </w:r>
-      <w:proofErr w:type="spellEnd"/>
-      <w:r>
-        <w:rPr>
-          <w:rFonts w:ascii="Source Sans Pro" w:hAnsi="Source Sans Pro"/>
-          <w:color w:val="404040" w:themeColor="text1" w:themeTint="BF"/>
-          <w:sz w:val="20"/>
-          <w:szCs w:val="20"/>
-        </w:rPr>
-        <w:t xml:space="preserve"> Yatri Mobility Challenge</w:t>
+        <w:t>Other national-level challenges: Tata Crucible Quiz, Tata Imagination Challenge, Tally CodeBrewers, L’Oréal Sustainability Challenge, Namma Yatri Mobility Challenge</w:t>
       </w:r>
     </w:p>
     <w:sectPr>

--- a/Mahesh_kumar.docx
+++ b/Mahesh_kumar.docx
@@ -167,8 +167,26 @@
             <w:u w:val="none"/>
             <w:lang w:val="en-US"/>
           </w:rPr>
-          <w:t>krmahi.github.io/portfolio-bento-ui</w:t>
+          <w:t>krmahi.github.io/portfolio-bento-</w:t>
         </w:r>
+        <w:proofErr w:type="spellStart"/>
+        <w:r>
+          <w:rPr>
+            <w:rStyle w:val="Hyperlink"/>
+            <w:rFonts w:ascii="Source Sans Pro" w:hAnsi="Source Sans Pro"/>
+            <w:b/>
+            <w:bCs/>
+            <w:i/>
+            <w:iCs/>
+            <w:color w:val="32A893"/>
+            <w:sz w:val="20"/>
+            <w:szCs w:val="20"/>
+            <w:u w:val="none"/>
+            <w:lang w:val="en-US"/>
+          </w:rPr>
+          <w:t>ui</w:t>
+        </w:r>
+        <w:proofErr w:type="spellEnd"/>
       </w:hyperlink>
       <w:r>
         <w:rPr>
@@ -593,7 +611,31 @@
           <w:sz w:val="20"/>
           <w:szCs w:val="20"/>
         </w:rPr>
-        <w:t>Flipkart GRiD 5.0</w:t>
+        <w:t xml:space="preserve">Flipkart </w:t>
+      </w:r>
+      <w:proofErr w:type="spellStart"/>
+      <w:r>
+        <w:rPr>
+          <w:rFonts w:ascii="Source Sans Pro" w:hAnsi="Source Sans Pro"/>
+          <w:b/>
+          <w:bCs/>
+          <w:color w:val="404040" w:themeColor="text1" w:themeTint="BF"/>
+          <w:sz w:val="20"/>
+          <w:szCs w:val="20"/>
+        </w:rPr>
+        <w:t>GRiD</w:t>
+      </w:r>
+      <w:proofErr w:type="spellEnd"/>
+      <w:r>
+        <w:rPr>
+          <w:rFonts w:ascii="Source Sans Pro" w:hAnsi="Source Sans Pro"/>
+          <w:b/>
+          <w:bCs/>
+          <w:color w:val="404040" w:themeColor="text1" w:themeTint="BF"/>
+          <w:sz w:val="20"/>
+          <w:szCs w:val="20"/>
+        </w:rPr>
+        <w:t xml:space="preserve"> 5.0</w:t>
       </w:r>
       <w:r>
         <w:rPr>
@@ -604,6 +646,7 @@
         </w:rPr>
         <w:t xml:space="preserve">, </w:t>
       </w:r>
+      <w:proofErr w:type="spellStart"/>
       <w:r>
         <w:rPr>
           <w:rFonts w:ascii="Source Sans Pro" w:hAnsi="Source Sans Pro"/>
@@ -615,6 +658,7 @@
         </w:rPr>
         <w:t>HackOn</w:t>
       </w:r>
+      <w:proofErr w:type="spellEnd"/>
       <w:r>
         <w:rPr>
           <w:rFonts w:ascii="Source Sans Pro" w:hAnsi="Source Sans Pro"/>
@@ -1081,27 +1125,7 @@
           <w:sz w:val="20"/>
           <w:szCs w:val="20"/>
         </w:rPr>
-        <w:t xml:space="preserve">Designed intuitive </w:t>
-      </w:r>
-      <w:r>
-        <w:rPr>
-          <w:rFonts w:ascii="Source Sans Pro" w:hAnsi="Source Sans Pro"/>
-          <w:b/>
-          <w:bCs/>
-          <w:color w:val="404040" w:themeColor="text1" w:themeTint="BF"/>
-          <w:sz w:val="20"/>
-          <w:szCs w:val="20"/>
-        </w:rPr>
-        <w:t>UI</w:t>
-      </w:r>
-      <w:r>
-        <w:rPr>
-          <w:rFonts w:ascii="Source Sans Pro" w:hAnsi="Source Sans Pro"/>
-          <w:color w:val="404040" w:themeColor="text1" w:themeTint="BF"/>
-          <w:sz w:val="20"/>
-          <w:szCs w:val="20"/>
-        </w:rPr>
-        <w:t xml:space="preserve"> using </w:t>
+        <w:t xml:space="preserve">Designed embedded UIs using </w:t>
       </w:r>
       <w:r>
         <w:rPr>
@@ -1121,47 +1145,58 @@
           <w:sz w:val="20"/>
           <w:szCs w:val="20"/>
         </w:rPr>
-        <w:t xml:space="preserve"> and </w:t>
-      </w:r>
-      <w:r>
-        <w:rPr>
-          <w:rFonts w:ascii="Source Sans Pro" w:hAnsi="Source Sans Pro"/>
-          <w:b/>
-          <w:bCs/>
-          <w:color w:val="404040" w:themeColor="text1" w:themeTint="BF"/>
-          <w:sz w:val="20"/>
-          <w:szCs w:val="20"/>
-        </w:rPr>
-        <w:t>Squareline Studio</w:t>
-      </w:r>
-      <w:r>
-        <w:rPr>
-          <w:rFonts w:ascii="Source Sans Pro" w:hAnsi="Source Sans Pro"/>
-          <w:color w:val="404040" w:themeColor="text1" w:themeTint="BF"/>
-          <w:sz w:val="20"/>
-          <w:szCs w:val="20"/>
-        </w:rPr>
-        <w:t xml:space="preserve">, reducing frame lag and </w:t>
-      </w:r>
-      <w:r>
-        <w:rPr>
-          <w:rFonts w:ascii="Source Sans Pro" w:hAnsi="Source Sans Pro"/>
-          <w:b/>
-          <w:bCs/>
-          <w:color w:val="404040" w:themeColor="text1" w:themeTint="BF"/>
-          <w:sz w:val="20"/>
-          <w:szCs w:val="20"/>
-        </w:rPr>
-        <w:t>enhancing interface responsiveness by 25%</w:t>
-      </w:r>
-      <w:r>
-        <w:rPr>
-          <w:rFonts w:ascii="Source Sans Pro" w:hAnsi="Source Sans Pro"/>
-          <w:color w:val="404040" w:themeColor="text1" w:themeTint="BF"/>
-          <w:sz w:val="20"/>
-          <w:szCs w:val="20"/>
-        </w:rPr>
-        <w:t xml:space="preserve"> on low-resource devices</w:t>
+        <w:t xml:space="preserve"> on resource-constrained hardware, </w:t>
+      </w:r>
+      <w:r>
+        <w:rPr>
+          <w:rFonts w:ascii="Source Sans Pro" w:hAnsi="Source Sans Pro"/>
+          <w:b/>
+          <w:bCs/>
+          <w:color w:val="404040" w:themeColor="text1" w:themeTint="BF"/>
+          <w:sz w:val="20"/>
+          <w:szCs w:val="20"/>
+        </w:rPr>
+        <w:t>reducing frame drops</w:t>
+      </w:r>
+      <w:r>
+        <w:rPr>
+          <w:rFonts w:ascii="Source Sans Pro" w:hAnsi="Source Sans Pro"/>
+          <w:b/>
+          <w:bCs/>
+          <w:color w:val="404040" w:themeColor="text1" w:themeTint="BF"/>
+          <w:sz w:val="20"/>
+          <w:szCs w:val="20"/>
+        </w:rPr>
+        <w:t xml:space="preserve"> </w:t>
+      </w:r>
+      <w:r>
+        <w:rPr>
+          <w:rFonts w:ascii="Source Sans Pro" w:hAnsi="Source Sans Pro"/>
+          <w:color w:val="404040" w:themeColor="text1" w:themeTint="BF"/>
+          <w:sz w:val="20"/>
+          <w:szCs w:val="20"/>
+        </w:rPr>
+        <w:t>&amp;</w:t>
+      </w:r>
+      <w:r>
+        <w:rPr>
+          <w:rFonts w:ascii="Source Sans Pro" w:hAnsi="Source Sans Pro"/>
+          <w:color w:val="404040" w:themeColor="text1" w:themeTint="BF"/>
+          <w:sz w:val="20"/>
+          <w:szCs w:val="20"/>
+        </w:rPr>
+        <w:t xml:space="preserve"> improving </w:t>
+      </w:r>
+      <w:r>
+        <w:rPr>
+          <w:rFonts w:ascii="Source Sans Pro" w:hAnsi="Source Sans Pro"/>
+          <w:b/>
+          <w:bCs/>
+          <w:color w:val="404040" w:themeColor="text1" w:themeTint="BF"/>
+          <w:sz w:val="20"/>
+          <w:szCs w:val="20"/>
+        </w:rPr>
+        <w:t>rendering efficiency by 25%</w:t>
       </w:r>
     </w:p>
     <w:p>
@@ -1485,6 +1520,7 @@
         </w:rPr>
         <w:t xml:space="preserve">Visualized large datasets using </w:t>
       </w:r>
+      <w:proofErr w:type="spellStart"/>
       <w:r>
         <w:rPr>
           <w:rFonts w:ascii="Source Sans Pro" w:hAnsi="Source Sans Pro"/>
@@ -1496,6 +1532,7 @@
         </w:rPr>
         <w:t>BigQuery</w:t>
       </w:r>
+      <w:proofErr w:type="spellEnd"/>
       <w:r>
         <w:rPr>
           <w:rFonts w:ascii="Source Sans Pro" w:hAnsi="Source Sans Pro"/>
@@ -1621,7 +1658,7 @@
           <w:sz w:val="20"/>
           <w:szCs w:val="20"/>
         </w:rPr>
-        <w:t xml:space="preserve"> for cloud-deployed applications, identifying configuration-level issues.</w:t>
+        <w:t xml:space="preserve"> for cloud-deployed applications, identifying configuration-level issues</w:t>
       </w:r>
     </w:p>
     <w:p>
@@ -2301,6 +2338,7 @@
         </w:rPr>
         <w:t xml:space="preserve">React.js, TypeScript, API, </w:t>
       </w:r>
+      <w:proofErr w:type="spellStart"/>
       <w:r>
         <w:rPr>
           <w:rFonts w:ascii="Source Sans Pro" w:eastAsia="Times New Roman" w:hAnsi="Source Sans Pro" w:cs="Times New Roman"/>
@@ -2315,6 +2353,7 @@
         </w:rPr>
         <w:t>TailwindCSS</w:t>
       </w:r>
+      <w:proofErr w:type="spellEnd"/>
       <w:r>
         <w:rPr>
           <w:rFonts w:ascii="Source Sans Pro" w:eastAsia="Times New Roman" w:hAnsi="Source Sans Pro" w:cs="Times New Roman"/>
@@ -2329,6 +2368,7 @@
         </w:rPr>
         <w:t xml:space="preserve">, NLP, CNN, </w:t>
       </w:r>
+      <w:proofErr w:type="spellStart"/>
       <w:r>
         <w:rPr>
           <w:rFonts w:ascii="Source Sans Pro" w:eastAsia="Times New Roman" w:hAnsi="Source Sans Pro" w:cs="Times New Roman"/>
@@ -2343,6 +2383,7 @@
         </w:rPr>
         <w:t>MathJax</w:t>
       </w:r>
+      <w:proofErr w:type="spellEnd"/>
       <w:r>
         <w:rPr>
           <w:rFonts w:ascii="Source Sans Pro" w:eastAsia="Times New Roman" w:hAnsi="Source Sans Pro" w:cs="Times New Roman"/>
@@ -2385,6 +2426,7 @@
         </w:rPr>
         <w:t xml:space="preserve">, </w:t>
       </w:r>
+      <w:proofErr w:type="spellStart"/>
       <w:r>
         <w:rPr>
           <w:rFonts w:ascii="Source Sans Pro" w:eastAsia="Times New Roman" w:hAnsi="Source Sans Pro" w:cs="Times New Roman"/>
@@ -2399,6 +2441,7 @@
         </w:rPr>
         <w:t>Uvicorn</w:t>
       </w:r>
+      <w:proofErr w:type="spellEnd"/>
     </w:p>
     <w:p>
       <w:pPr>
@@ -2459,6 +2502,7 @@
         </w:rPr>
         <w:t>(</w:t>
       </w:r>
+      <w:proofErr w:type="spellStart"/>
       <w:r>
         <w:rPr>
           <w:rFonts w:ascii="Source Sans Pro" w:eastAsia="Times New Roman" w:hAnsi="Source Sans Pro" w:cs="Times New Roman"/>
@@ -2473,6 +2517,7 @@
         </w:rPr>
         <w:t>SenseDrive</w:t>
       </w:r>
+      <w:proofErr w:type="spellEnd"/>
       <w:r>
         <w:rPr>
           <w:rFonts w:ascii="Source Sans Pro" w:eastAsia="Times New Roman" w:hAnsi="Source Sans Pro" w:cs="Times New Roman"/>
@@ -2570,7 +2615,7 @@
           <w:lang w:eastAsia="en-IN"/>
           <w14:ligatures w14:val="none"/>
         </w:rPr>
-        <w:t xml:space="preserve">Led development of real-time simulation for </w:t>
+        <w:t xml:space="preserve">Built and tested simulation frameworks for </w:t>
       </w:r>
       <w:r>
         <w:rPr>
@@ -2596,7 +2641,21 @@
           <w:lang w:eastAsia="en-IN"/>
           <w14:ligatures w14:val="none"/>
         </w:rPr>
-        <w:t xml:space="preserve">, </w:t>
+        <w:t>,</w:t>
+      </w:r>
+      <w:r>
+        <w:rPr>
+          <w:rFonts w:ascii="Source Sans Pro" w:eastAsia="Times New Roman" w:hAnsi="Source Sans Pro" w:cs="Times New Roman"/>
+          <w:b/>
+          <w:bCs/>
+          <w:color w:val="404040" w:themeColor="text1" w:themeTint="BF"/>
+          <w:kern w:val="0"/>
+          <w:sz w:val="20"/>
+          <w:szCs w:val="20"/>
+          <w:lang w:eastAsia="en-IN"/>
+          <w14:ligatures w14:val="none"/>
+        </w:rPr>
+        <w:t xml:space="preserve"> </w:t>
       </w:r>
       <w:r>
         <w:rPr>
@@ -2622,7 +2681,21 @@
           <w:lang w:eastAsia="en-IN"/>
           <w14:ligatures w14:val="none"/>
         </w:rPr>
-        <w:t xml:space="preserve">, and </w:t>
+        <w:t>,</w:t>
+      </w:r>
+      <w:r>
+        <w:rPr>
+          <w:rFonts w:ascii="Source Sans Pro" w:eastAsia="Times New Roman" w:hAnsi="Source Sans Pro" w:cs="Times New Roman"/>
+          <w:b/>
+          <w:bCs/>
+          <w:color w:val="404040" w:themeColor="text1" w:themeTint="BF"/>
+          <w:kern w:val="0"/>
+          <w:sz w:val="20"/>
+          <w:szCs w:val="20"/>
+          <w:lang w:eastAsia="en-IN"/>
+          <w14:ligatures w14:val="none"/>
+        </w:rPr>
+        <w:t xml:space="preserve"> </w:t>
       </w:r>
       <w:r>
         <w:rPr>
@@ -2648,33 +2721,85 @@
           <w:lang w:eastAsia="en-IN"/>
           <w14:ligatures w14:val="none"/>
         </w:rPr>
-        <w:t xml:space="preserve">-based autonomous driving in Unreal Engine, </w:t>
-      </w:r>
-      <w:r>
-        <w:rPr>
-          <w:rFonts w:ascii="Source Sans Pro" w:eastAsia="Times New Roman" w:hAnsi="Source Sans Pro" w:cs="Times New Roman"/>
-          <w:b/>
-          <w:bCs/>
-          <w:color w:val="404040" w:themeColor="text1" w:themeTint="BF"/>
-          <w:kern w:val="0"/>
-          <w:sz w:val="20"/>
-          <w:szCs w:val="20"/>
-          <w:lang w:eastAsia="en-IN"/>
-          <w14:ligatures w14:val="none"/>
-        </w:rPr>
-        <w:t>improving sensor fusion testing efficiency by 40%</w:t>
-      </w:r>
-      <w:r>
-        <w:rPr>
-          <w:rFonts w:ascii="Source Sans Pro" w:eastAsia="Times New Roman" w:hAnsi="Source Sans Pro" w:cs="Times New Roman"/>
-          <w:color w:val="404040" w:themeColor="text1" w:themeTint="BF"/>
-          <w:kern w:val="0"/>
-          <w:sz w:val="20"/>
-          <w:szCs w:val="20"/>
-          <w:lang w:eastAsia="en-IN"/>
-          <w14:ligatures w14:val="none"/>
-        </w:rPr>
-        <w:t xml:space="preserve"> </w:t>
+        <w:t>,</w:t>
+      </w:r>
+      <w:r>
+        <w:rPr>
+          <w:rFonts w:ascii="Source Sans Pro" w:eastAsia="Times New Roman" w:hAnsi="Source Sans Pro" w:cs="Times New Roman"/>
+          <w:b/>
+          <w:bCs/>
+          <w:color w:val="404040" w:themeColor="text1" w:themeTint="BF"/>
+          <w:kern w:val="0"/>
+          <w:sz w:val="20"/>
+          <w:szCs w:val="20"/>
+          <w:lang w:eastAsia="en-IN"/>
+          <w14:ligatures w14:val="none"/>
+        </w:rPr>
+        <w:t xml:space="preserve"> Sensor Fusion </w:t>
+      </w:r>
+      <w:r>
+        <w:rPr>
+          <w:rFonts w:ascii="Source Sans Pro" w:eastAsia="Times New Roman" w:hAnsi="Source Sans Pro" w:cs="Times New Roman"/>
+          <w:color w:val="404040" w:themeColor="text1" w:themeTint="BF"/>
+          <w:kern w:val="0"/>
+          <w:sz w:val="20"/>
+          <w:szCs w:val="20"/>
+          <w:lang w:eastAsia="en-IN"/>
+          <w14:ligatures w14:val="none"/>
+        </w:rPr>
+        <w:t xml:space="preserve"> integrating </w:t>
+      </w:r>
+      <w:r>
+        <w:rPr>
+          <w:rFonts w:ascii="Source Sans Pro" w:eastAsia="Times New Roman" w:hAnsi="Source Sans Pro" w:cs="Times New Roman"/>
+          <w:b/>
+          <w:bCs/>
+          <w:color w:val="404040" w:themeColor="text1" w:themeTint="BF"/>
+          <w:kern w:val="0"/>
+          <w:sz w:val="20"/>
+          <w:szCs w:val="20"/>
+          <w:lang w:eastAsia="en-IN"/>
+          <w14:ligatures w14:val="none"/>
+        </w:rPr>
+        <w:t>C++</w:t>
+      </w:r>
+      <w:r>
+        <w:rPr>
+          <w:rFonts w:ascii="Source Sans Pro" w:eastAsia="Times New Roman" w:hAnsi="Source Sans Pro" w:cs="Times New Roman"/>
+          <w:color w:val="404040" w:themeColor="text1" w:themeTint="BF"/>
+          <w:kern w:val="0"/>
+          <w:sz w:val="20"/>
+          <w:szCs w:val="20"/>
+          <w:lang w:eastAsia="en-IN"/>
+          <w14:ligatures w14:val="none"/>
+        </w:rPr>
+        <w:t xml:space="preserve"> modules in </w:t>
+      </w:r>
+      <w:r>
+        <w:rPr>
+          <w:rFonts w:ascii="Source Sans Pro" w:eastAsia="Times New Roman" w:hAnsi="Source Sans Pro" w:cs="Times New Roman"/>
+          <w:b/>
+          <w:bCs/>
+          <w:color w:val="404040" w:themeColor="text1" w:themeTint="BF"/>
+          <w:kern w:val="0"/>
+          <w:sz w:val="20"/>
+          <w:szCs w:val="20"/>
+          <w:lang w:eastAsia="en-IN"/>
+          <w14:ligatures w14:val="none"/>
+        </w:rPr>
+        <w:t>Unreal Engine</w:t>
+      </w:r>
+      <w:r>
+        <w:rPr>
+          <w:rFonts w:ascii="Source Sans Pro" w:eastAsia="Times New Roman" w:hAnsi="Source Sans Pro" w:cs="Times New Roman"/>
+          <w:color w:val="404040" w:themeColor="text1" w:themeTint="BF"/>
+          <w:kern w:val="0"/>
+          <w:sz w:val="20"/>
+          <w:szCs w:val="20"/>
+          <w:lang w:eastAsia="en-IN"/>
+          <w14:ligatures w14:val="none"/>
+        </w:rPr>
+        <w:t xml:space="preserve"> to replicate real-time sensor inputs and signal processing patterns</w:t>
       </w:r>
     </w:p>
     <w:p>
@@ -2727,21 +2852,147 @@
           <w:lang w:eastAsia="en-IN"/>
           <w14:ligatures w14:val="none"/>
         </w:rPr>
-        <w:t xml:space="preserve">Built decision-making planner for traffic light interaction using Simulink Stateflow, </w:t>
-      </w:r>
-      <w:r>
-        <w:rPr>
-          <w:rFonts w:ascii="Source Sans Pro" w:eastAsia="Times New Roman" w:hAnsi="Source Sans Pro" w:cs="Times New Roman"/>
-          <w:b/>
-          <w:bCs/>
-          <w:color w:val="404040" w:themeColor="text1" w:themeTint="BF"/>
-          <w:kern w:val="0"/>
-          <w:sz w:val="20"/>
-          <w:szCs w:val="20"/>
-          <w:lang w:eastAsia="en-IN"/>
-          <w14:ligatures w14:val="none"/>
-        </w:rPr>
-        <w:t xml:space="preserve">enhancing autonomous response accuracy in urban scenarios </w:t>
+        <w:t xml:space="preserve">Developed traffic interaction logic using </w:t>
+      </w:r>
+      <w:r>
+        <w:rPr>
+          <w:rFonts w:ascii="Source Sans Pro" w:eastAsia="Times New Roman" w:hAnsi="Source Sans Pro" w:cs="Times New Roman"/>
+          <w:b/>
+          <w:bCs/>
+          <w:color w:val="404040" w:themeColor="text1" w:themeTint="BF"/>
+          <w:kern w:val="0"/>
+          <w:sz w:val="20"/>
+          <w:szCs w:val="20"/>
+          <w:lang w:eastAsia="en-IN"/>
+          <w14:ligatures w14:val="none"/>
+        </w:rPr>
+        <w:t>Simulink</w:t>
+      </w:r>
+      <w:r>
+        <w:rPr>
+          <w:rFonts w:ascii="Source Sans Pro" w:eastAsia="Times New Roman" w:hAnsi="Source Sans Pro" w:cs="Times New Roman"/>
+          <w:color w:val="404040" w:themeColor="text1" w:themeTint="BF"/>
+          <w:kern w:val="0"/>
+          <w:sz w:val="20"/>
+          <w:szCs w:val="20"/>
+          <w:lang w:eastAsia="en-IN"/>
+          <w14:ligatures w14:val="none"/>
+        </w:rPr>
+        <w:t xml:space="preserve">, </w:t>
+      </w:r>
+      <w:proofErr w:type="spellStart"/>
+      <w:r>
+        <w:rPr>
+          <w:rFonts w:ascii="Source Sans Pro" w:eastAsia="Times New Roman" w:hAnsi="Source Sans Pro" w:cs="Times New Roman"/>
+          <w:b/>
+          <w:bCs/>
+          <w:color w:val="404040" w:themeColor="text1" w:themeTint="BF"/>
+          <w:kern w:val="0"/>
+          <w:sz w:val="20"/>
+          <w:szCs w:val="20"/>
+          <w:lang w:eastAsia="en-IN"/>
+          <w14:ligatures w14:val="none"/>
+        </w:rPr>
+        <w:t>Stateflow</w:t>
+      </w:r>
+      <w:proofErr w:type="spellEnd"/>
+      <w:r>
+        <w:rPr>
+          <w:rFonts w:ascii="Source Sans Pro" w:eastAsia="Times New Roman" w:hAnsi="Source Sans Pro" w:cs="Times New Roman"/>
+          <w:color w:val="404040" w:themeColor="text1" w:themeTint="BF"/>
+          <w:kern w:val="0"/>
+          <w:sz w:val="20"/>
+          <w:szCs w:val="20"/>
+          <w:lang w:eastAsia="en-IN"/>
+          <w14:ligatures w14:val="none"/>
+        </w:rPr>
+        <w:t xml:space="preserve">, </w:t>
+      </w:r>
+      <w:r>
+        <w:rPr>
+          <w:rFonts w:ascii="Source Sans Pro" w:eastAsia="Times New Roman" w:hAnsi="Source Sans Pro" w:cs="Times New Roman"/>
+          <w:color w:val="404040" w:themeColor="text1" w:themeTint="BF"/>
+          <w:kern w:val="0"/>
+          <w:sz w:val="20"/>
+          <w:szCs w:val="20"/>
+          <w:lang w:eastAsia="en-IN"/>
+          <w14:ligatures w14:val="none"/>
+        </w:rPr>
+        <w:t>D</w:t>
+      </w:r>
+      <w:r>
+        <w:rPr>
+          <w:rFonts w:ascii="Source Sans Pro" w:eastAsia="Times New Roman" w:hAnsi="Source Sans Pro" w:cs="Times New Roman"/>
+          <w:color w:val="404040" w:themeColor="text1" w:themeTint="BF"/>
+          <w:kern w:val="0"/>
+          <w:sz w:val="20"/>
+          <w:szCs w:val="20"/>
+          <w:lang w:eastAsia="en-IN"/>
+          <w14:ligatures w14:val="none"/>
+        </w:rPr>
+        <w:t xml:space="preserve">ecision systems </w:t>
+      </w:r>
+      <w:r>
+        <w:rPr>
+          <w:rFonts w:ascii="Source Sans Pro" w:eastAsia="Times New Roman" w:hAnsi="Source Sans Pro" w:cs="Times New Roman"/>
+          <w:color w:val="404040" w:themeColor="text1" w:themeTint="BF"/>
+          <w:kern w:val="0"/>
+          <w:sz w:val="20"/>
+          <w:szCs w:val="20"/>
+          <w:lang w:eastAsia="en-IN"/>
+          <w14:ligatures w14:val="none"/>
+        </w:rPr>
+        <w:t xml:space="preserve">&amp; </w:t>
+      </w:r>
+      <w:r>
+        <w:rPr>
+          <w:rFonts w:ascii="Source Sans Pro" w:eastAsia="Times New Roman" w:hAnsi="Source Sans Pro" w:cs="Times New Roman"/>
+          <w:color w:val="404040" w:themeColor="text1" w:themeTint="BF"/>
+          <w:kern w:val="0"/>
+          <w:sz w:val="20"/>
+          <w:szCs w:val="20"/>
+          <w:lang w:eastAsia="en-IN"/>
+          <w14:ligatures w14:val="none"/>
+        </w:rPr>
+        <w:t>verifying tim</w:t>
+      </w:r>
+      <w:r>
+        <w:rPr>
+          <w:rFonts w:ascii="Source Sans Pro" w:eastAsia="Times New Roman" w:hAnsi="Source Sans Pro" w:cs="Times New Roman"/>
+          <w:color w:val="404040" w:themeColor="text1" w:themeTint="BF"/>
+          <w:kern w:val="0"/>
+          <w:sz w:val="20"/>
+          <w:szCs w:val="20"/>
+          <w:lang w:eastAsia="en-IN"/>
+          <w14:ligatures w14:val="none"/>
+        </w:rPr>
+        <w:t xml:space="preserve">e </w:t>
+      </w:r>
+      <w:r>
+        <w:rPr>
+          <w:rFonts w:ascii="Source Sans Pro" w:eastAsia="Times New Roman" w:hAnsi="Source Sans Pro" w:cs="Times New Roman"/>
+          <w:color w:val="404040" w:themeColor="text1" w:themeTint="BF"/>
+          <w:kern w:val="0"/>
+          <w:sz w:val="20"/>
+          <w:szCs w:val="20"/>
+          <w:lang w:eastAsia="en-IN"/>
+          <w14:ligatures w14:val="none"/>
+        </w:rPr>
+        <w:t>sensitive transitions under urban drive test scenarios</w:t>
+      </w:r>
+      <w:r>
+        <w:rPr>
+          <w:rFonts w:ascii="Source Sans Pro" w:eastAsia="Times New Roman" w:hAnsi="Source Sans Pro" w:cs="Times New Roman"/>
+          <w:b/>
+          <w:bCs/>
+          <w:color w:val="404040" w:themeColor="text1" w:themeTint="BF"/>
+          <w:kern w:val="0"/>
+          <w:sz w:val="20"/>
+          <w:szCs w:val="20"/>
+          <w:lang w:eastAsia="en-IN"/>
+          <w14:ligatures w14:val="none"/>
+        </w:rPr>
+        <w:t xml:space="preserve"> </w:t>
       </w:r>
     </w:p>
     <w:p>
@@ -2902,7 +3153,37 @@
           <w:lang w:eastAsia="en-IN"/>
           <w14:ligatures w14:val="none"/>
         </w:rPr>
-        <w:t>Simulink, Stateflow, Unreal Engine, MATLAB, C++, Robotics</w:t>
+        <w:t xml:space="preserve">Simulink, </w:t>
+      </w:r>
+      <w:proofErr w:type="spellStart"/>
+      <w:r>
+        <w:rPr>
+          <w:rFonts w:ascii="Source Sans Pro" w:eastAsia="Times New Roman" w:hAnsi="Source Sans Pro" w:cs="Times New Roman"/>
+          <w:i/>
+          <w:iCs/>
+          <w:color w:val="404040" w:themeColor="text1" w:themeTint="BF"/>
+          <w:kern w:val="0"/>
+          <w:sz w:val="20"/>
+          <w:szCs w:val="20"/>
+          <w:lang w:eastAsia="en-IN"/>
+          <w14:ligatures w14:val="none"/>
+        </w:rPr>
+        <w:t>Stateflow</w:t>
+      </w:r>
+      <w:proofErr w:type="spellEnd"/>
+      <w:r>
+        <w:rPr>
+          <w:rFonts w:ascii="Source Sans Pro" w:eastAsia="Times New Roman" w:hAnsi="Source Sans Pro" w:cs="Times New Roman"/>
+          <w:i/>
+          <w:iCs/>
+          <w:color w:val="404040" w:themeColor="text1" w:themeTint="BF"/>
+          <w:kern w:val="0"/>
+          <w:sz w:val="20"/>
+          <w:szCs w:val="20"/>
+          <w:lang w:eastAsia="en-IN"/>
+          <w14:ligatures w14:val="none"/>
+        </w:rPr>
+        <w:t>, Unreal Engine, MATLAB, C++, Robotics</w:t>
       </w:r>
     </w:p>
     <w:p>
@@ -2931,19 +3212,35 @@
         <w:spacing w:after="0" w:line="240" w:lineRule="auto"/>
         <w:jc w:val="both"/>
       </w:pPr>
-      <w:r>
-        <w:rPr>
-          <w:rFonts w:ascii="Source Sans Pro" w:eastAsia="Times New Roman" w:hAnsi="Source Sans Pro" w:cs="Times New Roman"/>
-          <w:b/>
-          <w:bCs/>
-          <w:color w:val="404040" w:themeColor="text1" w:themeTint="BF"/>
-          <w:kern w:val="0"/>
-          <w:sz w:val="20"/>
-          <w:szCs w:val="20"/>
-          <w:lang w:eastAsia="en-IN"/>
-          <w14:ligatures w14:val="none"/>
-        </w:rPr>
-        <w:t>SecondLife – Cross-Platform Marketplace App</w:t>
+      <w:proofErr w:type="spellStart"/>
+      <w:r>
+        <w:rPr>
+          <w:rFonts w:ascii="Source Sans Pro" w:eastAsia="Times New Roman" w:hAnsi="Source Sans Pro" w:cs="Times New Roman"/>
+          <w:b/>
+          <w:bCs/>
+          <w:color w:val="404040" w:themeColor="text1" w:themeTint="BF"/>
+          <w:kern w:val="0"/>
+          <w:sz w:val="20"/>
+          <w:szCs w:val="20"/>
+          <w:lang w:eastAsia="en-IN"/>
+          <w14:ligatures w14:val="none"/>
+        </w:rPr>
+        <w:t>SecondLife</w:t>
+      </w:r>
+      <w:proofErr w:type="spellEnd"/>
+      <w:r>
+        <w:rPr>
+          <w:rFonts w:ascii="Source Sans Pro" w:eastAsia="Times New Roman" w:hAnsi="Source Sans Pro" w:cs="Times New Roman"/>
+          <w:b/>
+          <w:bCs/>
+          <w:color w:val="404040" w:themeColor="text1" w:themeTint="BF"/>
+          <w:kern w:val="0"/>
+          <w:sz w:val="20"/>
+          <w:szCs w:val="20"/>
+          <w:lang w:eastAsia="en-IN"/>
+          <w14:ligatures w14:val="none"/>
+        </w:rPr>
+        <w:t xml:space="preserve"> – Cross-Platform Marketplace App</w:t>
       </w:r>
       <w:r>
         <w:rPr>
@@ -3229,8 +3526,54 @@
           <w:lang w:eastAsia="en-IN"/>
           <w14:ligatures w14:val="none"/>
         </w:rPr>
-        <w:t>React Native, Expo, Node.js, JWT, SecureStorage, AsyncCache</w:t>
-      </w:r>
+        <w:t xml:space="preserve">React Native, Expo, Node.js, JWT, </w:t>
+      </w:r>
+      <w:proofErr w:type="spellStart"/>
+      <w:r>
+        <w:rPr>
+          <w:rFonts w:ascii="Source Sans Pro" w:eastAsia="Times New Roman" w:hAnsi="Source Sans Pro" w:cs="Times New Roman"/>
+          <w:i/>
+          <w:iCs/>
+          <w:color w:val="404040" w:themeColor="text1" w:themeTint="BF"/>
+          <w:kern w:val="0"/>
+          <w:sz w:val="20"/>
+          <w:szCs w:val="20"/>
+          <w:lang w:eastAsia="en-IN"/>
+          <w14:ligatures w14:val="none"/>
+        </w:rPr>
+        <w:t>SecureStorage</w:t>
+      </w:r>
+      <w:proofErr w:type="spellEnd"/>
+      <w:r>
+        <w:rPr>
+          <w:rFonts w:ascii="Source Sans Pro" w:eastAsia="Times New Roman" w:hAnsi="Source Sans Pro" w:cs="Times New Roman"/>
+          <w:i/>
+          <w:iCs/>
+          <w:color w:val="404040" w:themeColor="text1" w:themeTint="BF"/>
+          <w:kern w:val="0"/>
+          <w:sz w:val="20"/>
+          <w:szCs w:val="20"/>
+          <w:lang w:eastAsia="en-IN"/>
+          <w14:ligatures w14:val="none"/>
+        </w:rPr>
+        <w:t xml:space="preserve">, </w:t>
+      </w:r>
+      <w:proofErr w:type="spellStart"/>
+      <w:r>
+        <w:rPr>
+          <w:rFonts w:ascii="Source Sans Pro" w:eastAsia="Times New Roman" w:hAnsi="Source Sans Pro" w:cs="Times New Roman"/>
+          <w:i/>
+          <w:iCs/>
+          <w:color w:val="404040" w:themeColor="text1" w:themeTint="BF"/>
+          <w:kern w:val="0"/>
+          <w:sz w:val="20"/>
+          <w:szCs w:val="20"/>
+          <w:lang w:eastAsia="en-IN"/>
+          <w14:ligatures w14:val="none"/>
+        </w:rPr>
+        <w:t>AsyncCache</w:t>
+      </w:r>
+      <w:proofErr w:type="spellEnd"/>
     </w:p>
     <w:p>
       <w:pPr>
@@ -3642,14 +3985,25 @@
         </w:rPr>
         <w:t xml:space="preserve">, </w:t>
       </w:r>
-      <w:r>
-        <w:rPr>
-          <w:rFonts w:ascii="Source Sans Pro" w:hAnsi="Source Sans Pro"/>
-          <w:color w:val="404040" w:themeColor="text1" w:themeTint="BF"/>
-          <w:sz w:val="20"/>
-          <w:szCs w:val="20"/>
-        </w:rPr>
-        <w:t>Squareline Studio</w:t>
+      <w:proofErr w:type="spellStart"/>
+      <w:r>
+        <w:rPr>
+          <w:rFonts w:ascii="Source Sans Pro" w:hAnsi="Source Sans Pro"/>
+          <w:color w:val="404040" w:themeColor="text1" w:themeTint="BF"/>
+          <w:sz w:val="20"/>
+          <w:szCs w:val="20"/>
+        </w:rPr>
+        <w:t>Squareline</w:t>
+      </w:r>
+      <w:proofErr w:type="spellEnd"/>
+      <w:r>
+        <w:rPr>
+          <w:rFonts w:ascii="Source Sans Pro" w:hAnsi="Source Sans Pro"/>
+          <w:color w:val="404040" w:themeColor="text1" w:themeTint="BF"/>
+          <w:sz w:val="20"/>
+          <w:szCs w:val="20"/>
+        </w:rPr>
+        <w:t xml:space="preserve"> Studio</w:t>
       </w:r>
     </w:p>
     <w:p>
@@ -3725,6 +4079,7 @@
         </w:rPr>
         <w:t xml:space="preserve">React.js, React Native, Node.js, Expo, Express.js, Redux, Firebase, LVGL, AWS, </w:t>
       </w:r>
+      <w:proofErr w:type="spellStart"/>
       <w:r>
         <w:rPr>
           <w:rFonts w:ascii="Source Sans Pro" w:hAnsi="Source Sans Pro"/>
@@ -3734,6 +4089,7 @@
         </w:rPr>
         <w:t>FastAPI</w:t>
       </w:r>
+      <w:proofErr w:type="spellEnd"/>
       <w:r>
         <w:rPr>
           <w:rFonts w:ascii="Source Sans Pro" w:hAnsi="Source Sans Pro"/>
@@ -3777,7 +4133,17 @@
           <w:sz w:val="20"/>
           <w:szCs w:val="20"/>
         </w:rPr>
-        <w:t>, Tailwind</w:t>
+        <w:t xml:space="preserve">, </w:t>
+      </w:r>
+      <w:proofErr w:type="spellStart"/>
+      <w:r>
+        <w:rPr>
+          <w:rFonts w:ascii="Source Sans Pro" w:hAnsi="Source Sans Pro"/>
+          <w:color w:val="404040" w:themeColor="text1" w:themeTint="BF"/>
+          <w:sz w:val="20"/>
+          <w:szCs w:val="20"/>
+        </w:rPr>
+        <w:t>Tailwind</w:t>
       </w:r>
       <w:r>
         <w:rPr>
@@ -3788,6 +4154,7 @@
         </w:rPr>
         <w:t>CSS</w:t>
       </w:r>
+      <w:proofErr w:type="spellEnd"/>
       <w:r>
         <w:rPr>
           <w:rFonts w:ascii="Source Sans Pro" w:hAnsi="Source Sans Pro"/>
@@ -3805,6 +4172,24 @@
           <w:szCs w:val="20"/>
         </w:rPr>
         <w:t>Debugging</w:t>
+      </w:r>
+      <w:r>
+        <w:rPr>
+          <w:rFonts w:ascii="Source Sans Pro" w:hAnsi="Source Sans Pro"/>
+          <w:color w:val="404040" w:themeColor="text1" w:themeTint="BF"/>
+          <w:sz w:val="20"/>
+          <w:szCs w:val="20"/>
+        </w:rPr>
+        <w:t xml:space="preserve">, </w:t>
+      </w:r>
+      <w:r>
+        <w:rPr>
+          <w:rFonts w:ascii="Source Sans Pro" w:hAnsi="Source Sans Pro"/>
+          <w:color w:val="404040" w:themeColor="text1" w:themeTint="BF"/>
+          <w:sz w:val="20"/>
+          <w:szCs w:val="20"/>
+        </w:rPr>
+        <w:t>SDLC</w:t>
       </w:r>
     </w:p>
     <w:p>
@@ -3910,6 +4295,24 @@
           <w:szCs w:val="20"/>
         </w:rPr>
         <w:t>)</w:t>
+      </w:r>
+      <w:r>
+        <w:rPr>
+          <w:rFonts w:ascii="Source Sans Pro" w:hAnsi="Source Sans Pro"/>
+          <w:color w:val="404040" w:themeColor="text1" w:themeTint="BF"/>
+          <w:sz w:val="20"/>
+          <w:szCs w:val="20"/>
+        </w:rPr>
+        <w:t xml:space="preserve">, </w:t>
+      </w:r>
+      <w:r>
+        <w:rPr>
+          <w:rFonts w:ascii="Source Sans Pro" w:hAnsi="Source Sans Pro"/>
+          <w:color w:val="404040" w:themeColor="text1" w:themeTint="BF"/>
+          <w:sz w:val="20"/>
+          <w:szCs w:val="20"/>
+        </w:rPr>
+        <w:t>LLMs</w:t>
       </w:r>
     </w:p>
     <w:p>
@@ -4880,8 +5283,20 @@
           <w:szCs w:val="20"/>
           <w:lang w:val="en-US"/>
         </w:rPr>
-        <w:t>Problem Solving – HackerRank</w:t>
-      </w:r>
+        <w:t xml:space="preserve">Problem Solving – </w:t>
+      </w:r>
+      <w:proofErr w:type="spellStart"/>
+      <w:r>
+        <w:rPr>
+          <w:rFonts w:ascii="Source Sans Pro" w:hAnsi="Source Sans Pro"/>
+          <w:color w:val="404040" w:themeColor="text1" w:themeTint="BF"/>
+          <w:sz w:val="20"/>
+          <w:szCs w:val="20"/>
+          <w:lang w:val="en-US"/>
+        </w:rPr>
+        <w:t>HackerRank</w:t>
+      </w:r>
+      <w:proofErr w:type="spellEnd"/>
     </w:p>
     <w:p>
       <w:pPr>
@@ -5152,7 +5567,27 @@
           <w:sz w:val="20"/>
           <w:szCs w:val="20"/>
         </w:rPr>
-        <w:t>, Flipkart GRiD 5.0 (Software Dev Track)</w:t>
+        <w:t xml:space="preserve">, Flipkart </w:t>
+      </w:r>
+      <w:proofErr w:type="spellStart"/>
+      <w:r>
+        <w:rPr>
+          <w:rFonts w:ascii="Source Sans Pro" w:hAnsi="Source Sans Pro"/>
+          <w:color w:val="404040" w:themeColor="text1" w:themeTint="BF"/>
+          <w:sz w:val="20"/>
+          <w:szCs w:val="20"/>
+        </w:rPr>
+        <w:t>GRiD</w:t>
+      </w:r>
+      <w:proofErr w:type="spellEnd"/>
+      <w:r>
+        <w:rPr>
+          <w:rFonts w:ascii="Source Sans Pro" w:hAnsi="Source Sans Pro"/>
+          <w:color w:val="404040" w:themeColor="text1" w:themeTint="BF"/>
+          <w:sz w:val="20"/>
+          <w:szCs w:val="20"/>
+        </w:rPr>
+        <w:t xml:space="preserve"> 5.0 (Software Dev Track)</w:t>
       </w:r>
     </w:p>
     <w:p>
@@ -5181,16 +5616,29 @@
         </w:rPr>
         <w:t xml:space="preserve">Participated in </w:t>
       </w:r>
-      <w:r>
-        <w:rPr>
-          <w:rFonts w:ascii="Source Sans Pro" w:hAnsi="Source Sans Pro"/>
-          <w:b/>
-          <w:bCs/>
-          <w:color w:val="404040" w:themeColor="text1" w:themeTint="BF"/>
-          <w:sz w:val="20"/>
-          <w:szCs w:val="20"/>
-        </w:rPr>
-        <w:t>HackOn with Amazon</w:t>
+      <w:proofErr w:type="spellStart"/>
+      <w:r>
+        <w:rPr>
+          <w:rFonts w:ascii="Source Sans Pro" w:hAnsi="Source Sans Pro"/>
+          <w:b/>
+          <w:bCs/>
+          <w:color w:val="404040" w:themeColor="text1" w:themeTint="BF"/>
+          <w:sz w:val="20"/>
+          <w:szCs w:val="20"/>
+        </w:rPr>
+        <w:t>HackOn</w:t>
+      </w:r>
+      <w:proofErr w:type="spellEnd"/>
+      <w:r>
+        <w:rPr>
+          <w:rFonts w:ascii="Source Sans Pro" w:hAnsi="Source Sans Pro"/>
+          <w:b/>
+          <w:bCs/>
+          <w:color w:val="404040" w:themeColor="text1" w:themeTint="BF"/>
+          <w:sz w:val="20"/>
+          <w:szCs w:val="20"/>
+        </w:rPr>
+        <w:t xml:space="preserve"> with Amazon</w:t>
       </w:r>
       <w:r>
         <w:rPr>
@@ -5237,7 +5685,47 @@
           <w:sz w:val="20"/>
           <w:szCs w:val="20"/>
         </w:rPr>
-        <w:t>Other national-level challenges: Tata Crucible Quiz, Tata Imagination Challenge, Tally CodeBrewers, L’Oréal Sustainability Challenge, Namma Yatri Mobility Challenge</w:t>
+        <w:t xml:space="preserve">Other national-level challenges: Tata Crucible Quiz, Tata Imagination Challenge, Tally </w:t>
+      </w:r>
+      <w:proofErr w:type="spellStart"/>
+      <w:r>
+        <w:rPr>
+          <w:rFonts w:ascii="Source Sans Pro" w:hAnsi="Source Sans Pro"/>
+          <w:color w:val="404040" w:themeColor="text1" w:themeTint="BF"/>
+          <w:sz w:val="20"/>
+          <w:szCs w:val="20"/>
+        </w:rPr>
+        <w:t>CodeBrewers</w:t>
+      </w:r>
+      <w:proofErr w:type="spellEnd"/>
+      <w:r>
+        <w:rPr>
+          <w:rFonts w:ascii="Source Sans Pro" w:hAnsi="Source Sans Pro"/>
+          <w:color w:val="404040" w:themeColor="text1" w:themeTint="BF"/>
+          <w:sz w:val="20"/>
+          <w:szCs w:val="20"/>
+        </w:rPr>
+        <w:t xml:space="preserve">, L’Oréal Sustainability Challenge, </w:t>
+      </w:r>
+      <w:proofErr w:type="spellStart"/>
+      <w:r>
+        <w:rPr>
+          <w:rFonts w:ascii="Source Sans Pro" w:hAnsi="Source Sans Pro"/>
+          <w:color w:val="404040" w:themeColor="text1" w:themeTint="BF"/>
+          <w:sz w:val="20"/>
+          <w:szCs w:val="20"/>
+        </w:rPr>
+        <w:t>Namma</w:t>
+      </w:r>
+      <w:proofErr w:type="spellEnd"/>
+      <w:r>
+        <w:rPr>
+          <w:rFonts w:ascii="Source Sans Pro" w:hAnsi="Source Sans Pro"/>
+          <w:color w:val="404040" w:themeColor="text1" w:themeTint="BF"/>
+          <w:sz w:val="20"/>
+          <w:szCs w:val="20"/>
+        </w:rPr>
+        <w:t xml:space="preserve"> Yatri Mobility Challenge</w:t>
       </w:r>
     </w:p>
     <w:sectPr>

--- a/Mahesh_kumar.docx
+++ b/Mahesh_kumar.docx
@@ -115,13 +115,6 @@
     <w:p>
       <w:pPr>
         <w:spacing w:after="0" w:line="276" w:lineRule="auto"/>
-        <w:rPr>
-          <w:b/>
-          <w:bCs/>
-          <w:color w:val="32A893"/>
-          <w:sz w:val="18"/>
-          <w:szCs w:val="18"/>
-        </w:rPr>
       </w:pPr>
       <w:r>
         <w:rPr>
@@ -167,9 +160,29 @@
             <w:u w:val="none"/>
             <w:lang w:val="en-US"/>
           </w:rPr>
-          <w:t>krmahi.github.io/portfolio-bento-</w:t>
+          <w:t>krmahi.github.io/portfolio-bento-ui</w:t>
         </w:r>
-        <w:proofErr w:type="spellStart"/>
+      </w:hyperlink>
+    </w:p>
+    <w:p>
+      <w:pPr>
+        <w:spacing w:after="0" w:line="276" w:lineRule="auto"/>
+      </w:pPr>
+      <w:r>
+        <w:t xml:space="preserve">     </w:t>
+      </w:r>
+      <w:r>
+        <w:rPr>
+          <w:rFonts w:ascii="Source Sans Pro" w:hAnsi="Source Sans Pro"/>
+          <w:b/>
+          <w:bCs/>
+          <w:color w:val="404040" w:themeColor="text1" w:themeTint="BF"/>
+          <w:sz w:val="20"/>
+          <w:szCs w:val="20"/>
+        </w:rPr>
+        <w:t xml:space="preserve">LinkedIn: </w:t>
+      </w:r>
+      <w:hyperlink r:id="rId8" w:history="1">
         <w:r>
           <w:rPr>
             <w:rStyle w:val="Hyperlink"/>
@@ -178,15 +191,13 @@
             <w:bCs/>
             <w:i/>
             <w:iCs/>
-            <w:color w:val="32A893"/>
+            <w:color w:val="2CA690"/>
             <w:sz w:val="20"/>
             <w:szCs w:val="20"/>
             <w:u w:val="none"/>
-            <w:lang w:val="en-US"/>
           </w:rPr>
-          <w:t>ui</w:t>
+          <w:t>linkedin.com/in/mahikr</w:t>
         </w:r>
-        <w:proofErr w:type="spellEnd"/>
       </w:hyperlink>
       <w:r>
         <w:rPr>
@@ -227,35 +238,6 @@
           <w:sz w:val="20"/>
           <w:szCs w:val="20"/>
           <w:lang w:val="en-US"/>
-        </w:rPr>
-        <w:t xml:space="preserve">  </w:t>
-      </w:r>
-      <w:hyperlink r:id="rId8" w:tgtFrame="_new" w:history="1">
-        <w:r>
-          <w:rPr>
-            <w:rStyle w:val="Hyperlink"/>
-            <w:b/>
-            <w:bCs/>
-            <w:i/>
-            <w:iCs/>
-            <w:color w:val="32A893"/>
-            <w:sz w:val="20"/>
-            <w:szCs w:val="20"/>
-            <w:u w:val="none"/>
-            <w:lang w:val="en-US"/>
-          </w:rPr>
-          <w:t>LinkedIn</w:t>
-        </w:r>
-      </w:hyperlink>
-      <w:r>
-        <w:rPr>
-          <w:b/>
-          <w:bCs/>
-          <w:i/>
-          <w:iCs/>
-          <w:color w:val="32A893"/>
-          <w:sz w:val="20"/>
-          <w:szCs w:val="20"/>
         </w:rPr>
         <w:t xml:space="preserve">  </w:t>
       </w:r>
@@ -389,6 +371,16 @@
           <w:t>)</w:t>
         </w:r>
       </w:hyperlink>
+      <w:r>
+        <w:rPr>
+          <w:b/>
+          <w:bCs/>
+          <w:color w:val="32A893"/>
+          <w:sz w:val="18"/>
+          <w:szCs w:val="18"/>
+        </w:rPr>
+        <w:tab/>
+      </w:r>
     </w:p>
     <w:p>
       <w:pPr>
@@ -491,6 +483,44 @@
       <w:r>
         <w:rPr>
           <w:rFonts w:ascii="Source Sans Pro" w:hAnsi="Source Sans Pro"/>
+          <w:b/>
+          <w:bCs/>
+          <w:color w:val="404040" w:themeColor="text1" w:themeTint="BF"/>
+          <w:sz w:val="20"/>
+          <w:szCs w:val="20"/>
+        </w:rPr>
+        <w:t xml:space="preserve"> </w:t>
+      </w:r>
+      <w:r>
+        <w:rPr>
+          <w:rFonts w:ascii="Source Sans Pro" w:hAnsi="Source Sans Pro"/>
+          <w:color w:val="404040" w:themeColor="text1" w:themeTint="BF"/>
+          <w:sz w:val="20"/>
+          <w:szCs w:val="20"/>
+        </w:rPr>
+        <w:t>(</w:t>
+      </w:r>
+      <w:r>
+        <w:rPr>
+          <w:rFonts w:ascii="Source Sans Pro" w:hAnsi="Source Sans Pro"/>
+          <w:color w:val="404040" w:themeColor="text1" w:themeTint="BF"/>
+          <w:sz w:val="20"/>
+          <w:szCs w:val="20"/>
+        </w:rPr>
+        <w:t>Cloud Data</w:t>
+      </w:r>
+      <w:r>
+        <w:rPr>
+          <w:rFonts w:ascii="Source Sans Pro" w:hAnsi="Source Sans Pro"/>
+          <w:color w:val="404040" w:themeColor="text1" w:themeTint="BF"/>
+          <w:sz w:val="20"/>
+          <w:szCs w:val="20"/>
+        </w:rPr>
+        <w:t>)</w:t>
+      </w:r>
+      <w:r>
+        <w:rPr>
+          <w:rFonts w:ascii="Source Sans Pro" w:hAnsi="Source Sans Pro"/>
           <w:color w:val="404040" w:themeColor="text1" w:themeTint="BF"/>
           <w:sz w:val="20"/>
           <w:szCs w:val="20"/>
@@ -522,6 +552,64 @@
       <w:r>
         <w:rPr>
           <w:rFonts w:ascii="Source Sans Pro" w:hAnsi="Source Sans Pro"/>
+          <w:b/>
+          <w:bCs/>
+          <w:color w:val="404040" w:themeColor="text1" w:themeTint="BF"/>
+          <w:sz w:val="20"/>
+          <w:szCs w:val="20"/>
+        </w:rPr>
+        <w:t xml:space="preserve"> </w:t>
+      </w:r>
+      <w:r>
+        <w:rPr>
+          <w:rFonts w:ascii="Source Sans Pro" w:hAnsi="Source Sans Pro"/>
+          <w:color w:val="404040" w:themeColor="text1" w:themeTint="BF"/>
+          <w:sz w:val="20"/>
+          <w:szCs w:val="20"/>
+        </w:rPr>
+        <w:t>(Minimal resource UIs)</w:t>
+      </w:r>
+      <w:r>
+        <w:rPr>
+          <w:rFonts w:ascii="Source Sans Pro" w:hAnsi="Source Sans Pro"/>
+          <w:color w:val="404040" w:themeColor="text1" w:themeTint="BF"/>
+          <w:sz w:val="20"/>
+          <w:szCs w:val="20"/>
+        </w:rPr>
+        <w:t>,</w:t>
+      </w:r>
+      <w:r>
+        <w:rPr>
+          <w:rFonts w:ascii="Source Sans Pro" w:hAnsi="Source Sans Pro"/>
+          <w:color w:val="404040" w:themeColor="text1" w:themeTint="BF"/>
+          <w:sz w:val="20"/>
+          <w:szCs w:val="20"/>
+        </w:rPr>
+        <w:t xml:space="preserve"> </w:t>
+      </w:r>
+      <w:r>
+        <w:rPr>
+          <w:rFonts w:ascii="Source Sans Pro" w:hAnsi="Source Sans Pro"/>
+          <w:color w:val="404040" w:themeColor="text1" w:themeTint="BF"/>
+          <w:sz w:val="20"/>
+          <w:szCs w:val="20"/>
+        </w:rPr>
+        <w:t xml:space="preserve">Proven performer in national-level tech competitions including </w:t>
+      </w:r>
+      <w:r>
+        <w:rPr>
+          <w:rFonts w:ascii="Source Sans Pro" w:hAnsi="Source Sans Pro"/>
+          <w:b/>
+          <w:bCs/>
+          <w:color w:val="404040" w:themeColor="text1" w:themeTint="BF"/>
+          <w:sz w:val="20"/>
+          <w:szCs w:val="20"/>
+        </w:rPr>
+        <w:t>Flipkart GRiD 5.0</w:t>
+      </w:r>
+      <w:r>
+        <w:rPr>
+          <w:rFonts w:ascii="Source Sans Pro" w:hAnsi="Source Sans Pro"/>
           <w:color w:val="404040" w:themeColor="text1" w:themeTint="BF"/>
           <w:sz w:val="20"/>
           <w:szCs w:val="20"/>
@@ -531,58 +619,24 @@
       <w:r>
         <w:rPr>
           <w:rFonts w:ascii="Source Sans Pro" w:hAnsi="Source Sans Pro"/>
-          <w:color w:val="404040" w:themeColor="text1" w:themeTint="BF"/>
-          <w:sz w:val="20"/>
-          <w:szCs w:val="20"/>
-        </w:rPr>
-        <w:t xml:space="preserve">where </w:t>
-      </w:r>
-      <w:r>
-        <w:rPr>
-          <w:rFonts w:ascii="Source Sans Pro" w:hAnsi="Source Sans Pro"/>
-          <w:color w:val="404040" w:themeColor="text1" w:themeTint="BF"/>
-          <w:sz w:val="20"/>
-          <w:szCs w:val="20"/>
-        </w:rPr>
-        <w:t>I</w:t>
-      </w:r>
-      <w:r>
-        <w:rPr>
-          <w:rFonts w:ascii="Source Sans Pro" w:hAnsi="Source Sans Pro"/>
-          <w:color w:val="404040" w:themeColor="text1" w:themeTint="BF"/>
-          <w:sz w:val="20"/>
-          <w:szCs w:val="20"/>
-        </w:rPr>
-        <w:t xml:space="preserve"> improved ML output accuracy by </w:t>
-      </w:r>
-      <w:r>
-        <w:rPr>
-          <w:rFonts w:ascii="Source Sans Pro" w:hAnsi="Source Sans Pro"/>
-          <w:color w:val="404040" w:themeColor="text1" w:themeTint="BF"/>
-          <w:sz w:val="20"/>
-          <w:szCs w:val="20"/>
-        </w:rPr>
-        <w:t xml:space="preserve">over </w:t>
-      </w:r>
-      <w:r>
-        <w:rPr>
-          <w:rFonts w:ascii="Source Sans Pro" w:hAnsi="Source Sans Pro"/>
-          <w:b/>
-          <w:bCs/>
-          <w:color w:val="404040" w:themeColor="text1" w:themeTint="BF"/>
-          <w:sz w:val="20"/>
-          <w:szCs w:val="20"/>
-        </w:rPr>
-        <w:t>~20%</w:t>
-      </w:r>
-      <w:r>
-        <w:rPr>
-          <w:rFonts w:ascii="Source Sans Pro" w:hAnsi="Source Sans Pro"/>
-          <w:color w:val="404040" w:themeColor="text1" w:themeTint="BF"/>
-          <w:sz w:val="20"/>
-          <w:szCs w:val="20"/>
-        </w:rPr>
-        <w:t xml:space="preserve"> and built responsive smartwatch UIs that ran smooth on minimal resources</w:t>
+          <w:b/>
+          <w:bCs/>
+          <w:color w:val="404040" w:themeColor="text1" w:themeTint="BF"/>
+          <w:sz w:val="20"/>
+          <w:szCs w:val="20"/>
+        </w:rPr>
+        <w:t>HackOn</w:t>
+      </w:r>
+      <w:r>
+        <w:rPr>
+          <w:rFonts w:ascii="Source Sans Pro" w:hAnsi="Source Sans Pro"/>
+          <w:b/>
+          <w:bCs/>
+          <w:color w:val="404040" w:themeColor="text1" w:themeTint="BF"/>
+          <w:sz w:val="20"/>
+          <w:szCs w:val="20"/>
+        </w:rPr>
+        <w:t xml:space="preserve"> with Amazon</w:t>
       </w:r>
       <w:r>
         <w:rPr>
@@ -596,92 +650,6 @@
       <w:r>
         <w:rPr>
           <w:rFonts w:ascii="Source Sans Pro" w:hAnsi="Source Sans Pro"/>
-          <w:color w:val="404040" w:themeColor="text1" w:themeTint="BF"/>
-          <w:sz w:val="20"/>
-          <w:szCs w:val="20"/>
-        </w:rPr>
-        <w:t xml:space="preserve">Proven performer in national-level tech competitions including </w:t>
-      </w:r>
-      <w:r>
-        <w:rPr>
-          <w:rFonts w:ascii="Source Sans Pro" w:hAnsi="Source Sans Pro"/>
-          <w:b/>
-          <w:bCs/>
-          <w:color w:val="404040" w:themeColor="text1" w:themeTint="BF"/>
-          <w:sz w:val="20"/>
-          <w:szCs w:val="20"/>
-        </w:rPr>
-        <w:t xml:space="preserve">Flipkart </w:t>
-      </w:r>
-      <w:proofErr w:type="spellStart"/>
-      <w:r>
-        <w:rPr>
-          <w:rFonts w:ascii="Source Sans Pro" w:hAnsi="Source Sans Pro"/>
-          <w:b/>
-          <w:bCs/>
-          <w:color w:val="404040" w:themeColor="text1" w:themeTint="BF"/>
-          <w:sz w:val="20"/>
-          <w:szCs w:val="20"/>
-        </w:rPr>
-        <w:t>GRiD</w:t>
-      </w:r>
-      <w:proofErr w:type="spellEnd"/>
-      <w:r>
-        <w:rPr>
-          <w:rFonts w:ascii="Source Sans Pro" w:hAnsi="Source Sans Pro"/>
-          <w:b/>
-          <w:bCs/>
-          <w:color w:val="404040" w:themeColor="text1" w:themeTint="BF"/>
-          <w:sz w:val="20"/>
-          <w:szCs w:val="20"/>
-        </w:rPr>
-        <w:t xml:space="preserve"> 5.0</w:t>
-      </w:r>
-      <w:r>
-        <w:rPr>
-          <w:rFonts w:ascii="Source Sans Pro" w:hAnsi="Source Sans Pro"/>
-          <w:color w:val="404040" w:themeColor="text1" w:themeTint="BF"/>
-          <w:sz w:val="20"/>
-          <w:szCs w:val="20"/>
-        </w:rPr>
-        <w:t xml:space="preserve">, </w:t>
-      </w:r>
-      <w:proofErr w:type="spellStart"/>
-      <w:r>
-        <w:rPr>
-          <w:rFonts w:ascii="Source Sans Pro" w:hAnsi="Source Sans Pro"/>
-          <w:b/>
-          <w:bCs/>
-          <w:color w:val="404040" w:themeColor="text1" w:themeTint="BF"/>
-          <w:sz w:val="20"/>
-          <w:szCs w:val="20"/>
-        </w:rPr>
-        <w:t>HackOn</w:t>
-      </w:r>
-      <w:proofErr w:type="spellEnd"/>
-      <w:r>
-        <w:rPr>
-          <w:rFonts w:ascii="Source Sans Pro" w:hAnsi="Source Sans Pro"/>
-          <w:b/>
-          <w:bCs/>
-          <w:color w:val="404040" w:themeColor="text1" w:themeTint="BF"/>
-          <w:sz w:val="20"/>
-          <w:szCs w:val="20"/>
-        </w:rPr>
-        <w:t xml:space="preserve"> with Amazon</w:t>
-      </w:r>
-      <w:r>
-        <w:rPr>
-          <w:rFonts w:ascii="Source Sans Pro" w:hAnsi="Source Sans Pro"/>
-          <w:color w:val="404040" w:themeColor="text1" w:themeTint="BF"/>
-          <w:sz w:val="20"/>
-          <w:szCs w:val="20"/>
-        </w:rPr>
-        <w:t xml:space="preserve">, </w:t>
-      </w:r>
-      <w:r>
-        <w:rPr>
-          <w:rFonts w:ascii="Source Sans Pro" w:hAnsi="Source Sans Pro"/>
           <w:b/>
           <w:bCs/>
           <w:color w:val="404040" w:themeColor="text1" w:themeTint="BF"/>
@@ -720,6 +688,17 @@
           <w:szCs w:val="20"/>
         </w:rPr>
         <w:t>Xiaomi Ode2Code 3.0</w:t>
+      </w:r>
+      <w:r>
+        <w:rPr>
+          <w:rFonts w:ascii="Source Sans Pro" w:hAnsi="Source Sans Pro"/>
+          <w:b/>
+          <w:bCs/>
+          <w:color w:val="404040" w:themeColor="text1" w:themeTint="BF"/>
+          <w:sz w:val="20"/>
+          <w:szCs w:val="20"/>
+        </w:rPr>
+        <w:t xml:space="preserve"> (Top 20 Finalist)</w:t>
       </w:r>
     </w:p>
     <w:p>
@@ -1176,16 +1155,7 @@
           <w:sz w:val="20"/>
           <w:szCs w:val="20"/>
         </w:rPr>
-        <w:t>&amp;</w:t>
-      </w:r>
-      <w:r>
-        <w:rPr>
-          <w:rFonts w:ascii="Source Sans Pro" w:hAnsi="Source Sans Pro"/>
-          <w:color w:val="404040" w:themeColor="text1" w:themeTint="BF"/>
-          <w:sz w:val="20"/>
-          <w:szCs w:val="20"/>
-        </w:rPr>
-        <w:t xml:space="preserve"> improving </w:t>
+        <w:t xml:space="preserve">&amp; improving </w:t>
       </w:r>
       <w:r>
         <w:rPr>
@@ -1440,27 +1410,96 @@
           <w:sz w:val="20"/>
           <w:szCs w:val="20"/>
         </w:rPr>
-        <w:t xml:space="preserve">Managed AWS </w:t>
-      </w:r>
-      <w:r>
-        <w:rPr>
-          <w:rFonts w:ascii="Source Sans Pro" w:hAnsi="Source Sans Pro"/>
-          <w:b/>
-          <w:bCs/>
-          <w:color w:val="404040" w:themeColor="text1" w:themeTint="BF"/>
-          <w:sz w:val="20"/>
-          <w:szCs w:val="20"/>
-        </w:rPr>
-        <w:t>virtual machines</w:t>
-      </w:r>
-      <w:r>
-        <w:rPr>
-          <w:rFonts w:ascii="Source Sans Pro" w:hAnsi="Source Sans Pro"/>
-          <w:color w:val="404040" w:themeColor="text1" w:themeTint="BF"/>
-          <w:sz w:val="20"/>
-          <w:szCs w:val="20"/>
-        </w:rPr>
-        <w:t xml:space="preserve"> and optimized S3 storage using CLI and lifecycle policies, </w:t>
+        <w:t xml:space="preserve">Automated </w:t>
+      </w:r>
+      <w:r>
+        <w:rPr>
+          <w:rFonts w:ascii="Source Sans Pro" w:hAnsi="Source Sans Pro"/>
+          <w:b/>
+          <w:bCs/>
+          <w:color w:val="404040" w:themeColor="text1" w:themeTint="BF"/>
+          <w:sz w:val="20"/>
+          <w:szCs w:val="20"/>
+        </w:rPr>
+        <w:t>AWS resource</w:t>
+      </w:r>
+      <w:r>
+        <w:rPr>
+          <w:rFonts w:ascii="Source Sans Pro" w:hAnsi="Source Sans Pro"/>
+          <w:color w:val="404040" w:themeColor="text1" w:themeTint="BF"/>
+          <w:sz w:val="20"/>
+          <w:szCs w:val="20"/>
+        </w:rPr>
+        <w:t xml:space="preserve"> </w:t>
+      </w:r>
+      <w:r>
+        <w:rPr>
+          <w:rFonts w:ascii="Source Sans Pro" w:hAnsi="Source Sans Pro"/>
+          <w:b/>
+          <w:bCs/>
+          <w:color w:val="404040" w:themeColor="text1" w:themeTint="BF"/>
+          <w:sz w:val="20"/>
+          <w:szCs w:val="20"/>
+        </w:rPr>
+        <w:t>management</w:t>
+      </w:r>
+      <w:r>
+        <w:rPr>
+          <w:rFonts w:ascii="Source Sans Pro" w:hAnsi="Source Sans Pro"/>
+          <w:color w:val="404040" w:themeColor="text1" w:themeTint="BF"/>
+          <w:sz w:val="20"/>
+          <w:szCs w:val="20"/>
+        </w:rPr>
+        <w:t xml:space="preserve"> and scripting tasks</w:t>
+      </w:r>
+      <w:r>
+        <w:rPr>
+          <w:rFonts w:ascii="Source Sans Pro" w:hAnsi="Source Sans Pro"/>
+          <w:color w:val="404040" w:themeColor="text1" w:themeTint="BF"/>
+          <w:sz w:val="20"/>
+          <w:szCs w:val="20"/>
+        </w:rPr>
+        <w:t xml:space="preserve"> </w:t>
+      </w:r>
+      <w:r>
+        <w:rPr>
+          <w:rFonts w:ascii="Source Sans Pro" w:hAnsi="Source Sans Pro"/>
+          <w:color w:val="404040" w:themeColor="text1" w:themeTint="BF"/>
+          <w:sz w:val="20"/>
+          <w:szCs w:val="20"/>
+        </w:rPr>
+        <w:t xml:space="preserve">using </w:t>
+      </w:r>
+      <w:r>
+        <w:rPr>
+          <w:rFonts w:ascii="Source Sans Pro" w:hAnsi="Source Sans Pro"/>
+          <w:b/>
+          <w:bCs/>
+          <w:color w:val="404040" w:themeColor="text1" w:themeTint="BF"/>
+          <w:sz w:val="20"/>
+          <w:szCs w:val="20"/>
+        </w:rPr>
+        <w:t>CLI</w:t>
+      </w:r>
+      <w:r>
+        <w:rPr>
+          <w:rFonts w:ascii="Source Sans Pro" w:hAnsi="Source Sans Pro"/>
+          <w:b/>
+          <w:bCs/>
+          <w:color w:val="404040" w:themeColor="text1" w:themeTint="BF"/>
+          <w:sz w:val="20"/>
+          <w:szCs w:val="20"/>
+        </w:rPr>
+        <w:t xml:space="preserve"> (Linux-shell)</w:t>
+      </w:r>
+      <w:r>
+        <w:rPr>
+          <w:rFonts w:ascii="Source Sans Pro" w:hAnsi="Source Sans Pro"/>
+          <w:color w:val="404040" w:themeColor="text1" w:themeTint="BF"/>
+          <w:sz w:val="20"/>
+          <w:szCs w:val="20"/>
+        </w:rPr>
+        <w:t xml:space="preserve"> and lifecycle policies, </w:t>
       </w:r>
       <w:r>
         <w:rPr>
@@ -1520,7 +1559,6 @@
         </w:rPr>
         <w:t xml:space="preserve">Visualized large datasets using </w:t>
       </w:r>
-      <w:proofErr w:type="spellStart"/>
       <w:r>
         <w:rPr>
           <w:rFonts w:ascii="Source Sans Pro" w:hAnsi="Source Sans Pro"/>
@@ -1532,15 +1570,34 @@
         </w:rPr>
         <w:t>BigQuery</w:t>
       </w:r>
-      <w:proofErr w:type="spellEnd"/>
-      <w:r>
-        <w:rPr>
-          <w:rFonts w:ascii="Source Sans Pro" w:hAnsi="Source Sans Pro"/>
-          <w:color w:val="404040" w:themeColor="text1" w:themeTint="BF"/>
-          <w:sz w:val="20"/>
-          <w:szCs w:val="20"/>
-        </w:rPr>
-        <w:t xml:space="preserve"> and </w:t>
+      <w:r>
+        <w:rPr>
+          <w:rFonts w:ascii="Source Sans Pro" w:hAnsi="Source Sans Pro"/>
+          <w:b/>
+          <w:bCs/>
+          <w:color w:val="404040" w:themeColor="text1" w:themeTint="BF"/>
+          <w:sz w:val="20"/>
+          <w:szCs w:val="20"/>
+        </w:rPr>
+        <w:t xml:space="preserve"> </w:t>
+      </w:r>
+      <w:r>
+        <w:rPr>
+          <w:rFonts w:ascii="Source Sans Pro" w:hAnsi="Source Sans Pro"/>
+          <w:color w:val="404040" w:themeColor="text1" w:themeTint="BF"/>
+          <w:sz w:val="20"/>
+          <w:szCs w:val="20"/>
+        </w:rPr>
+        <w:t>&amp;</w:t>
+      </w:r>
+      <w:r>
+        <w:rPr>
+          <w:rFonts w:ascii="Source Sans Pro" w:hAnsi="Source Sans Pro"/>
+          <w:color w:val="404040" w:themeColor="text1" w:themeTint="BF"/>
+          <w:sz w:val="20"/>
+          <w:szCs w:val="20"/>
+        </w:rPr>
+        <w:t xml:space="preserve"> </w:t>
       </w:r>
       <w:r>
         <w:rPr>
@@ -1560,7 +1617,65 @@
           <w:sz w:val="20"/>
           <w:szCs w:val="20"/>
         </w:rPr>
-        <w:t xml:space="preserve">, automating reporting pipelines and </w:t>
+        <w:t xml:space="preserve">, automating reporting pipelines </w:t>
+      </w:r>
+      <w:r>
+        <w:rPr>
+          <w:rFonts w:ascii="Source Sans Pro" w:hAnsi="Source Sans Pro"/>
+          <w:color w:val="404040" w:themeColor="text1" w:themeTint="BF"/>
+          <w:sz w:val="20"/>
+          <w:szCs w:val="20"/>
+        </w:rPr>
+        <w:t xml:space="preserve">using </w:t>
+      </w:r>
+      <w:r>
+        <w:rPr>
+          <w:rFonts w:ascii="Source Sans Pro" w:hAnsi="Source Sans Pro"/>
+          <w:b/>
+          <w:bCs/>
+          <w:color w:val="404040" w:themeColor="text1" w:themeTint="BF"/>
+          <w:sz w:val="20"/>
+          <w:szCs w:val="20"/>
+        </w:rPr>
+        <w:t>SQL</w:t>
+      </w:r>
+      <w:r>
+        <w:rPr>
+          <w:rFonts w:ascii="Source Sans Pro" w:hAnsi="Source Sans Pro"/>
+          <w:color w:val="404040" w:themeColor="text1" w:themeTint="BF"/>
+          <w:sz w:val="20"/>
+          <w:szCs w:val="20"/>
+        </w:rPr>
+        <w:t xml:space="preserve"> </w:t>
+      </w:r>
+      <w:r>
+        <w:rPr>
+          <w:rFonts w:ascii="Source Sans Pro" w:hAnsi="Source Sans Pro"/>
+          <w:b/>
+          <w:bCs/>
+          <w:color w:val="404040" w:themeColor="text1" w:themeTint="BF"/>
+          <w:sz w:val="20"/>
+          <w:szCs w:val="20"/>
+        </w:rPr>
+        <w:t>queries</w:t>
+      </w:r>
+      <w:r>
+        <w:rPr>
+          <w:rFonts w:ascii="Source Sans Pro" w:hAnsi="Source Sans Pro"/>
+          <w:color w:val="404040" w:themeColor="text1" w:themeTint="BF"/>
+          <w:sz w:val="20"/>
+          <w:szCs w:val="20"/>
+        </w:rPr>
+        <w:t xml:space="preserve"> &amp;</w:t>
+      </w:r>
+      <w:r>
+        <w:rPr>
+          <w:rFonts w:ascii="Source Sans Pro" w:hAnsi="Source Sans Pro"/>
+          <w:color w:val="404040" w:themeColor="text1" w:themeTint="BF"/>
+          <w:sz w:val="20"/>
+          <w:szCs w:val="20"/>
+        </w:rPr>
+        <w:t xml:space="preserve"> </w:t>
       </w:r>
       <w:r>
         <w:rPr>
@@ -2121,7 +2236,19 @@
           <w:lang w:eastAsia="en-IN"/>
           <w14:ligatures w14:val="none"/>
         </w:rPr>
-        <w:t xml:space="preserve">Built a canvas-based UI with swatches and live rendering, </w:t>
+        <w:t xml:space="preserve">Developed a </w:t>
+      </w:r>
+      <w:r>
+        <w:rPr>
+          <w:rFonts w:ascii="Source Sans Pro" w:eastAsia="Times New Roman" w:hAnsi="Source Sans Pro" w:cs="Times New Roman"/>
+          <w:color w:val="404040" w:themeColor="text1" w:themeTint="BF"/>
+          <w:kern w:val="0"/>
+          <w:sz w:val="20"/>
+          <w:szCs w:val="20"/>
+          <w:lang w:eastAsia="en-IN"/>
+          <w14:ligatures w14:val="none"/>
+        </w:rPr>
+        <w:t xml:space="preserve">canvas-based UI with swatches and live rendering, </w:t>
       </w:r>
       <w:r>
         <w:rPr>
@@ -2336,9 +2463,8 @@
           <w:lang w:eastAsia="en-IN"/>
           <w14:ligatures w14:val="none"/>
         </w:rPr>
-        <w:t xml:space="preserve">React.js, TypeScript, API, </w:t>
-      </w:r>
-      <w:proofErr w:type="spellStart"/>
+        <w:t xml:space="preserve">React.js, </w:t>
+      </w:r>
       <w:r>
         <w:rPr>
           <w:rFonts w:ascii="Source Sans Pro" w:eastAsia="Times New Roman" w:hAnsi="Source Sans Pro" w:cs="Times New Roman"/>
@@ -2351,9 +2477,8 @@
           <w:lang w:eastAsia="en-IN"/>
           <w14:ligatures w14:val="none"/>
         </w:rPr>
-        <w:t>TailwindCSS</w:t>
-      </w:r>
-      <w:proofErr w:type="spellEnd"/>
+        <w:t xml:space="preserve">Python, </w:t>
+      </w:r>
       <w:r>
         <w:rPr>
           <w:rFonts w:ascii="Source Sans Pro" w:eastAsia="Times New Roman" w:hAnsi="Source Sans Pro" w:cs="Times New Roman"/>
@@ -2366,9 +2491,8 @@
           <w:lang w:eastAsia="en-IN"/>
           <w14:ligatures w14:val="none"/>
         </w:rPr>
-        <w:t xml:space="preserve">, NLP, CNN, </w:t>
-      </w:r>
-      <w:proofErr w:type="spellStart"/>
+        <w:t xml:space="preserve">TypeScript, API, </w:t>
+      </w:r>
       <w:r>
         <w:rPr>
           <w:rFonts w:ascii="Source Sans Pro" w:eastAsia="Times New Roman" w:hAnsi="Source Sans Pro" w:cs="Times New Roman"/>
@@ -2381,9 +2505,8 @@
           <w:lang w:eastAsia="en-IN"/>
           <w14:ligatures w14:val="none"/>
         </w:rPr>
-        <w:t>MathJax</w:t>
-      </w:r>
-      <w:proofErr w:type="spellEnd"/>
+        <w:t>TailwindCSS</w:t>
+      </w:r>
       <w:r>
         <w:rPr>
           <w:rFonts w:ascii="Source Sans Pro" w:eastAsia="Times New Roman" w:hAnsi="Source Sans Pro" w:cs="Times New Roman"/>
@@ -2410,7 +2533,7 @@
           <w:lang w:eastAsia="en-IN"/>
           <w14:ligatures w14:val="none"/>
         </w:rPr>
-        <w:t>Axios</w:t>
+        <w:t>MathJax</w:t>
       </w:r>
       <w:r>
         <w:rPr>
@@ -2426,7 +2549,6 @@
         </w:rPr>
         <w:t xml:space="preserve">, </w:t>
       </w:r>
-      <w:proofErr w:type="spellStart"/>
       <w:r>
         <w:rPr>
           <w:rFonts w:ascii="Source Sans Pro" w:eastAsia="Times New Roman" w:hAnsi="Source Sans Pro" w:cs="Times New Roman"/>
@@ -2439,9 +2561,36 @@
           <w:lang w:eastAsia="en-IN"/>
           <w14:ligatures w14:val="none"/>
         </w:rPr>
+        <w:t>Axios</w:t>
+      </w:r>
+      <w:r>
+        <w:rPr>
+          <w:rFonts w:ascii="Source Sans Pro" w:eastAsia="Times New Roman" w:hAnsi="Source Sans Pro" w:cs="Times New Roman"/>
+          <w:i/>
+          <w:iCs/>
+          <w:color w:val="404040" w:themeColor="text1" w:themeTint="BF"/>
+          <w:kern w:val="0"/>
+          <w:sz w:val="20"/>
+          <w:szCs w:val="20"/>
+          <w:lang w:eastAsia="en-IN"/>
+          <w14:ligatures w14:val="none"/>
+        </w:rPr>
+        <w:t xml:space="preserve">, </w:t>
+      </w:r>
+      <w:r>
+        <w:rPr>
+          <w:rFonts w:ascii="Source Sans Pro" w:eastAsia="Times New Roman" w:hAnsi="Source Sans Pro" w:cs="Times New Roman"/>
+          <w:i/>
+          <w:iCs/>
+          <w:color w:val="404040" w:themeColor="text1" w:themeTint="BF"/>
+          <w:kern w:val="0"/>
+          <w:sz w:val="20"/>
+          <w:szCs w:val="20"/>
+          <w:lang w:eastAsia="en-IN"/>
+          <w14:ligatures w14:val="none"/>
+        </w:rPr>
         <w:t>Uvicorn</w:t>
       </w:r>
-      <w:proofErr w:type="spellEnd"/>
     </w:p>
     <w:p>
       <w:pPr>
@@ -2502,7 +2651,6 @@
         </w:rPr>
         <w:t>(</w:t>
       </w:r>
-      <w:proofErr w:type="spellStart"/>
       <w:r>
         <w:rPr>
           <w:rFonts w:ascii="Source Sans Pro" w:eastAsia="Times New Roman" w:hAnsi="Source Sans Pro" w:cs="Times New Roman"/>
@@ -2517,7 +2665,6 @@
         </w:rPr>
         <w:t>SenseDrive</w:t>
       </w:r>
-      <w:proofErr w:type="spellEnd"/>
       <w:r>
         <w:rPr>
           <w:rFonts w:ascii="Source Sans Pro" w:eastAsia="Times New Roman" w:hAnsi="Source Sans Pro" w:cs="Times New Roman"/>
@@ -2880,7 +3027,6 @@
         </w:rPr>
         <w:t xml:space="preserve">, </w:t>
       </w:r>
-      <w:proofErr w:type="spellStart"/>
       <w:r>
         <w:rPr>
           <w:rFonts w:ascii="Source Sans Pro" w:eastAsia="Times New Roman" w:hAnsi="Source Sans Pro" w:cs="Times New Roman"/>
@@ -2895,7 +3041,6 @@
         </w:rPr>
         <w:t>Stateflow</w:t>
       </w:r>
-      <w:proofErr w:type="spellEnd"/>
       <w:r>
         <w:rPr>
           <w:rFonts w:ascii="Source Sans Pro" w:eastAsia="Times New Roman" w:hAnsi="Source Sans Pro" w:cs="Times New Roman"/>
@@ -3153,37 +3298,7 @@
           <w:lang w:eastAsia="en-IN"/>
           <w14:ligatures w14:val="none"/>
         </w:rPr>
-        <w:t xml:space="preserve">Simulink, </w:t>
-      </w:r>
-      <w:proofErr w:type="spellStart"/>
-      <w:r>
-        <w:rPr>
-          <w:rFonts w:ascii="Source Sans Pro" w:eastAsia="Times New Roman" w:hAnsi="Source Sans Pro" w:cs="Times New Roman"/>
-          <w:i/>
-          <w:iCs/>
-          <w:color w:val="404040" w:themeColor="text1" w:themeTint="BF"/>
-          <w:kern w:val="0"/>
-          <w:sz w:val="20"/>
-          <w:szCs w:val="20"/>
-          <w:lang w:eastAsia="en-IN"/>
-          <w14:ligatures w14:val="none"/>
-        </w:rPr>
-        <w:t>Stateflow</w:t>
-      </w:r>
-      <w:proofErr w:type="spellEnd"/>
-      <w:r>
-        <w:rPr>
-          <w:rFonts w:ascii="Source Sans Pro" w:eastAsia="Times New Roman" w:hAnsi="Source Sans Pro" w:cs="Times New Roman"/>
-          <w:i/>
-          <w:iCs/>
-          <w:color w:val="404040" w:themeColor="text1" w:themeTint="BF"/>
-          <w:kern w:val="0"/>
-          <w:sz w:val="20"/>
-          <w:szCs w:val="20"/>
-          <w:lang w:eastAsia="en-IN"/>
-          <w14:ligatures w14:val="none"/>
-        </w:rPr>
-        <w:t>, Unreal Engine, MATLAB, C++, Robotics</w:t>
+        <w:t>Simulink, Stateflow, Unreal Engine, MATLAB, C++, Robotics</w:t>
       </w:r>
     </w:p>
     <w:p>
@@ -3212,35 +3327,19 @@
         <w:spacing w:after="0" w:line="240" w:lineRule="auto"/>
         <w:jc w:val="both"/>
       </w:pPr>
-      <w:proofErr w:type="spellStart"/>
-      <w:r>
-        <w:rPr>
-          <w:rFonts w:ascii="Source Sans Pro" w:eastAsia="Times New Roman" w:hAnsi="Source Sans Pro" w:cs="Times New Roman"/>
-          <w:b/>
-          <w:bCs/>
-          <w:color w:val="404040" w:themeColor="text1" w:themeTint="BF"/>
-          <w:kern w:val="0"/>
-          <w:sz w:val="20"/>
-          <w:szCs w:val="20"/>
-          <w:lang w:eastAsia="en-IN"/>
-          <w14:ligatures w14:val="none"/>
-        </w:rPr>
-        <w:t>SecondLife</w:t>
-      </w:r>
-      <w:proofErr w:type="spellEnd"/>
-      <w:r>
-        <w:rPr>
-          <w:rFonts w:ascii="Source Sans Pro" w:eastAsia="Times New Roman" w:hAnsi="Source Sans Pro" w:cs="Times New Roman"/>
-          <w:b/>
-          <w:bCs/>
-          <w:color w:val="404040" w:themeColor="text1" w:themeTint="BF"/>
-          <w:kern w:val="0"/>
-          <w:sz w:val="20"/>
-          <w:szCs w:val="20"/>
-          <w:lang w:eastAsia="en-IN"/>
-          <w14:ligatures w14:val="none"/>
-        </w:rPr>
-        <w:t xml:space="preserve"> – Cross-Platform Marketplace App</w:t>
+      <w:r>
+        <w:rPr>
+          <w:rFonts w:ascii="Source Sans Pro" w:eastAsia="Times New Roman" w:hAnsi="Source Sans Pro" w:cs="Times New Roman"/>
+          <w:b/>
+          <w:bCs/>
+          <w:color w:val="404040" w:themeColor="text1" w:themeTint="BF"/>
+          <w:kern w:val="0"/>
+          <w:sz w:val="20"/>
+          <w:szCs w:val="20"/>
+          <w:lang w:eastAsia="en-IN"/>
+          <w14:ligatures w14:val="none"/>
+        </w:rPr>
+        <w:t>SecondLife – Cross-Platform Marketplace App</w:t>
       </w:r>
       <w:r>
         <w:rPr>
@@ -3526,54 +3625,8 @@
           <w:lang w:eastAsia="en-IN"/>
           <w14:ligatures w14:val="none"/>
         </w:rPr>
-        <w:t xml:space="preserve">React Native, Expo, Node.js, JWT, </w:t>
-      </w:r>
-      <w:proofErr w:type="spellStart"/>
-      <w:r>
-        <w:rPr>
-          <w:rFonts w:ascii="Source Sans Pro" w:eastAsia="Times New Roman" w:hAnsi="Source Sans Pro" w:cs="Times New Roman"/>
-          <w:i/>
-          <w:iCs/>
-          <w:color w:val="404040" w:themeColor="text1" w:themeTint="BF"/>
-          <w:kern w:val="0"/>
-          <w:sz w:val="20"/>
-          <w:szCs w:val="20"/>
-          <w:lang w:eastAsia="en-IN"/>
-          <w14:ligatures w14:val="none"/>
-        </w:rPr>
-        <w:t>SecureStorage</w:t>
-      </w:r>
-      <w:proofErr w:type="spellEnd"/>
-      <w:r>
-        <w:rPr>
-          <w:rFonts w:ascii="Source Sans Pro" w:eastAsia="Times New Roman" w:hAnsi="Source Sans Pro" w:cs="Times New Roman"/>
-          <w:i/>
-          <w:iCs/>
-          <w:color w:val="404040" w:themeColor="text1" w:themeTint="BF"/>
-          <w:kern w:val="0"/>
-          <w:sz w:val="20"/>
-          <w:szCs w:val="20"/>
-          <w:lang w:eastAsia="en-IN"/>
-          <w14:ligatures w14:val="none"/>
-        </w:rPr>
-        <w:t xml:space="preserve">, </w:t>
-      </w:r>
-      <w:proofErr w:type="spellStart"/>
-      <w:r>
-        <w:rPr>
-          <w:rFonts w:ascii="Source Sans Pro" w:eastAsia="Times New Roman" w:hAnsi="Source Sans Pro" w:cs="Times New Roman"/>
-          <w:i/>
-          <w:iCs/>
-          <w:color w:val="404040" w:themeColor="text1" w:themeTint="BF"/>
-          <w:kern w:val="0"/>
-          <w:sz w:val="20"/>
-          <w:szCs w:val="20"/>
-          <w:lang w:eastAsia="en-IN"/>
-          <w14:ligatures w14:val="none"/>
-        </w:rPr>
-        <w:t>AsyncCache</w:t>
-      </w:r>
-      <w:proofErr w:type="spellEnd"/>
+        <w:t>React Native, Expo, Node.js, JWT, SecureStorage, AsyncCache</w:t>
+      </w:r>
     </w:p>
     <w:p>
       <w:pPr>
@@ -3599,18 +3652,6 @@
         <w:jc w:val="both"/>
         <w:rPr>
           <w:rFonts w:ascii="Source Sans Pro" w:hAnsi="Source Sans Pro"/>
-          <w:color w:val="404040" w:themeColor="text1" w:themeTint="BF"/>
-          <w:sz w:val="16"/>
-          <w:szCs w:val="16"/>
-        </w:rPr>
-      </w:pPr>
-    </w:p>
-    <w:p>
-      <w:pPr>
-        <w:spacing w:after="0"/>
-        <w:jc w:val="both"/>
-        <w:rPr>
-          <w:rFonts w:ascii="Segoe UI Emoji" w:hAnsi="Segoe UI Emoji" w:cs="Segoe UI Emoji"/>
           <w:color w:val="404040" w:themeColor="text1" w:themeTint="BF"/>
           <w:sz w:val="6"/>
           <w:szCs w:val="6"/>
@@ -3985,25 +4026,14 @@
         </w:rPr>
         <w:t xml:space="preserve">, </w:t>
       </w:r>
-      <w:proofErr w:type="spellStart"/>
-      <w:r>
-        <w:rPr>
-          <w:rFonts w:ascii="Source Sans Pro" w:hAnsi="Source Sans Pro"/>
-          <w:color w:val="404040" w:themeColor="text1" w:themeTint="BF"/>
-          <w:sz w:val="20"/>
-          <w:szCs w:val="20"/>
-        </w:rPr>
-        <w:t>Squareline</w:t>
-      </w:r>
-      <w:proofErr w:type="spellEnd"/>
-      <w:r>
-        <w:rPr>
-          <w:rFonts w:ascii="Source Sans Pro" w:hAnsi="Source Sans Pro"/>
-          <w:color w:val="404040" w:themeColor="text1" w:themeTint="BF"/>
-          <w:sz w:val="20"/>
-          <w:szCs w:val="20"/>
-        </w:rPr>
-        <w:t xml:space="preserve"> Studio</w:t>
+      <w:r>
+        <w:rPr>
+          <w:rFonts w:ascii="Source Sans Pro" w:hAnsi="Source Sans Pro"/>
+          <w:color w:val="404040" w:themeColor="text1" w:themeTint="BF"/>
+          <w:sz w:val="20"/>
+          <w:szCs w:val="20"/>
+        </w:rPr>
+        <w:t>Squareline Studio</w:t>
       </w:r>
     </w:p>
     <w:p>
@@ -4077,9 +4107,8 @@
           <w:sz w:val="20"/>
           <w:szCs w:val="20"/>
         </w:rPr>
-        <w:t xml:space="preserve">React.js, React Native, Node.js, Expo, Express.js, Redux, Firebase, LVGL, AWS, </w:t>
-      </w:r>
-      <w:proofErr w:type="spellStart"/>
+        <w:t xml:space="preserve">React.js, React Native, Node.js, Expo, Express.js, Redux, LVGL, AWS, </w:t>
+      </w:r>
       <w:r>
         <w:rPr>
           <w:rFonts w:ascii="Source Sans Pro" w:hAnsi="Source Sans Pro"/>
@@ -4089,7 +4118,6 @@
         </w:rPr>
         <w:t>FastAPI</w:t>
       </w:r>
-      <w:proofErr w:type="spellEnd"/>
       <w:r>
         <w:rPr>
           <w:rFonts w:ascii="Source Sans Pro" w:hAnsi="Source Sans Pro"/>
@@ -4133,28 +4161,35 @@
           <w:sz w:val="20"/>
           <w:szCs w:val="20"/>
         </w:rPr>
+        <w:t>, Tailwind</w:t>
+      </w:r>
+      <w:r>
+        <w:rPr>
+          <w:rFonts w:ascii="Source Sans Pro" w:hAnsi="Source Sans Pro"/>
+          <w:color w:val="404040" w:themeColor="text1" w:themeTint="BF"/>
+          <w:sz w:val="20"/>
+          <w:szCs w:val="20"/>
+        </w:rPr>
+        <w:t>CSS</w:t>
+      </w:r>
+      <w:r>
+        <w:rPr>
+          <w:rFonts w:ascii="Source Sans Pro" w:hAnsi="Source Sans Pro"/>
+          <w:color w:val="404040" w:themeColor="text1" w:themeTint="BF"/>
+          <w:sz w:val="20"/>
+          <w:szCs w:val="20"/>
+        </w:rPr>
         <w:t xml:space="preserve">, </w:t>
       </w:r>
-      <w:proofErr w:type="spellStart"/>
-      <w:r>
-        <w:rPr>
-          <w:rFonts w:ascii="Source Sans Pro" w:hAnsi="Source Sans Pro"/>
-          <w:color w:val="404040" w:themeColor="text1" w:themeTint="BF"/>
-          <w:sz w:val="20"/>
-          <w:szCs w:val="20"/>
-        </w:rPr>
-        <w:t>Tailwind</w:t>
-      </w:r>
-      <w:r>
-        <w:rPr>
-          <w:rFonts w:ascii="Source Sans Pro" w:hAnsi="Source Sans Pro"/>
-          <w:color w:val="404040" w:themeColor="text1" w:themeTint="BF"/>
-          <w:sz w:val="20"/>
-          <w:szCs w:val="20"/>
-        </w:rPr>
-        <w:t>CSS</w:t>
-      </w:r>
-      <w:proofErr w:type="spellEnd"/>
+      <w:r>
+        <w:rPr>
+          <w:rFonts w:ascii="Source Sans Pro" w:hAnsi="Source Sans Pro"/>
+          <w:color w:val="404040" w:themeColor="text1" w:themeTint="BF"/>
+          <w:sz w:val="20"/>
+          <w:szCs w:val="20"/>
+        </w:rPr>
+        <w:t>Debugging</w:t>
+      </w:r>
       <w:r>
         <w:rPr>
           <w:rFonts w:ascii="Source Sans Pro" w:hAnsi="Source Sans Pro"/>
@@ -4171,7 +4206,7 @@
           <w:sz w:val="20"/>
           <w:szCs w:val="20"/>
         </w:rPr>
-        <w:t>Debugging</w:t>
+        <w:t>SDLC</w:t>
       </w:r>
       <w:r>
         <w:rPr>
@@ -4189,7 +4224,7 @@
           <w:sz w:val="20"/>
           <w:szCs w:val="20"/>
         </w:rPr>
-        <w:t>SDLC</w:t>
+        <w:t>Linux</w:t>
       </w:r>
     </w:p>
     <w:p>
@@ -5283,20 +5318,8 @@
           <w:szCs w:val="20"/>
           <w:lang w:val="en-US"/>
         </w:rPr>
-        <w:t xml:space="preserve">Problem Solving – </w:t>
-      </w:r>
-      <w:proofErr w:type="spellStart"/>
-      <w:r>
-        <w:rPr>
-          <w:rFonts w:ascii="Source Sans Pro" w:hAnsi="Source Sans Pro"/>
-          <w:color w:val="404040" w:themeColor="text1" w:themeTint="BF"/>
-          <w:sz w:val="20"/>
-          <w:szCs w:val="20"/>
-          <w:lang w:val="en-US"/>
-        </w:rPr>
-        <w:t>HackerRank</w:t>
-      </w:r>
-      <w:proofErr w:type="spellEnd"/>
+        <w:t>Problem Solving – HackerRank</w:t>
+      </w:r>
     </w:p>
     <w:p>
       <w:pPr>
@@ -5567,27 +5590,7 @@
           <w:sz w:val="20"/>
           <w:szCs w:val="20"/>
         </w:rPr>
-        <w:t xml:space="preserve">, Flipkart </w:t>
-      </w:r>
-      <w:proofErr w:type="spellStart"/>
-      <w:r>
-        <w:rPr>
-          <w:rFonts w:ascii="Source Sans Pro" w:hAnsi="Source Sans Pro"/>
-          <w:color w:val="404040" w:themeColor="text1" w:themeTint="BF"/>
-          <w:sz w:val="20"/>
-          <w:szCs w:val="20"/>
-        </w:rPr>
-        <w:t>GRiD</w:t>
-      </w:r>
-      <w:proofErr w:type="spellEnd"/>
-      <w:r>
-        <w:rPr>
-          <w:rFonts w:ascii="Source Sans Pro" w:hAnsi="Source Sans Pro"/>
-          <w:color w:val="404040" w:themeColor="text1" w:themeTint="BF"/>
-          <w:sz w:val="20"/>
-          <w:szCs w:val="20"/>
-        </w:rPr>
-        <w:t xml:space="preserve"> 5.0 (Software Dev Track)</w:t>
+        <w:t>, Flipkart GRiD 5.0 (Software Dev Track)</w:t>
       </w:r>
     </w:p>
     <w:p>
@@ -5616,29 +5619,16 @@
         </w:rPr>
         <w:t xml:space="preserve">Participated in </w:t>
       </w:r>
-      <w:proofErr w:type="spellStart"/>
-      <w:r>
-        <w:rPr>
-          <w:rFonts w:ascii="Source Sans Pro" w:hAnsi="Source Sans Pro"/>
-          <w:b/>
-          <w:bCs/>
-          <w:color w:val="404040" w:themeColor="text1" w:themeTint="BF"/>
-          <w:sz w:val="20"/>
-          <w:szCs w:val="20"/>
-        </w:rPr>
-        <w:t>HackOn</w:t>
-      </w:r>
-      <w:proofErr w:type="spellEnd"/>
-      <w:r>
-        <w:rPr>
-          <w:rFonts w:ascii="Source Sans Pro" w:hAnsi="Source Sans Pro"/>
-          <w:b/>
-          <w:bCs/>
-          <w:color w:val="404040" w:themeColor="text1" w:themeTint="BF"/>
-          <w:sz w:val="20"/>
-          <w:szCs w:val="20"/>
-        </w:rPr>
-        <w:t xml:space="preserve"> with Amazon</w:t>
+      <w:r>
+        <w:rPr>
+          <w:rFonts w:ascii="Source Sans Pro" w:hAnsi="Source Sans Pro"/>
+          <w:b/>
+          <w:bCs/>
+          <w:color w:val="404040" w:themeColor="text1" w:themeTint="BF"/>
+          <w:sz w:val="20"/>
+          <w:szCs w:val="20"/>
+        </w:rPr>
+        <w:t>HackOn with Amazon</w:t>
       </w:r>
       <w:r>
         <w:rPr>
@@ -5685,47 +5675,7 @@
           <w:sz w:val="20"/>
           <w:szCs w:val="20"/>
         </w:rPr>
-        <w:t xml:space="preserve">Other national-level challenges: Tata Crucible Quiz, Tata Imagination Challenge, Tally </w:t>
-      </w:r>
-      <w:proofErr w:type="spellStart"/>
-      <w:r>
-        <w:rPr>
-          <w:rFonts w:ascii="Source Sans Pro" w:hAnsi="Source Sans Pro"/>
-          <w:color w:val="404040" w:themeColor="text1" w:themeTint="BF"/>
-          <w:sz w:val="20"/>
-          <w:szCs w:val="20"/>
-        </w:rPr>
-        <w:t>CodeBrewers</w:t>
-      </w:r>
-      <w:proofErr w:type="spellEnd"/>
-      <w:r>
-        <w:rPr>
-          <w:rFonts w:ascii="Source Sans Pro" w:hAnsi="Source Sans Pro"/>
-          <w:color w:val="404040" w:themeColor="text1" w:themeTint="BF"/>
-          <w:sz w:val="20"/>
-          <w:szCs w:val="20"/>
-        </w:rPr>
-        <w:t xml:space="preserve">, L’Oréal Sustainability Challenge, </w:t>
-      </w:r>
-      <w:proofErr w:type="spellStart"/>
-      <w:r>
-        <w:rPr>
-          <w:rFonts w:ascii="Source Sans Pro" w:hAnsi="Source Sans Pro"/>
-          <w:color w:val="404040" w:themeColor="text1" w:themeTint="BF"/>
-          <w:sz w:val="20"/>
-          <w:szCs w:val="20"/>
-        </w:rPr>
-        <w:t>Namma</w:t>
-      </w:r>
-      <w:proofErr w:type="spellEnd"/>
-      <w:r>
-        <w:rPr>
-          <w:rFonts w:ascii="Source Sans Pro" w:hAnsi="Source Sans Pro"/>
-          <w:color w:val="404040" w:themeColor="text1" w:themeTint="BF"/>
-          <w:sz w:val="20"/>
-          <w:szCs w:val="20"/>
-        </w:rPr>
-        <w:t xml:space="preserve"> Yatri Mobility Challenge</w:t>
+        <w:t>Other national-level challenges: Tata Crucible Quiz, Tata Imagination Challenge, Tally CodeBrewers, L’Oréal Sustainability Challenge, Namma Yatri Mobility Challenge</w:t>
       </w:r>
     </w:p>
     <w:sectPr>
@@ -8394,6 +8344,7 @@
   <w:style w:type="character" w:default="1" w:styleId="DefaultParagraphFont">
     <w:name w:val="Default Paragraph Font"/>
     <w:uiPriority w:val="1"/>
+    <w:semiHidden/>
     <w:unhideWhenUsed/>
   </w:style>
   <w:style w:type="table" w:default="1" w:styleId="TableNormal">
@@ -8525,6 +8476,18 @@
     <w:rPr>
       <w:b/>
       <w:bCs/>
+    </w:rPr>
+  </w:style>
+  <w:style w:type="character" w:styleId="FollowedHyperlink">
+    <w:name w:val="FollowedHyperlink"/>
+    <w:basedOn w:val="DefaultParagraphFont"/>
+    <w:uiPriority w:val="99"/>
+    <w:semiHidden/>
+    <w:unhideWhenUsed/>
+    <w:rsid w:val="0097599C"/>
+    <w:rPr>
+      <w:color w:val="954F72" w:themeColor="followedHyperlink"/>
+      <w:u w:val="single"/>
     </w:rPr>
   </w:style>
 </w:styles>

--- a/Mahesh_kumar.docx
+++ b/Mahesh_kumar.docx
@@ -1421,7 +1421,29 @@
           <w:sz w:val="20"/>
           <w:szCs w:val="20"/>
         </w:rPr>
-        <w:t>AWS resource</w:t>
+        <w:t>AWS</w:t>
+      </w:r>
+      <w:r>
+        <w:rPr>
+          <w:rFonts w:ascii="Source Sans Pro" w:hAnsi="Source Sans Pro"/>
+          <w:b/>
+          <w:bCs/>
+          <w:color w:val="404040" w:themeColor="text1" w:themeTint="BF"/>
+          <w:sz w:val="20"/>
+          <w:szCs w:val="20"/>
+        </w:rPr>
+        <w:t>, EC2</w:t>
+      </w:r>
+      <w:r>
+        <w:rPr>
+          <w:rFonts w:ascii="Source Sans Pro" w:hAnsi="Source Sans Pro"/>
+          <w:b/>
+          <w:bCs/>
+          <w:color w:val="404040" w:themeColor="text1" w:themeTint="BF"/>
+          <w:sz w:val="20"/>
+          <w:szCs w:val="20"/>
+        </w:rPr>
+        <w:t xml:space="preserve"> resource</w:t>
       </w:r>
       <w:r>
         <w:rPr>
@@ -1450,16 +1472,7 @@
           <w:sz w:val="20"/>
           <w:szCs w:val="20"/>
         </w:rPr>
-        <w:t xml:space="preserve"> and scripting tasks</w:t>
-      </w:r>
-      <w:r>
-        <w:rPr>
-          <w:rFonts w:ascii="Source Sans Pro" w:hAnsi="Source Sans Pro"/>
-          <w:color w:val="404040" w:themeColor="text1" w:themeTint="BF"/>
-          <w:sz w:val="20"/>
-          <w:szCs w:val="20"/>
-        </w:rPr>
-        <w:t xml:space="preserve"> </w:t>
+        <w:t xml:space="preserve"> and scripting </w:t>
       </w:r>
       <w:r>
         <w:rPr>

--- a/Mahesh_kumar.docx
+++ b/Mahesh_kumar.docx
@@ -160,8 +160,26 @@
             <w:u w:val="none"/>
             <w:lang w:val="en-US"/>
           </w:rPr>
-          <w:t>krmahi.github.io/portfolio-bento-ui</w:t>
+          <w:t>krmahi.github.io/portfolio-bento-</w:t>
         </w:r>
+        <w:proofErr w:type="spellStart"/>
+        <w:r>
+          <w:rPr>
+            <w:rStyle w:val="Hyperlink"/>
+            <w:rFonts w:ascii="Source Sans Pro" w:hAnsi="Source Sans Pro"/>
+            <w:b/>
+            <w:bCs/>
+            <w:i/>
+            <w:iCs/>
+            <w:color w:val="32A893"/>
+            <w:sz w:val="20"/>
+            <w:szCs w:val="20"/>
+            <w:u w:val="none"/>
+            <w:lang w:val="en-US"/>
+          </w:rPr>
+          <w:t>ui</w:t>
+        </w:r>
+        <w:proofErr w:type="spellEnd"/>
       </w:hyperlink>
     </w:p>
     <w:p>
@@ -196,8 +214,25 @@
             <w:szCs w:val="20"/>
             <w:u w:val="none"/>
           </w:rPr>
-          <w:t>linkedin.com/in/mahikr</w:t>
+          <w:t>linkedin.com/in/</w:t>
         </w:r>
+        <w:proofErr w:type="spellStart"/>
+        <w:r>
+          <w:rPr>
+            <w:rStyle w:val="Hyperlink"/>
+            <w:rFonts w:ascii="Source Sans Pro" w:hAnsi="Source Sans Pro"/>
+            <w:b/>
+            <w:bCs/>
+            <w:i/>
+            <w:iCs/>
+            <w:color w:val="2CA690"/>
+            <w:sz w:val="20"/>
+            <w:szCs w:val="20"/>
+            <w:u w:val="none"/>
+          </w:rPr>
+          <w:t>mahikr</w:t>
+        </w:r>
+        <w:proofErr w:type="spellEnd"/>
       </w:hyperlink>
       <w:r>
         <w:rPr>
@@ -605,7 +640,31 @@
           <w:sz w:val="20"/>
           <w:szCs w:val="20"/>
         </w:rPr>
-        <w:t>Flipkart GRiD 5.0</w:t>
+        <w:t xml:space="preserve">Flipkart </w:t>
+      </w:r>
+      <w:proofErr w:type="spellStart"/>
+      <w:r>
+        <w:rPr>
+          <w:rFonts w:ascii="Source Sans Pro" w:hAnsi="Source Sans Pro"/>
+          <w:b/>
+          <w:bCs/>
+          <w:color w:val="404040" w:themeColor="text1" w:themeTint="BF"/>
+          <w:sz w:val="20"/>
+          <w:szCs w:val="20"/>
+        </w:rPr>
+        <w:t>GRiD</w:t>
+      </w:r>
+      <w:proofErr w:type="spellEnd"/>
+      <w:r>
+        <w:rPr>
+          <w:rFonts w:ascii="Source Sans Pro" w:hAnsi="Source Sans Pro"/>
+          <w:b/>
+          <w:bCs/>
+          <w:color w:val="404040" w:themeColor="text1" w:themeTint="BF"/>
+          <w:sz w:val="20"/>
+          <w:szCs w:val="20"/>
+        </w:rPr>
+        <w:t xml:space="preserve"> 5.0</w:t>
       </w:r>
       <w:r>
         <w:rPr>
@@ -616,6 +675,7 @@
         </w:rPr>
         <w:t xml:space="preserve">, </w:t>
       </w:r>
+      <w:proofErr w:type="spellStart"/>
       <w:r>
         <w:rPr>
           <w:rFonts w:ascii="Source Sans Pro" w:hAnsi="Source Sans Pro"/>
@@ -627,6 +687,7 @@
         </w:rPr>
         <w:t>HackOn</w:t>
       </w:r>
+      <w:proofErr w:type="spellEnd"/>
       <w:r>
         <w:rPr>
           <w:rFonts w:ascii="Source Sans Pro" w:hAnsi="Source Sans Pro"/>
@@ -1443,6 +1504,17 @@
           <w:sz w:val="20"/>
           <w:szCs w:val="20"/>
         </w:rPr>
+        <w:t>, s3</w:t>
+      </w:r>
+      <w:r>
+        <w:rPr>
+          <w:rFonts w:ascii="Source Sans Pro" w:hAnsi="Source Sans Pro"/>
+          <w:b/>
+          <w:bCs/>
+          <w:color w:val="404040" w:themeColor="text1" w:themeTint="BF"/>
+          <w:sz w:val="20"/>
+          <w:szCs w:val="20"/>
+        </w:rPr>
         <w:t xml:space="preserve"> resource</w:t>
       </w:r>
       <w:r>
@@ -1472,7 +1544,25 @@
           <w:sz w:val="20"/>
           <w:szCs w:val="20"/>
         </w:rPr>
-        <w:t xml:space="preserve"> and scripting </w:t>
+        <w:t xml:space="preserve"> </w:t>
+      </w:r>
+      <w:r>
+        <w:rPr>
+          <w:rFonts w:ascii="Source Sans Pro" w:hAnsi="Source Sans Pro"/>
+          <w:color w:val="404040" w:themeColor="text1" w:themeTint="BF"/>
+          <w:sz w:val="20"/>
+          <w:szCs w:val="20"/>
+        </w:rPr>
+        <w:t>&amp;</w:t>
+      </w:r>
+      <w:r>
+        <w:rPr>
+          <w:rFonts w:ascii="Source Sans Pro" w:hAnsi="Source Sans Pro"/>
+          <w:color w:val="404040" w:themeColor="text1" w:themeTint="BF"/>
+          <w:sz w:val="20"/>
+          <w:szCs w:val="20"/>
+        </w:rPr>
+        <w:t xml:space="preserve"> scripting </w:t>
       </w:r>
       <w:r>
         <w:rPr>
@@ -1572,6 +1662,7 @@
         </w:rPr>
         <w:t xml:space="preserve">Visualized large datasets using </w:t>
       </w:r>
+      <w:proofErr w:type="spellStart"/>
       <w:r>
         <w:rPr>
           <w:rFonts w:ascii="Source Sans Pro" w:hAnsi="Source Sans Pro"/>
@@ -1583,6 +1674,7 @@
         </w:rPr>
         <w:t>BigQuery</w:t>
       </w:r>
+      <w:proofErr w:type="spellEnd"/>
       <w:r>
         <w:rPr>
           <w:rFonts w:ascii="Source Sans Pro" w:hAnsi="Source Sans Pro"/>
@@ -2506,6 +2598,7 @@
         </w:rPr>
         <w:t xml:space="preserve">TypeScript, API, </w:t>
       </w:r>
+      <w:proofErr w:type="spellStart"/>
       <w:r>
         <w:rPr>
           <w:rFonts w:ascii="Source Sans Pro" w:eastAsia="Times New Roman" w:hAnsi="Source Sans Pro" w:cs="Times New Roman"/>
@@ -2520,6 +2613,7 @@
         </w:rPr>
         <w:t>TailwindCSS</w:t>
       </w:r>
+      <w:proofErr w:type="spellEnd"/>
       <w:r>
         <w:rPr>
           <w:rFonts w:ascii="Source Sans Pro" w:eastAsia="Times New Roman" w:hAnsi="Source Sans Pro" w:cs="Times New Roman"/>
@@ -2534,6 +2628,7 @@
         </w:rPr>
         <w:t xml:space="preserve">, </w:t>
       </w:r>
+      <w:proofErr w:type="spellStart"/>
       <w:r>
         <w:rPr>
           <w:rFonts w:ascii="Source Sans Pro" w:eastAsia="Times New Roman" w:hAnsi="Source Sans Pro" w:cs="Times New Roman"/>
@@ -2548,6 +2643,7 @@
         </w:rPr>
         <w:t>MathJax</w:t>
       </w:r>
+      <w:proofErr w:type="spellEnd"/>
       <w:r>
         <w:rPr>
           <w:rFonts w:ascii="Source Sans Pro" w:eastAsia="Times New Roman" w:hAnsi="Source Sans Pro" w:cs="Times New Roman"/>
@@ -2590,6 +2686,7 @@
         </w:rPr>
         <w:t xml:space="preserve">, </w:t>
       </w:r>
+      <w:proofErr w:type="spellStart"/>
       <w:r>
         <w:rPr>
           <w:rFonts w:ascii="Source Sans Pro" w:eastAsia="Times New Roman" w:hAnsi="Source Sans Pro" w:cs="Times New Roman"/>
@@ -2604,6 +2701,7 @@
         </w:rPr>
         <w:t>Uvicorn</w:t>
       </w:r>
+      <w:proofErr w:type="spellEnd"/>
     </w:p>
     <w:p>
       <w:pPr>
@@ -2664,6 +2762,7 @@
         </w:rPr>
         <w:t>(</w:t>
       </w:r>
+      <w:proofErr w:type="spellStart"/>
       <w:r>
         <w:rPr>
           <w:rFonts w:ascii="Source Sans Pro" w:eastAsia="Times New Roman" w:hAnsi="Source Sans Pro" w:cs="Times New Roman"/>
@@ -2678,6 +2777,7 @@
         </w:rPr>
         <w:t>SenseDrive</w:t>
       </w:r>
+      <w:proofErr w:type="spellEnd"/>
       <w:r>
         <w:rPr>
           <w:rFonts w:ascii="Source Sans Pro" w:eastAsia="Times New Roman" w:hAnsi="Source Sans Pro" w:cs="Times New Roman"/>
@@ -2895,19 +2995,47 @@
           <w:lang w:eastAsia="en-IN"/>
           <w14:ligatures w14:val="none"/>
         </w:rPr>
-        <w:t xml:space="preserve"> Sensor Fusion </w:t>
-      </w:r>
-      <w:r>
-        <w:rPr>
-          <w:rFonts w:ascii="Source Sans Pro" w:eastAsia="Times New Roman" w:hAnsi="Source Sans Pro" w:cs="Times New Roman"/>
-          <w:color w:val="404040" w:themeColor="text1" w:themeTint="BF"/>
-          <w:kern w:val="0"/>
-          <w:sz w:val="20"/>
-          <w:szCs w:val="20"/>
-          <w:lang w:eastAsia="en-IN"/>
-          <w14:ligatures w14:val="none"/>
-        </w:rPr>
-        <w:t xml:space="preserve"> integrating </w:t>
+        <w:t xml:space="preserve"> Sensor </w:t>
+      </w:r>
+      <w:proofErr w:type="gramStart"/>
+      <w:r>
+        <w:rPr>
+          <w:rFonts w:ascii="Source Sans Pro" w:eastAsia="Times New Roman" w:hAnsi="Source Sans Pro" w:cs="Times New Roman"/>
+          <w:b/>
+          <w:bCs/>
+          <w:color w:val="404040" w:themeColor="text1" w:themeTint="BF"/>
+          <w:kern w:val="0"/>
+          <w:sz w:val="20"/>
+          <w:szCs w:val="20"/>
+          <w:lang w:eastAsia="en-IN"/>
+          <w14:ligatures w14:val="none"/>
+        </w:rPr>
+        <w:t xml:space="preserve">Fusion </w:t>
+      </w:r>
+      <w:r>
+        <w:rPr>
+          <w:rFonts w:ascii="Source Sans Pro" w:eastAsia="Times New Roman" w:hAnsi="Source Sans Pro" w:cs="Times New Roman"/>
+          <w:color w:val="404040" w:themeColor="text1" w:themeTint="BF"/>
+          <w:kern w:val="0"/>
+          <w:sz w:val="20"/>
+          <w:szCs w:val="20"/>
+          <w:lang w:eastAsia="en-IN"/>
+          <w14:ligatures w14:val="none"/>
+        </w:rPr>
+        <w:t xml:space="preserve"> integrating</w:t>
+      </w:r>
+      <w:proofErr w:type="gramEnd"/>
+      <w:r>
+        <w:rPr>
+          <w:rFonts w:ascii="Source Sans Pro" w:eastAsia="Times New Roman" w:hAnsi="Source Sans Pro" w:cs="Times New Roman"/>
+          <w:color w:val="404040" w:themeColor="text1" w:themeTint="BF"/>
+          <w:kern w:val="0"/>
+          <w:sz w:val="20"/>
+          <w:szCs w:val="20"/>
+          <w:lang w:eastAsia="en-IN"/>
+          <w14:ligatures w14:val="none"/>
+        </w:rPr>
+        <w:t xml:space="preserve"> </w:t>
       </w:r>
       <w:r>
         <w:rPr>
@@ -3040,6 +3168,7 @@
         </w:rPr>
         <w:t xml:space="preserve">, </w:t>
       </w:r>
+      <w:proofErr w:type="spellStart"/>
       <w:r>
         <w:rPr>
           <w:rFonts w:ascii="Source Sans Pro" w:eastAsia="Times New Roman" w:hAnsi="Source Sans Pro" w:cs="Times New Roman"/>
@@ -3054,6 +3183,7 @@
         </w:rPr>
         <w:t>Stateflow</w:t>
       </w:r>
+      <w:proofErr w:type="spellEnd"/>
       <w:r>
         <w:rPr>
           <w:rFonts w:ascii="Source Sans Pro" w:eastAsia="Times New Roman" w:hAnsi="Source Sans Pro" w:cs="Times New Roman"/>
@@ -3311,7 +3441,37 @@
           <w:lang w:eastAsia="en-IN"/>
           <w14:ligatures w14:val="none"/>
         </w:rPr>
-        <w:t>Simulink, Stateflow, Unreal Engine, MATLAB, C++, Robotics</w:t>
+        <w:t xml:space="preserve">Simulink, </w:t>
+      </w:r>
+      <w:proofErr w:type="spellStart"/>
+      <w:r>
+        <w:rPr>
+          <w:rFonts w:ascii="Source Sans Pro" w:eastAsia="Times New Roman" w:hAnsi="Source Sans Pro" w:cs="Times New Roman"/>
+          <w:i/>
+          <w:iCs/>
+          <w:color w:val="404040" w:themeColor="text1" w:themeTint="BF"/>
+          <w:kern w:val="0"/>
+          <w:sz w:val="20"/>
+          <w:szCs w:val="20"/>
+          <w:lang w:eastAsia="en-IN"/>
+          <w14:ligatures w14:val="none"/>
+        </w:rPr>
+        <w:t>Stateflow</w:t>
+      </w:r>
+      <w:proofErr w:type="spellEnd"/>
+      <w:r>
+        <w:rPr>
+          <w:rFonts w:ascii="Source Sans Pro" w:eastAsia="Times New Roman" w:hAnsi="Source Sans Pro" w:cs="Times New Roman"/>
+          <w:i/>
+          <w:iCs/>
+          <w:color w:val="404040" w:themeColor="text1" w:themeTint="BF"/>
+          <w:kern w:val="0"/>
+          <w:sz w:val="20"/>
+          <w:szCs w:val="20"/>
+          <w:lang w:eastAsia="en-IN"/>
+          <w14:ligatures w14:val="none"/>
+        </w:rPr>
+        <w:t>, Unreal Engine, MATLAB, C++, Robotics</w:t>
       </w:r>
     </w:p>
     <w:p>
@@ -3340,19 +3500,35 @@
         <w:spacing w:after="0" w:line="240" w:lineRule="auto"/>
         <w:jc w:val="both"/>
       </w:pPr>
-      <w:r>
-        <w:rPr>
-          <w:rFonts w:ascii="Source Sans Pro" w:eastAsia="Times New Roman" w:hAnsi="Source Sans Pro" w:cs="Times New Roman"/>
-          <w:b/>
-          <w:bCs/>
-          <w:color w:val="404040" w:themeColor="text1" w:themeTint="BF"/>
-          <w:kern w:val="0"/>
-          <w:sz w:val="20"/>
-          <w:szCs w:val="20"/>
-          <w:lang w:eastAsia="en-IN"/>
-          <w14:ligatures w14:val="none"/>
-        </w:rPr>
-        <w:t>SecondLife – Cross-Platform Marketplace App</w:t>
+      <w:proofErr w:type="spellStart"/>
+      <w:r>
+        <w:rPr>
+          <w:rFonts w:ascii="Source Sans Pro" w:eastAsia="Times New Roman" w:hAnsi="Source Sans Pro" w:cs="Times New Roman"/>
+          <w:b/>
+          <w:bCs/>
+          <w:color w:val="404040" w:themeColor="text1" w:themeTint="BF"/>
+          <w:kern w:val="0"/>
+          <w:sz w:val="20"/>
+          <w:szCs w:val="20"/>
+          <w:lang w:eastAsia="en-IN"/>
+          <w14:ligatures w14:val="none"/>
+        </w:rPr>
+        <w:t>SecondLife</w:t>
+      </w:r>
+      <w:proofErr w:type="spellEnd"/>
+      <w:r>
+        <w:rPr>
+          <w:rFonts w:ascii="Source Sans Pro" w:eastAsia="Times New Roman" w:hAnsi="Source Sans Pro" w:cs="Times New Roman"/>
+          <w:b/>
+          <w:bCs/>
+          <w:color w:val="404040" w:themeColor="text1" w:themeTint="BF"/>
+          <w:kern w:val="0"/>
+          <w:sz w:val="20"/>
+          <w:szCs w:val="20"/>
+          <w:lang w:eastAsia="en-IN"/>
+          <w14:ligatures w14:val="none"/>
+        </w:rPr>
+        <w:t xml:space="preserve"> – Cross-Platform Marketplace App</w:t>
       </w:r>
       <w:r>
         <w:rPr>
@@ -3638,8 +3814,54 @@
           <w:lang w:eastAsia="en-IN"/>
           <w14:ligatures w14:val="none"/>
         </w:rPr>
-        <w:t>React Native, Expo, Node.js, JWT, SecureStorage, AsyncCache</w:t>
-      </w:r>
+        <w:t xml:space="preserve">React Native, Expo, Node.js, JWT, </w:t>
+      </w:r>
+      <w:proofErr w:type="spellStart"/>
+      <w:r>
+        <w:rPr>
+          <w:rFonts w:ascii="Source Sans Pro" w:eastAsia="Times New Roman" w:hAnsi="Source Sans Pro" w:cs="Times New Roman"/>
+          <w:i/>
+          <w:iCs/>
+          <w:color w:val="404040" w:themeColor="text1" w:themeTint="BF"/>
+          <w:kern w:val="0"/>
+          <w:sz w:val="20"/>
+          <w:szCs w:val="20"/>
+          <w:lang w:eastAsia="en-IN"/>
+          <w14:ligatures w14:val="none"/>
+        </w:rPr>
+        <w:t>SecureStorage</w:t>
+      </w:r>
+      <w:proofErr w:type="spellEnd"/>
+      <w:r>
+        <w:rPr>
+          <w:rFonts w:ascii="Source Sans Pro" w:eastAsia="Times New Roman" w:hAnsi="Source Sans Pro" w:cs="Times New Roman"/>
+          <w:i/>
+          <w:iCs/>
+          <w:color w:val="404040" w:themeColor="text1" w:themeTint="BF"/>
+          <w:kern w:val="0"/>
+          <w:sz w:val="20"/>
+          <w:szCs w:val="20"/>
+          <w:lang w:eastAsia="en-IN"/>
+          <w14:ligatures w14:val="none"/>
+        </w:rPr>
+        <w:t xml:space="preserve">, </w:t>
+      </w:r>
+      <w:proofErr w:type="spellStart"/>
+      <w:r>
+        <w:rPr>
+          <w:rFonts w:ascii="Source Sans Pro" w:eastAsia="Times New Roman" w:hAnsi="Source Sans Pro" w:cs="Times New Roman"/>
+          <w:i/>
+          <w:iCs/>
+          <w:color w:val="404040" w:themeColor="text1" w:themeTint="BF"/>
+          <w:kern w:val="0"/>
+          <w:sz w:val="20"/>
+          <w:szCs w:val="20"/>
+          <w:lang w:eastAsia="en-IN"/>
+          <w14:ligatures w14:val="none"/>
+        </w:rPr>
+        <w:t>AsyncCache</w:t>
+      </w:r>
+      <w:proofErr w:type="spellEnd"/>
     </w:p>
     <w:p>
       <w:pPr>
@@ -4039,14 +4261,34 @@
         </w:rPr>
         <w:t xml:space="preserve">, </w:t>
       </w:r>
-      <w:r>
-        <w:rPr>
-          <w:rFonts w:ascii="Source Sans Pro" w:hAnsi="Source Sans Pro"/>
-          <w:color w:val="404040" w:themeColor="text1" w:themeTint="BF"/>
-          <w:sz w:val="20"/>
-          <w:szCs w:val="20"/>
-        </w:rPr>
-        <w:t>Squareline Studio</w:t>
+      <w:proofErr w:type="spellStart"/>
+      <w:r>
+        <w:rPr>
+          <w:rFonts w:ascii="Source Sans Pro" w:hAnsi="Source Sans Pro"/>
+          <w:color w:val="404040" w:themeColor="text1" w:themeTint="BF"/>
+          <w:sz w:val="20"/>
+          <w:szCs w:val="20"/>
+        </w:rPr>
+        <w:t>Squareline</w:t>
+      </w:r>
+      <w:proofErr w:type="spellEnd"/>
+      <w:r>
+        <w:rPr>
+          <w:rFonts w:ascii="Source Sans Pro" w:hAnsi="Source Sans Pro"/>
+          <w:color w:val="404040" w:themeColor="text1" w:themeTint="BF"/>
+          <w:sz w:val="20"/>
+          <w:szCs w:val="20"/>
+        </w:rPr>
+        <w:t xml:space="preserve"> Studio</w:t>
+      </w:r>
+      <w:r>
+        <w:rPr>
+          <w:rFonts w:ascii="Source Sans Pro" w:hAnsi="Source Sans Pro"/>
+          <w:color w:val="404040" w:themeColor="text1" w:themeTint="BF"/>
+          <w:sz w:val="20"/>
+          <w:szCs w:val="20"/>
+        </w:rPr>
+        <w:t>, Bash</w:t>
       </w:r>
     </w:p>
     <w:p>
@@ -4120,8 +4362,27 @@
           <w:sz w:val="20"/>
           <w:szCs w:val="20"/>
         </w:rPr>
-        <w:t xml:space="preserve">React.js, React Native, Node.js, Expo, Express.js, Redux, LVGL, AWS, </w:t>
-      </w:r>
+        <w:t xml:space="preserve">React.js, React Native, Node.js, Expo, </w:t>
+      </w:r>
+      <w:r>
+        <w:rPr>
+          <w:rFonts w:ascii="Source Sans Pro" w:hAnsi="Source Sans Pro"/>
+          <w:color w:val="404040" w:themeColor="text1" w:themeTint="BF"/>
+          <w:sz w:val="20"/>
+          <w:szCs w:val="20"/>
+        </w:rPr>
+        <w:t xml:space="preserve">Docker, </w:t>
+      </w:r>
+      <w:r>
+        <w:rPr>
+          <w:rFonts w:ascii="Source Sans Pro" w:hAnsi="Source Sans Pro"/>
+          <w:color w:val="404040" w:themeColor="text1" w:themeTint="BF"/>
+          <w:sz w:val="20"/>
+          <w:szCs w:val="20"/>
+        </w:rPr>
+        <w:t xml:space="preserve">Express.js, Redux, LVGL, AWS, </w:t>
+      </w:r>
+      <w:proofErr w:type="spellStart"/>
       <w:r>
         <w:rPr>
           <w:rFonts w:ascii="Source Sans Pro" w:hAnsi="Source Sans Pro"/>
@@ -4131,6 +4392,7 @@
         </w:rPr>
         <w:t>FastAPI</w:t>
       </w:r>
+      <w:proofErr w:type="spellEnd"/>
       <w:r>
         <w:rPr>
           <w:rFonts w:ascii="Source Sans Pro" w:hAnsi="Source Sans Pro"/>
@@ -4174,7 +4436,46 @@
           <w:sz w:val="20"/>
           <w:szCs w:val="20"/>
         </w:rPr>
-        <w:t>, Tailwind</w:t>
+        <w:t>,</w:t>
+      </w:r>
+      <w:r>
+        <w:rPr>
+          <w:rFonts w:ascii="Source Sans Pro" w:hAnsi="Source Sans Pro"/>
+          <w:color w:val="404040" w:themeColor="text1" w:themeTint="BF"/>
+          <w:sz w:val="20"/>
+          <w:szCs w:val="20"/>
+        </w:rPr>
+        <w:t xml:space="preserve"> </w:t>
+      </w:r>
+      <w:proofErr w:type="spellStart"/>
+      <w:r>
+        <w:rPr>
+          <w:rFonts w:ascii="Source Sans Pro" w:hAnsi="Source Sans Pro"/>
+          <w:color w:val="404040" w:themeColor="text1" w:themeTint="BF"/>
+          <w:sz w:val="20"/>
+          <w:szCs w:val="20"/>
+        </w:rPr>
+        <w:t>PyTorch</w:t>
+      </w:r>
+      <w:proofErr w:type="spellEnd"/>
+      <w:r>
+        <w:rPr>
+          <w:rFonts w:ascii="Source Sans Pro" w:hAnsi="Source Sans Pro"/>
+          <w:color w:val="404040" w:themeColor="text1" w:themeTint="BF"/>
+          <w:sz w:val="20"/>
+          <w:szCs w:val="20"/>
+        </w:rPr>
+        <w:t xml:space="preserve"> </w:t>
+      </w:r>
+      <w:proofErr w:type="spellStart"/>
+      <w:r>
+        <w:rPr>
+          <w:rFonts w:ascii="Source Sans Pro" w:hAnsi="Source Sans Pro"/>
+          <w:color w:val="404040" w:themeColor="text1" w:themeTint="BF"/>
+          <w:sz w:val="20"/>
+          <w:szCs w:val="20"/>
+        </w:rPr>
+        <w:t>Tailwind</w:t>
       </w:r>
       <w:r>
         <w:rPr>
@@ -4185,6 +4486,7 @@
         </w:rPr>
         <w:t>CSS</w:t>
       </w:r>
+      <w:proofErr w:type="spellEnd"/>
       <w:r>
         <w:rPr>
           <w:rFonts w:ascii="Source Sans Pro" w:hAnsi="Source Sans Pro"/>
@@ -4238,6 +4540,15 @@
           <w:szCs w:val="20"/>
         </w:rPr>
         <w:t>Linux</w:t>
+      </w:r>
+      <w:r>
+        <w:rPr>
+          <w:rFonts w:ascii="Source Sans Pro" w:hAnsi="Source Sans Pro"/>
+          <w:color w:val="404040" w:themeColor="text1" w:themeTint="BF"/>
+          <w:sz w:val="20"/>
+          <w:szCs w:val="20"/>
+        </w:rPr>
+        <w:t>, GenAI</w:t>
       </w:r>
     </w:p>
     <w:p>
@@ -5331,8 +5642,20 @@
           <w:szCs w:val="20"/>
           <w:lang w:val="en-US"/>
         </w:rPr>
-        <w:t>Problem Solving – HackerRank</w:t>
-      </w:r>
+        <w:t xml:space="preserve">Problem Solving – </w:t>
+      </w:r>
+      <w:proofErr w:type="spellStart"/>
+      <w:r>
+        <w:rPr>
+          <w:rFonts w:ascii="Source Sans Pro" w:hAnsi="Source Sans Pro"/>
+          <w:color w:val="404040" w:themeColor="text1" w:themeTint="BF"/>
+          <w:sz w:val="20"/>
+          <w:szCs w:val="20"/>
+          <w:lang w:val="en-US"/>
+        </w:rPr>
+        <w:t>HackerRank</w:t>
+      </w:r>
+      <w:proofErr w:type="spellEnd"/>
     </w:p>
     <w:p>
       <w:pPr>
@@ -5603,7 +5926,27 @@
           <w:sz w:val="20"/>
           <w:szCs w:val="20"/>
         </w:rPr>
-        <w:t>, Flipkart GRiD 5.0 (Software Dev Track)</w:t>
+        <w:t xml:space="preserve">, Flipkart </w:t>
+      </w:r>
+      <w:proofErr w:type="spellStart"/>
+      <w:r>
+        <w:rPr>
+          <w:rFonts w:ascii="Source Sans Pro" w:hAnsi="Source Sans Pro"/>
+          <w:color w:val="404040" w:themeColor="text1" w:themeTint="BF"/>
+          <w:sz w:val="20"/>
+          <w:szCs w:val="20"/>
+        </w:rPr>
+        <w:t>GRiD</w:t>
+      </w:r>
+      <w:proofErr w:type="spellEnd"/>
+      <w:r>
+        <w:rPr>
+          <w:rFonts w:ascii="Source Sans Pro" w:hAnsi="Source Sans Pro"/>
+          <w:color w:val="404040" w:themeColor="text1" w:themeTint="BF"/>
+          <w:sz w:val="20"/>
+          <w:szCs w:val="20"/>
+        </w:rPr>
+        <w:t xml:space="preserve"> 5.0 (Software Dev Track)</w:t>
       </w:r>
     </w:p>
     <w:p>
@@ -5632,16 +5975,29 @@
         </w:rPr>
         <w:t xml:space="preserve">Participated in </w:t>
       </w:r>
-      <w:r>
-        <w:rPr>
-          <w:rFonts w:ascii="Source Sans Pro" w:hAnsi="Source Sans Pro"/>
-          <w:b/>
-          <w:bCs/>
-          <w:color w:val="404040" w:themeColor="text1" w:themeTint="BF"/>
-          <w:sz w:val="20"/>
-          <w:szCs w:val="20"/>
-        </w:rPr>
-        <w:t>HackOn with Amazon</w:t>
+      <w:proofErr w:type="spellStart"/>
+      <w:r>
+        <w:rPr>
+          <w:rFonts w:ascii="Source Sans Pro" w:hAnsi="Source Sans Pro"/>
+          <w:b/>
+          <w:bCs/>
+          <w:color w:val="404040" w:themeColor="text1" w:themeTint="BF"/>
+          <w:sz w:val="20"/>
+          <w:szCs w:val="20"/>
+        </w:rPr>
+        <w:t>HackOn</w:t>
+      </w:r>
+      <w:proofErr w:type="spellEnd"/>
+      <w:r>
+        <w:rPr>
+          <w:rFonts w:ascii="Source Sans Pro" w:hAnsi="Source Sans Pro"/>
+          <w:b/>
+          <w:bCs/>
+          <w:color w:val="404040" w:themeColor="text1" w:themeTint="BF"/>
+          <w:sz w:val="20"/>
+          <w:szCs w:val="20"/>
+        </w:rPr>
+        <w:t xml:space="preserve"> with Amazon</w:t>
       </w:r>
       <w:r>
         <w:rPr>
@@ -5688,7 +6044,47 @@
           <w:sz w:val="20"/>
           <w:szCs w:val="20"/>
         </w:rPr>
-        <w:t>Other national-level challenges: Tata Crucible Quiz, Tata Imagination Challenge, Tally CodeBrewers, L’Oréal Sustainability Challenge, Namma Yatri Mobility Challenge</w:t>
+        <w:t xml:space="preserve">Other national-level challenges: Tata Crucible Quiz, Tata Imagination Challenge, Tally </w:t>
+      </w:r>
+      <w:proofErr w:type="spellStart"/>
+      <w:r>
+        <w:rPr>
+          <w:rFonts w:ascii="Source Sans Pro" w:hAnsi="Source Sans Pro"/>
+          <w:color w:val="404040" w:themeColor="text1" w:themeTint="BF"/>
+          <w:sz w:val="20"/>
+          <w:szCs w:val="20"/>
+        </w:rPr>
+        <w:t>CodeBrewers</w:t>
+      </w:r>
+      <w:proofErr w:type="spellEnd"/>
+      <w:r>
+        <w:rPr>
+          <w:rFonts w:ascii="Source Sans Pro" w:hAnsi="Source Sans Pro"/>
+          <w:color w:val="404040" w:themeColor="text1" w:themeTint="BF"/>
+          <w:sz w:val="20"/>
+          <w:szCs w:val="20"/>
+        </w:rPr>
+        <w:t xml:space="preserve">, L’Oréal Sustainability Challenge, </w:t>
+      </w:r>
+      <w:proofErr w:type="spellStart"/>
+      <w:r>
+        <w:rPr>
+          <w:rFonts w:ascii="Source Sans Pro" w:hAnsi="Source Sans Pro"/>
+          <w:color w:val="404040" w:themeColor="text1" w:themeTint="BF"/>
+          <w:sz w:val="20"/>
+          <w:szCs w:val="20"/>
+        </w:rPr>
+        <w:t>Namma</w:t>
+      </w:r>
+      <w:proofErr w:type="spellEnd"/>
+      <w:r>
+        <w:rPr>
+          <w:rFonts w:ascii="Source Sans Pro" w:hAnsi="Source Sans Pro"/>
+          <w:color w:val="404040" w:themeColor="text1" w:themeTint="BF"/>
+          <w:sz w:val="20"/>
+          <w:szCs w:val="20"/>
+        </w:rPr>
+        <w:t xml:space="preserve"> Yatri Mobility Challenge</w:t>
       </w:r>
     </w:p>
     <w:sectPr>

--- a/Mahesh_kumar.docx
+++ b/Mahesh_kumar.docx
@@ -502,7 +502,61 @@
           <w:sz w:val="20"/>
           <w:szCs w:val="20"/>
         </w:rPr>
-        <w:t xml:space="preserve"> with strong foundation in full-stack development, cloud computing, and real-time problem solving. Interned at </w:t>
+        <w:t xml:space="preserve"> with strong foundation in</w:t>
+      </w:r>
+      <w:r>
+        <w:rPr>
+          <w:rFonts w:ascii="Source Sans Pro" w:hAnsi="Source Sans Pro"/>
+          <w:color w:val="404040" w:themeColor="text1" w:themeTint="BF"/>
+          <w:sz w:val="20"/>
+          <w:szCs w:val="20"/>
+        </w:rPr>
+        <w:t xml:space="preserve"> problem solving</w:t>
+      </w:r>
+      <w:r>
+        <w:rPr>
+          <w:rFonts w:ascii="Source Sans Pro" w:hAnsi="Source Sans Pro"/>
+          <w:color w:val="404040" w:themeColor="text1" w:themeTint="BF"/>
+          <w:sz w:val="20"/>
+          <w:szCs w:val="20"/>
+        </w:rPr>
+        <w:t>,</w:t>
+      </w:r>
+      <w:r>
+        <w:rPr>
+          <w:rFonts w:ascii="Source Sans Pro" w:hAnsi="Source Sans Pro"/>
+          <w:color w:val="404040" w:themeColor="text1" w:themeTint="BF"/>
+          <w:sz w:val="20"/>
+          <w:szCs w:val="20"/>
+        </w:rPr>
+        <w:t xml:space="preserve"> </w:t>
+      </w:r>
+      <w:r>
+        <w:rPr>
+          <w:rFonts w:ascii="Source Sans Pro" w:hAnsi="Source Sans Pro"/>
+          <w:color w:val="404040" w:themeColor="text1" w:themeTint="BF"/>
+          <w:sz w:val="20"/>
+          <w:szCs w:val="20"/>
+        </w:rPr>
+        <w:t>full-stack development</w:t>
+      </w:r>
+      <w:r>
+        <w:rPr>
+          <w:rFonts w:ascii="Source Sans Pro" w:hAnsi="Source Sans Pro"/>
+          <w:color w:val="404040" w:themeColor="text1" w:themeTint="BF"/>
+          <w:sz w:val="20"/>
+          <w:szCs w:val="20"/>
+        </w:rPr>
+        <w:t xml:space="preserve"> and </w:t>
+      </w:r>
+      <w:r>
+        <w:rPr>
+          <w:rFonts w:ascii="Source Sans Pro" w:hAnsi="Source Sans Pro"/>
+          <w:color w:val="404040" w:themeColor="text1" w:themeTint="BF"/>
+          <w:sz w:val="20"/>
+          <w:szCs w:val="20"/>
+        </w:rPr>
+        <w:t xml:space="preserve">cloud computing. Interned at </w:t>
       </w:r>
       <w:r>
         <w:rPr>
@@ -542,7 +596,16 @@
           <w:sz w:val="20"/>
           <w:szCs w:val="20"/>
         </w:rPr>
-        <w:t>Cloud Data</w:t>
+        <w:t>Cloud</w:t>
+      </w:r>
+      <w:r>
+        <w:rPr>
+          <w:rFonts w:ascii="Source Sans Pro" w:hAnsi="Source Sans Pro"/>
+          <w:color w:val="404040" w:themeColor="text1" w:themeTint="BF"/>
+          <w:sz w:val="20"/>
+          <w:szCs w:val="20"/>
+        </w:rPr>
+        <w:t xml:space="preserve"> Data</w:t>
       </w:r>
       <w:r>
         <w:rPr>
@@ -1046,18 +1109,38 @@
           <w:sz w:val="20"/>
           <w:szCs w:val="20"/>
         </w:rPr>
-        <w:t xml:space="preserve">Developed smartwatch and mobile apps using </w:t>
-      </w:r>
-      <w:r>
-        <w:rPr>
-          <w:rFonts w:ascii="Source Sans Pro" w:hAnsi="Source Sans Pro"/>
-          <w:b/>
-          <w:bCs/>
-          <w:color w:val="404040" w:themeColor="text1" w:themeTint="BF"/>
-          <w:sz w:val="20"/>
-          <w:szCs w:val="20"/>
-        </w:rPr>
-        <w:t>Kotlin</w:t>
+        <w:t xml:space="preserve">Developed </w:t>
+      </w:r>
+      <w:r>
+        <w:rPr>
+          <w:rFonts w:ascii="Source Sans Pro" w:hAnsi="Source Sans Pro"/>
+          <w:b/>
+          <w:bCs/>
+          <w:color w:val="404040" w:themeColor="text1" w:themeTint="BF"/>
+          <w:sz w:val="20"/>
+          <w:szCs w:val="20"/>
+        </w:rPr>
+        <w:t>cross-platform</w:t>
+      </w:r>
+      <w:r>
+        <w:rPr>
+          <w:rFonts w:ascii="Source Sans Pro" w:hAnsi="Source Sans Pro"/>
+          <w:color w:val="404040" w:themeColor="text1" w:themeTint="BF"/>
+          <w:sz w:val="20"/>
+          <w:szCs w:val="20"/>
+        </w:rPr>
+        <w:t xml:space="preserve"> applications with </w:t>
+      </w:r>
+      <w:r>
+        <w:rPr>
+          <w:rFonts w:ascii="Source Sans Pro" w:hAnsi="Source Sans Pro"/>
+          <w:b/>
+          <w:bCs/>
+          <w:color w:val="404040" w:themeColor="text1" w:themeTint="BF"/>
+          <w:sz w:val="20"/>
+          <w:szCs w:val="20"/>
+        </w:rPr>
+        <w:t>React Native</w:t>
       </w:r>
       <w:r>
         <w:rPr>
@@ -1077,27 +1160,7 @@
           <w:sz w:val="20"/>
           <w:szCs w:val="20"/>
         </w:rPr>
-        <w:t>Swift</w:t>
-      </w:r>
-      <w:r>
-        <w:rPr>
-          <w:rFonts w:ascii="Source Sans Pro" w:hAnsi="Source Sans Pro"/>
-          <w:color w:val="404040" w:themeColor="text1" w:themeTint="BF"/>
-          <w:sz w:val="20"/>
-          <w:szCs w:val="20"/>
-        </w:rPr>
-        <w:t xml:space="preserve">, and </w:t>
-      </w:r>
-      <w:r>
-        <w:rPr>
-          <w:rFonts w:ascii="Source Sans Pro" w:hAnsi="Source Sans Pro"/>
-          <w:b/>
-          <w:bCs/>
-          <w:color w:val="404040" w:themeColor="text1" w:themeTint="BF"/>
-          <w:sz w:val="20"/>
-          <w:szCs w:val="20"/>
-        </w:rPr>
-        <w:t>React</w:t>
+        <w:t>improving</w:t>
       </w:r>
       <w:r>
         <w:rPr>
@@ -1117,16 +1180,76 @@
           <w:sz w:val="20"/>
           <w:szCs w:val="20"/>
         </w:rPr>
-        <w:t>Native</w:t>
-      </w:r>
-      <w:r>
-        <w:rPr>
-          <w:rFonts w:ascii="Source Sans Pro" w:hAnsi="Source Sans Pro"/>
-          <w:color w:val="404040" w:themeColor="text1" w:themeTint="BF"/>
-          <w:sz w:val="20"/>
-          <w:szCs w:val="20"/>
-        </w:rPr>
-        <w:t>, improving device compatibility across iOS and Android platforms</w:t>
+        <w:t>runtime</w:t>
+      </w:r>
+      <w:r>
+        <w:rPr>
+          <w:rFonts w:ascii="Source Sans Pro" w:hAnsi="Source Sans Pro"/>
+          <w:color w:val="404040" w:themeColor="text1" w:themeTint="BF"/>
+          <w:sz w:val="20"/>
+          <w:szCs w:val="20"/>
+        </w:rPr>
+        <w:t xml:space="preserve"> </w:t>
+      </w:r>
+      <w:r>
+        <w:rPr>
+          <w:rFonts w:ascii="Source Sans Pro" w:hAnsi="Source Sans Pro"/>
+          <w:b/>
+          <w:bCs/>
+          <w:color w:val="404040" w:themeColor="text1" w:themeTint="BF"/>
+          <w:sz w:val="20"/>
+          <w:szCs w:val="20"/>
+        </w:rPr>
+        <w:t>performance</w:t>
+      </w:r>
+      <w:r>
+        <w:rPr>
+          <w:rFonts w:ascii="Source Sans Pro" w:hAnsi="Source Sans Pro"/>
+          <w:color w:val="404040" w:themeColor="text1" w:themeTint="BF"/>
+          <w:sz w:val="20"/>
+          <w:szCs w:val="20"/>
+        </w:rPr>
+        <w:t xml:space="preserve"> and </w:t>
+      </w:r>
+      <w:r>
+        <w:rPr>
+          <w:rFonts w:ascii="Source Sans Pro" w:hAnsi="Source Sans Pro"/>
+          <w:b/>
+          <w:bCs/>
+          <w:color w:val="404040" w:themeColor="text1" w:themeTint="BF"/>
+          <w:sz w:val="20"/>
+          <w:szCs w:val="20"/>
+        </w:rPr>
+        <w:t>platform-level</w:t>
+      </w:r>
+      <w:r>
+        <w:rPr>
+          <w:rFonts w:ascii="Source Sans Pro" w:hAnsi="Source Sans Pro"/>
+          <w:color w:val="404040" w:themeColor="text1" w:themeTint="BF"/>
+          <w:sz w:val="20"/>
+          <w:szCs w:val="20"/>
+        </w:rPr>
+        <w:t xml:space="preserve"> </w:t>
+      </w:r>
+      <w:r>
+        <w:rPr>
+          <w:rFonts w:ascii="Source Sans Pro" w:hAnsi="Source Sans Pro"/>
+          <w:b/>
+          <w:bCs/>
+          <w:color w:val="404040" w:themeColor="text1" w:themeTint="BF"/>
+          <w:sz w:val="20"/>
+          <w:szCs w:val="20"/>
+        </w:rPr>
+        <w:t>compatibility</w:t>
+      </w:r>
+      <w:r>
+        <w:rPr>
+          <w:rFonts w:ascii="Source Sans Pro" w:hAnsi="Source Sans Pro"/>
+          <w:color w:val="404040" w:themeColor="text1" w:themeTint="BF"/>
+          <w:sz w:val="20"/>
+          <w:szCs w:val="20"/>
+        </w:rPr>
+        <w:t xml:space="preserve"> on smart devices</w:t>
       </w:r>
     </w:p>
     <w:p>
@@ -1343,7 +1466,29 @@
           <w:sz w:val="20"/>
           <w:szCs w:val="20"/>
         </w:rPr>
-        <w:t xml:space="preserve"> Architecture Intern</w:t>
+        <w:t xml:space="preserve"> </w:t>
+      </w:r>
+      <w:r>
+        <w:rPr>
+          <w:rFonts w:ascii="Source Sans Pro" w:hAnsi="Source Sans Pro"/>
+          <w:b/>
+          <w:bCs/>
+          <w:color w:val="404040" w:themeColor="text1" w:themeTint="BF"/>
+          <w:sz w:val="20"/>
+          <w:szCs w:val="20"/>
+        </w:rPr>
+        <w:t>Trainee</w:t>
+      </w:r>
+      <w:r>
+        <w:rPr>
+          <w:rFonts w:ascii="Source Sans Pro" w:hAnsi="Source Sans Pro"/>
+          <w:b/>
+          <w:bCs/>
+          <w:color w:val="404040" w:themeColor="text1" w:themeTint="BF"/>
+          <w:sz w:val="20"/>
+          <w:szCs w:val="20"/>
+        </w:rPr>
+        <w:t xml:space="preserve"> </w:t>
       </w:r>
     </w:p>
     <w:p>

--- a/Mahesh_kumar.docx
+++ b/Mahesh_kumar.docx
@@ -1390,36 +1390,63 @@
           <w:sz w:val="20"/>
           <w:szCs w:val="20"/>
         </w:rPr>
-        <w:t xml:space="preserve">Optimized </w:t>
-      </w:r>
-      <w:r>
-        <w:rPr>
-          <w:rFonts w:ascii="Source Sans Pro" w:hAnsi="Source Sans Pro"/>
-          <w:color w:val="404040" w:themeColor="text1" w:themeTint="BF"/>
-          <w:sz w:val="20"/>
-          <w:szCs w:val="20"/>
-        </w:rPr>
-        <w:t xml:space="preserve">UI rendering bottlenecks and animation load, </w:t>
-      </w:r>
-      <w:r>
-        <w:rPr>
-          <w:rFonts w:ascii="Source Sans Pro" w:hAnsi="Source Sans Pro"/>
-          <w:b/>
-          <w:bCs/>
-          <w:color w:val="404040" w:themeColor="text1" w:themeTint="BF"/>
-          <w:sz w:val="20"/>
-          <w:szCs w:val="20"/>
-        </w:rPr>
-        <w:t>improving load time efficiency</w:t>
-      </w:r>
-      <w:r>
-        <w:rPr>
-          <w:rFonts w:ascii="Source Sans Pro" w:hAnsi="Source Sans Pro"/>
-          <w:color w:val="404040" w:themeColor="text1" w:themeTint="BF"/>
-          <w:sz w:val="20"/>
-          <w:szCs w:val="20"/>
-        </w:rPr>
-        <w:t xml:space="preserve"> under memory-constrained environments</w:t>
+        <w:t xml:space="preserve">Identified </w:t>
+      </w:r>
+      <w:r>
+        <w:rPr>
+          <w:rFonts w:ascii="Source Sans Pro" w:hAnsi="Source Sans Pro"/>
+          <w:color w:val="404040" w:themeColor="text1" w:themeTint="BF"/>
+          <w:sz w:val="20"/>
+          <w:szCs w:val="20"/>
+        </w:rPr>
+        <w:t>and</w:t>
+      </w:r>
+      <w:r>
+        <w:rPr>
+          <w:rFonts w:ascii="Source Sans Pro" w:hAnsi="Source Sans Pro"/>
+          <w:color w:val="404040" w:themeColor="text1" w:themeTint="BF"/>
+          <w:sz w:val="20"/>
+          <w:szCs w:val="20"/>
+        </w:rPr>
+        <w:t xml:space="preserve"> resolved rendering bottlenecks, applying root-cause analysis </w:t>
+      </w:r>
+      <w:r>
+        <w:rPr>
+          <w:rFonts w:ascii="Source Sans Pro" w:hAnsi="Source Sans Pro"/>
+          <w:color w:val="404040" w:themeColor="text1" w:themeTint="BF"/>
+          <w:sz w:val="20"/>
+          <w:szCs w:val="20"/>
+        </w:rPr>
+        <w:t>and</w:t>
+      </w:r>
+      <w:r>
+        <w:rPr>
+          <w:rFonts w:ascii="Source Sans Pro" w:hAnsi="Source Sans Pro"/>
+          <w:color w:val="404040" w:themeColor="text1" w:themeTint="BF"/>
+          <w:sz w:val="20"/>
+          <w:szCs w:val="20"/>
+        </w:rPr>
+        <w:t xml:space="preserve"> proactive bug-fixing to </w:t>
+      </w:r>
+      <w:r>
+        <w:rPr>
+          <w:rFonts w:ascii="Source Sans Pro" w:hAnsi="Source Sans Pro"/>
+          <w:b/>
+          <w:bCs/>
+          <w:color w:val="404040" w:themeColor="text1" w:themeTint="BF"/>
+          <w:sz w:val="20"/>
+          <w:szCs w:val="20"/>
+        </w:rPr>
+        <w:t>improve load time efficiency on low-resources</w:t>
+      </w:r>
+      <w:r>
+        <w:rPr>
+          <w:rFonts w:ascii="Source Sans Pro" w:hAnsi="Source Sans Pro"/>
+          <w:color w:val="404040" w:themeColor="text1" w:themeTint="BF"/>
+          <w:sz w:val="20"/>
+          <w:szCs w:val="20"/>
+        </w:rPr>
+        <w:t xml:space="preserve"> </w:t>
       </w:r>
     </w:p>
     <w:p>
@@ -1798,28 +1825,64 @@
           <w:szCs w:val="20"/>
         </w:rPr>
       </w:pPr>
-      <w:r>
-        <w:rPr>
-          <w:rFonts w:ascii="Source Sans Pro" w:hAnsi="Source Sans Pro"/>
-          <w:color w:val="404040" w:themeColor="text1" w:themeTint="BF"/>
-          <w:sz w:val="20"/>
-          <w:szCs w:val="20"/>
-        </w:rPr>
-        <w:t xml:space="preserve">Visualized large datasets using </w:t>
-      </w:r>
       <w:proofErr w:type="spellStart"/>
       <w:r>
         <w:rPr>
           <w:rFonts w:ascii="Source Sans Pro" w:hAnsi="Source Sans Pro"/>
-          <w:b/>
-          <w:bCs/>
-          <w:color w:val="404040" w:themeColor="text1" w:themeTint="BF"/>
-          <w:sz w:val="20"/>
-          <w:szCs w:val="20"/>
-        </w:rPr>
-        <w:t>BigQuery</w:t>
+          <w:color w:val="404040" w:themeColor="text1" w:themeTint="BF"/>
+          <w:sz w:val="20"/>
+          <w:szCs w:val="20"/>
+        </w:rPr>
+        <w:t>Analy</w:t>
+      </w:r>
+      <w:r>
+        <w:rPr>
+          <w:rFonts w:ascii="Source Sans Pro" w:hAnsi="Source Sans Pro"/>
+          <w:color w:val="404040" w:themeColor="text1" w:themeTint="BF"/>
+          <w:sz w:val="20"/>
+          <w:szCs w:val="20"/>
+        </w:rPr>
+        <w:t>z</w:t>
+      </w:r>
+      <w:r>
+        <w:rPr>
+          <w:rFonts w:ascii="Source Sans Pro" w:hAnsi="Source Sans Pro"/>
+          <w:color w:val="404040" w:themeColor="text1" w:themeTint="BF"/>
+          <w:sz w:val="20"/>
+          <w:szCs w:val="20"/>
+        </w:rPr>
+        <w:t>ed</w:t>
       </w:r>
       <w:proofErr w:type="spellEnd"/>
+      <w:r>
+        <w:rPr>
+          <w:rFonts w:ascii="Source Sans Pro" w:hAnsi="Source Sans Pro"/>
+          <w:color w:val="404040" w:themeColor="text1" w:themeTint="BF"/>
+          <w:sz w:val="20"/>
+          <w:szCs w:val="20"/>
+        </w:rPr>
+        <w:t xml:space="preserve"> </w:t>
+      </w:r>
+      <w:r>
+        <w:rPr>
+          <w:rFonts w:ascii="Source Sans Pro" w:hAnsi="Source Sans Pro"/>
+          <w:color w:val="404040" w:themeColor="text1" w:themeTint="BF"/>
+          <w:sz w:val="20"/>
+          <w:szCs w:val="20"/>
+        </w:rPr>
+        <w:t xml:space="preserve">large datasets using </w:t>
+      </w:r>
+      <w:r>
+        <w:rPr>
+          <w:rFonts w:ascii="Source Sans Pro" w:hAnsi="Source Sans Pro"/>
+          <w:b/>
+          <w:bCs/>
+          <w:color w:val="404040" w:themeColor="text1" w:themeTint="BF"/>
+          <w:sz w:val="20"/>
+          <w:szCs w:val="20"/>
+        </w:rPr>
+        <w:t>Redshift</w:t>
+      </w:r>
       <w:r>
         <w:rPr>
           <w:rFonts w:ascii="Source Sans Pro" w:hAnsi="Source Sans Pro"/>
@@ -3140,47 +3203,19 @@
           <w:lang w:eastAsia="en-IN"/>
           <w14:ligatures w14:val="none"/>
         </w:rPr>
-        <w:t xml:space="preserve"> Sensor </w:t>
-      </w:r>
-      <w:proofErr w:type="gramStart"/>
-      <w:r>
-        <w:rPr>
-          <w:rFonts w:ascii="Source Sans Pro" w:eastAsia="Times New Roman" w:hAnsi="Source Sans Pro" w:cs="Times New Roman"/>
-          <w:b/>
-          <w:bCs/>
-          <w:color w:val="404040" w:themeColor="text1" w:themeTint="BF"/>
-          <w:kern w:val="0"/>
-          <w:sz w:val="20"/>
-          <w:szCs w:val="20"/>
-          <w:lang w:eastAsia="en-IN"/>
-          <w14:ligatures w14:val="none"/>
-        </w:rPr>
-        <w:t xml:space="preserve">Fusion </w:t>
-      </w:r>
-      <w:r>
-        <w:rPr>
-          <w:rFonts w:ascii="Source Sans Pro" w:eastAsia="Times New Roman" w:hAnsi="Source Sans Pro" w:cs="Times New Roman"/>
-          <w:color w:val="404040" w:themeColor="text1" w:themeTint="BF"/>
-          <w:kern w:val="0"/>
-          <w:sz w:val="20"/>
-          <w:szCs w:val="20"/>
-          <w:lang w:eastAsia="en-IN"/>
-          <w14:ligatures w14:val="none"/>
-        </w:rPr>
-        <w:t xml:space="preserve"> integrating</w:t>
-      </w:r>
-      <w:proofErr w:type="gramEnd"/>
-      <w:r>
-        <w:rPr>
-          <w:rFonts w:ascii="Source Sans Pro" w:eastAsia="Times New Roman" w:hAnsi="Source Sans Pro" w:cs="Times New Roman"/>
-          <w:color w:val="404040" w:themeColor="text1" w:themeTint="BF"/>
-          <w:kern w:val="0"/>
-          <w:sz w:val="20"/>
-          <w:szCs w:val="20"/>
-          <w:lang w:eastAsia="en-IN"/>
-          <w14:ligatures w14:val="none"/>
-        </w:rPr>
-        <w:t xml:space="preserve"> </w:t>
+        <w:t xml:space="preserve"> Sensor Fusion </w:t>
+      </w:r>
+      <w:r>
+        <w:rPr>
+          <w:rFonts w:ascii="Source Sans Pro" w:eastAsia="Times New Roman" w:hAnsi="Source Sans Pro" w:cs="Times New Roman"/>
+          <w:color w:val="404040" w:themeColor="text1" w:themeTint="BF"/>
+          <w:kern w:val="0"/>
+          <w:sz w:val="20"/>
+          <w:szCs w:val="20"/>
+          <w:lang w:eastAsia="en-IN"/>
+          <w14:ligatures w14:val="none"/>
+        </w:rPr>
+        <w:t xml:space="preserve"> integrating </w:t>
       </w:r>
       <w:r>
         <w:rPr>
@@ -4350,7 +4385,25 @@
           <w:sz w:val="20"/>
           <w:szCs w:val="20"/>
         </w:rPr>
-        <w:t xml:space="preserve">Python, C++, JavaScript, TypeScript, MATLAB, GitHub, </w:t>
+        <w:t>Python, C++, JavaScript, TypeScript,</w:t>
+      </w:r>
+      <w:r>
+        <w:rPr>
+          <w:rFonts w:ascii="Source Sans Pro" w:hAnsi="Source Sans Pro"/>
+          <w:color w:val="404040" w:themeColor="text1" w:themeTint="BF"/>
+          <w:sz w:val="20"/>
+          <w:szCs w:val="20"/>
+        </w:rPr>
+        <w:t xml:space="preserve"> HTML, </w:t>
+      </w:r>
+      <w:r>
+        <w:rPr>
+          <w:rFonts w:ascii="Source Sans Pro" w:hAnsi="Source Sans Pro"/>
+          <w:color w:val="404040" w:themeColor="text1" w:themeTint="BF"/>
+          <w:sz w:val="20"/>
+          <w:szCs w:val="20"/>
+        </w:rPr>
+        <w:t xml:space="preserve">MATLAB, GitHub, </w:t>
       </w:r>
       <w:r>
         <w:rPr>
@@ -4395,36 +4448,7 @@
           <w:sz w:val="20"/>
           <w:szCs w:val="20"/>
         </w:rPr>
-        <w:t>Postman, Figma, Firebase CLI</w:t>
-      </w:r>
-      <w:r>
-        <w:rPr>
-          <w:rFonts w:ascii="Source Sans Pro" w:hAnsi="Source Sans Pro"/>
-          <w:color w:val="404040" w:themeColor="text1" w:themeTint="BF"/>
-          <w:sz w:val="20"/>
-          <w:szCs w:val="20"/>
-        </w:rPr>
-        <w:t xml:space="preserve">, </w:t>
-      </w:r>
-      <w:proofErr w:type="spellStart"/>
-      <w:r>
-        <w:rPr>
-          <w:rFonts w:ascii="Source Sans Pro" w:hAnsi="Source Sans Pro"/>
-          <w:color w:val="404040" w:themeColor="text1" w:themeTint="BF"/>
-          <w:sz w:val="20"/>
-          <w:szCs w:val="20"/>
-        </w:rPr>
-        <w:t>Squareline</w:t>
-      </w:r>
-      <w:proofErr w:type="spellEnd"/>
-      <w:r>
-        <w:rPr>
-          <w:rFonts w:ascii="Source Sans Pro" w:hAnsi="Source Sans Pro"/>
-          <w:color w:val="404040" w:themeColor="text1" w:themeTint="BF"/>
-          <w:sz w:val="20"/>
-          <w:szCs w:val="20"/>
-        </w:rPr>
-        <w:t xml:space="preserve"> Studio</w:t>
+        <w:t>Postman, Figma, Firebase</w:t>
       </w:r>
       <w:r>
         <w:rPr>
@@ -4434,6 +4458,15 @@
           <w:szCs w:val="20"/>
         </w:rPr>
         <w:t>, Bash</w:t>
+      </w:r>
+      <w:r>
+        <w:rPr>
+          <w:rFonts w:ascii="Source Sans Pro" w:hAnsi="Source Sans Pro"/>
+          <w:color w:val="404040" w:themeColor="text1" w:themeTint="BF"/>
+          <w:sz w:val="20"/>
+          <w:szCs w:val="20"/>
+        </w:rPr>
+        <w:t>, OOPs</w:t>
       </w:r>
     </w:p>
     <w:p>
@@ -4525,7 +4558,7 @@
           <w:sz w:val="20"/>
           <w:szCs w:val="20"/>
         </w:rPr>
-        <w:t xml:space="preserve">Express.js, Redux, LVGL, AWS, </w:t>
+        <w:t xml:space="preserve">Express.js, Redux, AWS, </w:t>
       </w:r>
       <w:proofErr w:type="spellStart"/>
       <w:r>
@@ -4554,7 +4587,58 @@
           <w:sz w:val="20"/>
           <w:szCs w:val="20"/>
         </w:rPr>
-        <w:t xml:space="preserve">Google Cloud, Looker, </w:t>
+        <w:t>Linux</w:t>
+      </w:r>
+      <w:r>
+        <w:rPr>
+          <w:rFonts w:ascii="Source Sans Pro" w:hAnsi="Source Sans Pro"/>
+          <w:color w:val="404040" w:themeColor="text1" w:themeTint="BF"/>
+          <w:sz w:val="20"/>
+          <w:szCs w:val="20"/>
+        </w:rPr>
+        <w:t>, GenAI,</w:t>
+      </w:r>
+    </w:p>
+    <w:p>
+      <w:pPr>
+        <w:pStyle w:val="ListParagraph"/>
+        <w:spacing w:after="0"/>
+        <w:ind w:left="227" w:right="315"/>
+        <w:rPr>
+          <w:rFonts w:ascii="Source Sans Pro" w:hAnsi="Source Sans Pro"/>
+          <w:color w:val="404040" w:themeColor="text1" w:themeTint="BF"/>
+          <w:sz w:val="20"/>
+          <w:szCs w:val="20"/>
+        </w:rPr>
+      </w:pPr>
+      <w:r>
+        <w:rPr>
+          <w:rFonts w:ascii="Source Sans Pro" w:hAnsi="Source Sans Pro"/>
+          <w:color w:val="404040" w:themeColor="text1" w:themeTint="BF"/>
+          <w:sz w:val="20"/>
+          <w:szCs w:val="20"/>
+        </w:rPr>
+        <w:t xml:space="preserve">Google Cloud, </w:t>
+      </w:r>
+      <w:proofErr w:type="spellStart"/>
+      <w:r>
+        <w:rPr>
+          <w:rFonts w:ascii="Source Sans Pro" w:hAnsi="Source Sans Pro"/>
+          <w:color w:val="404040" w:themeColor="text1" w:themeTint="BF"/>
+          <w:sz w:val="20"/>
+          <w:szCs w:val="20"/>
+        </w:rPr>
+        <w:t>BigQuery</w:t>
+      </w:r>
+      <w:proofErr w:type="spellEnd"/>
+      <w:r>
+        <w:rPr>
+          <w:rFonts w:ascii="Source Sans Pro" w:hAnsi="Source Sans Pro"/>
+          <w:color w:val="404040" w:themeColor="text1" w:themeTint="BF"/>
+          <w:sz w:val="20"/>
+          <w:szCs w:val="20"/>
+        </w:rPr>
+        <w:t xml:space="preserve">, </w:t>
       </w:r>
       <w:r>
         <w:rPr>
@@ -4610,6 +4694,15 @@
           <w:sz w:val="20"/>
           <w:szCs w:val="20"/>
         </w:rPr>
+        <w:t>,</w:t>
+      </w:r>
+      <w:r>
+        <w:rPr>
+          <w:rFonts w:ascii="Source Sans Pro" w:hAnsi="Source Sans Pro"/>
+          <w:color w:val="404040" w:themeColor="text1" w:themeTint="BF"/>
+          <w:sz w:val="20"/>
+          <w:szCs w:val="20"/>
+        </w:rPr>
         <w:t xml:space="preserve"> </w:t>
       </w:r>
       <w:proofErr w:type="spellStart"/>
@@ -4667,33 +4760,6 @@
           <w:szCs w:val="20"/>
         </w:rPr>
         <w:t>SDLC</w:t>
-      </w:r>
-      <w:r>
-        <w:rPr>
-          <w:rFonts w:ascii="Source Sans Pro" w:hAnsi="Source Sans Pro"/>
-          <w:color w:val="404040" w:themeColor="text1" w:themeTint="BF"/>
-          <w:sz w:val="20"/>
-          <w:szCs w:val="20"/>
-        </w:rPr>
-        <w:t xml:space="preserve">, </w:t>
-      </w:r>
-      <w:r>
-        <w:rPr>
-          <w:rFonts w:ascii="Source Sans Pro" w:hAnsi="Source Sans Pro"/>
-          <w:color w:val="404040" w:themeColor="text1" w:themeTint="BF"/>
-          <w:sz w:val="20"/>
-          <w:szCs w:val="20"/>
-        </w:rPr>
-        <w:t>Linux</w:t>
-      </w:r>
-      <w:r>
-        <w:rPr>
-          <w:rFonts w:ascii="Source Sans Pro" w:hAnsi="Source Sans Pro"/>
-          <w:color w:val="404040" w:themeColor="text1" w:themeTint="BF"/>
-          <w:sz w:val="20"/>
-          <w:szCs w:val="20"/>
-        </w:rPr>
-        <w:t>, GenAI</w:t>
       </w:r>
     </w:p>
     <w:p>
